--- a/docs/Chem4Word-Version3-3-User-Manual.docx
+++ b/docs/Chem4Word-Version3-3-User-Manual.docx
@@ -1,6 +1,6 @@
 
 <file path=word/document.xml><?xml version="1.0" encoding="utf-8"?>
-<w:document xmlns:wpc="http://schemas.microsoft.com/office/word/2010/wordprocessingCanvas" xmlns:cx="http://schemas.microsoft.com/office/drawing/2014/chartex" xmlns:cx1="http://schemas.microsoft.com/office/drawing/2015/9/8/chartex" xmlns:cx2="http://schemas.microsoft.com/office/drawing/2015/10/21/chartex" xmlns:cx3="http://schemas.microsoft.com/office/drawing/2016/5/9/chartex" xmlns:cx4="http://schemas.microsoft.com/office/drawing/2016/5/10/chartex" xmlns:cx5="http://schemas.microsoft.com/office/drawing/2016/5/11/chartex" xmlns:cx6="http://schemas.microsoft.com/office/drawing/2016/5/12/chartex" xmlns:cx7="http://schemas.microsoft.com/office/drawing/2016/5/13/chartex" xmlns:cx8="http://schemas.microsoft.com/office/drawing/2016/5/14/chartex" xmlns:mc="http://schemas.openxmlformats.org/markup-compatibility/2006" xmlns:aink="http://schemas.microsoft.com/office/drawing/2016/ink" xmlns:am3d="http://schemas.microsoft.com/office/drawing/2017/model3d" xmlns:o="urn:schemas-microsoft-com:office:office" xmlns:r="http://schemas.openxmlformats.org/officeDocument/2006/relationships" xmlns:m="http://schemas.openxmlformats.org/officeDocument/2006/math" xmlns:v="urn:schemas-microsoft-com:vml" xmlns:wp14="http://schemas.microsoft.com/office/word/2010/wordprocessingDrawing" xmlns:wp="http://schemas.openxmlformats.org/drawingml/2006/wordprocessingDrawing" xmlns:w10="urn:schemas-microsoft-com:office:word" xmlns:w="http://schemas.openxmlformats.org/wordprocessingml/2006/main" xmlns:w14="http://schemas.microsoft.com/office/word/2010/wordml" xmlns:w15="http://schemas.microsoft.com/office/word/2012/wordml" xmlns:w16cex="http://schemas.microsoft.com/office/word/2018/wordml/cex" xmlns:w16cid="http://schemas.microsoft.com/office/word/2016/wordml/cid" xmlns:w16="http://schemas.microsoft.com/office/word/2018/wordml" xmlns:w16sdtdh="http://schemas.microsoft.com/office/word/2020/wordml/sdtdatahash" xmlns:w16se="http://schemas.microsoft.com/office/word/2015/wordml/symex" xmlns:wpg="http://schemas.microsoft.com/office/word/2010/wordprocessingGroup" xmlns:wpi="http://schemas.microsoft.com/office/word/2010/wordprocessingInk" xmlns:wne="http://schemas.microsoft.com/office/word/2006/wordml" xmlns:wps="http://schemas.microsoft.com/office/word/2010/wordprocessingShape" mc:Ignorable="w14 w15 w16se w16cid w16 w16cex w16sdtdh wp14">
+<w:document xmlns:wpc="http://schemas.microsoft.com/office/word/2010/wordprocessingCanvas" xmlns:cx="http://schemas.microsoft.com/office/drawing/2014/chartex" xmlns:cx1="http://schemas.microsoft.com/office/drawing/2015/9/8/chartex" xmlns:cx2="http://schemas.microsoft.com/office/drawing/2015/10/21/chartex" xmlns:cx3="http://schemas.microsoft.com/office/drawing/2016/5/9/chartex" xmlns:cx4="http://schemas.microsoft.com/office/drawing/2016/5/10/chartex" xmlns:cx5="http://schemas.microsoft.com/office/drawing/2016/5/11/chartex" xmlns:cx6="http://schemas.microsoft.com/office/drawing/2016/5/12/chartex" xmlns:cx7="http://schemas.microsoft.com/office/drawing/2016/5/13/chartex" xmlns:cx8="http://schemas.microsoft.com/office/drawing/2016/5/14/chartex" xmlns:mc="http://schemas.openxmlformats.org/markup-compatibility/2006" xmlns:aink="http://schemas.microsoft.com/office/drawing/2016/ink" xmlns:am3d="http://schemas.microsoft.com/office/drawing/2017/model3d" xmlns:o="urn:schemas-microsoft-com:office:office" xmlns:oel="http://schemas.microsoft.com/office/2019/extlst" xmlns:r="http://schemas.openxmlformats.org/officeDocument/2006/relationships" xmlns:m="http://schemas.openxmlformats.org/officeDocument/2006/math" xmlns:v="urn:schemas-microsoft-com:vml" xmlns:wp14="http://schemas.microsoft.com/office/word/2010/wordprocessingDrawing" xmlns:wp="http://schemas.openxmlformats.org/drawingml/2006/wordprocessingDrawing" xmlns:w10="urn:schemas-microsoft-com:office:word" xmlns:w="http://schemas.openxmlformats.org/wordprocessingml/2006/main" xmlns:w14="http://schemas.microsoft.com/office/word/2010/wordml" xmlns:w15="http://schemas.microsoft.com/office/word/2012/wordml" xmlns:w16cex="http://schemas.microsoft.com/office/word/2018/wordml/cex" xmlns:w16cid="http://schemas.microsoft.com/office/word/2016/wordml/cid" xmlns:w16="http://schemas.microsoft.com/office/word/2018/wordml" xmlns:w16sdtdh="http://schemas.microsoft.com/office/word/2020/wordml/sdtdatahash" xmlns:w16se="http://schemas.microsoft.com/office/word/2015/wordml/symex" xmlns:wpg="http://schemas.microsoft.com/office/word/2010/wordprocessingGroup" xmlns:wpi="http://schemas.microsoft.com/office/word/2010/wordprocessingInk" xmlns:wne="http://schemas.microsoft.com/office/word/2006/wordml" xmlns:wps="http://schemas.microsoft.com/office/word/2010/wordprocessingShape" mc:Ignorable="w14 w15 w16se w16cid w16 w16cex w16sdtdh wp14">
   <w:body>
     <w:p>
       <w:pPr>
@@ -208,7 +208,7 @@
           <w:sz w:val="40"/>
           <w:szCs w:val="40"/>
         </w:rPr>
-        <w:t>3.2 (202</w:t>
+        <w:t>3.</w:t>
       </w:r>
       <w:r>
         <w:rPr>
@@ -217,7 +217,25 @@
           <w:sz w:val="40"/>
           <w:szCs w:val="40"/>
         </w:rPr>
-        <w:t>2</w:t>
+        <w:t>3</w:t>
+      </w:r>
+      <w:r>
+        <w:rPr>
+          <w:b/>
+          <w:bCs/>
+          <w:sz w:val="40"/>
+          <w:szCs w:val="40"/>
+        </w:rPr>
+        <w:t xml:space="preserve"> (202</w:t>
+      </w:r>
+      <w:r>
+        <w:rPr>
+          <w:b/>
+          <w:bCs/>
+          <w:sz w:val="40"/>
+          <w:szCs w:val="40"/>
+        </w:rPr>
+        <w:t>3</w:t>
       </w:r>
       <w:r>
         <w:rPr>
@@ -7188,14 +7206,7 @@
         <w:rPr>
           <w:lang w:val="en-GB"/>
         </w:rPr>
-        <w:t xml:space="preserve">A chemistry zone can display any representation that is supported by the underlying CML data. With a few clicks, you can switch </w:t>
-      </w:r>
-      <w:proofErr w:type="gramStart"/>
-      <w:r>
-        <w:rPr>
-          <w:lang w:val="en-GB"/>
-        </w:rPr>
-        <w:t>from the molecule’s trivial name</w:t>
+        <w:t>A chemistry zone can display any representation that is supported by the underlying CML data. With a few clicks, you can switch from the molecule’s trivial name</w:t>
       </w:r>
       <w:r>
         <w:rPr>
@@ -7203,7 +7214,6 @@
         </w:rPr>
         <w:t>,</w:t>
       </w:r>
-      <w:proofErr w:type="gramEnd"/>
       <w:r>
         <w:rPr>
           <w:lang w:val="en-GB"/>
@@ -8017,6 +8027,66 @@
     </w:p>
     <w:p>
       <w:pPr>
+        <w:pStyle w:val="BulletList"/>
+        <w:rPr>
+          <w:lang w:val="en-GB"/>
+        </w:rPr>
+      </w:pPr>
+      <w:r>
+        <w:rPr>
+          <w:lang w:val="en-GB"/>
+        </w:rPr>
+        <w:t xml:space="preserve">Any Windows-based computer that can run </w:t>
+      </w:r>
+      <w:r>
+        <w:rPr>
+          <w:lang w:val="en-GB"/>
+        </w:rPr>
+        <w:t xml:space="preserve">Microsoft </w:t>
+      </w:r>
+      <w:r>
+        <w:rPr>
+          <w:lang w:val="en-GB"/>
+        </w:rPr>
+        <w:t>Office</w:t>
+      </w:r>
+      <w:r>
+        <w:rPr>
+          <w:lang w:val="en-GB"/>
+        </w:rPr>
+        <w:t>.</w:t>
+      </w:r>
+    </w:p>
+    <w:p>
+      <w:pPr>
+        <w:pStyle w:val="BulletList2"/>
+        <w:rPr>
+          <w:lang w:val="en-GB"/>
+        </w:rPr>
+      </w:pPr>
+      <w:r>
+        <w:rPr>
+          <w:lang w:val="en-GB"/>
+        </w:rPr>
+        <w:t>Recommended screen resolution 1920x1080 (minimum 1366x768)</w:t>
+      </w:r>
+    </w:p>
+    <w:p>
+      <w:pPr>
+        <w:pStyle w:val="DT"/>
+        <w:rPr>
+          <w:lang w:val="en-GB"/>
+        </w:rPr>
+      </w:pPr>
+      <w:r>
+        <w:rPr>
+          <w:lang w:val="en-GB"/>
+        </w:rPr>
+        <w:t>Software Requirements</w:t>
+      </w:r>
+    </w:p>
+    <w:p>
+      <w:pPr>
         <w:pStyle w:val="DL"/>
         <w:rPr>
           <w:lang w:val="en-GB"/>
@@ -8026,60 +8096,6 @@
         <w:rPr>
           <w:lang w:val="en-GB"/>
         </w:rPr>
-        <w:t xml:space="preserve">Any Windows-based computer that can run Office 2010, Office </w:t>
-      </w:r>
-      <w:proofErr w:type="gramStart"/>
-      <w:r>
-        <w:rPr>
-          <w:lang w:val="en-GB"/>
-        </w:rPr>
-        <w:t>2013</w:t>
-      </w:r>
-      <w:proofErr w:type="gramEnd"/>
-      <w:r>
-        <w:rPr>
-          <w:lang w:val="en-GB"/>
-        </w:rPr>
-        <w:t xml:space="preserve"> or Office 2016</w:t>
-      </w:r>
-      <w:r>
-        <w:rPr>
-          <w:lang w:val="en-GB"/>
-        </w:rPr>
-        <w:t>/365/2019</w:t>
-      </w:r>
-      <w:r>
-        <w:rPr>
-          <w:lang w:val="en-GB"/>
-        </w:rPr>
-        <w:t>.</w:t>
-      </w:r>
-    </w:p>
-    <w:p>
-      <w:pPr>
-        <w:pStyle w:val="DT"/>
-        <w:rPr>
-          <w:lang w:val="en-GB"/>
-        </w:rPr>
-      </w:pPr>
-      <w:r>
-        <w:rPr>
-          <w:lang w:val="en-GB"/>
-        </w:rPr>
-        <w:t>Software Requirements</w:t>
-      </w:r>
-    </w:p>
-    <w:p>
-      <w:pPr>
-        <w:pStyle w:val="DL"/>
-        <w:rPr>
-          <w:lang w:val="en-GB"/>
-        </w:rPr>
-      </w:pPr>
-      <w:r>
-        <w:rPr>
-          <w:lang w:val="en-GB"/>
-        </w:rPr>
         <w:t>Your computer must have the following software:</w:t>
       </w:r>
     </w:p>
@@ -8100,7 +8116,7 @@
         <w:rPr>
           <w:lang w:val="en-GB"/>
         </w:rPr>
-        <w:t xml:space="preserve"> </w:t>
+        <w:br/>
       </w:r>
       <w:r>
         <w:rPr>
@@ -8120,7 +8136,19 @@
         <w:rPr>
           <w:lang w:val="en-GB"/>
         </w:rPr>
-        <w:t>Word 2010, 2013, 2016/365/2019.</w:t>
+        <w:t>Word 2010, 2013, 2016</w:t>
+      </w:r>
+      <w:r>
+        <w:rPr>
+          <w:lang w:val="en-GB"/>
+        </w:rPr>
+        <w:t xml:space="preserve">, 2019, 2021, </w:t>
+      </w:r>
+      <w:r>
+        <w:rPr>
+          <w:lang w:val="en-GB"/>
+        </w:rPr>
+        <w:t>365</w:t>
       </w:r>
     </w:p>
     <w:p>
@@ -10991,7 +11019,6 @@
           <w:tag w:val="m1.n1:f8338965d1964c1882d9d4890bfe66e1"/>
           <w:id w:val="119815900"/>
         </w:sdtPr>
-        <w:sdtEndPr/>
         <w:sdtContent>
           <w:r>
             <w:t>alpha-pinene</w:t>
@@ -11391,58 +11418,22 @@
         <w:rPr>
           <w:lang w:val="en-GB"/>
         </w:rPr>
-        <w:t xml:space="preserve">The </w:t>
-      </w:r>
-      <w:proofErr w:type="gramStart"/>
-      <w:r>
-        <w:rPr>
-          <w:lang w:val="en-GB"/>
-        </w:rPr>
-        <w:t>Library</w:t>
+        <w:t>The Library</w:t>
       </w:r>
       <w:bookmarkEnd w:id="33"/>
       <w:bookmarkEnd w:id="34"/>
-      <w:proofErr w:type="gramEnd"/>
-    </w:p>
-    <w:p>
-      <w:pPr>
-        <w:rPr>
-          <w:lang w:val="en-GB"/>
-        </w:rPr>
-      </w:pPr>
-      <w:r>
-        <w:rPr>
-          <w:lang w:val="en-GB"/>
-        </w:rPr>
-        <w:t xml:space="preserve">The </w:t>
-      </w:r>
-      <w:proofErr w:type="gramStart"/>
-      <w:r>
-        <w:rPr>
-          <w:lang w:val="en-GB"/>
-        </w:rPr>
-        <w:t>Library</w:t>
-      </w:r>
-      <w:proofErr w:type="gramEnd"/>
-      <w:r>
-        <w:rPr>
-          <w:lang w:val="en-GB"/>
-        </w:rPr>
-        <w:t xml:space="preserve"> is a store of re-usable chemical structures.  Chem4Word provides approximately 2000 library entries.  You can easily store your own structures in the </w:t>
-      </w:r>
-      <w:proofErr w:type="gramStart"/>
-      <w:r>
-        <w:rPr>
-          <w:lang w:val="en-GB"/>
-        </w:rPr>
-        <w:t>Library</w:t>
-      </w:r>
-      <w:proofErr w:type="gramEnd"/>
-      <w:r>
-        <w:rPr>
-          <w:lang w:val="en-GB"/>
-        </w:rPr>
-        <w:t xml:space="preserve"> for use in other documents by clicking the Save button in the Library section of the ribbon. </w:t>
+    </w:p>
+    <w:p>
+      <w:pPr>
+        <w:rPr>
+          <w:lang w:val="en-GB"/>
+        </w:rPr>
+      </w:pPr>
+      <w:r>
+        <w:rPr>
+          <w:lang w:val="en-GB"/>
+        </w:rPr>
+        <w:t xml:space="preserve">The Library is a store of re-usable chemical structures.  Chem4Word provides approximately 2000 library entries.  You can easily store your own structures in the Library for use in other documents by clicking the Save button in the Library section of the ribbon. </w:t>
       </w:r>
     </w:p>
     <w:p>
@@ -11516,89 +11507,33 @@
         <w:rPr>
           <w:lang w:val="en-GB"/>
         </w:rPr>
-        <w:t xml:space="preserve">The </w:t>
-      </w:r>
-      <w:proofErr w:type="gramStart"/>
-      <w:r>
-        <w:rPr>
-          <w:lang w:val="en-GB"/>
-        </w:rPr>
-        <w:t>Library</w:t>
-      </w:r>
-      <w:proofErr w:type="gramEnd"/>
-      <w:r>
-        <w:rPr>
-          <w:lang w:val="en-GB"/>
-        </w:rPr>
-        <w:t xml:space="preserve"> can be opened and closed using buttons on the ribbon.</w:t>
-      </w:r>
-    </w:p>
-    <w:p>
-      <w:pPr>
-        <w:rPr>
-          <w:lang w:val="en-GB"/>
-        </w:rPr>
-      </w:pPr>
-      <w:r>
-        <w:rPr>
-          <w:lang w:val="en-GB"/>
-        </w:rPr>
-        <w:t xml:space="preserve">There is a search button at the top of the </w:t>
-      </w:r>
-      <w:proofErr w:type="gramStart"/>
-      <w:r>
-        <w:rPr>
-          <w:lang w:val="en-GB"/>
-        </w:rPr>
-        <w:t>Library</w:t>
-      </w:r>
-      <w:proofErr w:type="gramEnd"/>
-      <w:r>
-        <w:rPr>
-          <w:lang w:val="en-GB"/>
-        </w:rPr>
-        <w:t xml:space="preserve"> panel, to help you to find structures by name.  Type the name to search and click the magnifying glass.  To show all molecules in the </w:t>
-      </w:r>
-      <w:proofErr w:type="gramStart"/>
-      <w:r>
-        <w:rPr>
-          <w:lang w:val="en-GB"/>
-        </w:rPr>
-        <w:t>Library</w:t>
-      </w:r>
-      <w:proofErr w:type="gramEnd"/>
-      <w:r>
-        <w:rPr>
-          <w:lang w:val="en-GB"/>
-        </w:rPr>
-        <w:t>, click the cross next to the magnifying glass.</w:t>
-      </w:r>
-    </w:p>
-    <w:p>
-      <w:pPr>
-        <w:rPr>
-          <w:lang w:val="en-GB"/>
-        </w:rPr>
-      </w:pPr>
-      <w:r>
-        <w:rPr>
-          <w:lang w:val="en-GB"/>
-        </w:rPr>
-        <w:t xml:space="preserve">To insert a copy of a structure from the </w:t>
-      </w:r>
-      <w:proofErr w:type="gramStart"/>
-      <w:r>
-        <w:rPr>
-          <w:lang w:val="en-GB"/>
-        </w:rPr>
-        <w:t>Library</w:t>
-      </w:r>
-      <w:proofErr w:type="gramEnd"/>
-      <w:r>
-        <w:rPr>
-          <w:lang w:val="en-GB"/>
-        </w:rPr>
-        <w:t xml:space="preserve"> into the document at the current cursor position, simply click the paste icon </w:t>
+        <w:t>The Library can be opened and closed using buttons on the ribbon.</w:t>
+      </w:r>
+    </w:p>
+    <w:p>
+      <w:pPr>
+        <w:rPr>
+          <w:lang w:val="en-GB"/>
+        </w:rPr>
+      </w:pPr>
+      <w:r>
+        <w:rPr>
+          <w:lang w:val="en-GB"/>
+        </w:rPr>
+        <w:t>There is a search button at the top of the Library panel, to help you to find structures by name.  Type the name to search and click the magnifying glass.  To show all molecules in the Library, click the cross next to the magnifying glass.</w:t>
+      </w:r>
+    </w:p>
+    <w:p>
+      <w:pPr>
+        <w:rPr>
+          <w:lang w:val="en-GB"/>
+        </w:rPr>
+      </w:pPr>
+      <w:r>
+        <w:rPr>
+          <w:lang w:val="en-GB"/>
+        </w:rPr>
+        <w:t xml:space="preserve">To insert a copy of a structure from the Library into the document at the current cursor position, simply click the paste icon </w:t>
       </w:r>
       <w:r>
         <w:rPr>
@@ -11664,21 +11599,7 @@
         <w:rPr>
           <w:lang w:val="en-GB"/>
         </w:rPr>
-        <w:t xml:space="preserve">You can also delete structures from your Library by clicking the cross at the bottom left of the structure.  Deleting a structure from the </w:t>
-      </w:r>
-      <w:proofErr w:type="gramStart"/>
-      <w:r>
-        <w:rPr>
-          <w:lang w:val="en-GB"/>
-        </w:rPr>
-        <w:t>Library</w:t>
-      </w:r>
-      <w:proofErr w:type="gramEnd"/>
-      <w:r>
-        <w:rPr>
-          <w:lang w:val="en-GB"/>
-        </w:rPr>
-        <w:t xml:space="preserve"> cannot be undone!</w:t>
+        <w:t>You can also delete structures from your Library by clicking the cross at the bottom left of the structure.  Deleting a structure from the Library cannot be undone!</w:t>
       </w:r>
     </w:p>
     <w:p>
@@ -11813,21 +11734,7 @@
         <w:rPr>
           <w:lang w:val="en-GB"/>
         </w:rPr>
-        <w:t xml:space="preserve">The Navigator resembles the </w:t>
-      </w:r>
-      <w:proofErr w:type="gramStart"/>
-      <w:r>
-        <w:rPr>
-          <w:lang w:val="en-GB"/>
-        </w:rPr>
-        <w:t>Library</w:t>
-      </w:r>
-      <w:proofErr w:type="gramEnd"/>
-      <w:r>
-        <w:rPr>
-          <w:lang w:val="en-GB"/>
-        </w:rPr>
-        <w:t>, as it enables the quick addition of chemistry to a Word document.  The Navigator, however, only shows chemistry that has already been added to the current document.  This includes chemistry that may not be in the current library, such as structures that you have drawn yourself.</w:t>
+        <w:t>The Navigator resembles the Library, as it enables the quick addition of chemistry to a Word document.  The Navigator, however, only shows chemistry that has already been added to the current document.  This includes chemistry that may not be in the current library, such as structures that you have drawn yourself.</w:t>
       </w:r>
     </w:p>
     <w:p>
@@ -12643,21 +12550,7 @@
         <w:rPr>
           <w:lang w:val="en-GB"/>
         </w:rPr>
-        <w:t xml:space="preserve">Here you can change the default editor and renderer or set the options for the selected editor, </w:t>
-      </w:r>
-      <w:proofErr w:type="gramStart"/>
-      <w:r>
-        <w:rPr>
-          <w:lang w:val="en-GB"/>
-        </w:rPr>
-        <w:t>renderer</w:t>
-      </w:r>
-      <w:proofErr w:type="gramEnd"/>
-      <w:r>
-        <w:rPr>
-          <w:lang w:val="en-GB"/>
-        </w:rPr>
-        <w:t xml:space="preserve"> or searcher.</w:t>
+        <w:t>Here you can change the default editor and renderer or set the options for the selected editor, renderer or searcher.</w:t>
       </w:r>
     </w:p>
     <w:p>
@@ -13430,21 +13323,7 @@
         <w:rPr>
           <w:lang w:val="en-GB"/>
         </w:rPr>
-        <w:t xml:space="preserve"> The rendered characters will be set to 10 </w:t>
-      </w:r>
-      <w:proofErr w:type="gramStart"/>
-      <w:r>
-        <w:rPr>
-          <w:lang w:val="en-GB"/>
-        </w:rPr>
-        <w:t>point</w:t>
-      </w:r>
-      <w:proofErr w:type="gramEnd"/>
-      <w:r>
-        <w:rPr>
-          <w:lang w:val="en-GB"/>
-        </w:rPr>
-        <w:t xml:space="preserve"> (ACS recommended size) when the Chem4Word bond size is set to 20.</w:t>
+        <w:t xml:space="preserve"> The rendered characters will be set to 10 point (ACS recommended size) when the Chem4Word bond size is set to 20.</w:t>
       </w:r>
     </w:p>
     <w:p>
@@ -15185,21 +15064,7 @@
         <w:rPr>
           <w:lang w:val="en-GB"/>
         </w:rPr>
-        <w:t xml:space="preserve">Cut, </w:t>
-      </w:r>
-      <w:proofErr w:type="gramStart"/>
-      <w:r>
-        <w:rPr>
-          <w:lang w:val="en-GB"/>
-        </w:rPr>
-        <w:t>copy</w:t>
-      </w:r>
-      <w:proofErr w:type="gramEnd"/>
-      <w:r>
-        <w:rPr>
-          <w:lang w:val="en-GB"/>
-        </w:rPr>
-        <w:t xml:space="preserve"> and paste</w:t>
+        <w:t>Cut, copy and paste</w:t>
       </w:r>
     </w:p>
     <w:p>
@@ -15930,7 +15795,6 @@
       <w:r>
         <w:t xml:space="preserve">can only be invoked according to context, </w:t>
       </w:r>
-      <w:proofErr w:type="gramStart"/>
       <w:r>
         <w:rPr>
           <w:i/>
@@ -15938,7 +15802,6 @@
         </w:rPr>
         <w:t>e.g.</w:t>
       </w:r>
-      <w:proofErr w:type="gramEnd"/>
       <w:r>
         <w:t xml:space="preserve"> flipping a molecule is on</w:t>
       </w:r>
@@ -15983,7 +15846,6 @@
       <w:r>
         <w:t xml:space="preserve">with orange brackets </w:t>
       </w:r>
-      <w:proofErr w:type="gramStart"/>
       <w:r>
         <w:rPr>
           <w:b/>
@@ -15992,7 +15854,6 @@
         </w:rPr>
         <w:t>[ ]</w:t>
       </w:r>
-      <w:proofErr w:type="gramEnd"/>
       <w:r>
         <w:t xml:space="preserve">. </w:t>
       </w:r>
@@ -16659,21 +16520,7 @@
         <w:rPr>
           <w:lang w:val="en-GB"/>
         </w:rPr>
-        <w:t xml:space="preserve">an </w:t>
-      </w:r>
-      <w:proofErr w:type="gramStart"/>
-      <w:r>
-        <w:rPr>
-          <w:lang w:val="en-GB"/>
-        </w:rPr>
-        <w:t>option sets</w:t>
-      </w:r>
-      <w:proofErr w:type="gramEnd"/>
-      <w:r>
-        <w:rPr>
-          <w:lang w:val="en-GB"/>
-        </w:rPr>
-        <w:t xml:space="preserve"> both the bond order and the bond stereo</w:t>
+        <w:t>an option sets both the bond order and the bond stereo</w:t>
       </w:r>
       <w:r>
         <w:rPr>
@@ -18448,14 +18295,7 @@
         <w:rPr>
           <w:lang w:val="en-GB"/>
         </w:rPr>
-        <w:t xml:space="preserve">Click and drag on an atom:  the editor draws a ‘ghost bond’ to show you where the new atom will be </w:t>
-      </w:r>
-      <w:proofErr w:type="gramStart"/>
-      <w:r>
-        <w:rPr>
-          <w:lang w:val="en-GB"/>
-        </w:rPr>
-        <w:t>placed</w:t>
+        <w:t>Click and drag on an atom:  the editor draws a ‘ghost bond’ to show you where the new atom will be placed</w:t>
       </w:r>
       <w:r>
         <w:rPr>
@@ -18463,7 +18303,6 @@
         </w:rPr>
         <w:t>;</w:t>
       </w:r>
-      <w:proofErr w:type="gramEnd"/>
     </w:p>
     <w:p>
       <w:pPr>
@@ -18563,21 +18402,7 @@
         <w:rPr>
           <w:lang w:val="en-GB"/>
         </w:rPr>
-        <w:t xml:space="preserve"> – </w:t>
-      </w:r>
-      <w:proofErr w:type="gramStart"/>
-      <w:r>
-        <w:rPr>
-          <w:lang w:val="en-GB"/>
-        </w:rPr>
-        <w:t>this snaps</w:t>
-      </w:r>
-      <w:proofErr w:type="gramEnd"/>
-      <w:r>
-        <w:rPr>
-          <w:lang w:val="en-GB"/>
-        </w:rPr>
-        <w:t xml:space="preserve"> to multiples of the currently selected bond length</w:t>
+        <w:t xml:space="preserve"> – this snaps to multiples of the currently selected bond length</w:t>
       </w:r>
       <w:r>
         <w:rPr>
@@ -18749,15 +18574,7 @@
     </w:p>
     <w:p>
       <w:r>
-        <w:t xml:space="preserve">If Chem4Word detects an error in the valency count (too many bonds) of an </w:t>
-      </w:r>
-      <w:proofErr w:type="gramStart"/>
-      <w:r>
-        <w:t>atom</w:t>
-      </w:r>
-      <w:proofErr w:type="gramEnd"/>
-      <w:r>
-        <w:t xml:space="preserve"> then it is highlighted in the editor with a red spot as shown below.</w:t>
+        <w:t>If Chem4Word detects an error in the valency count (too many bonds) of an atom then it is highlighted in the editor with a red spot as shown below.</w:t>
       </w:r>
     </w:p>
     <w:p>
@@ -19809,21 +19626,7 @@
         <w:rPr>
           <w:lang w:val="en-GB"/>
         </w:rPr>
-        <w:t xml:space="preserve">Pressing the Delete key when there is a selection active will remove the selection from the editor.  This applies to atoms, </w:t>
-      </w:r>
-      <w:proofErr w:type="gramStart"/>
-      <w:r>
-        <w:rPr>
-          <w:lang w:val="en-GB"/>
-        </w:rPr>
-        <w:t>bonds</w:t>
-      </w:r>
-      <w:proofErr w:type="gramEnd"/>
-      <w:r>
-        <w:rPr>
-          <w:lang w:val="en-GB"/>
-        </w:rPr>
-        <w:t xml:space="preserve"> and molecules.</w:t>
+        <w:t>Pressing the Delete key when there is a selection active will remove the selection from the editor.  This applies to atoms, bonds and molecules.</w:t>
       </w:r>
       <w:r>
         <w:br/>
@@ -20264,21 +20067,7 @@
         <w:rPr>
           <w:lang w:val="en-GB"/>
         </w:rPr>
-        <w:t xml:space="preserve">Rotate the molecule by dragging the </w:t>
-      </w:r>
-      <w:proofErr w:type="gramStart"/>
-      <w:r>
-        <w:rPr>
-          <w:lang w:val="en-GB"/>
-        </w:rPr>
-        <w:t>small curved</w:t>
-      </w:r>
-      <w:proofErr w:type="gramEnd"/>
-      <w:r>
-        <w:rPr>
-          <w:lang w:val="en-GB"/>
-        </w:rPr>
-        <w:t xml:space="preserve"> arrow around in a circle.  Rotating increments in multiples of 15 degrees.  Hold [Ctrl] to unlock the angle snapping:</w:t>
+        <w:t>Rotate the molecule by dragging the small curved arrow around in a circle.  Rotating increments in multiples of 15 degrees.  Hold [Ctrl] to unlock the angle snapping:</w:t>
       </w:r>
       <w:r>
         <w:rPr>
@@ -20707,21 +20496,7 @@
         <w:rPr>
           <w:lang w:val="en-GB"/>
         </w:rPr>
-        <w:t xml:space="preserve">Click on a ring type to draw a ring.  Then either click on a blank area of the canvas, an </w:t>
-      </w:r>
-      <w:proofErr w:type="gramStart"/>
-      <w:r>
-        <w:rPr>
-          <w:lang w:val="en-GB"/>
-        </w:rPr>
-        <w:t>atom</w:t>
-      </w:r>
-      <w:proofErr w:type="gramEnd"/>
-      <w:r>
-        <w:rPr>
-          <w:lang w:val="en-GB"/>
-        </w:rPr>
-        <w:t xml:space="preserve"> or a bond to place the ring.  ACME will show a</w:t>
+        <w:t>Click on a ring type to draw a ring.  Then either click on a blank area of the canvas, an atom or a bond to place the ring.  ACME will show a</w:t>
       </w:r>
       <w:r>
         <w:rPr>
@@ -21011,21 +20786,7 @@
         <w:rPr>
           <w:lang w:val="en-GB"/>
         </w:rPr>
-        <w:t xml:space="preserve">Click and drag on a bond, </w:t>
-      </w:r>
-      <w:proofErr w:type="gramStart"/>
-      <w:r>
-        <w:rPr>
-          <w:lang w:val="en-GB"/>
-        </w:rPr>
-        <w:t>atom</w:t>
-      </w:r>
-      <w:proofErr w:type="gramEnd"/>
-      <w:r>
-        <w:rPr>
-          <w:lang w:val="en-GB"/>
-        </w:rPr>
-        <w:t xml:space="preserve"> or free space.  Then drag in the direction of the arrow to change the placeholder size</w:t>
+        <w:t>Click and drag on a bond, atom or free space.  Then drag in the direction of the arrow to change the placeholder size</w:t>
       </w:r>
       <w:r>
         <w:rPr>
@@ -22171,21 +21932,7 @@
         <w:rPr>
           <w:lang w:val="en-GB"/>
         </w:rPr>
-        <w:t xml:space="preserve">ACME supports forward, equilibrium, biased </w:t>
-      </w:r>
-      <w:proofErr w:type="gramStart"/>
-      <w:r>
-        <w:rPr>
-          <w:lang w:val="en-GB"/>
-        </w:rPr>
-        <w:t>equilibrium</w:t>
-      </w:r>
-      <w:proofErr w:type="gramEnd"/>
-      <w:r>
-        <w:rPr>
-          <w:lang w:val="en-GB"/>
-        </w:rPr>
-        <w:t xml:space="preserve"> and blocked reaction-type arrows.</w:t>
+        <w:t>ACME supports forward, equilibrium, biased equilibrium and blocked reaction-type arrows.</w:t>
       </w:r>
     </w:p>
     <w:p>
@@ -22196,7 +21943,6 @@
         </w:rPr>
       </w:pPr>
       <w:bookmarkStart w:id="77" w:name="_Toc97383447"/>
-      <w:proofErr w:type="gramStart"/>
       <w:r>
         <w:rPr>
           <w:lang w:val="en-GB"/>
@@ -22204,33 +21950,18 @@
         <w:t>Repositioning  Reactions</w:t>
       </w:r>
       <w:bookmarkEnd w:id="77"/>
-      <w:proofErr w:type="gramEnd"/>
-    </w:p>
-    <w:p>
-      <w:pPr>
-        <w:rPr>
-          <w:lang w:val="en-GB"/>
-        </w:rPr>
-      </w:pPr>
-      <w:r>
-        <w:rPr>
-          <w:lang w:val="en-GB"/>
-        </w:rPr>
-        <w:t xml:space="preserve">To reposition a reaction, simply click and </w:t>
-      </w:r>
-      <w:proofErr w:type="gramStart"/>
-      <w:r>
-        <w:rPr>
-          <w:lang w:val="en-GB"/>
-        </w:rPr>
-        <w:t>drag  the</w:t>
-      </w:r>
-      <w:proofErr w:type="gramEnd"/>
-      <w:r>
-        <w:rPr>
-          <w:lang w:val="en-GB"/>
-        </w:rPr>
-        <w:t xml:space="preserve"> yellow circle at the beginning or end of the selected arrow to move the respective point or click and drag on the arrow body to move it in its entirety.  Any associated text will move with the arrow when released.</w:t>
+    </w:p>
+    <w:p>
+      <w:pPr>
+        <w:rPr>
+          <w:lang w:val="en-GB"/>
+        </w:rPr>
+      </w:pPr>
+      <w:r>
+        <w:rPr>
+          <w:lang w:val="en-GB"/>
+        </w:rPr>
+        <w:t>To reposition a reaction, simply click and drag  the yellow circle at the beginning or end of the selected arrow to move the respective point or click and drag on the arrow body to move it in its entirety.  Any associated text will move with the arrow when released.</w:t>
       </w:r>
     </w:p>
     <w:p>
@@ -22420,15 +22151,7 @@
         <w:t xml:space="preserve"> allow individual bonds to be copied and pasted.  ACME cop</w:t>
       </w:r>
       <w:r>
-        <w:t xml:space="preserve">ies selected atoms and </w:t>
-      </w:r>
-      <w:proofErr w:type="gramStart"/>
-      <w:r>
-        <w:t>includes</w:t>
-      </w:r>
-      <w:proofErr w:type="gramEnd"/>
-      <w:r>
-        <w:t xml:space="preserve"> the connecting bonds</w:t>
+        <w:t>ies selected atoms and includes the connecting bonds</w:t>
       </w:r>
       <w:r>
         <w:t xml:space="preserve"> automatically.</w:t>
@@ -23915,21 +23638,7 @@
         <w:rPr>
           <w:lang w:val="en-GB"/>
         </w:rPr>
-        <w:t xml:space="preserve">Grouped molecules can be flipped, </w:t>
-      </w:r>
-      <w:proofErr w:type="gramStart"/>
-      <w:r>
-        <w:rPr>
-          <w:lang w:val="en-GB"/>
-        </w:rPr>
-        <w:t>resized</w:t>
-      </w:r>
-      <w:proofErr w:type="gramEnd"/>
-      <w:r>
-        <w:rPr>
-          <w:lang w:val="en-GB"/>
-        </w:rPr>
-        <w:t xml:space="preserve"> and rotated like ungrouped molecules.</w:t>
+        <w:t>Grouped molecules can be flipped, resized and rotated like ungrouped molecules.</w:t>
       </w:r>
     </w:p>
     <w:p>
@@ -25389,19 +25098,11 @@
         </w:rPr>
       </w:pPr>
       <w:bookmarkStart w:id="96" w:name="_Toc97383466"/>
-      <w:proofErr w:type="gramStart"/>
-      <w:r>
-        <w:rPr>
-          <w:lang w:val="en-GB"/>
-        </w:rPr>
-        <w:t>Plus</w:t>
-      </w:r>
-      <w:proofErr w:type="gramEnd"/>
-      <w:r>
-        <w:rPr>
-          <w:lang w:val="en-GB"/>
-        </w:rPr>
-        <w:t xml:space="preserve"> Tool</w:t>
+      <w:r>
+        <w:rPr>
+          <w:lang w:val="en-GB"/>
+        </w:rPr>
+        <w:t>Plus Tool</w:t>
       </w:r>
       <w:bookmarkEnd w:id="96"/>
     </w:p>
@@ -25882,14 +25583,7 @@
         <w:rPr>
           <w:lang w:val="en-GB"/>
         </w:rPr>
-        <w:t xml:space="preserve">by </w:t>
-      </w:r>
-      <w:proofErr w:type="gramStart"/>
-      <w:r>
-        <w:rPr>
-          <w:lang w:val="en-GB"/>
-        </w:rPr>
-        <w:t>right</w:t>
+        <w:t>by right</w:t>
       </w:r>
       <w:r>
         <w:rPr>
@@ -25901,14 +25595,7 @@
         <w:rPr>
           <w:lang w:val="en-GB"/>
         </w:rPr>
-        <w:t>clicking</w:t>
-      </w:r>
-      <w:proofErr w:type="gramEnd"/>
-      <w:r>
-        <w:rPr>
-          <w:lang w:val="en-GB"/>
-        </w:rPr>
-        <w:t xml:space="preserve"> an atom, bond or selected molecule, when ACME is in select or draw mode.</w:t>
+        <w:t>clicking an atom, bond or selected molecule, when ACME is in select or draw mode.</w:t>
       </w:r>
     </w:p>
     <w:p>
@@ -26512,19 +26199,11 @@
         </w:rPr>
         <w:t xml:space="preserve"> </w:t>
       </w:r>
-      <w:proofErr w:type="gramStart"/>
-      <w:r>
-        <w:rPr>
-          <w:lang w:val="en-GB"/>
-        </w:rPr>
-        <w:t>Thus</w:t>
-      </w:r>
-      <w:proofErr w:type="gramEnd"/>
-      <w:r>
-        <w:rPr>
-          <w:lang w:val="en-GB"/>
-        </w:rPr>
-        <w:t xml:space="preserve"> you should end up with something like the images below</w:t>
+      <w:r>
+        <w:rPr>
+          <w:lang w:val="en-GB"/>
+        </w:rPr>
+        <w:t>Thus you should end up with something like the images below</w:t>
       </w:r>
       <w:r>
         <w:rPr>
@@ -28688,7 +28367,7 @@
 </file>
 
 <file path=word/endnotes.xml><?xml version="1.0" encoding="utf-8"?>
-<w:endnotes xmlns:wpc="http://schemas.microsoft.com/office/word/2010/wordprocessingCanvas" xmlns:cx="http://schemas.microsoft.com/office/drawing/2014/chartex" xmlns:cx1="http://schemas.microsoft.com/office/drawing/2015/9/8/chartex" xmlns:cx2="http://schemas.microsoft.com/office/drawing/2015/10/21/chartex" xmlns:cx3="http://schemas.microsoft.com/office/drawing/2016/5/9/chartex" xmlns:cx4="http://schemas.microsoft.com/office/drawing/2016/5/10/chartex" xmlns:cx5="http://schemas.microsoft.com/office/drawing/2016/5/11/chartex" xmlns:cx6="http://schemas.microsoft.com/office/drawing/2016/5/12/chartex" xmlns:cx7="http://schemas.microsoft.com/office/drawing/2016/5/13/chartex" xmlns:cx8="http://schemas.microsoft.com/office/drawing/2016/5/14/chartex" xmlns:mc="http://schemas.openxmlformats.org/markup-compatibility/2006" xmlns:aink="http://schemas.microsoft.com/office/drawing/2016/ink" xmlns:am3d="http://schemas.microsoft.com/office/drawing/2017/model3d" xmlns:o="urn:schemas-microsoft-com:office:office" xmlns:r="http://schemas.openxmlformats.org/officeDocument/2006/relationships" xmlns:m="http://schemas.openxmlformats.org/officeDocument/2006/math" xmlns:v="urn:schemas-microsoft-com:vml" xmlns:wp14="http://schemas.microsoft.com/office/word/2010/wordprocessingDrawing" xmlns:wp="http://schemas.openxmlformats.org/drawingml/2006/wordprocessingDrawing" xmlns:w10="urn:schemas-microsoft-com:office:word" xmlns:w="http://schemas.openxmlformats.org/wordprocessingml/2006/main" xmlns:w14="http://schemas.microsoft.com/office/word/2010/wordml" xmlns:w15="http://schemas.microsoft.com/office/word/2012/wordml" xmlns:w16cex="http://schemas.microsoft.com/office/word/2018/wordml/cex" xmlns:w16cid="http://schemas.microsoft.com/office/word/2016/wordml/cid" xmlns:w16="http://schemas.microsoft.com/office/word/2018/wordml" xmlns:w16sdtdh="http://schemas.microsoft.com/office/word/2020/wordml/sdtdatahash" xmlns:w16se="http://schemas.microsoft.com/office/word/2015/wordml/symex" xmlns:wpg="http://schemas.microsoft.com/office/word/2010/wordprocessingGroup" xmlns:wpi="http://schemas.microsoft.com/office/word/2010/wordprocessingInk" xmlns:wne="http://schemas.microsoft.com/office/word/2006/wordml" xmlns:wps="http://schemas.microsoft.com/office/word/2010/wordprocessingShape" mc:Ignorable="w14 w15 w16se w16cid w16 w16cex w16sdtdh wp14">
+<w:endnotes xmlns:wpc="http://schemas.microsoft.com/office/word/2010/wordprocessingCanvas" xmlns:cx="http://schemas.microsoft.com/office/drawing/2014/chartex" xmlns:cx1="http://schemas.microsoft.com/office/drawing/2015/9/8/chartex" xmlns:cx2="http://schemas.microsoft.com/office/drawing/2015/10/21/chartex" xmlns:cx3="http://schemas.microsoft.com/office/drawing/2016/5/9/chartex" xmlns:cx4="http://schemas.microsoft.com/office/drawing/2016/5/10/chartex" xmlns:cx5="http://schemas.microsoft.com/office/drawing/2016/5/11/chartex" xmlns:cx6="http://schemas.microsoft.com/office/drawing/2016/5/12/chartex" xmlns:cx7="http://schemas.microsoft.com/office/drawing/2016/5/13/chartex" xmlns:cx8="http://schemas.microsoft.com/office/drawing/2016/5/14/chartex" xmlns:mc="http://schemas.openxmlformats.org/markup-compatibility/2006" xmlns:aink="http://schemas.microsoft.com/office/drawing/2016/ink" xmlns:am3d="http://schemas.microsoft.com/office/drawing/2017/model3d" xmlns:o="urn:schemas-microsoft-com:office:office" xmlns:oel="http://schemas.microsoft.com/office/2019/extlst" xmlns:r="http://schemas.openxmlformats.org/officeDocument/2006/relationships" xmlns:m="http://schemas.openxmlformats.org/officeDocument/2006/math" xmlns:v="urn:schemas-microsoft-com:vml" xmlns:wp14="http://schemas.microsoft.com/office/word/2010/wordprocessingDrawing" xmlns:wp="http://schemas.openxmlformats.org/drawingml/2006/wordprocessingDrawing" xmlns:w10="urn:schemas-microsoft-com:office:word" xmlns:w="http://schemas.openxmlformats.org/wordprocessingml/2006/main" xmlns:w14="http://schemas.microsoft.com/office/word/2010/wordml" xmlns:w15="http://schemas.microsoft.com/office/word/2012/wordml" xmlns:w16cex="http://schemas.microsoft.com/office/word/2018/wordml/cex" xmlns:w16cid="http://schemas.microsoft.com/office/word/2016/wordml/cid" xmlns:w16="http://schemas.microsoft.com/office/word/2018/wordml" xmlns:w16sdtdh="http://schemas.microsoft.com/office/word/2020/wordml/sdtdatahash" xmlns:w16se="http://schemas.microsoft.com/office/word/2015/wordml/symex" xmlns:wpg="http://schemas.microsoft.com/office/word/2010/wordprocessingGroup" xmlns:wpi="http://schemas.microsoft.com/office/word/2010/wordprocessingInk" xmlns:wne="http://schemas.microsoft.com/office/word/2006/wordml" xmlns:wps="http://schemas.microsoft.com/office/word/2010/wordprocessingShape" mc:Ignorable="w14 w15 w16se w16cid w16 w16cex w16sdtdh wp14">
   <w:endnote w:type="separator" w:id="-1">
     <w:p>
       <w:pPr>
@@ -28901,7 +28580,7 @@
 </file>
 
 <file path=word/footer1.xml><?xml version="1.0" encoding="utf-8"?>
-<w:ftr xmlns:wpc="http://schemas.microsoft.com/office/word/2010/wordprocessingCanvas" xmlns:cx="http://schemas.microsoft.com/office/drawing/2014/chartex" xmlns:cx1="http://schemas.microsoft.com/office/drawing/2015/9/8/chartex" xmlns:cx2="http://schemas.microsoft.com/office/drawing/2015/10/21/chartex" xmlns:cx3="http://schemas.microsoft.com/office/drawing/2016/5/9/chartex" xmlns:cx4="http://schemas.microsoft.com/office/drawing/2016/5/10/chartex" xmlns:cx5="http://schemas.microsoft.com/office/drawing/2016/5/11/chartex" xmlns:cx6="http://schemas.microsoft.com/office/drawing/2016/5/12/chartex" xmlns:cx7="http://schemas.microsoft.com/office/drawing/2016/5/13/chartex" xmlns:cx8="http://schemas.microsoft.com/office/drawing/2016/5/14/chartex" xmlns:mc="http://schemas.openxmlformats.org/markup-compatibility/2006" xmlns:aink="http://schemas.microsoft.com/office/drawing/2016/ink" xmlns:am3d="http://schemas.microsoft.com/office/drawing/2017/model3d" xmlns:o="urn:schemas-microsoft-com:office:office" xmlns:r="http://schemas.openxmlformats.org/officeDocument/2006/relationships" xmlns:m="http://schemas.openxmlformats.org/officeDocument/2006/math" xmlns:v="urn:schemas-microsoft-com:vml" xmlns:wp14="http://schemas.microsoft.com/office/word/2010/wordprocessingDrawing" xmlns:wp="http://schemas.openxmlformats.org/drawingml/2006/wordprocessingDrawing" xmlns:w10="urn:schemas-microsoft-com:office:word" xmlns:w="http://schemas.openxmlformats.org/wordprocessingml/2006/main" xmlns:w14="http://schemas.microsoft.com/office/word/2010/wordml" xmlns:w15="http://schemas.microsoft.com/office/word/2012/wordml" xmlns:w16cex="http://schemas.microsoft.com/office/word/2018/wordml/cex" xmlns:w16cid="http://schemas.microsoft.com/office/word/2016/wordml/cid" xmlns:w16="http://schemas.microsoft.com/office/word/2018/wordml" xmlns:w16sdtdh="http://schemas.microsoft.com/office/word/2020/wordml/sdtdatahash" xmlns:w16se="http://schemas.microsoft.com/office/word/2015/wordml/symex" xmlns:wpg="http://schemas.microsoft.com/office/word/2010/wordprocessingGroup" xmlns:wpi="http://schemas.microsoft.com/office/word/2010/wordprocessingInk" xmlns:wne="http://schemas.microsoft.com/office/word/2006/wordml" xmlns:wps="http://schemas.microsoft.com/office/word/2010/wordprocessingShape" mc:Ignorable="w14 w15 w16se w16cid w16 w16cex w16sdtdh wp14">
+<w:ftr xmlns:wpc="http://schemas.microsoft.com/office/word/2010/wordprocessingCanvas" xmlns:cx="http://schemas.microsoft.com/office/drawing/2014/chartex" xmlns:cx1="http://schemas.microsoft.com/office/drawing/2015/9/8/chartex" xmlns:cx2="http://schemas.microsoft.com/office/drawing/2015/10/21/chartex" xmlns:cx3="http://schemas.microsoft.com/office/drawing/2016/5/9/chartex" xmlns:cx4="http://schemas.microsoft.com/office/drawing/2016/5/10/chartex" xmlns:cx5="http://schemas.microsoft.com/office/drawing/2016/5/11/chartex" xmlns:cx6="http://schemas.microsoft.com/office/drawing/2016/5/12/chartex" xmlns:cx7="http://schemas.microsoft.com/office/drawing/2016/5/13/chartex" xmlns:cx8="http://schemas.microsoft.com/office/drawing/2016/5/14/chartex" xmlns:mc="http://schemas.openxmlformats.org/markup-compatibility/2006" xmlns:aink="http://schemas.microsoft.com/office/drawing/2016/ink" xmlns:am3d="http://schemas.microsoft.com/office/drawing/2017/model3d" xmlns:o="urn:schemas-microsoft-com:office:office" xmlns:oel="http://schemas.microsoft.com/office/2019/extlst" xmlns:r="http://schemas.openxmlformats.org/officeDocument/2006/relationships" xmlns:m="http://schemas.openxmlformats.org/officeDocument/2006/math" xmlns:v="urn:schemas-microsoft-com:vml" xmlns:wp14="http://schemas.microsoft.com/office/word/2010/wordprocessingDrawing" xmlns:wp="http://schemas.openxmlformats.org/drawingml/2006/wordprocessingDrawing" xmlns:w10="urn:schemas-microsoft-com:office:word" xmlns:w="http://schemas.openxmlformats.org/wordprocessingml/2006/main" xmlns:w14="http://schemas.microsoft.com/office/word/2010/wordml" xmlns:w15="http://schemas.microsoft.com/office/word/2012/wordml" xmlns:w16cex="http://schemas.microsoft.com/office/word/2018/wordml/cex" xmlns:w16cid="http://schemas.microsoft.com/office/word/2016/wordml/cid" xmlns:w16="http://schemas.microsoft.com/office/word/2018/wordml" xmlns:w16sdtdh="http://schemas.microsoft.com/office/word/2020/wordml/sdtdatahash" xmlns:w16se="http://schemas.microsoft.com/office/word/2015/wordml/symex" xmlns:wpg="http://schemas.microsoft.com/office/word/2010/wordprocessingGroup" xmlns:wpi="http://schemas.microsoft.com/office/word/2010/wordprocessingInk" xmlns:wne="http://schemas.microsoft.com/office/word/2006/wordml" xmlns:wps="http://schemas.microsoft.com/office/word/2010/wordprocessingShape" mc:Ignorable="w14 w15 w16se w16cid w16 w16cex w16sdtdh wp14">
   <w:p>
     <w:pPr>
       <w:pStyle w:val="Footer"/>
@@ -28933,7 +28612,7 @@
 </file>
 
 <file path=word/footnotes.xml><?xml version="1.0" encoding="utf-8"?>
-<w:footnotes xmlns:wpc="http://schemas.microsoft.com/office/word/2010/wordprocessingCanvas" xmlns:cx="http://schemas.microsoft.com/office/drawing/2014/chartex" xmlns:cx1="http://schemas.microsoft.com/office/drawing/2015/9/8/chartex" xmlns:cx2="http://schemas.microsoft.com/office/drawing/2015/10/21/chartex" xmlns:cx3="http://schemas.microsoft.com/office/drawing/2016/5/9/chartex" xmlns:cx4="http://schemas.microsoft.com/office/drawing/2016/5/10/chartex" xmlns:cx5="http://schemas.microsoft.com/office/drawing/2016/5/11/chartex" xmlns:cx6="http://schemas.microsoft.com/office/drawing/2016/5/12/chartex" xmlns:cx7="http://schemas.microsoft.com/office/drawing/2016/5/13/chartex" xmlns:cx8="http://schemas.microsoft.com/office/drawing/2016/5/14/chartex" xmlns:mc="http://schemas.openxmlformats.org/markup-compatibility/2006" xmlns:aink="http://schemas.microsoft.com/office/drawing/2016/ink" xmlns:am3d="http://schemas.microsoft.com/office/drawing/2017/model3d" xmlns:o="urn:schemas-microsoft-com:office:office" xmlns:r="http://schemas.openxmlformats.org/officeDocument/2006/relationships" xmlns:m="http://schemas.openxmlformats.org/officeDocument/2006/math" xmlns:v="urn:schemas-microsoft-com:vml" xmlns:wp14="http://schemas.microsoft.com/office/word/2010/wordprocessingDrawing" xmlns:wp="http://schemas.openxmlformats.org/drawingml/2006/wordprocessingDrawing" xmlns:w10="urn:schemas-microsoft-com:office:word" xmlns:w="http://schemas.openxmlformats.org/wordprocessingml/2006/main" xmlns:w14="http://schemas.microsoft.com/office/word/2010/wordml" xmlns:w15="http://schemas.microsoft.com/office/word/2012/wordml" xmlns:w16cex="http://schemas.microsoft.com/office/word/2018/wordml/cex" xmlns:w16cid="http://schemas.microsoft.com/office/word/2016/wordml/cid" xmlns:w16="http://schemas.microsoft.com/office/word/2018/wordml" xmlns:w16sdtdh="http://schemas.microsoft.com/office/word/2020/wordml/sdtdatahash" xmlns:w16se="http://schemas.microsoft.com/office/word/2015/wordml/symex" xmlns:wpg="http://schemas.microsoft.com/office/word/2010/wordprocessingGroup" xmlns:wpi="http://schemas.microsoft.com/office/word/2010/wordprocessingInk" xmlns:wne="http://schemas.microsoft.com/office/word/2006/wordml" xmlns:wps="http://schemas.microsoft.com/office/word/2010/wordprocessingShape" mc:Ignorable="w14 w15 w16se w16cid w16 w16cex w16sdtdh wp14">
+<w:footnotes xmlns:wpc="http://schemas.microsoft.com/office/word/2010/wordprocessingCanvas" xmlns:cx="http://schemas.microsoft.com/office/drawing/2014/chartex" xmlns:cx1="http://schemas.microsoft.com/office/drawing/2015/9/8/chartex" xmlns:cx2="http://schemas.microsoft.com/office/drawing/2015/10/21/chartex" xmlns:cx3="http://schemas.microsoft.com/office/drawing/2016/5/9/chartex" xmlns:cx4="http://schemas.microsoft.com/office/drawing/2016/5/10/chartex" xmlns:cx5="http://schemas.microsoft.com/office/drawing/2016/5/11/chartex" xmlns:cx6="http://schemas.microsoft.com/office/drawing/2016/5/12/chartex" xmlns:cx7="http://schemas.microsoft.com/office/drawing/2016/5/13/chartex" xmlns:cx8="http://schemas.microsoft.com/office/drawing/2016/5/14/chartex" xmlns:mc="http://schemas.openxmlformats.org/markup-compatibility/2006" xmlns:aink="http://schemas.microsoft.com/office/drawing/2016/ink" xmlns:am3d="http://schemas.microsoft.com/office/drawing/2017/model3d" xmlns:o="urn:schemas-microsoft-com:office:office" xmlns:oel="http://schemas.microsoft.com/office/2019/extlst" xmlns:r="http://schemas.openxmlformats.org/officeDocument/2006/relationships" xmlns:m="http://schemas.openxmlformats.org/officeDocument/2006/math" xmlns:v="urn:schemas-microsoft-com:vml" xmlns:wp14="http://schemas.microsoft.com/office/word/2010/wordprocessingDrawing" xmlns:wp="http://schemas.openxmlformats.org/drawingml/2006/wordprocessingDrawing" xmlns:w10="urn:schemas-microsoft-com:office:word" xmlns:w="http://schemas.openxmlformats.org/wordprocessingml/2006/main" xmlns:w14="http://schemas.microsoft.com/office/word/2010/wordml" xmlns:w15="http://schemas.microsoft.com/office/word/2012/wordml" xmlns:w16cex="http://schemas.microsoft.com/office/word/2018/wordml/cex" xmlns:w16cid="http://schemas.microsoft.com/office/word/2016/wordml/cid" xmlns:w16="http://schemas.microsoft.com/office/word/2018/wordml" xmlns:w16sdtdh="http://schemas.microsoft.com/office/word/2020/wordml/sdtdatahash" xmlns:w16se="http://schemas.microsoft.com/office/word/2015/wordml/symex" xmlns:wpg="http://schemas.microsoft.com/office/word/2010/wordprocessingGroup" xmlns:wpi="http://schemas.microsoft.com/office/word/2010/wordprocessingInk" xmlns:wne="http://schemas.microsoft.com/office/word/2006/wordml" xmlns:wps="http://schemas.microsoft.com/office/word/2010/wordprocessingShape" mc:Ignorable="w14 w15 w16se w16cid w16 w16cex w16sdtdh wp14">
   <w:footnote w:type="separator" w:id="-1">
     <w:p>
       <w:pPr>
@@ -28997,21 +28676,7 @@
         <w:rPr>
           <w:lang w:val="en-GB"/>
         </w:rPr>
-        <w:t xml:space="preserve">.  </w:t>
-      </w:r>
-      <w:proofErr w:type="spellStart"/>
-      <w:r>
-        <w:rPr>
-          <w:lang w:val="en-GB"/>
-        </w:rPr>
-        <w:t>Accelrys</w:t>
-      </w:r>
-      <w:proofErr w:type="spellEnd"/>
-      <w:r>
-        <w:rPr>
-          <w:lang w:val="en-GB"/>
-        </w:rPr>
-        <w:t xml:space="preserve"> have a document that describes several chemical file formats, including the MOL</w:t>
+        <w:t>.  Accelrys have a document that describes several chemical file formats, including the MOL</w:t>
       </w:r>
       <w:r>
         <w:rPr>
@@ -29023,21 +28688,7 @@
         <w:rPr>
           <w:lang w:val="en-GB"/>
         </w:rPr>
-        <w:t xml:space="preserve"> file format used by Chem4Word.  A copy of this document can be obtained from the </w:t>
-      </w:r>
-      <w:proofErr w:type="spellStart"/>
-      <w:r>
-        <w:rPr>
-          <w:lang w:val="en-GB"/>
-        </w:rPr>
-        <w:t>Accelrys</w:t>
-      </w:r>
-      <w:proofErr w:type="spellEnd"/>
-      <w:r>
-        <w:rPr>
-          <w:lang w:val="en-GB"/>
-        </w:rPr>
-        <w:t xml:space="preserve"> website: </w:t>
+        <w:t xml:space="preserve"> file format used by Chem4Word.  A copy of this document can be obtained from the Accelrys website: </w:t>
       </w:r>
       <w:hyperlink r:id="rId2">
         <w:r>
@@ -29142,7 +28793,7 @@
 </file>
 
 <file path=word/header1.xml><?xml version="1.0" encoding="utf-8"?>
-<w:hdr xmlns:wpc="http://schemas.microsoft.com/office/word/2010/wordprocessingCanvas" xmlns:cx="http://schemas.microsoft.com/office/drawing/2014/chartex" xmlns:cx1="http://schemas.microsoft.com/office/drawing/2015/9/8/chartex" xmlns:cx2="http://schemas.microsoft.com/office/drawing/2015/10/21/chartex" xmlns:cx3="http://schemas.microsoft.com/office/drawing/2016/5/9/chartex" xmlns:cx4="http://schemas.microsoft.com/office/drawing/2016/5/10/chartex" xmlns:cx5="http://schemas.microsoft.com/office/drawing/2016/5/11/chartex" xmlns:cx6="http://schemas.microsoft.com/office/drawing/2016/5/12/chartex" xmlns:cx7="http://schemas.microsoft.com/office/drawing/2016/5/13/chartex" xmlns:cx8="http://schemas.microsoft.com/office/drawing/2016/5/14/chartex" xmlns:mc="http://schemas.openxmlformats.org/markup-compatibility/2006" xmlns:aink="http://schemas.microsoft.com/office/drawing/2016/ink" xmlns:am3d="http://schemas.microsoft.com/office/drawing/2017/model3d" xmlns:o="urn:schemas-microsoft-com:office:office" xmlns:r="http://schemas.openxmlformats.org/officeDocument/2006/relationships" xmlns:m="http://schemas.openxmlformats.org/officeDocument/2006/math" xmlns:v="urn:schemas-microsoft-com:vml" xmlns:wp14="http://schemas.microsoft.com/office/word/2010/wordprocessingDrawing" xmlns:wp="http://schemas.openxmlformats.org/drawingml/2006/wordprocessingDrawing" xmlns:w10="urn:schemas-microsoft-com:office:word" xmlns:w="http://schemas.openxmlformats.org/wordprocessingml/2006/main" xmlns:w14="http://schemas.microsoft.com/office/word/2010/wordml" xmlns:w15="http://schemas.microsoft.com/office/word/2012/wordml" xmlns:w16cex="http://schemas.microsoft.com/office/word/2018/wordml/cex" xmlns:w16cid="http://schemas.microsoft.com/office/word/2016/wordml/cid" xmlns:w16="http://schemas.microsoft.com/office/word/2018/wordml" xmlns:w16sdtdh="http://schemas.microsoft.com/office/word/2020/wordml/sdtdatahash" xmlns:w16se="http://schemas.microsoft.com/office/word/2015/wordml/symex" xmlns:wpg="http://schemas.microsoft.com/office/word/2010/wordprocessingGroup" xmlns:wpi="http://schemas.microsoft.com/office/word/2010/wordprocessingInk" xmlns:wne="http://schemas.microsoft.com/office/word/2006/wordml" xmlns:wps="http://schemas.microsoft.com/office/word/2010/wordprocessingShape" mc:Ignorable="w14 w15 w16se w16cid w16 w16cex w16sdtdh wp14">
+<w:hdr xmlns:wpc="http://schemas.microsoft.com/office/word/2010/wordprocessingCanvas" xmlns:cx="http://schemas.microsoft.com/office/drawing/2014/chartex" xmlns:cx1="http://schemas.microsoft.com/office/drawing/2015/9/8/chartex" xmlns:cx2="http://schemas.microsoft.com/office/drawing/2015/10/21/chartex" xmlns:cx3="http://schemas.microsoft.com/office/drawing/2016/5/9/chartex" xmlns:cx4="http://schemas.microsoft.com/office/drawing/2016/5/10/chartex" xmlns:cx5="http://schemas.microsoft.com/office/drawing/2016/5/11/chartex" xmlns:cx6="http://schemas.microsoft.com/office/drawing/2016/5/12/chartex" xmlns:cx7="http://schemas.microsoft.com/office/drawing/2016/5/13/chartex" xmlns:cx8="http://schemas.microsoft.com/office/drawing/2016/5/14/chartex" xmlns:mc="http://schemas.openxmlformats.org/markup-compatibility/2006" xmlns:aink="http://schemas.microsoft.com/office/drawing/2016/ink" xmlns:am3d="http://schemas.microsoft.com/office/drawing/2017/model3d" xmlns:o="urn:schemas-microsoft-com:office:office" xmlns:oel="http://schemas.microsoft.com/office/2019/extlst" xmlns:r="http://schemas.openxmlformats.org/officeDocument/2006/relationships" xmlns:m="http://schemas.openxmlformats.org/officeDocument/2006/math" xmlns:v="urn:schemas-microsoft-com:vml" xmlns:wp14="http://schemas.microsoft.com/office/word/2010/wordprocessingDrawing" xmlns:wp="http://schemas.openxmlformats.org/drawingml/2006/wordprocessingDrawing" xmlns:w10="urn:schemas-microsoft-com:office:word" xmlns:w="http://schemas.openxmlformats.org/wordprocessingml/2006/main" xmlns:w14="http://schemas.microsoft.com/office/word/2010/wordml" xmlns:w15="http://schemas.microsoft.com/office/word/2012/wordml" xmlns:w16cex="http://schemas.microsoft.com/office/word/2018/wordml/cex" xmlns:w16cid="http://schemas.microsoft.com/office/word/2016/wordml/cid" xmlns:w16="http://schemas.microsoft.com/office/word/2018/wordml" xmlns:w16sdtdh="http://schemas.microsoft.com/office/word/2020/wordml/sdtdatahash" xmlns:w16se="http://schemas.microsoft.com/office/word/2015/wordml/symex" xmlns:wpg="http://schemas.microsoft.com/office/word/2010/wordprocessingGroup" xmlns:wpi="http://schemas.microsoft.com/office/word/2010/wordprocessingInk" xmlns:wne="http://schemas.microsoft.com/office/word/2006/wordml" xmlns:wps="http://schemas.microsoft.com/office/word/2010/wordprocessingShape" mc:Ignorable="w14 w15 w16se w16cid w16 w16cex w16sdtdh wp14">
   <w:p>
     <w:pPr>
       <w:pStyle w:val="Header"/>
@@ -29155,7 +28806,7 @@
 </file>
 
 <file path=word/numbering.xml><?xml version="1.0" encoding="utf-8"?>
-<w:numbering xmlns:wpc="http://schemas.microsoft.com/office/word/2010/wordprocessingCanvas" xmlns:cx="http://schemas.microsoft.com/office/drawing/2014/chartex" xmlns:cx1="http://schemas.microsoft.com/office/drawing/2015/9/8/chartex" xmlns:cx2="http://schemas.microsoft.com/office/drawing/2015/10/21/chartex" xmlns:cx3="http://schemas.microsoft.com/office/drawing/2016/5/9/chartex" xmlns:cx4="http://schemas.microsoft.com/office/drawing/2016/5/10/chartex" xmlns:cx5="http://schemas.microsoft.com/office/drawing/2016/5/11/chartex" xmlns:cx6="http://schemas.microsoft.com/office/drawing/2016/5/12/chartex" xmlns:cx7="http://schemas.microsoft.com/office/drawing/2016/5/13/chartex" xmlns:cx8="http://schemas.microsoft.com/office/drawing/2016/5/14/chartex" xmlns:mc="http://schemas.openxmlformats.org/markup-compatibility/2006" xmlns:aink="http://schemas.microsoft.com/office/drawing/2016/ink" xmlns:am3d="http://schemas.microsoft.com/office/drawing/2017/model3d" xmlns:o="urn:schemas-microsoft-com:office:office" xmlns:r="http://schemas.openxmlformats.org/officeDocument/2006/relationships" xmlns:m="http://schemas.openxmlformats.org/officeDocument/2006/math" xmlns:v="urn:schemas-microsoft-com:vml" xmlns:wp14="http://schemas.microsoft.com/office/word/2010/wordprocessingDrawing" xmlns:wp="http://schemas.openxmlformats.org/drawingml/2006/wordprocessingDrawing" xmlns:w10="urn:schemas-microsoft-com:office:word" xmlns:w="http://schemas.openxmlformats.org/wordprocessingml/2006/main" xmlns:w14="http://schemas.microsoft.com/office/word/2010/wordml" xmlns:w15="http://schemas.microsoft.com/office/word/2012/wordml" xmlns:w16cex="http://schemas.microsoft.com/office/word/2018/wordml/cex" xmlns:w16cid="http://schemas.microsoft.com/office/word/2016/wordml/cid" xmlns:w16="http://schemas.microsoft.com/office/word/2018/wordml" xmlns:w16sdtdh="http://schemas.microsoft.com/office/word/2020/wordml/sdtdatahash" xmlns:w16se="http://schemas.microsoft.com/office/word/2015/wordml/symex" xmlns:wpg="http://schemas.microsoft.com/office/word/2010/wordprocessingGroup" xmlns:wpi="http://schemas.microsoft.com/office/word/2010/wordprocessingInk" xmlns:wne="http://schemas.microsoft.com/office/word/2006/wordml" xmlns:wps="http://schemas.microsoft.com/office/word/2010/wordprocessingShape" mc:Ignorable="w14 w15 w16se w16cid w16 w16cex w16sdtdh wp14">
+<w:numbering xmlns:wpc="http://schemas.microsoft.com/office/word/2010/wordprocessingCanvas" xmlns:cx="http://schemas.microsoft.com/office/drawing/2014/chartex" xmlns:cx1="http://schemas.microsoft.com/office/drawing/2015/9/8/chartex" xmlns:cx2="http://schemas.microsoft.com/office/drawing/2015/10/21/chartex" xmlns:cx3="http://schemas.microsoft.com/office/drawing/2016/5/9/chartex" xmlns:cx4="http://schemas.microsoft.com/office/drawing/2016/5/10/chartex" xmlns:cx5="http://schemas.microsoft.com/office/drawing/2016/5/11/chartex" xmlns:cx6="http://schemas.microsoft.com/office/drawing/2016/5/12/chartex" xmlns:cx7="http://schemas.microsoft.com/office/drawing/2016/5/13/chartex" xmlns:cx8="http://schemas.microsoft.com/office/drawing/2016/5/14/chartex" xmlns:mc="http://schemas.openxmlformats.org/markup-compatibility/2006" xmlns:aink="http://schemas.microsoft.com/office/drawing/2016/ink" xmlns:am3d="http://schemas.microsoft.com/office/drawing/2017/model3d" xmlns:o="urn:schemas-microsoft-com:office:office" xmlns:oel="http://schemas.microsoft.com/office/2019/extlst" xmlns:r="http://schemas.openxmlformats.org/officeDocument/2006/relationships" xmlns:m="http://schemas.openxmlformats.org/officeDocument/2006/math" xmlns:v="urn:schemas-microsoft-com:vml" xmlns:wp14="http://schemas.microsoft.com/office/word/2010/wordprocessingDrawing" xmlns:wp="http://schemas.openxmlformats.org/drawingml/2006/wordprocessingDrawing" xmlns:w10="urn:schemas-microsoft-com:office:word" xmlns:w="http://schemas.openxmlformats.org/wordprocessingml/2006/main" xmlns:w14="http://schemas.microsoft.com/office/word/2010/wordml" xmlns:w15="http://schemas.microsoft.com/office/word/2012/wordml" xmlns:w16cex="http://schemas.microsoft.com/office/word/2018/wordml/cex" xmlns:w16cid="http://schemas.microsoft.com/office/word/2016/wordml/cid" xmlns:w16="http://schemas.microsoft.com/office/word/2018/wordml" xmlns:w16sdtdh="http://schemas.microsoft.com/office/word/2020/wordml/sdtdatahash" xmlns:w16se="http://schemas.microsoft.com/office/word/2015/wordml/symex" xmlns:wpg="http://schemas.microsoft.com/office/word/2010/wordprocessingGroup" xmlns:wpi="http://schemas.microsoft.com/office/word/2010/wordprocessingInk" xmlns:wne="http://schemas.microsoft.com/office/word/2006/wordml" xmlns:wps="http://schemas.microsoft.com/office/word/2010/wordprocessingShape" mc:Ignorable="w14 w15 w16se w16cid w16 w16cex w16sdtdh wp14">
   <w:numPicBullet w:numPicBulletId="0">
     <w:pict>
       <v:shapetype id="_x0000_t75" coordsize="21600,21600" o:spt="75" o:preferrelative="t" path="m@4@5l@4@11@9@11@9@5xe" filled="f" stroked="f">
@@ -29177,7 +28828,7 @@
         <v:path o:extrusionok="f" gradientshapeok="t" o:connecttype="rect"/>
         <o:lock v:ext="edit" aspectratio="t"/>
       </v:shapetype>
-      <v:shape id="_x0000_i1040" type="#_x0000_t75" style="width:31.5pt;height:15.75pt;visibility:visible;mso-wrap-style:square" o:bullet="t">
+      <v:shape id="_x0000_i1090" type="#_x0000_t75" style="width:31.5pt;height:15.75pt;visibility:visible;mso-wrap-style:square" o:bullet="t">
         <v:imagedata r:id="rId1" o:title=""/>
       </v:shape>
     </w:pict>
@@ -30714,46 +30365,46 @@
       </w:rPr>
     </w:lvl>
   </w:abstractNum>
-  <w:num w:numId="1">
+  <w:num w:numId="1" w16cid:durableId="529537330">
     <w:abstractNumId w:val="1"/>
   </w:num>
-  <w:num w:numId="2">
+  <w:num w:numId="2" w16cid:durableId="267589637">
     <w:abstractNumId w:val="0"/>
   </w:num>
-  <w:num w:numId="3">
+  <w:num w:numId="3" w16cid:durableId="1868982147">
     <w:abstractNumId w:val="10"/>
   </w:num>
-  <w:num w:numId="4">
+  <w:num w:numId="4" w16cid:durableId="1413158948">
     <w:abstractNumId w:val="3"/>
   </w:num>
-  <w:num w:numId="5">
+  <w:num w:numId="5" w16cid:durableId="1581256345">
     <w:abstractNumId w:val="4"/>
   </w:num>
-  <w:num w:numId="6">
+  <w:num w:numId="6" w16cid:durableId="1164659863">
     <w:abstractNumId w:val="13"/>
   </w:num>
-  <w:num w:numId="7">
+  <w:num w:numId="7" w16cid:durableId="1995452610">
     <w:abstractNumId w:val="5"/>
   </w:num>
-  <w:num w:numId="8">
+  <w:num w:numId="8" w16cid:durableId="141891557">
     <w:abstractNumId w:val="2"/>
   </w:num>
-  <w:num w:numId="9">
+  <w:num w:numId="9" w16cid:durableId="621955629">
     <w:abstractNumId w:val="7"/>
   </w:num>
-  <w:num w:numId="10">
+  <w:num w:numId="10" w16cid:durableId="719590801">
     <w:abstractNumId w:val="12"/>
   </w:num>
-  <w:num w:numId="11">
+  <w:num w:numId="11" w16cid:durableId="475294389">
     <w:abstractNumId w:val="6"/>
   </w:num>
-  <w:num w:numId="12">
+  <w:num w:numId="12" w16cid:durableId="1561401173">
     <w:abstractNumId w:val="11"/>
   </w:num>
-  <w:num w:numId="13">
+  <w:num w:numId="13" w16cid:durableId="27537074">
     <w:abstractNumId w:val="9"/>
   </w:num>
-  <w:num w:numId="14">
+  <w:num w:numId="14" w16cid:durableId="1310940872">
     <w:abstractNumId w:val="8"/>
   </w:num>
 </w:numbering>

--- a/docs/Chem4Word-Version3-3-User-Manual.docx
+++ b/docs/Chem4Word-Version3-3-User-Manual.docx
@@ -321,7 +321,7 @@
             </w:rPr>
             <w:fldChar w:fldCharType="separate"/>
           </w:r>
-          <w:hyperlink w:anchor="_Toc97383391" w:history="1">
+          <w:hyperlink w:anchor="_Toc135309659" w:history="1">
             <w:r>
               <w:rPr>
                 <w:rStyle w:val="Hyperlink"/>
@@ -349,7 +349,7 @@
                 <w:noProof/>
                 <w:webHidden/>
               </w:rPr>
-              <w:instrText xml:space="preserve"> PAGEREF _Toc97383391 \h </w:instrText>
+              <w:instrText xml:space="preserve"> PAGEREF _Toc135309659 \h </w:instrText>
             </w:r>
             <w:r>
               <w:rPr>
@@ -394,7 +394,7 @@
               <w:lang w:val="en-GB" w:eastAsia="en-GB"/>
             </w:rPr>
           </w:pPr>
-          <w:hyperlink w:anchor="_Toc97383392" w:history="1">
+          <w:hyperlink w:anchor="_Toc135309660" w:history="1">
             <w:r>
               <w:rPr>
                 <w:rStyle w:val="Hyperlink"/>
@@ -422,7 +422,7 @@
                 <w:noProof/>
                 <w:webHidden/>
               </w:rPr>
-              <w:instrText xml:space="preserve"> PAGEREF _Toc97383392 \h </w:instrText>
+              <w:instrText xml:space="preserve"> PAGEREF _Toc135309660 \h </w:instrText>
             </w:r>
             <w:r>
               <w:rPr>
@@ -467,7 +467,7 @@
               <w:lang w:val="en-GB" w:eastAsia="en-GB"/>
             </w:rPr>
           </w:pPr>
-          <w:hyperlink w:anchor="_Toc97383393" w:history="1">
+          <w:hyperlink w:anchor="_Toc135309661" w:history="1">
             <w:r>
               <w:rPr>
                 <w:rStyle w:val="Hyperlink"/>
@@ -495,7 +495,7 @@
                 <w:noProof/>
                 <w:webHidden/>
               </w:rPr>
-              <w:instrText xml:space="preserve"> PAGEREF _Toc97383393 \h </w:instrText>
+              <w:instrText xml:space="preserve"> PAGEREF _Toc135309661 \h </w:instrText>
             </w:r>
             <w:r>
               <w:rPr>
@@ -540,7 +540,7 @@
               <w:lang w:val="en-GB" w:eastAsia="en-GB"/>
             </w:rPr>
           </w:pPr>
-          <w:hyperlink w:anchor="_Toc97383394" w:history="1">
+          <w:hyperlink w:anchor="_Toc135309662" w:history="1">
             <w:r>
               <w:rPr>
                 <w:rStyle w:val="Hyperlink"/>
@@ -568,7 +568,7 @@
                 <w:noProof/>
                 <w:webHidden/>
               </w:rPr>
-              <w:instrText xml:space="preserve"> PAGEREF _Toc97383394 \h </w:instrText>
+              <w:instrText xml:space="preserve"> PAGEREF _Toc135309662 \h </w:instrText>
             </w:r>
             <w:r>
               <w:rPr>
@@ -613,7 +613,7 @@
               <w:lang w:val="en-GB" w:eastAsia="en-GB"/>
             </w:rPr>
           </w:pPr>
-          <w:hyperlink w:anchor="_Toc97383395" w:history="1">
+          <w:hyperlink w:anchor="_Toc135309663" w:history="1">
             <w:r>
               <w:rPr>
                 <w:rStyle w:val="Hyperlink"/>
@@ -641,7 +641,7 @@
                 <w:noProof/>
                 <w:webHidden/>
               </w:rPr>
-              <w:instrText xml:space="preserve"> PAGEREF _Toc97383395 \h </w:instrText>
+              <w:instrText xml:space="preserve"> PAGEREF _Toc135309663 \h </w:instrText>
             </w:r>
             <w:r>
               <w:rPr>
@@ -690,7 +690,7 @@
               <w:lang w:val="en-GB" w:eastAsia="en-GB"/>
             </w:rPr>
           </w:pPr>
-          <w:hyperlink w:anchor="_Toc97383396" w:history="1">
+          <w:hyperlink w:anchor="_Toc135309664" w:history="1">
             <w:r>
               <w:rPr>
                 <w:rStyle w:val="Hyperlink"/>
@@ -718,7 +718,7 @@
                 <w:noProof/>
                 <w:webHidden/>
               </w:rPr>
-              <w:instrText xml:space="preserve"> PAGEREF _Toc97383396 \h </w:instrText>
+              <w:instrText xml:space="preserve"> PAGEREF _Toc135309664 \h </w:instrText>
             </w:r>
             <w:r>
               <w:rPr>
@@ -767,7 +767,7 @@
               <w:lang w:val="en-GB" w:eastAsia="en-GB"/>
             </w:rPr>
           </w:pPr>
-          <w:hyperlink w:anchor="_Toc97383397" w:history="1">
+          <w:hyperlink w:anchor="_Toc135309665" w:history="1">
             <w:r>
               <w:rPr>
                 <w:rStyle w:val="Hyperlink"/>
@@ -795,7 +795,7 @@
                 <w:noProof/>
                 <w:webHidden/>
               </w:rPr>
-              <w:instrText xml:space="preserve"> PAGEREF _Toc97383397 \h </w:instrText>
+              <w:instrText xml:space="preserve"> PAGEREF _Toc135309665 \h </w:instrText>
             </w:r>
             <w:r>
               <w:rPr>
@@ -815,7 +815,7 @@
                 <w:noProof/>
                 <w:webHidden/>
               </w:rPr>
-              <w:t>9</w:t>
+              <w:t>10</w:t>
             </w:r>
             <w:r>
               <w:rPr>
@@ -844,7 +844,7 @@
               <w:lang w:val="en-GB" w:eastAsia="en-GB"/>
             </w:rPr>
           </w:pPr>
-          <w:hyperlink w:anchor="_Toc97383398" w:history="1">
+          <w:hyperlink w:anchor="_Toc135309666" w:history="1">
             <w:r>
               <w:rPr>
                 <w:rStyle w:val="Hyperlink"/>
@@ -872,7 +872,7 @@
                 <w:noProof/>
                 <w:webHidden/>
               </w:rPr>
-              <w:instrText xml:space="preserve"> PAGEREF _Toc97383398 \h </w:instrText>
+              <w:instrText xml:space="preserve"> PAGEREF _Toc135309666 \h </w:instrText>
             </w:r>
             <w:r>
               <w:rPr>
@@ -917,7 +917,7 @@
               <w:lang w:val="en-GB" w:eastAsia="en-GB"/>
             </w:rPr>
           </w:pPr>
-          <w:hyperlink w:anchor="_Toc97383399" w:history="1">
+          <w:hyperlink w:anchor="_Toc135309667" w:history="1">
             <w:r>
               <w:rPr>
                 <w:rStyle w:val="Hyperlink"/>
@@ -945,7 +945,7 @@
                 <w:noProof/>
                 <w:webHidden/>
               </w:rPr>
-              <w:instrText xml:space="preserve"> PAGEREF _Toc97383399 \h </w:instrText>
+              <w:instrText xml:space="preserve"> PAGEREF _Toc135309667 \h </w:instrText>
             </w:r>
             <w:r>
               <w:rPr>
@@ -990,7 +990,7 @@
               <w:lang w:val="en-GB" w:eastAsia="en-GB"/>
             </w:rPr>
           </w:pPr>
-          <w:hyperlink w:anchor="_Toc97383400" w:history="1">
+          <w:hyperlink w:anchor="_Toc135309668" w:history="1">
             <w:r>
               <w:rPr>
                 <w:rStyle w:val="Hyperlink"/>
@@ -1018,7 +1018,7 @@
                 <w:noProof/>
                 <w:webHidden/>
               </w:rPr>
-              <w:instrText xml:space="preserve"> PAGEREF _Toc97383400 \h </w:instrText>
+              <w:instrText xml:space="preserve"> PAGEREF _Toc135309668 \h </w:instrText>
             </w:r>
             <w:r>
               <w:rPr>
@@ -1063,7 +1063,7 @@
               <w:lang w:val="en-GB" w:eastAsia="en-GB"/>
             </w:rPr>
           </w:pPr>
-          <w:hyperlink w:anchor="_Toc97383401" w:history="1">
+          <w:hyperlink w:anchor="_Toc135309669" w:history="1">
             <w:r>
               <w:rPr>
                 <w:rStyle w:val="Hyperlink"/>
@@ -1091,7 +1091,7 @@
                 <w:noProof/>
                 <w:webHidden/>
               </w:rPr>
-              <w:instrText xml:space="preserve"> PAGEREF _Toc97383401 \h </w:instrText>
+              <w:instrText xml:space="preserve"> PAGEREF _Toc135309669 \h </w:instrText>
             </w:r>
             <w:r>
               <w:rPr>
@@ -1111,7 +1111,7 @@
                 <w:noProof/>
                 <w:webHidden/>
               </w:rPr>
-              <w:t>10</w:t>
+              <w:t>11</w:t>
             </w:r>
             <w:r>
               <w:rPr>
@@ -1136,7 +1136,7 @@
               <w:lang w:val="en-GB" w:eastAsia="en-GB"/>
             </w:rPr>
           </w:pPr>
-          <w:hyperlink w:anchor="_Toc97383402" w:history="1">
+          <w:hyperlink w:anchor="_Toc135309670" w:history="1">
             <w:r>
               <w:rPr>
                 <w:rStyle w:val="Hyperlink"/>
@@ -1164,7 +1164,7 @@
                 <w:noProof/>
                 <w:webHidden/>
               </w:rPr>
-              <w:instrText xml:space="preserve"> PAGEREF _Toc97383402 \h </w:instrText>
+              <w:instrText xml:space="preserve"> PAGEREF _Toc135309670 \h </w:instrText>
             </w:r>
             <w:r>
               <w:rPr>
@@ -1184,7 +1184,7 @@
                 <w:noProof/>
                 <w:webHidden/>
               </w:rPr>
-              <w:t>11</w:t>
+              <w:t>12</w:t>
             </w:r>
             <w:r>
               <w:rPr>
@@ -1209,7 +1209,7 @@
               <w:lang w:val="en-GB" w:eastAsia="en-GB"/>
             </w:rPr>
           </w:pPr>
-          <w:hyperlink w:anchor="_Toc97383403" w:history="1">
+          <w:hyperlink w:anchor="_Toc135309671" w:history="1">
             <w:r>
               <w:rPr>
                 <w:rStyle w:val="Hyperlink"/>
@@ -1237,7 +1237,7 @@
                 <w:noProof/>
                 <w:webHidden/>
               </w:rPr>
-              <w:instrText xml:space="preserve"> PAGEREF _Toc97383403 \h </w:instrText>
+              <w:instrText xml:space="preserve"> PAGEREF _Toc135309671 \h </w:instrText>
             </w:r>
             <w:r>
               <w:rPr>
@@ -1282,7 +1282,7 @@
               <w:lang w:val="en-GB" w:eastAsia="en-GB"/>
             </w:rPr>
           </w:pPr>
-          <w:hyperlink w:anchor="_Toc97383404" w:history="1">
+          <w:hyperlink w:anchor="_Toc135309672" w:history="1">
             <w:r>
               <w:rPr>
                 <w:rStyle w:val="Hyperlink"/>
@@ -1310,7 +1310,7 @@
                 <w:noProof/>
                 <w:webHidden/>
               </w:rPr>
-              <w:instrText xml:space="preserve"> PAGEREF _Toc97383404 \h </w:instrText>
+              <w:instrText xml:space="preserve"> PAGEREF _Toc135309672 \h </w:instrText>
             </w:r>
             <w:r>
               <w:rPr>
@@ -1330,7 +1330,7 @@
                 <w:noProof/>
                 <w:webHidden/>
               </w:rPr>
-              <w:t>12</w:t>
+              <w:t>13</w:t>
             </w:r>
             <w:r>
               <w:rPr>
@@ -1359,7 +1359,7 @@
               <w:lang w:val="en-GB" w:eastAsia="en-GB"/>
             </w:rPr>
           </w:pPr>
-          <w:hyperlink w:anchor="_Toc97383405" w:history="1">
+          <w:hyperlink w:anchor="_Toc135309673" w:history="1">
             <w:r>
               <w:rPr>
                 <w:rStyle w:val="Hyperlink"/>
@@ -1387,7 +1387,7 @@
                 <w:noProof/>
                 <w:webHidden/>
               </w:rPr>
-              <w:instrText xml:space="preserve"> PAGEREF _Toc97383405 \h </w:instrText>
+              <w:instrText xml:space="preserve"> PAGEREF _Toc135309673 \h </w:instrText>
             </w:r>
             <w:r>
               <w:rPr>
@@ -1436,14 +1436,14 @@
               <w:lang w:val="en-GB" w:eastAsia="en-GB"/>
             </w:rPr>
           </w:pPr>
-          <w:hyperlink w:anchor="_Toc97383406" w:history="1">
+          <w:hyperlink w:anchor="_Toc135309674" w:history="1">
             <w:r>
               <w:rPr>
                 <w:rStyle w:val="Hyperlink"/>
                 <w:noProof/>
                 <w:lang w:val="en-GB"/>
               </w:rPr>
-              <w:t>The Library</w:t>
+              <w:t>Libraries</w:t>
             </w:r>
             <w:r>
               <w:rPr>
@@ -1464,7 +1464,7 @@
                 <w:noProof/>
                 <w:webHidden/>
               </w:rPr>
-              <w:instrText xml:space="preserve"> PAGEREF _Toc97383406 \h </w:instrText>
+              <w:instrText xml:space="preserve"> PAGEREF _Toc135309674 \h </w:instrText>
             </w:r>
             <w:r>
               <w:rPr>
@@ -1484,7 +1484,7 @@
                 <w:noProof/>
                 <w:webHidden/>
               </w:rPr>
-              <w:t>14</w:t>
+              <w:t>15</w:t>
             </w:r>
             <w:r>
               <w:rPr>
@@ -1513,7 +1513,7 @@
               <w:lang w:val="en-GB" w:eastAsia="en-GB"/>
             </w:rPr>
           </w:pPr>
-          <w:hyperlink w:anchor="_Toc97383407" w:history="1">
+          <w:hyperlink w:anchor="_Toc135309675" w:history="1">
             <w:r>
               <w:rPr>
                 <w:rStyle w:val="Hyperlink"/>
@@ -1541,7 +1541,7 @@
                 <w:noProof/>
                 <w:webHidden/>
               </w:rPr>
-              <w:instrText xml:space="preserve"> PAGEREF _Toc97383407 \h </w:instrText>
+              <w:instrText xml:space="preserve"> PAGEREF _Toc135309675 \h </w:instrText>
             </w:r>
             <w:r>
               <w:rPr>
@@ -1590,7 +1590,7 @@
               <w:lang w:val="en-GB" w:eastAsia="en-GB"/>
             </w:rPr>
           </w:pPr>
-          <w:hyperlink w:anchor="_Toc97383408" w:history="1">
+          <w:hyperlink w:anchor="_Toc135309676" w:history="1">
             <w:r>
               <w:rPr>
                 <w:rStyle w:val="Hyperlink"/>
@@ -1618,7 +1618,7 @@
                 <w:noProof/>
                 <w:webHidden/>
               </w:rPr>
-              <w:instrText xml:space="preserve"> PAGEREF _Toc97383408 \h </w:instrText>
+              <w:instrText xml:space="preserve"> PAGEREF _Toc135309676 \h </w:instrText>
             </w:r>
             <w:r>
               <w:rPr>
@@ -1667,7 +1667,7 @@
               <w:lang w:val="en-GB" w:eastAsia="en-GB"/>
             </w:rPr>
           </w:pPr>
-          <w:hyperlink w:anchor="_Toc97383409" w:history="1">
+          <w:hyperlink w:anchor="_Toc135309677" w:history="1">
             <w:r>
               <w:rPr>
                 <w:rStyle w:val="Hyperlink"/>
@@ -1695,7 +1695,7 @@
                 <w:noProof/>
                 <w:webHidden/>
               </w:rPr>
-              <w:instrText xml:space="preserve"> PAGEREF _Toc97383409 \h </w:instrText>
+              <w:instrText xml:space="preserve"> PAGEREF _Toc135309677 \h </w:instrText>
             </w:r>
             <w:r>
               <w:rPr>
@@ -1740,7 +1740,7 @@
               <w:lang w:val="en-GB" w:eastAsia="en-GB"/>
             </w:rPr>
           </w:pPr>
-          <w:hyperlink w:anchor="_Toc97383410" w:history="1">
+          <w:hyperlink w:anchor="_Toc135309678" w:history="1">
             <w:r>
               <w:rPr>
                 <w:rStyle w:val="Hyperlink"/>
@@ -1768,7 +1768,7 @@
                 <w:noProof/>
                 <w:webHidden/>
               </w:rPr>
-              <w:instrText xml:space="preserve"> PAGEREF _Toc97383410 \h </w:instrText>
+              <w:instrText xml:space="preserve"> PAGEREF _Toc135309678 \h </w:instrText>
             </w:r>
             <w:r>
               <w:rPr>
@@ -1813,7 +1813,7 @@
               <w:lang w:val="en-GB" w:eastAsia="en-GB"/>
             </w:rPr>
           </w:pPr>
-          <w:hyperlink w:anchor="_Toc97383411" w:history="1">
+          <w:hyperlink w:anchor="_Toc135309679" w:history="1">
             <w:r>
               <w:rPr>
                 <w:rStyle w:val="Hyperlink"/>
@@ -1841,7 +1841,7 @@
                 <w:noProof/>
                 <w:webHidden/>
               </w:rPr>
-              <w:instrText xml:space="preserve"> PAGEREF _Toc97383411 \h </w:instrText>
+              <w:instrText xml:space="preserve"> PAGEREF _Toc135309679 \h </w:instrText>
             </w:r>
             <w:r>
               <w:rPr>
@@ -1886,7 +1886,7 @@
               <w:lang w:val="en-GB" w:eastAsia="en-GB"/>
             </w:rPr>
           </w:pPr>
-          <w:hyperlink w:anchor="_Toc97383412" w:history="1">
+          <w:hyperlink w:anchor="_Toc135309680" w:history="1">
             <w:r>
               <w:rPr>
                 <w:rStyle w:val="Hyperlink"/>
@@ -1914,7 +1914,7 @@
                 <w:noProof/>
                 <w:webHidden/>
               </w:rPr>
-              <w:instrText xml:space="preserve"> PAGEREF _Toc97383412 \h </w:instrText>
+              <w:instrText xml:space="preserve"> PAGEREF _Toc135309680 \h </w:instrText>
             </w:r>
             <w:r>
               <w:rPr>
@@ -1959,7 +1959,7 @@
               <w:lang w:val="en-GB" w:eastAsia="en-GB"/>
             </w:rPr>
           </w:pPr>
-          <w:hyperlink w:anchor="_Toc97383413" w:history="1">
+          <w:hyperlink w:anchor="_Toc135309681" w:history="1">
             <w:r>
               <w:rPr>
                 <w:rStyle w:val="Hyperlink"/>
@@ -1987,7 +1987,7 @@
                 <w:noProof/>
                 <w:webHidden/>
               </w:rPr>
-              <w:instrText xml:space="preserve"> PAGEREF _Toc97383413 \h </w:instrText>
+              <w:instrText xml:space="preserve"> PAGEREF _Toc135309681 \h </w:instrText>
             </w:r>
             <w:r>
               <w:rPr>
@@ -2032,7 +2032,7 @@
               <w:lang w:val="en-GB" w:eastAsia="en-GB"/>
             </w:rPr>
           </w:pPr>
-          <w:hyperlink w:anchor="_Toc97383414" w:history="1">
+          <w:hyperlink w:anchor="_Toc135309682" w:history="1">
             <w:r>
               <w:rPr>
                 <w:rStyle w:val="Hyperlink"/>
@@ -2060,7 +2060,7 @@
                 <w:noProof/>
                 <w:webHidden/>
               </w:rPr>
-              <w:instrText xml:space="preserve"> PAGEREF _Toc97383414 \h </w:instrText>
+              <w:instrText xml:space="preserve"> PAGEREF _Toc135309682 \h </w:instrText>
             </w:r>
             <w:r>
               <w:rPr>
@@ -2105,7 +2105,7 @@
               <w:lang w:val="en-GB" w:eastAsia="en-GB"/>
             </w:rPr>
           </w:pPr>
-          <w:hyperlink w:anchor="_Toc97383415" w:history="1">
+          <w:hyperlink w:anchor="_Toc135309683" w:history="1">
             <w:r>
               <w:rPr>
                 <w:rStyle w:val="Hyperlink"/>
@@ -2133,7 +2133,7 @@
                 <w:noProof/>
                 <w:webHidden/>
               </w:rPr>
-              <w:instrText xml:space="preserve"> PAGEREF _Toc97383415 \h </w:instrText>
+              <w:instrText xml:space="preserve"> PAGEREF _Toc135309683 \h </w:instrText>
             </w:r>
             <w:r>
               <w:rPr>
@@ -2178,14 +2178,14 @@
               <w:lang w:val="en-GB" w:eastAsia="en-GB"/>
             </w:rPr>
           </w:pPr>
-          <w:hyperlink w:anchor="_Toc97383416" w:history="1">
+          <w:hyperlink w:anchor="_Toc135309684" w:history="1">
             <w:r>
               <w:rPr>
                 <w:rStyle w:val="Hyperlink"/>
                 <w:noProof/>
                 <w:lang w:val="en-GB"/>
               </w:rPr>
-              <w:t>Library Tab</w:t>
+              <w:t>Libraries Tab</w:t>
             </w:r>
             <w:r>
               <w:rPr>
@@ -2206,7 +2206,7 @@
                 <w:noProof/>
                 <w:webHidden/>
               </w:rPr>
-              <w:instrText xml:space="preserve"> PAGEREF _Toc97383416 \h </w:instrText>
+              <w:instrText xml:space="preserve"> PAGEREF _Toc135309684 \h </w:instrText>
             </w:r>
             <w:r>
               <w:rPr>
@@ -2227,6 +2227,444 @@
                 <w:webHidden/>
               </w:rPr>
               <w:t>23</w:t>
+            </w:r>
+            <w:r>
+              <w:rPr>
+                <w:noProof/>
+                <w:webHidden/>
+              </w:rPr>
+              <w:fldChar w:fldCharType="end"/>
+            </w:r>
+          </w:hyperlink>
+        </w:p>
+        <w:p>
+          <w:pPr>
+            <w:pStyle w:val="TOC3"/>
+            <w:tabs>
+              <w:tab w:val="right" w:leader="dot" w:pos="9350"/>
+            </w:tabs>
+            <w:rPr>
+              <w:rFonts w:eastAsiaTheme="minorEastAsia" w:cstheme="minorBidi"/>
+              <w:noProof/>
+              <w:sz w:val="22"/>
+              <w:szCs w:val="22"/>
+              <w:lang w:val="en-GB" w:eastAsia="en-GB"/>
+            </w:rPr>
+          </w:pPr>
+          <w:hyperlink w:anchor="_Toc135309685" w:history="1">
+            <w:r>
+              <w:rPr>
+                <w:rStyle w:val="Hyperlink"/>
+                <w:noProof/>
+                <w:lang w:val="en-GB"/>
+              </w:rPr>
+              <w:t>“Select Folder”</w:t>
+            </w:r>
+            <w:r>
+              <w:rPr>
+                <w:noProof/>
+                <w:webHidden/>
+              </w:rPr>
+              <w:tab/>
+            </w:r>
+            <w:r>
+              <w:rPr>
+                <w:noProof/>
+                <w:webHidden/>
+              </w:rPr>
+              <w:fldChar w:fldCharType="begin"/>
+            </w:r>
+            <w:r>
+              <w:rPr>
+                <w:noProof/>
+                <w:webHidden/>
+              </w:rPr>
+              <w:instrText xml:space="preserve"> PAGEREF _Toc135309685 \h </w:instrText>
+            </w:r>
+            <w:r>
+              <w:rPr>
+                <w:noProof/>
+                <w:webHidden/>
+              </w:rPr>
+            </w:r>
+            <w:r>
+              <w:rPr>
+                <w:noProof/>
+                <w:webHidden/>
+              </w:rPr>
+              <w:fldChar w:fldCharType="separate"/>
+            </w:r>
+            <w:r>
+              <w:rPr>
+                <w:noProof/>
+                <w:webHidden/>
+              </w:rPr>
+              <w:t>23</w:t>
+            </w:r>
+            <w:r>
+              <w:rPr>
+                <w:noProof/>
+                <w:webHidden/>
+              </w:rPr>
+              <w:fldChar w:fldCharType="end"/>
+            </w:r>
+          </w:hyperlink>
+        </w:p>
+        <w:p>
+          <w:pPr>
+            <w:pStyle w:val="TOC3"/>
+            <w:tabs>
+              <w:tab w:val="right" w:leader="dot" w:pos="9350"/>
+            </w:tabs>
+            <w:rPr>
+              <w:rFonts w:eastAsiaTheme="minorEastAsia" w:cstheme="minorBidi"/>
+              <w:noProof/>
+              <w:sz w:val="22"/>
+              <w:szCs w:val="22"/>
+              <w:lang w:val="en-GB" w:eastAsia="en-GB"/>
+            </w:rPr>
+          </w:pPr>
+          <w:hyperlink w:anchor="_Toc135309686" w:history="1">
+            <w:r>
+              <w:rPr>
+                <w:rStyle w:val="Hyperlink"/>
+                <w:noProof/>
+                <w:lang w:val="en-GB"/>
+              </w:rPr>
+              <w:t>“Add Library”</w:t>
+            </w:r>
+            <w:r>
+              <w:rPr>
+                <w:noProof/>
+                <w:webHidden/>
+              </w:rPr>
+              <w:tab/>
+            </w:r>
+            <w:r>
+              <w:rPr>
+                <w:noProof/>
+                <w:webHidden/>
+              </w:rPr>
+              <w:fldChar w:fldCharType="begin"/>
+            </w:r>
+            <w:r>
+              <w:rPr>
+                <w:noProof/>
+                <w:webHidden/>
+              </w:rPr>
+              <w:instrText xml:space="preserve"> PAGEREF _Toc135309686 \h </w:instrText>
+            </w:r>
+            <w:r>
+              <w:rPr>
+                <w:noProof/>
+                <w:webHidden/>
+              </w:rPr>
+            </w:r>
+            <w:r>
+              <w:rPr>
+                <w:noProof/>
+                <w:webHidden/>
+              </w:rPr>
+              <w:fldChar w:fldCharType="separate"/>
+            </w:r>
+            <w:r>
+              <w:rPr>
+                <w:noProof/>
+                <w:webHidden/>
+              </w:rPr>
+              <w:t>23</w:t>
+            </w:r>
+            <w:r>
+              <w:rPr>
+                <w:noProof/>
+                <w:webHidden/>
+              </w:rPr>
+              <w:fldChar w:fldCharType="end"/>
+            </w:r>
+          </w:hyperlink>
+        </w:p>
+        <w:p>
+          <w:pPr>
+            <w:pStyle w:val="TOC3"/>
+            <w:tabs>
+              <w:tab w:val="right" w:leader="dot" w:pos="9350"/>
+            </w:tabs>
+            <w:rPr>
+              <w:rFonts w:eastAsiaTheme="minorEastAsia" w:cstheme="minorBidi"/>
+              <w:noProof/>
+              <w:sz w:val="22"/>
+              <w:szCs w:val="22"/>
+              <w:lang w:val="en-GB" w:eastAsia="en-GB"/>
+            </w:rPr>
+          </w:pPr>
+          <w:hyperlink w:anchor="_Toc135309687" w:history="1">
+            <w:r>
+              <w:rPr>
+                <w:rStyle w:val="Hyperlink"/>
+                <w:noProof/>
+                <w:lang w:val="en-GB"/>
+              </w:rPr>
+              <w:t>“New Library”</w:t>
+            </w:r>
+            <w:r>
+              <w:rPr>
+                <w:noProof/>
+                <w:webHidden/>
+              </w:rPr>
+              <w:tab/>
+            </w:r>
+            <w:r>
+              <w:rPr>
+                <w:noProof/>
+                <w:webHidden/>
+              </w:rPr>
+              <w:fldChar w:fldCharType="begin"/>
+            </w:r>
+            <w:r>
+              <w:rPr>
+                <w:noProof/>
+                <w:webHidden/>
+              </w:rPr>
+              <w:instrText xml:space="preserve"> PAGEREF _Toc135309687 \h </w:instrText>
+            </w:r>
+            <w:r>
+              <w:rPr>
+                <w:noProof/>
+                <w:webHidden/>
+              </w:rPr>
+            </w:r>
+            <w:r>
+              <w:rPr>
+                <w:noProof/>
+                <w:webHidden/>
+              </w:rPr>
+              <w:fldChar w:fldCharType="separate"/>
+            </w:r>
+            <w:r>
+              <w:rPr>
+                <w:noProof/>
+                <w:webHidden/>
+              </w:rPr>
+              <w:t>23</w:t>
+            </w:r>
+            <w:r>
+              <w:rPr>
+                <w:noProof/>
+                <w:webHidden/>
+              </w:rPr>
+              <w:fldChar w:fldCharType="end"/>
+            </w:r>
+          </w:hyperlink>
+        </w:p>
+        <w:p>
+          <w:pPr>
+            <w:pStyle w:val="TOC3"/>
+            <w:tabs>
+              <w:tab w:val="right" w:leader="dot" w:pos="9350"/>
+            </w:tabs>
+            <w:rPr>
+              <w:rFonts w:eastAsiaTheme="minorEastAsia" w:cstheme="minorBidi"/>
+              <w:noProof/>
+              <w:sz w:val="22"/>
+              <w:szCs w:val="22"/>
+              <w:lang w:val="en-GB" w:eastAsia="en-GB"/>
+            </w:rPr>
+          </w:pPr>
+          <w:hyperlink w:anchor="_Toc135309688" w:history="1">
+            <w:r>
+              <w:rPr>
+                <w:rStyle w:val="Hyperlink"/>
+                <w:noProof/>
+                <w:lang w:val="en-GB"/>
+              </w:rPr>
+              <w:t>“Download a Library”</w:t>
+            </w:r>
+            <w:r>
+              <w:rPr>
+                <w:noProof/>
+                <w:webHidden/>
+              </w:rPr>
+              <w:tab/>
+            </w:r>
+            <w:r>
+              <w:rPr>
+                <w:noProof/>
+                <w:webHidden/>
+              </w:rPr>
+              <w:fldChar w:fldCharType="begin"/>
+            </w:r>
+            <w:r>
+              <w:rPr>
+                <w:noProof/>
+                <w:webHidden/>
+              </w:rPr>
+              <w:instrText xml:space="preserve"> PAGEREF _Toc135309688 \h </w:instrText>
+            </w:r>
+            <w:r>
+              <w:rPr>
+                <w:noProof/>
+                <w:webHidden/>
+              </w:rPr>
+            </w:r>
+            <w:r>
+              <w:rPr>
+                <w:noProof/>
+                <w:webHidden/>
+              </w:rPr>
+              <w:fldChar w:fldCharType="separate"/>
+            </w:r>
+            <w:r>
+              <w:rPr>
+                <w:noProof/>
+                <w:webHidden/>
+              </w:rPr>
+              <w:t>24</w:t>
+            </w:r>
+            <w:r>
+              <w:rPr>
+                <w:noProof/>
+                <w:webHidden/>
+              </w:rPr>
+              <w:fldChar w:fldCharType="end"/>
+            </w:r>
+          </w:hyperlink>
+        </w:p>
+        <w:p>
+          <w:pPr>
+            <w:pStyle w:val="TOC3"/>
+            <w:tabs>
+              <w:tab w:val="right" w:leader="dot" w:pos="9350"/>
+            </w:tabs>
+            <w:rPr>
+              <w:rFonts w:eastAsiaTheme="minorEastAsia" w:cstheme="minorBidi"/>
+              <w:noProof/>
+              <w:sz w:val="22"/>
+              <w:szCs w:val="22"/>
+              <w:lang w:val="en-GB" w:eastAsia="en-GB"/>
+            </w:rPr>
+          </w:pPr>
+          <w:hyperlink w:anchor="_Toc135309689" w:history="1">
+            <w:r>
+              <w:rPr>
+                <w:rStyle w:val="Hyperlink"/>
+                <w:noProof/>
+                <w:lang w:val="en-GB"/>
+              </w:rPr>
+              <w:t>“Remove Library”</w:t>
+            </w:r>
+            <w:r>
+              <w:rPr>
+                <w:noProof/>
+                <w:webHidden/>
+              </w:rPr>
+              <w:tab/>
+            </w:r>
+            <w:r>
+              <w:rPr>
+                <w:noProof/>
+                <w:webHidden/>
+              </w:rPr>
+              <w:fldChar w:fldCharType="begin"/>
+            </w:r>
+            <w:r>
+              <w:rPr>
+                <w:noProof/>
+                <w:webHidden/>
+              </w:rPr>
+              <w:instrText xml:space="preserve"> PAGEREF _Toc135309689 \h </w:instrText>
+            </w:r>
+            <w:r>
+              <w:rPr>
+                <w:noProof/>
+                <w:webHidden/>
+              </w:rPr>
+            </w:r>
+            <w:r>
+              <w:rPr>
+                <w:noProof/>
+                <w:webHidden/>
+              </w:rPr>
+              <w:fldChar w:fldCharType="separate"/>
+            </w:r>
+            <w:r>
+              <w:rPr>
+                <w:noProof/>
+                <w:webHidden/>
+              </w:rPr>
+              <w:t>24</w:t>
+            </w:r>
+            <w:r>
+              <w:rPr>
+                <w:noProof/>
+                <w:webHidden/>
+              </w:rPr>
+              <w:fldChar w:fldCharType="end"/>
+            </w:r>
+          </w:hyperlink>
+        </w:p>
+        <w:p>
+          <w:pPr>
+            <w:pStyle w:val="TOC3"/>
+            <w:tabs>
+              <w:tab w:val="right" w:leader="dot" w:pos="9350"/>
+            </w:tabs>
+            <w:rPr>
+              <w:rFonts w:eastAsiaTheme="minorEastAsia" w:cstheme="minorBidi"/>
+              <w:noProof/>
+              <w:sz w:val="22"/>
+              <w:szCs w:val="22"/>
+              <w:lang w:val="en-GB" w:eastAsia="en-GB"/>
+            </w:rPr>
+          </w:pPr>
+          <w:hyperlink w:anchor="_Toc135309690" w:history="1">
+            <w:r>
+              <w:rPr>
+                <w:rStyle w:val="Hyperlink"/>
+                <w:noProof/>
+                <w:lang w:val="en-GB"/>
+              </w:rPr>
+              <w:t>“Edit Library”</w:t>
+            </w:r>
+            <w:r>
+              <w:rPr>
+                <w:noProof/>
+                <w:webHidden/>
+              </w:rPr>
+              <w:tab/>
+            </w:r>
+            <w:r>
+              <w:rPr>
+                <w:noProof/>
+                <w:webHidden/>
+              </w:rPr>
+              <w:fldChar w:fldCharType="begin"/>
+            </w:r>
+            <w:r>
+              <w:rPr>
+                <w:noProof/>
+                <w:webHidden/>
+              </w:rPr>
+              <w:instrText xml:space="preserve"> PAGEREF _Toc135309690 \h </w:instrText>
+            </w:r>
+            <w:r>
+              <w:rPr>
+                <w:noProof/>
+                <w:webHidden/>
+              </w:rPr>
+            </w:r>
+            <w:r>
+              <w:rPr>
+                <w:noProof/>
+                <w:webHidden/>
+              </w:rPr>
+              <w:fldChar w:fldCharType="separate"/>
+            </w:r>
+            <w:r>
+              <w:rPr>
+                <w:noProof/>
+                <w:webHidden/>
+              </w:rPr>
+              <w:t>25</w:t>
             </w:r>
             <w:r>
               <w:rPr>
@@ -2251,7 +2689,7 @@
               <w:lang w:val="en-GB" w:eastAsia="en-GB"/>
             </w:rPr>
           </w:pPr>
-          <w:hyperlink w:anchor="_Toc97383417" w:history="1">
+          <w:hyperlink w:anchor="_Toc135309691" w:history="1">
             <w:r>
               <w:rPr>
                 <w:rStyle w:val="Hyperlink"/>
@@ -2279,7 +2717,7 @@
                 <w:noProof/>
                 <w:webHidden/>
               </w:rPr>
-              <w:instrText xml:space="preserve"> PAGEREF _Toc97383417 \h </w:instrText>
+              <w:instrText xml:space="preserve"> PAGEREF _Toc135309691 \h </w:instrText>
             </w:r>
             <w:r>
               <w:rPr>
@@ -2299,7 +2737,7 @@
                 <w:noProof/>
                 <w:webHidden/>
               </w:rPr>
-              <w:t>24</w:t>
+              <w:t>26</w:t>
             </w:r>
             <w:r>
               <w:rPr>
@@ -2328,7 +2766,7 @@
               <w:lang w:val="en-GB" w:eastAsia="en-GB"/>
             </w:rPr>
           </w:pPr>
-          <w:hyperlink w:anchor="_Toc97383418" w:history="1">
+          <w:hyperlink w:anchor="_Toc135309692" w:history="1">
             <w:r>
               <w:rPr>
                 <w:rStyle w:val="Hyperlink"/>
@@ -2356,7 +2794,7 @@
                 <w:noProof/>
                 <w:webHidden/>
               </w:rPr>
-              <w:instrText xml:space="preserve"> PAGEREF _Toc97383418 \h </w:instrText>
+              <w:instrText xml:space="preserve"> PAGEREF _Toc135309692 \h </w:instrText>
             </w:r>
             <w:r>
               <w:rPr>
@@ -2376,7 +2814,7 @@
                 <w:noProof/>
                 <w:webHidden/>
               </w:rPr>
-              <w:t>25</w:t>
+              <w:t>27</w:t>
             </w:r>
             <w:r>
               <w:rPr>
@@ -2405,7 +2843,7 @@
               <w:lang w:val="en-GB" w:eastAsia="en-GB"/>
             </w:rPr>
           </w:pPr>
-          <w:hyperlink w:anchor="_Toc97383419" w:history="1">
+          <w:hyperlink w:anchor="_Toc135309693" w:history="1">
             <w:r>
               <w:rPr>
                 <w:rStyle w:val="Hyperlink"/>
@@ -2433,7 +2871,7 @@
                 <w:noProof/>
                 <w:webHidden/>
               </w:rPr>
-              <w:instrText xml:space="preserve"> PAGEREF _Toc97383419 \h </w:instrText>
+              <w:instrText xml:space="preserve"> PAGEREF _Toc135309693 \h </w:instrText>
             </w:r>
             <w:r>
               <w:rPr>
@@ -2453,7 +2891,7 @@
                 <w:noProof/>
                 <w:webHidden/>
               </w:rPr>
-              <w:t>26</w:t>
+              <w:t>28</w:t>
             </w:r>
             <w:r>
               <w:rPr>
@@ -2478,7 +2916,7 @@
               <w:lang w:val="en-GB" w:eastAsia="en-GB"/>
             </w:rPr>
           </w:pPr>
-          <w:hyperlink w:anchor="_Toc97383420" w:history="1">
+          <w:hyperlink w:anchor="_Toc135309694" w:history="1">
             <w:r>
               <w:rPr>
                 <w:rStyle w:val="Hyperlink"/>
@@ -2506,7 +2944,7 @@
                 <w:noProof/>
                 <w:webHidden/>
               </w:rPr>
-              <w:instrText xml:space="preserve"> PAGEREF _Toc97383420 \h </w:instrText>
+              <w:instrText xml:space="preserve"> PAGEREF _Toc135309694 \h </w:instrText>
             </w:r>
             <w:r>
               <w:rPr>
@@ -2526,7 +2964,7 @@
                 <w:noProof/>
                 <w:webHidden/>
               </w:rPr>
-              <w:t>26</w:t>
+              <w:t>28</w:t>
             </w:r>
             <w:r>
               <w:rPr>
@@ -2551,7 +2989,7 @@
               <w:lang w:val="en-GB" w:eastAsia="en-GB"/>
             </w:rPr>
           </w:pPr>
-          <w:hyperlink w:anchor="_Toc97383421" w:history="1">
+          <w:hyperlink w:anchor="_Toc135309695" w:history="1">
             <w:r>
               <w:rPr>
                 <w:rStyle w:val="Hyperlink"/>
@@ -2579,7 +3017,7 @@
                 <w:noProof/>
                 <w:webHidden/>
               </w:rPr>
-              <w:instrText xml:space="preserve"> PAGEREF _Toc97383421 \h </w:instrText>
+              <w:instrText xml:space="preserve"> PAGEREF _Toc135309695 \h </w:instrText>
             </w:r>
             <w:r>
               <w:rPr>
@@ -2599,7 +3037,7 @@
                 <w:noProof/>
                 <w:webHidden/>
               </w:rPr>
-              <w:t>26</w:t>
+              <w:t>28</w:t>
             </w:r>
             <w:r>
               <w:rPr>
@@ -2624,7 +3062,7 @@
               <w:lang w:val="en-GB" w:eastAsia="en-GB"/>
             </w:rPr>
           </w:pPr>
-          <w:hyperlink w:anchor="_Toc97383422" w:history="1">
+          <w:hyperlink w:anchor="_Toc135309696" w:history="1">
             <w:r>
               <w:rPr>
                 <w:rStyle w:val="Hyperlink"/>
@@ -2652,7 +3090,7 @@
                 <w:noProof/>
                 <w:webHidden/>
               </w:rPr>
-              <w:instrText xml:space="preserve"> PAGEREF _Toc97383422 \h </w:instrText>
+              <w:instrText xml:space="preserve"> PAGEREF _Toc135309696 \h </w:instrText>
             </w:r>
             <w:r>
               <w:rPr>
@@ -2672,7 +3110,7 @@
                 <w:noProof/>
                 <w:webHidden/>
               </w:rPr>
-              <w:t>26</w:t>
+              <w:t>28</w:t>
             </w:r>
             <w:r>
               <w:rPr>
@@ -2697,7 +3135,7 @@
               <w:lang w:val="en-GB" w:eastAsia="en-GB"/>
             </w:rPr>
           </w:pPr>
-          <w:hyperlink w:anchor="_Toc97383423" w:history="1">
+          <w:hyperlink w:anchor="_Toc135309697" w:history="1">
             <w:r>
               <w:rPr>
                 <w:rStyle w:val="Hyperlink"/>
@@ -2725,7 +3163,7 @@
                 <w:noProof/>
                 <w:webHidden/>
               </w:rPr>
-              <w:instrText xml:space="preserve"> PAGEREF _Toc97383423 \h </w:instrText>
+              <w:instrText xml:space="preserve"> PAGEREF _Toc135309697 \h </w:instrText>
             </w:r>
             <w:r>
               <w:rPr>
@@ -2745,7 +3183,7 @@
                 <w:noProof/>
                 <w:webHidden/>
               </w:rPr>
-              <w:t>26</w:t>
+              <w:t>28</w:t>
             </w:r>
             <w:r>
               <w:rPr>
@@ -2770,7 +3208,7 @@
               <w:lang w:val="en-GB" w:eastAsia="en-GB"/>
             </w:rPr>
           </w:pPr>
-          <w:hyperlink w:anchor="_Toc97383424" w:history="1">
+          <w:hyperlink w:anchor="_Toc135309698" w:history="1">
             <w:r>
               <w:rPr>
                 <w:rStyle w:val="Hyperlink"/>
@@ -2815,7 +3253,7 @@
                 <w:noProof/>
                 <w:webHidden/>
               </w:rPr>
-              <w:instrText xml:space="preserve"> PAGEREF _Toc97383424 \h </w:instrText>
+              <w:instrText xml:space="preserve"> PAGEREF _Toc135309698 \h </w:instrText>
             </w:r>
             <w:r>
               <w:rPr>
@@ -2835,7 +3273,7 @@
                 <w:noProof/>
                 <w:webHidden/>
               </w:rPr>
-              <w:t>27</w:t>
+              <w:t>29</w:t>
             </w:r>
             <w:r>
               <w:rPr>
@@ -2864,7 +3302,7 @@
               <w:lang w:val="en-GB" w:eastAsia="en-GB"/>
             </w:rPr>
           </w:pPr>
-          <w:hyperlink w:anchor="_Toc97383425" w:history="1">
+          <w:hyperlink w:anchor="_Toc135309699" w:history="1">
             <w:r>
               <w:rPr>
                 <w:rStyle w:val="Hyperlink"/>
@@ -2892,7 +3330,7 @@
                 <w:noProof/>
                 <w:webHidden/>
               </w:rPr>
-              <w:instrText xml:space="preserve"> PAGEREF _Toc97383425 \h </w:instrText>
+              <w:instrText xml:space="preserve"> PAGEREF _Toc135309699 \h </w:instrText>
             </w:r>
             <w:r>
               <w:rPr>
@@ -2912,7 +3350,7 @@
                 <w:noProof/>
                 <w:webHidden/>
               </w:rPr>
-              <w:t>27</w:t>
+              <w:t>29</w:t>
             </w:r>
             <w:r>
               <w:rPr>
@@ -2941,7 +3379,7 @@
               <w:lang w:val="en-GB" w:eastAsia="en-GB"/>
             </w:rPr>
           </w:pPr>
-          <w:hyperlink w:anchor="_Toc97383426" w:history="1">
+          <w:hyperlink w:anchor="_Toc135309700" w:history="1">
             <w:r>
               <w:rPr>
                 <w:rStyle w:val="Hyperlink"/>
@@ -2969,7 +3407,7 @@
                 <w:noProof/>
                 <w:webHidden/>
               </w:rPr>
-              <w:instrText xml:space="preserve"> PAGEREF _Toc97383426 \h </w:instrText>
+              <w:instrText xml:space="preserve"> PAGEREF _Toc135309700 \h </w:instrText>
             </w:r>
             <w:r>
               <w:rPr>
@@ -2989,7 +3427,7 @@
                 <w:noProof/>
                 <w:webHidden/>
               </w:rPr>
-              <w:t>28</w:t>
+              <w:t>30</w:t>
             </w:r>
             <w:r>
               <w:rPr>
@@ -3014,7 +3452,7 @@
               <w:lang w:val="en-GB" w:eastAsia="en-GB"/>
             </w:rPr>
           </w:pPr>
-          <w:hyperlink w:anchor="_Toc97383427" w:history="1">
+          <w:hyperlink w:anchor="_Toc135309701" w:history="1">
             <w:r>
               <w:rPr>
                 <w:rStyle w:val="Hyperlink"/>
@@ -3042,7 +3480,7 @@
                 <w:noProof/>
                 <w:webHidden/>
               </w:rPr>
-              <w:instrText xml:space="preserve"> PAGEREF _Toc97383427 \h </w:instrText>
+              <w:instrText xml:space="preserve"> PAGEREF _Toc135309701 \h </w:instrText>
             </w:r>
             <w:r>
               <w:rPr>
@@ -3062,7 +3500,7 @@
                 <w:noProof/>
                 <w:webHidden/>
               </w:rPr>
-              <w:t>28</w:t>
+              <w:t>30</w:t>
             </w:r>
             <w:r>
               <w:rPr>
@@ -3087,7 +3525,7 @@
               <w:lang w:val="en-GB" w:eastAsia="en-GB"/>
             </w:rPr>
           </w:pPr>
-          <w:hyperlink w:anchor="_Toc97383428" w:history="1">
+          <w:hyperlink w:anchor="_Toc135309702" w:history="1">
             <w:r>
               <w:rPr>
                 <w:rStyle w:val="Hyperlink"/>
@@ -3115,7 +3553,7 @@
                 <w:noProof/>
                 <w:webHidden/>
               </w:rPr>
-              <w:instrText xml:space="preserve"> PAGEREF _Toc97383428 \h </w:instrText>
+              <w:instrText xml:space="preserve"> PAGEREF _Toc135309702 \h </w:instrText>
             </w:r>
             <w:r>
               <w:rPr>
@@ -3135,7 +3573,7 @@
                 <w:noProof/>
                 <w:webHidden/>
               </w:rPr>
-              <w:t>28</w:t>
+              <w:t>30</w:t>
             </w:r>
             <w:r>
               <w:rPr>
@@ -3160,7 +3598,7 @@
               <w:lang w:val="en-GB" w:eastAsia="en-GB"/>
             </w:rPr>
           </w:pPr>
-          <w:hyperlink w:anchor="_Toc97383429" w:history="1">
+          <w:hyperlink w:anchor="_Toc135309703" w:history="1">
             <w:r>
               <w:rPr>
                 <w:rStyle w:val="Hyperlink"/>
@@ -3188,7 +3626,7 @@
                 <w:noProof/>
                 <w:webHidden/>
               </w:rPr>
-              <w:instrText xml:space="preserve"> PAGEREF _Toc97383429 \h </w:instrText>
+              <w:instrText xml:space="preserve"> PAGEREF _Toc135309703 \h </w:instrText>
             </w:r>
             <w:r>
               <w:rPr>
@@ -3208,7 +3646,7 @@
                 <w:noProof/>
                 <w:webHidden/>
               </w:rPr>
-              <w:t>29</w:t>
+              <w:t>31</w:t>
             </w:r>
             <w:r>
               <w:rPr>
@@ -3233,7 +3671,7 @@
               <w:lang w:val="en-GB" w:eastAsia="en-GB"/>
             </w:rPr>
           </w:pPr>
-          <w:hyperlink w:anchor="_Toc97383430" w:history="1">
+          <w:hyperlink w:anchor="_Toc135309704" w:history="1">
             <w:r>
               <w:rPr>
                 <w:rStyle w:val="Hyperlink"/>
@@ -3261,7 +3699,7 @@
                 <w:noProof/>
                 <w:webHidden/>
               </w:rPr>
-              <w:instrText xml:space="preserve"> PAGEREF _Toc97383430 \h </w:instrText>
+              <w:instrText xml:space="preserve"> PAGEREF _Toc135309704 \h </w:instrText>
             </w:r>
             <w:r>
               <w:rPr>
@@ -3281,7 +3719,7 @@
                 <w:noProof/>
                 <w:webHidden/>
               </w:rPr>
-              <w:t>29</w:t>
+              <w:t>31</w:t>
             </w:r>
             <w:r>
               <w:rPr>
@@ -3306,7 +3744,7 @@
               <w:lang w:val="en-GB" w:eastAsia="en-GB"/>
             </w:rPr>
           </w:pPr>
-          <w:hyperlink w:anchor="_Toc97383431" w:history="1">
+          <w:hyperlink w:anchor="_Toc135309705" w:history="1">
             <w:r>
               <w:rPr>
                 <w:rStyle w:val="Hyperlink"/>
@@ -3334,7 +3772,7 @@
                 <w:noProof/>
                 <w:webHidden/>
               </w:rPr>
-              <w:instrText xml:space="preserve"> PAGEREF _Toc97383431 \h </w:instrText>
+              <w:instrText xml:space="preserve"> PAGEREF _Toc135309705 \h </w:instrText>
             </w:r>
             <w:r>
               <w:rPr>
@@ -3354,7 +3792,7 @@
                 <w:noProof/>
                 <w:webHidden/>
               </w:rPr>
-              <w:t>30</w:t>
+              <w:t>32</w:t>
             </w:r>
             <w:r>
               <w:rPr>
@@ -3379,7 +3817,7 @@
               <w:lang w:val="en-GB" w:eastAsia="en-GB"/>
             </w:rPr>
           </w:pPr>
-          <w:hyperlink w:anchor="_Toc97383432" w:history="1">
+          <w:hyperlink w:anchor="_Toc135309706" w:history="1">
             <w:r>
               <w:rPr>
                 <w:rStyle w:val="Hyperlink"/>
@@ -3407,7 +3845,7 @@
                 <w:noProof/>
                 <w:webHidden/>
               </w:rPr>
-              <w:instrText xml:space="preserve"> PAGEREF _Toc97383432 \h </w:instrText>
+              <w:instrText xml:space="preserve"> PAGEREF _Toc135309706 \h </w:instrText>
             </w:r>
             <w:r>
               <w:rPr>
@@ -3427,7 +3865,7 @@
                 <w:noProof/>
                 <w:webHidden/>
               </w:rPr>
-              <w:t>33</w:t>
+              <w:t>35</w:t>
             </w:r>
             <w:r>
               <w:rPr>
@@ -3452,7 +3890,7 @@
               <w:lang w:val="en-GB" w:eastAsia="en-GB"/>
             </w:rPr>
           </w:pPr>
-          <w:hyperlink w:anchor="_Toc97383433" w:history="1">
+          <w:hyperlink w:anchor="_Toc135309707" w:history="1">
             <w:r>
               <w:rPr>
                 <w:rStyle w:val="Hyperlink"/>
@@ -3480,7 +3918,7 @@
                 <w:noProof/>
                 <w:webHidden/>
               </w:rPr>
-              <w:instrText xml:space="preserve"> PAGEREF _Toc97383433 \h </w:instrText>
+              <w:instrText xml:space="preserve"> PAGEREF _Toc135309707 \h </w:instrText>
             </w:r>
             <w:r>
               <w:rPr>
@@ -3500,7 +3938,7 @@
                 <w:noProof/>
                 <w:webHidden/>
               </w:rPr>
-              <w:t>33</w:t>
+              <w:t>35</w:t>
             </w:r>
             <w:r>
               <w:rPr>
@@ -3525,7 +3963,7 @@
               <w:lang w:val="en-GB" w:eastAsia="en-GB"/>
             </w:rPr>
           </w:pPr>
-          <w:hyperlink w:anchor="_Toc97383434" w:history="1">
+          <w:hyperlink w:anchor="_Toc135309708" w:history="1">
             <w:r>
               <w:rPr>
                 <w:rStyle w:val="Hyperlink"/>
@@ -3553,7 +3991,7 @@
                 <w:noProof/>
                 <w:webHidden/>
               </w:rPr>
-              <w:instrText xml:space="preserve"> PAGEREF _Toc97383434 \h </w:instrText>
+              <w:instrText xml:space="preserve"> PAGEREF _Toc135309708 \h </w:instrText>
             </w:r>
             <w:r>
               <w:rPr>
@@ -3573,7 +4011,7 @@
                 <w:noProof/>
                 <w:webHidden/>
               </w:rPr>
-              <w:t>34</w:t>
+              <w:t>36</w:t>
             </w:r>
             <w:r>
               <w:rPr>
@@ -3598,7 +4036,7 @@
               <w:lang w:val="en-GB" w:eastAsia="en-GB"/>
             </w:rPr>
           </w:pPr>
-          <w:hyperlink w:anchor="_Toc97383435" w:history="1">
+          <w:hyperlink w:anchor="_Toc135309709" w:history="1">
             <w:r>
               <w:rPr>
                 <w:rStyle w:val="Hyperlink"/>
@@ -3626,7 +4064,7 @@
                 <w:noProof/>
                 <w:webHidden/>
               </w:rPr>
-              <w:instrText xml:space="preserve"> PAGEREF _Toc97383435 \h </w:instrText>
+              <w:instrText xml:space="preserve"> PAGEREF _Toc135309709 \h </w:instrText>
             </w:r>
             <w:r>
               <w:rPr>
@@ -3646,7 +4084,7 @@
                 <w:noProof/>
                 <w:webHidden/>
               </w:rPr>
-              <w:t>34</w:t>
+              <w:t>36</w:t>
             </w:r>
             <w:r>
               <w:rPr>
@@ -3671,7 +4109,7 @@
               <w:lang w:val="en-GB" w:eastAsia="en-GB"/>
             </w:rPr>
           </w:pPr>
-          <w:hyperlink w:anchor="_Toc97383436" w:history="1">
+          <w:hyperlink w:anchor="_Toc135309710" w:history="1">
             <w:r>
               <w:rPr>
                 <w:rStyle w:val="Hyperlink"/>
@@ -3699,7 +4137,7 @@
                 <w:noProof/>
                 <w:webHidden/>
               </w:rPr>
-              <w:instrText xml:space="preserve"> PAGEREF _Toc97383436 \h </w:instrText>
+              <w:instrText xml:space="preserve"> PAGEREF _Toc135309710 \h </w:instrText>
             </w:r>
             <w:r>
               <w:rPr>
@@ -3719,7 +4157,7 @@
                 <w:noProof/>
                 <w:webHidden/>
               </w:rPr>
-              <w:t>34</w:t>
+              <w:t>36</w:t>
             </w:r>
             <w:r>
               <w:rPr>
@@ -3744,7 +4182,7 @@
               <w:lang w:val="en-GB" w:eastAsia="en-GB"/>
             </w:rPr>
           </w:pPr>
-          <w:hyperlink w:anchor="_Toc97383437" w:history="1">
+          <w:hyperlink w:anchor="_Toc135309711" w:history="1">
             <w:r>
               <w:rPr>
                 <w:rStyle w:val="Hyperlink"/>
@@ -3771,7 +4209,7 @@
                 <w:noProof/>
                 <w:webHidden/>
               </w:rPr>
-              <w:instrText xml:space="preserve"> PAGEREF _Toc97383437 \h </w:instrText>
+              <w:instrText xml:space="preserve"> PAGEREF _Toc135309711 \h </w:instrText>
             </w:r>
             <w:r>
               <w:rPr>
@@ -3791,7 +4229,7 @@
                 <w:noProof/>
                 <w:webHidden/>
               </w:rPr>
-              <w:t>35</w:t>
+              <w:t>37</w:t>
             </w:r>
             <w:r>
               <w:rPr>
@@ -3816,7 +4254,7 @@
               <w:lang w:val="en-GB" w:eastAsia="en-GB"/>
             </w:rPr>
           </w:pPr>
-          <w:hyperlink w:anchor="_Toc97383438" w:history="1">
+          <w:hyperlink w:anchor="_Toc135309712" w:history="1">
             <w:r>
               <w:rPr>
                 <w:rStyle w:val="Hyperlink"/>
@@ -3844,7 +4282,7 @@
                 <w:noProof/>
                 <w:webHidden/>
               </w:rPr>
-              <w:instrText xml:space="preserve"> PAGEREF _Toc97383438 \h </w:instrText>
+              <w:instrText xml:space="preserve"> PAGEREF _Toc135309712 \h </w:instrText>
             </w:r>
             <w:r>
               <w:rPr>
@@ -3864,7 +4302,7 @@
                 <w:noProof/>
                 <w:webHidden/>
               </w:rPr>
-              <w:t>35</w:t>
+              <w:t>37</w:t>
             </w:r>
             <w:r>
               <w:rPr>
@@ -3889,7 +4327,7 @@
               <w:lang w:val="en-GB" w:eastAsia="en-GB"/>
             </w:rPr>
           </w:pPr>
-          <w:hyperlink w:anchor="_Toc97383439" w:history="1">
+          <w:hyperlink w:anchor="_Toc135309713" w:history="1">
             <w:r>
               <w:rPr>
                 <w:rStyle w:val="Hyperlink"/>
@@ -3917,7 +4355,7 @@
                 <w:noProof/>
                 <w:webHidden/>
               </w:rPr>
-              <w:instrText xml:space="preserve"> PAGEREF _Toc97383439 \h </w:instrText>
+              <w:instrText xml:space="preserve"> PAGEREF _Toc135309713 \h </w:instrText>
             </w:r>
             <w:r>
               <w:rPr>
@@ -3937,7 +4375,7 @@
                 <w:noProof/>
                 <w:webHidden/>
               </w:rPr>
-              <w:t>36</w:t>
+              <w:t>38</w:t>
             </w:r>
             <w:r>
               <w:rPr>
@@ -3962,7 +4400,7 @@
               <w:lang w:val="en-GB" w:eastAsia="en-GB"/>
             </w:rPr>
           </w:pPr>
-          <w:hyperlink w:anchor="_Toc97383440" w:history="1">
+          <w:hyperlink w:anchor="_Toc135309714" w:history="1">
             <w:r>
               <w:rPr>
                 <w:rStyle w:val="Hyperlink"/>
@@ -3990,7 +4428,7 @@
                 <w:noProof/>
                 <w:webHidden/>
               </w:rPr>
-              <w:instrText xml:space="preserve"> PAGEREF _Toc97383440 \h </w:instrText>
+              <w:instrText xml:space="preserve"> PAGEREF _Toc135309714 \h </w:instrText>
             </w:r>
             <w:r>
               <w:rPr>
@@ -4010,7 +4448,7 @@
                 <w:noProof/>
                 <w:webHidden/>
               </w:rPr>
-              <w:t>38</w:t>
+              <w:t>40</w:t>
             </w:r>
             <w:r>
               <w:rPr>
@@ -4035,7 +4473,7 @@
               <w:lang w:val="en-GB" w:eastAsia="en-GB"/>
             </w:rPr>
           </w:pPr>
-          <w:hyperlink w:anchor="_Toc97383441" w:history="1">
+          <w:hyperlink w:anchor="_Toc135309715" w:history="1">
             <w:r>
               <w:rPr>
                 <w:rStyle w:val="Hyperlink"/>
@@ -4063,7 +4501,7 @@
                 <w:noProof/>
                 <w:webHidden/>
               </w:rPr>
-              <w:instrText xml:space="preserve"> PAGEREF _Toc97383441 \h </w:instrText>
+              <w:instrText xml:space="preserve"> PAGEREF _Toc135309715 \h </w:instrText>
             </w:r>
             <w:r>
               <w:rPr>
@@ -4083,7 +4521,7 @@
                 <w:noProof/>
                 <w:webHidden/>
               </w:rPr>
-              <w:t>42</w:t>
+              <w:t>44</w:t>
             </w:r>
             <w:r>
               <w:rPr>
@@ -4108,7 +4546,7 @@
               <w:lang w:val="en-GB" w:eastAsia="en-GB"/>
             </w:rPr>
           </w:pPr>
-          <w:hyperlink w:anchor="_Toc97383442" w:history="1">
+          <w:hyperlink w:anchor="_Toc135309716" w:history="1">
             <w:r>
               <w:rPr>
                 <w:rStyle w:val="Hyperlink"/>
@@ -4136,7 +4574,7 @@
                 <w:noProof/>
                 <w:webHidden/>
               </w:rPr>
-              <w:instrText xml:space="preserve"> PAGEREF _Toc97383442 \h </w:instrText>
+              <w:instrText xml:space="preserve"> PAGEREF _Toc135309716 \h </w:instrText>
             </w:r>
             <w:r>
               <w:rPr>
@@ -4156,7 +4594,7 @@
                 <w:noProof/>
                 <w:webHidden/>
               </w:rPr>
-              <w:t>42</w:t>
+              <w:t>44</w:t>
             </w:r>
             <w:r>
               <w:rPr>
@@ -4181,7 +4619,7 @@
               <w:lang w:val="en-GB" w:eastAsia="en-GB"/>
             </w:rPr>
           </w:pPr>
-          <w:hyperlink w:anchor="_Toc97383443" w:history="1">
+          <w:hyperlink w:anchor="_Toc135309717" w:history="1">
             <w:r>
               <w:rPr>
                 <w:rStyle w:val="Hyperlink"/>
@@ -4209,7 +4647,7 @@
                 <w:noProof/>
                 <w:webHidden/>
               </w:rPr>
-              <w:instrText xml:space="preserve"> PAGEREF _Toc97383443 \h </w:instrText>
+              <w:instrText xml:space="preserve"> PAGEREF _Toc135309717 \h </w:instrText>
             </w:r>
             <w:r>
               <w:rPr>
@@ -4229,7 +4667,7 @@
                 <w:noProof/>
                 <w:webHidden/>
               </w:rPr>
-              <w:t>43</w:t>
+              <w:t>45</w:t>
             </w:r>
             <w:r>
               <w:rPr>
@@ -4254,7 +4692,7 @@
               <w:lang w:val="en-GB" w:eastAsia="en-GB"/>
             </w:rPr>
           </w:pPr>
-          <w:hyperlink w:anchor="_Toc97383444" w:history="1">
+          <w:hyperlink w:anchor="_Toc135309718" w:history="1">
             <w:r>
               <w:rPr>
                 <w:rStyle w:val="Hyperlink"/>
@@ -4282,7 +4720,7 @@
                 <w:noProof/>
                 <w:webHidden/>
               </w:rPr>
-              <w:instrText xml:space="preserve"> PAGEREF _Toc97383444 \h </w:instrText>
+              <w:instrText xml:space="preserve"> PAGEREF _Toc135309718 \h </w:instrText>
             </w:r>
             <w:r>
               <w:rPr>
@@ -4302,7 +4740,7 @@
                 <w:noProof/>
                 <w:webHidden/>
               </w:rPr>
-              <w:t>44</w:t>
+              <w:t>46</w:t>
             </w:r>
             <w:r>
               <w:rPr>
@@ -4327,7 +4765,7 @@
               <w:lang w:val="en-GB" w:eastAsia="en-GB"/>
             </w:rPr>
           </w:pPr>
-          <w:hyperlink w:anchor="_Toc97383445" w:history="1">
+          <w:hyperlink w:anchor="_Toc135309719" w:history="1">
             <w:r>
               <w:rPr>
                 <w:rStyle w:val="Hyperlink"/>
@@ -4355,7 +4793,7 @@
                 <w:noProof/>
                 <w:webHidden/>
               </w:rPr>
-              <w:instrText xml:space="preserve"> PAGEREF _Toc97383445 \h </w:instrText>
+              <w:instrText xml:space="preserve"> PAGEREF _Toc135309719 \h </w:instrText>
             </w:r>
             <w:r>
               <w:rPr>
@@ -4375,7 +4813,7 @@
                 <w:noProof/>
                 <w:webHidden/>
               </w:rPr>
-              <w:t>44</w:t>
+              <w:t>46</w:t>
             </w:r>
             <w:r>
               <w:rPr>
@@ -4400,7 +4838,7 @@
               <w:lang w:val="en-GB" w:eastAsia="en-GB"/>
             </w:rPr>
           </w:pPr>
-          <w:hyperlink w:anchor="_Toc97383446" w:history="1">
+          <w:hyperlink w:anchor="_Toc135309720" w:history="1">
             <w:r>
               <w:rPr>
                 <w:rStyle w:val="Hyperlink"/>
@@ -4428,7 +4866,7 @@
                 <w:noProof/>
                 <w:webHidden/>
               </w:rPr>
-              <w:instrText xml:space="preserve"> PAGEREF _Toc97383446 \h </w:instrText>
+              <w:instrText xml:space="preserve"> PAGEREF _Toc135309720 \h </w:instrText>
             </w:r>
             <w:r>
               <w:rPr>
@@ -4448,7 +4886,7 @@
                 <w:noProof/>
                 <w:webHidden/>
               </w:rPr>
-              <w:t>46</w:t>
+              <w:t>48</w:t>
             </w:r>
             <w:r>
               <w:rPr>
@@ -4473,7 +4911,7 @@
               <w:lang w:val="en-GB" w:eastAsia="en-GB"/>
             </w:rPr>
           </w:pPr>
-          <w:hyperlink w:anchor="_Toc97383447" w:history="1">
+          <w:hyperlink w:anchor="_Toc135309721" w:history="1">
             <w:r>
               <w:rPr>
                 <w:rStyle w:val="Hyperlink"/>
@@ -4501,7 +4939,7 @@
                 <w:noProof/>
                 <w:webHidden/>
               </w:rPr>
-              <w:instrText xml:space="preserve"> PAGEREF _Toc97383447 \h </w:instrText>
+              <w:instrText xml:space="preserve"> PAGEREF _Toc135309721 \h </w:instrText>
             </w:r>
             <w:r>
               <w:rPr>
@@ -4521,7 +4959,7 @@
                 <w:noProof/>
                 <w:webHidden/>
               </w:rPr>
-              <w:t>47</w:t>
+              <w:t>49</w:t>
             </w:r>
             <w:r>
               <w:rPr>
@@ -4546,7 +4984,7 @@
               <w:lang w:val="en-GB" w:eastAsia="en-GB"/>
             </w:rPr>
           </w:pPr>
-          <w:hyperlink w:anchor="_Toc97383448" w:history="1">
+          <w:hyperlink w:anchor="_Toc135309722" w:history="1">
             <w:r>
               <w:rPr>
                 <w:rStyle w:val="Hyperlink"/>
@@ -4574,7 +5012,7 @@
                 <w:noProof/>
                 <w:webHidden/>
               </w:rPr>
-              <w:instrText xml:space="preserve"> PAGEREF _Toc97383448 \h </w:instrText>
+              <w:instrText xml:space="preserve"> PAGEREF _Toc135309722 \h </w:instrText>
             </w:r>
             <w:r>
               <w:rPr>
@@ -4594,7 +5032,7 @@
                 <w:noProof/>
                 <w:webHidden/>
               </w:rPr>
-              <w:t>48</w:t>
+              <w:t>50</w:t>
             </w:r>
             <w:r>
               <w:rPr>
@@ -4619,7 +5057,7 @@
               <w:lang w:val="en-GB" w:eastAsia="en-GB"/>
             </w:rPr>
           </w:pPr>
-          <w:hyperlink w:anchor="_Toc97383449" w:history="1">
+          <w:hyperlink w:anchor="_Toc135309723" w:history="1">
             <w:r>
               <w:rPr>
                 <w:rStyle w:val="Hyperlink"/>
@@ -4646,7 +5084,7 @@
                 <w:noProof/>
                 <w:webHidden/>
               </w:rPr>
-              <w:instrText xml:space="preserve"> PAGEREF _Toc97383449 \h </w:instrText>
+              <w:instrText xml:space="preserve"> PAGEREF _Toc135309723 \h </w:instrText>
             </w:r>
             <w:r>
               <w:rPr>
@@ -4666,7 +5104,7 @@
                 <w:noProof/>
                 <w:webHidden/>
               </w:rPr>
-              <w:t>49</w:t>
+              <w:t>51</w:t>
             </w:r>
             <w:r>
               <w:rPr>
@@ -4691,7 +5129,7 @@
               <w:lang w:val="en-GB" w:eastAsia="en-GB"/>
             </w:rPr>
           </w:pPr>
-          <w:hyperlink w:anchor="_Toc97383450" w:history="1">
+          <w:hyperlink w:anchor="_Toc135309724" w:history="1">
             <w:r>
               <w:rPr>
                 <w:rStyle w:val="Hyperlink"/>
@@ -4719,7 +5157,7 @@
                 <w:noProof/>
                 <w:webHidden/>
               </w:rPr>
-              <w:instrText xml:space="preserve"> PAGEREF _Toc97383450 \h </w:instrText>
+              <w:instrText xml:space="preserve"> PAGEREF _Toc135309724 \h </w:instrText>
             </w:r>
             <w:r>
               <w:rPr>
@@ -4739,7 +5177,7 @@
                 <w:noProof/>
                 <w:webHidden/>
               </w:rPr>
-              <w:t>50</w:t>
+              <w:t>52</w:t>
             </w:r>
             <w:r>
               <w:rPr>
@@ -4764,7 +5202,7 @@
               <w:lang w:val="en-GB" w:eastAsia="en-GB"/>
             </w:rPr>
           </w:pPr>
-          <w:hyperlink w:anchor="_Toc97383451" w:history="1">
+          <w:hyperlink w:anchor="_Toc135309725" w:history="1">
             <w:r>
               <w:rPr>
                 <w:rStyle w:val="Hyperlink"/>
@@ -4792,7 +5230,7 @@
                 <w:noProof/>
                 <w:webHidden/>
               </w:rPr>
-              <w:instrText xml:space="preserve"> PAGEREF _Toc97383451 \h </w:instrText>
+              <w:instrText xml:space="preserve"> PAGEREF _Toc135309725 \h </w:instrText>
             </w:r>
             <w:r>
               <w:rPr>
@@ -4812,7 +5250,7 @@
                 <w:noProof/>
                 <w:webHidden/>
               </w:rPr>
-              <w:t>50</w:t>
+              <w:t>52</w:t>
             </w:r>
             <w:r>
               <w:rPr>
@@ -4837,7 +5275,7 @@
               <w:lang w:val="en-GB" w:eastAsia="en-GB"/>
             </w:rPr>
           </w:pPr>
-          <w:hyperlink w:anchor="_Toc97383452" w:history="1">
+          <w:hyperlink w:anchor="_Toc135309726" w:history="1">
             <w:r>
               <w:rPr>
                 <w:rStyle w:val="Hyperlink"/>
@@ -4865,7 +5303,7 @@
                 <w:noProof/>
                 <w:webHidden/>
               </w:rPr>
-              <w:instrText xml:space="preserve"> PAGEREF _Toc97383452 \h </w:instrText>
+              <w:instrText xml:space="preserve"> PAGEREF _Toc135309726 \h </w:instrText>
             </w:r>
             <w:r>
               <w:rPr>
@@ -4885,7 +5323,7 @@
                 <w:noProof/>
                 <w:webHidden/>
               </w:rPr>
-              <w:t>51</w:t>
+              <w:t>53</w:t>
             </w:r>
             <w:r>
               <w:rPr>
@@ -4910,7 +5348,7 @@
               <w:lang w:val="en-GB" w:eastAsia="en-GB"/>
             </w:rPr>
           </w:pPr>
-          <w:hyperlink w:anchor="_Toc97383453" w:history="1">
+          <w:hyperlink w:anchor="_Toc135309727" w:history="1">
             <w:r>
               <w:rPr>
                 <w:rStyle w:val="Hyperlink"/>
@@ -4938,7 +5376,7 @@
                 <w:noProof/>
                 <w:webHidden/>
               </w:rPr>
-              <w:instrText xml:space="preserve"> PAGEREF _Toc97383453 \h </w:instrText>
+              <w:instrText xml:space="preserve"> PAGEREF _Toc135309727 \h </w:instrText>
             </w:r>
             <w:r>
               <w:rPr>
@@ -4958,7 +5396,7 @@
                 <w:noProof/>
                 <w:webHidden/>
               </w:rPr>
-              <w:t>52</w:t>
+              <w:t>54</w:t>
             </w:r>
             <w:r>
               <w:rPr>
@@ -4983,7 +5421,7 @@
               <w:lang w:val="en-GB" w:eastAsia="en-GB"/>
             </w:rPr>
           </w:pPr>
-          <w:hyperlink w:anchor="_Toc97383454" w:history="1">
+          <w:hyperlink w:anchor="_Toc135309728" w:history="1">
             <w:r>
               <w:rPr>
                 <w:rStyle w:val="Hyperlink"/>
@@ -5011,7 +5449,7 @@
                 <w:noProof/>
                 <w:webHidden/>
               </w:rPr>
-              <w:instrText xml:space="preserve"> PAGEREF _Toc97383454 \h </w:instrText>
+              <w:instrText xml:space="preserve"> PAGEREF _Toc135309728 \h </w:instrText>
             </w:r>
             <w:r>
               <w:rPr>
@@ -5031,7 +5469,7 @@
                 <w:noProof/>
                 <w:webHidden/>
               </w:rPr>
-              <w:t>53</w:t>
+              <w:t>55</w:t>
             </w:r>
             <w:r>
               <w:rPr>
@@ -5056,7 +5494,7 @@
               <w:lang w:val="en-GB" w:eastAsia="en-GB"/>
             </w:rPr>
           </w:pPr>
-          <w:hyperlink w:anchor="_Toc97383455" w:history="1">
+          <w:hyperlink w:anchor="_Toc135309729" w:history="1">
             <w:r>
               <w:rPr>
                 <w:rStyle w:val="Hyperlink"/>
@@ -5084,7 +5522,7 @@
                 <w:noProof/>
                 <w:webHidden/>
               </w:rPr>
-              <w:instrText xml:space="preserve"> PAGEREF _Toc97383455 \h </w:instrText>
+              <w:instrText xml:space="preserve"> PAGEREF _Toc135309729 \h </w:instrText>
             </w:r>
             <w:r>
               <w:rPr>
@@ -5104,7 +5542,7 @@
                 <w:noProof/>
                 <w:webHidden/>
               </w:rPr>
-              <w:t>54</w:t>
+              <w:t>56</w:t>
             </w:r>
             <w:r>
               <w:rPr>
@@ -5129,7 +5567,7 @@
               <w:lang w:val="en-GB" w:eastAsia="en-GB"/>
             </w:rPr>
           </w:pPr>
-          <w:hyperlink w:anchor="_Toc97383456" w:history="1">
+          <w:hyperlink w:anchor="_Toc135309730" w:history="1">
             <w:r>
               <w:rPr>
                 <w:rStyle w:val="Hyperlink"/>
@@ -5157,7 +5595,7 @@
                 <w:noProof/>
                 <w:webHidden/>
               </w:rPr>
-              <w:instrText xml:space="preserve"> PAGEREF _Toc97383456 \h </w:instrText>
+              <w:instrText xml:space="preserve"> PAGEREF _Toc135309730 \h </w:instrText>
             </w:r>
             <w:r>
               <w:rPr>
@@ -5177,7 +5615,7 @@
                 <w:noProof/>
                 <w:webHidden/>
               </w:rPr>
-              <w:t>54</w:t>
+              <w:t>56</w:t>
             </w:r>
             <w:r>
               <w:rPr>
@@ -5202,7 +5640,7 @@
               <w:lang w:val="en-GB" w:eastAsia="en-GB"/>
             </w:rPr>
           </w:pPr>
-          <w:hyperlink w:anchor="_Toc97383457" w:history="1">
+          <w:hyperlink w:anchor="_Toc135309731" w:history="1">
             <w:r>
               <w:rPr>
                 <w:rStyle w:val="Hyperlink"/>
@@ -5230,7 +5668,7 @@
                 <w:noProof/>
                 <w:webHidden/>
               </w:rPr>
-              <w:instrText xml:space="preserve"> PAGEREF _Toc97383457 \h </w:instrText>
+              <w:instrText xml:space="preserve"> PAGEREF _Toc135309731 \h </w:instrText>
             </w:r>
             <w:r>
               <w:rPr>
@@ -5250,7 +5688,7 @@
                 <w:noProof/>
                 <w:webHidden/>
               </w:rPr>
-              <w:t>54</w:t>
+              <w:t>56</w:t>
             </w:r>
             <w:r>
               <w:rPr>
@@ -5275,7 +5713,7 @@
               <w:lang w:val="en-GB" w:eastAsia="en-GB"/>
             </w:rPr>
           </w:pPr>
-          <w:hyperlink w:anchor="_Toc97383458" w:history="1">
+          <w:hyperlink w:anchor="_Toc135309732" w:history="1">
             <w:r>
               <w:rPr>
                 <w:rStyle w:val="Hyperlink"/>
@@ -5303,7 +5741,7 @@
                 <w:noProof/>
                 <w:webHidden/>
               </w:rPr>
-              <w:instrText xml:space="preserve"> PAGEREF _Toc97383458 \h </w:instrText>
+              <w:instrText xml:space="preserve"> PAGEREF _Toc135309732 \h </w:instrText>
             </w:r>
             <w:r>
               <w:rPr>
@@ -5323,7 +5761,7 @@
                 <w:noProof/>
                 <w:webHidden/>
               </w:rPr>
-              <w:t>54</w:t>
+              <w:t>56</w:t>
             </w:r>
             <w:r>
               <w:rPr>
@@ -5348,7 +5786,7 @@
               <w:lang w:val="en-GB" w:eastAsia="en-GB"/>
             </w:rPr>
           </w:pPr>
-          <w:hyperlink w:anchor="_Toc97383459" w:history="1">
+          <w:hyperlink w:anchor="_Toc135309733" w:history="1">
             <w:r>
               <w:rPr>
                 <w:rStyle w:val="Hyperlink"/>
@@ -5376,7 +5814,7 @@
                 <w:noProof/>
                 <w:webHidden/>
               </w:rPr>
-              <w:instrText xml:space="preserve"> PAGEREF _Toc97383459 \h </w:instrText>
+              <w:instrText xml:space="preserve"> PAGEREF _Toc135309733 \h </w:instrText>
             </w:r>
             <w:r>
               <w:rPr>
@@ -5396,7 +5834,7 @@
                 <w:noProof/>
                 <w:webHidden/>
               </w:rPr>
-              <w:t>54</w:t>
+              <w:t>56</w:t>
             </w:r>
             <w:r>
               <w:rPr>
@@ -5425,7 +5863,7 @@
               <w:lang w:val="en-GB" w:eastAsia="en-GB"/>
             </w:rPr>
           </w:pPr>
-          <w:hyperlink w:anchor="_Toc97383460" w:history="1">
+          <w:hyperlink w:anchor="_Toc135309734" w:history="1">
             <w:r>
               <w:rPr>
                 <w:rStyle w:val="Hyperlink"/>
@@ -5453,7 +5891,7 @@
                 <w:noProof/>
                 <w:webHidden/>
               </w:rPr>
-              <w:instrText xml:space="preserve"> PAGEREF _Toc97383460 \h </w:instrText>
+              <w:instrText xml:space="preserve"> PAGEREF _Toc135309734 \h </w:instrText>
             </w:r>
             <w:r>
               <w:rPr>
@@ -5473,7 +5911,7 @@
                 <w:noProof/>
                 <w:webHidden/>
               </w:rPr>
-              <w:t>55</w:t>
+              <w:t>57</w:t>
             </w:r>
             <w:r>
               <w:rPr>
@@ -5498,7 +5936,7 @@
               <w:lang w:val="en-GB" w:eastAsia="en-GB"/>
             </w:rPr>
           </w:pPr>
-          <w:hyperlink w:anchor="_Toc97383461" w:history="1">
+          <w:hyperlink w:anchor="_Toc135309735" w:history="1">
             <w:r>
               <w:rPr>
                 <w:rStyle w:val="Hyperlink"/>
@@ -5526,7 +5964,7 @@
                 <w:noProof/>
                 <w:webHidden/>
               </w:rPr>
-              <w:instrText xml:space="preserve"> PAGEREF _Toc97383461 \h </w:instrText>
+              <w:instrText xml:space="preserve"> PAGEREF _Toc135309735 \h </w:instrText>
             </w:r>
             <w:r>
               <w:rPr>
@@ -5546,7 +5984,7 @@
                 <w:noProof/>
                 <w:webHidden/>
               </w:rPr>
-              <w:t>55</w:t>
+              <w:t>57</w:t>
             </w:r>
             <w:r>
               <w:rPr>
@@ -5571,7 +6009,7 @@
               <w:lang w:val="en-GB" w:eastAsia="en-GB"/>
             </w:rPr>
           </w:pPr>
-          <w:hyperlink w:anchor="_Toc97383462" w:history="1">
+          <w:hyperlink w:anchor="_Toc135309736" w:history="1">
             <w:r>
               <w:rPr>
                 <w:rStyle w:val="Hyperlink"/>
@@ -5599,7 +6037,7 @@
                 <w:noProof/>
                 <w:webHidden/>
               </w:rPr>
-              <w:instrText xml:space="preserve"> PAGEREF _Toc97383462 \h </w:instrText>
+              <w:instrText xml:space="preserve"> PAGEREF _Toc135309736 \h </w:instrText>
             </w:r>
             <w:r>
               <w:rPr>
@@ -5619,7 +6057,7 @@
                 <w:noProof/>
                 <w:webHidden/>
               </w:rPr>
-              <w:t>56</w:t>
+              <w:t>58</w:t>
             </w:r>
             <w:r>
               <w:rPr>
@@ -5644,7 +6082,7 @@
               <w:lang w:val="en-GB" w:eastAsia="en-GB"/>
             </w:rPr>
           </w:pPr>
-          <w:hyperlink w:anchor="_Toc97383463" w:history="1">
+          <w:hyperlink w:anchor="_Toc135309737" w:history="1">
             <w:r>
               <w:rPr>
                 <w:rStyle w:val="Hyperlink"/>
@@ -5672,7 +6110,7 @@
                 <w:noProof/>
                 <w:webHidden/>
               </w:rPr>
-              <w:instrText xml:space="preserve"> PAGEREF _Toc97383463 \h </w:instrText>
+              <w:instrText xml:space="preserve"> PAGEREF _Toc135309737 \h </w:instrText>
             </w:r>
             <w:r>
               <w:rPr>
@@ -5692,7 +6130,7 @@
                 <w:noProof/>
                 <w:webHidden/>
               </w:rPr>
-              <w:t>57</w:t>
+              <w:t>59</w:t>
             </w:r>
             <w:r>
               <w:rPr>
@@ -5717,7 +6155,7 @@
               <w:lang w:val="en-GB" w:eastAsia="en-GB"/>
             </w:rPr>
           </w:pPr>
-          <w:hyperlink w:anchor="_Toc97383464" w:history="1">
+          <w:hyperlink w:anchor="_Toc135309738" w:history="1">
             <w:r>
               <w:rPr>
                 <w:rStyle w:val="Hyperlink"/>
@@ -5745,7 +6183,7 @@
                 <w:noProof/>
                 <w:webHidden/>
               </w:rPr>
-              <w:instrText xml:space="preserve"> PAGEREF _Toc97383464 \h </w:instrText>
+              <w:instrText xml:space="preserve"> PAGEREF _Toc135309738 \h </w:instrText>
             </w:r>
             <w:r>
               <w:rPr>
@@ -5765,7 +6203,7 @@
                 <w:noProof/>
                 <w:webHidden/>
               </w:rPr>
-              <w:t>57</w:t>
+              <w:t>59</w:t>
             </w:r>
             <w:r>
               <w:rPr>
@@ -5790,7 +6228,7 @@
               <w:lang w:val="en-GB" w:eastAsia="en-GB"/>
             </w:rPr>
           </w:pPr>
-          <w:hyperlink w:anchor="_Toc97383465" w:history="1">
+          <w:hyperlink w:anchor="_Toc135309739" w:history="1">
             <w:r>
               <w:rPr>
                 <w:rStyle w:val="Hyperlink"/>
@@ -5818,7 +6256,7 @@
                 <w:noProof/>
                 <w:webHidden/>
               </w:rPr>
-              <w:instrText xml:space="preserve"> PAGEREF _Toc97383465 \h </w:instrText>
+              <w:instrText xml:space="preserve"> PAGEREF _Toc135309739 \h </w:instrText>
             </w:r>
             <w:r>
               <w:rPr>
@@ -5838,7 +6276,7 @@
                 <w:noProof/>
                 <w:webHidden/>
               </w:rPr>
-              <w:t>58</w:t>
+              <w:t>60</w:t>
             </w:r>
             <w:r>
               <w:rPr>
@@ -5863,7 +6301,7 @@
               <w:lang w:val="en-GB" w:eastAsia="en-GB"/>
             </w:rPr>
           </w:pPr>
-          <w:hyperlink w:anchor="_Toc97383466" w:history="1">
+          <w:hyperlink w:anchor="_Toc135309740" w:history="1">
             <w:r>
               <w:rPr>
                 <w:rStyle w:val="Hyperlink"/>
@@ -5891,7 +6329,7 @@
                 <w:noProof/>
                 <w:webHidden/>
               </w:rPr>
-              <w:instrText xml:space="preserve"> PAGEREF _Toc97383466 \h </w:instrText>
+              <w:instrText xml:space="preserve"> PAGEREF _Toc135309740 \h </w:instrText>
             </w:r>
             <w:r>
               <w:rPr>
@@ -5911,7 +6349,7 @@
                 <w:noProof/>
                 <w:webHidden/>
               </w:rPr>
-              <w:t>59</w:t>
+              <w:t>61</w:t>
             </w:r>
             <w:r>
               <w:rPr>
@@ -5940,7 +6378,7 @@
               <w:lang w:val="en-GB" w:eastAsia="en-GB"/>
             </w:rPr>
           </w:pPr>
-          <w:hyperlink w:anchor="_Toc97383467" w:history="1">
+          <w:hyperlink w:anchor="_Toc135309741" w:history="1">
             <w:r>
               <w:rPr>
                 <w:rStyle w:val="Hyperlink"/>
@@ -5968,7 +6406,7 @@
                 <w:noProof/>
                 <w:webHidden/>
               </w:rPr>
-              <w:instrText xml:space="preserve"> PAGEREF _Toc97383467 \h </w:instrText>
+              <w:instrText xml:space="preserve"> PAGEREF _Toc135309741 \h </w:instrText>
             </w:r>
             <w:r>
               <w:rPr>
@@ -5988,7 +6426,7 @@
                 <w:noProof/>
                 <w:webHidden/>
               </w:rPr>
-              <w:t>60</w:t>
+              <w:t>62</w:t>
             </w:r>
             <w:r>
               <w:rPr>
@@ -6017,7 +6455,7 @@
               <w:lang w:val="en-GB" w:eastAsia="en-GB"/>
             </w:rPr>
           </w:pPr>
-          <w:hyperlink w:anchor="_Toc97383468" w:history="1">
+          <w:hyperlink w:anchor="_Toc135309742" w:history="1">
             <w:r>
               <w:rPr>
                 <w:rStyle w:val="Hyperlink"/>
@@ -6045,7 +6483,7 @@
                 <w:noProof/>
                 <w:webHidden/>
               </w:rPr>
-              <w:instrText xml:space="preserve"> PAGEREF _Toc97383468 \h </w:instrText>
+              <w:instrText xml:space="preserve"> PAGEREF _Toc135309742 \h </w:instrText>
             </w:r>
             <w:r>
               <w:rPr>
@@ -6065,7 +6503,7 @@
                 <w:noProof/>
                 <w:webHidden/>
               </w:rPr>
-              <w:t>62</w:t>
+              <w:t>64</w:t>
             </w:r>
             <w:r>
               <w:rPr>
@@ -6090,7 +6528,7 @@
               <w:lang w:val="en-GB" w:eastAsia="en-GB"/>
             </w:rPr>
           </w:pPr>
-          <w:hyperlink w:anchor="_Toc97383469" w:history="1">
+          <w:hyperlink w:anchor="_Toc135309743" w:history="1">
             <w:r>
               <w:rPr>
                 <w:rStyle w:val="Hyperlink"/>
@@ -6118,7 +6556,7 @@
                 <w:noProof/>
                 <w:webHidden/>
               </w:rPr>
-              <w:instrText xml:space="preserve"> PAGEREF _Toc97383469 \h </w:instrText>
+              <w:instrText xml:space="preserve"> PAGEREF _Toc135309743 \h </w:instrText>
             </w:r>
             <w:r>
               <w:rPr>
@@ -6138,7 +6576,7 @@
                 <w:noProof/>
                 <w:webHidden/>
               </w:rPr>
-              <w:t>62</w:t>
+              <w:t>64</w:t>
             </w:r>
             <w:r>
               <w:rPr>
@@ -6163,7 +6601,7 @@
               <w:lang w:val="en-GB" w:eastAsia="en-GB"/>
             </w:rPr>
           </w:pPr>
-          <w:hyperlink w:anchor="_Toc97383470" w:history="1">
+          <w:hyperlink w:anchor="_Toc135309744" w:history="1">
             <w:r>
               <w:rPr>
                 <w:rStyle w:val="Hyperlink"/>
@@ -6191,7 +6629,7 @@
                 <w:noProof/>
                 <w:webHidden/>
               </w:rPr>
-              <w:instrText xml:space="preserve"> PAGEREF _Toc97383470 \h </w:instrText>
+              <w:instrText xml:space="preserve"> PAGEREF _Toc135309744 \h </w:instrText>
             </w:r>
             <w:r>
               <w:rPr>
@@ -6211,7 +6649,7 @@
                 <w:noProof/>
                 <w:webHidden/>
               </w:rPr>
-              <w:t>63</w:t>
+              <w:t>65</w:t>
             </w:r>
             <w:r>
               <w:rPr>
@@ -6236,7 +6674,7 @@
               <w:lang w:val="en-GB" w:eastAsia="en-GB"/>
             </w:rPr>
           </w:pPr>
-          <w:hyperlink w:anchor="_Toc97383471" w:history="1">
+          <w:hyperlink w:anchor="_Toc135309745" w:history="1">
             <w:r>
               <w:rPr>
                 <w:rStyle w:val="Hyperlink"/>
@@ -6264,7 +6702,7 @@
                 <w:noProof/>
                 <w:webHidden/>
               </w:rPr>
-              <w:instrText xml:space="preserve"> PAGEREF _Toc97383471 \h </w:instrText>
+              <w:instrText xml:space="preserve"> PAGEREF _Toc135309745 \h </w:instrText>
             </w:r>
             <w:r>
               <w:rPr>
@@ -6284,7 +6722,7 @@
                 <w:noProof/>
                 <w:webHidden/>
               </w:rPr>
-              <w:t>64</w:t>
+              <w:t>66</w:t>
             </w:r>
             <w:r>
               <w:rPr>
@@ -6309,7 +6747,7 @@
               <w:lang w:val="en-GB" w:eastAsia="en-GB"/>
             </w:rPr>
           </w:pPr>
-          <w:hyperlink w:anchor="_Toc97383472" w:history="1">
+          <w:hyperlink w:anchor="_Toc135309746" w:history="1">
             <w:r>
               <w:rPr>
                 <w:rStyle w:val="Hyperlink"/>
@@ -6337,7 +6775,7 @@
                 <w:noProof/>
                 <w:webHidden/>
               </w:rPr>
-              <w:instrText xml:space="preserve"> PAGEREF _Toc97383472 \h </w:instrText>
+              <w:instrText xml:space="preserve"> PAGEREF _Toc135309746 \h </w:instrText>
             </w:r>
             <w:r>
               <w:rPr>
@@ -6357,7 +6795,7 @@
                 <w:noProof/>
                 <w:webHidden/>
               </w:rPr>
-              <w:t>64</w:t>
+              <w:t>66</w:t>
             </w:r>
             <w:r>
               <w:rPr>
@@ -6382,7 +6820,7 @@
               <w:lang w:val="en-GB" w:eastAsia="en-GB"/>
             </w:rPr>
           </w:pPr>
-          <w:hyperlink w:anchor="_Toc97383473" w:history="1">
+          <w:hyperlink w:anchor="_Toc135309747" w:history="1">
             <w:r>
               <w:rPr>
                 <w:rStyle w:val="Hyperlink"/>
@@ -6410,7 +6848,7 @@
                 <w:noProof/>
                 <w:webHidden/>
               </w:rPr>
-              <w:instrText xml:space="preserve"> PAGEREF _Toc97383473 \h </w:instrText>
+              <w:instrText xml:space="preserve"> PAGEREF _Toc135309747 \h </w:instrText>
             </w:r>
             <w:r>
               <w:rPr>
@@ -6430,7 +6868,7 @@
                 <w:noProof/>
                 <w:webHidden/>
               </w:rPr>
-              <w:t>64</w:t>
+              <w:t>66</w:t>
             </w:r>
             <w:r>
               <w:rPr>
@@ -6459,7 +6897,7 @@
               <w:lang w:val="en-GB" w:eastAsia="en-GB"/>
             </w:rPr>
           </w:pPr>
-          <w:hyperlink w:anchor="_Toc97383474" w:history="1">
+          <w:hyperlink w:anchor="_Toc135309748" w:history="1">
             <w:r>
               <w:rPr>
                 <w:rStyle w:val="Hyperlink"/>
@@ -6487,7 +6925,7 @@
                 <w:noProof/>
                 <w:webHidden/>
               </w:rPr>
-              <w:instrText xml:space="preserve"> PAGEREF _Toc97383474 \h </w:instrText>
+              <w:instrText xml:space="preserve"> PAGEREF _Toc135309748 \h </w:instrText>
             </w:r>
             <w:r>
               <w:rPr>
@@ -6507,7 +6945,7 @@
                 <w:noProof/>
                 <w:webHidden/>
               </w:rPr>
-              <w:t>65</w:t>
+              <w:t>67</w:t>
             </w:r>
             <w:r>
               <w:rPr>
@@ -6532,7 +6970,7 @@
               <w:lang w:val="en-GB" w:eastAsia="en-GB"/>
             </w:rPr>
           </w:pPr>
-          <w:hyperlink w:anchor="_Toc97383475" w:history="1">
+          <w:hyperlink w:anchor="_Toc135309749" w:history="1">
             <w:r>
               <w:rPr>
                 <w:rStyle w:val="Hyperlink"/>
@@ -6560,7 +6998,7 @@
                 <w:noProof/>
                 <w:webHidden/>
               </w:rPr>
-              <w:instrText xml:space="preserve"> PAGEREF _Toc97383475 \h </w:instrText>
+              <w:instrText xml:space="preserve"> PAGEREF _Toc135309749 \h </w:instrText>
             </w:r>
             <w:r>
               <w:rPr>
@@ -6580,7 +7018,7 @@
                 <w:noProof/>
                 <w:webHidden/>
               </w:rPr>
-              <w:t>66</w:t>
+              <w:t>68</w:t>
             </w:r>
             <w:r>
               <w:rPr>
@@ -6605,7 +7043,7 @@
               <w:lang w:val="en-GB" w:eastAsia="en-GB"/>
             </w:rPr>
           </w:pPr>
-          <w:hyperlink w:anchor="_Toc97383476" w:history="1">
+          <w:hyperlink w:anchor="_Toc135309750" w:history="1">
             <w:r>
               <w:rPr>
                 <w:rStyle w:val="Hyperlink"/>
@@ -6633,7 +7071,7 @@
                 <w:noProof/>
                 <w:webHidden/>
               </w:rPr>
-              <w:instrText xml:space="preserve"> PAGEREF _Toc97383476 \h </w:instrText>
+              <w:instrText xml:space="preserve"> PAGEREF _Toc135309750 \h </w:instrText>
             </w:r>
             <w:r>
               <w:rPr>
@@ -6653,7 +7091,7 @@
                 <w:noProof/>
                 <w:webHidden/>
               </w:rPr>
-              <w:t>66</w:t>
+              <w:t>68</w:t>
             </w:r>
             <w:r>
               <w:rPr>
@@ -6682,7 +7120,7 @@
               <w:lang w:val="en-GB" w:eastAsia="en-GB"/>
             </w:rPr>
           </w:pPr>
-          <w:hyperlink w:anchor="_Toc97383477" w:history="1">
+          <w:hyperlink w:anchor="_Toc135309751" w:history="1">
             <w:r>
               <w:rPr>
                 <w:rStyle w:val="Hyperlink"/>
@@ -6710,7 +7148,7 @@
                 <w:noProof/>
                 <w:webHidden/>
               </w:rPr>
-              <w:instrText xml:space="preserve"> PAGEREF _Toc97383477 \h </w:instrText>
+              <w:instrText xml:space="preserve"> PAGEREF _Toc135309751 \h </w:instrText>
             </w:r>
             <w:r>
               <w:rPr>
@@ -6730,7 +7168,7 @@
                 <w:noProof/>
                 <w:webHidden/>
               </w:rPr>
-              <w:t>68</w:t>
+              <w:t>70</w:t>
             </w:r>
             <w:r>
               <w:rPr>
@@ -6755,7 +7193,7 @@
               <w:lang w:val="en-GB" w:eastAsia="en-GB"/>
             </w:rPr>
           </w:pPr>
-          <w:hyperlink w:anchor="_Toc97383478" w:history="1">
+          <w:hyperlink w:anchor="_Toc135309752" w:history="1">
             <w:r>
               <w:rPr>
                 <w:rStyle w:val="Hyperlink"/>
@@ -6783,7 +7221,7 @@
                 <w:noProof/>
                 <w:webHidden/>
               </w:rPr>
-              <w:instrText xml:space="preserve"> PAGEREF _Toc97383478 \h </w:instrText>
+              <w:instrText xml:space="preserve"> PAGEREF _Toc135309752 \h </w:instrText>
             </w:r>
             <w:r>
               <w:rPr>
@@ -6803,7 +7241,7 @@
                 <w:noProof/>
                 <w:webHidden/>
               </w:rPr>
-              <w:t>68</w:t>
+              <w:t>70</w:t>
             </w:r>
             <w:r>
               <w:rPr>
@@ -6828,7 +7266,7 @@
               <w:lang w:val="en-GB" w:eastAsia="en-GB"/>
             </w:rPr>
           </w:pPr>
-          <w:hyperlink w:anchor="_Toc97383479" w:history="1">
+          <w:hyperlink w:anchor="_Toc135309753" w:history="1">
             <w:r>
               <w:rPr>
                 <w:rStyle w:val="Hyperlink"/>
@@ -6856,7 +7294,7 @@
                 <w:noProof/>
                 <w:webHidden/>
               </w:rPr>
-              <w:instrText xml:space="preserve"> PAGEREF _Toc97383479 \h </w:instrText>
+              <w:instrText xml:space="preserve"> PAGEREF _Toc135309753 \h </w:instrText>
             </w:r>
             <w:r>
               <w:rPr>
@@ -6876,7 +7314,7 @@
                 <w:noProof/>
                 <w:webHidden/>
               </w:rPr>
-              <w:t>68</w:t>
+              <w:t>70</w:t>
             </w:r>
             <w:r>
               <w:rPr>
@@ -6901,7 +7339,7 @@
               <w:lang w:val="en-GB" w:eastAsia="en-GB"/>
             </w:rPr>
           </w:pPr>
-          <w:hyperlink w:anchor="_Toc97383480" w:history="1">
+          <w:hyperlink w:anchor="_Toc135309754" w:history="1">
             <w:r>
               <w:rPr>
                 <w:rStyle w:val="Hyperlink"/>
@@ -6929,7 +7367,7 @@
                 <w:noProof/>
                 <w:webHidden/>
               </w:rPr>
-              <w:instrText xml:space="preserve"> PAGEREF _Toc97383480 \h </w:instrText>
+              <w:instrText xml:space="preserve"> PAGEREF _Toc135309754 \h </w:instrText>
             </w:r>
             <w:r>
               <w:rPr>
@@ -6949,7 +7387,7 @@
                 <w:noProof/>
                 <w:webHidden/>
               </w:rPr>
-              <w:t>68</w:t>
+              <w:t>70</w:t>
             </w:r>
             <w:r>
               <w:rPr>
@@ -7005,7 +7443,7 @@
           <w:lang w:val="en-GB"/>
         </w:rPr>
       </w:pPr>
-      <w:bookmarkStart w:id="1" w:name="_Toc97383391"/>
+      <w:bookmarkStart w:id="1" w:name="_Toc135309659"/>
       <w:r>
         <w:rPr>
           <w:lang w:val="en-GB"/>
@@ -7478,21 +7916,7 @@
         <w:rPr>
           <w:lang w:val="en-GB"/>
         </w:rPr>
-        <w:t xml:space="preserve">supports </w:t>
-      </w:r>
-      <w:proofErr w:type="spellStart"/>
-      <w:r>
-        <w:rPr>
-          <w:lang w:val="en-GB"/>
-        </w:rPr>
-        <w:t>ChemDoodle</w:t>
-      </w:r>
-      <w:proofErr w:type="spellEnd"/>
-      <w:r>
-        <w:rPr>
-          <w:lang w:val="en-GB"/>
-        </w:rPr>
-        <w:t xml:space="preserve"> web, </w:t>
+        <w:t xml:space="preserve">supports ChemDoodle web, </w:t>
       </w:r>
       <w:r>
         <w:rPr>
@@ -7599,21 +8023,7 @@
         <w:rPr>
           <w:lang w:val="en-GB"/>
         </w:rPr>
-        <w:t xml:space="preserve">diagram as a </w:t>
-      </w:r>
-      <w:proofErr w:type="spellStart"/>
-      <w:r>
-        <w:rPr>
-          <w:lang w:val="en-GB"/>
-        </w:rPr>
-        <w:t>DrawingML</w:t>
-      </w:r>
-      <w:proofErr w:type="spellEnd"/>
-      <w:r>
-        <w:rPr>
-          <w:lang w:val="en-GB"/>
-        </w:rPr>
-        <w:t xml:space="preserve"> image, so that others can view it.  They do not need </w:t>
+        <w:t xml:space="preserve">diagram as a DrawingML image, so that others can view it.  They do not need </w:t>
       </w:r>
       <w:r>
         <w:rPr>
@@ -7773,21 +8183,7 @@
         <w:rPr>
           <w:lang w:val="en-GB"/>
         </w:rPr>
-        <w:t xml:space="preserve">) or the European Bioinformatics Institute’s </w:t>
-      </w:r>
-      <w:proofErr w:type="spellStart"/>
-      <w:r>
-        <w:rPr>
-          <w:lang w:val="en-GB"/>
-        </w:rPr>
-        <w:t>ChEBI</w:t>
-      </w:r>
-      <w:proofErr w:type="spellEnd"/>
-      <w:r>
-        <w:rPr>
-          <w:lang w:val="en-GB"/>
-        </w:rPr>
-        <w:t xml:space="preserve"> (</w:t>
+        <w:t>) or the European Bioinformatics Institute’s ChEBI (</w:t>
       </w:r>
       <w:hyperlink r:id="rId12">
         <w:r>
@@ -7919,7 +8315,7 @@
       </w:pPr>
       <w:bookmarkStart w:id="2" w:name="_Toc455575280"/>
       <w:bookmarkStart w:id="3" w:name="_Toc503984852"/>
-      <w:bookmarkStart w:id="4" w:name="_Toc97383392"/>
+      <w:bookmarkStart w:id="4" w:name="_Toc135309660"/>
       <w:r>
         <w:rPr>
           <w:lang w:val="en-GB"/>
@@ -7998,7 +8394,7 @@
       </w:pPr>
       <w:bookmarkStart w:id="5" w:name="_Toc455575281"/>
       <w:bookmarkStart w:id="6" w:name="_Toc503984853"/>
-      <w:bookmarkStart w:id="7" w:name="_Toc97383393"/>
+      <w:bookmarkStart w:id="7" w:name="_Toc135309661"/>
       <w:r>
         <w:rPr>
           <w:lang w:val="en-GB"/>
@@ -8210,7 +8606,7 @@
       </w:pPr>
       <w:bookmarkStart w:id="9" w:name="_Toc455575282"/>
       <w:bookmarkStart w:id="10" w:name="_Toc503984854"/>
-      <w:bookmarkStart w:id="11" w:name="_Toc97383394"/>
+      <w:bookmarkStart w:id="11" w:name="_Toc135309662"/>
       <w:r>
         <w:rPr>
           <w:lang w:val="en-GB"/>
@@ -8259,7 +8655,7 @@
         </w:rPr>
       </w:pPr>
       <w:bookmarkStart w:id="12" w:name="_Toc503984855"/>
-      <w:bookmarkStart w:id="13" w:name="_Toc97383395"/>
+      <w:bookmarkStart w:id="13" w:name="_Toc135309663"/>
       <w:r>
         <w:rPr>
           <w:lang w:val="en-GB"/>
@@ -8635,35 +9031,7 @@
         <w:rPr>
           <w:lang w:val="en-GB"/>
         </w:rPr>
-        <w:t xml:space="preserve"> – This allows importing files in CML, </w:t>
-      </w:r>
-      <w:proofErr w:type="spellStart"/>
-      <w:r>
-        <w:rPr>
-          <w:lang w:val="en-GB"/>
-        </w:rPr>
-        <w:t>SDFile</w:t>
-      </w:r>
-      <w:proofErr w:type="spellEnd"/>
-      <w:r>
-        <w:rPr>
-          <w:lang w:val="en-GB"/>
-        </w:rPr>
-        <w:t xml:space="preserve"> or </w:t>
-      </w:r>
-      <w:proofErr w:type="spellStart"/>
-      <w:r>
-        <w:rPr>
-          <w:lang w:val="en-GB"/>
-        </w:rPr>
-        <w:t>MOLFile</w:t>
-      </w:r>
-      <w:proofErr w:type="spellEnd"/>
-      <w:r>
-        <w:rPr>
-          <w:lang w:val="en-GB"/>
-        </w:rPr>
-        <w:t xml:space="preserve"> format.</w:t>
+        <w:t xml:space="preserve"> – This allows importing files in CML, SDFile or MOLFile format.</w:t>
       </w:r>
     </w:p>
     <w:p>
@@ -8721,14 +9089,12 @@
         </w:rPr>
         <w:t xml:space="preserve"> – This allows you to export your structures to cml or </w:t>
       </w:r>
-      <w:proofErr w:type="spellStart"/>
       <w:r>
         <w:rPr>
           <w:lang w:val="en-GB"/>
         </w:rPr>
         <w:t>MOLFile</w:t>
       </w:r>
-      <w:proofErr w:type="spellEnd"/>
       <w:r>
         <w:rPr>
           <w:lang w:val="en-GB"/>
@@ -8838,6 +9204,12 @@
         </w:rPr>
         <w:t>into your library</w:t>
       </w:r>
+      <w:r>
+        <w:rPr>
+          <w:lang w:val="en-GB"/>
+        </w:rPr>
+        <w:t>, the button is disabled if the currently selected library is a system library.</w:t>
+      </w:r>
     </w:p>
     <w:p>
       <w:pPr>
@@ -9331,7 +9703,7 @@
         </w:rPr>
       </w:pPr>
       <w:bookmarkStart w:id="14" w:name="_Toc503984856"/>
-      <w:bookmarkStart w:id="15" w:name="_Toc97383396"/>
+      <w:bookmarkStart w:id="15" w:name="_Toc135309664"/>
       <w:r>
         <w:rPr>
           <w:lang w:val="en-GB"/>
@@ -9689,12 +10061,57 @@
     </w:p>
     <w:p>
       <w:pPr>
+        <w:pStyle w:val="BodyText"/>
+        <w:jc w:val="both"/>
+        <w:rPr>
+          <w:lang w:val="en-GB"/>
+        </w:rPr>
+      </w:pPr>
+      <w:r>
+        <w:rPr>
+          <w:lang w:val="en-GB"/>
+        </w:rPr>
+        <w:t>We have been informed that some Anti-Virus systems are falsely detecting our updater as a virus.</w:t>
+      </w:r>
+    </w:p>
+    <w:p>
+      <w:pPr>
+        <w:pStyle w:val="BodyText"/>
+        <w:jc w:val="both"/>
+        <w:rPr>
+          <w:lang w:val="en-GB"/>
+        </w:rPr>
+      </w:pPr>
+      <w:r>
+        <w:rPr>
+          <w:lang w:val="en-GB"/>
+        </w:rPr>
+        <w:t>You may see “Access denied” or similar message.</w:t>
+      </w:r>
+    </w:p>
+    <w:p>
+      <w:pPr>
+        <w:pStyle w:val="BodyText"/>
+        <w:jc w:val="both"/>
+        <w:rPr>
+          <w:lang w:val="en-GB"/>
+        </w:rPr>
+      </w:pPr>
+      <w:r>
+        <w:rPr>
+          <w:lang w:val="en-GB"/>
+        </w:rPr>
+        <w:t>If so, please temporarily disable your AV system and try to update again.</w:t>
+      </w:r>
+    </w:p>
+    <w:p>
+      <w:pPr>
         <w:pStyle w:val="Heading1"/>
         <w:rPr>
           <w:lang w:val="en-GB"/>
         </w:rPr>
       </w:pPr>
-      <w:bookmarkStart w:id="16" w:name="_Toc97383397"/>
+      <w:bookmarkStart w:id="16" w:name="_Toc135309665"/>
       <w:r>
         <w:rPr>
           <w:lang w:val="en-GB"/>
@@ -9769,7 +10186,7 @@
         </w:rPr>
       </w:pPr>
       <w:bookmarkStart w:id="17" w:name="_Toc503984858"/>
-      <w:bookmarkStart w:id="18" w:name="_Toc97383398"/>
+      <w:bookmarkStart w:id="18" w:name="_Toc135309666"/>
       <w:r>
         <w:rPr>
           <w:lang w:val="en-GB"/>
@@ -9831,21 +10248,7 @@
         <w:rPr>
           <w:lang w:val="en-GB"/>
         </w:rPr>
-        <w:t xml:space="preserve">ACME or </w:t>
-      </w:r>
-      <w:proofErr w:type="spellStart"/>
-      <w:r>
-        <w:rPr>
-          <w:lang w:val="en-GB"/>
-        </w:rPr>
-        <w:t>ChemDoodle</w:t>
-      </w:r>
-      <w:proofErr w:type="spellEnd"/>
-      <w:r>
-        <w:rPr>
-          <w:lang w:val="en-GB"/>
-        </w:rPr>
-        <w:t xml:space="preserve"> Web</w:t>
+        <w:t>ACME or ChemDoodle Web</w:t>
       </w:r>
       <w:r>
         <w:rPr>
@@ -9876,21 +10279,7 @@
         <w:rPr>
           <w:lang w:val="en-GB"/>
         </w:rPr>
-        <w:t xml:space="preserve"> and </w:t>
-      </w:r>
-      <w:proofErr w:type="spellStart"/>
-      <w:r>
-        <w:rPr>
-          <w:lang w:val="en-GB"/>
-        </w:rPr>
-        <w:t>ChEBI</w:t>
-      </w:r>
-      <w:proofErr w:type="spellEnd"/>
-      <w:r>
-        <w:rPr>
-          <w:lang w:val="en-GB"/>
-        </w:rPr>
-        <w:t xml:space="preserve"> (Chemical Entities of Biological Interest</w:t>
+        <w:t xml:space="preserve"> and ChEBI (Chemical Entities of Biological Interest</w:t>
       </w:r>
       <w:r>
         <w:rPr>
@@ -9978,7 +10367,7 @@
         </w:rPr>
       </w:pPr>
       <w:bookmarkStart w:id="19" w:name="_Toc503984863"/>
-      <w:bookmarkStart w:id="20" w:name="_Toc97383399"/>
+      <w:bookmarkStart w:id="20" w:name="_Toc135309667"/>
       <w:r>
         <w:rPr>
           <w:lang w:val="en-GB"/>
@@ -10071,35 +10460,7 @@
         <w:rPr>
           <w:lang w:val="en-GB"/>
         </w:rPr>
-        <w:t xml:space="preserve"> CML, </w:t>
-      </w:r>
-      <w:proofErr w:type="spellStart"/>
-      <w:r>
-        <w:rPr>
-          <w:lang w:val="en-GB"/>
-        </w:rPr>
-        <w:t>MOLFile</w:t>
-      </w:r>
-      <w:proofErr w:type="spellEnd"/>
-      <w:r>
-        <w:rPr>
-          <w:lang w:val="en-GB"/>
-        </w:rPr>
-        <w:t xml:space="preserve"> and </w:t>
-      </w:r>
-      <w:proofErr w:type="spellStart"/>
-      <w:r>
-        <w:rPr>
-          <w:lang w:val="en-GB"/>
-        </w:rPr>
-        <w:t>SDFile</w:t>
-      </w:r>
-      <w:proofErr w:type="spellEnd"/>
-      <w:r>
-        <w:rPr>
-          <w:lang w:val="en-GB"/>
-        </w:rPr>
-        <w:t>.</w:t>
+        <w:t xml:space="preserve"> CML, MOLFile and SDFile.</w:t>
       </w:r>
     </w:p>
     <w:p>
@@ -10123,7 +10484,7 @@
         </w:rPr>
       </w:pPr>
       <w:bookmarkStart w:id="21" w:name="_Toc503984864"/>
-      <w:bookmarkStart w:id="22" w:name="_Toc97383400"/>
+      <w:bookmarkStart w:id="22" w:name="_Toc135309668"/>
       <w:r>
         <w:rPr>
           <w:lang w:val="en-GB"/>
@@ -10228,15 +10589,7 @@
               <w:t xml:space="preserve">PubChem is a public repository of chemical structures and biological data maintained by </w:t>
             </w:r>
             <w:r>
-              <w:t xml:space="preserve">National </w:t>
-            </w:r>
-            <w:proofErr w:type="spellStart"/>
-            <w:r>
-              <w:t>Center</w:t>
-            </w:r>
-            <w:proofErr w:type="spellEnd"/>
-            <w:r>
-              <w:t xml:space="preserve"> for Biotechnology Information</w:t>
+              <w:t>National Center for Biotechnology Information</w:t>
             </w:r>
             <w:r>
               <w:t xml:space="preserve"> (NCBI).</w:t>
@@ -10335,7 +10688,6 @@
             <w:r>
               <w:t xml:space="preserve"> </w:t>
             </w:r>
-            <w:proofErr w:type="spellStart"/>
             <w:r>
               <w:rPr>
                 <w:sz w:val="56"/>
@@ -10343,7 +10695,6 @@
               </w:rPr>
               <w:t>ChEBI</w:t>
             </w:r>
-            <w:proofErr w:type="spellEnd"/>
           </w:p>
         </w:tc>
         <w:tc>
@@ -10353,15 +10704,7 @@
           </w:tcPr>
           <w:p>
             <w:r>
-              <w:t>Chemical Entities of Biological Interest (</w:t>
-            </w:r>
-            <w:proofErr w:type="spellStart"/>
-            <w:r>
-              <w:t>ChEBI</w:t>
-            </w:r>
-            <w:proofErr w:type="spellEnd"/>
-            <w:r>
-              <w:t>) is a freely available dictionary of molecular entities focuse</w:t>
+              <w:t>Chemical Entities of Biological Interest (ChEBI) is a freely available dictionary of molecular entities focuse</w:t>
             </w:r>
             <w:r>
               <w:t>d on ‘small’ chemical compounds maintained by t</w:t>
@@ -10485,13 +10828,30 @@
     </w:p>
     <w:p>
       <w:pPr>
+        <w:rPr>
+          <w:rFonts w:asciiTheme="majorHAnsi" w:eastAsiaTheme="majorEastAsia" w:hAnsiTheme="majorHAnsi" w:cstheme="majorBidi"/>
+          <w:color w:val="1F3763" w:themeColor="accent1" w:themeShade="7F"/>
+          <w:sz w:val="24"/>
+          <w:szCs w:val="24"/>
+          <w:lang w:val="en-GB"/>
+        </w:rPr>
+      </w:pPr>
+      <w:bookmarkStart w:id="23" w:name="_Toc503984865"/>
+      <w:r>
+        <w:rPr>
+          <w:lang w:val="en-GB"/>
+        </w:rPr>
+        <w:br w:type="page"/>
+      </w:r>
+    </w:p>
+    <w:p>
+      <w:pPr>
         <w:pStyle w:val="Heading3"/>
         <w:rPr>
           <w:lang w:val="en-GB"/>
         </w:rPr>
       </w:pPr>
-      <w:bookmarkStart w:id="23" w:name="_Toc503984865"/>
-      <w:bookmarkStart w:id="24" w:name="_Toc97383401"/>
+      <w:bookmarkStart w:id="24" w:name="_Toc135309669"/>
       <w:r>
         <w:rPr>
           <w:lang w:val="en-GB"/>
@@ -10685,26 +11045,35 @@
     </w:p>
     <w:p>
       <w:pPr>
+        <w:rPr>
+          <w:rFonts w:asciiTheme="majorHAnsi" w:eastAsiaTheme="majorEastAsia" w:hAnsiTheme="majorHAnsi" w:cstheme="majorBidi"/>
+          <w:color w:val="1F3763" w:themeColor="accent1" w:themeShade="7F"/>
+          <w:sz w:val="24"/>
+          <w:szCs w:val="24"/>
+          <w:lang w:val="en-GB"/>
+        </w:rPr>
+      </w:pPr>
+      <w:bookmarkStart w:id="25" w:name="_Toc503984866"/>
+      <w:r>
+        <w:rPr>
+          <w:lang w:val="en-GB"/>
+        </w:rPr>
+        <w:br w:type="page"/>
+      </w:r>
+    </w:p>
+    <w:p>
+      <w:pPr>
         <w:pStyle w:val="Heading3"/>
         <w:rPr>
           <w:lang w:val="en-GB"/>
         </w:rPr>
       </w:pPr>
-      <w:bookmarkStart w:id="25" w:name="_Toc503984866"/>
-      <w:bookmarkStart w:id="26" w:name="_Toc97383402"/>
-      <w:proofErr w:type="spellStart"/>
-      <w:r>
-        <w:rPr>
-          <w:lang w:val="en-GB"/>
-        </w:rPr>
-        <w:t>ChEBI</w:t>
-      </w:r>
-      <w:proofErr w:type="spellEnd"/>
-      <w:r>
-        <w:rPr>
-          <w:lang w:val="en-GB"/>
-        </w:rPr>
-        <w:t xml:space="preserve"> Search</w:t>
+      <w:bookmarkStart w:id="26" w:name="_Toc135309670"/>
+      <w:r>
+        <w:rPr>
+          <w:lang w:val="en-GB"/>
+        </w:rPr>
+        <w:t>ChEBI Search</w:t>
       </w:r>
       <w:bookmarkEnd w:id="25"/>
       <w:bookmarkEnd w:id="26"/>
@@ -10719,35 +11088,7 @@
         <w:rPr>
           <w:lang w:val="en-GB"/>
         </w:rPr>
-        <w:t xml:space="preserve">The </w:t>
-      </w:r>
-      <w:proofErr w:type="spellStart"/>
-      <w:r>
-        <w:rPr>
-          <w:lang w:val="en-GB"/>
-        </w:rPr>
-        <w:t>ChEBI</w:t>
-      </w:r>
-      <w:proofErr w:type="spellEnd"/>
-      <w:r>
-        <w:rPr>
-          <w:lang w:val="en-GB"/>
-        </w:rPr>
-        <w:t xml:space="preserve"> search allows you to search by name for structures in the </w:t>
-      </w:r>
-      <w:proofErr w:type="spellStart"/>
-      <w:r>
-        <w:rPr>
-          <w:lang w:val="en-GB"/>
-        </w:rPr>
-        <w:t>ChEBI</w:t>
-      </w:r>
-      <w:proofErr w:type="spellEnd"/>
-      <w:r>
-        <w:rPr>
-          <w:lang w:val="en-GB"/>
-        </w:rPr>
-        <w:t xml:space="preserve"> database.  Fewer results are returned by this search tool than the PubChem search</w:t>
+        <w:t>The ChEBI search allows you to search by name for structures in the ChEBI database.  Fewer results are returned by this search tool than the PubChem search</w:t>
       </w:r>
       <w:r>
         <w:rPr>
@@ -10850,7 +11191,7 @@
         </w:rPr>
       </w:pPr>
       <w:bookmarkStart w:id="27" w:name="_Toc503984867"/>
-      <w:bookmarkStart w:id="28" w:name="_Toc97383403"/>
+      <w:bookmarkStart w:id="28" w:name="_Toc135309671"/>
       <w:r>
         <w:rPr>
           <w:lang w:val="en-GB"/>
@@ -10981,7 +11322,7 @@
         </w:rPr>
       </w:pPr>
       <w:bookmarkStart w:id="29" w:name="_Toc503984868"/>
-      <w:bookmarkStart w:id="30" w:name="_Toc97383404"/>
+      <w:bookmarkStart w:id="30" w:name="_Toc135309672"/>
       <w:r>
         <w:rPr>
           <w:lang w:val="en-GB"/>
@@ -11165,7 +11506,7 @@
         </w:rPr>
       </w:pPr>
       <w:bookmarkStart w:id="31" w:name="_Toc503984869"/>
-      <w:bookmarkStart w:id="32" w:name="_Toc97383405"/>
+      <w:bookmarkStart w:id="32" w:name="_Toc135309673"/>
       <w:r>
         <w:rPr>
           <w:lang w:val="en-GB"/>
@@ -11345,21 +11686,7 @@
         <w:rPr>
           <w:lang w:val="en-GB"/>
         </w:rPr>
-        <w:t xml:space="preserve"> the depiction options for caffeine that available when this chemistry object is inserted from </w:t>
-      </w:r>
-      <w:proofErr w:type="spellStart"/>
-      <w:r>
-        <w:rPr>
-          <w:lang w:val="en-GB"/>
-        </w:rPr>
-        <w:t>ChEBI</w:t>
-      </w:r>
-      <w:proofErr w:type="spellEnd"/>
-      <w:r>
-        <w:rPr>
-          <w:lang w:val="en-GB"/>
-        </w:rPr>
-        <w:t>.  The currently displayed chemistry object can be changed to show any one of these alternative depictions.</w:t>
+        <w:t xml:space="preserve"> the depiction options for caffeine that available when this chemistry object is inserted from ChEBI.  The currently displayed chemistry object can be changed to show any one of these alternative depictions.</w:t>
       </w:r>
     </w:p>
     <w:p>
@@ -11407,20 +11734,43 @@
     </w:p>
     <w:p>
       <w:pPr>
+        <w:rPr>
+          <w:rFonts w:asciiTheme="majorHAnsi" w:eastAsiaTheme="majorEastAsia" w:hAnsiTheme="majorHAnsi" w:cstheme="majorBidi"/>
+          <w:color w:val="2F5496" w:themeColor="accent1" w:themeShade="BF"/>
+          <w:sz w:val="32"/>
+          <w:szCs w:val="32"/>
+          <w:lang w:val="en-GB"/>
+        </w:rPr>
+      </w:pPr>
+      <w:bookmarkStart w:id="33" w:name="_Toc503984870"/>
+      <w:r>
+        <w:rPr>
+          <w:lang w:val="en-GB"/>
+        </w:rPr>
+        <w:br w:type="page"/>
+      </w:r>
+    </w:p>
+    <w:p>
+      <w:pPr>
         <w:pStyle w:val="Heading1"/>
         <w:rPr>
           <w:lang w:val="en-GB"/>
         </w:rPr>
       </w:pPr>
-      <w:bookmarkStart w:id="33" w:name="_Toc503984870"/>
-      <w:bookmarkStart w:id="34" w:name="_Toc97383406"/>
-      <w:r>
-        <w:rPr>
-          <w:lang w:val="en-GB"/>
-        </w:rPr>
-        <w:t>The Library</w:t>
+      <w:bookmarkStart w:id="34" w:name="_Toc135309674"/>
+      <w:r>
+        <w:rPr>
+          <w:lang w:val="en-GB"/>
+        </w:rPr>
+        <w:t>Librar</w:t>
       </w:r>
       <w:bookmarkEnd w:id="33"/>
+      <w:r>
+        <w:rPr>
+          <w:lang w:val="en-GB"/>
+        </w:rPr>
+        <w:t>ies</w:t>
+      </w:r>
       <w:bookmarkEnd w:id="34"/>
     </w:p>
     <w:p>
@@ -11431,35 +11781,22 @@
       </w:pPr>
       <w:r>
         <w:rPr>
-          <w:lang w:val="en-GB"/>
-        </w:rPr>
-        <w:t xml:space="preserve">The Library is a store of re-usable chemical structures.  Chem4Word provides approximately 2000 library entries.  You can easily store your own structures in the Library for use in other documents by clicking the Save button in the Library section of the ribbon. </w:t>
-      </w:r>
-    </w:p>
-    <w:p>
-      <w:pPr>
-        <w:rPr>
-          <w:lang w:val="en-GB"/>
-        </w:rPr>
-      </w:pPr>
-      <w:r>
-        <w:rPr>
           <w:noProof/>
-          <w:lang w:val="en-GB" w:eastAsia="en-GB"/>
+          <w:lang w:val="en-GB"/>
         </w:rPr>
         <w:drawing>
-          <wp:anchor distT="0" distB="0" distL="114300" distR="114300" simplePos="0" relativeHeight="251662336" behindDoc="0" locked="0" layoutInCell="1" allowOverlap="1" wp14:anchorId="6DB5B2D5" wp14:editId="6E9A8D30">
+          <wp:anchor distT="0" distB="0" distL="114300" distR="114300" simplePos="0" relativeHeight="251667456" behindDoc="0" locked="0" layoutInCell="1" allowOverlap="1" wp14:anchorId="0942F573" wp14:editId="117D3787">
             <wp:simplePos x="0" y="0"/>
             <wp:positionH relativeFrom="column">
               <wp:posOffset>0</wp:posOffset>
             </wp:positionH>
-            <wp:positionV relativeFrom="line">
-              <wp:align>top</wp:align>
+            <wp:positionV relativeFrom="paragraph">
+              <wp:posOffset>-267970</wp:posOffset>
             </wp:positionV>
-            <wp:extent cx="2750400" cy="4852800"/>
-            <wp:effectExtent l="0" t="0" r="0" b="5080"/>
+            <wp:extent cx="2772000" cy="6015600"/>
+            <wp:effectExtent l="0" t="0" r="9525" b="4445"/>
             <wp:wrapSquare wrapText="bothSides"/>
-            <wp:docPr id="6" name="Picture 6"/>
+            <wp:docPr id="21" name="Picture 21"/>
             <wp:cNvGraphicFramePr>
               <a:graphicFrameLocks xmlns:a="http://schemas.openxmlformats.org/drawingml/2006/main" noChangeAspect="1"/>
             </wp:cNvGraphicFramePr>
@@ -11485,7 +11822,7 @@
                   <pic:spPr>
                     <a:xfrm>
                       <a:off x="0" y="0"/>
-                      <a:ext cx="2750400" cy="4852800"/>
+                      <a:ext cx="2772000" cy="6015600"/>
                     </a:xfrm>
                     <a:prstGeom prst="rect">
                       <a:avLst/>
@@ -11507,33 +11844,296 @@
         <w:rPr>
           <w:lang w:val="en-GB"/>
         </w:rPr>
-        <w:t>The Library can be opened and closed using buttons on the ribbon.</w:t>
-      </w:r>
-    </w:p>
-    <w:p>
-      <w:pPr>
-        <w:rPr>
-          <w:lang w:val="en-GB"/>
-        </w:rPr>
-      </w:pPr>
-      <w:r>
-        <w:rPr>
-          <w:lang w:val="en-GB"/>
-        </w:rPr>
-        <w:t>There is a search button at the top of the Library panel, to help you to find structures by name.  Type the name to search and click the magnifying glass.  To show all molecules in the Library, click the cross next to the magnifying glass.</w:t>
-      </w:r>
-    </w:p>
-    <w:p>
-      <w:pPr>
-        <w:rPr>
-          <w:lang w:val="en-GB"/>
-        </w:rPr>
-      </w:pPr>
-      <w:r>
-        <w:rPr>
-          <w:lang w:val="en-GB"/>
-        </w:rPr>
-        <w:t xml:space="preserve">To insert a copy of a structure from the Library into the document at the current cursor position, simply click the paste icon </w:t>
+        <w:t>In Chem4word you can select from multiple libraries.</w:t>
+      </w:r>
+    </w:p>
+    <w:p>
+      <w:pPr>
+        <w:rPr>
+          <w:lang w:val="en-GB"/>
+        </w:rPr>
+      </w:pPr>
+      <w:r>
+        <w:rPr>
+          <w:lang w:val="en-GB"/>
+        </w:rPr>
+        <w:t>A</w:t>
+      </w:r>
+      <w:r>
+        <w:rPr>
+          <w:lang w:val="en-GB"/>
+        </w:rPr>
+        <w:t xml:space="preserve"> library is a store of re-usable chemical structures.</w:t>
+      </w:r>
+    </w:p>
+    <w:p>
+      <w:pPr>
+        <w:rPr>
+          <w:lang w:val="en-GB"/>
+        </w:rPr>
+      </w:pPr>
+      <w:r>
+        <w:rPr>
+          <w:lang w:val="en-GB"/>
+        </w:rPr>
+        <w:t xml:space="preserve">Chem4Word is delivered with a starter library, which can be edited, and a system library which contains </w:t>
+      </w:r>
+      <w:r>
+        <w:rPr>
+          <w:lang w:val="en-GB"/>
+        </w:rPr>
+        <w:t>approximately 2000</w:t>
+      </w:r>
+      <w:r>
+        <w:rPr>
+          <w:lang w:val="en-GB"/>
+        </w:rPr>
+        <w:t xml:space="preserve"> structures of plant essential oils.</w:t>
+      </w:r>
+    </w:p>
+    <w:p>
+      <w:pPr>
+        <w:rPr>
+          <w:lang w:val="en-GB"/>
+        </w:rPr>
+      </w:pPr>
+      <w:r>
+        <w:rPr>
+          <w:lang w:val="en-GB"/>
+        </w:rPr>
+        <w:t xml:space="preserve">You can easily store your own structures in the </w:t>
+      </w:r>
+      <w:r>
+        <w:rPr>
+          <w:lang w:val="en-GB"/>
+        </w:rPr>
+        <w:t xml:space="preserve">starter </w:t>
+      </w:r>
+      <w:r>
+        <w:rPr>
+          <w:lang w:val="en-GB"/>
+        </w:rPr>
+        <w:t>library</w:t>
+      </w:r>
+      <w:r>
+        <w:rPr>
+          <w:lang w:val="en-GB"/>
+        </w:rPr>
+        <w:t xml:space="preserve"> for use in other documents by clicking the Save button in the </w:t>
+      </w:r>
+      <w:r>
+        <w:rPr>
+          <w:lang w:val="en-GB"/>
+        </w:rPr>
+        <w:t>library</w:t>
+      </w:r>
+      <w:r>
+        <w:rPr>
+          <w:lang w:val="en-GB"/>
+        </w:rPr>
+        <w:t xml:space="preserve"> section of the ribbon. </w:t>
+      </w:r>
+    </w:p>
+    <w:p>
+      <w:pPr>
+        <w:rPr>
+          <w:lang w:val="en-GB"/>
+        </w:rPr>
+      </w:pPr>
+      <w:r>
+        <w:rPr>
+          <w:lang w:val="en-GB"/>
+        </w:rPr>
+        <w:t xml:space="preserve">The </w:t>
+      </w:r>
+      <w:r>
+        <w:rPr>
+          <w:lang w:val="en-GB"/>
+        </w:rPr>
+        <w:t>library</w:t>
+      </w:r>
+      <w:r>
+        <w:rPr>
+          <w:lang w:val="en-GB"/>
+        </w:rPr>
+        <w:t xml:space="preserve"> can be opened and closed using buttons on the ribbon.</w:t>
+      </w:r>
+    </w:p>
+    <w:p>
+      <w:pPr>
+        <w:rPr>
+          <w:lang w:val="en-GB"/>
+        </w:rPr>
+      </w:pPr>
+      <w:r>
+        <w:rPr>
+          <w:lang w:val="en-GB"/>
+        </w:rPr>
+        <w:t>The drop down at the top allows you to select the current library.</w:t>
+      </w:r>
+    </w:p>
+    <w:p>
+      <w:pPr>
+        <w:rPr>
+          <w:lang w:val="en-GB"/>
+        </w:rPr>
+      </w:pPr>
+      <w:r>
+        <w:rPr>
+          <w:noProof/>
+          <w:lang w:val="en-GB"/>
+        </w:rPr>
+        <w:drawing>
+          <wp:inline distT="0" distB="0" distL="0" distR="0" wp14:anchorId="6D53A86D" wp14:editId="76843ED2">
+            <wp:extent cx="2368800" cy="838800"/>
+            <wp:effectExtent l="0" t="0" r="0" b="0"/>
+            <wp:docPr id="24" name="Picture 24"/>
+            <wp:cNvGraphicFramePr>
+              <a:graphicFrameLocks xmlns:a="http://schemas.openxmlformats.org/drawingml/2006/main" noChangeAspect="1"/>
+            </wp:cNvGraphicFramePr>
+            <a:graphic xmlns:a="http://schemas.openxmlformats.org/drawingml/2006/main">
+              <a:graphicData uri="http://schemas.openxmlformats.org/drawingml/2006/picture">
+                <pic:pic xmlns:pic="http://schemas.openxmlformats.org/drawingml/2006/picture">
+                  <pic:nvPicPr>
+                    <pic:cNvPr id="1" name=""/>
+                    <pic:cNvPicPr/>
+                  </pic:nvPicPr>
+                  <pic:blipFill>
+                    <a:blip r:embed="rId33">
+                      <a:extLst>
+                        <a:ext uri="{28A0092B-C50C-407E-A947-70E740481C1C}">
+                          <a14:useLocalDpi xmlns:a14="http://schemas.microsoft.com/office/drawing/2010/main" val="0"/>
+                        </a:ext>
+                      </a:extLst>
+                    </a:blip>
+                    <a:stretch>
+                      <a:fillRect/>
+                    </a:stretch>
+                  </pic:blipFill>
+                  <pic:spPr>
+                    <a:xfrm>
+                      <a:off x="0" y="0"/>
+                      <a:ext cx="2368800" cy="838800"/>
+                    </a:xfrm>
+                    <a:prstGeom prst="rect">
+                      <a:avLst/>
+                    </a:prstGeom>
+                  </pic:spPr>
+                </pic:pic>
+              </a:graphicData>
+            </a:graphic>
+          </wp:inline>
+        </w:drawing>
+      </w:r>
+    </w:p>
+    <w:p>
+      <w:pPr>
+        <w:rPr>
+          <w:lang w:val="en-GB"/>
+        </w:rPr>
+      </w:pPr>
+      <w:r>
+        <w:rPr>
+          <w:lang w:val="en-GB"/>
+        </w:rPr>
+        <w:t xml:space="preserve">There is </w:t>
+      </w:r>
+      <w:r>
+        <w:rPr>
+          <w:lang w:val="en-GB"/>
+        </w:rPr>
+        <w:t xml:space="preserve">also </w:t>
+      </w:r>
+      <w:r>
+        <w:rPr>
+          <w:lang w:val="en-GB"/>
+        </w:rPr>
+        <w:t>a search</w:t>
+      </w:r>
+      <w:r>
+        <w:rPr>
+          <w:lang w:val="en-GB"/>
+        </w:rPr>
+        <w:t xml:space="preserve"> box</w:t>
+      </w:r>
+      <w:r>
+        <w:rPr>
+          <w:lang w:val="en-GB"/>
+        </w:rPr>
+        <w:t xml:space="preserve"> at the top of the </w:t>
+      </w:r>
+      <w:r>
+        <w:rPr>
+          <w:lang w:val="en-GB"/>
+        </w:rPr>
+        <w:t>library</w:t>
+      </w:r>
+      <w:r>
+        <w:rPr>
+          <w:lang w:val="en-GB"/>
+        </w:rPr>
+        <w:t xml:space="preserve"> panel, to help you to find structures by name.  Type the name to search</w:t>
+      </w:r>
+      <w:r>
+        <w:rPr>
+          <w:lang w:val="en-GB"/>
+        </w:rPr>
+        <w:t xml:space="preserve"> for</w:t>
+      </w:r>
+      <w:r>
+        <w:rPr>
+          <w:lang w:val="en-GB"/>
+        </w:rPr>
+        <w:t xml:space="preserve"> </w:t>
+      </w:r>
+      <w:r>
+        <w:rPr>
+          <w:lang w:val="en-GB"/>
+        </w:rPr>
+        <w:t>then</w:t>
+      </w:r>
+      <w:r>
+        <w:rPr>
+          <w:lang w:val="en-GB"/>
+        </w:rPr>
+        <w:t xml:space="preserve"> click the magnifying glass.  To show all molecules in the </w:t>
+      </w:r>
+      <w:r>
+        <w:rPr>
+          <w:lang w:val="en-GB"/>
+        </w:rPr>
+        <w:t>library</w:t>
+      </w:r>
+      <w:r>
+        <w:rPr>
+          <w:lang w:val="en-GB"/>
+        </w:rPr>
+        <w:t>, click the cross next to the magnifying glass.</w:t>
+      </w:r>
+    </w:p>
+    <w:p>
+      <w:pPr>
+        <w:rPr>
+          <w:lang w:val="en-GB"/>
+        </w:rPr>
+      </w:pPr>
+      <w:r>
+        <w:rPr>
+          <w:lang w:val="en-GB"/>
+        </w:rPr>
+        <w:t xml:space="preserve">To insert a copy of a structure from the </w:t>
+      </w:r>
+      <w:r>
+        <w:rPr>
+          <w:lang w:val="en-GB"/>
+        </w:rPr>
+        <w:t>library</w:t>
+      </w:r>
+      <w:r>
+        <w:rPr>
+          <w:lang w:val="en-GB"/>
+        </w:rPr>
+        <w:t xml:space="preserve"> into the document at the current cursor position, simply click the paste icon </w:t>
       </w:r>
       <w:r>
         <w:rPr>
@@ -11556,7 +12156,7 @@
                     <pic:cNvPicPr/>
                   </pic:nvPicPr>
                   <pic:blipFill>
-                    <a:blip r:embed="rId33">
+                    <a:blip r:embed="rId34">
                       <a:extLst>
                         <a:ext uri="{28A0092B-C50C-407E-A947-70E740481C1C}">
                           <a14:useLocalDpi xmlns:a14="http://schemas.microsoft.com/office/drawing/2010/main" val="0"/>
@@ -11591,68 +12191,13 @@
     </w:p>
     <w:p>
       <w:pPr>
-        <w:rPr>
-          <w:lang w:val="en-GB"/>
-        </w:rPr>
-      </w:pPr>
-      <w:r>
-        <w:rPr>
-          <w:lang w:val="en-GB"/>
-        </w:rPr>
-        <w:t>You can also delete structures from your Library by clicking the cross at the bottom left of the structure.  Deleting a structure from the Library cannot be undone!</w:t>
-      </w:r>
-    </w:p>
-    <w:p>
-      <w:pPr>
-        <w:rPr>
-          <w:lang w:val="en-GB"/>
-        </w:rPr>
-      </w:pPr>
-    </w:p>
-    <w:p>
-      <w:pPr>
-        <w:rPr>
-          <w:lang w:val="en-GB"/>
-        </w:rPr>
-      </w:pPr>
-    </w:p>
-    <w:p>
-      <w:pPr>
-        <w:rPr>
-          <w:lang w:val="en-GB"/>
-        </w:rPr>
-      </w:pPr>
-    </w:p>
-    <w:p>
-      <w:pPr>
-        <w:rPr>
-          <w:lang w:val="en-GB"/>
-        </w:rPr>
-      </w:pPr>
-    </w:p>
-    <w:p>
-      <w:pPr>
-        <w:rPr>
-          <w:lang w:val="en-GB"/>
-        </w:rPr>
-      </w:pPr>
-    </w:p>
-    <w:p>
-      <w:pPr>
-        <w:rPr>
-          <w:lang w:val="en-GB"/>
-        </w:rPr>
-      </w:pPr>
-    </w:p>
-    <w:p>
-      <w:pPr>
         <w:pStyle w:val="Heading1"/>
         <w:rPr>
           <w:lang w:val="en-GB"/>
         </w:rPr>
       </w:pPr>
       <w:bookmarkStart w:id="35" w:name="_Toc503984871"/>
-      <w:bookmarkStart w:id="36" w:name="_Toc97383407"/>
+      <w:bookmarkStart w:id="36" w:name="_Toc135309675"/>
       <w:r>
         <w:rPr>
           <w:lang w:val="en-GB"/>
@@ -11689,7 +12234,7 @@
                     <pic:cNvPicPr/>
                   </pic:nvPicPr>
                   <pic:blipFill>
-                    <a:blip r:embed="rId34">
+                    <a:blip r:embed="rId35">
                       <a:extLst>
                         <a:ext uri="{28A0092B-C50C-407E-A947-70E740481C1C}">
                           <a14:useLocalDpi xmlns:a14="http://schemas.microsoft.com/office/drawing/2010/main" val="0"/>
@@ -11734,7 +12279,19 @@
         <w:rPr>
           <w:lang w:val="en-GB"/>
         </w:rPr>
-        <w:t>The Navigator resembles the Library, as it enables the quick addition of chemistry to a Word document.  The Navigator, however, only shows chemistry that has already been added to the current document.  This includes chemistry that may not be in the current library, such as structures that you have drawn yourself.</w:t>
+        <w:t xml:space="preserve">The Navigator resembles the </w:t>
+      </w:r>
+      <w:r>
+        <w:rPr>
+          <w:lang w:val="en-GB"/>
+        </w:rPr>
+        <w:t>library</w:t>
+      </w:r>
+      <w:r>
+        <w:rPr>
+          <w:lang w:val="en-GB"/>
+        </w:rPr>
+        <w:t>, as it enables the quick addition of chemistry to a Word document.  The Navigator, however, only shows chemistry that has already been added to the current document.  This includes chemistry that may not be in the current library, such as structures that you have drawn yourself.</w:t>
       </w:r>
     </w:p>
     <w:p>
@@ -11860,7 +12417,7 @@
                           <pic:cNvPicPr/>
                         </pic:nvPicPr>
                         <pic:blipFill>
-                          <a:blip r:embed="rId33">
+                          <a:blip r:embed="rId34">
                             <a:extLst>
                               <a:ext uri="{28A0092B-C50C-407E-A947-70E740481C1C}">
                                 <a14:useLocalDpi xmlns:a14="http://schemas.microsoft.com/office/drawing/2010/main" val="0"/>
@@ -11936,85 +12493,6 @@
                       <pic:pic xmlns:pic="http://schemas.openxmlformats.org/drawingml/2006/picture">
                         <pic:nvPicPr>
                           <pic:cNvPr id="0" name="Picture 9"/>
-                          <pic:cNvPicPr/>
-                        </pic:nvPicPr>
-                        <pic:blipFill>
-                          <a:blip r:embed="rId35">
-                            <a:extLst>
-                              <a:ext uri="{28A0092B-C50C-407E-A947-70E740481C1C}">
-                                <a14:useLocalDpi xmlns:a14="http://schemas.microsoft.com/office/drawing/2010/main" val="0"/>
-                              </a:ext>
-                            </a:extLst>
-                          </a:blip>
-                          <a:stretch>
-                            <a:fillRect/>
-                          </a:stretch>
-                        </pic:blipFill>
-                        <pic:spPr>
-                          <a:xfrm>
-                            <a:off x="0" y="0"/>
-                            <a:ext cx="223200" cy="223200"/>
-                          </a:xfrm>
-                          <a:prstGeom prst="rect">
-                            <a:avLst/>
-                          </a:prstGeom>
-                        </pic:spPr>
-                      </pic:pic>
-                    </a:graphicData>
-                  </a:graphic>
-                </wp:inline>
-              </w:drawing>
-            </w:r>
-          </w:p>
-        </w:tc>
-        <w:tc>
-          <w:tcPr>
-            <w:tcW w:w="8075" w:type="dxa"/>
-            <w:vAlign w:val="center"/>
-          </w:tcPr>
-          <w:p>
-            <w:pPr>
-              <w:keepNext/>
-              <w:keepLines/>
-            </w:pPr>
-            <w:r>
-              <w:t>Add a linked copy of the structure to the document at the currently selected position.</w:t>
-            </w:r>
-          </w:p>
-        </w:tc>
-      </w:tr>
-      <w:tr>
-        <w:trPr>
-          <w:trHeight w:val="494"/>
-        </w:trPr>
-        <w:tc>
-          <w:tcPr>
-            <w:tcW w:w="816" w:type="dxa"/>
-            <w:vAlign w:val="center"/>
-          </w:tcPr>
-          <w:p>
-            <w:pPr>
-              <w:keepNext/>
-              <w:keepLines/>
-            </w:pPr>
-            <w:r>
-              <w:rPr>
-                <w:noProof/>
-                <w:lang w:eastAsia="en-GB"/>
-              </w:rPr>
-              <w:drawing>
-                <wp:inline distT="0" distB="0" distL="0" distR="0" wp14:anchorId="75D9B3A5" wp14:editId="3BCDA951">
-                  <wp:extent cx="223200" cy="223200"/>
-                  <wp:effectExtent l="0" t="0" r="5715" b="5715"/>
-                  <wp:docPr id="1124941095" name="Picture 12"/>
-                  <wp:cNvGraphicFramePr>
-                    <a:graphicFrameLocks xmlns:a="http://schemas.openxmlformats.org/drawingml/2006/main" noChangeAspect="1"/>
-                  </wp:cNvGraphicFramePr>
-                  <a:graphic xmlns:a="http://schemas.openxmlformats.org/drawingml/2006/main">
-                    <a:graphicData uri="http://schemas.openxmlformats.org/drawingml/2006/picture">
-                      <pic:pic xmlns:pic="http://schemas.openxmlformats.org/drawingml/2006/picture">
-                        <pic:nvPicPr>
-                          <pic:cNvPr id="0" name="Picture 12"/>
                           <pic:cNvPicPr/>
                         </pic:nvPicPr>
                         <pic:blipFill>
@@ -12057,7 +12535,7 @@
               <w:keepLines/>
             </w:pPr>
             <w:r>
-              <w:t>Move to the previous linked structure in the document.</w:t>
+              <w:t>Add a linked copy of the structure to the document at the currently selected position.</w:t>
             </w:r>
           </w:p>
         </w:tc>
@@ -12082,10 +12560,10 @@
                 <w:lang w:eastAsia="en-GB"/>
               </w:rPr>
               <w:drawing>
-                <wp:inline distT="0" distB="0" distL="0" distR="0" wp14:anchorId="5BE56350" wp14:editId="0A1FDA91">
+                <wp:inline distT="0" distB="0" distL="0" distR="0" wp14:anchorId="75D9B3A5" wp14:editId="3BCDA951">
                   <wp:extent cx="223200" cy="223200"/>
                   <wp:effectExtent l="0" t="0" r="5715" b="5715"/>
-                  <wp:docPr id="1663405212" name="Picture 4"/>
+                  <wp:docPr id="1124941095" name="Picture 12"/>
                   <wp:cNvGraphicFramePr>
                     <a:graphicFrameLocks xmlns:a="http://schemas.openxmlformats.org/drawingml/2006/main" noChangeAspect="1"/>
                   </wp:cNvGraphicFramePr>
@@ -12093,7 +12571,7 @@
                     <a:graphicData uri="http://schemas.openxmlformats.org/drawingml/2006/picture">
                       <pic:pic xmlns:pic="http://schemas.openxmlformats.org/drawingml/2006/picture">
                         <pic:nvPicPr>
-                          <pic:cNvPr id="0" name="Picture 4"/>
+                          <pic:cNvPr id="0" name="Picture 12"/>
                           <pic:cNvPicPr/>
                         </pic:nvPicPr>
                         <pic:blipFill>
@@ -12134,6 +12612,85 @@
             <w:pPr>
               <w:keepNext/>
               <w:keepLines/>
+            </w:pPr>
+            <w:r>
+              <w:t>Move to the previous linked structure in the document.</w:t>
+            </w:r>
+          </w:p>
+        </w:tc>
+      </w:tr>
+      <w:tr>
+        <w:trPr>
+          <w:trHeight w:val="494"/>
+        </w:trPr>
+        <w:tc>
+          <w:tcPr>
+            <w:tcW w:w="816" w:type="dxa"/>
+            <w:vAlign w:val="center"/>
+          </w:tcPr>
+          <w:p>
+            <w:pPr>
+              <w:keepNext/>
+              <w:keepLines/>
+            </w:pPr>
+            <w:r>
+              <w:rPr>
+                <w:noProof/>
+                <w:lang w:eastAsia="en-GB"/>
+              </w:rPr>
+              <w:drawing>
+                <wp:inline distT="0" distB="0" distL="0" distR="0" wp14:anchorId="5BE56350" wp14:editId="0A1FDA91">
+                  <wp:extent cx="223200" cy="223200"/>
+                  <wp:effectExtent l="0" t="0" r="5715" b="5715"/>
+                  <wp:docPr id="1663405212" name="Picture 4"/>
+                  <wp:cNvGraphicFramePr>
+                    <a:graphicFrameLocks xmlns:a="http://schemas.openxmlformats.org/drawingml/2006/main" noChangeAspect="1"/>
+                  </wp:cNvGraphicFramePr>
+                  <a:graphic xmlns:a="http://schemas.openxmlformats.org/drawingml/2006/main">
+                    <a:graphicData uri="http://schemas.openxmlformats.org/drawingml/2006/picture">
+                      <pic:pic xmlns:pic="http://schemas.openxmlformats.org/drawingml/2006/picture">
+                        <pic:nvPicPr>
+                          <pic:cNvPr id="0" name="Picture 4"/>
+                          <pic:cNvPicPr/>
+                        </pic:nvPicPr>
+                        <pic:blipFill>
+                          <a:blip r:embed="rId38">
+                            <a:extLst>
+                              <a:ext uri="{28A0092B-C50C-407E-A947-70E740481C1C}">
+                                <a14:useLocalDpi xmlns:a14="http://schemas.microsoft.com/office/drawing/2010/main" val="0"/>
+                              </a:ext>
+                            </a:extLst>
+                          </a:blip>
+                          <a:stretch>
+                            <a:fillRect/>
+                          </a:stretch>
+                        </pic:blipFill>
+                        <pic:spPr>
+                          <a:xfrm>
+                            <a:off x="0" y="0"/>
+                            <a:ext cx="223200" cy="223200"/>
+                          </a:xfrm>
+                          <a:prstGeom prst="rect">
+                            <a:avLst/>
+                          </a:prstGeom>
+                        </pic:spPr>
+                      </pic:pic>
+                    </a:graphicData>
+                  </a:graphic>
+                </wp:inline>
+              </w:drawing>
+            </w:r>
+          </w:p>
+        </w:tc>
+        <w:tc>
+          <w:tcPr>
+            <w:tcW w:w="8075" w:type="dxa"/>
+            <w:vAlign w:val="center"/>
+          </w:tcPr>
+          <w:p>
+            <w:pPr>
+              <w:keepNext/>
+              <w:keepLines/>
               <w:rPr>
                 <w:b/>
               </w:rPr>
@@ -12190,7 +12747,7 @@
           <w:lang w:val="en-GB"/>
         </w:rPr>
       </w:pPr>
-      <w:bookmarkStart w:id="38" w:name="_Toc97383408"/>
+      <w:bookmarkStart w:id="38" w:name="_Toc135309676"/>
       <w:r>
         <w:rPr>
           <w:lang w:val="en-GB"/>
@@ -12235,7 +12792,7 @@
                     <pic:cNvPicPr/>
                   </pic:nvPicPr>
                   <pic:blipFill>
-                    <a:blip r:embed="rId38" cstate="print">
+                    <a:blip r:embed="rId39" cstate="print">
                       <a:extLst>
                         <a:ext uri="{28A0092B-C50C-407E-A947-70E740481C1C}">
                           <a14:useLocalDpi xmlns:a14="http://schemas.microsoft.com/office/drawing/2010/main" val="0"/>
@@ -12273,7 +12830,6 @@
         </w:rPr>
         <w:t xml:space="preserve">Chem4Word allows you to export chemical structures as both CML files and MDL </w:t>
       </w:r>
-      <w:proofErr w:type="spellStart"/>
       <w:r>
         <w:rPr>
           <w:lang w:val="en-GB"/>
@@ -12284,14 +12840,7 @@
         <w:rPr>
           <w:lang w:val="en-GB"/>
         </w:rPr>
-        <w:t>iles</w:t>
-      </w:r>
-      <w:proofErr w:type="spellEnd"/>
-      <w:r>
-        <w:rPr>
-          <w:lang w:val="en-GB"/>
-        </w:rPr>
-        <w:t>.</w:t>
+        <w:t>iles.</w:t>
       </w:r>
     </w:p>
     <w:p>
@@ -12355,7 +12904,7 @@
                     <pic:cNvPicPr/>
                   </pic:nvPicPr>
                   <pic:blipFill>
-                    <a:blip r:embed="rId39">
+                    <a:blip r:embed="rId40">
                       <a:extLst>
                         <a:ext uri="{28A0092B-C50C-407E-A947-70E740481C1C}">
                           <a14:useLocalDpi xmlns:a14="http://schemas.microsoft.com/office/drawing/2010/main" val="0"/>
@@ -12405,7 +12954,6 @@
         </w:rPr>
         <w:t xml:space="preserve">and </w:t>
       </w:r>
-      <w:proofErr w:type="spellStart"/>
       <w:r>
         <w:rPr>
           <w:lang w:val="en-GB"/>
@@ -12418,7 +12966,6 @@
         </w:rPr>
         <w:t>File</w:t>
       </w:r>
-      <w:proofErr w:type="spellEnd"/>
       <w:r>
         <w:rPr>
           <w:lang w:val="en-GB"/>
@@ -12459,7 +13006,7 @@
           <w:lang w:val="en-GB"/>
         </w:rPr>
       </w:pPr>
-      <w:bookmarkStart w:id="39" w:name="_Toc97383409"/>
+      <w:bookmarkStart w:id="39" w:name="_Toc135309677"/>
       <w:r>
         <w:rPr>
           <w:lang w:val="en-GB"/>
@@ -12475,7 +13022,7 @@
           <w:lang w:val="en-GB"/>
         </w:rPr>
       </w:pPr>
-      <w:bookmarkStart w:id="40" w:name="_Toc97383410"/>
+      <w:bookmarkStart w:id="40" w:name="_Toc135309678"/>
       <w:r>
         <w:rPr>
           <w:lang w:val="en-GB"/>
@@ -12503,10 +13050,10 @@
           <w:lang w:val="en-GB" w:eastAsia="en-GB"/>
         </w:rPr>
         <w:drawing>
-          <wp:inline distT="0" distB="0" distL="0" distR="0" wp14:anchorId="00F9DB5A" wp14:editId="0C60AA58">
-            <wp:extent cx="5943600" cy="4484370"/>
+          <wp:inline distT="0" distB="0" distL="0" distR="0" wp14:anchorId="545180F9" wp14:editId="58DECAA4">
+            <wp:extent cx="5943600" cy="3984625"/>
             <wp:effectExtent l="0" t="0" r="0" b="0"/>
-            <wp:docPr id="565490663" name="Picture 33"/>
+            <wp:docPr id="1250911848" name="Picture 1250911848"/>
             <wp:cNvGraphicFramePr>
               <a:graphicFrameLocks xmlns:a="http://schemas.openxmlformats.org/drawingml/2006/main" noChangeAspect="1"/>
             </wp:cNvGraphicFramePr>
@@ -12514,85 +13061,7 @@
               <a:graphicData uri="http://schemas.openxmlformats.org/drawingml/2006/picture">
                 <pic:pic xmlns:pic="http://schemas.openxmlformats.org/drawingml/2006/picture">
                   <pic:nvPicPr>
-                    <pic:cNvPr id="0" name="Picture 33"/>
-                    <pic:cNvPicPr/>
-                  </pic:nvPicPr>
-                  <pic:blipFill>
-                    <a:blip r:embed="rId40">
-                      <a:extLst>
-                        <a:ext uri="{28A0092B-C50C-407E-A947-70E740481C1C}">
-                          <a14:useLocalDpi xmlns:a14="http://schemas.microsoft.com/office/drawing/2010/main" val="0"/>
-                        </a:ext>
-                      </a:extLst>
-                    </a:blip>
-                    <a:stretch>
-                      <a:fillRect/>
-                    </a:stretch>
-                  </pic:blipFill>
-                  <pic:spPr>
-                    <a:xfrm>
-                      <a:off x="0" y="0"/>
-                      <a:ext cx="5943600" cy="4484370"/>
-                    </a:xfrm>
-                    <a:prstGeom prst="rect">
-                      <a:avLst/>
-                    </a:prstGeom>
-                  </pic:spPr>
-                </pic:pic>
-              </a:graphicData>
-            </a:graphic>
-          </wp:inline>
-        </w:drawing>
-      </w:r>
-    </w:p>
-    <w:p>
-      <w:r>
-        <w:rPr>
-          <w:lang w:val="en-GB"/>
-        </w:rPr>
-        <w:t>Here you can change the default editor and renderer or set the options for the selected editor, renderer or searcher.</w:t>
-      </w:r>
-    </w:p>
-    <w:p>
-      <w:pPr>
-        <w:pStyle w:val="Heading3"/>
-        <w:rPr>
-          <w:lang w:val="en-GB"/>
-        </w:rPr>
-      </w:pPr>
-      <w:bookmarkStart w:id="41" w:name="_Toc97383411"/>
-      <w:r>
-        <w:rPr>
-          <w:lang w:val="en-GB"/>
-        </w:rPr>
-        <w:t>Editor Options</w:t>
-      </w:r>
-      <w:bookmarkEnd w:id="41"/>
-    </w:p>
-    <w:p>
-      <w:pPr>
-        <w:rPr>
-          <w:lang w:val="en-GB"/>
-        </w:rPr>
-      </w:pPr>
-      <w:r>
-        <w:rPr>
-          <w:noProof/>
-          <w:lang w:val="en-GB" w:eastAsia="en-GB"/>
-        </w:rPr>
-        <w:drawing>
-          <wp:inline distT="0" distB="0" distL="0" distR="0" wp14:anchorId="7373B09B" wp14:editId="384B3052">
-            <wp:extent cx="3677163" cy="3105583"/>
-            <wp:effectExtent l="0" t="0" r="0" b="0"/>
-            <wp:docPr id="1250911841" name="Picture 1250911841"/>
-            <wp:cNvGraphicFramePr>
-              <a:graphicFrameLocks xmlns:a="http://schemas.openxmlformats.org/drawingml/2006/main" noChangeAspect="1"/>
-            </wp:cNvGraphicFramePr>
-            <a:graphic xmlns:a="http://schemas.openxmlformats.org/drawingml/2006/main">
-              <a:graphicData uri="http://schemas.openxmlformats.org/drawingml/2006/picture">
-                <pic:pic xmlns:pic="http://schemas.openxmlformats.org/drawingml/2006/picture">
-                  <pic:nvPicPr>
-                    <pic:cNvPr id="0" name=""/>
+                    <pic:cNvPr id="1" name=""/>
                     <pic:cNvPicPr/>
                   </pic:nvPicPr>
                   <pic:blipFill>
@@ -12604,7 +13073,7 @@
                   <pic:spPr>
                     <a:xfrm>
                       <a:off x="0" y="0"/>
-                      <a:ext cx="3677163" cy="3105583"/>
+                      <a:ext cx="5943600" cy="3984625"/>
                     </a:xfrm>
                     <a:prstGeom prst="rect">
                       <a:avLst/>
@@ -12618,28 +13087,11 @@
       </w:r>
     </w:p>
     <w:p>
-      <w:pPr>
-        <w:rPr>
-          <w:lang w:val="en-GB"/>
-        </w:rPr>
-      </w:pPr>
-      <w:r>
-        <w:rPr>
-          <w:lang w:val="en-GB"/>
-        </w:rPr>
-        <w:t xml:space="preserve">Here you can select your preferred bond length for new drawings and </w:t>
-      </w:r>
-      <w:r>
-        <w:rPr>
-          <w:lang w:val="en-GB"/>
-        </w:rPr>
-        <w:t>other visual elements</w:t>
-      </w:r>
-      <w:r>
-        <w:rPr>
-          <w:lang w:val="en-GB"/>
-        </w:rPr>
-        <w:t>. These options do not affect existing structures in a document.</w:t>
+      <w:r>
+        <w:rPr>
+          <w:lang w:val="en-GB"/>
+        </w:rPr>
+        <w:t>Here you can change the default editor and renderer or set the options for the selected editor, renderer or searcher.</w:t>
       </w:r>
     </w:p>
     <w:p>
@@ -12649,32 +13101,31 @@
           <w:lang w:val="en-GB"/>
         </w:rPr>
       </w:pPr>
-      <w:bookmarkStart w:id="42" w:name="_Toc97383412"/>
-      <w:r>
-        <w:rPr>
-          <w:lang w:val="en-GB"/>
-        </w:rPr>
-        <w:t>Renderer Options</w:t>
-      </w:r>
-      <w:bookmarkEnd w:id="42"/>
-    </w:p>
-    <w:p>
-      <w:pPr>
-        <w:rPr>
-          <w:highlight w:val="yellow"/>
+      <w:bookmarkStart w:id="41" w:name="_Toc135309679"/>
+      <w:r>
+        <w:rPr>
+          <w:lang w:val="en-GB"/>
+        </w:rPr>
+        <w:t>Editor Options</w:t>
+      </w:r>
+      <w:bookmarkEnd w:id="41"/>
+    </w:p>
+    <w:p>
+      <w:pPr>
+        <w:rPr>
           <w:lang w:val="en-GB"/>
         </w:rPr>
       </w:pPr>
       <w:r>
         <w:rPr>
           <w:noProof/>
-          <w:lang w:val="en-GB" w:eastAsia="en-GB"/>
+          <w:lang w:val="en-GB"/>
         </w:rPr>
         <w:drawing>
-          <wp:inline distT="0" distB="0" distL="0" distR="0" wp14:anchorId="37897B5A" wp14:editId="304E0310">
-            <wp:extent cx="4153480" cy="2743583"/>
+          <wp:inline distT="0" distB="0" distL="0" distR="0" wp14:anchorId="4BA094BC" wp14:editId="6A76DCCA">
+            <wp:extent cx="2838846" cy="3105583"/>
             <wp:effectExtent l="0" t="0" r="0" b="0"/>
-            <wp:docPr id="1250911843" name="Picture 1250911843"/>
+            <wp:docPr id="6" name="Picture 6"/>
             <wp:cNvGraphicFramePr>
               <a:graphicFrameLocks xmlns:a="http://schemas.openxmlformats.org/drawingml/2006/main" noChangeAspect="1"/>
             </wp:cNvGraphicFramePr>
@@ -12682,7 +13133,7 @@
               <a:graphicData uri="http://schemas.openxmlformats.org/drawingml/2006/picture">
                 <pic:pic xmlns:pic="http://schemas.openxmlformats.org/drawingml/2006/picture">
                   <pic:nvPicPr>
-                    <pic:cNvPr id="0" name=""/>
+                    <pic:cNvPr id="1" name=""/>
                     <pic:cNvPicPr/>
                   </pic:nvPicPr>
                   <pic:blipFill>
@@ -12694,7 +13145,7 @@
                   <pic:spPr>
                     <a:xfrm>
                       <a:off x="0" y="0"/>
-                      <a:ext cx="4153480" cy="2743583"/>
+                      <a:ext cx="2838846" cy="3105583"/>
                     </a:xfrm>
                     <a:prstGeom prst="rect">
                       <a:avLst/>
@@ -12717,7 +13168,19 @@
         <w:rPr>
           <w:lang w:val="en-GB"/>
         </w:rPr>
-        <w:t>Here you can set the options for your selected renderer. These options do not affect existing structures in a document.</w:t>
+        <w:t xml:space="preserve">Here you can select your preferred bond length for new drawings and </w:t>
+      </w:r>
+      <w:r>
+        <w:rPr>
+          <w:lang w:val="en-GB"/>
+        </w:rPr>
+        <w:t>other visual elements</w:t>
+      </w:r>
+      <w:r>
+        <w:rPr>
+          <w:lang w:val="en-GB"/>
+        </w:rPr>
+        <w:t>. These options do not affect existing structures in a document.</w:t>
       </w:r>
     </w:p>
     <w:p>
@@ -12727,14 +13190,14 @@
           <w:lang w:val="en-GB"/>
         </w:rPr>
       </w:pPr>
-      <w:bookmarkStart w:id="43" w:name="_Toc97383413"/>
-      <w:r>
-        <w:rPr>
-          <w:lang w:val="en-GB"/>
-        </w:rPr>
-        <w:t>Searcher Options</w:t>
-      </w:r>
-      <w:bookmarkEnd w:id="43"/>
+      <w:bookmarkStart w:id="42" w:name="_Toc135309680"/>
+      <w:r>
+        <w:rPr>
+          <w:lang w:val="en-GB"/>
+        </w:rPr>
+        <w:t>Renderer Options</w:t>
+      </w:r>
+      <w:bookmarkEnd w:id="42"/>
     </w:p>
     <w:p>
       <w:pPr>
@@ -12746,13 +13209,12 @@
       <w:r>
         <w:rPr>
           <w:noProof/>
-          <w:lang w:val="en-GB" w:eastAsia="en-GB"/>
         </w:rPr>
         <w:drawing>
-          <wp:inline distT="0" distB="0" distL="0" distR="0" wp14:anchorId="3BD84EB6" wp14:editId="7450640C">
-            <wp:extent cx="4801272" cy="2343477"/>
-            <wp:effectExtent l="0" t="0" r="0" b="0"/>
-            <wp:docPr id="684948033" name="Picture 542169857"/>
+          <wp:inline distT="0" distB="0" distL="0" distR="0" wp14:anchorId="0A1A1850" wp14:editId="26236ACA">
+            <wp:extent cx="5391150" cy="3419475"/>
+            <wp:effectExtent l="0" t="0" r="0" b="9525"/>
+            <wp:docPr id="19" name="Picture 19"/>
             <wp:cNvGraphicFramePr>
               <a:graphicFrameLocks xmlns:a="http://schemas.openxmlformats.org/drawingml/2006/main" noChangeAspect="1"/>
             </wp:cNvGraphicFramePr>
@@ -12760,17 +13222,11 @@
               <a:graphicData uri="http://schemas.openxmlformats.org/drawingml/2006/picture">
                 <pic:pic xmlns:pic="http://schemas.openxmlformats.org/drawingml/2006/picture">
                   <pic:nvPicPr>
-                    <pic:cNvPr id="0" name="Picture 542169857"/>
+                    <pic:cNvPr id="1" name=""/>
                     <pic:cNvPicPr/>
                   </pic:nvPicPr>
                   <pic:blipFill>
-                    <a:blip r:embed="rId43">
-                      <a:extLst>
-                        <a:ext uri="{28A0092B-C50C-407E-A947-70E740481C1C}">
-                          <a14:useLocalDpi xmlns:a14="http://schemas.microsoft.com/office/drawing/2010/main" val="0"/>
-                        </a:ext>
-                      </a:extLst>
-                    </a:blip>
+                    <a:blip r:embed="rId43"/>
                     <a:stretch>
                       <a:fillRect/>
                     </a:stretch>
@@ -12778,7 +13234,84 @@
                   <pic:spPr>
                     <a:xfrm>
                       <a:off x="0" y="0"/>
-                      <a:ext cx="4801272" cy="2343477"/>
+                      <a:ext cx="5391150" cy="3419475"/>
+                    </a:xfrm>
+                    <a:prstGeom prst="rect">
+                      <a:avLst/>
+                    </a:prstGeom>
+                  </pic:spPr>
+                </pic:pic>
+              </a:graphicData>
+            </a:graphic>
+          </wp:inline>
+        </w:drawing>
+      </w:r>
+    </w:p>
+    <w:p>
+      <w:pPr>
+        <w:rPr>
+          <w:lang w:val="en-GB"/>
+        </w:rPr>
+      </w:pPr>
+      <w:r>
+        <w:rPr>
+          <w:lang w:val="en-GB"/>
+        </w:rPr>
+        <w:t>Here you can set the options for your selected renderer. These options do not affect existing structures in a document.</w:t>
+      </w:r>
+    </w:p>
+    <w:p>
+      <w:pPr>
+        <w:pStyle w:val="Heading3"/>
+        <w:rPr>
+          <w:lang w:val="en-GB"/>
+        </w:rPr>
+      </w:pPr>
+      <w:bookmarkStart w:id="43" w:name="_Toc135309681"/>
+      <w:r>
+        <w:rPr>
+          <w:lang w:val="en-GB"/>
+        </w:rPr>
+        <w:t>Searcher Options</w:t>
+      </w:r>
+      <w:bookmarkEnd w:id="43"/>
+    </w:p>
+    <w:p>
+      <w:pPr>
+        <w:rPr>
+          <w:highlight w:val="yellow"/>
+          <w:lang w:val="en-GB"/>
+        </w:rPr>
+      </w:pPr>
+      <w:r>
+        <w:rPr>
+          <w:noProof/>
+        </w:rPr>
+        <w:drawing>
+          <wp:inline distT="0" distB="0" distL="0" distR="0" wp14:anchorId="3004A50F" wp14:editId="3D3D1035">
+            <wp:extent cx="5486400" cy="2400300"/>
+            <wp:effectExtent l="0" t="0" r="0" b="0"/>
+            <wp:docPr id="1250911841" name="Picture 1250911841"/>
+            <wp:cNvGraphicFramePr>
+              <a:graphicFrameLocks xmlns:a="http://schemas.openxmlformats.org/drawingml/2006/main" noChangeAspect="1"/>
+            </wp:cNvGraphicFramePr>
+            <a:graphic xmlns:a="http://schemas.openxmlformats.org/drawingml/2006/main">
+              <a:graphicData uri="http://schemas.openxmlformats.org/drawingml/2006/picture">
+                <pic:pic xmlns:pic="http://schemas.openxmlformats.org/drawingml/2006/picture">
+                  <pic:nvPicPr>
+                    <pic:cNvPr id="1" name=""/>
+                    <pic:cNvPicPr/>
+                  </pic:nvPicPr>
+                  <pic:blipFill>
+                    <a:blip r:embed="rId44"/>
+                    <a:stretch>
+                      <a:fillRect/>
+                    </a:stretch>
+                  </pic:blipFill>
+                  <pic:spPr>
+                    <a:xfrm>
+                      <a:off x="0" y="0"/>
+                      <a:ext cx="5486400" cy="2400300"/>
                     </a:xfrm>
                     <a:prstGeom prst="rect">
                       <a:avLst/>
@@ -12819,7 +13352,7 @@
                     <pic:cNvPicPr/>
                   </pic:nvPicPr>
                   <pic:blipFill>
-                    <a:blip r:embed="rId44">
+                    <a:blip r:embed="rId45">
                       <a:extLst>
                         <a:ext uri="{28A0092B-C50C-407E-A947-70E740481C1C}">
                           <a14:useLocalDpi xmlns:a14="http://schemas.microsoft.com/office/drawing/2010/main" val="0"/>
@@ -12874,7 +13407,7 @@
                     <pic:cNvPicPr/>
                   </pic:nvPicPr>
                   <pic:blipFill>
-                    <a:blip r:embed="rId45"/>
+                    <a:blip r:embed="rId46"/>
                     <a:stretch>
                       <a:fillRect/>
                     </a:stretch>
@@ -12921,7 +13454,7 @@
           <w:lang w:val="en-GB"/>
         </w:rPr>
       </w:pPr>
-      <w:bookmarkStart w:id="44" w:name="_Toc97383414"/>
+      <w:bookmarkStart w:id="44" w:name="_Toc135309682"/>
       <w:r>
         <w:rPr>
           <w:lang w:val="en-GB"/>
@@ -12940,13 +13473,12 @@
       <w:r>
         <w:rPr>
           <w:noProof/>
-          <w:lang w:val="en-GB" w:eastAsia="en-GB"/>
         </w:rPr>
         <w:drawing>
-          <wp:inline distT="0" distB="0" distL="0" distR="0" wp14:anchorId="6FD2EE62" wp14:editId="0A100FA1">
-            <wp:extent cx="5943600" cy="4484370"/>
-            <wp:effectExtent l="0" t="0" r="0" b="0"/>
-            <wp:docPr id="1812564824" name="Picture 542169863"/>
+          <wp:inline distT="0" distB="0" distL="0" distR="0" wp14:anchorId="4B94245B" wp14:editId="4916DECD">
+            <wp:extent cx="5943600" cy="3978275"/>
+            <wp:effectExtent l="0" t="0" r="0" b="3175"/>
+            <wp:docPr id="1250911858" name="Picture 1250911858"/>
             <wp:cNvGraphicFramePr>
               <a:graphicFrameLocks xmlns:a="http://schemas.openxmlformats.org/drawingml/2006/main" noChangeAspect="1"/>
             </wp:cNvGraphicFramePr>
@@ -12954,17 +13486,11 @@
               <a:graphicData uri="http://schemas.openxmlformats.org/drawingml/2006/picture">
                 <pic:pic xmlns:pic="http://schemas.openxmlformats.org/drawingml/2006/picture">
                   <pic:nvPicPr>
-                    <pic:cNvPr id="0" name="Picture 542169863"/>
+                    <pic:cNvPr id="1" name=""/>
                     <pic:cNvPicPr/>
                   </pic:nvPicPr>
                   <pic:blipFill>
-                    <a:blip r:embed="rId46">
-                      <a:extLst>
-                        <a:ext uri="{28A0092B-C50C-407E-A947-70E740481C1C}">
-                          <a14:useLocalDpi xmlns:a14="http://schemas.microsoft.com/office/drawing/2010/main" val="0"/>
-                        </a:ext>
-                      </a:extLst>
-                    </a:blip>
+                    <a:blip r:embed="rId47"/>
                     <a:stretch>
                       <a:fillRect/>
                     </a:stretch>
@@ -12972,7 +13498,7 @@
                   <pic:spPr>
                     <a:xfrm>
                       <a:off x="0" y="0"/>
-                      <a:ext cx="5943600" cy="4484370"/>
+                      <a:ext cx="5943600" cy="3978275"/>
                     </a:xfrm>
                     <a:prstGeom prst="rect">
                       <a:avLst/>
@@ -13005,7 +13531,7 @@
           <w:lang w:val="en-GB"/>
         </w:rPr>
       </w:pPr>
-      <w:bookmarkStart w:id="45" w:name="_Toc97383415"/>
+      <w:bookmarkStart w:id="45" w:name="_Toc135309683"/>
       <w:r>
         <w:rPr>
           <w:lang w:val="en-GB"/>
@@ -13024,13 +13550,12 @@
       <w:r>
         <w:rPr>
           <w:noProof/>
-          <w:lang w:val="en-GB" w:eastAsia="en-GB"/>
         </w:rPr>
         <w:drawing>
-          <wp:inline distT="0" distB="0" distL="0" distR="0" wp14:anchorId="253447DD" wp14:editId="61B5C1D9">
-            <wp:extent cx="5943600" cy="4484370"/>
-            <wp:effectExtent l="0" t="0" r="0" b="0"/>
-            <wp:docPr id="1407680211" name="Picture 542169864"/>
+          <wp:inline distT="0" distB="0" distL="0" distR="0" wp14:anchorId="3812F2C0" wp14:editId="09605C56">
+            <wp:extent cx="5943600" cy="3978275"/>
+            <wp:effectExtent l="0" t="0" r="0" b="3175"/>
+            <wp:docPr id="1250911859" name="Picture 1250911859"/>
             <wp:cNvGraphicFramePr>
               <a:graphicFrameLocks xmlns:a="http://schemas.openxmlformats.org/drawingml/2006/main" noChangeAspect="1"/>
             </wp:cNvGraphicFramePr>
@@ -13038,17 +13563,11 @@
               <a:graphicData uri="http://schemas.openxmlformats.org/drawingml/2006/picture">
                 <pic:pic xmlns:pic="http://schemas.openxmlformats.org/drawingml/2006/picture">
                   <pic:nvPicPr>
-                    <pic:cNvPr id="0" name="Picture 542169864"/>
+                    <pic:cNvPr id="1" name=""/>
                     <pic:cNvPicPr/>
                   </pic:nvPicPr>
                   <pic:blipFill>
-                    <a:blip r:embed="rId47">
-                      <a:extLst>
-                        <a:ext uri="{28A0092B-C50C-407E-A947-70E740481C1C}">
-                          <a14:useLocalDpi xmlns:a14="http://schemas.microsoft.com/office/drawing/2010/main" val="0"/>
-                        </a:ext>
-                      </a:extLst>
-                    </a:blip>
+                    <a:blip r:embed="rId48"/>
                     <a:stretch>
                       <a:fillRect/>
                     </a:stretch>
@@ -13056,7 +13575,7 @@
                   <pic:spPr>
                     <a:xfrm>
                       <a:off x="0" y="0"/>
-                      <a:ext cx="5943600" cy="4484370"/>
+                      <a:ext cx="5943600" cy="3978275"/>
                     </a:xfrm>
                     <a:prstGeom prst="rect">
                       <a:avLst/>
@@ -13089,12 +13608,24 @@
           <w:lang w:val="en-GB"/>
         </w:rPr>
       </w:pPr>
-      <w:bookmarkStart w:id="46" w:name="_Toc97383416"/>
-      <w:r>
-        <w:rPr>
-          <w:lang w:val="en-GB"/>
-        </w:rPr>
-        <w:t>Library Tab</w:t>
+      <w:bookmarkStart w:id="46" w:name="_Toc135309684"/>
+      <w:r>
+        <w:rPr>
+          <w:lang w:val="en-GB"/>
+        </w:rPr>
+        <w:t>Librar</w:t>
+      </w:r>
+      <w:r>
+        <w:rPr>
+          <w:lang w:val="en-GB"/>
+        </w:rPr>
+        <w:t>ies</w:t>
+      </w:r>
+      <w:r>
+        <w:rPr>
+          <w:lang w:val="en-GB"/>
+        </w:rPr>
+        <w:t xml:space="preserve"> Tab</w:t>
       </w:r>
       <w:bookmarkEnd w:id="46"/>
     </w:p>
@@ -13108,13 +13639,12 @@
       <w:r>
         <w:rPr>
           <w:noProof/>
-          <w:lang w:val="en-GB" w:eastAsia="en-GB"/>
         </w:rPr>
         <w:drawing>
-          <wp:inline distT="0" distB="0" distL="0" distR="0" wp14:anchorId="14DA9680" wp14:editId="20CC58DC">
-            <wp:extent cx="5943600" cy="4484370"/>
-            <wp:effectExtent l="0" t="0" r="0" b="0"/>
-            <wp:docPr id="1770768200" name="Picture 542169865"/>
+          <wp:inline distT="0" distB="0" distL="0" distR="0" wp14:anchorId="6445D2D8" wp14:editId="5636816B">
+            <wp:extent cx="5943600" cy="3978275"/>
+            <wp:effectExtent l="0" t="0" r="0" b="3175"/>
+            <wp:docPr id="1250911843" name="Picture 1250911843"/>
             <wp:cNvGraphicFramePr>
               <a:graphicFrameLocks xmlns:a="http://schemas.openxmlformats.org/drawingml/2006/main" noChangeAspect="1"/>
             </wp:cNvGraphicFramePr>
@@ -13122,17 +13652,11 @@
               <a:graphicData uri="http://schemas.openxmlformats.org/drawingml/2006/picture">
                 <pic:pic xmlns:pic="http://schemas.openxmlformats.org/drawingml/2006/picture">
                   <pic:nvPicPr>
-                    <pic:cNvPr id="0" name="Picture 542169865"/>
+                    <pic:cNvPr id="1" name=""/>
                     <pic:cNvPicPr/>
                   </pic:nvPicPr>
                   <pic:blipFill>
-                    <a:blip r:embed="rId48">
-                      <a:extLst>
-                        <a:ext uri="{28A0092B-C50C-407E-A947-70E740481C1C}">
-                          <a14:useLocalDpi xmlns:a14="http://schemas.microsoft.com/office/drawing/2010/main" val="0"/>
-                        </a:ext>
-                      </a:extLst>
-                    </a:blip>
+                    <a:blip r:embed="rId49"/>
                     <a:stretch>
                       <a:fillRect/>
                     </a:stretch>
@@ -13140,7 +13664,7 @@
                   <pic:spPr>
                     <a:xfrm>
                       <a:off x="0" y="0"/>
-                      <a:ext cx="5943600" cy="4484370"/>
+                      <a:ext cx="5943600" cy="3978275"/>
                     </a:xfrm>
                     <a:prstGeom prst="rect">
                       <a:avLst/>
@@ -13163,60 +13687,327 @@
         <w:rPr>
           <w:lang w:val="en-GB"/>
         </w:rPr>
-        <w:t xml:space="preserve">Here you can import and export a set of structures from your library to or from a folder on your hard disk.  </w:t>
-      </w:r>
-      <w:r>
-        <w:rPr>
-          <w:lang w:val="en-GB"/>
-        </w:rPr>
-        <w:t>(</w:t>
-      </w:r>
-      <w:r>
-        <w:rPr>
-          <w:lang w:val="en-GB"/>
-        </w:rPr>
-        <w:t>The Clear button is mainly for internal use during development, but as we believe it may be of use for production it has been retained.</w:t>
-      </w:r>
-      <w:r>
-        <w:rPr>
-          <w:lang w:val="en-GB"/>
-        </w:rPr>
-        <w:t>)</w:t>
-      </w:r>
-    </w:p>
-    <w:p>
-      <w:pPr>
-        <w:pStyle w:val="Heading2"/>
-        <w:rPr>
-          <w:lang w:val="en-GB"/>
-        </w:rPr>
-      </w:pPr>
-      <w:bookmarkStart w:id="47" w:name="_Toc97383417"/>
-      <w:r>
-        <w:rPr>
-          <w:lang w:val="en-GB"/>
-        </w:rPr>
-        <w:t>Maintenance Tab</w:t>
+        <w:t>You can edit the contents of any library which is not locked.</w:t>
+      </w:r>
+    </w:p>
+    <w:p>
+      <w:pPr>
+        <w:rPr>
+          <w:lang w:val="en-GB"/>
+        </w:rPr>
+      </w:pPr>
+      <w:r>
+        <w:rPr>
+          <w:lang w:val="en-GB"/>
+        </w:rPr>
+        <w:t>Columns seen</w:t>
+      </w:r>
+    </w:p>
+    <w:tbl>
+      <w:tblPr>
+        <w:tblStyle w:val="TableGrid"/>
+        <w:tblW w:w="0" w:type="auto"/>
+        <w:tblLook w:val="04A0" w:firstRow="1" w:lastRow="0" w:firstColumn="1" w:lastColumn="0" w:noHBand="0" w:noVBand="1"/>
+      </w:tblPr>
+      <w:tblGrid>
+        <w:gridCol w:w="1696"/>
+        <w:gridCol w:w="7654"/>
+      </w:tblGrid>
+      <w:tr>
+        <w:tc>
+          <w:tcPr>
+            <w:tcW w:w="1696" w:type="dxa"/>
+          </w:tcPr>
+          <w:p>
+            <w:r>
+              <w:t>Name</w:t>
+            </w:r>
+          </w:p>
+        </w:tc>
+        <w:tc>
+          <w:tcPr>
+            <w:tcW w:w="7654" w:type="dxa"/>
+          </w:tcPr>
+          <w:p>
+            <w:r>
+              <w:t>The name of the library</w:t>
+            </w:r>
+          </w:p>
+        </w:tc>
+      </w:tr>
+      <w:tr>
+        <w:tc>
+          <w:tcPr>
+            <w:tcW w:w="1696" w:type="dxa"/>
+          </w:tcPr>
+          <w:p>
+            <w:r>
+              <w:t>Structures</w:t>
+            </w:r>
+          </w:p>
+        </w:tc>
+        <w:tc>
+          <w:tcPr>
+            <w:tcW w:w="7654" w:type="dxa"/>
+          </w:tcPr>
+          <w:p>
+            <w:r>
+              <w:t>How many structures are present in the library</w:t>
+            </w:r>
+          </w:p>
+        </w:tc>
+      </w:tr>
+      <w:tr>
+        <w:tc>
+          <w:tcPr>
+            <w:tcW w:w="1696" w:type="dxa"/>
+          </w:tcPr>
+          <w:p>
+            <w:r>
+              <w:t>Dictionary</w:t>
+            </w:r>
+          </w:p>
+        </w:tc>
+        <w:tc>
+          <w:tcPr>
+            <w:tcW w:w="7654" w:type="dxa"/>
+          </w:tcPr>
+          <w:p>
+            <w:r>
+              <w:t>Reserved for future use</w:t>
+            </w:r>
+          </w:p>
+        </w:tc>
+      </w:tr>
+      <w:tr>
+        <w:tc>
+          <w:tcPr>
+            <w:tcW w:w="1696" w:type="dxa"/>
+          </w:tcPr>
+          <w:p>
+            <w:r>
+              <w:t>Locked</w:t>
+            </w:r>
+          </w:p>
+        </w:tc>
+        <w:tc>
+          <w:tcPr>
+            <w:tcW w:w="7654" w:type="dxa"/>
+          </w:tcPr>
+          <w:p>
+            <w:r>
+              <w:t>“</w:t>
+            </w:r>
+            <w:r>
+              <w:t>No</w:t>
+            </w:r>
+            <w:r>
+              <w:t>”</w:t>
+            </w:r>
+            <w:r>
+              <w:t xml:space="preserve"> means that you can freely edit the library</w:t>
+            </w:r>
+          </w:p>
+        </w:tc>
+      </w:tr>
+      <w:tr>
+        <w:tc>
+          <w:tcPr>
+            <w:tcW w:w="1696" w:type="dxa"/>
+          </w:tcPr>
+          <w:p>
+            <w:r>
+              <w:t>Licence</w:t>
+            </w:r>
+          </w:p>
+        </w:tc>
+        <w:tc>
+          <w:tcPr>
+            <w:tcW w:w="7654" w:type="dxa"/>
+          </w:tcPr>
+          <w:p>
+            <w:r>
+              <w:t>“Required” indicated that this is a downloaded licenced database and must not be shared with anyone else.</w:t>
+            </w:r>
+          </w:p>
+        </w:tc>
+      </w:tr>
+    </w:tbl>
+    <w:p>
+      <w:pPr>
+        <w:rPr>
+          <w:lang w:val="en-GB"/>
+        </w:rPr>
+      </w:pPr>
+    </w:p>
+    <w:p>
+      <w:pPr>
+        <w:rPr>
+          <w:lang w:val="en-GB"/>
+        </w:rPr>
+      </w:pPr>
+      <w:r>
+        <w:rPr>
+          <w:lang w:val="en-GB"/>
+        </w:rPr>
+        <w:t>You can’t remove the currently selected library</w:t>
+      </w:r>
+      <w:r>
+        <w:rPr>
+          <w:lang w:val="en-GB"/>
+        </w:rPr>
+        <w:t>, selection of active library is done via a selector on the Library Task Pane</w:t>
+      </w:r>
+      <w:r>
+        <w:rPr>
+          <w:lang w:val="en-GB"/>
+        </w:rPr>
+        <w:t>.</w:t>
+      </w:r>
+    </w:p>
+    <w:p>
+      <w:pPr>
+        <w:rPr>
+          <w:lang w:val="en-GB"/>
+        </w:rPr>
+      </w:pPr>
+      <w:r>
+        <w:rPr>
+          <w:lang w:val="en-GB"/>
+        </w:rPr>
+        <w:t xml:space="preserve">The </w:t>
+      </w:r>
+      <w:r>
+        <w:rPr>
+          <w:lang w:val="en-GB"/>
+        </w:rPr>
+        <w:t xml:space="preserve">buttons on the right perform the following </w:t>
+      </w:r>
+      <w:r>
+        <w:rPr>
+          <w:lang w:val="en-GB"/>
+        </w:rPr>
+        <w:t>functions:</w:t>
+      </w:r>
+    </w:p>
+    <w:p>
+      <w:pPr>
+        <w:pStyle w:val="Heading3"/>
+        <w:rPr>
+          <w:lang w:val="en-GB"/>
+        </w:rPr>
+      </w:pPr>
+      <w:bookmarkStart w:id="47" w:name="_Toc135309685"/>
+      <w:r>
+        <w:rPr>
+          <w:lang w:val="en-GB"/>
+        </w:rPr>
+        <w:t>“Select Folder”</w:t>
       </w:r>
       <w:bookmarkEnd w:id="47"/>
     </w:p>
     <w:p>
       <w:pPr>
         <w:rPr>
-          <w:highlight w:val="yellow"/>
+          <w:lang w:val="en-GB"/>
+        </w:rPr>
+      </w:pPr>
+      <w:r>
+        <w:rPr>
+          <w:lang w:val="en-GB"/>
+        </w:rPr>
+        <w:t>This allows you to set the default folder where Chem4Word stores any libraries you may wish to create.</w:t>
+      </w:r>
+    </w:p>
+    <w:p>
+      <w:pPr>
+        <w:pStyle w:val="Heading3"/>
+        <w:rPr>
+          <w:lang w:val="en-GB"/>
+        </w:rPr>
+      </w:pPr>
+      <w:bookmarkStart w:id="48" w:name="_Toc135309686"/>
+      <w:r>
+        <w:rPr>
+          <w:lang w:val="en-GB"/>
+        </w:rPr>
+        <w:t>“Add Library”</w:t>
+      </w:r>
+      <w:bookmarkEnd w:id="48"/>
+    </w:p>
+    <w:p>
+      <w:pPr>
+        <w:rPr>
+          <w:lang w:val="en-GB"/>
+        </w:rPr>
+      </w:pPr>
+      <w:r>
+        <w:rPr>
+          <w:lang w:val="en-GB"/>
+        </w:rPr>
+        <w:t>This allows you to add a pre-created library.</w:t>
+      </w:r>
+    </w:p>
+    <w:p>
+      <w:pPr>
+        <w:pStyle w:val="Heading3"/>
+        <w:rPr>
+          <w:lang w:val="en-GB"/>
+        </w:rPr>
+      </w:pPr>
+      <w:bookmarkStart w:id="49" w:name="_Toc135309687"/>
+      <w:r>
+        <w:rPr>
+          <w:lang w:val="en-GB"/>
+        </w:rPr>
+        <w:t>“New Library”</w:t>
+      </w:r>
+      <w:bookmarkEnd w:id="49"/>
+    </w:p>
+    <w:p>
+      <w:pPr>
+        <w:rPr>
+          <w:lang w:val="en-GB"/>
+        </w:rPr>
+      </w:pPr>
+      <w:r>
+        <w:rPr>
+          <w:lang w:val="en-GB"/>
+        </w:rPr>
+        <w:t>This allows you to create a fresh library for you to add structures to.</w:t>
+      </w:r>
+    </w:p>
+    <w:p>
+      <w:pPr>
+        <w:pStyle w:val="Heading3"/>
+        <w:rPr>
+          <w:lang w:val="en-GB"/>
+        </w:rPr>
+      </w:pPr>
+      <w:bookmarkStart w:id="50" w:name="_Toc135309688"/>
+      <w:r>
+        <w:rPr>
+          <w:lang w:val="en-GB"/>
+        </w:rPr>
+        <w:t>“Download a Library”</w:t>
+      </w:r>
+      <w:bookmarkEnd w:id="50"/>
+    </w:p>
+    <w:p>
+      <w:pPr>
+        <w:rPr>
           <w:lang w:val="en-GB"/>
         </w:rPr>
       </w:pPr>
       <w:r>
         <w:rPr>
           <w:noProof/>
-          <w:lang w:val="en-GB" w:eastAsia="en-GB"/>
         </w:rPr>
         <w:drawing>
-          <wp:inline distT="0" distB="0" distL="0" distR="0" wp14:anchorId="5A79B7C7" wp14:editId="0A8C2E8E">
-            <wp:extent cx="5943600" cy="4484370"/>
+          <wp:inline distT="0" distB="0" distL="0" distR="0" wp14:anchorId="1F4F2047" wp14:editId="5084A105">
+            <wp:extent cx="5943600" cy="2971800"/>
             <wp:effectExtent l="0" t="0" r="0" b="0"/>
-            <wp:docPr id="1057184923" name="Picture 542169866"/>
+            <wp:docPr id="1250911857" name="Picture 1250911857"/>
             <wp:cNvGraphicFramePr>
               <a:graphicFrameLocks xmlns:a="http://schemas.openxmlformats.org/drawingml/2006/main" noChangeAspect="1"/>
             </wp:cNvGraphicFramePr>
@@ -13224,17 +14015,11 @@
               <a:graphicData uri="http://schemas.openxmlformats.org/drawingml/2006/picture">
                 <pic:pic xmlns:pic="http://schemas.openxmlformats.org/drawingml/2006/picture">
                   <pic:nvPicPr>
-                    <pic:cNvPr id="0" name="Picture 542169866"/>
+                    <pic:cNvPr id="1" name=""/>
                     <pic:cNvPicPr/>
                   </pic:nvPicPr>
                   <pic:blipFill>
-                    <a:blip r:embed="rId49">
-                      <a:extLst>
-                        <a:ext uri="{28A0092B-C50C-407E-A947-70E740481C1C}">
-                          <a14:useLocalDpi xmlns:a14="http://schemas.microsoft.com/office/drawing/2010/main" val="0"/>
-                        </a:ext>
-                      </a:extLst>
-                    </a:blip>
+                    <a:blip r:embed="rId50"/>
                     <a:stretch>
                       <a:fillRect/>
                     </a:stretch>
@@ -13242,7 +14027,7 @@
                   <pic:spPr>
                     <a:xfrm>
                       <a:off x="0" y="0"/>
-                      <a:ext cx="5943600" cy="4484370"/>
+                      <a:ext cx="5943600" cy="2971800"/>
                     </a:xfrm>
                     <a:prstGeom prst="rect">
                       <a:avLst/>
@@ -13265,9 +14050,562 @@
         <w:rPr>
           <w:lang w:val="en-GB"/>
         </w:rPr>
-        <w:t>Here you can get quick access to the folders on your system where Chem4Word stores data.</w:t>
-      </w:r>
-    </w:p>
+        <w:t>This form allows you to download a library which we have created.</w:t>
+      </w:r>
+    </w:p>
+    <w:p>
+      <w:pPr>
+        <w:rPr>
+          <w:lang w:val="en-GB"/>
+        </w:rPr>
+      </w:pPr>
+      <w:r>
+        <w:rPr>
+          <w:lang w:val="en-GB"/>
+        </w:rPr>
+        <w:t>If an entry in the list shows a padlock next to it, then this library needs to be purchased, click the Buy button to take you to our ecommerce site. Once a library is bought you will need to close this form and open it again.</w:t>
+      </w:r>
+    </w:p>
+    <w:p>
+      <w:pPr>
+        <w:rPr>
+          <w:lang w:val="en-GB"/>
+        </w:rPr>
+      </w:pPr>
+      <w:r>
+        <w:rPr>
+          <w:lang w:val="en-GB"/>
+        </w:rPr>
+        <w:t>When you select a library then click on the download button it will be downloaded and automatically installed.</w:t>
+      </w:r>
+    </w:p>
+    <w:p>
+      <w:pPr>
+        <w:pStyle w:val="Heading3"/>
+        <w:rPr>
+          <w:lang w:val="en-GB"/>
+        </w:rPr>
+      </w:pPr>
+      <w:bookmarkStart w:id="51" w:name="_Toc135309689"/>
+      <w:r>
+        <w:rPr>
+          <w:lang w:val="en-GB"/>
+        </w:rPr>
+        <w:t>“Remove Library”</w:t>
+      </w:r>
+      <w:bookmarkEnd w:id="51"/>
+    </w:p>
+    <w:p>
+      <w:pPr>
+        <w:rPr>
+          <w:lang w:val="en-GB"/>
+        </w:rPr>
+      </w:pPr>
+      <w:r>
+        <w:rPr>
+          <w:lang w:val="en-GB"/>
+        </w:rPr>
+        <w:t>This allows you to remove a library from the list available. Note the library database file is NOT deleted, so can easily be added back later.</w:t>
+      </w:r>
+    </w:p>
+    <w:p>
+      <w:pPr>
+        <w:rPr>
+          <w:rFonts w:asciiTheme="majorHAnsi" w:eastAsiaTheme="majorEastAsia" w:hAnsiTheme="majorHAnsi" w:cstheme="majorBidi"/>
+          <w:color w:val="1F3763" w:themeColor="accent1" w:themeShade="7F"/>
+          <w:sz w:val="24"/>
+          <w:szCs w:val="24"/>
+          <w:lang w:val="en-GB"/>
+        </w:rPr>
+      </w:pPr>
+      <w:r>
+        <w:rPr>
+          <w:lang w:val="en-GB"/>
+        </w:rPr>
+        <w:br w:type="page"/>
+      </w:r>
+    </w:p>
+    <w:p>
+      <w:pPr>
+        <w:pStyle w:val="Heading3"/>
+        <w:rPr>
+          <w:lang w:val="en-GB"/>
+        </w:rPr>
+      </w:pPr>
+      <w:bookmarkStart w:id="52" w:name="_Toc135309690"/>
+      <w:r>
+        <w:rPr>
+          <w:lang w:val="en-GB"/>
+        </w:rPr>
+        <w:t>“Edit Library”</w:t>
+      </w:r>
+      <w:bookmarkEnd w:id="52"/>
+    </w:p>
+    <w:p>
+      <w:pPr>
+        <w:rPr>
+          <w:lang w:val="en-GB"/>
+        </w:rPr>
+      </w:pPr>
+      <w:r>
+        <w:rPr>
+          <w:noProof/>
+        </w:rPr>
+        <w:drawing>
+          <wp:inline distT="0" distB="0" distL="0" distR="0" wp14:anchorId="648B0559" wp14:editId="0DDE959E">
+            <wp:extent cx="5943600" cy="3574415"/>
+            <wp:effectExtent l="0" t="0" r="0" b="6985"/>
+            <wp:docPr id="1015839361" name="Picture 1015839361"/>
+            <wp:cNvGraphicFramePr>
+              <a:graphicFrameLocks xmlns:a="http://schemas.openxmlformats.org/drawingml/2006/main" noChangeAspect="1"/>
+            </wp:cNvGraphicFramePr>
+            <a:graphic xmlns:a="http://schemas.openxmlformats.org/drawingml/2006/main">
+              <a:graphicData uri="http://schemas.openxmlformats.org/drawingml/2006/picture">
+                <pic:pic xmlns:pic="http://schemas.openxmlformats.org/drawingml/2006/picture">
+                  <pic:nvPicPr>
+                    <pic:cNvPr id="1" name=""/>
+                    <pic:cNvPicPr/>
+                  </pic:nvPicPr>
+                  <pic:blipFill>
+                    <a:blip r:embed="rId51"/>
+                    <a:stretch>
+                      <a:fillRect/>
+                    </a:stretch>
+                  </pic:blipFill>
+                  <pic:spPr>
+                    <a:xfrm>
+                      <a:off x="0" y="0"/>
+                      <a:ext cx="5943600" cy="3574415"/>
+                    </a:xfrm>
+                    <a:prstGeom prst="rect">
+                      <a:avLst/>
+                    </a:prstGeom>
+                  </pic:spPr>
+                </pic:pic>
+              </a:graphicData>
+            </a:graphic>
+          </wp:inline>
+        </w:drawing>
+      </w:r>
+    </w:p>
+    <w:p>
+      <w:pPr>
+        <w:rPr>
+          <w:lang w:val="en-GB"/>
+        </w:rPr>
+      </w:pPr>
+      <w:r>
+        <w:rPr>
+          <w:lang w:val="en-GB"/>
+        </w:rPr>
+        <w:t>This allows you to edit the contents of any library which you have write access to.</w:t>
+      </w:r>
+    </w:p>
+    <w:p>
+      <w:pPr>
+        <w:pStyle w:val="Heading2"/>
+        <w:rPr>
+          <w:lang w:val="en-GB"/>
+        </w:rPr>
+      </w:pPr>
+      <w:bookmarkStart w:id="53" w:name="_Toc135309691"/>
+      <w:r>
+        <w:rPr>
+          <w:lang w:val="en-GB"/>
+        </w:rPr>
+        <w:t>Maintenance Tab</w:t>
+      </w:r>
+      <w:bookmarkEnd w:id="53"/>
+    </w:p>
+    <w:p>
+      <w:pPr>
+        <w:rPr>
+          <w:highlight w:val="yellow"/>
+          <w:lang w:val="en-GB"/>
+        </w:rPr>
+      </w:pPr>
+      <w:r>
+        <w:rPr>
+          <w:noProof/>
+        </w:rPr>
+        <w:drawing>
+          <wp:inline distT="0" distB="0" distL="0" distR="0" wp14:anchorId="6DC7CBC2" wp14:editId="3D3DC0C7">
+            <wp:extent cx="5943600" cy="3978275"/>
+            <wp:effectExtent l="0" t="0" r="0" b="3175"/>
+            <wp:docPr id="1015839360" name="Picture 1015839360"/>
+            <wp:cNvGraphicFramePr>
+              <a:graphicFrameLocks xmlns:a="http://schemas.openxmlformats.org/drawingml/2006/main" noChangeAspect="1"/>
+            </wp:cNvGraphicFramePr>
+            <a:graphic xmlns:a="http://schemas.openxmlformats.org/drawingml/2006/main">
+              <a:graphicData uri="http://schemas.openxmlformats.org/drawingml/2006/picture">
+                <pic:pic xmlns:pic="http://schemas.openxmlformats.org/drawingml/2006/picture">
+                  <pic:nvPicPr>
+                    <pic:cNvPr id="1" name=""/>
+                    <pic:cNvPicPr/>
+                  </pic:nvPicPr>
+                  <pic:blipFill>
+                    <a:blip r:embed="rId52"/>
+                    <a:stretch>
+                      <a:fillRect/>
+                    </a:stretch>
+                  </pic:blipFill>
+                  <pic:spPr>
+                    <a:xfrm>
+                      <a:off x="0" y="0"/>
+                      <a:ext cx="5943600" cy="3978275"/>
+                    </a:xfrm>
+                    <a:prstGeom prst="rect">
+                      <a:avLst/>
+                    </a:prstGeom>
+                  </pic:spPr>
+                </pic:pic>
+              </a:graphicData>
+            </a:graphic>
+          </wp:inline>
+        </w:drawing>
+      </w:r>
+    </w:p>
+    <w:p>
+      <w:pPr>
+        <w:rPr>
+          <w:lang w:val="en-GB"/>
+        </w:rPr>
+      </w:pPr>
+      <w:r>
+        <w:rPr>
+          <w:lang w:val="en-GB"/>
+        </w:rPr>
+        <w:t xml:space="preserve">Here you can get quick access to the </w:t>
+      </w:r>
+      <w:r>
+        <w:rPr>
+          <w:lang w:val="en-GB"/>
+        </w:rPr>
+        <w:t xml:space="preserve">main </w:t>
+      </w:r>
+      <w:r>
+        <w:rPr>
+          <w:lang w:val="en-GB"/>
+        </w:rPr>
+        <w:t>folders on your system where Chem4Word stores data.</w:t>
+      </w:r>
+    </w:p>
+    <w:p>
+      <w:pPr>
+        <w:rPr>
+          <w:lang w:val="en-GB"/>
+        </w:rPr>
+      </w:pPr>
+      <w:r>
+        <w:rPr>
+          <w:lang w:val="en-GB"/>
+        </w:rPr>
+        <w:t xml:space="preserve">The following folders are </w:t>
+      </w:r>
+      <w:r>
+        <w:rPr>
+          <w:lang w:val="en-GB"/>
+        </w:rPr>
+        <w:t>written to</w:t>
+      </w:r>
+      <w:r>
+        <w:rPr>
+          <w:lang w:val="en-GB"/>
+        </w:rPr>
+        <w:t xml:space="preserve"> </w:t>
+      </w:r>
+      <w:r>
+        <w:rPr>
+          <w:lang w:val="en-GB"/>
+        </w:rPr>
+        <w:t>while using Chem4Word</w:t>
+      </w:r>
+      <w:r>
+        <w:rPr>
+          <w:lang w:val="en-GB"/>
+        </w:rPr>
+        <w:t xml:space="preserve"> …</w:t>
+      </w:r>
+    </w:p>
+    <w:tbl>
+      <w:tblPr>
+        <w:tblStyle w:val="TableGrid"/>
+        <w:tblW w:w="0" w:type="auto"/>
+        <w:tblLook w:val="04A0" w:firstRow="1" w:lastRow="0" w:firstColumn="1" w:lastColumn="0" w:noHBand="0" w:noVBand="1"/>
+      </w:tblPr>
+      <w:tblGrid>
+        <w:gridCol w:w="5192"/>
+        <w:gridCol w:w="3715"/>
+      </w:tblGrid>
+      <w:tr>
+        <w:tc>
+          <w:tcPr>
+            <w:tcW w:w="5192" w:type="dxa"/>
+          </w:tcPr>
+          <w:p>
+            <w:pPr>
+              <w:rPr>
+                <w:sz w:val="20"/>
+                <w:szCs w:val="20"/>
+              </w:rPr>
+            </w:pPr>
+            <w:r>
+              <w:rPr>
+                <w:sz w:val="20"/>
+                <w:szCs w:val="20"/>
+              </w:rPr>
+              <w:t>C:\Users\Owner\AppData\Local\Chem4Word.V3</w:t>
+            </w:r>
+          </w:p>
+        </w:tc>
+        <w:tc>
+          <w:tcPr>
+            <w:tcW w:w="3715" w:type="dxa"/>
+          </w:tcPr>
+          <w:p>
+            <w:r>
+              <w:t xml:space="preserve">User </w:t>
+            </w:r>
+            <w:r>
+              <w:t>settings</w:t>
+            </w:r>
+          </w:p>
+        </w:tc>
+      </w:tr>
+      <w:tr>
+        <w:tc>
+          <w:tcPr>
+            <w:tcW w:w="5192" w:type="dxa"/>
+          </w:tcPr>
+          <w:p>
+            <w:pPr>
+              <w:rPr>
+                <w:sz w:val="20"/>
+                <w:szCs w:val="20"/>
+              </w:rPr>
+            </w:pPr>
+            <w:r>
+              <w:rPr>
+                <w:sz w:val="20"/>
+                <w:szCs w:val="20"/>
+              </w:rPr>
+              <w:t>C:\Users\Owner\AppData\Local\Chem4Word.V3\Backups</w:t>
+            </w:r>
+          </w:p>
+        </w:tc>
+        <w:tc>
+          <w:tcPr>
+            <w:tcW w:w="3715" w:type="dxa"/>
+          </w:tcPr>
+          <w:p>
+            <w:r>
+              <w:t xml:space="preserve">Backups of </w:t>
+            </w:r>
+            <w:r>
+              <w:t>structures which have become orphaned</w:t>
+            </w:r>
+          </w:p>
+        </w:tc>
+      </w:tr>
+      <w:tr>
+        <w:tc>
+          <w:tcPr>
+            <w:tcW w:w="5192" w:type="dxa"/>
+          </w:tcPr>
+          <w:p>
+            <w:pPr>
+              <w:rPr>
+                <w:sz w:val="20"/>
+                <w:szCs w:val="20"/>
+              </w:rPr>
+            </w:pPr>
+            <w:r>
+              <w:rPr>
+                <w:sz w:val="20"/>
+                <w:szCs w:val="20"/>
+              </w:rPr>
+              <w:t>C:\Users\Owner\AppData\Local\Chem4Word.V3\Telemetry</w:t>
+            </w:r>
+          </w:p>
+        </w:tc>
+        <w:tc>
+          <w:tcPr>
+            <w:tcW w:w="3715" w:type="dxa"/>
+          </w:tcPr>
+          <w:p>
+            <w:r>
+              <w:t>Copy of the telemetry sent to us</w:t>
+            </w:r>
+          </w:p>
+        </w:tc>
+      </w:tr>
+      <w:tr>
+        <w:tc>
+          <w:tcPr>
+            <w:tcW w:w="5192" w:type="dxa"/>
+          </w:tcPr>
+          <w:p>
+            <w:pPr>
+              <w:rPr>
+                <w:sz w:val="20"/>
+                <w:szCs w:val="20"/>
+              </w:rPr>
+            </w:pPr>
+            <w:r>
+              <w:rPr>
+                <w:sz w:val="20"/>
+                <w:szCs w:val="20"/>
+              </w:rPr>
+              <w:t>C:\ProgramData\Chem4Word.V3</w:t>
+            </w:r>
+          </w:p>
+        </w:tc>
+        <w:tc>
+          <w:tcPr>
+            <w:tcW w:w="3715" w:type="dxa"/>
+          </w:tcPr>
+          <w:p>
+            <w:r>
+              <w:t>Machine wide settings</w:t>
+            </w:r>
+          </w:p>
+        </w:tc>
+      </w:tr>
+      <w:tr>
+        <w:tc>
+          <w:tcPr>
+            <w:tcW w:w="5192" w:type="dxa"/>
+          </w:tcPr>
+          <w:p>
+            <w:pPr>
+              <w:rPr>
+                <w:sz w:val="20"/>
+                <w:szCs w:val="20"/>
+              </w:rPr>
+            </w:pPr>
+            <w:r>
+              <w:rPr>
+                <w:sz w:val="20"/>
+                <w:szCs w:val="20"/>
+              </w:rPr>
+              <w:t>C:\ProgramData\Chem4Word.V3\Libraries</w:t>
+            </w:r>
+          </w:p>
+        </w:tc>
+        <w:tc>
+          <w:tcPr>
+            <w:tcW w:w="3715" w:type="dxa"/>
+          </w:tcPr>
+          <w:p>
+            <w:r>
+              <w:t>Default location for our libraries</w:t>
+            </w:r>
+          </w:p>
+        </w:tc>
+      </w:tr>
+      <w:tr>
+        <w:tc>
+          <w:tcPr>
+            <w:tcW w:w="5192" w:type="dxa"/>
+          </w:tcPr>
+          <w:p>
+            <w:pPr>
+              <w:rPr>
+                <w:sz w:val="20"/>
+                <w:szCs w:val="20"/>
+              </w:rPr>
+            </w:pPr>
+            <w:r>
+              <w:rPr>
+                <w:sz w:val="20"/>
+                <w:szCs w:val="20"/>
+              </w:rPr>
+              <w:t>C:\ProgramData\Chem4Word.V3\Libraries\Backups</w:t>
+            </w:r>
+          </w:p>
+        </w:tc>
+        <w:tc>
+          <w:tcPr>
+            <w:tcW w:w="3715" w:type="dxa"/>
+          </w:tcPr>
+          <w:p>
+            <w:r>
+              <w:t>Backup of a library before the database schema is patched.</w:t>
+            </w:r>
+          </w:p>
+        </w:tc>
+      </w:tr>
+      <w:tr>
+        <w:tc>
+          <w:tcPr>
+            <w:tcW w:w="5192" w:type="dxa"/>
+          </w:tcPr>
+          <w:p>
+            <w:pPr>
+              <w:rPr>
+                <w:sz w:val="20"/>
+                <w:szCs w:val="20"/>
+              </w:rPr>
+            </w:pPr>
+            <w:r>
+              <w:rPr>
+                <w:sz w:val="20"/>
+                <w:szCs w:val="20"/>
+              </w:rPr>
+              <w:t>C:\ProgramData\Chem4Word.V3\Plugins</w:t>
+            </w:r>
+          </w:p>
+        </w:tc>
+        <w:tc>
+          <w:tcPr>
+            <w:tcW w:w="3715" w:type="dxa"/>
+          </w:tcPr>
+          <w:p>
+            <w:r>
+              <w:t xml:space="preserve">Plug ins not part of the standard distribution, these will be </w:t>
+            </w:r>
+            <w:r>
+              <w:t>installed when</w:t>
+            </w:r>
+            <w:r>
+              <w:t xml:space="preserve"> downloading a library</w:t>
+            </w:r>
+          </w:p>
+        </w:tc>
+      </w:tr>
+      <w:tr>
+        <w:tc>
+          <w:tcPr>
+            <w:tcW w:w="5192" w:type="dxa"/>
+          </w:tcPr>
+          <w:p>
+            <w:pPr>
+              <w:rPr>
+                <w:sz w:val="20"/>
+                <w:szCs w:val="20"/>
+              </w:rPr>
+            </w:pPr>
+            <w:r>
+              <w:rPr>
+                <w:sz w:val="20"/>
+                <w:szCs w:val="20"/>
+              </w:rPr>
+              <w:t>C:\ProgramData\Chem4Word.V3\Plugins\Updates</w:t>
+            </w:r>
+          </w:p>
+        </w:tc>
+        <w:tc>
+          <w:tcPr>
+            <w:tcW w:w="3715" w:type="dxa"/>
+          </w:tcPr>
+          <w:p>
+            <w:r>
+              <w:t>Updates for plug ins (they will be applied next time word is started)</w:t>
+            </w:r>
+          </w:p>
+        </w:tc>
+      </w:tr>
+    </w:tbl>
     <w:p>
       <w:pPr>
         <w:rPr>
@@ -13292,14 +14630,14 @@
           <w:lang w:val="en-GB"/>
         </w:rPr>
       </w:pPr>
-      <w:bookmarkStart w:id="48" w:name="_Toc97383418"/>
+      <w:bookmarkStart w:id="54" w:name="_Toc135309692"/>
       <w:r>
         <w:rPr>
           <w:lang w:val="en-GB"/>
         </w:rPr>
         <w:t>Rendering of characters</w:t>
       </w:r>
-      <w:bookmarkEnd w:id="48"/>
+      <w:bookmarkEnd w:id="54"/>
     </w:p>
     <w:p>
       <w:pPr>
@@ -13425,7 +14763,6 @@
           <w:lang w:val="en-GB"/>
         </w:rPr>
       </w:pPr>
-      <w:proofErr w:type="spellStart"/>
       <w:r>
         <w:rPr>
           <w:rFonts w:ascii="Arial" w:hAnsi="Arial" w:cs="Arial"/>
@@ -13435,7 +14772,6 @@
         </w:rPr>
         <w:t>abcdefghijklmnopqrstuvwxyz</w:t>
       </w:r>
-      <w:proofErr w:type="spellEnd"/>
     </w:p>
     <w:p>
       <w:pPr>
@@ -13694,29 +15030,7 @@
           <w:szCs w:val="20"/>
           <w:lang w:val="en-GB"/>
         </w:rPr>
-        <w:t xml:space="preserve">// </w:t>
-      </w:r>
-      <w:proofErr w:type="spellStart"/>
-      <w:r>
-        <w:rPr>
-          <w:rFonts w:ascii="Arial" w:hAnsi="Arial" w:cs="Arial"/>
-          <w:color w:val="008000"/>
-          <w:sz w:val="20"/>
-          <w:szCs w:val="20"/>
-          <w:lang w:val="en-GB"/>
-        </w:rPr>
-        <w:t>en</w:t>
-      </w:r>
-      <w:proofErr w:type="spellEnd"/>
-      <w:r>
-        <w:rPr>
-          <w:rFonts w:ascii="Arial" w:hAnsi="Arial" w:cs="Arial"/>
-          <w:color w:val="008000"/>
-          <w:sz w:val="20"/>
-          <w:szCs w:val="20"/>
-          <w:lang w:val="en-GB"/>
-        </w:rPr>
-        <w:t xml:space="preserve"> dash</w:t>
+        <w:t>// en dash</w:t>
       </w:r>
       <w:r>
         <w:rPr>
@@ -13776,29 +15090,7 @@
           <w:szCs w:val="20"/>
           <w:lang w:val="en-GB"/>
         </w:rPr>
-        <w:t xml:space="preserve">// </w:t>
-      </w:r>
-      <w:proofErr w:type="spellStart"/>
-      <w:r>
-        <w:rPr>
-          <w:rFonts w:ascii="Arial" w:hAnsi="Arial" w:cs="Arial"/>
-          <w:color w:val="008000"/>
-          <w:sz w:val="20"/>
-          <w:szCs w:val="20"/>
-          <w:lang w:val="en-GB"/>
-        </w:rPr>
-        <w:t>em</w:t>
-      </w:r>
-      <w:proofErr w:type="spellEnd"/>
-      <w:r>
-        <w:rPr>
-          <w:rFonts w:ascii="Arial" w:hAnsi="Arial" w:cs="Arial"/>
-          <w:color w:val="008000"/>
-          <w:sz w:val="20"/>
-          <w:szCs w:val="20"/>
-          <w:lang w:val="en-GB"/>
-        </w:rPr>
-        <w:t xml:space="preserve"> dash</w:t>
+        <w:t>// em dash</w:t>
       </w:r>
       <w:r>
         <w:rPr>
@@ -14526,6 +15818,58 @@
     <w:p>
       <w:pPr>
         <w:rPr>
+          <w:lang w:val="en-GB"/>
+        </w:rPr>
+      </w:pPr>
+      <w:r>
+        <w:rPr>
+          <w:lang w:val="en-GB"/>
+        </w:rPr>
+        <w:t>Any characters no</w:t>
+      </w:r>
+      <w:r>
+        <w:rPr>
+          <w:lang w:val="en-GB"/>
+        </w:rPr>
+        <w:t>t</w:t>
+      </w:r>
+      <w:r>
+        <w:rPr>
+          <w:lang w:val="en-GB"/>
+        </w:rPr>
+        <w:t xml:space="preserve"> within this set are rendered as </w:t>
+      </w:r>
+      <w:r>
+        <w:rPr>
+          <w:rFonts w:ascii="Cambria Math" w:hAnsi="Cambria Math" w:cs="Cambria Math"/>
+          <w:sz w:val="19"/>
+          <w:szCs w:val="19"/>
+          <w:lang w:val="en-GB"/>
+        </w:rPr>
+        <w:t>⊠</w:t>
+      </w:r>
+      <w:r>
+        <w:rPr>
+          <w:lang w:val="en-GB"/>
+        </w:rPr>
+        <w:t xml:space="preserve"> (squared times Unicode </w:t>
+      </w:r>
+      <w:r>
+        <w:rPr>
+          <w:lang w:val="en-GB"/>
+        </w:rPr>
+        <w:t>22A0</w:t>
+      </w:r>
+      <w:r>
+        <w:rPr>
+          <w:lang w:val="en-GB"/>
+        </w:rPr>
+        <w:t>)</w:t>
+      </w:r>
+    </w:p>
+    <w:p>
+      <w:pPr>
+        <w:rPr>
           <w:rFonts w:asciiTheme="majorHAnsi" w:eastAsiaTheme="majorEastAsia" w:hAnsiTheme="majorHAnsi" w:cstheme="majorBidi"/>
           <w:color w:val="2F5496" w:themeColor="accent1" w:themeShade="BF"/>
           <w:sz w:val="32"/>
@@ -14537,51 +15881,6 @@
         <w:rPr>
           <w:lang w:val="en-GB"/>
         </w:rPr>
-        <w:t>Any characters no</w:t>
-      </w:r>
-      <w:r>
-        <w:rPr>
-          <w:lang w:val="en-GB"/>
-        </w:rPr>
-        <w:t>t</w:t>
-      </w:r>
-      <w:r>
-        <w:rPr>
-          <w:lang w:val="en-GB"/>
-        </w:rPr>
-        <w:t xml:space="preserve"> within this set are rendered as </w:t>
-      </w:r>
-      <w:r>
-        <w:rPr>
-          <w:rFonts w:ascii="Cambria Math" w:hAnsi="Cambria Math" w:cs="Cambria Math"/>
-          <w:sz w:val="19"/>
-          <w:szCs w:val="19"/>
-          <w:lang w:val="en-GB"/>
-        </w:rPr>
-        <w:t>⊠</w:t>
-      </w:r>
-      <w:r>
-        <w:rPr>
-          <w:lang w:val="en-GB"/>
-        </w:rPr>
-        <w:t xml:space="preserve"> (squared times Unicode </w:t>
-      </w:r>
-      <w:r>
-        <w:rPr>
-          <w:lang w:val="en-GB"/>
-        </w:rPr>
-        <w:t>22A0</w:t>
-      </w:r>
-      <w:r>
-        <w:rPr>
-          <w:lang w:val="en-GB"/>
-        </w:rPr>
-        <w:t>)</w:t>
-      </w:r>
-      <w:r>
-        <w:rPr>
-          <w:lang w:val="en-GB"/>
-        </w:rPr>
         <w:br w:type="page"/>
       </w:r>
     </w:p>
@@ -14592,14 +15891,14 @@
           <w:lang w:val="en-GB"/>
         </w:rPr>
       </w:pPr>
-      <w:bookmarkStart w:id="49" w:name="_Toc97383419"/>
+      <w:bookmarkStart w:id="55" w:name="_Toc135309693"/>
       <w:r>
         <w:rPr>
           <w:lang w:val="en-GB"/>
         </w:rPr>
         <w:t>What is ACME?</w:t>
       </w:r>
-      <w:bookmarkEnd w:id="49"/>
+      <w:bookmarkEnd w:id="55"/>
     </w:p>
     <w:p>
       <w:pPr>
@@ -14696,15 +15995,7 @@
         <w:pStyle w:val="NB"/>
       </w:pPr>
       <w:r>
-        <w:t xml:space="preserve">The default editor is ACME, but if you prefer, you can still use the </w:t>
-      </w:r>
-      <w:proofErr w:type="spellStart"/>
-      <w:r>
-        <w:t>ChemDoodle</w:t>
-      </w:r>
-      <w:proofErr w:type="spellEnd"/>
-      <w:r>
-        <w:t xml:space="preserve"> Web editor from version 3.0 of the add-in.  This can be changed from the Plug-Ins tab of the Options window.</w:t>
+        <w:t>The default editor is ACME, but if you prefer, you can still use the ChemDoodle Web editor from version 3.0 of the add-in.  This can be changed from the Plug-Ins tab of the Options window.</w:t>
       </w:r>
       <w:r>
         <w:rPr>
@@ -14723,14 +16014,14 @@
           <w:lang w:val="en-GB"/>
         </w:rPr>
       </w:pPr>
-      <w:bookmarkStart w:id="50" w:name="_Toc97383420"/>
+      <w:bookmarkStart w:id="56" w:name="_Toc135309694"/>
       <w:r>
         <w:rPr>
           <w:lang w:val="en-GB"/>
         </w:rPr>
         <w:t>‘Advanced’</w:t>
       </w:r>
-      <w:bookmarkEnd w:id="50"/>
+      <w:bookmarkEnd w:id="56"/>
     </w:p>
     <w:p>
       <w:pPr>
@@ -14873,14 +16164,14 @@
           <w:lang w:val="en-GB"/>
         </w:rPr>
       </w:pPr>
-      <w:bookmarkStart w:id="51" w:name="_Toc97383421"/>
+      <w:bookmarkStart w:id="57" w:name="_Toc135309695"/>
       <w:r>
         <w:rPr>
           <w:lang w:val="en-GB"/>
         </w:rPr>
         <w:t>‘CML-Based’</w:t>
       </w:r>
-      <w:bookmarkEnd w:id="51"/>
+      <w:bookmarkEnd w:id="57"/>
     </w:p>
     <w:p>
       <w:pPr>
@@ -14944,14 +16235,14 @@
           <w:lang w:val="en-GB"/>
         </w:rPr>
       </w:pPr>
-      <w:bookmarkStart w:id="52" w:name="_Toc97383422"/>
+      <w:bookmarkStart w:id="58" w:name="_Toc135309696"/>
       <w:r>
         <w:rPr>
           <w:lang w:val="en-GB"/>
         </w:rPr>
         <w:t>‘Molecule Editor’</w:t>
       </w:r>
-      <w:bookmarkEnd w:id="52"/>
+      <w:bookmarkEnd w:id="58"/>
     </w:p>
     <w:p>
       <w:pPr>
@@ -14973,14 +16264,14 @@
           <w:lang w:val="en-GB"/>
         </w:rPr>
       </w:pPr>
-      <w:bookmarkStart w:id="53" w:name="_Toc97383423"/>
+      <w:bookmarkStart w:id="59" w:name="_Toc135309697"/>
       <w:r>
         <w:rPr>
           <w:lang w:val="en-GB"/>
         </w:rPr>
         <w:t>What functions does ACME support?</w:t>
       </w:r>
-      <w:bookmarkEnd w:id="53"/>
+      <w:bookmarkEnd w:id="59"/>
     </w:p>
     <w:p>
       <w:pPr>
@@ -15207,7 +16498,7 @@
           <w:lang w:val="en-GB"/>
         </w:rPr>
       </w:pPr>
-      <w:bookmarkStart w:id="54" w:name="_Toc97383424"/>
+      <w:bookmarkStart w:id="60" w:name="_Toc135309698"/>
       <w:r>
         <w:rPr>
           <w:lang w:val="en-GB"/>
@@ -15227,7 +16518,7 @@
         </w:rPr>
         <w:t xml:space="preserve"> ACME support?</w:t>
       </w:r>
-      <w:bookmarkEnd w:id="54"/>
+      <w:bookmarkEnd w:id="60"/>
     </w:p>
     <w:p>
       <w:pPr>
@@ -15351,14 +16642,14 @@
           <w:lang w:val="en-GB"/>
         </w:rPr>
       </w:pPr>
-      <w:bookmarkStart w:id="55" w:name="_Toc97383425"/>
+      <w:bookmarkStart w:id="61" w:name="_Toc135309699"/>
       <w:r>
         <w:rPr>
           <w:lang w:val="en-GB"/>
         </w:rPr>
         <w:t>ACME User Interface</w:t>
       </w:r>
-      <w:bookmarkEnd w:id="55"/>
+      <w:bookmarkEnd w:id="61"/>
     </w:p>
     <w:p>
       <w:pPr>
@@ -15550,7 +16841,7 @@
                     <pic:cNvPicPr/>
                   </pic:nvPicPr>
                   <pic:blipFill>
-                    <a:blip r:embed="rId50">
+                    <a:blip r:embed="rId53">
                       <a:extLst>
                         <a:ext uri="{28A0092B-C50C-407E-A947-70E740481C1C}">
                           <a14:useLocalDpi xmlns:a14="http://schemas.microsoft.com/office/drawing/2010/main" val="0"/>
@@ -15591,14 +16882,14 @@
           <w:lang w:val="en-GB"/>
         </w:rPr>
       </w:pPr>
-      <w:bookmarkStart w:id="56" w:name="_Toc97383426"/>
+      <w:bookmarkStart w:id="62" w:name="_Toc135309700"/>
       <w:r>
         <w:rPr>
           <w:lang w:val="en-GB"/>
         </w:rPr>
         <w:t>Toolbar</w:t>
       </w:r>
-      <w:bookmarkEnd w:id="56"/>
+      <w:bookmarkEnd w:id="62"/>
     </w:p>
     <w:p>
       <w:pPr>
@@ -15637,7 +16928,7 @@
                     <pic:cNvPicPr/>
                   </pic:nvPicPr>
                   <pic:blipFill>
-                    <a:blip r:embed="rId51">
+                    <a:blip r:embed="rId54">
                       <a:extLst>
                         <a:ext uri="{28A0092B-C50C-407E-A947-70E740481C1C}">
                           <a14:useLocalDpi xmlns:a14="http://schemas.microsoft.com/office/drawing/2010/main" val="0"/>
@@ -15824,14 +17115,14 @@
           <w:lang w:val="en-GB"/>
         </w:rPr>
       </w:pPr>
-      <w:bookmarkStart w:id="57" w:name="_Toc97383427"/>
+      <w:bookmarkStart w:id="63" w:name="_Toc135309701"/>
       <w:r>
         <w:rPr>
           <w:lang w:val="en-GB"/>
         </w:rPr>
         <w:t>Highlighting Active Atoms and Bonds</w:t>
       </w:r>
-      <w:bookmarkEnd w:id="57"/>
+      <w:bookmarkEnd w:id="63"/>
     </w:p>
     <w:p>
       <w:r>
@@ -15880,7 +17171,7 @@
           <w:lang w:val="en-GB"/>
         </w:rPr>
       </w:pPr>
-      <w:bookmarkStart w:id="58" w:name="_Toc97383428"/>
+      <w:bookmarkStart w:id="64" w:name="_Toc135309702"/>
       <w:r>
         <w:rPr>
           <w:lang w:val="en-GB"/>
@@ -15893,7 +17184,7 @@
         </w:rPr>
         <w:t xml:space="preserve"> and Periodic Table Picker</w:t>
       </w:r>
-      <w:bookmarkEnd w:id="58"/>
+      <w:bookmarkEnd w:id="64"/>
     </w:p>
     <w:p>
       <w:pPr>
@@ -15922,7 +17213,7 @@
                     <pic:cNvPicPr/>
                   </pic:nvPicPr>
                   <pic:blipFill>
-                    <a:blip r:embed="rId52">
+                    <a:blip r:embed="rId55">
                       <a:extLst>
                         <a:ext uri="{28A0092B-C50C-407E-A947-70E740481C1C}">
                           <a14:useLocalDpi xmlns:a14="http://schemas.microsoft.com/office/drawing/2010/main" val="0"/>
@@ -16126,14 +17417,14 @@
           <w:lang w:val="en-GB"/>
         </w:rPr>
       </w:pPr>
-      <w:bookmarkStart w:id="59" w:name="_Toc97383429"/>
+      <w:bookmarkStart w:id="65" w:name="_Toc135309703"/>
       <w:r>
         <w:rPr>
           <w:lang w:val="en-GB"/>
         </w:rPr>
         <w:t>Periodic Table Picker</w:t>
       </w:r>
-      <w:bookmarkEnd w:id="59"/>
+      <w:bookmarkEnd w:id="65"/>
     </w:p>
     <w:p>
       <w:pPr>
@@ -16282,7 +17573,7 @@
                     <pic:cNvPicPr/>
                   </pic:nvPicPr>
                   <pic:blipFill>
-                    <a:blip r:embed="rId53">
+                    <a:blip r:embed="rId56">
                       <a:extLst>
                         <a:ext uri="{28A0092B-C50C-407E-A947-70E740481C1C}">
                           <a14:useLocalDpi xmlns:a14="http://schemas.microsoft.com/office/drawing/2010/main" val="0"/>
@@ -16392,14 +17683,14 @@
           <w:lang w:val="en-GB"/>
         </w:rPr>
       </w:pPr>
-      <w:bookmarkStart w:id="60" w:name="_Toc97383430"/>
+      <w:bookmarkStart w:id="66" w:name="_Toc135309704"/>
       <w:r>
         <w:rPr>
           <w:lang w:val="en-GB"/>
         </w:rPr>
         <w:t>Bond Dropdown</w:t>
       </w:r>
-      <w:bookmarkEnd w:id="60"/>
+      <w:bookmarkEnd w:id="66"/>
     </w:p>
     <w:p>
       <w:pPr>
@@ -16428,7 +17719,7 @@
                     <pic:cNvPicPr/>
                   </pic:nvPicPr>
                   <pic:blipFill>
-                    <a:blip r:embed="rId54">
+                    <a:blip r:embed="rId57">
                       <a:extLst>
                         <a:ext uri="{28A0092B-C50C-407E-A947-70E740481C1C}">
                           <a14:useLocalDpi xmlns:a14="http://schemas.microsoft.com/office/drawing/2010/main" val="0"/>
@@ -16514,6 +17805,19 @@
         <w:rPr>
           <w:lang w:val="en-GB"/>
         </w:rPr>
+        <w:br w:type="page"/>
+      </w:r>
+    </w:p>
+    <w:p>
+      <w:pPr>
+        <w:rPr>
+          <w:lang w:val="en-GB"/>
+        </w:rPr>
+      </w:pPr>
+      <w:r>
+        <w:rPr>
+          <w:lang w:val="en-GB"/>
+        </w:rPr>
         <w:t xml:space="preserve">Selecting </w:t>
       </w:r>
       <w:r>
@@ -16536,8 +17840,8 @@
         <w:tblLook w:val="04A0" w:firstRow="1" w:lastRow="0" w:firstColumn="1" w:lastColumn="0" w:noHBand="0" w:noVBand="1"/>
       </w:tblPr>
       <w:tblGrid>
-        <w:gridCol w:w="3116"/>
-        <w:gridCol w:w="3117"/>
+        <w:gridCol w:w="1838"/>
+        <w:gridCol w:w="4395"/>
         <w:gridCol w:w="3117"/>
       </w:tblGrid>
       <w:tr>
@@ -16549,7 +17853,7 @@
         <w:tc>
           <w:tcPr>
             <w:cnfStyle w:val="001000000000" w:firstRow="0" w:lastRow="0" w:firstColumn="1" w:lastColumn="0" w:oddVBand="0" w:evenVBand="0" w:oddHBand="0" w:evenHBand="0" w:firstRowFirstColumn="0" w:firstRowLastColumn="0" w:lastRowFirstColumn="0" w:lastRowLastColumn="0"/>
-            <w:tcW w:w="3116" w:type="dxa"/>
+            <w:tcW w:w="1838" w:type="dxa"/>
           </w:tcPr>
           <w:p>
             <w:pPr>
@@ -16559,6 +17863,22 @@
             </w:pPr>
             <w:r>
               <w:t>Option</w:t>
+            </w:r>
+          </w:p>
+        </w:tc>
+        <w:tc>
+          <w:tcPr>
+            <w:tcW w:w="4395" w:type="dxa"/>
+          </w:tcPr>
+          <w:p>
+            <w:pPr>
+              <w:cnfStyle w:val="100000000000" w:firstRow="1" w:lastRow="0" w:firstColumn="0" w:lastColumn="0" w:oddVBand="0" w:evenVBand="0" w:oddHBand="0" w:evenHBand="0" w:firstRowFirstColumn="0" w:firstRowLastColumn="0" w:lastRowFirstColumn="0" w:lastRowLastColumn="0"/>
+              <w:rPr>
+                <w:lang w:val="en-GB"/>
+              </w:rPr>
+            </w:pPr>
+            <w:r>
+              <w:t>Bond Order</w:t>
             </w:r>
           </w:p>
         </w:tc>
@@ -16574,22 +17894,6 @@
               </w:rPr>
             </w:pPr>
             <w:r>
-              <w:t>Bond Order</w:t>
-            </w:r>
-          </w:p>
-        </w:tc>
-        <w:tc>
-          <w:tcPr>
-            <w:tcW w:w="3117" w:type="dxa"/>
-          </w:tcPr>
-          <w:p>
-            <w:pPr>
-              <w:cnfStyle w:val="100000000000" w:firstRow="1" w:lastRow="0" w:firstColumn="0" w:lastColumn="0" w:oddVBand="0" w:evenVBand="0" w:oddHBand="0" w:evenHBand="0" w:firstRowFirstColumn="0" w:firstRowLastColumn="0" w:lastRowFirstColumn="0" w:lastRowLastColumn="0"/>
-              <w:rPr>
-                <w:lang w:val="en-GB"/>
-              </w:rPr>
-            </w:pPr>
-            <w:r>
               <w:t>Bond Stereo</w:t>
             </w:r>
           </w:p>
@@ -16599,7 +17903,7 @@
         <w:tc>
           <w:tcPr>
             <w:cnfStyle w:val="001000000000" w:firstRow="0" w:lastRow="0" w:firstColumn="1" w:lastColumn="0" w:oddVBand="0" w:evenVBand="0" w:oddHBand="0" w:evenHBand="0" w:firstRowFirstColumn="0" w:firstRowLastColumn="0" w:lastRowFirstColumn="0" w:lastRowLastColumn="0"/>
-            <w:tcW w:w="3116" w:type="dxa"/>
+            <w:tcW w:w="1838" w:type="dxa"/>
           </w:tcPr>
           <w:p>
             <w:pPr>
@@ -16628,7 +17932,7 @@
                           <pic:cNvPicPr/>
                         </pic:nvPicPr>
                         <pic:blipFill>
-                          <a:blip r:embed="rId55">
+                          <a:blip r:embed="rId58">
                             <a:extLst>
                               <a:ext uri="{28A0092B-C50C-407E-A947-70E740481C1C}">
                                 <a14:useLocalDpi xmlns:a14="http://schemas.microsoft.com/office/drawing/2010/main" val="0"/>
@@ -16658,7 +17962,7 @@
         </w:tc>
         <w:tc>
           <w:tcPr>
-            <w:tcW w:w="3117" w:type="dxa"/>
+            <w:tcW w:w="4395" w:type="dxa"/>
           </w:tcPr>
           <w:p>
             <w:pPr>
@@ -16693,7 +17997,7 @@
         <w:tc>
           <w:tcPr>
             <w:cnfStyle w:val="001000000000" w:firstRow="0" w:lastRow="0" w:firstColumn="1" w:lastColumn="0" w:oddVBand="0" w:evenVBand="0" w:oddHBand="0" w:evenHBand="0" w:firstRowFirstColumn="0" w:firstRowLastColumn="0" w:lastRowFirstColumn="0" w:lastRowLastColumn="0"/>
-            <w:tcW w:w="3116" w:type="dxa"/>
+            <w:tcW w:w="1838" w:type="dxa"/>
           </w:tcPr>
           <w:p>
             <w:pPr>
@@ -16722,7 +18026,7 @@
                           <pic:cNvPicPr/>
                         </pic:nvPicPr>
                         <pic:blipFill>
-                          <a:blip r:embed="rId56">
+                          <a:blip r:embed="rId59">
                             <a:extLst>
                               <a:ext uri="{28A0092B-C50C-407E-A947-70E740481C1C}">
                                 <a14:useLocalDpi xmlns:a14="http://schemas.microsoft.com/office/drawing/2010/main" val="0"/>
@@ -16752,7 +18056,7 @@
         </w:tc>
         <w:tc>
           <w:tcPr>
-            <w:tcW w:w="3117" w:type="dxa"/>
+            <w:tcW w:w="4395" w:type="dxa"/>
           </w:tcPr>
           <w:p>
             <w:pPr>
@@ -16787,7 +18091,7 @@
         <w:tc>
           <w:tcPr>
             <w:cnfStyle w:val="001000000000" w:firstRow="0" w:lastRow="0" w:firstColumn="1" w:lastColumn="0" w:oddVBand="0" w:evenVBand="0" w:oddHBand="0" w:evenHBand="0" w:firstRowFirstColumn="0" w:firstRowLastColumn="0" w:lastRowFirstColumn="0" w:lastRowLastColumn="0"/>
-            <w:tcW w:w="3116" w:type="dxa"/>
+            <w:tcW w:w="1838" w:type="dxa"/>
           </w:tcPr>
           <w:p>
             <w:pPr>
@@ -16816,7 +18120,7 @@
                           <pic:cNvPicPr/>
                         </pic:nvPicPr>
                         <pic:blipFill>
-                          <a:blip r:embed="rId57">
+                          <a:blip r:embed="rId60">
                             <a:extLst>
                               <a:ext uri="{28A0092B-C50C-407E-A947-70E740481C1C}">
                                 <a14:useLocalDpi xmlns:a14="http://schemas.microsoft.com/office/drawing/2010/main" val="0"/>
@@ -16846,7 +18150,7 @@
         </w:tc>
         <w:tc>
           <w:tcPr>
-            <w:tcW w:w="3117" w:type="dxa"/>
+            <w:tcW w:w="4395" w:type="dxa"/>
           </w:tcPr>
           <w:p>
             <w:pPr>
@@ -16881,7 +18185,7 @@
         <w:tc>
           <w:tcPr>
             <w:cnfStyle w:val="001000000000" w:firstRow="0" w:lastRow="0" w:firstColumn="1" w:lastColumn="0" w:oddVBand="0" w:evenVBand="0" w:oddHBand="0" w:evenHBand="0" w:firstRowFirstColumn="0" w:firstRowLastColumn="0" w:lastRowFirstColumn="0" w:lastRowLastColumn="0"/>
-            <w:tcW w:w="3116" w:type="dxa"/>
+            <w:tcW w:w="1838" w:type="dxa"/>
           </w:tcPr>
           <w:p>
             <w:pPr>
@@ -16910,7 +18214,7 @@
                           <pic:cNvPicPr/>
                         </pic:nvPicPr>
                         <pic:blipFill>
-                          <a:blip r:embed="rId58">
+                          <a:blip r:embed="rId61">
                             <a:extLst>
                               <a:ext uri="{28A0092B-C50C-407E-A947-70E740481C1C}">
                                 <a14:useLocalDpi xmlns:a14="http://schemas.microsoft.com/office/drawing/2010/main" val="0"/>
@@ -16940,7 +18244,7 @@
         </w:tc>
         <w:tc>
           <w:tcPr>
-            <w:tcW w:w="3117" w:type="dxa"/>
+            <w:tcW w:w="4395" w:type="dxa"/>
           </w:tcPr>
           <w:p>
             <w:pPr>
@@ -16981,7 +18285,7 @@
         <w:tc>
           <w:tcPr>
             <w:cnfStyle w:val="001000000000" w:firstRow="0" w:lastRow="0" w:firstColumn="1" w:lastColumn="0" w:oddVBand="0" w:evenVBand="0" w:oddHBand="0" w:evenHBand="0" w:firstRowFirstColumn="0" w:firstRowLastColumn="0" w:lastRowFirstColumn="0" w:lastRowLastColumn="0"/>
-            <w:tcW w:w="3116" w:type="dxa"/>
+            <w:tcW w:w="1838" w:type="dxa"/>
           </w:tcPr>
           <w:p>
             <w:pPr>
@@ -17010,7 +18314,7 @@
                           <pic:cNvPicPr/>
                         </pic:nvPicPr>
                         <pic:blipFill>
-                          <a:blip r:embed="rId59">
+                          <a:blip r:embed="rId62">
                             <a:extLst>
                               <a:ext uri="{28A0092B-C50C-407E-A947-70E740481C1C}">
                                 <a14:useLocalDpi xmlns:a14="http://schemas.microsoft.com/office/drawing/2010/main" val="0"/>
@@ -17040,7 +18344,7 @@
         </w:tc>
         <w:tc>
           <w:tcPr>
-            <w:tcW w:w="3117" w:type="dxa"/>
+            <w:tcW w:w="4395" w:type="dxa"/>
           </w:tcPr>
           <w:p>
             <w:pPr>
@@ -17081,7 +18385,7 @@
         <w:tc>
           <w:tcPr>
             <w:cnfStyle w:val="001000000000" w:firstRow="0" w:lastRow="0" w:firstColumn="1" w:lastColumn="0" w:oddVBand="0" w:evenVBand="0" w:oddHBand="0" w:evenHBand="0" w:firstRowFirstColumn="0" w:firstRowLastColumn="0" w:lastRowFirstColumn="0" w:lastRowLastColumn="0"/>
-            <w:tcW w:w="3116" w:type="dxa"/>
+            <w:tcW w:w="1838" w:type="dxa"/>
           </w:tcPr>
           <w:p>
             <w:pPr>
@@ -17110,7 +18414,7 @@
                           <pic:cNvPicPr/>
                         </pic:nvPicPr>
                         <pic:blipFill>
-                          <a:blip r:embed="rId60">
+                          <a:blip r:embed="rId63">
                             <a:extLst>
                               <a:ext uri="{28A0092B-C50C-407E-A947-70E740481C1C}">
                                 <a14:useLocalDpi xmlns:a14="http://schemas.microsoft.com/office/drawing/2010/main" val="0"/>
@@ -17140,7 +18444,7 @@
         </w:tc>
         <w:tc>
           <w:tcPr>
-            <w:tcW w:w="3117" w:type="dxa"/>
+            <w:tcW w:w="4395" w:type="dxa"/>
           </w:tcPr>
           <w:p>
             <w:pPr>
@@ -17181,7 +18485,7 @@
         <w:tc>
           <w:tcPr>
             <w:cnfStyle w:val="001000000000" w:firstRow="0" w:lastRow="0" w:firstColumn="1" w:lastColumn="0" w:oddVBand="0" w:evenVBand="0" w:oddHBand="0" w:evenHBand="0" w:firstRowFirstColumn="0" w:firstRowLastColumn="0" w:lastRowFirstColumn="0" w:lastRowLastColumn="0"/>
-            <w:tcW w:w="3116" w:type="dxa"/>
+            <w:tcW w:w="1838" w:type="dxa"/>
           </w:tcPr>
           <w:p>
             <w:pPr>
@@ -17210,7 +18514,7 @@
                           <pic:cNvPicPr/>
                         </pic:nvPicPr>
                         <pic:blipFill>
-                          <a:blip r:embed="rId61">
+                          <a:blip r:embed="rId64">
                             <a:extLst>
                               <a:ext uri="{28A0092B-C50C-407E-A947-70E740481C1C}">
                                 <a14:useLocalDpi xmlns:a14="http://schemas.microsoft.com/office/drawing/2010/main" val="0"/>
@@ -17240,7 +18544,7 @@
         </w:tc>
         <w:tc>
           <w:tcPr>
-            <w:tcW w:w="3117" w:type="dxa"/>
+            <w:tcW w:w="4395" w:type="dxa"/>
           </w:tcPr>
           <w:p>
             <w:pPr>
@@ -17287,7 +18591,7 @@
         <w:tc>
           <w:tcPr>
             <w:cnfStyle w:val="001000000000" w:firstRow="0" w:lastRow="0" w:firstColumn="1" w:lastColumn="0" w:oddVBand="0" w:evenVBand="0" w:oddHBand="0" w:evenHBand="0" w:firstRowFirstColumn="0" w:firstRowLastColumn="0" w:lastRowFirstColumn="0" w:lastRowLastColumn="0"/>
-            <w:tcW w:w="3116" w:type="dxa"/>
+            <w:tcW w:w="1838" w:type="dxa"/>
           </w:tcPr>
           <w:p>
             <w:r>
@@ -17311,7 +18615,7 @@
                           <pic:cNvPicPr/>
                         </pic:nvPicPr>
                         <pic:blipFill>
-                          <a:blip r:embed="rId62">
+                          <a:blip r:embed="rId65">
                             <a:extLst>
                               <a:ext uri="{28A0092B-C50C-407E-A947-70E740481C1C}">
                                 <a14:useLocalDpi xmlns:a14="http://schemas.microsoft.com/office/drawing/2010/main" val="0"/>
@@ -17341,7 +18645,7 @@
         </w:tc>
         <w:tc>
           <w:tcPr>
-            <w:tcW w:w="3117" w:type="dxa"/>
+            <w:tcW w:w="4395" w:type="dxa"/>
           </w:tcPr>
           <w:p>
             <w:pPr>
@@ -17356,14 +18660,12 @@
               </w:rPr>
               <w:t>Zero (hydrogen bond/</w:t>
             </w:r>
-            <w:proofErr w:type="spellStart"/>
             <w:r>
               <w:rPr>
                 <w:lang w:val="en-GB"/>
               </w:rPr>
               <w:t>agostic</w:t>
             </w:r>
-            <w:proofErr w:type="spellEnd"/>
             <w:r>
               <w:rPr>
                 <w:lang w:val="en-GB"/>
@@ -17396,7 +18698,7 @@
         <w:tc>
           <w:tcPr>
             <w:cnfStyle w:val="001000000000" w:firstRow="0" w:lastRow="0" w:firstColumn="1" w:lastColumn="0" w:oddVBand="0" w:evenVBand="0" w:oddHBand="0" w:evenHBand="0" w:firstRowFirstColumn="0" w:firstRowLastColumn="0" w:lastRowFirstColumn="0" w:lastRowLastColumn="0"/>
-            <w:tcW w:w="3116" w:type="dxa"/>
+            <w:tcW w:w="1838" w:type="dxa"/>
           </w:tcPr>
           <w:p>
             <w:r>
@@ -17420,7 +18722,7 @@
                           <pic:cNvPicPr/>
                         </pic:nvPicPr>
                         <pic:blipFill>
-                          <a:blip r:embed="rId63">
+                          <a:blip r:embed="rId66">
                             <a:extLst>
                               <a:ext uri="{28A0092B-C50C-407E-A947-70E740481C1C}">
                                 <a14:useLocalDpi xmlns:a14="http://schemas.microsoft.com/office/drawing/2010/main" val="0"/>
@@ -17450,7 +18752,7 @@
         </w:tc>
         <w:tc>
           <w:tcPr>
-            <w:tcW w:w="3117" w:type="dxa"/>
+            <w:tcW w:w="4395" w:type="dxa"/>
           </w:tcPr>
           <w:p>
             <w:pPr>
@@ -17491,7 +18793,7 @@
         <w:tc>
           <w:tcPr>
             <w:cnfStyle w:val="001000000000" w:firstRow="0" w:lastRow="0" w:firstColumn="1" w:lastColumn="0" w:oddVBand="0" w:evenVBand="0" w:oddHBand="0" w:evenHBand="0" w:firstRowFirstColumn="0" w:firstRowLastColumn="0" w:lastRowFirstColumn="0" w:lastRowLastColumn="0"/>
-            <w:tcW w:w="3116" w:type="dxa"/>
+            <w:tcW w:w="1838" w:type="dxa"/>
           </w:tcPr>
           <w:p>
             <w:r>
@@ -17515,7 +18817,7 @@
                           <pic:cNvPicPr/>
                         </pic:nvPicPr>
                         <pic:blipFill>
-                          <a:blip r:embed="rId64">
+                          <a:blip r:embed="rId67">
                             <a:extLst>
                               <a:ext uri="{28A0092B-C50C-407E-A947-70E740481C1C}">
                                 <a14:useLocalDpi xmlns:a14="http://schemas.microsoft.com/office/drawing/2010/main" val="0"/>
@@ -17545,7 +18847,7 @@
         </w:tc>
         <w:tc>
           <w:tcPr>
-            <w:tcW w:w="3117" w:type="dxa"/>
+            <w:tcW w:w="4395" w:type="dxa"/>
           </w:tcPr>
           <w:p>
             <w:pPr>
@@ -17586,7 +18888,7 @@
         <w:tc>
           <w:tcPr>
             <w:cnfStyle w:val="001000000000" w:firstRow="0" w:lastRow="0" w:firstColumn="1" w:lastColumn="0" w:oddVBand="0" w:evenVBand="0" w:oddHBand="0" w:evenHBand="0" w:firstRowFirstColumn="0" w:firstRowLastColumn="0" w:lastRowFirstColumn="0" w:lastRowLastColumn="0"/>
-            <w:tcW w:w="3116" w:type="dxa"/>
+            <w:tcW w:w="1838" w:type="dxa"/>
           </w:tcPr>
           <w:p>
             <w:r>
@@ -17610,7 +18912,7 @@
                           <pic:cNvPicPr/>
                         </pic:nvPicPr>
                         <pic:blipFill>
-                          <a:blip r:embed="rId65">
+                          <a:blip r:embed="rId68">
                             <a:extLst>
                               <a:ext uri="{28A0092B-C50C-407E-A947-70E740481C1C}">
                                 <a14:useLocalDpi xmlns:a14="http://schemas.microsoft.com/office/drawing/2010/main" val="0"/>
@@ -17640,7 +18942,7 @@
         </w:tc>
         <w:tc>
           <w:tcPr>
-            <w:tcW w:w="3117" w:type="dxa"/>
+            <w:tcW w:w="4395" w:type="dxa"/>
           </w:tcPr>
           <w:p>
             <w:pPr>
@@ -17723,14 +19025,14 @@
           <w:lang w:val="en-GB"/>
         </w:rPr>
       </w:pPr>
-      <w:bookmarkStart w:id="61" w:name="_Toc97383431"/>
+      <w:bookmarkStart w:id="67" w:name="_Toc135309705"/>
       <w:r>
         <w:rPr>
           <w:lang w:val="en-GB"/>
         </w:rPr>
         <w:t>Draw Button</w:t>
       </w:r>
-      <w:bookmarkEnd w:id="61"/>
+      <w:bookmarkEnd w:id="67"/>
     </w:p>
     <w:p>
       <w:pPr>
@@ -17759,7 +19061,7 @@
                     <pic:cNvPicPr/>
                   </pic:nvPicPr>
                   <pic:blipFill>
-                    <a:blip r:embed="rId66">
+                    <a:blip r:embed="rId69">
                       <a:extLst>
                         <a:ext uri="{28A0092B-C50C-407E-A947-70E740481C1C}">
                           <a14:useLocalDpi xmlns:a14="http://schemas.microsoft.com/office/drawing/2010/main" val="0"/>
@@ -17852,7 +19154,7 @@
                     <pic:cNvPicPr/>
                   </pic:nvPicPr>
                   <pic:blipFill>
-                    <a:blip r:embed="rId67">
+                    <a:blip r:embed="rId70">
                       <a:extLst>
                         <a:ext uri="{28A0092B-C50C-407E-A947-70E740481C1C}">
                           <a14:useLocalDpi xmlns:a14="http://schemas.microsoft.com/office/drawing/2010/main" val="0"/>
@@ -17980,7 +19282,7 @@
                     <pic:cNvPicPr/>
                   </pic:nvPicPr>
                   <pic:blipFill>
-                    <a:blip r:embed="rId68">
+                    <a:blip r:embed="rId71">
                       <a:extLst>
                         <a:ext uri="{28A0092B-C50C-407E-A947-70E740481C1C}">
                           <a14:useLocalDpi xmlns:a14="http://schemas.microsoft.com/office/drawing/2010/main" val="0"/>
@@ -18052,7 +19354,7 @@
                     <pic:cNvPicPr/>
                   </pic:nvPicPr>
                   <pic:blipFill>
-                    <a:blip r:embed="rId69">
+                    <a:blip r:embed="rId72">
                       <a:extLst>
                         <a:ext uri="{28A0092B-C50C-407E-A947-70E740481C1C}">
                           <a14:useLocalDpi xmlns:a14="http://schemas.microsoft.com/office/drawing/2010/main" val="0"/>
@@ -18118,7 +19420,7 @@
                     <pic:cNvPicPr/>
                   </pic:nvPicPr>
                   <pic:blipFill>
-                    <a:blip r:embed="rId70">
+                    <a:blip r:embed="rId73">
                       <a:extLst>
                         <a:ext uri="{28A0092B-C50C-407E-A947-70E740481C1C}">
                           <a14:useLocalDpi xmlns:a14="http://schemas.microsoft.com/office/drawing/2010/main" val="0"/>
@@ -18206,7 +19508,7 @@
                     <pic:cNvPicPr/>
                   </pic:nvPicPr>
                   <pic:blipFill>
-                    <a:blip r:embed="rId71">
+                    <a:blip r:embed="rId74">
                       <a:extLst>
                         <a:ext uri="{28A0092B-C50C-407E-A947-70E740481C1C}">
                           <a14:useLocalDpi xmlns:a14="http://schemas.microsoft.com/office/drawing/2010/main" val="0"/>
@@ -18252,13 +19554,8 @@
         </w:r>
       </w:fldSimple>
       <w:r>
-        <w:t xml:space="preserve">:  Inverting a </w:t>
-      </w:r>
-      <w:proofErr w:type="spellStart"/>
-      <w:r>
-        <w:t>stereobond</w:t>
-      </w:r>
-      <w:proofErr w:type="spellEnd"/>
+        <w:t>:  Inverting a stereobond</w:t>
+      </w:r>
     </w:p>
     <w:p>
       <w:pPr>
@@ -18335,14 +19632,14 @@
           <w:lang w:val="en-GB"/>
         </w:rPr>
       </w:pPr>
-      <w:bookmarkStart w:id="62" w:name="_Toc97383432"/>
+      <w:bookmarkStart w:id="68" w:name="_Toc135309706"/>
       <w:r>
         <w:rPr>
           <w:lang w:val="en-GB"/>
         </w:rPr>
         <w:t>Locking</w:t>
       </w:r>
-      <w:bookmarkEnd w:id="62"/>
+      <w:bookmarkEnd w:id="68"/>
     </w:p>
     <w:p>
       <w:pPr>
@@ -18479,14 +19776,14 @@
           <w:lang w:val="en-GB"/>
         </w:rPr>
       </w:pPr>
-      <w:bookmarkStart w:id="63" w:name="_Toc97383433"/>
+      <w:bookmarkStart w:id="69" w:name="_Toc135309707"/>
       <w:r>
         <w:rPr>
           <w:lang w:val="en-GB"/>
         </w:rPr>
         <w:t>Drawing multiple bonds</w:t>
       </w:r>
-      <w:bookmarkEnd w:id="63"/>
+      <w:bookmarkEnd w:id="69"/>
     </w:p>
     <w:p>
       <w:pPr>
@@ -18526,7 +19823,7 @@
                     <pic:cNvPicPr/>
                   </pic:nvPicPr>
                   <pic:blipFill>
-                    <a:blip r:embed="rId72">
+                    <a:blip r:embed="rId75">
                       <a:extLst>
                         <a:ext uri="{28A0092B-C50C-407E-A947-70E740481C1C}">
                           <a14:useLocalDpi xmlns:a14="http://schemas.microsoft.com/office/drawing/2010/main" val="0"/>
@@ -18599,7 +19896,7 @@
                     <pic:cNvPicPr/>
                   </pic:nvPicPr>
                   <pic:blipFill>
-                    <a:blip r:embed="rId73"/>
+                    <a:blip r:embed="rId76"/>
                     <a:stretch>
                       <a:fillRect/>
                     </a:stretch>
@@ -18627,14 +19924,14 @@
           <w:lang w:val="en-GB"/>
         </w:rPr>
       </w:pPr>
-      <w:bookmarkStart w:id="64" w:name="_Toc97383434"/>
+      <w:bookmarkStart w:id="70" w:name="_Toc135309708"/>
       <w:r>
         <w:rPr>
           <w:lang w:val="en-GB"/>
         </w:rPr>
         <w:t>Select Button</w:t>
       </w:r>
-      <w:bookmarkEnd w:id="64"/>
+      <w:bookmarkEnd w:id="70"/>
     </w:p>
     <w:p>
       <w:pPr>
@@ -18813,14 +20110,14 @@
           <w:lang w:val="en-GB"/>
         </w:rPr>
       </w:pPr>
-      <w:bookmarkStart w:id="65" w:name="_Toc97383435"/>
+      <w:bookmarkStart w:id="71" w:name="_Toc135309709"/>
       <w:r>
         <w:rPr>
           <w:lang w:val="en-GB"/>
         </w:rPr>
         <w:t>Selecting individual atoms and bonds</w:t>
       </w:r>
-      <w:bookmarkEnd w:id="65"/>
+      <w:bookmarkEnd w:id="71"/>
     </w:p>
     <w:p>
       <w:pPr>
@@ -18903,14 +20200,14 @@
           <w:lang w:val="en-GB"/>
         </w:rPr>
       </w:pPr>
-      <w:bookmarkStart w:id="66" w:name="_Toc97383436"/>
+      <w:bookmarkStart w:id="72" w:name="_Toc135309710"/>
       <w:r>
         <w:rPr>
           <w:lang w:val="en-GB"/>
         </w:rPr>
         <w:t>Range selection</w:t>
       </w:r>
-      <w:bookmarkEnd w:id="66"/>
+      <w:bookmarkEnd w:id="72"/>
     </w:p>
     <w:p>
       <w:pPr>
@@ -18992,7 +20289,7 @@
                     <pic:cNvPicPr/>
                   </pic:nvPicPr>
                   <pic:blipFill>
-                    <a:blip r:embed="rId74">
+                    <a:blip r:embed="rId77">
                       <a:extLst>
                         <a:ext uri="{28A0092B-C50C-407E-A947-70E740481C1C}">
                           <a14:useLocalDpi xmlns:a14="http://schemas.microsoft.com/office/drawing/2010/main" val="0"/>
@@ -19048,14 +20345,14 @@
       <w:pPr>
         <w:pStyle w:val="Heading3"/>
       </w:pPr>
-      <w:bookmarkStart w:id="67" w:name="_Toc97383437"/>
+      <w:bookmarkStart w:id="73" w:name="_Toc135309711"/>
       <w:r>
         <w:t xml:space="preserve">Types of </w:t>
       </w:r>
       <w:r>
         <w:t>selection</w:t>
       </w:r>
-      <w:bookmarkEnd w:id="67"/>
+      <w:bookmarkEnd w:id="73"/>
     </w:p>
     <w:p>
       <w:pPr>
@@ -19105,7 +20402,7 @@
                     <pic:cNvPicPr/>
                   </pic:nvPicPr>
                   <pic:blipFill>
-                    <a:blip r:embed="rId75">
+                    <a:blip r:embed="rId78">
                       <a:extLst>
                         <a:ext uri="{28A0092B-C50C-407E-A947-70E740481C1C}">
                           <a14:useLocalDpi xmlns:a14="http://schemas.microsoft.com/office/drawing/2010/main" val="0"/>
@@ -19140,14 +20437,14 @@
           <w:lang w:val="en-GB"/>
         </w:rPr>
       </w:pPr>
-      <w:bookmarkStart w:id="68" w:name="_Toc97383438"/>
+      <w:bookmarkStart w:id="74" w:name="_Toc135309712"/>
       <w:r>
         <w:rPr>
           <w:lang w:val="en-GB"/>
         </w:rPr>
         <w:t>Lasso Mode</w:t>
       </w:r>
-      <w:bookmarkEnd w:id="68"/>
+      <w:bookmarkEnd w:id="74"/>
     </w:p>
     <w:p>
       <w:r>
@@ -19191,7 +20488,7 @@
                     <pic:cNvPicPr/>
                   </pic:nvPicPr>
                   <pic:blipFill>
-                    <a:blip r:embed="rId76">
+                    <a:blip r:embed="rId79">
                       <a:extLst>
                         <a:ext uri="{28A0092B-C50C-407E-A947-70E740481C1C}">
                           <a14:useLocalDpi xmlns:a14="http://schemas.microsoft.com/office/drawing/2010/main" val="0"/>
@@ -19244,7 +20541,7 @@
           <w:lang w:val="en-GB"/>
         </w:rPr>
       </w:pPr>
-      <w:bookmarkStart w:id="69" w:name="_Toc97383439"/>
+      <w:bookmarkStart w:id="75" w:name="_Toc135309713"/>
       <w:r>
         <w:rPr>
           <w:lang w:val="en-GB"/>
@@ -19257,7 +20554,7 @@
         </w:rPr>
         <w:t xml:space="preserve"> Mode</w:t>
       </w:r>
-      <w:bookmarkEnd w:id="69"/>
+      <w:bookmarkEnd w:id="75"/>
     </w:p>
     <w:p>
       <w:pPr>
@@ -19290,7 +20587,7 @@
                     <pic:cNvPicPr/>
                   </pic:nvPicPr>
                   <pic:blipFill>
-                    <a:blip r:embed="rId77">
+                    <a:blip r:embed="rId80">
                       <a:extLst>
                         <a:ext uri="{28A0092B-C50C-407E-A947-70E740481C1C}">
                           <a14:useLocalDpi xmlns:a14="http://schemas.microsoft.com/office/drawing/2010/main" val="0"/>
@@ -19375,7 +20672,7 @@
                     <pic:cNvPicPr/>
                   </pic:nvPicPr>
                   <pic:blipFill>
-                    <a:blip r:embed="rId78">
+                    <a:blip r:embed="rId81">
                       <a:extLst>
                         <a:ext uri="{28A0092B-C50C-407E-A947-70E740481C1C}">
                           <a14:useLocalDpi xmlns:a14="http://schemas.microsoft.com/office/drawing/2010/main" val="0"/>
@@ -19530,7 +20827,7 @@
                     <pic:cNvPicPr/>
                   </pic:nvPicPr>
                   <pic:blipFill>
-                    <a:blip r:embed="rId79">
+                    <a:blip r:embed="rId82">
                       <a:extLst>
                         <a:ext uri="{28A0092B-C50C-407E-A947-70E740481C1C}">
                           <a14:useLocalDpi xmlns:a14="http://schemas.microsoft.com/office/drawing/2010/main" val="0"/>
@@ -19609,14 +20906,14 @@
           <w:lang w:val="en-GB"/>
         </w:rPr>
       </w:pPr>
-      <w:bookmarkStart w:id="70" w:name="_Toc97383440"/>
+      <w:bookmarkStart w:id="76" w:name="_Toc135309714"/>
       <w:r>
         <w:rPr>
           <w:lang w:val="en-GB"/>
         </w:rPr>
         <w:t>Editing the selection</w:t>
       </w:r>
-      <w:bookmarkEnd w:id="70"/>
+      <w:bookmarkEnd w:id="76"/>
     </w:p>
     <w:p>
       <w:pPr>
@@ -19652,7 +20949,7 @@
                     <pic:cNvPicPr/>
                   </pic:nvPicPr>
                   <pic:blipFill>
-                    <a:blip r:embed="rId80">
+                    <a:blip r:embed="rId83">
                       <a:extLst>
                         <a:ext uri="{28A0092B-C50C-407E-A947-70E740481C1C}">
                           <a14:useLocalDpi xmlns:a14="http://schemas.microsoft.com/office/drawing/2010/main" val="0"/>
@@ -19733,7 +21030,7 @@
                     <pic:cNvPicPr/>
                   </pic:nvPicPr>
                   <pic:blipFill>
-                    <a:blip r:embed="rId81"/>
+                    <a:blip r:embed="rId84"/>
                     <a:stretch>
                       <a:fillRect/>
                     </a:stretch>
@@ -19810,7 +21107,7 @@
                     <pic:cNvPicPr/>
                   </pic:nvPicPr>
                   <pic:blipFill>
-                    <a:blip r:embed="rId82">
+                    <a:blip r:embed="rId85">
                       <a:extLst>
                         <a:ext uri="{28A0092B-C50C-407E-A947-70E740481C1C}">
                           <a14:useLocalDpi xmlns:a14="http://schemas.microsoft.com/office/drawing/2010/main" val="0"/>
@@ -19890,7 +21187,7 @@
                     <pic:cNvPicPr/>
                   </pic:nvPicPr>
                   <pic:blipFill>
-                    <a:blip r:embed="rId83">
+                    <a:blip r:embed="rId86">
                       <a:extLst>
                         <a:ext uri="{28A0092B-C50C-407E-A947-70E740481C1C}">
                           <a14:useLocalDpi xmlns:a14="http://schemas.microsoft.com/office/drawing/2010/main" val="0"/>
@@ -19992,7 +21289,7 @@
                     <pic:cNvPicPr/>
                   </pic:nvPicPr>
                   <pic:blipFill>
-                    <a:blip r:embed="rId84">
+                    <a:blip r:embed="rId87">
                       <a:extLst>
                         <a:ext uri="{28A0092B-C50C-407E-A947-70E740481C1C}">
                           <a14:useLocalDpi xmlns:a14="http://schemas.microsoft.com/office/drawing/2010/main" val="0"/>
@@ -20090,7 +21387,7 @@
                     <pic:cNvPicPr/>
                   </pic:nvPicPr>
                   <pic:blipFill>
-                    <a:blip r:embed="rId85">
+                    <a:blip r:embed="rId88">
                       <a:extLst>
                         <a:ext uri="{28A0092B-C50C-407E-A947-70E740481C1C}">
                           <a14:useLocalDpi xmlns:a14="http://schemas.microsoft.com/office/drawing/2010/main" val="0"/>
@@ -20158,7 +21455,7 @@
                     <pic:cNvPicPr/>
                   </pic:nvPicPr>
                   <pic:blipFill>
-                    <a:blip r:embed="rId86">
+                    <a:blip r:embed="rId89">
                       <a:extLst>
                         <a:ext uri="{28A0092B-C50C-407E-A947-70E740481C1C}">
                           <a14:useLocalDpi xmlns:a14="http://schemas.microsoft.com/office/drawing/2010/main" val="0"/>
@@ -20226,7 +21523,7 @@
                     <pic:cNvPicPr/>
                   </pic:nvPicPr>
                   <pic:blipFill>
-                    <a:blip r:embed="rId87">
+                    <a:blip r:embed="rId90">
                       <a:extLst>
                         <a:ext uri="{28A0092B-C50C-407E-A947-70E740481C1C}">
                           <a14:useLocalDpi xmlns:a14="http://schemas.microsoft.com/office/drawing/2010/main" val="0"/>
@@ -20277,14 +21574,14 @@
           <w:lang w:val="en-GB"/>
         </w:rPr>
       </w:pPr>
-      <w:bookmarkStart w:id="71" w:name="_Toc97383441"/>
+      <w:bookmarkStart w:id="77" w:name="_Toc135309715"/>
       <w:r>
         <w:rPr>
           <w:lang w:val="en-GB"/>
         </w:rPr>
         <w:t>Ring Button</w:t>
       </w:r>
-      <w:bookmarkEnd w:id="71"/>
+      <w:bookmarkEnd w:id="77"/>
     </w:p>
     <w:p>
       <w:pPr>
@@ -20418,7 +21715,7 @@
                     <pic:cNvPicPr/>
                   </pic:nvPicPr>
                   <pic:blipFill>
-                    <a:blip r:embed="rId88">
+                    <a:blip r:embed="rId91">
                       <a:extLst>
                         <a:ext uri="{28A0092B-C50C-407E-A947-70E740481C1C}">
                           <a14:useLocalDpi xmlns:a14="http://schemas.microsoft.com/office/drawing/2010/main" val="0"/>
@@ -20477,14 +21774,14 @@
           <w:lang w:val="en-GB"/>
         </w:rPr>
       </w:pPr>
-      <w:bookmarkStart w:id="72" w:name="_Toc97383442"/>
+      <w:bookmarkStart w:id="78" w:name="_Toc135309716"/>
       <w:r>
         <w:rPr>
           <w:lang w:val="en-GB"/>
         </w:rPr>
         <w:t>Fixed rings</w:t>
       </w:r>
-      <w:bookmarkEnd w:id="72"/>
+      <w:bookmarkEnd w:id="78"/>
     </w:p>
     <w:p>
       <w:pPr>
@@ -20559,7 +21856,7 @@
                           <pic:cNvPicPr/>
                         </pic:nvPicPr>
                         <pic:blipFill>
-                          <a:blip r:embed="rId89"/>
+                          <a:blip r:embed="rId92"/>
                           <a:stretch>
                             <a:fillRect/>
                           </a:stretch>
@@ -20606,7 +21903,7 @@
                           <pic:cNvPicPr/>
                         </pic:nvPicPr>
                         <pic:blipFill>
-                          <a:blip r:embed="rId90"/>
+                          <a:blip r:embed="rId93"/>
                           <a:stretch>
                             <a:fillRect/>
                           </a:stretch>
@@ -20702,14 +21999,14 @@
           <w:lang w:val="en-GB"/>
         </w:rPr>
       </w:pPr>
-      <w:bookmarkStart w:id="73" w:name="_Toc97383443"/>
+      <w:bookmarkStart w:id="79" w:name="_Toc135309717"/>
       <w:r>
         <w:rPr>
           <w:lang w:val="en-GB"/>
         </w:rPr>
         <w:t>Variable Ring</w:t>
       </w:r>
-      <w:bookmarkEnd w:id="73"/>
+      <w:bookmarkEnd w:id="79"/>
     </w:p>
     <w:p>
       <w:pPr>
@@ -20748,7 +22045,7 @@
                     <pic:cNvPicPr/>
                   </pic:nvPicPr>
                   <pic:blipFill>
-                    <a:blip r:embed="rId91">
+                    <a:blip r:embed="rId94">
                       <a:extLst>
                         <a:ext uri="{28A0092B-C50C-407E-A947-70E740481C1C}">
                           <a14:useLocalDpi xmlns:a14="http://schemas.microsoft.com/office/drawing/2010/main" val="0"/>
@@ -20841,7 +22138,7 @@
                           <pic:cNvPicPr/>
                         </pic:nvPicPr>
                         <pic:blipFill>
-                          <a:blip r:embed="rId92">
+                          <a:blip r:embed="rId95">
                             <a:extLst>
                               <a:ext uri="{28A0092B-C50C-407E-A947-70E740481C1C}">
                                 <a14:useLocalDpi xmlns:a14="http://schemas.microsoft.com/office/drawing/2010/main" val="0"/>
@@ -20897,7 +22194,7 @@
                           <pic:cNvPicPr/>
                         </pic:nvPicPr>
                         <pic:blipFill>
-                          <a:blip r:embed="rId93"/>
+                          <a:blip r:embed="rId96"/>
                           <a:stretch>
                             <a:fillRect/>
                           </a:stretch>
@@ -21022,7 +22319,7 @@
                     <pic:cNvPicPr/>
                   </pic:nvPicPr>
                   <pic:blipFill>
-                    <a:blip r:embed="rId94">
+                    <a:blip r:embed="rId97">
                       <a:extLst>
                         <a:ext uri="{28A0092B-C50C-407E-A947-70E740481C1C}">
                           <a14:useLocalDpi xmlns:a14="http://schemas.microsoft.com/office/drawing/2010/main" val="0"/>
@@ -21078,14 +22375,14 @@
           <w:lang w:val="en-GB"/>
         </w:rPr>
       </w:pPr>
-      <w:bookmarkStart w:id="74" w:name="_Toc97383444"/>
+      <w:bookmarkStart w:id="80" w:name="_Toc135309718"/>
       <w:r>
         <w:rPr>
           <w:lang w:val="en-GB"/>
         </w:rPr>
         <w:t>Chain Button</w:t>
       </w:r>
-      <w:bookmarkEnd w:id="74"/>
+      <w:bookmarkEnd w:id="80"/>
     </w:p>
     <w:p>
       <w:pPr>
@@ -21114,7 +22411,7 @@
                     <pic:cNvPicPr/>
                   </pic:nvPicPr>
                   <pic:blipFill>
-                    <a:blip r:embed="rId95">
+                    <a:blip r:embed="rId98">
                       <a:extLst>
                         <a:ext uri="{28A0092B-C50C-407E-A947-70E740481C1C}">
                           <a14:useLocalDpi xmlns:a14="http://schemas.microsoft.com/office/drawing/2010/main" val="0"/>
@@ -21269,7 +22566,7 @@
                           <pic:cNvPicPr/>
                         </pic:nvPicPr>
                         <pic:blipFill>
-                          <a:blip r:embed="rId96"/>
+                          <a:blip r:embed="rId99"/>
                           <a:stretch>
                             <a:fillRect/>
                           </a:stretch>
@@ -21319,7 +22616,7 @@
                           <pic:cNvPicPr/>
                         </pic:nvPicPr>
                         <pic:blipFill>
-                          <a:blip r:embed="rId97"/>
+                          <a:blip r:embed="rId100"/>
                           <a:stretch>
                             <a:fillRect/>
                           </a:stretch>
@@ -21443,14 +22740,14 @@
           <w:lang w:val="en-GB"/>
         </w:rPr>
       </w:pPr>
-      <w:bookmarkStart w:id="75" w:name="_Toc97383445"/>
+      <w:bookmarkStart w:id="81" w:name="_Toc135309719"/>
       <w:r>
         <w:rPr>
           <w:lang w:val="en-GB"/>
         </w:rPr>
         <w:t>Erase Button</w:t>
       </w:r>
-      <w:bookmarkEnd w:id="75"/>
+      <w:bookmarkEnd w:id="81"/>
     </w:p>
     <w:p>
       <w:pPr>
@@ -21479,7 +22776,7 @@
                     <pic:cNvPicPr/>
                   </pic:nvPicPr>
                   <pic:blipFill>
-                    <a:blip r:embed="rId98">
+                    <a:blip r:embed="rId101">
                       <a:extLst>
                         <a:ext uri="{28A0092B-C50C-407E-A947-70E740481C1C}">
                           <a14:useLocalDpi xmlns:a14="http://schemas.microsoft.com/office/drawing/2010/main" val="0"/>
@@ -21578,7 +22875,7 @@
                     <pic:cNvPicPr/>
                   </pic:nvPicPr>
                   <pic:blipFill>
-                    <a:blip r:embed="rId99">
+                    <a:blip r:embed="rId102">
                       <a:extLst>
                         <a:ext uri="{28A0092B-C50C-407E-A947-70E740481C1C}">
                           <a14:useLocalDpi xmlns:a14="http://schemas.microsoft.com/office/drawing/2010/main" val="0"/>
@@ -21655,7 +22952,7 @@
                     <pic:cNvPicPr/>
                   </pic:nvPicPr>
                   <pic:blipFill>
-                    <a:blip r:embed="rId100">
+                    <a:blip r:embed="rId103">
                       <a:extLst>
                         <a:ext uri="{28A0092B-C50C-407E-A947-70E740481C1C}">
                           <a14:useLocalDpi xmlns:a14="http://schemas.microsoft.com/office/drawing/2010/main" val="0"/>
@@ -21731,14 +23028,14 @@
           <w:lang w:val="en-GB"/>
         </w:rPr>
       </w:pPr>
-      <w:bookmarkStart w:id="76" w:name="_Toc97383446"/>
+      <w:bookmarkStart w:id="82" w:name="_Toc135309720"/>
       <w:r>
         <w:rPr>
           <w:lang w:val="en-GB"/>
         </w:rPr>
         <w:t>Reaction button</w:t>
       </w:r>
-      <w:bookmarkEnd w:id="76"/>
+      <w:bookmarkEnd w:id="82"/>
     </w:p>
     <w:p>
       <w:pPr>
@@ -21786,7 +23083,7 @@
                     <pic:cNvPicPr/>
                   </pic:nvPicPr>
                   <pic:blipFill>
-                    <a:blip r:embed="rId101"/>
+                    <a:blip r:embed="rId104"/>
                     <a:stretch>
                       <a:fillRect/>
                     </a:stretch>
@@ -21840,7 +23137,7 @@
                     <pic:cNvPicPr/>
                   </pic:nvPicPr>
                   <pic:blipFill>
-                    <a:blip r:embed="rId102"/>
+                    <a:blip r:embed="rId105"/>
                     <a:stretch>
                       <a:fillRect/>
                     </a:stretch>
@@ -21901,7 +23198,7 @@
                     <pic:cNvPicPr/>
                   </pic:nvPicPr>
                   <pic:blipFill>
-                    <a:blip r:embed="rId103"/>
+                    <a:blip r:embed="rId106"/>
                     <a:stretch>
                       <a:fillRect/>
                     </a:stretch>
@@ -21942,14 +23239,14 @@
           <w:lang w:val="en-GB"/>
         </w:rPr>
       </w:pPr>
-      <w:bookmarkStart w:id="77" w:name="_Toc97383447"/>
+      <w:bookmarkStart w:id="83" w:name="_Toc135309721"/>
       <w:r>
         <w:rPr>
           <w:lang w:val="en-GB"/>
         </w:rPr>
         <w:t>Repositioning  Reactions</w:t>
       </w:r>
-      <w:bookmarkEnd w:id="77"/>
+      <w:bookmarkEnd w:id="83"/>
     </w:p>
     <w:p>
       <w:pPr>
@@ -22007,14 +23304,14 @@
           <w:lang w:val="en-GB"/>
         </w:rPr>
       </w:pPr>
-      <w:bookmarkStart w:id="78" w:name="_Toc97383448"/>
+      <w:bookmarkStart w:id="84" w:name="_Toc135309722"/>
       <w:r>
         <w:rPr>
           <w:lang w:val="en-GB"/>
         </w:rPr>
         <w:t>Cut, Copy and Paste Buttons</w:t>
       </w:r>
-      <w:bookmarkEnd w:id="78"/>
+      <w:bookmarkEnd w:id="84"/>
     </w:p>
     <w:p>
       <w:pPr>
@@ -22043,7 +23340,7 @@
                     <pic:cNvPicPr/>
                   </pic:nvPicPr>
                   <pic:blipFill>
-                    <a:blip r:embed="rId104">
+                    <a:blip r:embed="rId107">
                       <a:extLst>
                         <a:ext uri="{28A0092B-C50C-407E-A947-70E740481C1C}">
                           <a14:useLocalDpi xmlns:a14="http://schemas.microsoft.com/office/drawing/2010/main" val="0"/>
@@ -22182,7 +23479,7 @@
                     <pic:cNvPicPr/>
                   </pic:nvPicPr>
                   <pic:blipFill>
-                    <a:blip r:embed="rId105">
+                    <a:blip r:embed="rId108">
                       <a:extLst>
                         <a:ext uri="{28A0092B-C50C-407E-A947-70E740481C1C}">
                           <a14:useLocalDpi xmlns:a14="http://schemas.microsoft.com/office/drawing/2010/main" val="0"/>
@@ -22253,7 +23550,7 @@
                     <pic:cNvPicPr/>
                   </pic:nvPicPr>
                   <pic:blipFill>
-                    <a:blip r:embed="rId106">
+                    <a:blip r:embed="rId109">
                       <a:extLst>
                         <a:ext uri="{28A0092B-C50C-407E-A947-70E740481C1C}">
                           <a14:useLocalDpi xmlns:a14="http://schemas.microsoft.com/office/drawing/2010/main" val="0"/>
@@ -22303,11 +23600,11 @@
       <w:pPr>
         <w:pStyle w:val="Heading3"/>
       </w:pPr>
-      <w:bookmarkStart w:id="79" w:name="_Toc97383449"/>
+      <w:bookmarkStart w:id="85" w:name="_Toc135309723"/>
       <w:r>
         <w:t>Data Transfer Format</w:t>
       </w:r>
-      <w:bookmarkEnd w:id="79"/>
+      <w:bookmarkEnd w:id="85"/>
     </w:p>
     <w:p>
       <w:pPr>
@@ -22357,21 +23654,7 @@
         <w:rPr>
           <w:lang w:val="en-GB"/>
         </w:rPr>
-        <w:t xml:space="preserve">  ACME also converts </w:t>
-      </w:r>
-      <w:proofErr w:type="spellStart"/>
-      <w:r>
-        <w:rPr>
-          <w:lang w:val="en-GB"/>
-        </w:rPr>
-        <w:t>SDFile</w:t>
-      </w:r>
-      <w:proofErr w:type="spellEnd"/>
-      <w:r>
-        <w:rPr>
-          <w:lang w:val="en-GB"/>
-        </w:rPr>
-        <w:t xml:space="preserve"> format</w:t>
+        <w:t xml:space="preserve">  ACME also converts SDFile format</w:t>
       </w:r>
       <w:r>
         <w:rPr>
@@ -22429,7 +23712,7 @@
                     <pic:cNvPicPr/>
                   </pic:nvPicPr>
                   <pic:blipFill>
-                    <a:blip r:embed="rId107" cstate="print">
+                    <a:blip r:embed="rId110" cstate="print">
                       <a:extLst>
                         <a:ext uri="{28A0092B-C50C-407E-A947-70E740481C1C}">
                           <a14:useLocalDpi xmlns:a14="http://schemas.microsoft.com/office/drawing/2010/main" val="0"/>
@@ -22514,14 +23797,14 @@
           <w:lang w:val="en-GB"/>
         </w:rPr>
       </w:pPr>
-      <w:bookmarkStart w:id="80" w:name="_Toc97383450"/>
+      <w:bookmarkStart w:id="86" w:name="_Toc135309724"/>
       <w:r>
         <w:rPr>
           <w:lang w:val="en-GB"/>
         </w:rPr>
         <w:t>Undo and Redo Buttons</w:t>
       </w:r>
-      <w:bookmarkEnd w:id="80"/>
+      <w:bookmarkEnd w:id="86"/>
     </w:p>
     <w:p>
       <w:pPr>
@@ -22550,7 +23833,7 @@
                     <pic:cNvPicPr/>
                   </pic:nvPicPr>
                   <pic:blipFill>
-                    <a:blip r:embed="rId108">
+                    <a:blip r:embed="rId111">
                       <a:extLst>
                         <a:ext uri="{28A0092B-C50C-407E-A947-70E740481C1C}">
                           <a14:useLocalDpi xmlns:a14="http://schemas.microsoft.com/office/drawing/2010/main" val="0"/>
@@ -22597,14 +23880,14 @@
           <w:lang w:val="en-GB"/>
         </w:rPr>
       </w:pPr>
-      <w:bookmarkStart w:id="81" w:name="_Toc97383451"/>
+      <w:bookmarkStart w:id="87" w:name="_Toc135309725"/>
       <w:r>
         <w:rPr>
           <w:lang w:val="en-GB"/>
         </w:rPr>
         <w:t>Mirror Buttons</w:t>
       </w:r>
-      <w:bookmarkEnd w:id="81"/>
+      <w:bookmarkEnd w:id="87"/>
     </w:p>
     <w:p>
       <w:pPr>
@@ -22633,7 +23916,7 @@
                     <pic:cNvPicPr/>
                   </pic:nvPicPr>
                   <pic:blipFill>
-                    <a:blip r:embed="rId109">
+                    <a:blip r:embed="rId112">
                       <a:extLst>
                         <a:ext uri="{28A0092B-C50C-407E-A947-70E740481C1C}">
                           <a14:useLocalDpi xmlns:a14="http://schemas.microsoft.com/office/drawing/2010/main" val="0"/>
@@ -22728,7 +24011,7 @@
                     <pic:cNvPicPr/>
                   </pic:nvPicPr>
                   <pic:blipFill>
-                    <a:blip r:embed="rId110">
+                    <a:blip r:embed="rId113">
                       <a:extLst>
                         <a:ext uri="{28A0092B-C50C-407E-A947-70E740481C1C}">
                           <a14:useLocalDpi xmlns:a14="http://schemas.microsoft.com/office/drawing/2010/main" val="0"/>
@@ -22811,7 +24094,7 @@
           <w:lang w:val="en-GB"/>
         </w:rPr>
       </w:pPr>
-      <w:bookmarkStart w:id="82" w:name="_Toc97383452"/>
+      <w:bookmarkStart w:id="88" w:name="_Toc135309726"/>
       <w:r>
         <w:rPr>
           <w:lang w:val="en-GB"/>
@@ -22836,7 +24119,7 @@
         </w:rPr>
         <w:t>Explicit Hydrogens</w:t>
       </w:r>
-      <w:bookmarkEnd w:id="82"/>
+      <w:bookmarkEnd w:id="88"/>
     </w:p>
     <w:p>
       <w:pPr>
@@ -22865,7 +24148,7 @@
                     <pic:cNvPicPr/>
                   </pic:nvPicPr>
                   <pic:blipFill>
-                    <a:blip r:embed="rId111">
+                    <a:blip r:embed="rId114">
                       <a:extLst>
                         <a:ext uri="{28A0092B-C50C-407E-A947-70E740481C1C}">
                           <a14:useLocalDpi xmlns:a14="http://schemas.microsoft.com/office/drawing/2010/main" val="0"/>
@@ -22991,7 +24274,7 @@
                     <pic:cNvPicPr/>
                   </pic:nvPicPr>
                   <pic:blipFill>
-                    <a:blip r:embed="rId112">
+                    <a:blip r:embed="rId115">
                       <a:extLst>
                         <a:ext uri="{28A0092B-C50C-407E-A947-70E740481C1C}">
                           <a14:useLocalDpi xmlns:a14="http://schemas.microsoft.com/office/drawing/2010/main" val="0"/>
@@ -23062,7 +24345,7 @@
                     <pic:cNvPicPr/>
                   </pic:nvPicPr>
                   <pic:blipFill>
-                    <a:blip r:embed="rId113">
+                    <a:blip r:embed="rId116">
                       <a:extLst>
                         <a:ext uri="{28A0092B-C50C-407E-A947-70E740481C1C}">
                           <a14:useLocalDpi xmlns:a14="http://schemas.microsoft.com/office/drawing/2010/main" val="0"/>
@@ -23152,14 +24435,14 @@
           <w:lang w:val="en-GB"/>
         </w:rPr>
       </w:pPr>
-      <w:bookmarkStart w:id="83" w:name="_Toc97383453"/>
+      <w:bookmarkStart w:id="89" w:name="_Toc135309727"/>
       <w:r>
         <w:rPr>
           <w:lang w:val="en-GB"/>
         </w:rPr>
         <w:t>Group and Ungroup Buttons</w:t>
       </w:r>
-      <w:bookmarkEnd w:id="83"/>
+      <w:bookmarkEnd w:id="89"/>
     </w:p>
     <w:p>
       <w:pPr>
@@ -23188,7 +24471,7 @@
                     <pic:cNvPicPr/>
                   </pic:nvPicPr>
                   <pic:blipFill>
-                    <a:blip r:embed="rId114">
+                    <a:blip r:embed="rId117">
                       <a:extLst>
                         <a:ext uri="{28A0092B-C50C-407E-A947-70E740481C1C}">
                           <a14:useLocalDpi xmlns:a14="http://schemas.microsoft.com/office/drawing/2010/main" val="0"/>
@@ -23283,14 +24566,14 @@
           <w:lang w:val="en-GB"/>
         </w:rPr>
       </w:pPr>
-      <w:bookmarkStart w:id="84" w:name="_Toc97383454"/>
+      <w:bookmarkStart w:id="90" w:name="_Toc135309728"/>
       <w:r>
         <w:rPr>
           <w:lang w:val="en-GB"/>
         </w:rPr>
         <w:t>Grouping Molecules</w:t>
       </w:r>
-      <w:bookmarkEnd w:id="84"/>
+      <w:bookmarkEnd w:id="90"/>
     </w:p>
     <w:p>
       <w:pPr>
@@ -23332,7 +24615,7 @@
                     <pic:cNvPicPr/>
                   </pic:nvPicPr>
                   <pic:blipFill>
-                    <a:blip r:embed="rId115">
+                    <a:blip r:embed="rId118">
                       <a:extLst>
                         <a:ext uri="{28A0092B-C50C-407E-A947-70E740481C1C}">
                           <a14:useLocalDpi xmlns:a14="http://schemas.microsoft.com/office/drawing/2010/main" val="0"/>
@@ -23417,7 +24700,7 @@
                     <pic:cNvPicPr/>
                   </pic:nvPicPr>
                   <pic:blipFill>
-                    <a:blip r:embed="rId116">
+                    <a:blip r:embed="rId119">
                       <a:extLst>
                         <a:ext uri="{28A0092B-C50C-407E-A947-70E740481C1C}">
                           <a14:useLocalDpi xmlns:a14="http://schemas.microsoft.com/office/drawing/2010/main" val="0"/>
@@ -23579,7 +24862,7 @@
                     <pic:cNvPicPr/>
                   </pic:nvPicPr>
                   <pic:blipFill>
-                    <a:blip r:embed="rId117">
+                    <a:blip r:embed="rId120">
                       <a:extLst>
                         <a:ext uri="{28A0092B-C50C-407E-A947-70E740481C1C}">
                           <a14:useLocalDpi xmlns:a14="http://schemas.microsoft.com/office/drawing/2010/main" val="0"/>
@@ -23648,14 +24931,14 @@
           <w:lang w:val="en-GB"/>
         </w:rPr>
       </w:pPr>
-      <w:bookmarkStart w:id="85" w:name="_Toc97383455"/>
+      <w:bookmarkStart w:id="91" w:name="_Toc135309729"/>
       <w:r>
         <w:rPr>
           <w:lang w:val="en-GB"/>
         </w:rPr>
         <w:t>Ungrouping</w:t>
       </w:r>
-      <w:bookmarkEnd w:id="85"/>
+      <w:bookmarkEnd w:id="91"/>
     </w:p>
     <w:p>
       <w:pPr>
@@ -23693,7 +24976,7 @@
                     <pic:cNvPicPr/>
                   </pic:nvPicPr>
                   <pic:blipFill>
-                    <a:blip r:embed="rId118">
+                    <a:blip r:embed="rId121">
                       <a:extLst>
                         <a:ext uri="{28A0092B-C50C-407E-A947-70E740481C1C}">
                           <a14:useLocalDpi xmlns:a14="http://schemas.microsoft.com/office/drawing/2010/main" val="0"/>
@@ -23740,7 +25023,7 @@
           <w:lang w:val="en-GB"/>
         </w:rPr>
       </w:pPr>
-      <w:bookmarkStart w:id="86" w:name="_Toc97383456"/>
+      <w:bookmarkStart w:id="92" w:name="_Toc135309730"/>
       <w:r>
         <w:rPr>
           <w:lang w:val="en-GB"/>
@@ -23753,7 +25036,7 @@
         </w:rPr>
         <w:t>Dropdown</w:t>
       </w:r>
-      <w:bookmarkEnd w:id="86"/>
+      <w:bookmarkEnd w:id="92"/>
     </w:p>
     <w:p>
       <w:pPr>
@@ -23782,7 +25065,7 @@
                     <pic:cNvPicPr/>
                   </pic:nvPicPr>
                   <pic:blipFill>
-                    <a:blip r:embed="rId119">
+                    <a:blip r:embed="rId122">
                       <a:extLst>
                         <a:ext uri="{28A0092B-C50C-407E-A947-70E740481C1C}">
                           <a14:useLocalDpi xmlns:a14="http://schemas.microsoft.com/office/drawing/2010/main" val="0"/>
@@ -23879,14 +25162,14 @@
           <w:lang w:val="en-GB"/>
         </w:rPr>
       </w:pPr>
-      <w:bookmarkStart w:id="87" w:name="_Toc97383457"/>
+      <w:bookmarkStart w:id="93" w:name="_Toc135309731"/>
       <w:r>
         <w:rPr>
           <w:lang w:val="en-GB"/>
         </w:rPr>
         <w:t>Settings Button</w:t>
       </w:r>
-      <w:bookmarkEnd w:id="87"/>
+      <w:bookmarkEnd w:id="93"/>
     </w:p>
     <w:p>
       <w:pPr>
@@ -23915,7 +25198,7 @@
                     <pic:cNvPicPr/>
                   </pic:nvPicPr>
                   <pic:blipFill>
-                    <a:blip r:embed="rId120">
+                    <a:blip r:embed="rId123">
                       <a:extLst>
                         <a:ext uri="{28A0092B-C50C-407E-A947-70E740481C1C}">
                           <a14:useLocalDpi xmlns:a14="http://schemas.microsoft.com/office/drawing/2010/main" val="0"/>
@@ -23978,7 +25261,7 @@
                     <pic:cNvPicPr/>
                   </pic:nvPicPr>
                   <pic:blipFill>
-                    <a:blip r:embed="rId41"/>
+                    <a:blip r:embed="rId124"/>
                     <a:stretch>
                       <a:fillRect/>
                     </a:stretch>
@@ -24006,14 +25289,14 @@
           <w:lang w:val="en-GB"/>
         </w:rPr>
       </w:pPr>
-      <w:bookmarkStart w:id="88" w:name="_Toc97383458"/>
+      <w:bookmarkStart w:id="94" w:name="_Toc135309732"/>
       <w:r>
         <w:rPr>
           <w:lang w:val="en-GB"/>
         </w:rPr>
         <w:t>Default Bond Length</w:t>
       </w:r>
-      <w:bookmarkEnd w:id="88"/>
+      <w:bookmarkEnd w:id="94"/>
     </w:p>
     <w:p>
       <w:pPr>
@@ -24065,14 +25348,14 @@
           <w:lang w:val="en-GB"/>
         </w:rPr>
       </w:pPr>
-      <w:bookmarkStart w:id="89" w:name="_Toc97383459"/>
+      <w:bookmarkStart w:id="95" w:name="_Toc135309733"/>
       <w:r>
         <w:rPr>
           <w:lang w:val="en-GB"/>
         </w:rPr>
         <w:t>Show grouping of molecules</w:t>
       </w:r>
-      <w:bookmarkEnd w:id="89"/>
+      <w:bookmarkEnd w:id="95"/>
     </w:p>
     <w:p>
       <w:pPr>
@@ -24136,14 +25419,14 @@
           <w:lang w:val="en-GB"/>
         </w:rPr>
       </w:pPr>
-      <w:bookmarkStart w:id="90" w:name="_Toc97383460"/>
+      <w:bookmarkStart w:id="96" w:name="_Toc135309734"/>
       <w:r>
         <w:rPr>
           <w:lang w:val="en-GB"/>
         </w:rPr>
         <w:t>Reaction Toolbar</w:t>
       </w:r>
-      <w:bookmarkEnd w:id="90"/>
+      <w:bookmarkEnd w:id="96"/>
     </w:p>
     <w:p>
       <w:pPr>
@@ -24172,7 +25455,7 @@
                     <pic:cNvPicPr/>
                   </pic:nvPicPr>
                   <pic:blipFill>
-                    <a:blip r:embed="rId121"/>
+                    <a:blip r:embed="rId125"/>
                     <a:stretch>
                       <a:fillRect/>
                     </a:stretch>
@@ -24257,14 +25540,14 @@
           <w:lang w:val="en-GB"/>
         </w:rPr>
       </w:pPr>
-      <w:bookmarkStart w:id="91" w:name="_Toc97383461"/>
+      <w:bookmarkStart w:id="97" w:name="_Toc135309735"/>
       <w:r>
         <w:rPr>
           <w:lang w:val="en-GB"/>
         </w:rPr>
         <w:t>Choosing a reaction type</w:t>
       </w:r>
-      <w:bookmarkEnd w:id="91"/>
+      <w:bookmarkEnd w:id="97"/>
     </w:p>
     <w:p>
       <w:pPr>
@@ -24307,7 +25590,7 @@
                     </pic:cNvPicPr>
                   </pic:nvPicPr>
                   <pic:blipFill>
-                    <a:blip r:embed="rId122">
+                    <a:blip r:embed="rId126">
                       <a:extLst>
                         <a:ext uri="{28A0092B-C50C-407E-A947-70E740481C1C}">
                           <a14:useLocalDpi xmlns:a14="http://schemas.microsoft.com/office/drawing/2010/main" val="0"/>
@@ -24479,14 +25762,14 @@
           <w:lang w:val="en-GB"/>
         </w:rPr>
       </w:pPr>
-      <w:bookmarkStart w:id="92" w:name="_Toc97383462"/>
+      <w:bookmarkStart w:id="98" w:name="_Toc135309736"/>
       <w:r>
         <w:rPr>
           <w:lang w:val="en-GB"/>
         </w:rPr>
         <w:t>Editing Reagents and Conditions</w:t>
       </w:r>
-      <w:bookmarkEnd w:id="92"/>
+      <w:bookmarkEnd w:id="98"/>
     </w:p>
     <w:p>
       <w:pPr>
@@ -24539,7 +25822,7 @@
                     <pic:cNvPicPr/>
                   </pic:nvPicPr>
                   <pic:blipFill>
-                    <a:blip r:embed="rId123"/>
+                    <a:blip r:embed="rId127"/>
                     <a:stretch>
                       <a:fillRect/>
                     </a:stretch>
@@ -24600,7 +25883,7 @@
                     <pic:cNvPicPr/>
                   </pic:nvPicPr>
                   <pic:blipFill>
-                    <a:blip r:embed="rId124"/>
+                    <a:blip r:embed="rId128"/>
                     <a:stretch>
                       <a:fillRect/>
                     </a:stretch>
@@ -24660,7 +25943,7 @@
                     <pic:cNvPicPr/>
                   </pic:nvPicPr>
                   <pic:blipFill>
-                    <a:blip r:embed="rId125"/>
+                    <a:blip r:embed="rId129"/>
                     <a:stretch>
                       <a:fillRect/>
                     </a:stretch>
@@ -24718,14 +26001,14 @@
           <w:lang w:val="en-GB"/>
         </w:rPr>
       </w:pPr>
-      <w:bookmarkStart w:id="93" w:name="_Toc97383463"/>
+      <w:bookmarkStart w:id="99" w:name="_Toc135309737"/>
       <w:r>
         <w:rPr>
           <w:lang w:val="en-GB"/>
         </w:rPr>
         <w:t>Assigning reactants and products</w:t>
       </w:r>
-      <w:bookmarkEnd w:id="93"/>
+      <w:bookmarkEnd w:id="99"/>
     </w:p>
     <w:p>
       <w:pPr>
@@ -24747,14 +26030,14 @@
           <w:lang w:val="en-GB"/>
         </w:rPr>
       </w:pPr>
-      <w:bookmarkStart w:id="94" w:name="_Toc97383464"/>
+      <w:bookmarkStart w:id="100" w:name="_Toc135309738"/>
       <w:r>
         <w:rPr>
           <w:lang w:val="en-GB"/>
         </w:rPr>
         <w:t>Initial Assignment</w:t>
       </w:r>
-      <w:bookmarkEnd w:id="94"/>
+      <w:bookmarkEnd w:id="100"/>
     </w:p>
     <w:p>
       <w:pPr>
@@ -24807,7 +26090,7 @@
                     <pic:cNvPicPr/>
                   </pic:nvPicPr>
                   <pic:blipFill>
-                    <a:blip r:embed="rId126"/>
+                    <a:blip r:embed="rId130"/>
                     <a:stretch>
                       <a:fillRect/>
                     </a:stretch>
@@ -24891,7 +26174,7 @@
                     <pic:cNvPicPr/>
                   </pic:nvPicPr>
                   <pic:blipFill>
-                    <a:blip r:embed="rId127"/>
+                    <a:blip r:embed="rId131"/>
                     <a:stretch>
                       <a:fillRect/>
                     </a:stretch>
@@ -24932,42 +26215,26 @@
           <w:lang w:val="en-GB"/>
         </w:rPr>
       </w:pPr>
-      <w:bookmarkStart w:id="95" w:name="_Toc97383465"/>
-      <w:proofErr w:type="spellStart"/>
+      <w:bookmarkStart w:id="101" w:name="_Toc135309739"/>
       <w:r>
         <w:rPr>
           <w:lang w:val="en-GB"/>
         </w:rPr>
         <w:t>Deassigning</w:t>
       </w:r>
-      <w:bookmarkEnd w:id="95"/>
-      <w:proofErr w:type="spellEnd"/>
-    </w:p>
-    <w:p>
-      <w:pPr>
-        <w:rPr>
-          <w:lang w:val="en-GB"/>
-        </w:rPr>
-      </w:pPr>
-      <w:r>
-        <w:rPr>
-          <w:lang w:val="en-GB"/>
-        </w:rPr>
-        <w:t xml:space="preserve">Select a reaction and then click the </w:t>
-      </w:r>
-      <w:proofErr w:type="spellStart"/>
-      <w:r>
-        <w:rPr>
-          <w:lang w:val="en-GB"/>
-        </w:rPr>
-        <w:t>Deassign</w:t>
-      </w:r>
-      <w:proofErr w:type="spellEnd"/>
-      <w:r>
-        <w:rPr>
-          <w:lang w:val="en-GB"/>
-        </w:rPr>
-        <w:t xml:space="preserve"> Reaction Roles button:</w:t>
+      <w:bookmarkEnd w:id="101"/>
+    </w:p>
+    <w:p>
+      <w:pPr>
+        <w:rPr>
+          <w:lang w:val="en-GB"/>
+        </w:rPr>
+      </w:pPr>
+      <w:r>
+        <w:rPr>
+          <w:lang w:val="en-GB"/>
+        </w:rPr>
+        <w:t>Select a reaction and then click the Deassign Reaction Roles button:</w:t>
       </w:r>
       <w:r>
         <w:rPr>
@@ -24996,7 +26263,7 @@
                     <pic:cNvPicPr/>
                   </pic:nvPicPr>
                   <pic:blipFill>
-                    <a:blip r:embed="rId128"/>
+                    <a:blip r:embed="rId132"/>
                     <a:stretch>
                       <a:fillRect/>
                     </a:stretch>
@@ -25056,7 +26323,7 @@
                     <pic:cNvPicPr/>
                   </pic:nvPicPr>
                   <pic:blipFill>
-                    <a:blip r:embed="rId129"/>
+                    <a:blip r:embed="rId133"/>
                     <a:stretch>
                       <a:fillRect/>
                     </a:stretch>
@@ -25097,14 +26364,14 @@
           <w:lang w:val="en-GB"/>
         </w:rPr>
       </w:pPr>
-      <w:bookmarkStart w:id="96" w:name="_Toc97383466"/>
+      <w:bookmarkStart w:id="102" w:name="_Toc135309740"/>
       <w:r>
         <w:rPr>
           <w:lang w:val="en-GB"/>
         </w:rPr>
         <w:t>Plus Tool</w:t>
       </w:r>
-      <w:bookmarkEnd w:id="96"/>
+      <w:bookmarkEnd w:id="102"/>
     </w:p>
     <w:p>
       <w:pPr>
@@ -25133,7 +26400,7 @@
                     <pic:cNvPicPr/>
                   </pic:nvPicPr>
                   <pic:blipFill>
-                    <a:blip r:embed="rId130"/>
+                    <a:blip r:embed="rId134"/>
                     <a:stretch>
                       <a:fillRect/>
                     </a:stretch>
@@ -25193,7 +26460,7 @@
                     <pic:cNvPicPr/>
                   </pic:nvPicPr>
                   <pic:blipFill>
-                    <a:blip r:embed="rId131"/>
+                    <a:blip r:embed="rId135"/>
                     <a:stretch>
                       <a:fillRect/>
                     </a:stretch>
@@ -25221,14 +26488,14 @@
           <w:lang w:val="en-GB"/>
         </w:rPr>
       </w:pPr>
-      <w:bookmarkStart w:id="97" w:name="_Toc97383467"/>
+      <w:bookmarkStart w:id="103" w:name="_Toc135309741"/>
       <w:r>
         <w:rPr>
           <w:lang w:val="en-GB"/>
         </w:rPr>
         <w:t>Aligning objects</w:t>
       </w:r>
-      <w:bookmarkEnd w:id="97"/>
+      <w:bookmarkEnd w:id="103"/>
     </w:p>
     <w:p>
       <w:pPr>
@@ -25269,7 +26536,7 @@
                     <pic:cNvPicPr/>
                   </pic:nvPicPr>
                   <pic:blipFill>
-                    <a:blip r:embed="rId132"/>
+                    <a:blip r:embed="rId136"/>
                     <a:stretch>
                       <a:fillRect/>
                     </a:stretch>
@@ -25475,7 +26742,7 @@
                     <pic:cNvPicPr/>
                   </pic:nvPicPr>
                   <pic:blipFill>
-                    <a:blip r:embed="rId133"/>
+                    <a:blip r:embed="rId137"/>
                     <a:stretch>
                       <a:fillRect/>
                     </a:stretch>
@@ -25530,7 +26797,7 @@
                     <pic:cNvPicPr/>
                   </pic:nvPicPr>
                   <pic:blipFill>
-                    <a:blip r:embed="rId134"/>
+                    <a:blip r:embed="rId138"/>
                     <a:stretch>
                       <a:fillRect/>
                     </a:stretch>
@@ -25558,14 +26825,14 @@
           <w:lang w:val="en-GB"/>
         </w:rPr>
       </w:pPr>
-      <w:bookmarkStart w:id="98" w:name="_Toc97383468"/>
+      <w:bookmarkStart w:id="104" w:name="_Toc135309742"/>
       <w:r>
         <w:rPr>
           <w:lang w:val="en-GB"/>
         </w:rPr>
         <w:t>Atom properties</w:t>
       </w:r>
-      <w:bookmarkEnd w:id="98"/>
+      <w:bookmarkEnd w:id="104"/>
     </w:p>
     <w:p>
       <w:pPr>
@@ -25623,7 +26890,7 @@
                     <pic:cNvPicPr/>
                   </pic:nvPicPr>
                   <pic:blipFill>
-                    <a:blip r:embed="rId135">
+                    <a:blip r:embed="rId139">
                       <a:extLst>
                         <a:ext uri="{28A0092B-C50C-407E-A947-70E740481C1C}">
                           <a14:useLocalDpi xmlns:a14="http://schemas.microsoft.com/office/drawing/2010/main" val="0"/>
@@ -25679,7 +26946,7 @@
           <w:lang w:val="en-GB"/>
         </w:rPr>
       </w:pPr>
-      <w:bookmarkStart w:id="99" w:name="_Toc97383469"/>
+      <w:bookmarkStart w:id="105" w:name="_Toc135309743"/>
       <w:r>
         <w:rPr>
           <w:lang w:val="en-GB"/>
@@ -25698,7 +26965,7 @@
         </w:rPr>
         <w:t>lements or Functional groups</w:t>
       </w:r>
-      <w:bookmarkEnd w:id="99"/>
+      <w:bookmarkEnd w:id="105"/>
     </w:p>
     <w:p>
       <w:pPr>
@@ -25758,7 +27025,7 @@
                     <pic:cNvPicPr/>
                   </pic:nvPicPr>
                   <pic:blipFill>
-                    <a:blip r:embed="rId136">
+                    <a:blip r:embed="rId140">
                       <a:extLst>
                         <a:ext uri="{28A0092B-C50C-407E-A947-70E740481C1C}">
                           <a14:useLocalDpi xmlns:a14="http://schemas.microsoft.com/office/drawing/2010/main" val="0"/>
@@ -25801,14 +27068,14 @@
           <w:lang w:val="en-GB"/>
         </w:rPr>
       </w:pPr>
-      <w:bookmarkStart w:id="100" w:name="_Toc97383470"/>
+      <w:bookmarkStart w:id="106" w:name="_Toc135309744"/>
       <w:r>
         <w:rPr>
           <w:lang w:val="en-GB"/>
         </w:rPr>
         <w:t>Setting a Functional Group</w:t>
       </w:r>
-      <w:bookmarkEnd w:id="100"/>
+      <w:bookmarkEnd w:id="106"/>
     </w:p>
     <w:p>
       <w:pPr>
@@ -25892,7 +27159,7 @@
                     <pic:cNvPicPr/>
                   </pic:nvPicPr>
                   <pic:blipFill>
-                    <a:blip r:embed="rId137">
+                    <a:blip r:embed="rId141">
                       <a:extLst>
                         <a:ext uri="{28A0092B-C50C-407E-A947-70E740481C1C}">
                           <a14:useLocalDpi xmlns:a14="http://schemas.microsoft.com/office/drawing/2010/main" val="0"/>
@@ -27182,14 +28449,14 @@
           <w:lang w:val="en-GB"/>
         </w:rPr>
       </w:pPr>
-      <w:bookmarkStart w:id="101" w:name="_Toc97383471"/>
+      <w:bookmarkStart w:id="107" w:name="_Toc135309745"/>
       <w:r>
         <w:rPr>
           <w:lang w:val="en-GB"/>
         </w:rPr>
         <w:t>Setting Charges</w:t>
       </w:r>
-      <w:bookmarkEnd w:id="101"/>
+      <w:bookmarkEnd w:id="107"/>
     </w:p>
     <w:p>
       <w:pPr>
@@ -27227,7 +28494,7 @@
                     <pic:cNvPicPr/>
                   </pic:nvPicPr>
                   <pic:blipFill>
-                    <a:blip r:embed="rId138">
+                    <a:blip r:embed="rId142">
                       <a:extLst>
                         <a:ext uri="{28A0092B-C50C-407E-A947-70E740481C1C}">
                           <a14:useLocalDpi xmlns:a14="http://schemas.microsoft.com/office/drawing/2010/main" val="0"/>
@@ -27261,14 +28528,14 @@
           <w:lang w:val="en-GB"/>
         </w:rPr>
       </w:pPr>
-      <w:bookmarkStart w:id="102" w:name="_Toc97383472"/>
+      <w:bookmarkStart w:id="108" w:name="_Toc135309746"/>
       <w:r>
         <w:rPr>
           <w:lang w:val="en-GB"/>
         </w:rPr>
         <w:t>Setting Isotopes</w:t>
       </w:r>
-      <w:bookmarkEnd w:id="102"/>
+      <w:bookmarkEnd w:id="108"/>
     </w:p>
     <w:p>
       <w:pPr>
@@ -27320,14 +28587,14 @@
           <w:lang w:val="en-GB"/>
         </w:rPr>
       </w:pPr>
-      <w:bookmarkStart w:id="103" w:name="_Toc97383473"/>
+      <w:bookmarkStart w:id="109" w:name="_Toc135309747"/>
       <w:r>
         <w:rPr>
           <w:lang w:val="en-GB"/>
         </w:rPr>
         <w:t>Togging explicit carbon display</w:t>
       </w:r>
-      <w:bookmarkEnd w:id="103"/>
+      <w:bookmarkEnd w:id="109"/>
     </w:p>
     <w:p>
       <w:pPr>
@@ -27403,7 +28670,7 @@
                           <pic:cNvPicPr/>
                         </pic:nvPicPr>
                         <pic:blipFill>
-                          <a:blip r:embed="rId139">
+                          <a:blip r:embed="rId143">
                             <a:extLst>
                               <a:ext uri="{28A0092B-C50C-407E-A947-70E740481C1C}">
                                 <a14:useLocalDpi xmlns:a14="http://schemas.microsoft.com/office/drawing/2010/main" val="0"/>
@@ -27443,15 +28710,7 @@
               <w:t xml:space="preserve">Terminal carbons </w:t>
             </w:r>
             <w:r>
-              <w:t xml:space="preserve">are shown explicitly, as are </w:t>
-            </w:r>
-            <w:proofErr w:type="spellStart"/>
-            <w:r>
-              <w:t>allenic</w:t>
-            </w:r>
-            <w:proofErr w:type="spellEnd"/>
-            <w:r>
-              <w:t xml:space="preserve"> carbons</w:t>
+              <w:t>are shown explicitly, as are allenic carbons</w:t>
             </w:r>
             <w:r>
               <w:t xml:space="preserve"> (=C=)</w:t>
@@ -27489,7 +28748,7 @@
                           <pic:cNvPicPr/>
                         </pic:nvPicPr>
                         <pic:blipFill>
-                          <a:blip r:embed="rId140">
+                          <a:blip r:embed="rId144">
                             <a:extLst>
                               <a:ext uri="{28A0092B-C50C-407E-A947-70E740481C1C}">
                                 <a14:useLocalDpi xmlns:a14="http://schemas.microsoft.com/office/drawing/2010/main" val="0"/>
@@ -27561,7 +28820,7 @@
                           <pic:cNvPicPr/>
                         </pic:nvPicPr>
                         <pic:blipFill>
-                          <a:blip r:embed="rId141">
+                          <a:blip r:embed="rId145">
                             <a:extLst>
                               <a:ext uri="{28A0092B-C50C-407E-A947-70E740481C1C}">
                                 <a14:useLocalDpi xmlns:a14="http://schemas.microsoft.com/office/drawing/2010/main" val="0"/>
@@ -27611,14 +28870,14 @@
           <w:lang w:val="en-GB"/>
         </w:rPr>
       </w:pPr>
-      <w:bookmarkStart w:id="104" w:name="_Toc97383474"/>
+      <w:bookmarkStart w:id="110" w:name="_Toc135309748"/>
       <w:r>
         <w:rPr>
           <w:lang w:val="en-GB"/>
         </w:rPr>
         <w:t>Bond Properties</w:t>
       </w:r>
-      <w:bookmarkEnd w:id="104"/>
+      <w:bookmarkEnd w:id="110"/>
     </w:p>
     <w:p>
       <w:pPr>
@@ -27660,7 +28919,7 @@
                     <pic:cNvPicPr/>
                   </pic:nvPicPr>
                   <pic:blipFill>
-                    <a:blip r:embed="rId142"/>
+                    <a:blip r:embed="rId146"/>
                     <a:stretch>
                       <a:fillRect/>
                     </a:stretch>
@@ -27727,14 +28986,14 @@
           <w:lang w:val="en-GB"/>
         </w:rPr>
       </w:pPr>
-      <w:bookmarkStart w:id="105" w:name="_Toc97383475"/>
+      <w:bookmarkStart w:id="111" w:name="_Toc135309749"/>
       <w:r>
         <w:rPr>
           <w:lang w:val="en-GB"/>
         </w:rPr>
         <w:t>Setting Bond Order</w:t>
       </w:r>
-      <w:bookmarkEnd w:id="105"/>
+      <w:bookmarkEnd w:id="111"/>
     </w:p>
     <w:p>
       <w:pPr>
@@ -27772,7 +29031,7 @@
                     <pic:cNvPicPr/>
                   </pic:nvPicPr>
                   <pic:blipFill>
-                    <a:blip r:embed="rId143"/>
+                    <a:blip r:embed="rId147"/>
                     <a:stretch>
                       <a:fillRect/>
                     </a:stretch>
@@ -27800,7 +29059,7 @@
           <w:lang w:val="en-GB"/>
         </w:rPr>
       </w:pPr>
-      <w:bookmarkStart w:id="106" w:name="_Toc97383476"/>
+      <w:bookmarkStart w:id="112" w:name="_Toc135309750"/>
       <w:r>
         <w:rPr>
           <w:lang w:val="en-GB"/>
@@ -27813,7 +29072,7 @@
         </w:rPr>
         <w:t xml:space="preserve"> placement</w:t>
       </w:r>
-      <w:bookmarkEnd w:id="106"/>
+      <w:bookmarkEnd w:id="112"/>
     </w:p>
     <w:p>
       <w:pPr>
@@ -28024,7 +29283,7 @@
                     <pic:cNvPicPr/>
                   </pic:nvPicPr>
                   <pic:blipFill>
-                    <a:blip r:embed="rId144">
+                    <a:blip r:embed="rId148">
                       <a:extLst>
                         <a:ext uri="{28A0092B-C50C-407E-A947-70E740481C1C}">
                           <a14:useLocalDpi xmlns:a14="http://schemas.microsoft.com/office/drawing/2010/main" val="0"/>
@@ -28070,13 +29329,8 @@
         </w:r>
       </w:fldSimple>
       <w:r>
-        <w:t xml:space="preserve">:  Setting the direction of a </w:t>
-      </w:r>
-      <w:proofErr w:type="spellStart"/>
-      <w:r>
-        <w:t>stereobond</w:t>
-      </w:r>
-      <w:proofErr w:type="spellEnd"/>
+        <w:t>:  Setting the direction of a stereobond</w:t>
+      </w:r>
     </w:p>
     <w:p>
       <w:pPr>
@@ -28085,14 +29339,14 @@
           <w:lang w:val="en-GB"/>
         </w:rPr>
       </w:pPr>
-      <w:bookmarkStart w:id="107" w:name="_Toc97383477"/>
+      <w:bookmarkStart w:id="113" w:name="_Toc135309751"/>
       <w:r>
         <w:rPr>
           <w:lang w:val="en-GB"/>
         </w:rPr>
         <w:t>Molecule properties</w:t>
       </w:r>
-      <w:bookmarkEnd w:id="107"/>
+      <w:bookmarkEnd w:id="113"/>
     </w:p>
     <w:p>
       <w:pPr>
@@ -28128,7 +29382,7 @@
                     <pic:cNvPicPr/>
                   </pic:nvPicPr>
                   <pic:blipFill>
-                    <a:blip r:embed="rId145">
+                    <a:blip r:embed="rId149">
                       <a:extLst>
                         <a:ext uri="{28A0092B-C50C-407E-A947-70E740481C1C}">
                           <a14:useLocalDpi xmlns:a14="http://schemas.microsoft.com/office/drawing/2010/main" val="0"/>
@@ -28208,7 +29462,7 @@
           <w:lang w:val="en-GB"/>
         </w:rPr>
       </w:pPr>
-      <w:bookmarkStart w:id="108" w:name="_Toc97383478"/>
+      <w:bookmarkStart w:id="114" w:name="_Toc135309752"/>
       <w:r>
         <w:rPr>
           <w:lang w:val="en-GB"/>
@@ -28221,7 +29475,7 @@
         </w:rPr>
         <w:t>s and charges</w:t>
       </w:r>
-      <w:bookmarkEnd w:id="108"/>
+      <w:bookmarkEnd w:id="114"/>
     </w:p>
     <w:p>
       <w:pPr>
@@ -28273,14 +29527,14 @@
           <w:lang w:val="en-GB"/>
         </w:rPr>
       </w:pPr>
-      <w:bookmarkStart w:id="109" w:name="_Toc97383479"/>
+      <w:bookmarkStart w:id="115" w:name="_Toc135309753"/>
       <w:r>
         <w:rPr>
           <w:lang w:val="en-GB"/>
         </w:rPr>
         <w:t>Multiplicity</w:t>
       </w:r>
-      <w:bookmarkEnd w:id="109"/>
+      <w:bookmarkEnd w:id="115"/>
     </w:p>
     <w:p>
       <w:pPr>
@@ -28314,14 +29568,14 @@
           <w:lang w:val="en-GB"/>
         </w:rPr>
       </w:pPr>
-      <w:bookmarkStart w:id="110" w:name="_Toc97383480"/>
+      <w:bookmarkStart w:id="116" w:name="_Toc135309754"/>
       <w:r>
         <w:rPr>
           <w:lang w:val="en-GB"/>
         </w:rPr>
         <w:t>Bracketing</w:t>
       </w:r>
-      <w:bookmarkEnd w:id="110"/>
+      <w:bookmarkEnd w:id="116"/>
     </w:p>
     <w:p>
       <w:pPr>
@@ -28354,8 +29608,8 @@
       </w:r>
     </w:p>
     <w:sectPr>
-      <w:headerReference w:type="default" r:id="rId146"/>
-      <w:footerReference w:type="default" r:id="rId147"/>
+      <w:headerReference w:type="default" r:id="rId150"/>
+      <w:footerReference w:type="default" r:id="rId151"/>
       <w:pgSz w:w="12240" w:h="15840"/>
       <w:pgMar w:top="1440" w:right="1440" w:bottom="1440" w:left="1440" w:header="720" w:footer="720" w:gutter="0"/>
       <w:cols w:space="720"/>
@@ -28828,7 +30082,7 @@
         <v:path o:extrusionok="f" gradientshapeok="t" o:connecttype="rect"/>
         <o:lock v:ext="edit" aspectratio="t"/>
       </v:shapetype>
-      <v:shape id="_x0000_i1090" type="#_x0000_t75" style="width:31.5pt;height:15.75pt;visibility:visible;mso-wrap-style:square" o:bullet="t">
+      <v:shape id="_x0000_i1053" type="#_x0000_t75" style="width:31.5pt;height:15.75pt;visibility:visible;mso-wrap-style:square" o:bullet="t">
         <v:imagedata r:id="rId1" o:title=""/>
       </v:shape>
     </w:pict>
@@ -32187,6 +33441,18 @@
       </w:rPr>
     </w:tblStylePr>
   </w:style>
+  <w:style w:type="character" w:styleId="UnresolvedMention">
+    <w:name w:val="Unresolved Mention"/>
+    <w:basedOn w:val="DefaultParagraphFont"/>
+    <w:uiPriority w:val="99"/>
+    <w:semiHidden/>
+    <w:unhideWhenUsed/>
+    <w:rsid w:val="006652C7"/>
+    <w:rPr>
+      <w:color w:val="605E5C"/>
+      <w:shd w:val="clear" w:color="auto" w:fill="E1DFDD"/>
+    </w:rPr>
+  </w:style>
 </w:styles>
 </file>
 

--- a/docs/Chem4Word-Version3-3-User-Manual.docx
+++ b/docs/Chem4Word-Version3-3-User-Manual.docx
@@ -321,7 +321,7 @@
             </w:rPr>
             <w:fldChar w:fldCharType="separate"/>
           </w:r>
-          <w:hyperlink w:anchor="_Toc135309659" w:history="1">
+          <w:hyperlink w:anchor="_Toc136010948" w:history="1">
             <w:r>
               <w:rPr>
                 <w:rStyle w:val="Hyperlink"/>
@@ -349,7 +349,7 @@
                 <w:noProof/>
                 <w:webHidden/>
               </w:rPr>
-              <w:instrText xml:space="preserve"> PAGEREF _Toc135309659 \h </w:instrText>
+              <w:instrText xml:space="preserve"> PAGEREF _Toc136010948 \h </w:instrText>
             </w:r>
             <w:r>
               <w:rPr>
@@ -394,7 +394,7 @@
               <w:lang w:val="en-GB" w:eastAsia="en-GB"/>
             </w:rPr>
           </w:pPr>
-          <w:hyperlink w:anchor="_Toc135309660" w:history="1">
+          <w:hyperlink w:anchor="_Toc136010949" w:history="1">
             <w:r>
               <w:rPr>
                 <w:rStyle w:val="Hyperlink"/>
@@ -422,7 +422,7 @@
                 <w:noProof/>
                 <w:webHidden/>
               </w:rPr>
-              <w:instrText xml:space="preserve"> PAGEREF _Toc135309660 \h </w:instrText>
+              <w:instrText xml:space="preserve"> PAGEREF _Toc136010949 \h </w:instrText>
             </w:r>
             <w:r>
               <w:rPr>
@@ -467,7 +467,7 @@
               <w:lang w:val="en-GB" w:eastAsia="en-GB"/>
             </w:rPr>
           </w:pPr>
-          <w:hyperlink w:anchor="_Toc135309661" w:history="1">
+          <w:hyperlink w:anchor="_Toc136010950" w:history="1">
             <w:r>
               <w:rPr>
                 <w:rStyle w:val="Hyperlink"/>
@@ -495,7 +495,7 @@
                 <w:noProof/>
                 <w:webHidden/>
               </w:rPr>
-              <w:instrText xml:space="preserve"> PAGEREF _Toc135309661 \h </w:instrText>
+              <w:instrText xml:space="preserve"> PAGEREF _Toc136010950 \h </w:instrText>
             </w:r>
             <w:r>
               <w:rPr>
@@ -540,7 +540,7 @@
               <w:lang w:val="en-GB" w:eastAsia="en-GB"/>
             </w:rPr>
           </w:pPr>
-          <w:hyperlink w:anchor="_Toc135309662" w:history="1">
+          <w:hyperlink w:anchor="_Toc136010951" w:history="1">
             <w:r>
               <w:rPr>
                 <w:rStyle w:val="Hyperlink"/>
@@ -568,7 +568,7 @@
                 <w:noProof/>
                 <w:webHidden/>
               </w:rPr>
-              <w:instrText xml:space="preserve"> PAGEREF _Toc135309662 \h </w:instrText>
+              <w:instrText xml:space="preserve"> PAGEREF _Toc136010951 \h </w:instrText>
             </w:r>
             <w:r>
               <w:rPr>
@@ -613,7 +613,7 @@
               <w:lang w:val="en-GB" w:eastAsia="en-GB"/>
             </w:rPr>
           </w:pPr>
-          <w:hyperlink w:anchor="_Toc135309663" w:history="1">
+          <w:hyperlink w:anchor="_Toc136010952" w:history="1">
             <w:r>
               <w:rPr>
                 <w:rStyle w:val="Hyperlink"/>
@@ -641,7 +641,7 @@
                 <w:noProof/>
                 <w:webHidden/>
               </w:rPr>
-              <w:instrText xml:space="preserve"> PAGEREF _Toc135309663 \h </w:instrText>
+              <w:instrText xml:space="preserve"> PAGEREF _Toc136010952 \h </w:instrText>
             </w:r>
             <w:r>
               <w:rPr>
@@ -690,7 +690,7 @@
               <w:lang w:val="en-GB" w:eastAsia="en-GB"/>
             </w:rPr>
           </w:pPr>
-          <w:hyperlink w:anchor="_Toc135309664" w:history="1">
+          <w:hyperlink w:anchor="_Toc136010953" w:history="1">
             <w:r>
               <w:rPr>
                 <w:rStyle w:val="Hyperlink"/>
@@ -718,7 +718,7 @@
                 <w:noProof/>
                 <w:webHidden/>
               </w:rPr>
-              <w:instrText xml:space="preserve"> PAGEREF _Toc135309664 \h </w:instrText>
+              <w:instrText xml:space="preserve"> PAGEREF _Toc136010953 \h </w:instrText>
             </w:r>
             <w:r>
               <w:rPr>
@@ -767,7 +767,7 @@
               <w:lang w:val="en-GB" w:eastAsia="en-GB"/>
             </w:rPr>
           </w:pPr>
-          <w:hyperlink w:anchor="_Toc135309665" w:history="1">
+          <w:hyperlink w:anchor="_Toc136010954" w:history="1">
             <w:r>
               <w:rPr>
                 <w:rStyle w:val="Hyperlink"/>
@@ -795,7 +795,7 @@
                 <w:noProof/>
                 <w:webHidden/>
               </w:rPr>
-              <w:instrText xml:space="preserve"> PAGEREF _Toc135309665 \h </w:instrText>
+              <w:instrText xml:space="preserve"> PAGEREF _Toc136010954 \h </w:instrText>
             </w:r>
             <w:r>
               <w:rPr>
@@ -844,7 +844,7 @@
               <w:lang w:val="en-GB" w:eastAsia="en-GB"/>
             </w:rPr>
           </w:pPr>
-          <w:hyperlink w:anchor="_Toc135309666" w:history="1">
+          <w:hyperlink w:anchor="_Toc136010955" w:history="1">
             <w:r>
               <w:rPr>
                 <w:rStyle w:val="Hyperlink"/>
@@ -872,7 +872,7 @@
                 <w:noProof/>
                 <w:webHidden/>
               </w:rPr>
-              <w:instrText xml:space="preserve"> PAGEREF _Toc135309666 \h </w:instrText>
+              <w:instrText xml:space="preserve"> PAGEREF _Toc136010955 \h </w:instrText>
             </w:r>
             <w:r>
               <w:rPr>
@@ -917,7 +917,7 @@
               <w:lang w:val="en-GB" w:eastAsia="en-GB"/>
             </w:rPr>
           </w:pPr>
-          <w:hyperlink w:anchor="_Toc135309667" w:history="1">
+          <w:hyperlink w:anchor="_Toc136010956" w:history="1">
             <w:r>
               <w:rPr>
                 <w:rStyle w:val="Hyperlink"/>
@@ -945,7 +945,7 @@
                 <w:noProof/>
                 <w:webHidden/>
               </w:rPr>
-              <w:instrText xml:space="preserve"> PAGEREF _Toc135309667 \h </w:instrText>
+              <w:instrText xml:space="preserve"> PAGEREF _Toc136010956 \h </w:instrText>
             </w:r>
             <w:r>
               <w:rPr>
@@ -990,7 +990,7 @@
               <w:lang w:val="en-GB" w:eastAsia="en-GB"/>
             </w:rPr>
           </w:pPr>
-          <w:hyperlink w:anchor="_Toc135309668" w:history="1">
+          <w:hyperlink w:anchor="_Toc136010957" w:history="1">
             <w:r>
               <w:rPr>
                 <w:rStyle w:val="Hyperlink"/>
@@ -1018,7 +1018,7 @@
                 <w:noProof/>
                 <w:webHidden/>
               </w:rPr>
-              <w:instrText xml:space="preserve"> PAGEREF _Toc135309668 \h </w:instrText>
+              <w:instrText xml:space="preserve"> PAGEREF _Toc136010957 \h </w:instrText>
             </w:r>
             <w:r>
               <w:rPr>
@@ -1063,7 +1063,7 @@
               <w:lang w:val="en-GB" w:eastAsia="en-GB"/>
             </w:rPr>
           </w:pPr>
-          <w:hyperlink w:anchor="_Toc135309669" w:history="1">
+          <w:hyperlink w:anchor="_Toc136010958" w:history="1">
             <w:r>
               <w:rPr>
                 <w:rStyle w:val="Hyperlink"/>
@@ -1091,7 +1091,7 @@
                 <w:noProof/>
                 <w:webHidden/>
               </w:rPr>
-              <w:instrText xml:space="preserve"> PAGEREF _Toc135309669 \h </w:instrText>
+              <w:instrText xml:space="preserve"> PAGEREF _Toc136010958 \h </w:instrText>
             </w:r>
             <w:r>
               <w:rPr>
@@ -1136,7 +1136,7 @@
               <w:lang w:val="en-GB" w:eastAsia="en-GB"/>
             </w:rPr>
           </w:pPr>
-          <w:hyperlink w:anchor="_Toc135309670" w:history="1">
+          <w:hyperlink w:anchor="_Toc136010959" w:history="1">
             <w:r>
               <w:rPr>
                 <w:rStyle w:val="Hyperlink"/>
@@ -1164,7 +1164,7 @@
                 <w:noProof/>
                 <w:webHidden/>
               </w:rPr>
-              <w:instrText xml:space="preserve"> PAGEREF _Toc135309670 \h </w:instrText>
+              <w:instrText xml:space="preserve"> PAGEREF _Toc136010959 \h </w:instrText>
             </w:r>
             <w:r>
               <w:rPr>
@@ -1209,7 +1209,7 @@
               <w:lang w:val="en-GB" w:eastAsia="en-GB"/>
             </w:rPr>
           </w:pPr>
-          <w:hyperlink w:anchor="_Toc135309671" w:history="1">
+          <w:hyperlink w:anchor="_Toc136010960" w:history="1">
             <w:r>
               <w:rPr>
                 <w:rStyle w:val="Hyperlink"/>
@@ -1237,7 +1237,7 @@
                 <w:noProof/>
                 <w:webHidden/>
               </w:rPr>
-              <w:instrText xml:space="preserve"> PAGEREF _Toc135309671 \h </w:instrText>
+              <w:instrText xml:space="preserve"> PAGEREF _Toc136010960 \h </w:instrText>
             </w:r>
             <w:r>
               <w:rPr>
@@ -1282,7 +1282,7 @@
               <w:lang w:val="en-GB" w:eastAsia="en-GB"/>
             </w:rPr>
           </w:pPr>
-          <w:hyperlink w:anchor="_Toc135309672" w:history="1">
+          <w:hyperlink w:anchor="_Toc136010961" w:history="1">
             <w:r>
               <w:rPr>
                 <w:rStyle w:val="Hyperlink"/>
@@ -1310,7 +1310,7 @@
                 <w:noProof/>
                 <w:webHidden/>
               </w:rPr>
-              <w:instrText xml:space="preserve"> PAGEREF _Toc135309672 \h </w:instrText>
+              <w:instrText xml:space="preserve"> PAGEREF _Toc136010961 \h </w:instrText>
             </w:r>
             <w:r>
               <w:rPr>
@@ -1359,7 +1359,7 @@
               <w:lang w:val="en-GB" w:eastAsia="en-GB"/>
             </w:rPr>
           </w:pPr>
-          <w:hyperlink w:anchor="_Toc135309673" w:history="1">
+          <w:hyperlink w:anchor="_Toc136010962" w:history="1">
             <w:r>
               <w:rPr>
                 <w:rStyle w:val="Hyperlink"/>
@@ -1387,7 +1387,7 @@
                 <w:noProof/>
                 <w:webHidden/>
               </w:rPr>
-              <w:instrText xml:space="preserve"> PAGEREF _Toc135309673 \h </w:instrText>
+              <w:instrText xml:space="preserve"> PAGEREF _Toc136010962 \h </w:instrText>
             </w:r>
             <w:r>
               <w:rPr>
@@ -1436,7 +1436,7 @@
               <w:lang w:val="en-GB" w:eastAsia="en-GB"/>
             </w:rPr>
           </w:pPr>
-          <w:hyperlink w:anchor="_Toc135309674" w:history="1">
+          <w:hyperlink w:anchor="_Toc136010963" w:history="1">
             <w:r>
               <w:rPr>
                 <w:rStyle w:val="Hyperlink"/>
@@ -1464,7 +1464,7 @@
                 <w:noProof/>
                 <w:webHidden/>
               </w:rPr>
-              <w:instrText xml:space="preserve"> PAGEREF _Toc135309674 \h </w:instrText>
+              <w:instrText xml:space="preserve"> PAGEREF _Toc136010963 \h </w:instrText>
             </w:r>
             <w:r>
               <w:rPr>
@@ -1513,7 +1513,7 @@
               <w:lang w:val="en-GB" w:eastAsia="en-GB"/>
             </w:rPr>
           </w:pPr>
-          <w:hyperlink w:anchor="_Toc135309675" w:history="1">
+          <w:hyperlink w:anchor="_Toc136010964" w:history="1">
             <w:r>
               <w:rPr>
                 <w:rStyle w:val="Hyperlink"/>
@@ -1541,7 +1541,7 @@
                 <w:noProof/>
                 <w:webHidden/>
               </w:rPr>
-              <w:instrText xml:space="preserve"> PAGEREF _Toc135309675 \h </w:instrText>
+              <w:instrText xml:space="preserve"> PAGEREF _Toc136010964 \h </w:instrText>
             </w:r>
             <w:r>
               <w:rPr>
@@ -1590,7 +1590,7 @@
               <w:lang w:val="en-GB" w:eastAsia="en-GB"/>
             </w:rPr>
           </w:pPr>
-          <w:hyperlink w:anchor="_Toc135309676" w:history="1">
+          <w:hyperlink w:anchor="_Toc136010965" w:history="1">
             <w:r>
               <w:rPr>
                 <w:rStyle w:val="Hyperlink"/>
@@ -1618,7 +1618,7 @@
                 <w:noProof/>
                 <w:webHidden/>
               </w:rPr>
-              <w:instrText xml:space="preserve"> PAGEREF _Toc135309676 \h </w:instrText>
+              <w:instrText xml:space="preserve"> PAGEREF _Toc136010965 \h </w:instrText>
             </w:r>
             <w:r>
               <w:rPr>
@@ -1667,7 +1667,7 @@
               <w:lang w:val="en-GB" w:eastAsia="en-GB"/>
             </w:rPr>
           </w:pPr>
-          <w:hyperlink w:anchor="_Toc135309677" w:history="1">
+          <w:hyperlink w:anchor="_Toc136010966" w:history="1">
             <w:r>
               <w:rPr>
                 <w:rStyle w:val="Hyperlink"/>
@@ -1695,7 +1695,7 @@
                 <w:noProof/>
                 <w:webHidden/>
               </w:rPr>
-              <w:instrText xml:space="preserve"> PAGEREF _Toc135309677 \h </w:instrText>
+              <w:instrText xml:space="preserve"> PAGEREF _Toc136010966 \h </w:instrText>
             </w:r>
             <w:r>
               <w:rPr>
@@ -1740,7 +1740,7 @@
               <w:lang w:val="en-GB" w:eastAsia="en-GB"/>
             </w:rPr>
           </w:pPr>
-          <w:hyperlink w:anchor="_Toc135309678" w:history="1">
+          <w:hyperlink w:anchor="_Toc136010967" w:history="1">
             <w:r>
               <w:rPr>
                 <w:rStyle w:val="Hyperlink"/>
@@ -1768,7 +1768,7 @@
                 <w:noProof/>
                 <w:webHidden/>
               </w:rPr>
-              <w:instrText xml:space="preserve"> PAGEREF _Toc135309678 \h </w:instrText>
+              <w:instrText xml:space="preserve"> PAGEREF _Toc136010967 \h </w:instrText>
             </w:r>
             <w:r>
               <w:rPr>
@@ -1813,7 +1813,7 @@
               <w:lang w:val="en-GB" w:eastAsia="en-GB"/>
             </w:rPr>
           </w:pPr>
-          <w:hyperlink w:anchor="_Toc135309679" w:history="1">
+          <w:hyperlink w:anchor="_Toc136010968" w:history="1">
             <w:r>
               <w:rPr>
                 <w:rStyle w:val="Hyperlink"/>
@@ -1841,7 +1841,7 @@
                 <w:noProof/>
                 <w:webHidden/>
               </w:rPr>
-              <w:instrText xml:space="preserve"> PAGEREF _Toc135309679 \h </w:instrText>
+              <w:instrText xml:space="preserve"> PAGEREF _Toc136010968 \h </w:instrText>
             </w:r>
             <w:r>
               <w:rPr>
@@ -1861,7 +1861,7 @@
                 <w:noProof/>
                 <w:webHidden/>
               </w:rPr>
-              <w:t>19</w:t>
+              <w:t>18</w:t>
             </w:r>
             <w:r>
               <w:rPr>
@@ -1886,7 +1886,7 @@
               <w:lang w:val="en-GB" w:eastAsia="en-GB"/>
             </w:rPr>
           </w:pPr>
-          <w:hyperlink w:anchor="_Toc135309680" w:history="1">
+          <w:hyperlink w:anchor="_Toc136010969" w:history="1">
             <w:r>
               <w:rPr>
                 <w:rStyle w:val="Hyperlink"/>
@@ -1914,7 +1914,7 @@
                 <w:noProof/>
                 <w:webHidden/>
               </w:rPr>
-              <w:instrText xml:space="preserve"> PAGEREF _Toc135309680 \h </w:instrText>
+              <w:instrText xml:space="preserve"> PAGEREF _Toc136010969 \h </w:instrText>
             </w:r>
             <w:r>
               <w:rPr>
@@ -1959,7 +1959,7 @@
               <w:lang w:val="en-GB" w:eastAsia="en-GB"/>
             </w:rPr>
           </w:pPr>
-          <w:hyperlink w:anchor="_Toc135309681" w:history="1">
+          <w:hyperlink w:anchor="_Toc136010970" w:history="1">
             <w:r>
               <w:rPr>
                 <w:rStyle w:val="Hyperlink"/>
@@ -1987,7 +1987,7 @@
                 <w:noProof/>
                 <w:webHidden/>
               </w:rPr>
-              <w:instrText xml:space="preserve"> PAGEREF _Toc135309681 \h </w:instrText>
+              <w:instrText xml:space="preserve"> PAGEREF _Toc136010970 \h </w:instrText>
             </w:r>
             <w:r>
               <w:rPr>
@@ -2007,7 +2007,7 @@
                 <w:noProof/>
                 <w:webHidden/>
               </w:rPr>
-              <w:t>20</w:t>
+              <w:t>19</w:t>
             </w:r>
             <w:r>
               <w:rPr>
@@ -2032,7 +2032,7 @@
               <w:lang w:val="en-GB" w:eastAsia="en-GB"/>
             </w:rPr>
           </w:pPr>
-          <w:hyperlink w:anchor="_Toc135309682" w:history="1">
+          <w:hyperlink w:anchor="_Toc136010971" w:history="1">
             <w:r>
               <w:rPr>
                 <w:rStyle w:val="Hyperlink"/>
@@ -2060,7 +2060,7 @@
                 <w:noProof/>
                 <w:webHidden/>
               </w:rPr>
-              <w:instrText xml:space="preserve"> PAGEREF _Toc135309682 \h </w:instrText>
+              <w:instrText xml:space="preserve"> PAGEREF _Toc136010971 \h </w:instrText>
             </w:r>
             <w:r>
               <w:rPr>
@@ -2080,7 +2080,7 @@
                 <w:noProof/>
                 <w:webHidden/>
               </w:rPr>
-              <w:t>21</w:t>
+              <w:t>20</w:t>
             </w:r>
             <w:r>
               <w:rPr>
@@ -2105,7 +2105,7 @@
               <w:lang w:val="en-GB" w:eastAsia="en-GB"/>
             </w:rPr>
           </w:pPr>
-          <w:hyperlink w:anchor="_Toc135309683" w:history="1">
+          <w:hyperlink w:anchor="_Toc136010972" w:history="1">
             <w:r>
               <w:rPr>
                 <w:rStyle w:val="Hyperlink"/>
@@ -2133,7 +2133,7 @@
                 <w:noProof/>
                 <w:webHidden/>
               </w:rPr>
-              <w:instrText xml:space="preserve"> PAGEREF _Toc135309683 \h </w:instrText>
+              <w:instrText xml:space="preserve"> PAGEREF _Toc136010972 \h </w:instrText>
             </w:r>
             <w:r>
               <w:rPr>
@@ -2153,7 +2153,7 @@
                 <w:noProof/>
                 <w:webHidden/>
               </w:rPr>
-              <w:t>22</w:t>
+              <w:t>21</w:t>
             </w:r>
             <w:r>
               <w:rPr>
@@ -2178,7 +2178,7 @@
               <w:lang w:val="en-GB" w:eastAsia="en-GB"/>
             </w:rPr>
           </w:pPr>
-          <w:hyperlink w:anchor="_Toc135309684" w:history="1">
+          <w:hyperlink w:anchor="_Toc136010973" w:history="1">
             <w:r>
               <w:rPr>
                 <w:rStyle w:val="Hyperlink"/>
@@ -2206,7 +2206,7 @@
                 <w:noProof/>
                 <w:webHidden/>
               </w:rPr>
-              <w:instrText xml:space="preserve"> PAGEREF _Toc135309684 \h </w:instrText>
+              <w:instrText xml:space="preserve"> PAGEREF _Toc136010973 \h </w:instrText>
             </w:r>
             <w:r>
               <w:rPr>
@@ -2226,7 +2226,7 @@
                 <w:noProof/>
                 <w:webHidden/>
               </w:rPr>
-              <w:t>23</w:t>
+              <w:t>22</w:t>
             </w:r>
             <w:r>
               <w:rPr>
@@ -2251,7 +2251,7 @@
               <w:lang w:val="en-GB" w:eastAsia="en-GB"/>
             </w:rPr>
           </w:pPr>
-          <w:hyperlink w:anchor="_Toc135309685" w:history="1">
+          <w:hyperlink w:anchor="_Toc136010974" w:history="1">
             <w:r>
               <w:rPr>
                 <w:rStyle w:val="Hyperlink"/>
@@ -2279,7 +2279,7 @@
                 <w:noProof/>
                 <w:webHidden/>
               </w:rPr>
-              <w:instrText xml:space="preserve"> PAGEREF _Toc135309685 \h </w:instrText>
+              <w:instrText xml:space="preserve"> PAGEREF _Toc136010974 \h </w:instrText>
             </w:r>
             <w:r>
               <w:rPr>
@@ -2299,7 +2299,7 @@
                 <w:noProof/>
                 <w:webHidden/>
               </w:rPr>
-              <w:t>23</w:t>
+              <w:t>22</w:t>
             </w:r>
             <w:r>
               <w:rPr>
@@ -2324,7 +2324,7 @@
               <w:lang w:val="en-GB" w:eastAsia="en-GB"/>
             </w:rPr>
           </w:pPr>
-          <w:hyperlink w:anchor="_Toc135309686" w:history="1">
+          <w:hyperlink w:anchor="_Toc136010975" w:history="1">
             <w:r>
               <w:rPr>
                 <w:rStyle w:val="Hyperlink"/>
@@ -2352,7 +2352,7 @@
                 <w:noProof/>
                 <w:webHidden/>
               </w:rPr>
-              <w:instrText xml:space="preserve"> PAGEREF _Toc135309686 \h </w:instrText>
+              <w:instrText xml:space="preserve"> PAGEREF _Toc136010975 \h </w:instrText>
             </w:r>
             <w:r>
               <w:rPr>
@@ -2372,7 +2372,7 @@
                 <w:noProof/>
                 <w:webHidden/>
               </w:rPr>
-              <w:t>23</w:t>
+              <w:t>22</w:t>
             </w:r>
             <w:r>
               <w:rPr>
@@ -2397,7 +2397,7 @@
               <w:lang w:val="en-GB" w:eastAsia="en-GB"/>
             </w:rPr>
           </w:pPr>
-          <w:hyperlink w:anchor="_Toc135309687" w:history="1">
+          <w:hyperlink w:anchor="_Toc136010976" w:history="1">
             <w:r>
               <w:rPr>
                 <w:rStyle w:val="Hyperlink"/>
@@ -2425,7 +2425,7 @@
                 <w:noProof/>
                 <w:webHidden/>
               </w:rPr>
-              <w:instrText xml:space="preserve"> PAGEREF _Toc135309687 \h </w:instrText>
+              <w:instrText xml:space="preserve"> PAGEREF _Toc136010976 \h </w:instrText>
             </w:r>
             <w:r>
               <w:rPr>
@@ -2445,7 +2445,7 @@
                 <w:noProof/>
                 <w:webHidden/>
               </w:rPr>
-              <w:t>23</w:t>
+              <w:t>22</w:t>
             </w:r>
             <w:r>
               <w:rPr>
@@ -2470,7 +2470,7 @@
               <w:lang w:val="en-GB" w:eastAsia="en-GB"/>
             </w:rPr>
           </w:pPr>
-          <w:hyperlink w:anchor="_Toc135309688" w:history="1">
+          <w:hyperlink w:anchor="_Toc136010977" w:history="1">
             <w:r>
               <w:rPr>
                 <w:rStyle w:val="Hyperlink"/>
@@ -2498,7 +2498,7 @@
                 <w:noProof/>
                 <w:webHidden/>
               </w:rPr>
-              <w:instrText xml:space="preserve"> PAGEREF _Toc135309688 \h </w:instrText>
+              <w:instrText xml:space="preserve"> PAGEREF _Toc136010977 \h </w:instrText>
             </w:r>
             <w:r>
               <w:rPr>
@@ -2518,7 +2518,7 @@
                 <w:noProof/>
                 <w:webHidden/>
               </w:rPr>
-              <w:t>24</w:t>
+              <w:t>23</w:t>
             </w:r>
             <w:r>
               <w:rPr>
@@ -2543,7 +2543,7 @@
               <w:lang w:val="en-GB" w:eastAsia="en-GB"/>
             </w:rPr>
           </w:pPr>
-          <w:hyperlink w:anchor="_Toc135309689" w:history="1">
+          <w:hyperlink w:anchor="_Toc136010978" w:history="1">
             <w:r>
               <w:rPr>
                 <w:rStyle w:val="Hyperlink"/>
@@ -2571,7 +2571,7 @@
                 <w:noProof/>
                 <w:webHidden/>
               </w:rPr>
-              <w:instrText xml:space="preserve"> PAGEREF _Toc135309689 \h </w:instrText>
+              <w:instrText xml:space="preserve"> PAGEREF _Toc136010978 \h </w:instrText>
             </w:r>
             <w:r>
               <w:rPr>
@@ -2591,7 +2591,7 @@
                 <w:noProof/>
                 <w:webHidden/>
               </w:rPr>
-              <w:t>24</w:t>
+              <w:t>23</w:t>
             </w:r>
             <w:r>
               <w:rPr>
@@ -2616,7 +2616,7 @@
               <w:lang w:val="en-GB" w:eastAsia="en-GB"/>
             </w:rPr>
           </w:pPr>
-          <w:hyperlink w:anchor="_Toc135309690" w:history="1">
+          <w:hyperlink w:anchor="_Toc136010979" w:history="1">
             <w:r>
               <w:rPr>
                 <w:rStyle w:val="Hyperlink"/>
@@ -2644,7 +2644,7 @@
                 <w:noProof/>
                 <w:webHidden/>
               </w:rPr>
-              <w:instrText xml:space="preserve"> PAGEREF _Toc135309690 \h </w:instrText>
+              <w:instrText xml:space="preserve"> PAGEREF _Toc136010979 \h </w:instrText>
             </w:r>
             <w:r>
               <w:rPr>
@@ -2664,7 +2664,7 @@
                 <w:noProof/>
                 <w:webHidden/>
               </w:rPr>
-              <w:t>25</w:t>
+              <w:t>24</w:t>
             </w:r>
             <w:r>
               <w:rPr>
@@ -2689,7 +2689,7 @@
               <w:lang w:val="en-GB" w:eastAsia="en-GB"/>
             </w:rPr>
           </w:pPr>
-          <w:hyperlink w:anchor="_Toc135309691" w:history="1">
+          <w:hyperlink w:anchor="_Toc136010980" w:history="1">
             <w:r>
               <w:rPr>
                 <w:rStyle w:val="Hyperlink"/>
@@ -2717,7 +2717,7 @@
                 <w:noProof/>
                 <w:webHidden/>
               </w:rPr>
-              <w:instrText xml:space="preserve"> PAGEREF _Toc135309691 \h </w:instrText>
+              <w:instrText xml:space="preserve"> PAGEREF _Toc136010980 \h </w:instrText>
             </w:r>
             <w:r>
               <w:rPr>
@@ -2737,7 +2737,7 @@
                 <w:noProof/>
                 <w:webHidden/>
               </w:rPr>
-              <w:t>26</w:t>
+              <w:t>25</w:t>
             </w:r>
             <w:r>
               <w:rPr>
@@ -2766,7 +2766,7 @@
               <w:lang w:val="en-GB" w:eastAsia="en-GB"/>
             </w:rPr>
           </w:pPr>
-          <w:hyperlink w:anchor="_Toc135309692" w:history="1">
+          <w:hyperlink w:anchor="_Toc136010981" w:history="1">
             <w:r>
               <w:rPr>
                 <w:rStyle w:val="Hyperlink"/>
@@ -2794,7 +2794,7 @@
                 <w:noProof/>
                 <w:webHidden/>
               </w:rPr>
-              <w:instrText xml:space="preserve"> PAGEREF _Toc135309692 \h </w:instrText>
+              <w:instrText xml:space="preserve"> PAGEREF _Toc136010981 \h </w:instrText>
             </w:r>
             <w:r>
               <w:rPr>
@@ -2814,7 +2814,7 @@
                 <w:noProof/>
                 <w:webHidden/>
               </w:rPr>
-              <w:t>27</w:t>
+              <w:t>26</w:t>
             </w:r>
             <w:r>
               <w:rPr>
@@ -2843,7 +2843,7 @@
               <w:lang w:val="en-GB" w:eastAsia="en-GB"/>
             </w:rPr>
           </w:pPr>
-          <w:hyperlink w:anchor="_Toc135309693" w:history="1">
+          <w:hyperlink w:anchor="_Toc136010982" w:history="1">
             <w:r>
               <w:rPr>
                 <w:rStyle w:val="Hyperlink"/>
@@ -2871,7 +2871,7 @@
                 <w:noProof/>
                 <w:webHidden/>
               </w:rPr>
-              <w:instrText xml:space="preserve"> PAGEREF _Toc135309693 \h </w:instrText>
+              <w:instrText xml:space="preserve"> PAGEREF _Toc136010982 \h </w:instrText>
             </w:r>
             <w:r>
               <w:rPr>
@@ -2891,7 +2891,7 @@
                 <w:noProof/>
                 <w:webHidden/>
               </w:rPr>
-              <w:t>28</w:t>
+              <w:t>27</w:t>
             </w:r>
             <w:r>
               <w:rPr>
@@ -2916,7 +2916,7 @@
               <w:lang w:val="en-GB" w:eastAsia="en-GB"/>
             </w:rPr>
           </w:pPr>
-          <w:hyperlink w:anchor="_Toc135309694" w:history="1">
+          <w:hyperlink w:anchor="_Toc136010983" w:history="1">
             <w:r>
               <w:rPr>
                 <w:rStyle w:val="Hyperlink"/>
@@ -2944,7 +2944,7 @@
                 <w:noProof/>
                 <w:webHidden/>
               </w:rPr>
-              <w:instrText xml:space="preserve"> PAGEREF _Toc135309694 \h </w:instrText>
+              <w:instrText xml:space="preserve"> PAGEREF _Toc136010983 \h </w:instrText>
             </w:r>
             <w:r>
               <w:rPr>
@@ -2964,7 +2964,7 @@
                 <w:noProof/>
                 <w:webHidden/>
               </w:rPr>
-              <w:t>28</w:t>
+              <w:t>27</w:t>
             </w:r>
             <w:r>
               <w:rPr>
@@ -2989,7 +2989,7 @@
               <w:lang w:val="en-GB" w:eastAsia="en-GB"/>
             </w:rPr>
           </w:pPr>
-          <w:hyperlink w:anchor="_Toc135309695" w:history="1">
+          <w:hyperlink w:anchor="_Toc136010984" w:history="1">
             <w:r>
               <w:rPr>
                 <w:rStyle w:val="Hyperlink"/>
@@ -3017,7 +3017,7 @@
                 <w:noProof/>
                 <w:webHidden/>
               </w:rPr>
-              <w:instrText xml:space="preserve"> PAGEREF _Toc135309695 \h </w:instrText>
+              <w:instrText xml:space="preserve"> PAGEREF _Toc136010984 \h </w:instrText>
             </w:r>
             <w:r>
               <w:rPr>
@@ -3037,7 +3037,7 @@
                 <w:noProof/>
                 <w:webHidden/>
               </w:rPr>
-              <w:t>28</w:t>
+              <w:t>27</w:t>
             </w:r>
             <w:r>
               <w:rPr>
@@ -3062,7 +3062,7 @@
               <w:lang w:val="en-GB" w:eastAsia="en-GB"/>
             </w:rPr>
           </w:pPr>
-          <w:hyperlink w:anchor="_Toc135309696" w:history="1">
+          <w:hyperlink w:anchor="_Toc136010985" w:history="1">
             <w:r>
               <w:rPr>
                 <w:rStyle w:val="Hyperlink"/>
@@ -3090,7 +3090,7 @@
                 <w:noProof/>
                 <w:webHidden/>
               </w:rPr>
-              <w:instrText xml:space="preserve"> PAGEREF _Toc135309696 \h </w:instrText>
+              <w:instrText xml:space="preserve"> PAGEREF _Toc136010985 \h </w:instrText>
             </w:r>
             <w:r>
               <w:rPr>
@@ -3110,7 +3110,7 @@
                 <w:noProof/>
                 <w:webHidden/>
               </w:rPr>
-              <w:t>28</w:t>
+              <w:t>27</w:t>
             </w:r>
             <w:r>
               <w:rPr>
@@ -3135,7 +3135,7 @@
               <w:lang w:val="en-GB" w:eastAsia="en-GB"/>
             </w:rPr>
           </w:pPr>
-          <w:hyperlink w:anchor="_Toc135309697" w:history="1">
+          <w:hyperlink w:anchor="_Toc136010986" w:history="1">
             <w:r>
               <w:rPr>
                 <w:rStyle w:val="Hyperlink"/>
@@ -3163,7 +3163,7 @@
                 <w:noProof/>
                 <w:webHidden/>
               </w:rPr>
-              <w:instrText xml:space="preserve"> PAGEREF _Toc135309697 \h </w:instrText>
+              <w:instrText xml:space="preserve"> PAGEREF _Toc136010986 \h </w:instrText>
             </w:r>
             <w:r>
               <w:rPr>
@@ -3183,7 +3183,7 @@
                 <w:noProof/>
                 <w:webHidden/>
               </w:rPr>
-              <w:t>28</w:t>
+              <w:t>27</w:t>
             </w:r>
             <w:r>
               <w:rPr>
@@ -3208,7 +3208,7 @@
               <w:lang w:val="en-GB" w:eastAsia="en-GB"/>
             </w:rPr>
           </w:pPr>
-          <w:hyperlink w:anchor="_Toc135309698" w:history="1">
+          <w:hyperlink w:anchor="_Toc136010987" w:history="1">
             <w:r>
               <w:rPr>
                 <w:rStyle w:val="Hyperlink"/>
@@ -3253,7 +3253,7 @@
                 <w:noProof/>
                 <w:webHidden/>
               </w:rPr>
-              <w:instrText xml:space="preserve"> PAGEREF _Toc135309698 \h </w:instrText>
+              <w:instrText xml:space="preserve"> PAGEREF _Toc136010987 \h </w:instrText>
             </w:r>
             <w:r>
               <w:rPr>
@@ -3273,7 +3273,7 @@
                 <w:noProof/>
                 <w:webHidden/>
               </w:rPr>
-              <w:t>29</w:t>
+              <w:t>28</w:t>
             </w:r>
             <w:r>
               <w:rPr>
@@ -3302,7 +3302,7 @@
               <w:lang w:val="en-GB" w:eastAsia="en-GB"/>
             </w:rPr>
           </w:pPr>
-          <w:hyperlink w:anchor="_Toc135309699" w:history="1">
+          <w:hyperlink w:anchor="_Toc136010988" w:history="1">
             <w:r>
               <w:rPr>
                 <w:rStyle w:val="Hyperlink"/>
@@ -3330,7 +3330,7 @@
                 <w:noProof/>
                 <w:webHidden/>
               </w:rPr>
-              <w:instrText xml:space="preserve"> PAGEREF _Toc135309699 \h </w:instrText>
+              <w:instrText xml:space="preserve"> PAGEREF _Toc136010988 \h </w:instrText>
             </w:r>
             <w:r>
               <w:rPr>
@@ -3350,7 +3350,7 @@
                 <w:noProof/>
                 <w:webHidden/>
               </w:rPr>
-              <w:t>29</w:t>
+              <w:t>28</w:t>
             </w:r>
             <w:r>
               <w:rPr>
@@ -3379,7 +3379,7 @@
               <w:lang w:val="en-GB" w:eastAsia="en-GB"/>
             </w:rPr>
           </w:pPr>
-          <w:hyperlink w:anchor="_Toc135309700" w:history="1">
+          <w:hyperlink w:anchor="_Toc136010989" w:history="1">
             <w:r>
               <w:rPr>
                 <w:rStyle w:val="Hyperlink"/>
@@ -3407,7 +3407,7 @@
                 <w:noProof/>
                 <w:webHidden/>
               </w:rPr>
-              <w:instrText xml:space="preserve"> PAGEREF _Toc135309700 \h </w:instrText>
+              <w:instrText xml:space="preserve"> PAGEREF _Toc136010989 \h </w:instrText>
             </w:r>
             <w:r>
               <w:rPr>
@@ -3427,7 +3427,7 @@
                 <w:noProof/>
                 <w:webHidden/>
               </w:rPr>
-              <w:t>30</w:t>
+              <w:t>29</w:t>
             </w:r>
             <w:r>
               <w:rPr>
@@ -3452,7 +3452,7 @@
               <w:lang w:val="en-GB" w:eastAsia="en-GB"/>
             </w:rPr>
           </w:pPr>
-          <w:hyperlink w:anchor="_Toc135309701" w:history="1">
+          <w:hyperlink w:anchor="_Toc136010990" w:history="1">
             <w:r>
               <w:rPr>
                 <w:rStyle w:val="Hyperlink"/>
@@ -3480,7 +3480,7 @@
                 <w:noProof/>
                 <w:webHidden/>
               </w:rPr>
-              <w:instrText xml:space="preserve"> PAGEREF _Toc135309701 \h </w:instrText>
+              <w:instrText xml:space="preserve"> PAGEREF _Toc136010990 \h </w:instrText>
             </w:r>
             <w:r>
               <w:rPr>
@@ -3500,7 +3500,7 @@
                 <w:noProof/>
                 <w:webHidden/>
               </w:rPr>
-              <w:t>30</w:t>
+              <w:t>29</w:t>
             </w:r>
             <w:r>
               <w:rPr>
@@ -3525,7 +3525,7 @@
               <w:lang w:val="en-GB" w:eastAsia="en-GB"/>
             </w:rPr>
           </w:pPr>
-          <w:hyperlink w:anchor="_Toc135309702" w:history="1">
+          <w:hyperlink w:anchor="_Toc136010991" w:history="1">
             <w:r>
               <w:rPr>
                 <w:rStyle w:val="Hyperlink"/>
@@ -3553,7 +3553,7 @@
                 <w:noProof/>
                 <w:webHidden/>
               </w:rPr>
-              <w:instrText xml:space="preserve"> PAGEREF _Toc135309702 \h </w:instrText>
+              <w:instrText xml:space="preserve"> PAGEREF _Toc136010991 \h </w:instrText>
             </w:r>
             <w:r>
               <w:rPr>
@@ -3573,7 +3573,7 @@
                 <w:noProof/>
                 <w:webHidden/>
               </w:rPr>
-              <w:t>30</w:t>
+              <w:t>29</w:t>
             </w:r>
             <w:r>
               <w:rPr>
@@ -3598,7 +3598,7 @@
               <w:lang w:val="en-GB" w:eastAsia="en-GB"/>
             </w:rPr>
           </w:pPr>
-          <w:hyperlink w:anchor="_Toc135309703" w:history="1">
+          <w:hyperlink w:anchor="_Toc136010992" w:history="1">
             <w:r>
               <w:rPr>
                 <w:rStyle w:val="Hyperlink"/>
@@ -3626,7 +3626,7 @@
                 <w:noProof/>
                 <w:webHidden/>
               </w:rPr>
-              <w:instrText xml:space="preserve"> PAGEREF _Toc135309703 \h </w:instrText>
+              <w:instrText xml:space="preserve"> PAGEREF _Toc136010992 \h </w:instrText>
             </w:r>
             <w:r>
               <w:rPr>
@@ -3646,7 +3646,7 @@
                 <w:noProof/>
                 <w:webHidden/>
               </w:rPr>
-              <w:t>31</w:t>
+              <w:t>30</w:t>
             </w:r>
             <w:r>
               <w:rPr>
@@ -3671,7 +3671,7 @@
               <w:lang w:val="en-GB" w:eastAsia="en-GB"/>
             </w:rPr>
           </w:pPr>
-          <w:hyperlink w:anchor="_Toc135309704" w:history="1">
+          <w:hyperlink w:anchor="_Toc136010993" w:history="1">
             <w:r>
               <w:rPr>
                 <w:rStyle w:val="Hyperlink"/>
@@ -3699,7 +3699,7 @@
                 <w:noProof/>
                 <w:webHidden/>
               </w:rPr>
-              <w:instrText xml:space="preserve"> PAGEREF _Toc135309704 \h </w:instrText>
+              <w:instrText xml:space="preserve"> PAGEREF _Toc136010993 \h </w:instrText>
             </w:r>
             <w:r>
               <w:rPr>
@@ -3719,7 +3719,7 @@
                 <w:noProof/>
                 <w:webHidden/>
               </w:rPr>
-              <w:t>31</w:t>
+              <w:t>30</w:t>
             </w:r>
             <w:r>
               <w:rPr>
@@ -3744,7 +3744,7 @@
               <w:lang w:val="en-GB" w:eastAsia="en-GB"/>
             </w:rPr>
           </w:pPr>
-          <w:hyperlink w:anchor="_Toc135309705" w:history="1">
+          <w:hyperlink w:anchor="_Toc136010994" w:history="1">
             <w:r>
               <w:rPr>
                 <w:rStyle w:val="Hyperlink"/>
@@ -3772,7 +3772,7 @@
                 <w:noProof/>
                 <w:webHidden/>
               </w:rPr>
-              <w:instrText xml:space="preserve"> PAGEREF _Toc135309705 \h </w:instrText>
+              <w:instrText xml:space="preserve"> PAGEREF _Toc136010994 \h </w:instrText>
             </w:r>
             <w:r>
               <w:rPr>
@@ -3792,7 +3792,7 @@
                 <w:noProof/>
                 <w:webHidden/>
               </w:rPr>
-              <w:t>32</w:t>
+              <w:t>31</w:t>
             </w:r>
             <w:r>
               <w:rPr>
@@ -3817,7 +3817,7 @@
               <w:lang w:val="en-GB" w:eastAsia="en-GB"/>
             </w:rPr>
           </w:pPr>
-          <w:hyperlink w:anchor="_Toc135309706" w:history="1">
+          <w:hyperlink w:anchor="_Toc136010995" w:history="1">
             <w:r>
               <w:rPr>
                 <w:rStyle w:val="Hyperlink"/>
@@ -3845,7 +3845,7 @@
                 <w:noProof/>
                 <w:webHidden/>
               </w:rPr>
-              <w:instrText xml:space="preserve"> PAGEREF _Toc135309706 \h </w:instrText>
+              <w:instrText xml:space="preserve"> PAGEREF _Toc136010995 \h </w:instrText>
             </w:r>
             <w:r>
               <w:rPr>
@@ -3865,7 +3865,7 @@
                 <w:noProof/>
                 <w:webHidden/>
               </w:rPr>
-              <w:t>35</w:t>
+              <w:t>34</w:t>
             </w:r>
             <w:r>
               <w:rPr>
@@ -3890,7 +3890,7 @@
               <w:lang w:val="en-GB" w:eastAsia="en-GB"/>
             </w:rPr>
           </w:pPr>
-          <w:hyperlink w:anchor="_Toc135309707" w:history="1">
+          <w:hyperlink w:anchor="_Toc136010996" w:history="1">
             <w:r>
               <w:rPr>
                 <w:rStyle w:val="Hyperlink"/>
@@ -3918,7 +3918,7 @@
                 <w:noProof/>
                 <w:webHidden/>
               </w:rPr>
-              <w:instrText xml:space="preserve"> PAGEREF _Toc135309707 \h </w:instrText>
+              <w:instrText xml:space="preserve"> PAGEREF _Toc136010996 \h </w:instrText>
             </w:r>
             <w:r>
               <w:rPr>
@@ -3938,7 +3938,7 @@
                 <w:noProof/>
                 <w:webHidden/>
               </w:rPr>
-              <w:t>35</w:t>
+              <w:t>34</w:t>
             </w:r>
             <w:r>
               <w:rPr>
@@ -3963,7 +3963,7 @@
               <w:lang w:val="en-GB" w:eastAsia="en-GB"/>
             </w:rPr>
           </w:pPr>
-          <w:hyperlink w:anchor="_Toc135309708" w:history="1">
+          <w:hyperlink w:anchor="_Toc136010997" w:history="1">
             <w:r>
               <w:rPr>
                 <w:rStyle w:val="Hyperlink"/>
@@ -3991,7 +3991,7 @@
                 <w:noProof/>
                 <w:webHidden/>
               </w:rPr>
-              <w:instrText xml:space="preserve"> PAGEREF _Toc135309708 \h </w:instrText>
+              <w:instrText xml:space="preserve"> PAGEREF _Toc136010997 \h </w:instrText>
             </w:r>
             <w:r>
               <w:rPr>
@@ -4011,7 +4011,7 @@
                 <w:noProof/>
                 <w:webHidden/>
               </w:rPr>
-              <w:t>36</w:t>
+              <w:t>35</w:t>
             </w:r>
             <w:r>
               <w:rPr>
@@ -4036,7 +4036,7 @@
               <w:lang w:val="en-GB" w:eastAsia="en-GB"/>
             </w:rPr>
           </w:pPr>
-          <w:hyperlink w:anchor="_Toc135309709" w:history="1">
+          <w:hyperlink w:anchor="_Toc136010998" w:history="1">
             <w:r>
               <w:rPr>
                 <w:rStyle w:val="Hyperlink"/>
@@ -4064,7 +4064,7 @@
                 <w:noProof/>
                 <w:webHidden/>
               </w:rPr>
-              <w:instrText xml:space="preserve"> PAGEREF _Toc135309709 \h </w:instrText>
+              <w:instrText xml:space="preserve"> PAGEREF _Toc136010998 \h </w:instrText>
             </w:r>
             <w:r>
               <w:rPr>
@@ -4084,7 +4084,7 @@
                 <w:noProof/>
                 <w:webHidden/>
               </w:rPr>
-              <w:t>36</w:t>
+              <w:t>35</w:t>
             </w:r>
             <w:r>
               <w:rPr>
@@ -4109,7 +4109,7 @@
               <w:lang w:val="en-GB" w:eastAsia="en-GB"/>
             </w:rPr>
           </w:pPr>
-          <w:hyperlink w:anchor="_Toc135309710" w:history="1">
+          <w:hyperlink w:anchor="_Toc136010999" w:history="1">
             <w:r>
               <w:rPr>
                 <w:rStyle w:val="Hyperlink"/>
@@ -4137,7 +4137,7 @@
                 <w:noProof/>
                 <w:webHidden/>
               </w:rPr>
-              <w:instrText xml:space="preserve"> PAGEREF _Toc135309710 \h </w:instrText>
+              <w:instrText xml:space="preserve"> PAGEREF _Toc136010999 \h </w:instrText>
             </w:r>
             <w:r>
               <w:rPr>
@@ -4157,7 +4157,7 @@
                 <w:noProof/>
                 <w:webHidden/>
               </w:rPr>
-              <w:t>36</w:t>
+              <w:t>35</w:t>
             </w:r>
             <w:r>
               <w:rPr>
@@ -4182,7 +4182,7 @@
               <w:lang w:val="en-GB" w:eastAsia="en-GB"/>
             </w:rPr>
           </w:pPr>
-          <w:hyperlink w:anchor="_Toc135309711" w:history="1">
+          <w:hyperlink w:anchor="_Toc136011000" w:history="1">
             <w:r>
               <w:rPr>
                 <w:rStyle w:val="Hyperlink"/>
@@ -4209,7 +4209,7 @@
                 <w:noProof/>
                 <w:webHidden/>
               </w:rPr>
-              <w:instrText xml:space="preserve"> PAGEREF _Toc135309711 \h </w:instrText>
+              <w:instrText xml:space="preserve"> PAGEREF _Toc136011000 \h </w:instrText>
             </w:r>
             <w:r>
               <w:rPr>
@@ -4229,7 +4229,7 @@
                 <w:noProof/>
                 <w:webHidden/>
               </w:rPr>
-              <w:t>37</w:t>
+              <w:t>36</w:t>
             </w:r>
             <w:r>
               <w:rPr>
@@ -4254,7 +4254,7 @@
               <w:lang w:val="en-GB" w:eastAsia="en-GB"/>
             </w:rPr>
           </w:pPr>
-          <w:hyperlink w:anchor="_Toc135309712" w:history="1">
+          <w:hyperlink w:anchor="_Toc136011001" w:history="1">
             <w:r>
               <w:rPr>
                 <w:rStyle w:val="Hyperlink"/>
@@ -4282,7 +4282,7 @@
                 <w:noProof/>
                 <w:webHidden/>
               </w:rPr>
-              <w:instrText xml:space="preserve"> PAGEREF _Toc135309712 \h </w:instrText>
+              <w:instrText xml:space="preserve"> PAGEREF _Toc136011001 \h </w:instrText>
             </w:r>
             <w:r>
               <w:rPr>
@@ -4302,7 +4302,7 @@
                 <w:noProof/>
                 <w:webHidden/>
               </w:rPr>
-              <w:t>37</w:t>
+              <w:t>36</w:t>
             </w:r>
             <w:r>
               <w:rPr>
@@ -4327,7 +4327,7 @@
               <w:lang w:val="en-GB" w:eastAsia="en-GB"/>
             </w:rPr>
           </w:pPr>
-          <w:hyperlink w:anchor="_Toc135309713" w:history="1">
+          <w:hyperlink w:anchor="_Toc136011002" w:history="1">
             <w:r>
               <w:rPr>
                 <w:rStyle w:val="Hyperlink"/>
@@ -4355,7 +4355,7 @@
                 <w:noProof/>
                 <w:webHidden/>
               </w:rPr>
-              <w:instrText xml:space="preserve"> PAGEREF _Toc135309713 \h </w:instrText>
+              <w:instrText xml:space="preserve"> PAGEREF _Toc136011002 \h </w:instrText>
             </w:r>
             <w:r>
               <w:rPr>
@@ -4375,7 +4375,7 @@
                 <w:noProof/>
                 <w:webHidden/>
               </w:rPr>
-              <w:t>38</w:t>
+              <w:t>37</w:t>
             </w:r>
             <w:r>
               <w:rPr>
@@ -4400,7 +4400,7 @@
               <w:lang w:val="en-GB" w:eastAsia="en-GB"/>
             </w:rPr>
           </w:pPr>
-          <w:hyperlink w:anchor="_Toc135309714" w:history="1">
+          <w:hyperlink w:anchor="_Toc136011003" w:history="1">
             <w:r>
               <w:rPr>
                 <w:rStyle w:val="Hyperlink"/>
@@ -4428,7 +4428,7 @@
                 <w:noProof/>
                 <w:webHidden/>
               </w:rPr>
-              <w:instrText xml:space="preserve"> PAGEREF _Toc135309714 \h </w:instrText>
+              <w:instrText xml:space="preserve"> PAGEREF _Toc136011003 \h </w:instrText>
             </w:r>
             <w:r>
               <w:rPr>
@@ -4448,7 +4448,7 @@
                 <w:noProof/>
                 <w:webHidden/>
               </w:rPr>
-              <w:t>40</w:t>
+              <w:t>39</w:t>
             </w:r>
             <w:r>
               <w:rPr>
@@ -4473,7 +4473,7 @@
               <w:lang w:val="en-GB" w:eastAsia="en-GB"/>
             </w:rPr>
           </w:pPr>
-          <w:hyperlink w:anchor="_Toc135309715" w:history="1">
+          <w:hyperlink w:anchor="_Toc136011004" w:history="1">
             <w:r>
               <w:rPr>
                 <w:rStyle w:val="Hyperlink"/>
@@ -4501,7 +4501,7 @@
                 <w:noProof/>
                 <w:webHidden/>
               </w:rPr>
-              <w:instrText xml:space="preserve"> PAGEREF _Toc135309715 \h </w:instrText>
+              <w:instrText xml:space="preserve"> PAGEREF _Toc136011004 \h </w:instrText>
             </w:r>
             <w:r>
               <w:rPr>
@@ -4521,7 +4521,7 @@
                 <w:noProof/>
                 <w:webHidden/>
               </w:rPr>
-              <w:t>44</w:t>
+              <w:t>43</w:t>
             </w:r>
             <w:r>
               <w:rPr>
@@ -4546,7 +4546,7 @@
               <w:lang w:val="en-GB" w:eastAsia="en-GB"/>
             </w:rPr>
           </w:pPr>
-          <w:hyperlink w:anchor="_Toc135309716" w:history="1">
+          <w:hyperlink w:anchor="_Toc136011005" w:history="1">
             <w:r>
               <w:rPr>
                 <w:rStyle w:val="Hyperlink"/>
@@ -4574,7 +4574,7 @@
                 <w:noProof/>
                 <w:webHidden/>
               </w:rPr>
-              <w:instrText xml:space="preserve"> PAGEREF _Toc135309716 \h </w:instrText>
+              <w:instrText xml:space="preserve"> PAGEREF _Toc136011005 \h </w:instrText>
             </w:r>
             <w:r>
               <w:rPr>
@@ -4594,7 +4594,7 @@
                 <w:noProof/>
                 <w:webHidden/>
               </w:rPr>
-              <w:t>44</w:t>
+              <w:t>43</w:t>
             </w:r>
             <w:r>
               <w:rPr>
@@ -4619,7 +4619,7 @@
               <w:lang w:val="en-GB" w:eastAsia="en-GB"/>
             </w:rPr>
           </w:pPr>
-          <w:hyperlink w:anchor="_Toc135309717" w:history="1">
+          <w:hyperlink w:anchor="_Toc136011006" w:history="1">
             <w:r>
               <w:rPr>
                 <w:rStyle w:val="Hyperlink"/>
@@ -4647,7 +4647,7 @@
                 <w:noProof/>
                 <w:webHidden/>
               </w:rPr>
-              <w:instrText xml:space="preserve"> PAGEREF _Toc135309717 \h </w:instrText>
+              <w:instrText xml:space="preserve"> PAGEREF _Toc136011006 \h </w:instrText>
             </w:r>
             <w:r>
               <w:rPr>
@@ -4667,7 +4667,7 @@
                 <w:noProof/>
                 <w:webHidden/>
               </w:rPr>
-              <w:t>45</w:t>
+              <w:t>44</w:t>
             </w:r>
             <w:r>
               <w:rPr>
@@ -4692,7 +4692,7 @@
               <w:lang w:val="en-GB" w:eastAsia="en-GB"/>
             </w:rPr>
           </w:pPr>
-          <w:hyperlink w:anchor="_Toc135309718" w:history="1">
+          <w:hyperlink w:anchor="_Toc136011007" w:history="1">
             <w:r>
               <w:rPr>
                 <w:rStyle w:val="Hyperlink"/>
@@ -4720,7 +4720,7 @@
                 <w:noProof/>
                 <w:webHidden/>
               </w:rPr>
-              <w:instrText xml:space="preserve"> PAGEREF _Toc135309718 \h </w:instrText>
+              <w:instrText xml:space="preserve"> PAGEREF _Toc136011007 \h </w:instrText>
             </w:r>
             <w:r>
               <w:rPr>
@@ -4740,7 +4740,7 @@
                 <w:noProof/>
                 <w:webHidden/>
               </w:rPr>
-              <w:t>46</w:t>
+              <w:t>45</w:t>
             </w:r>
             <w:r>
               <w:rPr>
@@ -4765,7 +4765,7 @@
               <w:lang w:val="en-GB" w:eastAsia="en-GB"/>
             </w:rPr>
           </w:pPr>
-          <w:hyperlink w:anchor="_Toc135309719" w:history="1">
+          <w:hyperlink w:anchor="_Toc136011008" w:history="1">
             <w:r>
               <w:rPr>
                 <w:rStyle w:val="Hyperlink"/>
@@ -4793,7 +4793,7 @@
                 <w:noProof/>
                 <w:webHidden/>
               </w:rPr>
-              <w:instrText xml:space="preserve"> PAGEREF _Toc135309719 \h </w:instrText>
+              <w:instrText xml:space="preserve"> PAGEREF _Toc136011008 \h </w:instrText>
             </w:r>
             <w:r>
               <w:rPr>
@@ -4813,7 +4813,7 @@
                 <w:noProof/>
                 <w:webHidden/>
               </w:rPr>
-              <w:t>46</w:t>
+              <w:t>45</w:t>
             </w:r>
             <w:r>
               <w:rPr>
@@ -4838,7 +4838,7 @@
               <w:lang w:val="en-GB" w:eastAsia="en-GB"/>
             </w:rPr>
           </w:pPr>
-          <w:hyperlink w:anchor="_Toc135309720" w:history="1">
+          <w:hyperlink w:anchor="_Toc136011009" w:history="1">
             <w:r>
               <w:rPr>
                 <w:rStyle w:val="Hyperlink"/>
@@ -4866,7 +4866,7 @@
                 <w:noProof/>
                 <w:webHidden/>
               </w:rPr>
-              <w:instrText xml:space="preserve"> PAGEREF _Toc135309720 \h </w:instrText>
+              <w:instrText xml:space="preserve"> PAGEREF _Toc136011009 \h </w:instrText>
             </w:r>
             <w:r>
               <w:rPr>
@@ -4886,7 +4886,7 @@
                 <w:noProof/>
                 <w:webHidden/>
               </w:rPr>
-              <w:t>48</w:t>
+              <w:t>47</w:t>
             </w:r>
             <w:r>
               <w:rPr>
@@ -4911,7 +4911,7 @@
               <w:lang w:val="en-GB" w:eastAsia="en-GB"/>
             </w:rPr>
           </w:pPr>
-          <w:hyperlink w:anchor="_Toc135309721" w:history="1">
+          <w:hyperlink w:anchor="_Toc136011010" w:history="1">
             <w:r>
               <w:rPr>
                 <w:rStyle w:val="Hyperlink"/>
@@ -4939,7 +4939,7 @@
                 <w:noProof/>
                 <w:webHidden/>
               </w:rPr>
-              <w:instrText xml:space="preserve"> PAGEREF _Toc135309721 \h </w:instrText>
+              <w:instrText xml:space="preserve"> PAGEREF _Toc136011010 \h </w:instrText>
             </w:r>
             <w:r>
               <w:rPr>
@@ -4959,7 +4959,7 @@
                 <w:noProof/>
                 <w:webHidden/>
               </w:rPr>
-              <w:t>49</w:t>
+              <w:t>48</w:t>
             </w:r>
             <w:r>
               <w:rPr>
@@ -4984,7 +4984,7 @@
               <w:lang w:val="en-GB" w:eastAsia="en-GB"/>
             </w:rPr>
           </w:pPr>
-          <w:hyperlink w:anchor="_Toc135309722" w:history="1">
+          <w:hyperlink w:anchor="_Toc136011011" w:history="1">
             <w:r>
               <w:rPr>
                 <w:rStyle w:val="Hyperlink"/>
@@ -5012,7 +5012,7 @@
                 <w:noProof/>
                 <w:webHidden/>
               </w:rPr>
-              <w:instrText xml:space="preserve"> PAGEREF _Toc135309722 \h </w:instrText>
+              <w:instrText xml:space="preserve"> PAGEREF _Toc136011011 \h </w:instrText>
             </w:r>
             <w:r>
               <w:rPr>
@@ -5032,7 +5032,7 @@
                 <w:noProof/>
                 <w:webHidden/>
               </w:rPr>
-              <w:t>50</w:t>
+              <w:t>49</w:t>
             </w:r>
             <w:r>
               <w:rPr>
@@ -5057,7 +5057,7 @@
               <w:lang w:val="en-GB" w:eastAsia="en-GB"/>
             </w:rPr>
           </w:pPr>
-          <w:hyperlink w:anchor="_Toc135309723" w:history="1">
+          <w:hyperlink w:anchor="_Toc136011012" w:history="1">
             <w:r>
               <w:rPr>
                 <w:rStyle w:val="Hyperlink"/>
@@ -5084,7 +5084,7 @@
                 <w:noProof/>
                 <w:webHidden/>
               </w:rPr>
-              <w:instrText xml:space="preserve"> PAGEREF _Toc135309723 \h </w:instrText>
+              <w:instrText xml:space="preserve"> PAGEREF _Toc136011012 \h </w:instrText>
             </w:r>
             <w:r>
               <w:rPr>
@@ -5104,7 +5104,7 @@
                 <w:noProof/>
                 <w:webHidden/>
               </w:rPr>
-              <w:t>51</w:t>
+              <w:t>50</w:t>
             </w:r>
             <w:r>
               <w:rPr>
@@ -5129,7 +5129,7 @@
               <w:lang w:val="en-GB" w:eastAsia="en-GB"/>
             </w:rPr>
           </w:pPr>
-          <w:hyperlink w:anchor="_Toc135309724" w:history="1">
+          <w:hyperlink w:anchor="_Toc136011013" w:history="1">
             <w:r>
               <w:rPr>
                 <w:rStyle w:val="Hyperlink"/>
@@ -5157,7 +5157,7 @@
                 <w:noProof/>
                 <w:webHidden/>
               </w:rPr>
-              <w:instrText xml:space="preserve"> PAGEREF _Toc135309724 \h </w:instrText>
+              <w:instrText xml:space="preserve"> PAGEREF _Toc136011013 \h </w:instrText>
             </w:r>
             <w:r>
               <w:rPr>
@@ -5177,7 +5177,7 @@
                 <w:noProof/>
                 <w:webHidden/>
               </w:rPr>
-              <w:t>52</w:t>
+              <w:t>51</w:t>
             </w:r>
             <w:r>
               <w:rPr>
@@ -5202,7 +5202,7 @@
               <w:lang w:val="en-GB" w:eastAsia="en-GB"/>
             </w:rPr>
           </w:pPr>
-          <w:hyperlink w:anchor="_Toc135309725" w:history="1">
+          <w:hyperlink w:anchor="_Toc136011014" w:history="1">
             <w:r>
               <w:rPr>
                 <w:rStyle w:val="Hyperlink"/>
@@ -5230,7 +5230,7 @@
                 <w:noProof/>
                 <w:webHidden/>
               </w:rPr>
-              <w:instrText xml:space="preserve"> PAGEREF _Toc135309725 \h </w:instrText>
+              <w:instrText xml:space="preserve"> PAGEREF _Toc136011014 \h </w:instrText>
             </w:r>
             <w:r>
               <w:rPr>
@@ -5250,7 +5250,7 @@
                 <w:noProof/>
                 <w:webHidden/>
               </w:rPr>
-              <w:t>52</w:t>
+              <w:t>51</w:t>
             </w:r>
             <w:r>
               <w:rPr>
@@ -5275,7 +5275,7 @@
               <w:lang w:val="en-GB" w:eastAsia="en-GB"/>
             </w:rPr>
           </w:pPr>
-          <w:hyperlink w:anchor="_Toc135309726" w:history="1">
+          <w:hyperlink w:anchor="_Toc136011015" w:history="1">
             <w:r>
               <w:rPr>
                 <w:rStyle w:val="Hyperlink"/>
@@ -5303,7 +5303,7 @@
                 <w:noProof/>
                 <w:webHidden/>
               </w:rPr>
-              <w:instrText xml:space="preserve"> PAGEREF _Toc135309726 \h </w:instrText>
+              <w:instrText xml:space="preserve"> PAGEREF _Toc136011015 \h </w:instrText>
             </w:r>
             <w:r>
               <w:rPr>
@@ -5323,7 +5323,7 @@
                 <w:noProof/>
                 <w:webHidden/>
               </w:rPr>
-              <w:t>53</w:t>
+              <w:t>52</w:t>
             </w:r>
             <w:r>
               <w:rPr>
@@ -5348,7 +5348,7 @@
               <w:lang w:val="en-GB" w:eastAsia="en-GB"/>
             </w:rPr>
           </w:pPr>
-          <w:hyperlink w:anchor="_Toc135309727" w:history="1">
+          <w:hyperlink w:anchor="_Toc136011016" w:history="1">
             <w:r>
               <w:rPr>
                 <w:rStyle w:val="Hyperlink"/>
@@ -5376,7 +5376,7 @@
                 <w:noProof/>
                 <w:webHidden/>
               </w:rPr>
-              <w:instrText xml:space="preserve"> PAGEREF _Toc135309727 \h </w:instrText>
+              <w:instrText xml:space="preserve"> PAGEREF _Toc136011016 \h </w:instrText>
             </w:r>
             <w:r>
               <w:rPr>
@@ -5396,7 +5396,7 @@
                 <w:noProof/>
                 <w:webHidden/>
               </w:rPr>
-              <w:t>54</w:t>
+              <w:t>53</w:t>
             </w:r>
             <w:r>
               <w:rPr>
@@ -5421,7 +5421,7 @@
               <w:lang w:val="en-GB" w:eastAsia="en-GB"/>
             </w:rPr>
           </w:pPr>
-          <w:hyperlink w:anchor="_Toc135309728" w:history="1">
+          <w:hyperlink w:anchor="_Toc136011017" w:history="1">
             <w:r>
               <w:rPr>
                 <w:rStyle w:val="Hyperlink"/>
@@ -5449,7 +5449,7 @@
                 <w:noProof/>
                 <w:webHidden/>
               </w:rPr>
-              <w:instrText xml:space="preserve"> PAGEREF _Toc135309728 \h </w:instrText>
+              <w:instrText xml:space="preserve"> PAGEREF _Toc136011017 \h </w:instrText>
             </w:r>
             <w:r>
               <w:rPr>
@@ -5469,7 +5469,7 @@
                 <w:noProof/>
                 <w:webHidden/>
               </w:rPr>
-              <w:t>55</w:t>
+              <w:t>54</w:t>
             </w:r>
             <w:r>
               <w:rPr>
@@ -5494,7 +5494,7 @@
               <w:lang w:val="en-GB" w:eastAsia="en-GB"/>
             </w:rPr>
           </w:pPr>
-          <w:hyperlink w:anchor="_Toc135309729" w:history="1">
+          <w:hyperlink w:anchor="_Toc136011018" w:history="1">
             <w:r>
               <w:rPr>
                 <w:rStyle w:val="Hyperlink"/>
@@ -5522,7 +5522,7 @@
                 <w:noProof/>
                 <w:webHidden/>
               </w:rPr>
-              <w:instrText xml:space="preserve"> PAGEREF _Toc135309729 \h </w:instrText>
+              <w:instrText xml:space="preserve"> PAGEREF _Toc136011018 \h </w:instrText>
             </w:r>
             <w:r>
               <w:rPr>
@@ -5542,7 +5542,7 @@
                 <w:noProof/>
                 <w:webHidden/>
               </w:rPr>
-              <w:t>56</w:t>
+              <w:t>55</w:t>
             </w:r>
             <w:r>
               <w:rPr>
@@ -5567,7 +5567,7 @@
               <w:lang w:val="en-GB" w:eastAsia="en-GB"/>
             </w:rPr>
           </w:pPr>
-          <w:hyperlink w:anchor="_Toc135309730" w:history="1">
+          <w:hyperlink w:anchor="_Toc136011019" w:history="1">
             <w:r>
               <w:rPr>
                 <w:rStyle w:val="Hyperlink"/>
@@ -5595,7 +5595,7 @@
                 <w:noProof/>
                 <w:webHidden/>
               </w:rPr>
-              <w:instrText xml:space="preserve"> PAGEREF _Toc135309730 \h </w:instrText>
+              <w:instrText xml:space="preserve"> PAGEREF _Toc136011019 \h </w:instrText>
             </w:r>
             <w:r>
               <w:rPr>
@@ -5615,7 +5615,7 @@
                 <w:noProof/>
                 <w:webHidden/>
               </w:rPr>
-              <w:t>56</w:t>
+              <w:t>55</w:t>
             </w:r>
             <w:r>
               <w:rPr>
@@ -5640,7 +5640,7 @@
               <w:lang w:val="en-GB" w:eastAsia="en-GB"/>
             </w:rPr>
           </w:pPr>
-          <w:hyperlink w:anchor="_Toc135309731" w:history="1">
+          <w:hyperlink w:anchor="_Toc136011020" w:history="1">
             <w:r>
               <w:rPr>
                 <w:rStyle w:val="Hyperlink"/>
@@ -5668,7 +5668,7 @@
                 <w:noProof/>
                 <w:webHidden/>
               </w:rPr>
-              <w:instrText xml:space="preserve"> PAGEREF _Toc135309731 \h </w:instrText>
+              <w:instrText xml:space="preserve"> PAGEREF _Toc136011020 \h </w:instrText>
             </w:r>
             <w:r>
               <w:rPr>
@@ -5688,7 +5688,7 @@
                 <w:noProof/>
                 <w:webHidden/>
               </w:rPr>
-              <w:t>56</w:t>
+              <w:t>55</w:t>
             </w:r>
             <w:r>
               <w:rPr>
@@ -5713,7 +5713,7 @@
               <w:lang w:val="en-GB" w:eastAsia="en-GB"/>
             </w:rPr>
           </w:pPr>
-          <w:hyperlink w:anchor="_Toc135309732" w:history="1">
+          <w:hyperlink w:anchor="_Toc136011021" w:history="1">
             <w:r>
               <w:rPr>
                 <w:rStyle w:val="Hyperlink"/>
@@ -5741,7 +5741,7 @@
                 <w:noProof/>
                 <w:webHidden/>
               </w:rPr>
-              <w:instrText xml:space="preserve"> PAGEREF _Toc135309732 \h </w:instrText>
+              <w:instrText xml:space="preserve"> PAGEREF _Toc136011021 \h </w:instrText>
             </w:r>
             <w:r>
               <w:rPr>
@@ -5761,7 +5761,7 @@
                 <w:noProof/>
                 <w:webHidden/>
               </w:rPr>
-              <w:t>56</w:t>
+              <w:t>55</w:t>
             </w:r>
             <w:r>
               <w:rPr>
@@ -5786,7 +5786,7 @@
               <w:lang w:val="en-GB" w:eastAsia="en-GB"/>
             </w:rPr>
           </w:pPr>
-          <w:hyperlink w:anchor="_Toc135309733" w:history="1">
+          <w:hyperlink w:anchor="_Toc136011022" w:history="1">
             <w:r>
               <w:rPr>
                 <w:rStyle w:val="Hyperlink"/>
@@ -5814,7 +5814,7 @@
                 <w:noProof/>
                 <w:webHidden/>
               </w:rPr>
-              <w:instrText xml:space="preserve"> PAGEREF _Toc135309733 \h </w:instrText>
+              <w:instrText xml:space="preserve"> PAGEREF _Toc136011022 \h </w:instrText>
             </w:r>
             <w:r>
               <w:rPr>
@@ -5834,7 +5834,7 @@
                 <w:noProof/>
                 <w:webHidden/>
               </w:rPr>
-              <w:t>56</w:t>
+              <w:t>55</w:t>
             </w:r>
             <w:r>
               <w:rPr>
@@ -5863,7 +5863,7 @@
               <w:lang w:val="en-GB" w:eastAsia="en-GB"/>
             </w:rPr>
           </w:pPr>
-          <w:hyperlink w:anchor="_Toc135309734" w:history="1">
+          <w:hyperlink w:anchor="_Toc136011023" w:history="1">
             <w:r>
               <w:rPr>
                 <w:rStyle w:val="Hyperlink"/>
@@ -5891,7 +5891,7 @@
                 <w:noProof/>
                 <w:webHidden/>
               </w:rPr>
-              <w:instrText xml:space="preserve"> PAGEREF _Toc135309734 \h </w:instrText>
+              <w:instrText xml:space="preserve"> PAGEREF _Toc136011023 \h </w:instrText>
             </w:r>
             <w:r>
               <w:rPr>
@@ -5911,7 +5911,7 @@
                 <w:noProof/>
                 <w:webHidden/>
               </w:rPr>
-              <w:t>57</w:t>
+              <w:t>56</w:t>
             </w:r>
             <w:r>
               <w:rPr>
@@ -5936,7 +5936,7 @@
               <w:lang w:val="en-GB" w:eastAsia="en-GB"/>
             </w:rPr>
           </w:pPr>
-          <w:hyperlink w:anchor="_Toc135309735" w:history="1">
+          <w:hyperlink w:anchor="_Toc136011024" w:history="1">
             <w:r>
               <w:rPr>
                 <w:rStyle w:val="Hyperlink"/>
@@ -5964,7 +5964,7 @@
                 <w:noProof/>
                 <w:webHidden/>
               </w:rPr>
-              <w:instrText xml:space="preserve"> PAGEREF _Toc135309735 \h </w:instrText>
+              <w:instrText xml:space="preserve"> PAGEREF _Toc136011024 \h </w:instrText>
             </w:r>
             <w:r>
               <w:rPr>
@@ -5984,7 +5984,7 @@
                 <w:noProof/>
                 <w:webHidden/>
               </w:rPr>
-              <w:t>57</w:t>
+              <w:t>56</w:t>
             </w:r>
             <w:r>
               <w:rPr>
@@ -6009,7 +6009,7 @@
               <w:lang w:val="en-GB" w:eastAsia="en-GB"/>
             </w:rPr>
           </w:pPr>
-          <w:hyperlink w:anchor="_Toc135309736" w:history="1">
+          <w:hyperlink w:anchor="_Toc136011025" w:history="1">
             <w:r>
               <w:rPr>
                 <w:rStyle w:val="Hyperlink"/>
@@ -6037,7 +6037,7 @@
                 <w:noProof/>
                 <w:webHidden/>
               </w:rPr>
-              <w:instrText xml:space="preserve"> PAGEREF _Toc135309736 \h </w:instrText>
+              <w:instrText xml:space="preserve"> PAGEREF _Toc136011025 \h </w:instrText>
             </w:r>
             <w:r>
               <w:rPr>
@@ -6057,7 +6057,7 @@
                 <w:noProof/>
                 <w:webHidden/>
               </w:rPr>
-              <w:t>58</w:t>
+              <w:t>57</w:t>
             </w:r>
             <w:r>
               <w:rPr>
@@ -6082,7 +6082,7 @@
               <w:lang w:val="en-GB" w:eastAsia="en-GB"/>
             </w:rPr>
           </w:pPr>
-          <w:hyperlink w:anchor="_Toc135309737" w:history="1">
+          <w:hyperlink w:anchor="_Toc136011026" w:history="1">
             <w:r>
               <w:rPr>
                 <w:rStyle w:val="Hyperlink"/>
@@ -6110,7 +6110,7 @@
                 <w:noProof/>
                 <w:webHidden/>
               </w:rPr>
-              <w:instrText xml:space="preserve"> PAGEREF _Toc135309737 \h </w:instrText>
+              <w:instrText xml:space="preserve"> PAGEREF _Toc136011026 \h </w:instrText>
             </w:r>
             <w:r>
               <w:rPr>
@@ -6130,7 +6130,7 @@
                 <w:noProof/>
                 <w:webHidden/>
               </w:rPr>
-              <w:t>59</w:t>
+              <w:t>58</w:t>
             </w:r>
             <w:r>
               <w:rPr>
@@ -6155,7 +6155,7 @@
               <w:lang w:val="en-GB" w:eastAsia="en-GB"/>
             </w:rPr>
           </w:pPr>
-          <w:hyperlink w:anchor="_Toc135309738" w:history="1">
+          <w:hyperlink w:anchor="_Toc136011027" w:history="1">
             <w:r>
               <w:rPr>
                 <w:rStyle w:val="Hyperlink"/>
@@ -6183,7 +6183,7 @@
                 <w:noProof/>
                 <w:webHidden/>
               </w:rPr>
-              <w:instrText xml:space="preserve"> PAGEREF _Toc135309738 \h </w:instrText>
+              <w:instrText xml:space="preserve"> PAGEREF _Toc136011027 \h </w:instrText>
             </w:r>
             <w:r>
               <w:rPr>
@@ -6203,7 +6203,7 @@
                 <w:noProof/>
                 <w:webHidden/>
               </w:rPr>
-              <w:t>59</w:t>
+              <w:t>58</w:t>
             </w:r>
             <w:r>
               <w:rPr>
@@ -6228,7 +6228,7 @@
               <w:lang w:val="en-GB" w:eastAsia="en-GB"/>
             </w:rPr>
           </w:pPr>
-          <w:hyperlink w:anchor="_Toc135309739" w:history="1">
+          <w:hyperlink w:anchor="_Toc136011028" w:history="1">
             <w:r>
               <w:rPr>
                 <w:rStyle w:val="Hyperlink"/>
@@ -6256,7 +6256,7 @@
                 <w:noProof/>
                 <w:webHidden/>
               </w:rPr>
-              <w:instrText xml:space="preserve"> PAGEREF _Toc135309739 \h </w:instrText>
+              <w:instrText xml:space="preserve"> PAGEREF _Toc136011028 \h </w:instrText>
             </w:r>
             <w:r>
               <w:rPr>
@@ -6276,7 +6276,7 @@
                 <w:noProof/>
                 <w:webHidden/>
               </w:rPr>
-              <w:t>60</w:t>
+              <w:t>59</w:t>
             </w:r>
             <w:r>
               <w:rPr>
@@ -6301,7 +6301,7 @@
               <w:lang w:val="en-GB" w:eastAsia="en-GB"/>
             </w:rPr>
           </w:pPr>
-          <w:hyperlink w:anchor="_Toc135309740" w:history="1">
+          <w:hyperlink w:anchor="_Toc136011029" w:history="1">
             <w:r>
               <w:rPr>
                 <w:rStyle w:val="Hyperlink"/>
@@ -6329,7 +6329,7 @@
                 <w:noProof/>
                 <w:webHidden/>
               </w:rPr>
-              <w:instrText xml:space="preserve"> PAGEREF _Toc135309740 \h </w:instrText>
+              <w:instrText xml:space="preserve"> PAGEREF _Toc136011029 \h </w:instrText>
             </w:r>
             <w:r>
               <w:rPr>
@@ -6349,7 +6349,7 @@
                 <w:noProof/>
                 <w:webHidden/>
               </w:rPr>
-              <w:t>61</w:t>
+              <w:t>60</w:t>
             </w:r>
             <w:r>
               <w:rPr>
@@ -6378,7 +6378,7 @@
               <w:lang w:val="en-GB" w:eastAsia="en-GB"/>
             </w:rPr>
           </w:pPr>
-          <w:hyperlink w:anchor="_Toc135309741" w:history="1">
+          <w:hyperlink w:anchor="_Toc136011030" w:history="1">
             <w:r>
               <w:rPr>
                 <w:rStyle w:val="Hyperlink"/>
@@ -6406,7 +6406,7 @@
                 <w:noProof/>
                 <w:webHidden/>
               </w:rPr>
-              <w:instrText xml:space="preserve"> PAGEREF _Toc135309741 \h </w:instrText>
+              <w:instrText xml:space="preserve"> PAGEREF _Toc136011030 \h </w:instrText>
             </w:r>
             <w:r>
               <w:rPr>
@@ -6426,7 +6426,7 @@
                 <w:noProof/>
                 <w:webHidden/>
               </w:rPr>
-              <w:t>62</w:t>
+              <w:t>61</w:t>
             </w:r>
             <w:r>
               <w:rPr>
@@ -6455,7 +6455,7 @@
               <w:lang w:val="en-GB" w:eastAsia="en-GB"/>
             </w:rPr>
           </w:pPr>
-          <w:hyperlink w:anchor="_Toc135309742" w:history="1">
+          <w:hyperlink w:anchor="_Toc136011031" w:history="1">
             <w:r>
               <w:rPr>
                 <w:rStyle w:val="Hyperlink"/>
@@ -6483,7 +6483,7 @@
                 <w:noProof/>
                 <w:webHidden/>
               </w:rPr>
-              <w:instrText xml:space="preserve"> PAGEREF _Toc135309742 \h </w:instrText>
+              <w:instrText xml:space="preserve"> PAGEREF _Toc136011031 \h </w:instrText>
             </w:r>
             <w:r>
               <w:rPr>
@@ -6503,7 +6503,7 @@
                 <w:noProof/>
                 <w:webHidden/>
               </w:rPr>
-              <w:t>64</w:t>
+              <w:t>63</w:t>
             </w:r>
             <w:r>
               <w:rPr>
@@ -6528,7 +6528,7 @@
               <w:lang w:val="en-GB" w:eastAsia="en-GB"/>
             </w:rPr>
           </w:pPr>
-          <w:hyperlink w:anchor="_Toc135309743" w:history="1">
+          <w:hyperlink w:anchor="_Toc136011032" w:history="1">
             <w:r>
               <w:rPr>
                 <w:rStyle w:val="Hyperlink"/>
@@ -6556,7 +6556,7 @@
                 <w:noProof/>
                 <w:webHidden/>
               </w:rPr>
-              <w:instrText xml:space="preserve"> PAGEREF _Toc135309743 \h </w:instrText>
+              <w:instrText xml:space="preserve"> PAGEREF _Toc136011032 \h </w:instrText>
             </w:r>
             <w:r>
               <w:rPr>
@@ -6576,7 +6576,7 @@
                 <w:noProof/>
                 <w:webHidden/>
               </w:rPr>
-              <w:t>64</w:t>
+              <w:t>63</w:t>
             </w:r>
             <w:r>
               <w:rPr>
@@ -6601,7 +6601,7 @@
               <w:lang w:val="en-GB" w:eastAsia="en-GB"/>
             </w:rPr>
           </w:pPr>
-          <w:hyperlink w:anchor="_Toc135309744" w:history="1">
+          <w:hyperlink w:anchor="_Toc136011033" w:history="1">
             <w:r>
               <w:rPr>
                 <w:rStyle w:val="Hyperlink"/>
@@ -6629,7 +6629,7 @@
                 <w:noProof/>
                 <w:webHidden/>
               </w:rPr>
-              <w:instrText xml:space="preserve"> PAGEREF _Toc135309744 \h </w:instrText>
+              <w:instrText xml:space="preserve"> PAGEREF _Toc136011033 \h </w:instrText>
             </w:r>
             <w:r>
               <w:rPr>
@@ -6649,7 +6649,7 @@
                 <w:noProof/>
                 <w:webHidden/>
               </w:rPr>
-              <w:t>65</w:t>
+              <w:t>64</w:t>
             </w:r>
             <w:r>
               <w:rPr>
@@ -6674,7 +6674,7 @@
               <w:lang w:val="en-GB" w:eastAsia="en-GB"/>
             </w:rPr>
           </w:pPr>
-          <w:hyperlink w:anchor="_Toc135309745" w:history="1">
+          <w:hyperlink w:anchor="_Toc136011034" w:history="1">
             <w:r>
               <w:rPr>
                 <w:rStyle w:val="Hyperlink"/>
@@ -6702,7 +6702,7 @@
                 <w:noProof/>
                 <w:webHidden/>
               </w:rPr>
-              <w:instrText xml:space="preserve"> PAGEREF _Toc135309745 \h </w:instrText>
+              <w:instrText xml:space="preserve"> PAGEREF _Toc136011034 \h </w:instrText>
             </w:r>
             <w:r>
               <w:rPr>
@@ -6722,7 +6722,7 @@
                 <w:noProof/>
                 <w:webHidden/>
               </w:rPr>
-              <w:t>66</w:t>
+              <w:t>65</w:t>
             </w:r>
             <w:r>
               <w:rPr>
@@ -6747,7 +6747,7 @@
               <w:lang w:val="en-GB" w:eastAsia="en-GB"/>
             </w:rPr>
           </w:pPr>
-          <w:hyperlink w:anchor="_Toc135309746" w:history="1">
+          <w:hyperlink w:anchor="_Toc136011035" w:history="1">
             <w:r>
               <w:rPr>
                 <w:rStyle w:val="Hyperlink"/>
@@ -6775,7 +6775,7 @@
                 <w:noProof/>
                 <w:webHidden/>
               </w:rPr>
-              <w:instrText xml:space="preserve"> PAGEREF _Toc135309746 \h </w:instrText>
+              <w:instrText xml:space="preserve"> PAGEREF _Toc136011035 \h </w:instrText>
             </w:r>
             <w:r>
               <w:rPr>
@@ -6795,7 +6795,7 @@
                 <w:noProof/>
                 <w:webHidden/>
               </w:rPr>
-              <w:t>66</w:t>
+              <w:t>65</w:t>
             </w:r>
             <w:r>
               <w:rPr>
@@ -6820,7 +6820,7 @@
               <w:lang w:val="en-GB" w:eastAsia="en-GB"/>
             </w:rPr>
           </w:pPr>
-          <w:hyperlink w:anchor="_Toc135309747" w:history="1">
+          <w:hyperlink w:anchor="_Toc136011036" w:history="1">
             <w:r>
               <w:rPr>
                 <w:rStyle w:val="Hyperlink"/>
@@ -6848,7 +6848,7 @@
                 <w:noProof/>
                 <w:webHidden/>
               </w:rPr>
-              <w:instrText xml:space="preserve"> PAGEREF _Toc135309747 \h </w:instrText>
+              <w:instrText xml:space="preserve"> PAGEREF _Toc136011036 \h </w:instrText>
             </w:r>
             <w:r>
               <w:rPr>
@@ -6868,7 +6868,7 @@
                 <w:noProof/>
                 <w:webHidden/>
               </w:rPr>
-              <w:t>66</w:t>
+              <w:t>65</w:t>
             </w:r>
             <w:r>
               <w:rPr>
@@ -6897,7 +6897,7 @@
               <w:lang w:val="en-GB" w:eastAsia="en-GB"/>
             </w:rPr>
           </w:pPr>
-          <w:hyperlink w:anchor="_Toc135309748" w:history="1">
+          <w:hyperlink w:anchor="_Toc136011037" w:history="1">
             <w:r>
               <w:rPr>
                 <w:rStyle w:val="Hyperlink"/>
@@ -6925,7 +6925,7 @@
                 <w:noProof/>
                 <w:webHidden/>
               </w:rPr>
-              <w:instrText xml:space="preserve"> PAGEREF _Toc135309748 \h </w:instrText>
+              <w:instrText xml:space="preserve"> PAGEREF _Toc136011037 \h </w:instrText>
             </w:r>
             <w:r>
               <w:rPr>
@@ -6945,7 +6945,7 @@
                 <w:noProof/>
                 <w:webHidden/>
               </w:rPr>
-              <w:t>67</w:t>
+              <w:t>66</w:t>
             </w:r>
             <w:r>
               <w:rPr>
@@ -6970,7 +6970,7 @@
               <w:lang w:val="en-GB" w:eastAsia="en-GB"/>
             </w:rPr>
           </w:pPr>
-          <w:hyperlink w:anchor="_Toc135309749" w:history="1">
+          <w:hyperlink w:anchor="_Toc136011038" w:history="1">
             <w:r>
               <w:rPr>
                 <w:rStyle w:val="Hyperlink"/>
@@ -6998,7 +6998,7 @@
                 <w:noProof/>
                 <w:webHidden/>
               </w:rPr>
-              <w:instrText xml:space="preserve"> PAGEREF _Toc135309749 \h </w:instrText>
+              <w:instrText xml:space="preserve"> PAGEREF _Toc136011038 \h </w:instrText>
             </w:r>
             <w:r>
               <w:rPr>
@@ -7018,7 +7018,7 @@
                 <w:noProof/>
                 <w:webHidden/>
               </w:rPr>
-              <w:t>68</w:t>
+              <w:t>67</w:t>
             </w:r>
             <w:r>
               <w:rPr>
@@ -7043,7 +7043,7 @@
               <w:lang w:val="en-GB" w:eastAsia="en-GB"/>
             </w:rPr>
           </w:pPr>
-          <w:hyperlink w:anchor="_Toc135309750" w:history="1">
+          <w:hyperlink w:anchor="_Toc136011039" w:history="1">
             <w:r>
               <w:rPr>
                 <w:rStyle w:val="Hyperlink"/>
@@ -7071,7 +7071,7 @@
                 <w:noProof/>
                 <w:webHidden/>
               </w:rPr>
-              <w:instrText xml:space="preserve"> PAGEREF _Toc135309750 \h </w:instrText>
+              <w:instrText xml:space="preserve"> PAGEREF _Toc136011039 \h </w:instrText>
             </w:r>
             <w:r>
               <w:rPr>
@@ -7091,7 +7091,7 @@
                 <w:noProof/>
                 <w:webHidden/>
               </w:rPr>
-              <w:t>68</w:t>
+              <w:t>67</w:t>
             </w:r>
             <w:r>
               <w:rPr>
@@ -7120,7 +7120,7 @@
               <w:lang w:val="en-GB" w:eastAsia="en-GB"/>
             </w:rPr>
           </w:pPr>
-          <w:hyperlink w:anchor="_Toc135309751" w:history="1">
+          <w:hyperlink w:anchor="_Toc136011040" w:history="1">
             <w:r>
               <w:rPr>
                 <w:rStyle w:val="Hyperlink"/>
@@ -7148,7 +7148,7 @@
                 <w:noProof/>
                 <w:webHidden/>
               </w:rPr>
-              <w:instrText xml:space="preserve"> PAGEREF _Toc135309751 \h </w:instrText>
+              <w:instrText xml:space="preserve"> PAGEREF _Toc136011040 \h </w:instrText>
             </w:r>
             <w:r>
               <w:rPr>
@@ -7168,7 +7168,7 @@
                 <w:noProof/>
                 <w:webHidden/>
               </w:rPr>
-              <w:t>70</w:t>
+              <w:t>69</w:t>
             </w:r>
             <w:r>
               <w:rPr>
@@ -7193,7 +7193,7 @@
               <w:lang w:val="en-GB" w:eastAsia="en-GB"/>
             </w:rPr>
           </w:pPr>
-          <w:hyperlink w:anchor="_Toc135309752" w:history="1">
+          <w:hyperlink w:anchor="_Toc136011041" w:history="1">
             <w:r>
               <w:rPr>
                 <w:rStyle w:val="Hyperlink"/>
@@ -7221,7 +7221,7 @@
                 <w:noProof/>
                 <w:webHidden/>
               </w:rPr>
-              <w:instrText xml:space="preserve"> PAGEREF _Toc135309752 \h </w:instrText>
+              <w:instrText xml:space="preserve"> PAGEREF _Toc136011041 \h </w:instrText>
             </w:r>
             <w:r>
               <w:rPr>
@@ -7241,7 +7241,7 @@
                 <w:noProof/>
                 <w:webHidden/>
               </w:rPr>
-              <w:t>70</w:t>
+              <w:t>69</w:t>
             </w:r>
             <w:r>
               <w:rPr>
@@ -7266,7 +7266,7 @@
               <w:lang w:val="en-GB" w:eastAsia="en-GB"/>
             </w:rPr>
           </w:pPr>
-          <w:hyperlink w:anchor="_Toc135309753" w:history="1">
+          <w:hyperlink w:anchor="_Toc136011042" w:history="1">
             <w:r>
               <w:rPr>
                 <w:rStyle w:val="Hyperlink"/>
@@ -7294,7 +7294,7 @@
                 <w:noProof/>
                 <w:webHidden/>
               </w:rPr>
-              <w:instrText xml:space="preserve"> PAGEREF _Toc135309753 \h </w:instrText>
+              <w:instrText xml:space="preserve"> PAGEREF _Toc136011042 \h </w:instrText>
             </w:r>
             <w:r>
               <w:rPr>
@@ -7314,7 +7314,7 @@
                 <w:noProof/>
                 <w:webHidden/>
               </w:rPr>
-              <w:t>70</w:t>
+              <w:t>69</w:t>
             </w:r>
             <w:r>
               <w:rPr>
@@ -7339,7 +7339,7 @@
               <w:lang w:val="en-GB" w:eastAsia="en-GB"/>
             </w:rPr>
           </w:pPr>
-          <w:hyperlink w:anchor="_Toc135309754" w:history="1">
+          <w:hyperlink w:anchor="_Toc136011043" w:history="1">
             <w:r>
               <w:rPr>
                 <w:rStyle w:val="Hyperlink"/>
@@ -7367,7 +7367,7 @@
                 <w:noProof/>
                 <w:webHidden/>
               </w:rPr>
-              <w:instrText xml:space="preserve"> PAGEREF _Toc135309754 \h </w:instrText>
+              <w:instrText xml:space="preserve"> PAGEREF _Toc136011043 \h </w:instrText>
             </w:r>
             <w:r>
               <w:rPr>
@@ -7387,7 +7387,7 @@
                 <w:noProof/>
                 <w:webHidden/>
               </w:rPr>
-              <w:t>70</w:t>
+              <w:t>69</w:t>
             </w:r>
             <w:r>
               <w:rPr>
@@ -7443,7 +7443,7 @@
           <w:lang w:val="en-GB"/>
         </w:rPr>
       </w:pPr>
-      <w:bookmarkStart w:id="1" w:name="_Toc135309659"/>
+      <w:bookmarkStart w:id="1" w:name="_Toc136010948"/>
       <w:r>
         <w:rPr>
           <w:lang w:val="en-GB"/>
@@ -8315,7 +8315,7 @@
       </w:pPr>
       <w:bookmarkStart w:id="2" w:name="_Toc455575280"/>
       <w:bookmarkStart w:id="3" w:name="_Toc503984852"/>
-      <w:bookmarkStart w:id="4" w:name="_Toc135309660"/>
+      <w:bookmarkStart w:id="4" w:name="_Toc136010949"/>
       <w:r>
         <w:rPr>
           <w:lang w:val="en-GB"/>
@@ -8394,7 +8394,7 @@
       </w:pPr>
       <w:bookmarkStart w:id="5" w:name="_Toc455575281"/>
       <w:bookmarkStart w:id="6" w:name="_Toc503984853"/>
-      <w:bookmarkStart w:id="7" w:name="_Toc135309661"/>
+      <w:bookmarkStart w:id="7" w:name="_Toc136010950"/>
       <w:r>
         <w:rPr>
           <w:lang w:val="en-GB"/>
@@ -8606,7 +8606,7 @@
       </w:pPr>
       <w:bookmarkStart w:id="9" w:name="_Toc455575282"/>
       <w:bookmarkStart w:id="10" w:name="_Toc503984854"/>
-      <w:bookmarkStart w:id="11" w:name="_Toc135309662"/>
+      <w:bookmarkStart w:id="11" w:name="_Toc136010951"/>
       <w:r>
         <w:rPr>
           <w:lang w:val="en-GB"/>
@@ -8655,7 +8655,7 @@
         </w:rPr>
       </w:pPr>
       <w:bookmarkStart w:id="12" w:name="_Toc503984855"/>
-      <w:bookmarkStart w:id="13" w:name="_Toc135309663"/>
+      <w:bookmarkStart w:id="13" w:name="_Toc136010952"/>
       <w:r>
         <w:rPr>
           <w:lang w:val="en-GB"/>
@@ -9703,7 +9703,7 @@
         </w:rPr>
       </w:pPr>
       <w:bookmarkStart w:id="14" w:name="_Toc503984856"/>
-      <w:bookmarkStart w:id="15" w:name="_Toc135309664"/>
+      <w:bookmarkStart w:id="15" w:name="_Toc136010953"/>
       <w:r>
         <w:rPr>
           <w:lang w:val="en-GB"/>
@@ -10111,7 +10111,7 @@
           <w:lang w:val="en-GB"/>
         </w:rPr>
       </w:pPr>
-      <w:bookmarkStart w:id="16" w:name="_Toc135309665"/>
+      <w:bookmarkStart w:id="16" w:name="_Toc136010954"/>
       <w:r>
         <w:rPr>
           <w:lang w:val="en-GB"/>
@@ -10186,7 +10186,7 @@
         </w:rPr>
       </w:pPr>
       <w:bookmarkStart w:id="17" w:name="_Toc503984858"/>
-      <w:bookmarkStart w:id="18" w:name="_Toc135309666"/>
+      <w:bookmarkStart w:id="18" w:name="_Toc136010955"/>
       <w:r>
         <w:rPr>
           <w:lang w:val="en-GB"/>
@@ -10367,7 +10367,7 @@
         </w:rPr>
       </w:pPr>
       <w:bookmarkStart w:id="19" w:name="_Toc503984863"/>
-      <w:bookmarkStart w:id="20" w:name="_Toc135309667"/>
+      <w:bookmarkStart w:id="20" w:name="_Toc136010956"/>
       <w:r>
         <w:rPr>
           <w:lang w:val="en-GB"/>
@@ -10484,7 +10484,7 @@
         </w:rPr>
       </w:pPr>
       <w:bookmarkStart w:id="21" w:name="_Toc503984864"/>
-      <w:bookmarkStart w:id="22" w:name="_Toc135309668"/>
+      <w:bookmarkStart w:id="22" w:name="_Toc136010957"/>
       <w:r>
         <w:rPr>
           <w:lang w:val="en-GB"/>
@@ -10851,7 +10851,7 @@
           <w:lang w:val="en-GB"/>
         </w:rPr>
       </w:pPr>
-      <w:bookmarkStart w:id="24" w:name="_Toc135309669"/>
+      <w:bookmarkStart w:id="24" w:name="_Toc136010958"/>
       <w:r>
         <w:rPr>
           <w:lang w:val="en-GB"/>
@@ -11068,7 +11068,7 @@
           <w:lang w:val="en-GB"/>
         </w:rPr>
       </w:pPr>
-      <w:bookmarkStart w:id="26" w:name="_Toc135309670"/>
+      <w:bookmarkStart w:id="26" w:name="_Toc136010959"/>
       <w:r>
         <w:rPr>
           <w:lang w:val="en-GB"/>
@@ -11191,7 +11191,7 @@
         </w:rPr>
       </w:pPr>
       <w:bookmarkStart w:id="27" w:name="_Toc503984867"/>
-      <w:bookmarkStart w:id="28" w:name="_Toc135309671"/>
+      <w:bookmarkStart w:id="28" w:name="_Toc136010960"/>
       <w:r>
         <w:rPr>
           <w:lang w:val="en-GB"/>
@@ -11322,7 +11322,7 @@
         </w:rPr>
       </w:pPr>
       <w:bookmarkStart w:id="29" w:name="_Toc503984868"/>
-      <w:bookmarkStart w:id="30" w:name="_Toc135309672"/>
+      <w:bookmarkStart w:id="30" w:name="_Toc136010961"/>
       <w:r>
         <w:rPr>
           <w:lang w:val="en-GB"/>
@@ -11342,7 +11342,19 @@
         <w:rPr>
           <w:lang w:val="en-GB"/>
         </w:rPr>
-        <w:t>When you right click on a selection (which contains up to 5 sentences of plain text) it is analysed to see if it contains the names of any structures within your library.</w:t>
+        <w:t xml:space="preserve">When you right click on a selection (which contains </w:t>
+      </w:r>
+      <w:r>
+        <w:rPr>
+          <w:lang w:val="en-GB"/>
+        </w:rPr>
+        <w:t>a</w:t>
+      </w:r>
+      <w:r>
+        <w:rPr>
+          <w:lang w:val="en-GB"/>
+        </w:rPr>
+        <w:t xml:space="preserve"> sentence of plain text) it is analysed to see if it contains the names of any structures within your library.</w:t>
       </w:r>
     </w:p>
     <w:p>
@@ -11506,7 +11518,7 @@
         </w:rPr>
       </w:pPr>
       <w:bookmarkStart w:id="31" w:name="_Toc503984869"/>
-      <w:bookmarkStart w:id="32" w:name="_Toc135309673"/>
+      <w:bookmarkStart w:id="32" w:name="_Toc136010962"/>
       <w:r>
         <w:rPr>
           <w:lang w:val="en-GB"/>
@@ -11757,7 +11769,7 @@
           <w:lang w:val="en-GB"/>
         </w:rPr>
       </w:pPr>
-      <w:bookmarkStart w:id="34" w:name="_Toc135309674"/>
+      <w:bookmarkStart w:id="34" w:name="_Toc136010963"/>
       <w:r>
         <w:rPr>
           <w:lang w:val="en-GB"/>
@@ -12197,7 +12209,7 @@
         </w:rPr>
       </w:pPr>
       <w:bookmarkStart w:id="35" w:name="_Toc503984871"/>
-      <w:bookmarkStart w:id="36" w:name="_Toc135309675"/>
+      <w:bookmarkStart w:id="36" w:name="_Toc136010964"/>
       <w:r>
         <w:rPr>
           <w:lang w:val="en-GB"/>
@@ -12747,7 +12759,7 @@
           <w:lang w:val="en-GB"/>
         </w:rPr>
       </w:pPr>
-      <w:bookmarkStart w:id="38" w:name="_Toc135309676"/>
+      <w:bookmarkStart w:id="38" w:name="_Toc136010965"/>
       <w:r>
         <w:rPr>
           <w:lang w:val="en-GB"/>
@@ -13006,7 +13018,7 @@
           <w:lang w:val="en-GB"/>
         </w:rPr>
       </w:pPr>
-      <w:bookmarkStart w:id="39" w:name="_Toc135309677"/>
+      <w:bookmarkStart w:id="39" w:name="_Toc136010966"/>
       <w:r>
         <w:rPr>
           <w:lang w:val="en-GB"/>
@@ -13022,7 +13034,7 @@
           <w:lang w:val="en-GB"/>
         </w:rPr>
       </w:pPr>
-      <w:bookmarkStart w:id="40" w:name="_Toc135309678"/>
+      <w:bookmarkStart w:id="40" w:name="_Toc136010967"/>
       <w:r>
         <w:rPr>
           <w:lang w:val="en-GB"/>
@@ -13047,13 +13059,12 @@
       <w:r>
         <w:rPr>
           <w:noProof/>
-          <w:lang w:val="en-GB" w:eastAsia="en-GB"/>
         </w:rPr>
         <w:drawing>
-          <wp:inline distT="0" distB="0" distL="0" distR="0" wp14:anchorId="545180F9" wp14:editId="58DECAA4">
-            <wp:extent cx="5943600" cy="3984625"/>
-            <wp:effectExtent l="0" t="0" r="0" b="0"/>
-            <wp:docPr id="1250911848" name="Picture 1250911848"/>
+          <wp:inline distT="0" distB="0" distL="0" distR="0" wp14:anchorId="23679A67" wp14:editId="29CFFE95">
+            <wp:extent cx="5943600" cy="3574415"/>
+            <wp:effectExtent l="0" t="0" r="0" b="6985"/>
+            <wp:docPr id="1250911843" name="Picture 1250911843"/>
             <wp:cNvGraphicFramePr>
               <a:graphicFrameLocks xmlns:a="http://schemas.openxmlformats.org/drawingml/2006/main" noChangeAspect="1"/>
             </wp:cNvGraphicFramePr>
@@ -13073,7 +13084,7 @@
                   <pic:spPr>
                     <a:xfrm>
                       <a:off x="0" y="0"/>
-                      <a:ext cx="5943600" cy="3984625"/>
+                      <a:ext cx="5943600" cy="3574415"/>
                     </a:xfrm>
                     <a:prstGeom prst="rect">
                       <a:avLst/>
@@ -13101,7 +13112,7 @@
           <w:lang w:val="en-GB"/>
         </w:rPr>
       </w:pPr>
-      <w:bookmarkStart w:id="41" w:name="_Toc135309679"/>
+      <w:bookmarkStart w:id="41" w:name="_Toc136010968"/>
       <w:r>
         <w:rPr>
           <w:lang w:val="en-GB"/>
@@ -13190,7 +13201,7 @@
           <w:lang w:val="en-GB"/>
         </w:rPr>
       </w:pPr>
-      <w:bookmarkStart w:id="42" w:name="_Toc135309680"/>
+      <w:bookmarkStart w:id="42" w:name="_Toc136010969"/>
       <w:r>
         <w:rPr>
           <w:lang w:val="en-GB"/>
@@ -13267,7 +13278,7 @@
           <w:lang w:val="en-GB"/>
         </w:rPr>
       </w:pPr>
-      <w:bookmarkStart w:id="43" w:name="_Toc135309681"/>
+      <w:bookmarkStart w:id="43" w:name="_Toc136010970"/>
       <w:r>
         <w:rPr>
           <w:lang w:val="en-GB"/>
@@ -13454,7 +13465,7 @@
           <w:lang w:val="en-GB"/>
         </w:rPr>
       </w:pPr>
-      <w:bookmarkStart w:id="44" w:name="_Toc135309682"/>
+      <w:bookmarkStart w:id="44" w:name="_Toc136010971"/>
       <w:r>
         <w:rPr>
           <w:lang w:val="en-GB"/>
@@ -13475,10 +13486,10 @@
           <w:noProof/>
         </w:rPr>
         <w:drawing>
-          <wp:inline distT="0" distB="0" distL="0" distR="0" wp14:anchorId="4B94245B" wp14:editId="4916DECD">
-            <wp:extent cx="5943600" cy="3978275"/>
-            <wp:effectExtent l="0" t="0" r="0" b="3175"/>
-            <wp:docPr id="1250911858" name="Picture 1250911858"/>
+          <wp:inline distT="0" distB="0" distL="0" distR="0" wp14:anchorId="6BA8410F" wp14:editId="3D8F15F9">
+            <wp:extent cx="5943600" cy="3574415"/>
+            <wp:effectExtent l="0" t="0" r="0" b="6985"/>
+            <wp:docPr id="1015839362" name="Picture 1015839362"/>
             <wp:cNvGraphicFramePr>
               <a:graphicFrameLocks xmlns:a="http://schemas.openxmlformats.org/drawingml/2006/main" noChangeAspect="1"/>
             </wp:cNvGraphicFramePr>
@@ -13498,7 +13509,7 @@
                   <pic:spPr>
                     <a:xfrm>
                       <a:off x="0" y="0"/>
-                      <a:ext cx="5943600" cy="3978275"/>
+                      <a:ext cx="5943600" cy="3574415"/>
                     </a:xfrm>
                     <a:prstGeom prst="rect">
                       <a:avLst/>
@@ -13531,7 +13542,7 @@
           <w:lang w:val="en-GB"/>
         </w:rPr>
       </w:pPr>
-      <w:bookmarkStart w:id="45" w:name="_Toc135309683"/>
+      <w:bookmarkStart w:id="45" w:name="_Toc136010972"/>
       <w:r>
         <w:rPr>
           <w:lang w:val="en-GB"/>
@@ -13552,10 +13563,10 @@
           <w:noProof/>
         </w:rPr>
         <w:drawing>
-          <wp:inline distT="0" distB="0" distL="0" distR="0" wp14:anchorId="3812F2C0" wp14:editId="09605C56">
-            <wp:extent cx="5943600" cy="3978275"/>
-            <wp:effectExtent l="0" t="0" r="0" b="3175"/>
-            <wp:docPr id="1250911859" name="Picture 1250911859"/>
+          <wp:inline distT="0" distB="0" distL="0" distR="0" wp14:anchorId="3BB87C27" wp14:editId="294D3721">
+            <wp:extent cx="5943600" cy="3574415"/>
+            <wp:effectExtent l="0" t="0" r="0" b="6985"/>
+            <wp:docPr id="1015839363" name="Picture 1015839363"/>
             <wp:cNvGraphicFramePr>
               <a:graphicFrameLocks xmlns:a="http://schemas.openxmlformats.org/drawingml/2006/main" noChangeAspect="1"/>
             </wp:cNvGraphicFramePr>
@@ -13575,7 +13586,7 @@
                   <pic:spPr>
                     <a:xfrm>
                       <a:off x="0" y="0"/>
-                      <a:ext cx="5943600" cy="3978275"/>
+                      <a:ext cx="5943600" cy="3574415"/>
                     </a:xfrm>
                     <a:prstGeom prst="rect">
                       <a:avLst/>
@@ -13608,7 +13619,7 @@
           <w:lang w:val="en-GB"/>
         </w:rPr>
       </w:pPr>
-      <w:bookmarkStart w:id="46" w:name="_Toc135309684"/>
+      <w:bookmarkStart w:id="46" w:name="_Toc136010973"/>
       <w:r>
         <w:rPr>
           <w:lang w:val="en-GB"/>
@@ -13641,10 +13652,10 @@
           <w:noProof/>
         </w:rPr>
         <w:drawing>
-          <wp:inline distT="0" distB="0" distL="0" distR="0" wp14:anchorId="6445D2D8" wp14:editId="5636816B">
-            <wp:extent cx="5943600" cy="3978275"/>
-            <wp:effectExtent l="0" t="0" r="0" b="3175"/>
-            <wp:docPr id="1250911843" name="Picture 1250911843"/>
+          <wp:inline distT="0" distB="0" distL="0" distR="0" wp14:anchorId="607D02FB" wp14:editId="405B8547">
+            <wp:extent cx="5943600" cy="3574415"/>
+            <wp:effectExtent l="0" t="0" r="0" b="6985"/>
+            <wp:docPr id="1015839364" name="Picture 1015839364"/>
             <wp:cNvGraphicFramePr>
               <a:graphicFrameLocks xmlns:a="http://schemas.openxmlformats.org/drawingml/2006/main" noChangeAspect="1"/>
             </wp:cNvGraphicFramePr>
@@ -13664,7 +13675,7 @@
                   <pic:spPr>
                     <a:xfrm>
                       <a:off x="0" y="0"/>
-                      <a:ext cx="5943600" cy="3978275"/>
+                      <a:ext cx="5943600" cy="3574415"/>
                     </a:xfrm>
                     <a:prstGeom prst="rect">
                       <a:avLst/>
@@ -13732,6 +13743,9 @@
             <w:r>
               <w:t>The name of the library</w:t>
             </w:r>
+            <w:r>
+              <w:t>. This can be edited but must be unique.</w:t>
+            </w:r>
           </w:p>
         </w:tc>
       </w:tr>
@@ -13897,7 +13911,7 @@
           <w:lang w:val="en-GB"/>
         </w:rPr>
       </w:pPr>
-      <w:bookmarkStart w:id="47" w:name="_Toc135309685"/>
+      <w:bookmarkStart w:id="47" w:name="_Toc136010974"/>
       <w:r>
         <w:rPr>
           <w:lang w:val="en-GB"/>
@@ -13926,7 +13940,7 @@
           <w:lang w:val="en-GB"/>
         </w:rPr>
       </w:pPr>
-      <w:bookmarkStart w:id="48" w:name="_Toc135309686"/>
+      <w:bookmarkStart w:id="48" w:name="_Toc136010975"/>
       <w:r>
         <w:rPr>
           <w:lang w:val="en-GB"/>
@@ -13955,7 +13969,7 @@
           <w:lang w:val="en-GB"/>
         </w:rPr>
       </w:pPr>
-      <w:bookmarkStart w:id="49" w:name="_Toc135309687"/>
+      <w:bookmarkStart w:id="49" w:name="_Toc136010976"/>
       <w:r>
         <w:rPr>
           <w:lang w:val="en-GB"/>
@@ -13984,7 +13998,7 @@
           <w:lang w:val="en-GB"/>
         </w:rPr>
       </w:pPr>
-      <w:bookmarkStart w:id="50" w:name="_Toc135309688"/>
+      <w:bookmarkStart w:id="50" w:name="_Toc136010977"/>
       <w:r>
         <w:rPr>
           <w:lang w:val="en-GB"/>
@@ -14086,7 +14100,7 @@
           <w:lang w:val="en-GB"/>
         </w:rPr>
       </w:pPr>
-      <w:bookmarkStart w:id="51" w:name="_Toc135309689"/>
+      <w:bookmarkStart w:id="51" w:name="_Toc136010978"/>
       <w:r>
         <w:rPr>
           <w:lang w:val="en-GB"/>
@@ -14110,29 +14124,12 @@
     </w:p>
     <w:p>
       <w:pPr>
-        <w:rPr>
-          <w:rFonts w:asciiTheme="majorHAnsi" w:eastAsiaTheme="majorEastAsia" w:hAnsiTheme="majorHAnsi" w:cstheme="majorBidi"/>
-          <w:color w:val="1F3763" w:themeColor="accent1" w:themeShade="7F"/>
-          <w:sz w:val="24"/>
-          <w:szCs w:val="24"/>
-          <w:lang w:val="en-GB"/>
-        </w:rPr>
-      </w:pPr>
-      <w:r>
-        <w:rPr>
-          <w:lang w:val="en-GB"/>
-        </w:rPr>
-        <w:br w:type="page"/>
-      </w:r>
-    </w:p>
-    <w:p>
-      <w:pPr>
         <w:pStyle w:val="Heading3"/>
         <w:rPr>
           <w:lang w:val="en-GB"/>
         </w:rPr>
       </w:pPr>
-      <w:bookmarkStart w:id="52" w:name="_Toc135309690"/>
+      <w:bookmarkStart w:id="52" w:name="_Toc136010979"/>
       <w:r>
         <w:rPr>
           <w:lang w:val="en-GB"/>
@@ -14203,12 +14200,29 @@
     </w:p>
     <w:p>
       <w:pPr>
+        <w:rPr>
+          <w:rFonts w:asciiTheme="majorHAnsi" w:eastAsiaTheme="majorEastAsia" w:hAnsiTheme="majorHAnsi" w:cstheme="majorBidi"/>
+          <w:color w:val="2F5496" w:themeColor="accent1" w:themeShade="BF"/>
+          <w:sz w:val="26"/>
+          <w:szCs w:val="26"/>
+          <w:lang w:val="en-GB"/>
+        </w:rPr>
+      </w:pPr>
+      <w:r>
+        <w:rPr>
+          <w:lang w:val="en-GB"/>
+        </w:rPr>
+        <w:br w:type="page"/>
+      </w:r>
+    </w:p>
+    <w:p>
+      <w:pPr>
         <w:pStyle w:val="Heading2"/>
         <w:rPr>
           <w:lang w:val="en-GB"/>
         </w:rPr>
       </w:pPr>
-      <w:bookmarkStart w:id="53" w:name="_Toc135309691"/>
+      <w:bookmarkStart w:id="53" w:name="_Toc136010980"/>
       <w:r>
         <w:rPr>
           <w:lang w:val="en-GB"/>
@@ -14229,10 +14243,10 @@
           <w:noProof/>
         </w:rPr>
         <w:drawing>
-          <wp:inline distT="0" distB="0" distL="0" distR="0" wp14:anchorId="6DC7CBC2" wp14:editId="3D3DC0C7">
-            <wp:extent cx="5943600" cy="3978275"/>
-            <wp:effectExtent l="0" t="0" r="0" b="3175"/>
-            <wp:docPr id="1015839360" name="Picture 1015839360"/>
+          <wp:inline distT="0" distB="0" distL="0" distR="0" wp14:anchorId="0FFD6740" wp14:editId="6C5A98A8">
+            <wp:extent cx="5943600" cy="3574415"/>
+            <wp:effectExtent l="0" t="0" r="0" b="6985"/>
+            <wp:docPr id="1015839365" name="Picture 1015839365"/>
             <wp:cNvGraphicFramePr>
               <a:graphicFrameLocks xmlns:a="http://schemas.openxmlformats.org/drawingml/2006/main" noChangeAspect="1"/>
             </wp:cNvGraphicFramePr>
@@ -14252,7 +14266,7 @@
                   <pic:spPr>
                     <a:xfrm>
                       <a:off x="0" y="0"/>
-                      <a:ext cx="5943600" cy="3978275"/>
+                      <a:ext cx="5943600" cy="3574415"/>
                     </a:xfrm>
                     <a:prstGeom prst="rect">
                       <a:avLst/>
@@ -14630,7 +14644,7 @@
           <w:lang w:val="en-GB"/>
         </w:rPr>
       </w:pPr>
-      <w:bookmarkStart w:id="54" w:name="_Toc135309692"/>
+      <w:bookmarkStart w:id="54" w:name="_Toc136010981"/>
       <w:r>
         <w:rPr>
           <w:lang w:val="en-GB"/>
@@ -15891,7 +15905,7 @@
           <w:lang w:val="en-GB"/>
         </w:rPr>
       </w:pPr>
-      <w:bookmarkStart w:id="55" w:name="_Toc135309693"/>
+      <w:bookmarkStart w:id="55" w:name="_Toc136010982"/>
       <w:r>
         <w:rPr>
           <w:lang w:val="en-GB"/>
@@ -16014,7 +16028,7 @@
           <w:lang w:val="en-GB"/>
         </w:rPr>
       </w:pPr>
-      <w:bookmarkStart w:id="56" w:name="_Toc135309694"/>
+      <w:bookmarkStart w:id="56" w:name="_Toc136010983"/>
       <w:r>
         <w:rPr>
           <w:lang w:val="en-GB"/>
@@ -16164,7 +16178,7 @@
           <w:lang w:val="en-GB"/>
         </w:rPr>
       </w:pPr>
-      <w:bookmarkStart w:id="57" w:name="_Toc135309695"/>
+      <w:bookmarkStart w:id="57" w:name="_Toc136010984"/>
       <w:r>
         <w:rPr>
           <w:lang w:val="en-GB"/>
@@ -16235,7 +16249,7 @@
           <w:lang w:val="en-GB"/>
         </w:rPr>
       </w:pPr>
-      <w:bookmarkStart w:id="58" w:name="_Toc135309696"/>
+      <w:bookmarkStart w:id="58" w:name="_Toc136010985"/>
       <w:r>
         <w:rPr>
           <w:lang w:val="en-GB"/>
@@ -16264,7 +16278,7 @@
           <w:lang w:val="en-GB"/>
         </w:rPr>
       </w:pPr>
-      <w:bookmarkStart w:id="59" w:name="_Toc135309697"/>
+      <w:bookmarkStart w:id="59" w:name="_Toc136010986"/>
       <w:r>
         <w:rPr>
           <w:lang w:val="en-GB"/>
@@ -16498,7 +16512,7 @@
           <w:lang w:val="en-GB"/>
         </w:rPr>
       </w:pPr>
-      <w:bookmarkStart w:id="60" w:name="_Toc135309698"/>
+      <w:bookmarkStart w:id="60" w:name="_Toc136010987"/>
       <w:r>
         <w:rPr>
           <w:lang w:val="en-GB"/>
@@ -16642,7 +16656,7 @@
           <w:lang w:val="en-GB"/>
         </w:rPr>
       </w:pPr>
-      <w:bookmarkStart w:id="61" w:name="_Toc135309699"/>
+      <w:bookmarkStart w:id="61" w:name="_Toc136010988"/>
       <w:r>
         <w:rPr>
           <w:lang w:val="en-GB"/>
@@ -16882,7 +16896,7 @@
           <w:lang w:val="en-GB"/>
         </w:rPr>
       </w:pPr>
-      <w:bookmarkStart w:id="62" w:name="_Toc135309700"/>
+      <w:bookmarkStart w:id="62" w:name="_Toc136010989"/>
       <w:r>
         <w:rPr>
           <w:lang w:val="en-GB"/>
@@ -17115,7 +17129,7 @@
           <w:lang w:val="en-GB"/>
         </w:rPr>
       </w:pPr>
-      <w:bookmarkStart w:id="63" w:name="_Toc135309701"/>
+      <w:bookmarkStart w:id="63" w:name="_Toc136010990"/>
       <w:r>
         <w:rPr>
           <w:lang w:val="en-GB"/>
@@ -17171,7 +17185,7 @@
           <w:lang w:val="en-GB"/>
         </w:rPr>
       </w:pPr>
-      <w:bookmarkStart w:id="64" w:name="_Toc135309702"/>
+      <w:bookmarkStart w:id="64" w:name="_Toc136010991"/>
       <w:r>
         <w:rPr>
           <w:lang w:val="en-GB"/>
@@ -17417,7 +17431,7 @@
           <w:lang w:val="en-GB"/>
         </w:rPr>
       </w:pPr>
-      <w:bookmarkStart w:id="65" w:name="_Toc135309703"/>
+      <w:bookmarkStart w:id="65" w:name="_Toc136010992"/>
       <w:r>
         <w:rPr>
           <w:lang w:val="en-GB"/>
@@ -17683,7 +17697,7 @@
           <w:lang w:val="en-GB"/>
         </w:rPr>
       </w:pPr>
-      <w:bookmarkStart w:id="66" w:name="_Toc135309704"/>
+      <w:bookmarkStart w:id="66" w:name="_Toc136010993"/>
       <w:r>
         <w:rPr>
           <w:lang w:val="en-GB"/>
@@ -19025,7 +19039,7 @@
           <w:lang w:val="en-GB"/>
         </w:rPr>
       </w:pPr>
-      <w:bookmarkStart w:id="67" w:name="_Toc135309705"/>
+      <w:bookmarkStart w:id="67" w:name="_Toc136010994"/>
       <w:r>
         <w:rPr>
           <w:lang w:val="en-GB"/>
@@ -19632,7 +19646,7 @@
           <w:lang w:val="en-GB"/>
         </w:rPr>
       </w:pPr>
-      <w:bookmarkStart w:id="68" w:name="_Toc135309706"/>
+      <w:bookmarkStart w:id="68" w:name="_Toc136010995"/>
       <w:r>
         <w:rPr>
           <w:lang w:val="en-GB"/>
@@ -19776,7 +19790,7 @@
           <w:lang w:val="en-GB"/>
         </w:rPr>
       </w:pPr>
-      <w:bookmarkStart w:id="69" w:name="_Toc135309707"/>
+      <w:bookmarkStart w:id="69" w:name="_Toc136010996"/>
       <w:r>
         <w:rPr>
           <w:lang w:val="en-GB"/>
@@ -19924,7 +19938,7 @@
           <w:lang w:val="en-GB"/>
         </w:rPr>
       </w:pPr>
-      <w:bookmarkStart w:id="70" w:name="_Toc135309708"/>
+      <w:bookmarkStart w:id="70" w:name="_Toc136010997"/>
       <w:r>
         <w:rPr>
           <w:lang w:val="en-GB"/>
@@ -20110,7 +20124,7 @@
           <w:lang w:val="en-GB"/>
         </w:rPr>
       </w:pPr>
-      <w:bookmarkStart w:id="71" w:name="_Toc135309709"/>
+      <w:bookmarkStart w:id="71" w:name="_Toc136010998"/>
       <w:r>
         <w:rPr>
           <w:lang w:val="en-GB"/>
@@ -20200,7 +20214,7 @@
           <w:lang w:val="en-GB"/>
         </w:rPr>
       </w:pPr>
-      <w:bookmarkStart w:id="72" w:name="_Toc135309710"/>
+      <w:bookmarkStart w:id="72" w:name="_Toc136010999"/>
       <w:r>
         <w:rPr>
           <w:lang w:val="en-GB"/>
@@ -20345,7 +20359,7 @@
       <w:pPr>
         <w:pStyle w:val="Heading3"/>
       </w:pPr>
-      <w:bookmarkStart w:id="73" w:name="_Toc135309711"/>
+      <w:bookmarkStart w:id="73" w:name="_Toc136011000"/>
       <w:r>
         <w:t xml:space="preserve">Types of </w:t>
       </w:r>
@@ -20437,7 +20451,7 @@
           <w:lang w:val="en-GB"/>
         </w:rPr>
       </w:pPr>
-      <w:bookmarkStart w:id="74" w:name="_Toc135309712"/>
+      <w:bookmarkStart w:id="74" w:name="_Toc136011001"/>
       <w:r>
         <w:rPr>
           <w:lang w:val="en-GB"/>
@@ -20541,7 +20555,7 @@
           <w:lang w:val="en-GB"/>
         </w:rPr>
       </w:pPr>
-      <w:bookmarkStart w:id="75" w:name="_Toc135309713"/>
+      <w:bookmarkStart w:id="75" w:name="_Toc136011002"/>
       <w:r>
         <w:rPr>
           <w:lang w:val="en-GB"/>
@@ -20906,7 +20920,7 @@
           <w:lang w:val="en-GB"/>
         </w:rPr>
       </w:pPr>
-      <w:bookmarkStart w:id="76" w:name="_Toc135309714"/>
+      <w:bookmarkStart w:id="76" w:name="_Toc136011003"/>
       <w:r>
         <w:rPr>
           <w:lang w:val="en-GB"/>
@@ -21574,7 +21588,7 @@
           <w:lang w:val="en-GB"/>
         </w:rPr>
       </w:pPr>
-      <w:bookmarkStart w:id="77" w:name="_Toc135309715"/>
+      <w:bookmarkStart w:id="77" w:name="_Toc136011004"/>
       <w:r>
         <w:rPr>
           <w:lang w:val="en-GB"/>
@@ -21774,7 +21788,7 @@
           <w:lang w:val="en-GB"/>
         </w:rPr>
       </w:pPr>
-      <w:bookmarkStart w:id="78" w:name="_Toc135309716"/>
+      <w:bookmarkStart w:id="78" w:name="_Toc136011005"/>
       <w:r>
         <w:rPr>
           <w:lang w:val="en-GB"/>
@@ -21999,7 +22013,7 @@
           <w:lang w:val="en-GB"/>
         </w:rPr>
       </w:pPr>
-      <w:bookmarkStart w:id="79" w:name="_Toc135309717"/>
+      <w:bookmarkStart w:id="79" w:name="_Toc136011006"/>
       <w:r>
         <w:rPr>
           <w:lang w:val="en-GB"/>
@@ -22375,7 +22389,7 @@
           <w:lang w:val="en-GB"/>
         </w:rPr>
       </w:pPr>
-      <w:bookmarkStart w:id="80" w:name="_Toc135309718"/>
+      <w:bookmarkStart w:id="80" w:name="_Toc136011007"/>
       <w:r>
         <w:rPr>
           <w:lang w:val="en-GB"/>
@@ -22740,7 +22754,7 @@
           <w:lang w:val="en-GB"/>
         </w:rPr>
       </w:pPr>
-      <w:bookmarkStart w:id="81" w:name="_Toc135309719"/>
+      <w:bookmarkStart w:id="81" w:name="_Toc136011008"/>
       <w:r>
         <w:rPr>
           <w:lang w:val="en-GB"/>
@@ -23028,7 +23042,7 @@
           <w:lang w:val="en-GB"/>
         </w:rPr>
       </w:pPr>
-      <w:bookmarkStart w:id="82" w:name="_Toc135309720"/>
+      <w:bookmarkStart w:id="82" w:name="_Toc136011009"/>
       <w:r>
         <w:rPr>
           <w:lang w:val="en-GB"/>
@@ -23239,7 +23253,7 @@
           <w:lang w:val="en-GB"/>
         </w:rPr>
       </w:pPr>
-      <w:bookmarkStart w:id="83" w:name="_Toc135309721"/>
+      <w:bookmarkStart w:id="83" w:name="_Toc136011010"/>
       <w:r>
         <w:rPr>
           <w:lang w:val="en-GB"/>
@@ -23304,7 +23318,7 @@
           <w:lang w:val="en-GB"/>
         </w:rPr>
       </w:pPr>
-      <w:bookmarkStart w:id="84" w:name="_Toc135309722"/>
+      <w:bookmarkStart w:id="84" w:name="_Toc136011011"/>
       <w:r>
         <w:rPr>
           <w:lang w:val="en-GB"/>
@@ -23600,7 +23614,7 @@
       <w:pPr>
         <w:pStyle w:val="Heading3"/>
       </w:pPr>
-      <w:bookmarkStart w:id="85" w:name="_Toc135309723"/>
+      <w:bookmarkStart w:id="85" w:name="_Toc136011012"/>
       <w:r>
         <w:t>Data Transfer Format</w:t>
       </w:r>
@@ -23797,7 +23811,7 @@
           <w:lang w:val="en-GB"/>
         </w:rPr>
       </w:pPr>
-      <w:bookmarkStart w:id="86" w:name="_Toc135309724"/>
+      <w:bookmarkStart w:id="86" w:name="_Toc136011013"/>
       <w:r>
         <w:rPr>
           <w:lang w:val="en-GB"/>
@@ -23880,7 +23894,7 @@
           <w:lang w:val="en-GB"/>
         </w:rPr>
       </w:pPr>
-      <w:bookmarkStart w:id="87" w:name="_Toc135309725"/>
+      <w:bookmarkStart w:id="87" w:name="_Toc136011014"/>
       <w:r>
         <w:rPr>
           <w:lang w:val="en-GB"/>
@@ -24094,7 +24108,7 @@
           <w:lang w:val="en-GB"/>
         </w:rPr>
       </w:pPr>
-      <w:bookmarkStart w:id="88" w:name="_Toc135309726"/>
+      <w:bookmarkStart w:id="88" w:name="_Toc136011015"/>
       <w:r>
         <w:rPr>
           <w:lang w:val="en-GB"/>
@@ -24435,7 +24449,7 @@
           <w:lang w:val="en-GB"/>
         </w:rPr>
       </w:pPr>
-      <w:bookmarkStart w:id="89" w:name="_Toc135309727"/>
+      <w:bookmarkStart w:id="89" w:name="_Toc136011016"/>
       <w:r>
         <w:rPr>
           <w:lang w:val="en-GB"/>
@@ -24566,7 +24580,7 @@
           <w:lang w:val="en-GB"/>
         </w:rPr>
       </w:pPr>
-      <w:bookmarkStart w:id="90" w:name="_Toc135309728"/>
+      <w:bookmarkStart w:id="90" w:name="_Toc136011017"/>
       <w:r>
         <w:rPr>
           <w:lang w:val="en-GB"/>
@@ -24931,7 +24945,7 @@
           <w:lang w:val="en-GB"/>
         </w:rPr>
       </w:pPr>
-      <w:bookmarkStart w:id="91" w:name="_Toc135309729"/>
+      <w:bookmarkStart w:id="91" w:name="_Toc136011018"/>
       <w:r>
         <w:rPr>
           <w:lang w:val="en-GB"/>
@@ -25023,7 +25037,7 @@
           <w:lang w:val="en-GB"/>
         </w:rPr>
       </w:pPr>
-      <w:bookmarkStart w:id="92" w:name="_Toc135309730"/>
+      <w:bookmarkStart w:id="92" w:name="_Toc136011019"/>
       <w:r>
         <w:rPr>
           <w:lang w:val="en-GB"/>
@@ -25162,7 +25176,7 @@
           <w:lang w:val="en-GB"/>
         </w:rPr>
       </w:pPr>
-      <w:bookmarkStart w:id="93" w:name="_Toc135309731"/>
+      <w:bookmarkStart w:id="93" w:name="_Toc136011020"/>
       <w:r>
         <w:rPr>
           <w:lang w:val="en-GB"/>
@@ -25289,7 +25303,7 @@
           <w:lang w:val="en-GB"/>
         </w:rPr>
       </w:pPr>
-      <w:bookmarkStart w:id="94" w:name="_Toc135309732"/>
+      <w:bookmarkStart w:id="94" w:name="_Toc136011021"/>
       <w:r>
         <w:rPr>
           <w:lang w:val="en-GB"/>
@@ -25348,7 +25362,7 @@
           <w:lang w:val="en-GB"/>
         </w:rPr>
       </w:pPr>
-      <w:bookmarkStart w:id="95" w:name="_Toc135309733"/>
+      <w:bookmarkStart w:id="95" w:name="_Toc136011022"/>
       <w:r>
         <w:rPr>
           <w:lang w:val="en-GB"/>
@@ -25419,7 +25433,7 @@
           <w:lang w:val="en-GB"/>
         </w:rPr>
       </w:pPr>
-      <w:bookmarkStart w:id="96" w:name="_Toc135309734"/>
+      <w:bookmarkStart w:id="96" w:name="_Toc136011023"/>
       <w:r>
         <w:rPr>
           <w:lang w:val="en-GB"/>
@@ -25540,7 +25554,7 @@
           <w:lang w:val="en-GB"/>
         </w:rPr>
       </w:pPr>
-      <w:bookmarkStart w:id="97" w:name="_Toc135309735"/>
+      <w:bookmarkStart w:id="97" w:name="_Toc136011024"/>
       <w:r>
         <w:rPr>
           <w:lang w:val="en-GB"/>
@@ -25762,7 +25776,7 @@
           <w:lang w:val="en-GB"/>
         </w:rPr>
       </w:pPr>
-      <w:bookmarkStart w:id="98" w:name="_Toc135309736"/>
+      <w:bookmarkStart w:id="98" w:name="_Toc136011025"/>
       <w:r>
         <w:rPr>
           <w:lang w:val="en-GB"/>
@@ -26001,7 +26015,7 @@
           <w:lang w:val="en-GB"/>
         </w:rPr>
       </w:pPr>
-      <w:bookmarkStart w:id="99" w:name="_Toc135309737"/>
+      <w:bookmarkStart w:id="99" w:name="_Toc136011026"/>
       <w:r>
         <w:rPr>
           <w:lang w:val="en-GB"/>
@@ -26030,7 +26044,7 @@
           <w:lang w:val="en-GB"/>
         </w:rPr>
       </w:pPr>
-      <w:bookmarkStart w:id="100" w:name="_Toc135309738"/>
+      <w:bookmarkStart w:id="100" w:name="_Toc136011027"/>
       <w:r>
         <w:rPr>
           <w:lang w:val="en-GB"/>
@@ -26215,7 +26229,7 @@
           <w:lang w:val="en-GB"/>
         </w:rPr>
       </w:pPr>
-      <w:bookmarkStart w:id="101" w:name="_Toc135309739"/>
+      <w:bookmarkStart w:id="101" w:name="_Toc136011028"/>
       <w:r>
         <w:rPr>
           <w:lang w:val="en-GB"/>
@@ -26364,7 +26378,7 @@
           <w:lang w:val="en-GB"/>
         </w:rPr>
       </w:pPr>
-      <w:bookmarkStart w:id="102" w:name="_Toc135309740"/>
+      <w:bookmarkStart w:id="102" w:name="_Toc136011029"/>
       <w:r>
         <w:rPr>
           <w:lang w:val="en-GB"/>
@@ -26488,7 +26502,7 @@
           <w:lang w:val="en-GB"/>
         </w:rPr>
       </w:pPr>
-      <w:bookmarkStart w:id="103" w:name="_Toc135309741"/>
+      <w:bookmarkStart w:id="103" w:name="_Toc136011030"/>
       <w:r>
         <w:rPr>
           <w:lang w:val="en-GB"/>
@@ -26825,7 +26839,7 @@
           <w:lang w:val="en-GB"/>
         </w:rPr>
       </w:pPr>
-      <w:bookmarkStart w:id="104" w:name="_Toc135309742"/>
+      <w:bookmarkStart w:id="104" w:name="_Toc136011031"/>
       <w:r>
         <w:rPr>
           <w:lang w:val="en-GB"/>
@@ -26946,7 +26960,7 @@
           <w:lang w:val="en-GB"/>
         </w:rPr>
       </w:pPr>
-      <w:bookmarkStart w:id="105" w:name="_Toc135309743"/>
+      <w:bookmarkStart w:id="105" w:name="_Toc136011032"/>
       <w:r>
         <w:rPr>
           <w:lang w:val="en-GB"/>
@@ -27068,7 +27082,7 @@
           <w:lang w:val="en-GB"/>
         </w:rPr>
       </w:pPr>
-      <w:bookmarkStart w:id="106" w:name="_Toc135309744"/>
+      <w:bookmarkStart w:id="106" w:name="_Toc136011033"/>
       <w:r>
         <w:rPr>
           <w:lang w:val="en-GB"/>
@@ -28449,7 +28463,7 @@
           <w:lang w:val="en-GB"/>
         </w:rPr>
       </w:pPr>
-      <w:bookmarkStart w:id="107" w:name="_Toc135309745"/>
+      <w:bookmarkStart w:id="107" w:name="_Toc136011034"/>
       <w:r>
         <w:rPr>
           <w:lang w:val="en-GB"/>
@@ -28528,7 +28542,7 @@
           <w:lang w:val="en-GB"/>
         </w:rPr>
       </w:pPr>
-      <w:bookmarkStart w:id="108" w:name="_Toc135309746"/>
+      <w:bookmarkStart w:id="108" w:name="_Toc136011035"/>
       <w:r>
         <w:rPr>
           <w:lang w:val="en-GB"/>
@@ -28587,7 +28601,7 @@
           <w:lang w:val="en-GB"/>
         </w:rPr>
       </w:pPr>
-      <w:bookmarkStart w:id="109" w:name="_Toc135309747"/>
+      <w:bookmarkStart w:id="109" w:name="_Toc136011036"/>
       <w:r>
         <w:rPr>
           <w:lang w:val="en-GB"/>
@@ -28870,7 +28884,7 @@
           <w:lang w:val="en-GB"/>
         </w:rPr>
       </w:pPr>
-      <w:bookmarkStart w:id="110" w:name="_Toc135309748"/>
+      <w:bookmarkStart w:id="110" w:name="_Toc136011037"/>
       <w:r>
         <w:rPr>
           <w:lang w:val="en-GB"/>
@@ -28986,7 +29000,7 @@
           <w:lang w:val="en-GB"/>
         </w:rPr>
       </w:pPr>
-      <w:bookmarkStart w:id="111" w:name="_Toc135309749"/>
+      <w:bookmarkStart w:id="111" w:name="_Toc136011038"/>
       <w:r>
         <w:rPr>
           <w:lang w:val="en-GB"/>
@@ -29059,7 +29073,7 @@
           <w:lang w:val="en-GB"/>
         </w:rPr>
       </w:pPr>
-      <w:bookmarkStart w:id="112" w:name="_Toc135309750"/>
+      <w:bookmarkStart w:id="112" w:name="_Toc136011039"/>
       <w:r>
         <w:rPr>
           <w:lang w:val="en-GB"/>
@@ -29339,7 +29353,7 @@
           <w:lang w:val="en-GB"/>
         </w:rPr>
       </w:pPr>
-      <w:bookmarkStart w:id="113" w:name="_Toc135309751"/>
+      <w:bookmarkStart w:id="113" w:name="_Toc136011040"/>
       <w:r>
         <w:rPr>
           <w:lang w:val="en-GB"/>
@@ -29462,7 +29476,7 @@
           <w:lang w:val="en-GB"/>
         </w:rPr>
       </w:pPr>
-      <w:bookmarkStart w:id="114" w:name="_Toc135309752"/>
+      <w:bookmarkStart w:id="114" w:name="_Toc136011041"/>
       <w:r>
         <w:rPr>
           <w:lang w:val="en-GB"/>
@@ -29527,7 +29541,7 @@
           <w:lang w:val="en-GB"/>
         </w:rPr>
       </w:pPr>
-      <w:bookmarkStart w:id="115" w:name="_Toc135309753"/>
+      <w:bookmarkStart w:id="115" w:name="_Toc136011042"/>
       <w:r>
         <w:rPr>
           <w:lang w:val="en-GB"/>
@@ -29568,7 +29582,7 @@
           <w:lang w:val="en-GB"/>
         </w:rPr>
       </w:pPr>
-      <w:bookmarkStart w:id="116" w:name="_Toc135309754"/>
+      <w:bookmarkStart w:id="116" w:name="_Toc136011043"/>
       <w:r>
         <w:rPr>
           <w:lang w:val="en-GB"/>
@@ -30082,7 +30096,7 @@
         <v:path o:extrusionok="f" gradientshapeok="t" o:connecttype="rect"/>
         <o:lock v:ext="edit" aspectratio="t"/>
       </v:shapetype>
-      <v:shape id="_x0000_i1053" type="#_x0000_t75" style="width:31.5pt;height:15.75pt;visibility:visible;mso-wrap-style:square" o:bullet="t">
+      <v:shape id="_x0000_i1057" type="#_x0000_t75" style="width:31.5pt;height:15.75pt;visibility:visible;mso-wrap-style:square" o:bullet="t">
         <v:imagedata r:id="rId1" o:title=""/>
       </v:shape>
     </w:pict>

--- a/docs/Chem4Word-Version3-3-User-Manual.docx
+++ b/docs/Chem4Word-Version3-3-User-Manual.docx
@@ -321,7 +321,7 @@
             </w:rPr>
             <w:fldChar w:fldCharType="separate"/>
           </w:r>
-          <w:hyperlink w:anchor="_Toc136010948" w:history="1">
+          <w:hyperlink w:anchor="_Toc136594514" w:history="1">
             <w:r>
               <w:rPr>
                 <w:rStyle w:val="Hyperlink"/>
@@ -349,7 +349,7 @@
                 <w:noProof/>
                 <w:webHidden/>
               </w:rPr>
-              <w:instrText xml:space="preserve"> PAGEREF _Toc136010948 \h </w:instrText>
+              <w:instrText xml:space="preserve"> PAGEREF _Toc136594514 \h </w:instrText>
             </w:r>
             <w:r>
               <w:rPr>
@@ -394,7 +394,7 @@
               <w:lang w:val="en-GB" w:eastAsia="en-GB"/>
             </w:rPr>
           </w:pPr>
-          <w:hyperlink w:anchor="_Toc136010949" w:history="1">
+          <w:hyperlink w:anchor="_Toc136594515" w:history="1">
             <w:r>
               <w:rPr>
                 <w:rStyle w:val="Hyperlink"/>
@@ -422,7 +422,7 @@
                 <w:noProof/>
                 <w:webHidden/>
               </w:rPr>
-              <w:instrText xml:space="preserve"> PAGEREF _Toc136010949 \h </w:instrText>
+              <w:instrText xml:space="preserve"> PAGEREF _Toc136594515 \h </w:instrText>
             </w:r>
             <w:r>
               <w:rPr>
@@ -467,7 +467,7 @@
               <w:lang w:val="en-GB" w:eastAsia="en-GB"/>
             </w:rPr>
           </w:pPr>
-          <w:hyperlink w:anchor="_Toc136010950" w:history="1">
+          <w:hyperlink w:anchor="_Toc136594516" w:history="1">
             <w:r>
               <w:rPr>
                 <w:rStyle w:val="Hyperlink"/>
@@ -495,7 +495,7 @@
                 <w:noProof/>
                 <w:webHidden/>
               </w:rPr>
-              <w:instrText xml:space="preserve"> PAGEREF _Toc136010950 \h </w:instrText>
+              <w:instrText xml:space="preserve"> PAGEREF _Toc136594516 \h </w:instrText>
             </w:r>
             <w:r>
               <w:rPr>
@@ -540,7 +540,7 @@
               <w:lang w:val="en-GB" w:eastAsia="en-GB"/>
             </w:rPr>
           </w:pPr>
-          <w:hyperlink w:anchor="_Toc136010951" w:history="1">
+          <w:hyperlink w:anchor="_Toc136594517" w:history="1">
             <w:r>
               <w:rPr>
                 <w:rStyle w:val="Hyperlink"/>
@@ -568,7 +568,7 @@
                 <w:noProof/>
                 <w:webHidden/>
               </w:rPr>
-              <w:instrText xml:space="preserve"> PAGEREF _Toc136010951 \h </w:instrText>
+              <w:instrText xml:space="preserve"> PAGEREF _Toc136594517 \h </w:instrText>
             </w:r>
             <w:r>
               <w:rPr>
@@ -613,7 +613,7 @@
               <w:lang w:val="en-GB" w:eastAsia="en-GB"/>
             </w:rPr>
           </w:pPr>
-          <w:hyperlink w:anchor="_Toc136010952" w:history="1">
+          <w:hyperlink w:anchor="_Toc136594518" w:history="1">
             <w:r>
               <w:rPr>
                 <w:rStyle w:val="Hyperlink"/>
@@ -641,7 +641,7 @@
                 <w:noProof/>
                 <w:webHidden/>
               </w:rPr>
-              <w:instrText xml:space="preserve"> PAGEREF _Toc136010952 \h </w:instrText>
+              <w:instrText xml:space="preserve"> PAGEREF _Toc136594518 \h </w:instrText>
             </w:r>
             <w:r>
               <w:rPr>
@@ -690,7 +690,7 @@
               <w:lang w:val="en-GB" w:eastAsia="en-GB"/>
             </w:rPr>
           </w:pPr>
-          <w:hyperlink w:anchor="_Toc136010953" w:history="1">
+          <w:hyperlink w:anchor="_Toc136594519" w:history="1">
             <w:r>
               <w:rPr>
                 <w:rStyle w:val="Hyperlink"/>
@@ -718,7 +718,7 @@
                 <w:noProof/>
                 <w:webHidden/>
               </w:rPr>
-              <w:instrText xml:space="preserve"> PAGEREF _Toc136010953 \h </w:instrText>
+              <w:instrText xml:space="preserve"> PAGEREF _Toc136594519 \h </w:instrText>
             </w:r>
             <w:r>
               <w:rPr>
@@ -767,7 +767,7 @@
               <w:lang w:val="en-GB" w:eastAsia="en-GB"/>
             </w:rPr>
           </w:pPr>
-          <w:hyperlink w:anchor="_Toc136010954" w:history="1">
+          <w:hyperlink w:anchor="_Toc136594520" w:history="1">
             <w:r>
               <w:rPr>
                 <w:rStyle w:val="Hyperlink"/>
@@ -795,7 +795,7 @@
                 <w:noProof/>
                 <w:webHidden/>
               </w:rPr>
-              <w:instrText xml:space="preserve"> PAGEREF _Toc136010954 \h </w:instrText>
+              <w:instrText xml:space="preserve"> PAGEREF _Toc136594520 \h </w:instrText>
             </w:r>
             <w:r>
               <w:rPr>
@@ -844,7 +844,7 @@
               <w:lang w:val="en-GB" w:eastAsia="en-GB"/>
             </w:rPr>
           </w:pPr>
-          <w:hyperlink w:anchor="_Toc136010955" w:history="1">
+          <w:hyperlink w:anchor="_Toc136594521" w:history="1">
             <w:r>
               <w:rPr>
                 <w:rStyle w:val="Hyperlink"/>
@@ -872,7 +872,7 @@
                 <w:noProof/>
                 <w:webHidden/>
               </w:rPr>
-              <w:instrText xml:space="preserve"> PAGEREF _Toc136010955 \h </w:instrText>
+              <w:instrText xml:space="preserve"> PAGEREF _Toc136594521 \h </w:instrText>
             </w:r>
             <w:r>
               <w:rPr>
@@ -917,7 +917,7 @@
               <w:lang w:val="en-GB" w:eastAsia="en-GB"/>
             </w:rPr>
           </w:pPr>
-          <w:hyperlink w:anchor="_Toc136010956" w:history="1">
+          <w:hyperlink w:anchor="_Toc136594522" w:history="1">
             <w:r>
               <w:rPr>
                 <w:rStyle w:val="Hyperlink"/>
@@ -945,7 +945,7 @@
                 <w:noProof/>
                 <w:webHidden/>
               </w:rPr>
-              <w:instrText xml:space="preserve"> PAGEREF _Toc136010956 \h </w:instrText>
+              <w:instrText xml:space="preserve"> PAGEREF _Toc136594522 \h </w:instrText>
             </w:r>
             <w:r>
               <w:rPr>
@@ -990,7 +990,7 @@
               <w:lang w:val="en-GB" w:eastAsia="en-GB"/>
             </w:rPr>
           </w:pPr>
-          <w:hyperlink w:anchor="_Toc136010957" w:history="1">
+          <w:hyperlink w:anchor="_Toc136594523" w:history="1">
             <w:r>
               <w:rPr>
                 <w:rStyle w:val="Hyperlink"/>
@@ -1018,7 +1018,7 @@
                 <w:noProof/>
                 <w:webHidden/>
               </w:rPr>
-              <w:instrText xml:space="preserve"> PAGEREF _Toc136010957 \h </w:instrText>
+              <w:instrText xml:space="preserve"> PAGEREF _Toc136594523 \h </w:instrText>
             </w:r>
             <w:r>
               <w:rPr>
@@ -1063,7 +1063,7 @@
               <w:lang w:val="en-GB" w:eastAsia="en-GB"/>
             </w:rPr>
           </w:pPr>
-          <w:hyperlink w:anchor="_Toc136010958" w:history="1">
+          <w:hyperlink w:anchor="_Toc136594524" w:history="1">
             <w:r>
               <w:rPr>
                 <w:rStyle w:val="Hyperlink"/>
@@ -1091,7 +1091,7 @@
                 <w:noProof/>
                 <w:webHidden/>
               </w:rPr>
-              <w:instrText xml:space="preserve"> PAGEREF _Toc136010958 \h </w:instrText>
+              <w:instrText xml:space="preserve"> PAGEREF _Toc136594524 \h </w:instrText>
             </w:r>
             <w:r>
               <w:rPr>
@@ -1136,7 +1136,7 @@
               <w:lang w:val="en-GB" w:eastAsia="en-GB"/>
             </w:rPr>
           </w:pPr>
-          <w:hyperlink w:anchor="_Toc136010959" w:history="1">
+          <w:hyperlink w:anchor="_Toc136594525" w:history="1">
             <w:r>
               <w:rPr>
                 <w:rStyle w:val="Hyperlink"/>
@@ -1164,7 +1164,7 @@
                 <w:noProof/>
                 <w:webHidden/>
               </w:rPr>
-              <w:instrText xml:space="preserve"> PAGEREF _Toc136010959 \h </w:instrText>
+              <w:instrText xml:space="preserve"> PAGEREF _Toc136594525 \h </w:instrText>
             </w:r>
             <w:r>
               <w:rPr>
@@ -1209,7 +1209,7 @@
               <w:lang w:val="en-GB" w:eastAsia="en-GB"/>
             </w:rPr>
           </w:pPr>
-          <w:hyperlink w:anchor="_Toc136010960" w:history="1">
+          <w:hyperlink w:anchor="_Toc136594526" w:history="1">
             <w:r>
               <w:rPr>
                 <w:rStyle w:val="Hyperlink"/>
@@ -1237,7 +1237,7 @@
                 <w:noProof/>
                 <w:webHidden/>
               </w:rPr>
-              <w:instrText xml:space="preserve"> PAGEREF _Toc136010960 \h </w:instrText>
+              <w:instrText xml:space="preserve"> PAGEREF _Toc136594526 \h </w:instrText>
             </w:r>
             <w:r>
               <w:rPr>
@@ -1282,7 +1282,7 @@
               <w:lang w:val="en-GB" w:eastAsia="en-GB"/>
             </w:rPr>
           </w:pPr>
-          <w:hyperlink w:anchor="_Toc136010961" w:history="1">
+          <w:hyperlink w:anchor="_Toc136594527" w:history="1">
             <w:r>
               <w:rPr>
                 <w:rStyle w:val="Hyperlink"/>
@@ -1310,7 +1310,7 @@
                 <w:noProof/>
                 <w:webHidden/>
               </w:rPr>
-              <w:instrText xml:space="preserve"> PAGEREF _Toc136010961 \h </w:instrText>
+              <w:instrText xml:space="preserve"> PAGEREF _Toc136594527 \h </w:instrText>
             </w:r>
             <w:r>
               <w:rPr>
@@ -1359,7 +1359,7 @@
               <w:lang w:val="en-GB" w:eastAsia="en-GB"/>
             </w:rPr>
           </w:pPr>
-          <w:hyperlink w:anchor="_Toc136010962" w:history="1">
+          <w:hyperlink w:anchor="_Toc136594528" w:history="1">
             <w:r>
               <w:rPr>
                 <w:rStyle w:val="Hyperlink"/>
@@ -1387,7 +1387,7 @@
                 <w:noProof/>
                 <w:webHidden/>
               </w:rPr>
-              <w:instrText xml:space="preserve"> PAGEREF _Toc136010962 \h </w:instrText>
+              <w:instrText xml:space="preserve"> PAGEREF _Toc136594528 \h </w:instrText>
             </w:r>
             <w:r>
               <w:rPr>
@@ -1436,7 +1436,7 @@
               <w:lang w:val="en-GB" w:eastAsia="en-GB"/>
             </w:rPr>
           </w:pPr>
-          <w:hyperlink w:anchor="_Toc136010963" w:history="1">
+          <w:hyperlink w:anchor="_Toc136594529" w:history="1">
             <w:r>
               <w:rPr>
                 <w:rStyle w:val="Hyperlink"/>
@@ -1464,7 +1464,7 @@
                 <w:noProof/>
                 <w:webHidden/>
               </w:rPr>
-              <w:instrText xml:space="preserve"> PAGEREF _Toc136010963 \h </w:instrText>
+              <w:instrText xml:space="preserve"> PAGEREF _Toc136594529 \h </w:instrText>
             </w:r>
             <w:r>
               <w:rPr>
@@ -1513,7 +1513,7 @@
               <w:lang w:val="en-GB" w:eastAsia="en-GB"/>
             </w:rPr>
           </w:pPr>
-          <w:hyperlink w:anchor="_Toc136010964" w:history="1">
+          <w:hyperlink w:anchor="_Toc136594530" w:history="1">
             <w:r>
               <w:rPr>
                 <w:rStyle w:val="Hyperlink"/>
@@ -1541,7 +1541,7 @@
                 <w:noProof/>
                 <w:webHidden/>
               </w:rPr>
-              <w:instrText xml:space="preserve"> PAGEREF _Toc136010964 \h </w:instrText>
+              <w:instrText xml:space="preserve"> PAGEREF _Toc136594530 \h </w:instrText>
             </w:r>
             <w:r>
               <w:rPr>
@@ -1590,7 +1590,7 @@
               <w:lang w:val="en-GB" w:eastAsia="en-GB"/>
             </w:rPr>
           </w:pPr>
-          <w:hyperlink w:anchor="_Toc136010965" w:history="1">
+          <w:hyperlink w:anchor="_Toc136594531" w:history="1">
             <w:r>
               <w:rPr>
                 <w:rStyle w:val="Hyperlink"/>
@@ -1618,7 +1618,7 @@
                 <w:noProof/>
                 <w:webHidden/>
               </w:rPr>
-              <w:instrText xml:space="preserve"> PAGEREF _Toc136010965 \h </w:instrText>
+              <w:instrText xml:space="preserve"> PAGEREF _Toc136594531 \h </w:instrText>
             </w:r>
             <w:r>
               <w:rPr>
@@ -1667,7 +1667,7 @@
               <w:lang w:val="en-GB" w:eastAsia="en-GB"/>
             </w:rPr>
           </w:pPr>
-          <w:hyperlink w:anchor="_Toc136010966" w:history="1">
+          <w:hyperlink w:anchor="_Toc136594532" w:history="1">
             <w:r>
               <w:rPr>
                 <w:rStyle w:val="Hyperlink"/>
@@ -1695,7 +1695,7 @@
                 <w:noProof/>
                 <w:webHidden/>
               </w:rPr>
-              <w:instrText xml:space="preserve"> PAGEREF _Toc136010966 \h </w:instrText>
+              <w:instrText xml:space="preserve"> PAGEREF _Toc136594532 \h </w:instrText>
             </w:r>
             <w:r>
               <w:rPr>
@@ -1740,7 +1740,7 @@
               <w:lang w:val="en-GB" w:eastAsia="en-GB"/>
             </w:rPr>
           </w:pPr>
-          <w:hyperlink w:anchor="_Toc136010967" w:history="1">
+          <w:hyperlink w:anchor="_Toc136594533" w:history="1">
             <w:r>
               <w:rPr>
                 <w:rStyle w:val="Hyperlink"/>
@@ -1768,7 +1768,7 @@
                 <w:noProof/>
                 <w:webHidden/>
               </w:rPr>
-              <w:instrText xml:space="preserve"> PAGEREF _Toc136010967 \h </w:instrText>
+              <w:instrText xml:space="preserve"> PAGEREF _Toc136594533 \h </w:instrText>
             </w:r>
             <w:r>
               <w:rPr>
@@ -1813,7 +1813,7 @@
               <w:lang w:val="en-GB" w:eastAsia="en-GB"/>
             </w:rPr>
           </w:pPr>
-          <w:hyperlink w:anchor="_Toc136010968" w:history="1">
+          <w:hyperlink w:anchor="_Toc136594534" w:history="1">
             <w:r>
               <w:rPr>
                 <w:rStyle w:val="Hyperlink"/>
@@ -1841,7 +1841,7 @@
                 <w:noProof/>
                 <w:webHidden/>
               </w:rPr>
-              <w:instrText xml:space="preserve"> PAGEREF _Toc136010968 \h </w:instrText>
+              <w:instrText xml:space="preserve"> PAGEREF _Toc136594534 \h </w:instrText>
             </w:r>
             <w:r>
               <w:rPr>
@@ -1886,7 +1886,7 @@
               <w:lang w:val="en-GB" w:eastAsia="en-GB"/>
             </w:rPr>
           </w:pPr>
-          <w:hyperlink w:anchor="_Toc136010969" w:history="1">
+          <w:hyperlink w:anchor="_Toc136594535" w:history="1">
             <w:r>
               <w:rPr>
                 <w:rStyle w:val="Hyperlink"/>
@@ -1914,7 +1914,7 @@
                 <w:noProof/>
                 <w:webHidden/>
               </w:rPr>
-              <w:instrText xml:space="preserve"> PAGEREF _Toc136010969 \h </w:instrText>
+              <w:instrText xml:space="preserve"> PAGEREF _Toc136594535 \h </w:instrText>
             </w:r>
             <w:r>
               <w:rPr>
@@ -1959,7 +1959,7 @@
               <w:lang w:val="en-GB" w:eastAsia="en-GB"/>
             </w:rPr>
           </w:pPr>
-          <w:hyperlink w:anchor="_Toc136010970" w:history="1">
+          <w:hyperlink w:anchor="_Toc136594536" w:history="1">
             <w:r>
               <w:rPr>
                 <w:rStyle w:val="Hyperlink"/>
@@ -1987,7 +1987,7 @@
                 <w:noProof/>
                 <w:webHidden/>
               </w:rPr>
-              <w:instrText xml:space="preserve"> PAGEREF _Toc136010970 \h </w:instrText>
+              <w:instrText xml:space="preserve"> PAGEREF _Toc136594536 \h </w:instrText>
             </w:r>
             <w:r>
               <w:rPr>
@@ -2032,7 +2032,7 @@
               <w:lang w:val="en-GB" w:eastAsia="en-GB"/>
             </w:rPr>
           </w:pPr>
-          <w:hyperlink w:anchor="_Toc136010971" w:history="1">
+          <w:hyperlink w:anchor="_Toc136594537" w:history="1">
             <w:r>
               <w:rPr>
                 <w:rStyle w:val="Hyperlink"/>
@@ -2060,7 +2060,7 @@
                 <w:noProof/>
                 <w:webHidden/>
               </w:rPr>
-              <w:instrText xml:space="preserve"> PAGEREF _Toc136010971 \h </w:instrText>
+              <w:instrText xml:space="preserve"> PAGEREF _Toc136594537 \h </w:instrText>
             </w:r>
             <w:r>
               <w:rPr>
@@ -2105,7 +2105,7 @@
               <w:lang w:val="en-GB" w:eastAsia="en-GB"/>
             </w:rPr>
           </w:pPr>
-          <w:hyperlink w:anchor="_Toc136010972" w:history="1">
+          <w:hyperlink w:anchor="_Toc136594538" w:history="1">
             <w:r>
               <w:rPr>
                 <w:rStyle w:val="Hyperlink"/>
@@ -2133,7 +2133,7 @@
                 <w:noProof/>
                 <w:webHidden/>
               </w:rPr>
-              <w:instrText xml:space="preserve"> PAGEREF _Toc136010972 \h </w:instrText>
+              <w:instrText xml:space="preserve"> PAGEREF _Toc136594538 \h </w:instrText>
             </w:r>
             <w:r>
               <w:rPr>
@@ -2178,7 +2178,7 @@
               <w:lang w:val="en-GB" w:eastAsia="en-GB"/>
             </w:rPr>
           </w:pPr>
-          <w:hyperlink w:anchor="_Toc136010973" w:history="1">
+          <w:hyperlink w:anchor="_Toc136594539" w:history="1">
             <w:r>
               <w:rPr>
                 <w:rStyle w:val="Hyperlink"/>
@@ -2206,7 +2206,7 @@
                 <w:noProof/>
                 <w:webHidden/>
               </w:rPr>
-              <w:instrText xml:space="preserve"> PAGEREF _Toc136010973 \h </w:instrText>
+              <w:instrText xml:space="preserve"> PAGEREF _Toc136594539 \h </w:instrText>
             </w:r>
             <w:r>
               <w:rPr>
@@ -2251,7 +2251,7 @@
               <w:lang w:val="en-GB" w:eastAsia="en-GB"/>
             </w:rPr>
           </w:pPr>
-          <w:hyperlink w:anchor="_Toc136010974" w:history="1">
+          <w:hyperlink w:anchor="_Toc136594540" w:history="1">
             <w:r>
               <w:rPr>
                 <w:rStyle w:val="Hyperlink"/>
@@ -2279,7 +2279,7 @@
                 <w:noProof/>
                 <w:webHidden/>
               </w:rPr>
-              <w:instrText xml:space="preserve"> PAGEREF _Toc136010974 \h </w:instrText>
+              <w:instrText xml:space="preserve"> PAGEREF _Toc136594540 \h </w:instrText>
             </w:r>
             <w:r>
               <w:rPr>
@@ -2324,7 +2324,7 @@
               <w:lang w:val="en-GB" w:eastAsia="en-GB"/>
             </w:rPr>
           </w:pPr>
-          <w:hyperlink w:anchor="_Toc136010975" w:history="1">
+          <w:hyperlink w:anchor="_Toc136594541" w:history="1">
             <w:r>
               <w:rPr>
                 <w:rStyle w:val="Hyperlink"/>
@@ -2352,7 +2352,7 @@
                 <w:noProof/>
                 <w:webHidden/>
               </w:rPr>
-              <w:instrText xml:space="preserve"> PAGEREF _Toc136010975 \h </w:instrText>
+              <w:instrText xml:space="preserve"> PAGEREF _Toc136594541 \h </w:instrText>
             </w:r>
             <w:r>
               <w:rPr>
@@ -2397,7 +2397,7 @@
               <w:lang w:val="en-GB" w:eastAsia="en-GB"/>
             </w:rPr>
           </w:pPr>
-          <w:hyperlink w:anchor="_Toc136010976" w:history="1">
+          <w:hyperlink w:anchor="_Toc136594542" w:history="1">
             <w:r>
               <w:rPr>
                 <w:rStyle w:val="Hyperlink"/>
@@ -2425,7 +2425,7 @@
                 <w:noProof/>
                 <w:webHidden/>
               </w:rPr>
-              <w:instrText xml:space="preserve"> PAGEREF _Toc136010976 \h </w:instrText>
+              <w:instrText xml:space="preserve"> PAGEREF _Toc136594542 \h </w:instrText>
             </w:r>
             <w:r>
               <w:rPr>
@@ -2470,7 +2470,7 @@
               <w:lang w:val="en-GB" w:eastAsia="en-GB"/>
             </w:rPr>
           </w:pPr>
-          <w:hyperlink w:anchor="_Toc136010977" w:history="1">
+          <w:hyperlink w:anchor="_Toc136594543" w:history="1">
             <w:r>
               <w:rPr>
                 <w:rStyle w:val="Hyperlink"/>
@@ -2498,7 +2498,7 @@
                 <w:noProof/>
                 <w:webHidden/>
               </w:rPr>
-              <w:instrText xml:space="preserve"> PAGEREF _Toc136010977 \h </w:instrText>
+              <w:instrText xml:space="preserve"> PAGEREF _Toc136594543 \h </w:instrText>
             </w:r>
             <w:r>
               <w:rPr>
@@ -2543,7 +2543,7 @@
               <w:lang w:val="en-GB" w:eastAsia="en-GB"/>
             </w:rPr>
           </w:pPr>
-          <w:hyperlink w:anchor="_Toc136010978" w:history="1">
+          <w:hyperlink w:anchor="_Toc136594544" w:history="1">
             <w:r>
               <w:rPr>
                 <w:rStyle w:val="Hyperlink"/>
@@ -2571,7 +2571,7 @@
                 <w:noProof/>
                 <w:webHidden/>
               </w:rPr>
-              <w:instrText xml:space="preserve"> PAGEREF _Toc136010978 \h </w:instrText>
+              <w:instrText xml:space="preserve"> PAGEREF _Toc136594544 \h </w:instrText>
             </w:r>
             <w:r>
               <w:rPr>
@@ -2616,7 +2616,7 @@
               <w:lang w:val="en-GB" w:eastAsia="en-GB"/>
             </w:rPr>
           </w:pPr>
-          <w:hyperlink w:anchor="_Toc136010979" w:history="1">
+          <w:hyperlink w:anchor="_Toc136594545" w:history="1">
             <w:r>
               <w:rPr>
                 <w:rStyle w:val="Hyperlink"/>
@@ -2644,7 +2644,7 @@
                 <w:noProof/>
                 <w:webHidden/>
               </w:rPr>
-              <w:instrText xml:space="preserve"> PAGEREF _Toc136010979 \h </w:instrText>
+              <w:instrText xml:space="preserve"> PAGEREF _Toc136594545 \h </w:instrText>
             </w:r>
             <w:r>
               <w:rPr>
@@ -2689,7 +2689,7 @@
               <w:lang w:val="en-GB" w:eastAsia="en-GB"/>
             </w:rPr>
           </w:pPr>
-          <w:hyperlink w:anchor="_Toc136010980" w:history="1">
+          <w:hyperlink w:anchor="_Toc136594546" w:history="1">
             <w:r>
               <w:rPr>
                 <w:rStyle w:val="Hyperlink"/>
@@ -2717,7 +2717,7 @@
                 <w:noProof/>
                 <w:webHidden/>
               </w:rPr>
-              <w:instrText xml:space="preserve"> PAGEREF _Toc136010980 \h </w:instrText>
+              <w:instrText xml:space="preserve"> PAGEREF _Toc136594546 \h </w:instrText>
             </w:r>
             <w:r>
               <w:rPr>
@@ -2766,7 +2766,7 @@
               <w:lang w:val="en-GB" w:eastAsia="en-GB"/>
             </w:rPr>
           </w:pPr>
-          <w:hyperlink w:anchor="_Toc136010981" w:history="1">
+          <w:hyperlink w:anchor="_Toc136594547" w:history="1">
             <w:r>
               <w:rPr>
                 <w:rStyle w:val="Hyperlink"/>
@@ -2794,7 +2794,7 @@
                 <w:noProof/>
                 <w:webHidden/>
               </w:rPr>
-              <w:instrText xml:space="preserve"> PAGEREF _Toc136010981 \h </w:instrText>
+              <w:instrText xml:space="preserve"> PAGEREF _Toc136594547 \h </w:instrText>
             </w:r>
             <w:r>
               <w:rPr>
@@ -2843,7 +2843,7 @@
               <w:lang w:val="en-GB" w:eastAsia="en-GB"/>
             </w:rPr>
           </w:pPr>
-          <w:hyperlink w:anchor="_Toc136010982" w:history="1">
+          <w:hyperlink w:anchor="_Toc136594548" w:history="1">
             <w:r>
               <w:rPr>
                 <w:rStyle w:val="Hyperlink"/>
@@ -2871,7 +2871,7 @@
                 <w:noProof/>
                 <w:webHidden/>
               </w:rPr>
-              <w:instrText xml:space="preserve"> PAGEREF _Toc136010982 \h </w:instrText>
+              <w:instrText xml:space="preserve"> PAGEREF _Toc136594548 \h </w:instrText>
             </w:r>
             <w:r>
               <w:rPr>
@@ -2916,7 +2916,7 @@
               <w:lang w:val="en-GB" w:eastAsia="en-GB"/>
             </w:rPr>
           </w:pPr>
-          <w:hyperlink w:anchor="_Toc136010983" w:history="1">
+          <w:hyperlink w:anchor="_Toc136594549" w:history="1">
             <w:r>
               <w:rPr>
                 <w:rStyle w:val="Hyperlink"/>
@@ -2944,7 +2944,7 @@
                 <w:noProof/>
                 <w:webHidden/>
               </w:rPr>
-              <w:instrText xml:space="preserve"> PAGEREF _Toc136010983 \h </w:instrText>
+              <w:instrText xml:space="preserve"> PAGEREF _Toc136594549 \h </w:instrText>
             </w:r>
             <w:r>
               <w:rPr>
@@ -2989,7 +2989,7 @@
               <w:lang w:val="en-GB" w:eastAsia="en-GB"/>
             </w:rPr>
           </w:pPr>
-          <w:hyperlink w:anchor="_Toc136010984" w:history="1">
+          <w:hyperlink w:anchor="_Toc136594550" w:history="1">
             <w:r>
               <w:rPr>
                 <w:rStyle w:val="Hyperlink"/>
@@ -3017,7 +3017,7 @@
                 <w:noProof/>
                 <w:webHidden/>
               </w:rPr>
-              <w:instrText xml:space="preserve"> PAGEREF _Toc136010984 \h </w:instrText>
+              <w:instrText xml:space="preserve"> PAGEREF _Toc136594550 \h </w:instrText>
             </w:r>
             <w:r>
               <w:rPr>
@@ -3062,7 +3062,7 @@
               <w:lang w:val="en-GB" w:eastAsia="en-GB"/>
             </w:rPr>
           </w:pPr>
-          <w:hyperlink w:anchor="_Toc136010985" w:history="1">
+          <w:hyperlink w:anchor="_Toc136594551" w:history="1">
             <w:r>
               <w:rPr>
                 <w:rStyle w:val="Hyperlink"/>
@@ -3090,7 +3090,7 @@
                 <w:noProof/>
                 <w:webHidden/>
               </w:rPr>
-              <w:instrText xml:space="preserve"> PAGEREF _Toc136010985 \h </w:instrText>
+              <w:instrText xml:space="preserve"> PAGEREF _Toc136594551 \h </w:instrText>
             </w:r>
             <w:r>
               <w:rPr>
@@ -3135,7 +3135,7 @@
               <w:lang w:val="en-GB" w:eastAsia="en-GB"/>
             </w:rPr>
           </w:pPr>
-          <w:hyperlink w:anchor="_Toc136010986" w:history="1">
+          <w:hyperlink w:anchor="_Toc136594552" w:history="1">
             <w:r>
               <w:rPr>
                 <w:rStyle w:val="Hyperlink"/>
@@ -3163,7 +3163,7 @@
                 <w:noProof/>
                 <w:webHidden/>
               </w:rPr>
-              <w:instrText xml:space="preserve"> PAGEREF _Toc136010986 \h </w:instrText>
+              <w:instrText xml:space="preserve"> PAGEREF _Toc136594552 \h </w:instrText>
             </w:r>
             <w:r>
               <w:rPr>
@@ -3208,7 +3208,7 @@
               <w:lang w:val="en-GB" w:eastAsia="en-GB"/>
             </w:rPr>
           </w:pPr>
-          <w:hyperlink w:anchor="_Toc136010987" w:history="1">
+          <w:hyperlink w:anchor="_Toc136594553" w:history="1">
             <w:r>
               <w:rPr>
                 <w:rStyle w:val="Hyperlink"/>
@@ -3253,7 +3253,7 @@
                 <w:noProof/>
                 <w:webHidden/>
               </w:rPr>
-              <w:instrText xml:space="preserve"> PAGEREF _Toc136010987 \h </w:instrText>
+              <w:instrText xml:space="preserve"> PAGEREF _Toc136594553 \h </w:instrText>
             </w:r>
             <w:r>
               <w:rPr>
@@ -3302,7 +3302,7 @@
               <w:lang w:val="en-GB" w:eastAsia="en-GB"/>
             </w:rPr>
           </w:pPr>
-          <w:hyperlink w:anchor="_Toc136010988" w:history="1">
+          <w:hyperlink w:anchor="_Toc136594554" w:history="1">
             <w:r>
               <w:rPr>
                 <w:rStyle w:val="Hyperlink"/>
@@ -3330,7 +3330,7 @@
                 <w:noProof/>
                 <w:webHidden/>
               </w:rPr>
-              <w:instrText xml:space="preserve"> PAGEREF _Toc136010988 \h </w:instrText>
+              <w:instrText xml:space="preserve"> PAGEREF _Toc136594554 \h </w:instrText>
             </w:r>
             <w:r>
               <w:rPr>
@@ -3379,7 +3379,7 @@
               <w:lang w:val="en-GB" w:eastAsia="en-GB"/>
             </w:rPr>
           </w:pPr>
-          <w:hyperlink w:anchor="_Toc136010989" w:history="1">
+          <w:hyperlink w:anchor="_Toc136594555" w:history="1">
             <w:r>
               <w:rPr>
                 <w:rStyle w:val="Hyperlink"/>
@@ -3407,7 +3407,7 @@
                 <w:noProof/>
                 <w:webHidden/>
               </w:rPr>
-              <w:instrText xml:space="preserve"> PAGEREF _Toc136010989 \h </w:instrText>
+              <w:instrText xml:space="preserve"> PAGEREF _Toc136594555 \h </w:instrText>
             </w:r>
             <w:r>
               <w:rPr>
@@ -3452,7 +3452,7 @@
               <w:lang w:val="en-GB" w:eastAsia="en-GB"/>
             </w:rPr>
           </w:pPr>
-          <w:hyperlink w:anchor="_Toc136010990" w:history="1">
+          <w:hyperlink w:anchor="_Toc136594556" w:history="1">
             <w:r>
               <w:rPr>
                 <w:rStyle w:val="Hyperlink"/>
@@ -3480,7 +3480,7 @@
                 <w:noProof/>
                 <w:webHidden/>
               </w:rPr>
-              <w:instrText xml:space="preserve"> PAGEREF _Toc136010990 \h </w:instrText>
+              <w:instrText xml:space="preserve"> PAGEREF _Toc136594556 \h </w:instrText>
             </w:r>
             <w:r>
               <w:rPr>
@@ -3525,7 +3525,7 @@
               <w:lang w:val="en-GB" w:eastAsia="en-GB"/>
             </w:rPr>
           </w:pPr>
-          <w:hyperlink w:anchor="_Toc136010991" w:history="1">
+          <w:hyperlink w:anchor="_Toc136594557" w:history="1">
             <w:r>
               <w:rPr>
                 <w:rStyle w:val="Hyperlink"/>
@@ -3553,7 +3553,7 @@
                 <w:noProof/>
                 <w:webHidden/>
               </w:rPr>
-              <w:instrText xml:space="preserve"> PAGEREF _Toc136010991 \h </w:instrText>
+              <w:instrText xml:space="preserve"> PAGEREF _Toc136594557 \h </w:instrText>
             </w:r>
             <w:r>
               <w:rPr>
@@ -3598,7 +3598,7 @@
               <w:lang w:val="en-GB" w:eastAsia="en-GB"/>
             </w:rPr>
           </w:pPr>
-          <w:hyperlink w:anchor="_Toc136010992" w:history="1">
+          <w:hyperlink w:anchor="_Toc136594558" w:history="1">
             <w:r>
               <w:rPr>
                 <w:rStyle w:val="Hyperlink"/>
@@ -3626,7 +3626,7 @@
                 <w:noProof/>
                 <w:webHidden/>
               </w:rPr>
-              <w:instrText xml:space="preserve"> PAGEREF _Toc136010992 \h </w:instrText>
+              <w:instrText xml:space="preserve"> PAGEREF _Toc136594558 \h </w:instrText>
             </w:r>
             <w:r>
               <w:rPr>
@@ -3671,7 +3671,7 @@
               <w:lang w:val="en-GB" w:eastAsia="en-GB"/>
             </w:rPr>
           </w:pPr>
-          <w:hyperlink w:anchor="_Toc136010993" w:history="1">
+          <w:hyperlink w:anchor="_Toc136594559" w:history="1">
             <w:r>
               <w:rPr>
                 <w:rStyle w:val="Hyperlink"/>
@@ -3699,7 +3699,7 @@
                 <w:noProof/>
                 <w:webHidden/>
               </w:rPr>
-              <w:instrText xml:space="preserve"> PAGEREF _Toc136010993 \h </w:instrText>
+              <w:instrText xml:space="preserve"> PAGEREF _Toc136594559 \h </w:instrText>
             </w:r>
             <w:r>
               <w:rPr>
@@ -3744,7 +3744,7 @@
               <w:lang w:val="en-GB" w:eastAsia="en-GB"/>
             </w:rPr>
           </w:pPr>
-          <w:hyperlink w:anchor="_Toc136010994" w:history="1">
+          <w:hyperlink w:anchor="_Toc136594560" w:history="1">
             <w:r>
               <w:rPr>
                 <w:rStyle w:val="Hyperlink"/>
@@ -3772,7 +3772,7 @@
                 <w:noProof/>
                 <w:webHidden/>
               </w:rPr>
-              <w:instrText xml:space="preserve"> PAGEREF _Toc136010994 \h </w:instrText>
+              <w:instrText xml:space="preserve"> PAGEREF _Toc136594560 \h </w:instrText>
             </w:r>
             <w:r>
               <w:rPr>
@@ -3817,7 +3817,7 @@
               <w:lang w:val="en-GB" w:eastAsia="en-GB"/>
             </w:rPr>
           </w:pPr>
-          <w:hyperlink w:anchor="_Toc136010995" w:history="1">
+          <w:hyperlink w:anchor="_Toc136594561" w:history="1">
             <w:r>
               <w:rPr>
                 <w:rStyle w:val="Hyperlink"/>
@@ -3845,7 +3845,7 @@
                 <w:noProof/>
                 <w:webHidden/>
               </w:rPr>
-              <w:instrText xml:space="preserve"> PAGEREF _Toc136010995 \h </w:instrText>
+              <w:instrText xml:space="preserve"> PAGEREF _Toc136594561 \h </w:instrText>
             </w:r>
             <w:r>
               <w:rPr>
@@ -3890,7 +3890,7 @@
               <w:lang w:val="en-GB" w:eastAsia="en-GB"/>
             </w:rPr>
           </w:pPr>
-          <w:hyperlink w:anchor="_Toc136010996" w:history="1">
+          <w:hyperlink w:anchor="_Toc136594562" w:history="1">
             <w:r>
               <w:rPr>
                 <w:rStyle w:val="Hyperlink"/>
@@ -3918,7 +3918,7 @@
                 <w:noProof/>
                 <w:webHidden/>
               </w:rPr>
-              <w:instrText xml:space="preserve"> PAGEREF _Toc136010996 \h </w:instrText>
+              <w:instrText xml:space="preserve"> PAGEREF _Toc136594562 \h </w:instrText>
             </w:r>
             <w:r>
               <w:rPr>
@@ -3963,7 +3963,7 @@
               <w:lang w:val="en-GB" w:eastAsia="en-GB"/>
             </w:rPr>
           </w:pPr>
-          <w:hyperlink w:anchor="_Toc136010997" w:history="1">
+          <w:hyperlink w:anchor="_Toc136594563" w:history="1">
             <w:r>
               <w:rPr>
                 <w:rStyle w:val="Hyperlink"/>
@@ -3991,7 +3991,7 @@
                 <w:noProof/>
                 <w:webHidden/>
               </w:rPr>
-              <w:instrText xml:space="preserve"> PAGEREF _Toc136010997 \h </w:instrText>
+              <w:instrText xml:space="preserve"> PAGEREF _Toc136594563 \h </w:instrText>
             </w:r>
             <w:r>
               <w:rPr>
@@ -4036,7 +4036,7 @@
               <w:lang w:val="en-GB" w:eastAsia="en-GB"/>
             </w:rPr>
           </w:pPr>
-          <w:hyperlink w:anchor="_Toc136010998" w:history="1">
+          <w:hyperlink w:anchor="_Toc136594564" w:history="1">
             <w:r>
               <w:rPr>
                 <w:rStyle w:val="Hyperlink"/>
@@ -4064,7 +4064,7 @@
                 <w:noProof/>
                 <w:webHidden/>
               </w:rPr>
-              <w:instrText xml:space="preserve"> PAGEREF _Toc136010998 \h </w:instrText>
+              <w:instrText xml:space="preserve"> PAGEREF _Toc136594564 \h </w:instrText>
             </w:r>
             <w:r>
               <w:rPr>
@@ -4109,7 +4109,7 @@
               <w:lang w:val="en-GB" w:eastAsia="en-GB"/>
             </w:rPr>
           </w:pPr>
-          <w:hyperlink w:anchor="_Toc136010999" w:history="1">
+          <w:hyperlink w:anchor="_Toc136594565" w:history="1">
             <w:r>
               <w:rPr>
                 <w:rStyle w:val="Hyperlink"/>
@@ -4137,7 +4137,7 @@
                 <w:noProof/>
                 <w:webHidden/>
               </w:rPr>
-              <w:instrText xml:space="preserve"> PAGEREF _Toc136010999 \h </w:instrText>
+              <w:instrText xml:space="preserve"> PAGEREF _Toc136594565 \h </w:instrText>
             </w:r>
             <w:r>
               <w:rPr>
@@ -4182,7 +4182,7 @@
               <w:lang w:val="en-GB" w:eastAsia="en-GB"/>
             </w:rPr>
           </w:pPr>
-          <w:hyperlink w:anchor="_Toc136011000" w:history="1">
+          <w:hyperlink w:anchor="_Toc136594566" w:history="1">
             <w:r>
               <w:rPr>
                 <w:rStyle w:val="Hyperlink"/>
@@ -4209,7 +4209,7 @@
                 <w:noProof/>
                 <w:webHidden/>
               </w:rPr>
-              <w:instrText xml:space="preserve"> PAGEREF _Toc136011000 \h </w:instrText>
+              <w:instrText xml:space="preserve"> PAGEREF _Toc136594566 \h </w:instrText>
             </w:r>
             <w:r>
               <w:rPr>
@@ -4254,7 +4254,7 @@
               <w:lang w:val="en-GB" w:eastAsia="en-GB"/>
             </w:rPr>
           </w:pPr>
-          <w:hyperlink w:anchor="_Toc136011001" w:history="1">
+          <w:hyperlink w:anchor="_Toc136594567" w:history="1">
             <w:r>
               <w:rPr>
                 <w:rStyle w:val="Hyperlink"/>
@@ -4282,7 +4282,7 @@
                 <w:noProof/>
                 <w:webHidden/>
               </w:rPr>
-              <w:instrText xml:space="preserve"> PAGEREF _Toc136011001 \h </w:instrText>
+              <w:instrText xml:space="preserve"> PAGEREF _Toc136594567 \h </w:instrText>
             </w:r>
             <w:r>
               <w:rPr>
@@ -4327,7 +4327,7 @@
               <w:lang w:val="en-GB" w:eastAsia="en-GB"/>
             </w:rPr>
           </w:pPr>
-          <w:hyperlink w:anchor="_Toc136011002" w:history="1">
+          <w:hyperlink w:anchor="_Toc136594568" w:history="1">
             <w:r>
               <w:rPr>
                 <w:rStyle w:val="Hyperlink"/>
@@ -4355,7 +4355,7 @@
                 <w:noProof/>
                 <w:webHidden/>
               </w:rPr>
-              <w:instrText xml:space="preserve"> PAGEREF _Toc136011002 \h </w:instrText>
+              <w:instrText xml:space="preserve"> PAGEREF _Toc136594568 \h </w:instrText>
             </w:r>
             <w:r>
               <w:rPr>
@@ -4400,7 +4400,7 @@
               <w:lang w:val="en-GB" w:eastAsia="en-GB"/>
             </w:rPr>
           </w:pPr>
-          <w:hyperlink w:anchor="_Toc136011003" w:history="1">
+          <w:hyperlink w:anchor="_Toc136594569" w:history="1">
             <w:r>
               <w:rPr>
                 <w:rStyle w:val="Hyperlink"/>
@@ -4428,7 +4428,7 @@
                 <w:noProof/>
                 <w:webHidden/>
               </w:rPr>
-              <w:instrText xml:space="preserve"> PAGEREF _Toc136011003 \h </w:instrText>
+              <w:instrText xml:space="preserve"> PAGEREF _Toc136594569 \h </w:instrText>
             </w:r>
             <w:r>
               <w:rPr>
@@ -4473,7 +4473,7 @@
               <w:lang w:val="en-GB" w:eastAsia="en-GB"/>
             </w:rPr>
           </w:pPr>
-          <w:hyperlink w:anchor="_Toc136011004" w:history="1">
+          <w:hyperlink w:anchor="_Toc136594570" w:history="1">
             <w:r>
               <w:rPr>
                 <w:rStyle w:val="Hyperlink"/>
@@ -4501,7 +4501,7 @@
                 <w:noProof/>
                 <w:webHidden/>
               </w:rPr>
-              <w:instrText xml:space="preserve"> PAGEREF _Toc136011004 \h </w:instrText>
+              <w:instrText xml:space="preserve"> PAGEREF _Toc136594570 \h </w:instrText>
             </w:r>
             <w:r>
               <w:rPr>
@@ -4546,7 +4546,7 @@
               <w:lang w:val="en-GB" w:eastAsia="en-GB"/>
             </w:rPr>
           </w:pPr>
-          <w:hyperlink w:anchor="_Toc136011005" w:history="1">
+          <w:hyperlink w:anchor="_Toc136594571" w:history="1">
             <w:r>
               <w:rPr>
                 <w:rStyle w:val="Hyperlink"/>
@@ -4574,7 +4574,7 @@
                 <w:noProof/>
                 <w:webHidden/>
               </w:rPr>
-              <w:instrText xml:space="preserve"> PAGEREF _Toc136011005 \h </w:instrText>
+              <w:instrText xml:space="preserve"> PAGEREF _Toc136594571 \h </w:instrText>
             </w:r>
             <w:r>
               <w:rPr>
@@ -4619,7 +4619,7 @@
               <w:lang w:val="en-GB" w:eastAsia="en-GB"/>
             </w:rPr>
           </w:pPr>
-          <w:hyperlink w:anchor="_Toc136011006" w:history="1">
+          <w:hyperlink w:anchor="_Toc136594572" w:history="1">
             <w:r>
               <w:rPr>
                 <w:rStyle w:val="Hyperlink"/>
@@ -4647,7 +4647,7 @@
                 <w:noProof/>
                 <w:webHidden/>
               </w:rPr>
-              <w:instrText xml:space="preserve"> PAGEREF _Toc136011006 \h </w:instrText>
+              <w:instrText xml:space="preserve"> PAGEREF _Toc136594572 \h </w:instrText>
             </w:r>
             <w:r>
               <w:rPr>
@@ -4692,7 +4692,7 @@
               <w:lang w:val="en-GB" w:eastAsia="en-GB"/>
             </w:rPr>
           </w:pPr>
-          <w:hyperlink w:anchor="_Toc136011007" w:history="1">
+          <w:hyperlink w:anchor="_Toc136594573" w:history="1">
             <w:r>
               <w:rPr>
                 <w:rStyle w:val="Hyperlink"/>
@@ -4720,7 +4720,7 @@
                 <w:noProof/>
                 <w:webHidden/>
               </w:rPr>
-              <w:instrText xml:space="preserve"> PAGEREF _Toc136011007 \h </w:instrText>
+              <w:instrText xml:space="preserve"> PAGEREF _Toc136594573 \h </w:instrText>
             </w:r>
             <w:r>
               <w:rPr>
@@ -4765,7 +4765,7 @@
               <w:lang w:val="en-GB" w:eastAsia="en-GB"/>
             </w:rPr>
           </w:pPr>
-          <w:hyperlink w:anchor="_Toc136011008" w:history="1">
+          <w:hyperlink w:anchor="_Toc136594574" w:history="1">
             <w:r>
               <w:rPr>
                 <w:rStyle w:val="Hyperlink"/>
@@ -4793,7 +4793,7 @@
                 <w:noProof/>
                 <w:webHidden/>
               </w:rPr>
-              <w:instrText xml:space="preserve"> PAGEREF _Toc136011008 \h </w:instrText>
+              <w:instrText xml:space="preserve"> PAGEREF _Toc136594574 \h </w:instrText>
             </w:r>
             <w:r>
               <w:rPr>
@@ -4838,7 +4838,7 @@
               <w:lang w:val="en-GB" w:eastAsia="en-GB"/>
             </w:rPr>
           </w:pPr>
-          <w:hyperlink w:anchor="_Toc136011009" w:history="1">
+          <w:hyperlink w:anchor="_Toc136594575" w:history="1">
             <w:r>
               <w:rPr>
                 <w:rStyle w:val="Hyperlink"/>
@@ -4866,7 +4866,7 @@
                 <w:noProof/>
                 <w:webHidden/>
               </w:rPr>
-              <w:instrText xml:space="preserve"> PAGEREF _Toc136011009 \h </w:instrText>
+              <w:instrText xml:space="preserve"> PAGEREF _Toc136594575 \h </w:instrText>
             </w:r>
             <w:r>
               <w:rPr>
@@ -4911,7 +4911,7 @@
               <w:lang w:val="en-GB" w:eastAsia="en-GB"/>
             </w:rPr>
           </w:pPr>
-          <w:hyperlink w:anchor="_Toc136011010" w:history="1">
+          <w:hyperlink w:anchor="_Toc136594576" w:history="1">
             <w:r>
               <w:rPr>
                 <w:rStyle w:val="Hyperlink"/>
@@ -4939,7 +4939,7 @@
                 <w:noProof/>
                 <w:webHidden/>
               </w:rPr>
-              <w:instrText xml:space="preserve"> PAGEREF _Toc136011010 \h </w:instrText>
+              <w:instrText xml:space="preserve"> PAGEREF _Toc136594576 \h </w:instrText>
             </w:r>
             <w:r>
               <w:rPr>
@@ -4984,7 +4984,7 @@
               <w:lang w:val="en-GB" w:eastAsia="en-GB"/>
             </w:rPr>
           </w:pPr>
-          <w:hyperlink w:anchor="_Toc136011011" w:history="1">
+          <w:hyperlink w:anchor="_Toc136594577" w:history="1">
             <w:r>
               <w:rPr>
                 <w:rStyle w:val="Hyperlink"/>
@@ -5012,7 +5012,7 @@
                 <w:noProof/>
                 <w:webHidden/>
               </w:rPr>
-              <w:instrText xml:space="preserve"> PAGEREF _Toc136011011 \h </w:instrText>
+              <w:instrText xml:space="preserve"> PAGEREF _Toc136594577 \h </w:instrText>
             </w:r>
             <w:r>
               <w:rPr>
@@ -5057,7 +5057,7 @@
               <w:lang w:val="en-GB" w:eastAsia="en-GB"/>
             </w:rPr>
           </w:pPr>
-          <w:hyperlink w:anchor="_Toc136011012" w:history="1">
+          <w:hyperlink w:anchor="_Toc136594578" w:history="1">
             <w:r>
               <w:rPr>
                 <w:rStyle w:val="Hyperlink"/>
@@ -5084,7 +5084,7 @@
                 <w:noProof/>
                 <w:webHidden/>
               </w:rPr>
-              <w:instrText xml:space="preserve"> PAGEREF _Toc136011012 \h </w:instrText>
+              <w:instrText xml:space="preserve"> PAGEREF _Toc136594578 \h </w:instrText>
             </w:r>
             <w:r>
               <w:rPr>
@@ -5129,7 +5129,7 @@
               <w:lang w:val="en-GB" w:eastAsia="en-GB"/>
             </w:rPr>
           </w:pPr>
-          <w:hyperlink w:anchor="_Toc136011013" w:history="1">
+          <w:hyperlink w:anchor="_Toc136594579" w:history="1">
             <w:r>
               <w:rPr>
                 <w:rStyle w:val="Hyperlink"/>
@@ -5157,7 +5157,7 @@
                 <w:noProof/>
                 <w:webHidden/>
               </w:rPr>
-              <w:instrText xml:space="preserve"> PAGEREF _Toc136011013 \h </w:instrText>
+              <w:instrText xml:space="preserve"> PAGEREF _Toc136594579 \h </w:instrText>
             </w:r>
             <w:r>
               <w:rPr>
@@ -5202,7 +5202,7 @@
               <w:lang w:val="en-GB" w:eastAsia="en-GB"/>
             </w:rPr>
           </w:pPr>
-          <w:hyperlink w:anchor="_Toc136011014" w:history="1">
+          <w:hyperlink w:anchor="_Toc136594580" w:history="1">
             <w:r>
               <w:rPr>
                 <w:rStyle w:val="Hyperlink"/>
@@ -5230,7 +5230,7 @@
                 <w:noProof/>
                 <w:webHidden/>
               </w:rPr>
-              <w:instrText xml:space="preserve"> PAGEREF _Toc136011014 \h </w:instrText>
+              <w:instrText xml:space="preserve"> PAGEREF _Toc136594580 \h </w:instrText>
             </w:r>
             <w:r>
               <w:rPr>
@@ -5275,7 +5275,7 @@
               <w:lang w:val="en-GB" w:eastAsia="en-GB"/>
             </w:rPr>
           </w:pPr>
-          <w:hyperlink w:anchor="_Toc136011015" w:history="1">
+          <w:hyperlink w:anchor="_Toc136594581" w:history="1">
             <w:r>
               <w:rPr>
                 <w:rStyle w:val="Hyperlink"/>
@@ -5303,7 +5303,7 @@
                 <w:noProof/>
                 <w:webHidden/>
               </w:rPr>
-              <w:instrText xml:space="preserve"> PAGEREF _Toc136011015 \h </w:instrText>
+              <w:instrText xml:space="preserve"> PAGEREF _Toc136594581 \h </w:instrText>
             </w:r>
             <w:r>
               <w:rPr>
@@ -5348,7 +5348,7 @@
               <w:lang w:val="en-GB" w:eastAsia="en-GB"/>
             </w:rPr>
           </w:pPr>
-          <w:hyperlink w:anchor="_Toc136011016" w:history="1">
+          <w:hyperlink w:anchor="_Toc136594582" w:history="1">
             <w:r>
               <w:rPr>
                 <w:rStyle w:val="Hyperlink"/>
@@ -5376,7 +5376,7 @@
                 <w:noProof/>
                 <w:webHidden/>
               </w:rPr>
-              <w:instrText xml:space="preserve"> PAGEREF _Toc136011016 \h </w:instrText>
+              <w:instrText xml:space="preserve"> PAGEREF _Toc136594582 \h </w:instrText>
             </w:r>
             <w:r>
               <w:rPr>
@@ -5421,7 +5421,7 @@
               <w:lang w:val="en-GB" w:eastAsia="en-GB"/>
             </w:rPr>
           </w:pPr>
-          <w:hyperlink w:anchor="_Toc136011017" w:history="1">
+          <w:hyperlink w:anchor="_Toc136594583" w:history="1">
             <w:r>
               <w:rPr>
                 <w:rStyle w:val="Hyperlink"/>
@@ -5449,7 +5449,7 @@
                 <w:noProof/>
                 <w:webHidden/>
               </w:rPr>
-              <w:instrText xml:space="preserve"> PAGEREF _Toc136011017 \h </w:instrText>
+              <w:instrText xml:space="preserve"> PAGEREF _Toc136594583 \h </w:instrText>
             </w:r>
             <w:r>
               <w:rPr>
@@ -5494,7 +5494,7 @@
               <w:lang w:val="en-GB" w:eastAsia="en-GB"/>
             </w:rPr>
           </w:pPr>
-          <w:hyperlink w:anchor="_Toc136011018" w:history="1">
+          <w:hyperlink w:anchor="_Toc136594584" w:history="1">
             <w:r>
               <w:rPr>
                 <w:rStyle w:val="Hyperlink"/>
@@ -5522,7 +5522,7 @@
                 <w:noProof/>
                 <w:webHidden/>
               </w:rPr>
-              <w:instrText xml:space="preserve"> PAGEREF _Toc136011018 \h </w:instrText>
+              <w:instrText xml:space="preserve"> PAGEREF _Toc136594584 \h </w:instrText>
             </w:r>
             <w:r>
               <w:rPr>
@@ -5567,7 +5567,7 @@
               <w:lang w:val="en-GB" w:eastAsia="en-GB"/>
             </w:rPr>
           </w:pPr>
-          <w:hyperlink w:anchor="_Toc136011019" w:history="1">
+          <w:hyperlink w:anchor="_Toc136594585" w:history="1">
             <w:r>
               <w:rPr>
                 <w:rStyle w:val="Hyperlink"/>
@@ -5595,7 +5595,7 @@
                 <w:noProof/>
                 <w:webHidden/>
               </w:rPr>
-              <w:instrText xml:space="preserve"> PAGEREF _Toc136011019 \h </w:instrText>
+              <w:instrText xml:space="preserve"> PAGEREF _Toc136594585 \h </w:instrText>
             </w:r>
             <w:r>
               <w:rPr>
@@ -5640,7 +5640,7 @@
               <w:lang w:val="en-GB" w:eastAsia="en-GB"/>
             </w:rPr>
           </w:pPr>
-          <w:hyperlink w:anchor="_Toc136011020" w:history="1">
+          <w:hyperlink w:anchor="_Toc136594586" w:history="1">
             <w:r>
               <w:rPr>
                 <w:rStyle w:val="Hyperlink"/>
@@ -5668,7 +5668,7 @@
                 <w:noProof/>
                 <w:webHidden/>
               </w:rPr>
-              <w:instrText xml:space="preserve"> PAGEREF _Toc136011020 \h </w:instrText>
+              <w:instrText xml:space="preserve"> PAGEREF _Toc136594586 \h </w:instrText>
             </w:r>
             <w:r>
               <w:rPr>
@@ -5713,7 +5713,7 @@
               <w:lang w:val="en-GB" w:eastAsia="en-GB"/>
             </w:rPr>
           </w:pPr>
-          <w:hyperlink w:anchor="_Toc136011021" w:history="1">
+          <w:hyperlink w:anchor="_Toc136594587" w:history="1">
             <w:r>
               <w:rPr>
                 <w:rStyle w:val="Hyperlink"/>
@@ -5741,7 +5741,7 @@
                 <w:noProof/>
                 <w:webHidden/>
               </w:rPr>
-              <w:instrText xml:space="preserve"> PAGEREF _Toc136011021 \h </w:instrText>
+              <w:instrText xml:space="preserve"> PAGEREF _Toc136594587 \h </w:instrText>
             </w:r>
             <w:r>
               <w:rPr>
@@ -5786,7 +5786,7 @@
               <w:lang w:val="en-GB" w:eastAsia="en-GB"/>
             </w:rPr>
           </w:pPr>
-          <w:hyperlink w:anchor="_Toc136011022" w:history="1">
+          <w:hyperlink w:anchor="_Toc136594588" w:history="1">
             <w:r>
               <w:rPr>
                 <w:rStyle w:val="Hyperlink"/>
@@ -5814,7 +5814,7 @@
                 <w:noProof/>
                 <w:webHidden/>
               </w:rPr>
-              <w:instrText xml:space="preserve"> PAGEREF _Toc136011022 \h </w:instrText>
+              <w:instrText xml:space="preserve"> PAGEREF _Toc136594588 \h </w:instrText>
             </w:r>
             <w:r>
               <w:rPr>
@@ -5863,7 +5863,7 @@
               <w:lang w:val="en-GB" w:eastAsia="en-GB"/>
             </w:rPr>
           </w:pPr>
-          <w:hyperlink w:anchor="_Toc136011023" w:history="1">
+          <w:hyperlink w:anchor="_Toc136594589" w:history="1">
             <w:r>
               <w:rPr>
                 <w:rStyle w:val="Hyperlink"/>
@@ -5891,7 +5891,7 @@
                 <w:noProof/>
                 <w:webHidden/>
               </w:rPr>
-              <w:instrText xml:space="preserve"> PAGEREF _Toc136011023 \h </w:instrText>
+              <w:instrText xml:space="preserve"> PAGEREF _Toc136594589 \h </w:instrText>
             </w:r>
             <w:r>
               <w:rPr>
@@ -5936,7 +5936,7 @@
               <w:lang w:val="en-GB" w:eastAsia="en-GB"/>
             </w:rPr>
           </w:pPr>
-          <w:hyperlink w:anchor="_Toc136011024" w:history="1">
+          <w:hyperlink w:anchor="_Toc136594590" w:history="1">
             <w:r>
               <w:rPr>
                 <w:rStyle w:val="Hyperlink"/>
@@ -5964,7 +5964,7 @@
                 <w:noProof/>
                 <w:webHidden/>
               </w:rPr>
-              <w:instrText xml:space="preserve"> PAGEREF _Toc136011024 \h </w:instrText>
+              <w:instrText xml:space="preserve"> PAGEREF _Toc136594590 \h </w:instrText>
             </w:r>
             <w:r>
               <w:rPr>
@@ -6009,7 +6009,7 @@
               <w:lang w:val="en-GB" w:eastAsia="en-GB"/>
             </w:rPr>
           </w:pPr>
-          <w:hyperlink w:anchor="_Toc136011025" w:history="1">
+          <w:hyperlink w:anchor="_Toc136594591" w:history="1">
             <w:r>
               <w:rPr>
                 <w:rStyle w:val="Hyperlink"/>
@@ -6037,7 +6037,7 @@
                 <w:noProof/>
                 <w:webHidden/>
               </w:rPr>
-              <w:instrText xml:space="preserve"> PAGEREF _Toc136011025 \h </w:instrText>
+              <w:instrText xml:space="preserve"> PAGEREF _Toc136594591 \h </w:instrText>
             </w:r>
             <w:r>
               <w:rPr>
@@ -6082,7 +6082,7 @@
               <w:lang w:val="en-GB" w:eastAsia="en-GB"/>
             </w:rPr>
           </w:pPr>
-          <w:hyperlink w:anchor="_Toc136011026" w:history="1">
+          <w:hyperlink w:anchor="_Toc136594592" w:history="1">
             <w:r>
               <w:rPr>
                 <w:rStyle w:val="Hyperlink"/>
@@ -6110,7 +6110,7 @@
                 <w:noProof/>
                 <w:webHidden/>
               </w:rPr>
-              <w:instrText xml:space="preserve"> PAGEREF _Toc136011026 \h </w:instrText>
+              <w:instrText xml:space="preserve"> PAGEREF _Toc136594592 \h </w:instrText>
             </w:r>
             <w:r>
               <w:rPr>
@@ -6155,7 +6155,7 @@
               <w:lang w:val="en-GB" w:eastAsia="en-GB"/>
             </w:rPr>
           </w:pPr>
-          <w:hyperlink w:anchor="_Toc136011027" w:history="1">
+          <w:hyperlink w:anchor="_Toc136594593" w:history="1">
             <w:r>
               <w:rPr>
                 <w:rStyle w:val="Hyperlink"/>
@@ -6183,7 +6183,7 @@
                 <w:noProof/>
                 <w:webHidden/>
               </w:rPr>
-              <w:instrText xml:space="preserve"> PAGEREF _Toc136011027 \h </w:instrText>
+              <w:instrText xml:space="preserve"> PAGEREF _Toc136594593 \h </w:instrText>
             </w:r>
             <w:r>
               <w:rPr>
@@ -6228,7 +6228,7 @@
               <w:lang w:val="en-GB" w:eastAsia="en-GB"/>
             </w:rPr>
           </w:pPr>
-          <w:hyperlink w:anchor="_Toc136011028" w:history="1">
+          <w:hyperlink w:anchor="_Toc136594594" w:history="1">
             <w:r>
               <w:rPr>
                 <w:rStyle w:val="Hyperlink"/>
@@ -6256,7 +6256,7 @@
                 <w:noProof/>
                 <w:webHidden/>
               </w:rPr>
-              <w:instrText xml:space="preserve"> PAGEREF _Toc136011028 \h </w:instrText>
+              <w:instrText xml:space="preserve"> PAGEREF _Toc136594594 \h </w:instrText>
             </w:r>
             <w:r>
               <w:rPr>
@@ -6301,7 +6301,7 @@
               <w:lang w:val="en-GB" w:eastAsia="en-GB"/>
             </w:rPr>
           </w:pPr>
-          <w:hyperlink w:anchor="_Toc136011029" w:history="1">
+          <w:hyperlink w:anchor="_Toc136594595" w:history="1">
             <w:r>
               <w:rPr>
                 <w:rStyle w:val="Hyperlink"/>
@@ -6329,7 +6329,7 @@
                 <w:noProof/>
                 <w:webHidden/>
               </w:rPr>
-              <w:instrText xml:space="preserve"> PAGEREF _Toc136011029 \h </w:instrText>
+              <w:instrText xml:space="preserve"> PAGEREF _Toc136594595 \h </w:instrText>
             </w:r>
             <w:r>
               <w:rPr>
@@ -6378,7 +6378,7 @@
               <w:lang w:val="en-GB" w:eastAsia="en-GB"/>
             </w:rPr>
           </w:pPr>
-          <w:hyperlink w:anchor="_Toc136011030" w:history="1">
+          <w:hyperlink w:anchor="_Toc136594596" w:history="1">
             <w:r>
               <w:rPr>
                 <w:rStyle w:val="Hyperlink"/>
@@ -6406,7 +6406,7 @@
                 <w:noProof/>
                 <w:webHidden/>
               </w:rPr>
-              <w:instrText xml:space="preserve"> PAGEREF _Toc136011030 \h </w:instrText>
+              <w:instrText xml:space="preserve"> PAGEREF _Toc136594596 \h </w:instrText>
             </w:r>
             <w:r>
               <w:rPr>
@@ -6455,7 +6455,7 @@
               <w:lang w:val="en-GB" w:eastAsia="en-GB"/>
             </w:rPr>
           </w:pPr>
-          <w:hyperlink w:anchor="_Toc136011031" w:history="1">
+          <w:hyperlink w:anchor="_Toc136594597" w:history="1">
             <w:r>
               <w:rPr>
                 <w:rStyle w:val="Hyperlink"/>
@@ -6483,7 +6483,7 @@
                 <w:noProof/>
                 <w:webHidden/>
               </w:rPr>
-              <w:instrText xml:space="preserve"> PAGEREF _Toc136011031 \h </w:instrText>
+              <w:instrText xml:space="preserve"> PAGEREF _Toc136594597 \h </w:instrText>
             </w:r>
             <w:r>
               <w:rPr>
@@ -6528,7 +6528,7 @@
               <w:lang w:val="en-GB" w:eastAsia="en-GB"/>
             </w:rPr>
           </w:pPr>
-          <w:hyperlink w:anchor="_Toc136011032" w:history="1">
+          <w:hyperlink w:anchor="_Toc136594598" w:history="1">
             <w:r>
               <w:rPr>
                 <w:rStyle w:val="Hyperlink"/>
@@ -6556,7 +6556,7 @@
                 <w:noProof/>
                 <w:webHidden/>
               </w:rPr>
-              <w:instrText xml:space="preserve"> PAGEREF _Toc136011032 \h </w:instrText>
+              <w:instrText xml:space="preserve"> PAGEREF _Toc136594598 \h </w:instrText>
             </w:r>
             <w:r>
               <w:rPr>
@@ -6601,7 +6601,7 @@
               <w:lang w:val="en-GB" w:eastAsia="en-GB"/>
             </w:rPr>
           </w:pPr>
-          <w:hyperlink w:anchor="_Toc136011033" w:history="1">
+          <w:hyperlink w:anchor="_Toc136594599" w:history="1">
             <w:r>
               <w:rPr>
                 <w:rStyle w:val="Hyperlink"/>
@@ -6629,7 +6629,7 @@
                 <w:noProof/>
                 <w:webHidden/>
               </w:rPr>
-              <w:instrText xml:space="preserve"> PAGEREF _Toc136011033 \h </w:instrText>
+              <w:instrText xml:space="preserve"> PAGEREF _Toc136594599 \h </w:instrText>
             </w:r>
             <w:r>
               <w:rPr>
@@ -6674,7 +6674,7 @@
               <w:lang w:val="en-GB" w:eastAsia="en-GB"/>
             </w:rPr>
           </w:pPr>
-          <w:hyperlink w:anchor="_Toc136011034" w:history="1">
+          <w:hyperlink w:anchor="_Toc136594600" w:history="1">
             <w:r>
               <w:rPr>
                 <w:rStyle w:val="Hyperlink"/>
@@ -6702,7 +6702,7 @@
                 <w:noProof/>
                 <w:webHidden/>
               </w:rPr>
-              <w:instrText xml:space="preserve"> PAGEREF _Toc136011034 \h </w:instrText>
+              <w:instrText xml:space="preserve"> PAGEREF _Toc136594600 \h </w:instrText>
             </w:r>
             <w:r>
               <w:rPr>
@@ -6747,7 +6747,7 @@
               <w:lang w:val="en-GB" w:eastAsia="en-GB"/>
             </w:rPr>
           </w:pPr>
-          <w:hyperlink w:anchor="_Toc136011035" w:history="1">
+          <w:hyperlink w:anchor="_Toc136594601" w:history="1">
             <w:r>
               <w:rPr>
                 <w:rStyle w:val="Hyperlink"/>
@@ -6775,7 +6775,7 @@
                 <w:noProof/>
                 <w:webHidden/>
               </w:rPr>
-              <w:instrText xml:space="preserve"> PAGEREF _Toc136011035 \h </w:instrText>
+              <w:instrText xml:space="preserve"> PAGEREF _Toc136594601 \h </w:instrText>
             </w:r>
             <w:r>
               <w:rPr>
@@ -6820,7 +6820,7 @@
               <w:lang w:val="en-GB" w:eastAsia="en-GB"/>
             </w:rPr>
           </w:pPr>
-          <w:hyperlink w:anchor="_Toc136011036" w:history="1">
+          <w:hyperlink w:anchor="_Toc136594602" w:history="1">
             <w:r>
               <w:rPr>
                 <w:rStyle w:val="Hyperlink"/>
@@ -6848,7 +6848,7 @@
                 <w:noProof/>
                 <w:webHidden/>
               </w:rPr>
-              <w:instrText xml:space="preserve"> PAGEREF _Toc136011036 \h </w:instrText>
+              <w:instrText xml:space="preserve"> PAGEREF _Toc136594602 \h </w:instrText>
             </w:r>
             <w:r>
               <w:rPr>
@@ -6897,7 +6897,7 @@
               <w:lang w:val="en-GB" w:eastAsia="en-GB"/>
             </w:rPr>
           </w:pPr>
-          <w:hyperlink w:anchor="_Toc136011037" w:history="1">
+          <w:hyperlink w:anchor="_Toc136594603" w:history="1">
             <w:r>
               <w:rPr>
                 <w:rStyle w:val="Hyperlink"/>
@@ -6925,7 +6925,7 @@
                 <w:noProof/>
                 <w:webHidden/>
               </w:rPr>
-              <w:instrText xml:space="preserve"> PAGEREF _Toc136011037 \h </w:instrText>
+              <w:instrText xml:space="preserve"> PAGEREF _Toc136594603 \h </w:instrText>
             </w:r>
             <w:r>
               <w:rPr>
@@ -6970,7 +6970,7 @@
               <w:lang w:val="en-GB" w:eastAsia="en-GB"/>
             </w:rPr>
           </w:pPr>
-          <w:hyperlink w:anchor="_Toc136011038" w:history="1">
+          <w:hyperlink w:anchor="_Toc136594604" w:history="1">
             <w:r>
               <w:rPr>
                 <w:rStyle w:val="Hyperlink"/>
@@ -6998,7 +6998,7 @@
                 <w:noProof/>
                 <w:webHidden/>
               </w:rPr>
-              <w:instrText xml:space="preserve"> PAGEREF _Toc136011038 \h </w:instrText>
+              <w:instrText xml:space="preserve"> PAGEREF _Toc136594604 \h </w:instrText>
             </w:r>
             <w:r>
               <w:rPr>
@@ -7043,7 +7043,7 @@
               <w:lang w:val="en-GB" w:eastAsia="en-GB"/>
             </w:rPr>
           </w:pPr>
-          <w:hyperlink w:anchor="_Toc136011039" w:history="1">
+          <w:hyperlink w:anchor="_Toc136594605" w:history="1">
             <w:r>
               <w:rPr>
                 <w:rStyle w:val="Hyperlink"/>
@@ -7071,7 +7071,7 @@
                 <w:noProof/>
                 <w:webHidden/>
               </w:rPr>
-              <w:instrText xml:space="preserve"> PAGEREF _Toc136011039 \h </w:instrText>
+              <w:instrText xml:space="preserve"> PAGEREF _Toc136594605 \h </w:instrText>
             </w:r>
             <w:r>
               <w:rPr>
@@ -7120,7 +7120,7 @@
               <w:lang w:val="en-GB" w:eastAsia="en-GB"/>
             </w:rPr>
           </w:pPr>
-          <w:hyperlink w:anchor="_Toc136011040" w:history="1">
+          <w:hyperlink w:anchor="_Toc136594606" w:history="1">
             <w:r>
               <w:rPr>
                 <w:rStyle w:val="Hyperlink"/>
@@ -7148,7 +7148,7 @@
                 <w:noProof/>
                 <w:webHidden/>
               </w:rPr>
-              <w:instrText xml:space="preserve"> PAGEREF _Toc136011040 \h </w:instrText>
+              <w:instrText xml:space="preserve"> PAGEREF _Toc136594606 \h </w:instrText>
             </w:r>
             <w:r>
               <w:rPr>
@@ -7193,7 +7193,7 @@
               <w:lang w:val="en-GB" w:eastAsia="en-GB"/>
             </w:rPr>
           </w:pPr>
-          <w:hyperlink w:anchor="_Toc136011041" w:history="1">
+          <w:hyperlink w:anchor="_Toc136594607" w:history="1">
             <w:r>
               <w:rPr>
                 <w:rStyle w:val="Hyperlink"/>
@@ -7221,7 +7221,7 @@
                 <w:noProof/>
                 <w:webHidden/>
               </w:rPr>
-              <w:instrText xml:space="preserve"> PAGEREF _Toc136011041 \h </w:instrText>
+              <w:instrText xml:space="preserve"> PAGEREF _Toc136594607 \h </w:instrText>
             </w:r>
             <w:r>
               <w:rPr>
@@ -7266,7 +7266,7 @@
               <w:lang w:val="en-GB" w:eastAsia="en-GB"/>
             </w:rPr>
           </w:pPr>
-          <w:hyperlink w:anchor="_Toc136011042" w:history="1">
+          <w:hyperlink w:anchor="_Toc136594608" w:history="1">
             <w:r>
               <w:rPr>
                 <w:rStyle w:val="Hyperlink"/>
@@ -7294,7 +7294,7 @@
                 <w:noProof/>
                 <w:webHidden/>
               </w:rPr>
-              <w:instrText xml:space="preserve"> PAGEREF _Toc136011042 \h </w:instrText>
+              <w:instrText xml:space="preserve"> PAGEREF _Toc136594608 \h </w:instrText>
             </w:r>
             <w:r>
               <w:rPr>
@@ -7339,7 +7339,7 @@
               <w:lang w:val="en-GB" w:eastAsia="en-GB"/>
             </w:rPr>
           </w:pPr>
-          <w:hyperlink w:anchor="_Toc136011043" w:history="1">
+          <w:hyperlink w:anchor="_Toc136594609" w:history="1">
             <w:r>
               <w:rPr>
                 <w:rStyle w:val="Hyperlink"/>
@@ -7367,7 +7367,7 @@
                 <w:noProof/>
                 <w:webHidden/>
               </w:rPr>
-              <w:instrText xml:space="preserve"> PAGEREF _Toc136011043 \h </w:instrText>
+              <w:instrText xml:space="preserve"> PAGEREF _Toc136594609 \h </w:instrText>
             </w:r>
             <w:r>
               <w:rPr>
@@ -7443,7 +7443,7 @@
           <w:lang w:val="en-GB"/>
         </w:rPr>
       </w:pPr>
-      <w:bookmarkStart w:id="1" w:name="_Toc136010948"/>
+      <w:bookmarkStart w:id="1" w:name="_Toc136594514"/>
       <w:r>
         <w:rPr>
           <w:lang w:val="en-GB"/>
@@ -8315,7 +8315,7 @@
       </w:pPr>
       <w:bookmarkStart w:id="2" w:name="_Toc455575280"/>
       <w:bookmarkStart w:id="3" w:name="_Toc503984852"/>
-      <w:bookmarkStart w:id="4" w:name="_Toc136010949"/>
+      <w:bookmarkStart w:id="4" w:name="_Toc136594515"/>
       <w:r>
         <w:rPr>
           <w:lang w:val="en-GB"/>
@@ -8394,7 +8394,7 @@
       </w:pPr>
       <w:bookmarkStart w:id="5" w:name="_Toc455575281"/>
       <w:bookmarkStart w:id="6" w:name="_Toc503984853"/>
-      <w:bookmarkStart w:id="7" w:name="_Toc136010950"/>
+      <w:bookmarkStart w:id="7" w:name="_Toc136594516"/>
       <w:r>
         <w:rPr>
           <w:lang w:val="en-GB"/>
@@ -8606,7 +8606,7 @@
       </w:pPr>
       <w:bookmarkStart w:id="9" w:name="_Toc455575282"/>
       <w:bookmarkStart w:id="10" w:name="_Toc503984854"/>
-      <w:bookmarkStart w:id="11" w:name="_Toc136010951"/>
+      <w:bookmarkStart w:id="11" w:name="_Toc136594517"/>
       <w:r>
         <w:rPr>
           <w:lang w:val="en-GB"/>
@@ -8655,7 +8655,7 @@
         </w:rPr>
       </w:pPr>
       <w:bookmarkStart w:id="12" w:name="_Toc503984855"/>
-      <w:bookmarkStart w:id="13" w:name="_Toc136010952"/>
+      <w:bookmarkStart w:id="13" w:name="_Toc136594518"/>
       <w:r>
         <w:rPr>
           <w:lang w:val="en-GB"/>
@@ -9703,7 +9703,7 @@
         </w:rPr>
       </w:pPr>
       <w:bookmarkStart w:id="14" w:name="_Toc503984856"/>
-      <w:bookmarkStart w:id="15" w:name="_Toc136010953"/>
+      <w:bookmarkStart w:id="15" w:name="_Toc136594519"/>
       <w:r>
         <w:rPr>
           <w:lang w:val="en-GB"/>
@@ -10111,7 +10111,7 @@
           <w:lang w:val="en-GB"/>
         </w:rPr>
       </w:pPr>
-      <w:bookmarkStart w:id="16" w:name="_Toc136010954"/>
+      <w:bookmarkStart w:id="16" w:name="_Toc136594520"/>
       <w:r>
         <w:rPr>
           <w:lang w:val="en-GB"/>
@@ -10186,7 +10186,7 @@
         </w:rPr>
       </w:pPr>
       <w:bookmarkStart w:id="17" w:name="_Toc503984858"/>
-      <w:bookmarkStart w:id="18" w:name="_Toc136010955"/>
+      <w:bookmarkStart w:id="18" w:name="_Toc136594521"/>
       <w:r>
         <w:rPr>
           <w:lang w:val="en-GB"/>
@@ -10367,7 +10367,7 @@
         </w:rPr>
       </w:pPr>
       <w:bookmarkStart w:id="19" w:name="_Toc503984863"/>
-      <w:bookmarkStart w:id="20" w:name="_Toc136010956"/>
+      <w:bookmarkStart w:id="20" w:name="_Toc136594522"/>
       <w:r>
         <w:rPr>
           <w:lang w:val="en-GB"/>
@@ -10484,7 +10484,7 @@
         </w:rPr>
       </w:pPr>
       <w:bookmarkStart w:id="21" w:name="_Toc503984864"/>
-      <w:bookmarkStart w:id="22" w:name="_Toc136010957"/>
+      <w:bookmarkStart w:id="22" w:name="_Toc136594523"/>
       <w:r>
         <w:rPr>
           <w:lang w:val="en-GB"/>
@@ -10851,7 +10851,7 @@
           <w:lang w:val="en-GB"/>
         </w:rPr>
       </w:pPr>
-      <w:bookmarkStart w:id="24" w:name="_Toc136010958"/>
+      <w:bookmarkStart w:id="24" w:name="_Toc136594524"/>
       <w:r>
         <w:rPr>
           <w:lang w:val="en-GB"/>
@@ -11068,7 +11068,7 @@
           <w:lang w:val="en-GB"/>
         </w:rPr>
       </w:pPr>
-      <w:bookmarkStart w:id="26" w:name="_Toc136010959"/>
+      <w:bookmarkStart w:id="26" w:name="_Toc136594525"/>
       <w:r>
         <w:rPr>
           <w:lang w:val="en-GB"/>
@@ -11191,7 +11191,7 @@
         </w:rPr>
       </w:pPr>
       <w:bookmarkStart w:id="27" w:name="_Toc503984867"/>
-      <w:bookmarkStart w:id="28" w:name="_Toc136010960"/>
+      <w:bookmarkStart w:id="28" w:name="_Toc136594526"/>
       <w:r>
         <w:rPr>
           <w:lang w:val="en-GB"/>
@@ -11322,7 +11322,7 @@
         </w:rPr>
       </w:pPr>
       <w:bookmarkStart w:id="29" w:name="_Toc503984868"/>
-      <w:bookmarkStart w:id="30" w:name="_Toc136010961"/>
+      <w:bookmarkStart w:id="30" w:name="_Toc136594527"/>
       <w:r>
         <w:rPr>
           <w:lang w:val="en-GB"/>
@@ -11342,19 +11342,19 @@
         <w:rPr>
           <w:lang w:val="en-GB"/>
         </w:rPr>
-        <w:t xml:space="preserve">When you right click on a selection (which contains </w:t>
-      </w:r>
-      <w:r>
-        <w:rPr>
-          <w:lang w:val="en-GB"/>
-        </w:rPr>
-        <w:t>a</w:t>
-      </w:r>
-      <w:r>
-        <w:rPr>
-          <w:lang w:val="en-GB"/>
-        </w:rPr>
-        <w:t xml:space="preserve"> sentence of plain text) it is analysed to see if it contains the names of any structures within your library.</w:t>
+        <w:t>When you right click on a selection (which contains plain text</w:t>
+      </w:r>
+      <w:r>
+        <w:rPr>
+          <w:lang w:val="en-GB"/>
+        </w:rPr>
+        <w:t xml:space="preserve"> and does not include a line ending</w:t>
+      </w:r>
+      <w:r>
+        <w:rPr>
+          <w:lang w:val="en-GB"/>
+        </w:rPr>
+        <w:t>) it is analysed to see if it contains the names of any structures within your library.</w:t>
       </w:r>
     </w:p>
     <w:p>
@@ -11518,7 +11518,7 @@
         </w:rPr>
       </w:pPr>
       <w:bookmarkStart w:id="31" w:name="_Toc503984869"/>
-      <w:bookmarkStart w:id="32" w:name="_Toc136010962"/>
+      <w:bookmarkStart w:id="32" w:name="_Toc136594528"/>
       <w:r>
         <w:rPr>
           <w:lang w:val="en-GB"/>
@@ -11769,7 +11769,7 @@
           <w:lang w:val="en-GB"/>
         </w:rPr>
       </w:pPr>
-      <w:bookmarkStart w:id="34" w:name="_Toc136010963"/>
+      <w:bookmarkStart w:id="34" w:name="_Toc136594529"/>
       <w:r>
         <w:rPr>
           <w:lang w:val="en-GB"/>
@@ -12209,7 +12209,7 @@
         </w:rPr>
       </w:pPr>
       <w:bookmarkStart w:id="35" w:name="_Toc503984871"/>
-      <w:bookmarkStart w:id="36" w:name="_Toc136010964"/>
+      <w:bookmarkStart w:id="36" w:name="_Toc136594530"/>
       <w:r>
         <w:rPr>
           <w:lang w:val="en-GB"/>
@@ -12759,7 +12759,7 @@
           <w:lang w:val="en-GB"/>
         </w:rPr>
       </w:pPr>
-      <w:bookmarkStart w:id="38" w:name="_Toc136010965"/>
+      <w:bookmarkStart w:id="38" w:name="_Toc136594531"/>
       <w:r>
         <w:rPr>
           <w:lang w:val="en-GB"/>
@@ -13018,7 +13018,7 @@
           <w:lang w:val="en-GB"/>
         </w:rPr>
       </w:pPr>
-      <w:bookmarkStart w:id="39" w:name="_Toc136010966"/>
+      <w:bookmarkStart w:id="39" w:name="_Toc136594532"/>
       <w:r>
         <w:rPr>
           <w:lang w:val="en-GB"/>
@@ -13034,7 +13034,7 @@
           <w:lang w:val="en-GB"/>
         </w:rPr>
       </w:pPr>
-      <w:bookmarkStart w:id="40" w:name="_Toc136010967"/>
+      <w:bookmarkStart w:id="40" w:name="_Toc136594533"/>
       <w:r>
         <w:rPr>
           <w:lang w:val="en-GB"/>
@@ -13112,7 +13112,7 @@
           <w:lang w:val="en-GB"/>
         </w:rPr>
       </w:pPr>
-      <w:bookmarkStart w:id="41" w:name="_Toc136010968"/>
+      <w:bookmarkStart w:id="41" w:name="_Toc136594534"/>
       <w:r>
         <w:rPr>
           <w:lang w:val="en-GB"/>
@@ -13201,7 +13201,7 @@
           <w:lang w:val="en-GB"/>
         </w:rPr>
       </w:pPr>
-      <w:bookmarkStart w:id="42" w:name="_Toc136010969"/>
+      <w:bookmarkStart w:id="42" w:name="_Toc136594535"/>
       <w:r>
         <w:rPr>
           <w:lang w:val="en-GB"/>
@@ -13278,7 +13278,7 @@
           <w:lang w:val="en-GB"/>
         </w:rPr>
       </w:pPr>
-      <w:bookmarkStart w:id="43" w:name="_Toc136010970"/>
+      <w:bookmarkStart w:id="43" w:name="_Toc136594536"/>
       <w:r>
         <w:rPr>
           <w:lang w:val="en-GB"/>
@@ -13465,7 +13465,7 @@
           <w:lang w:val="en-GB"/>
         </w:rPr>
       </w:pPr>
-      <w:bookmarkStart w:id="44" w:name="_Toc136010971"/>
+      <w:bookmarkStart w:id="44" w:name="_Toc136594537"/>
       <w:r>
         <w:rPr>
           <w:lang w:val="en-GB"/>
@@ -13542,7 +13542,7 @@
           <w:lang w:val="en-GB"/>
         </w:rPr>
       </w:pPr>
-      <w:bookmarkStart w:id="45" w:name="_Toc136010972"/>
+      <w:bookmarkStart w:id="45" w:name="_Toc136594538"/>
       <w:r>
         <w:rPr>
           <w:lang w:val="en-GB"/>
@@ -13619,7 +13619,7 @@
           <w:lang w:val="en-GB"/>
         </w:rPr>
       </w:pPr>
-      <w:bookmarkStart w:id="46" w:name="_Toc136010973"/>
+      <w:bookmarkStart w:id="46" w:name="_Toc136594539"/>
       <w:r>
         <w:rPr>
           <w:lang w:val="en-GB"/>
@@ -13911,7 +13911,7 @@
           <w:lang w:val="en-GB"/>
         </w:rPr>
       </w:pPr>
-      <w:bookmarkStart w:id="47" w:name="_Toc136010974"/>
+      <w:bookmarkStart w:id="47" w:name="_Toc136594540"/>
       <w:r>
         <w:rPr>
           <w:lang w:val="en-GB"/>
@@ -13940,7 +13940,7 @@
           <w:lang w:val="en-GB"/>
         </w:rPr>
       </w:pPr>
-      <w:bookmarkStart w:id="48" w:name="_Toc136010975"/>
+      <w:bookmarkStart w:id="48" w:name="_Toc136594541"/>
       <w:r>
         <w:rPr>
           <w:lang w:val="en-GB"/>
@@ -13969,7 +13969,7 @@
           <w:lang w:val="en-GB"/>
         </w:rPr>
       </w:pPr>
-      <w:bookmarkStart w:id="49" w:name="_Toc136010976"/>
+      <w:bookmarkStart w:id="49" w:name="_Toc136594542"/>
       <w:r>
         <w:rPr>
           <w:lang w:val="en-GB"/>
@@ -13998,7 +13998,7 @@
           <w:lang w:val="en-GB"/>
         </w:rPr>
       </w:pPr>
-      <w:bookmarkStart w:id="50" w:name="_Toc136010977"/>
+      <w:bookmarkStart w:id="50" w:name="_Toc136594543"/>
       <w:r>
         <w:rPr>
           <w:lang w:val="en-GB"/>
@@ -14100,7 +14100,7 @@
           <w:lang w:val="en-GB"/>
         </w:rPr>
       </w:pPr>
-      <w:bookmarkStart w:id="51" w:name="_Toc136010978"/>
+      <w:bookmarkStart w:id="51" w:name="_Toc136594544"/>
       <w:r>
         <w:rPr>
           <w:lang w:val="en-GB"/>
@@ -14129,7 +14129,7 @@
           <w:lang w:val="en-GB"/>
         </w:rPr>
       </w:pPr>
-      <w:bookmarkStart w:id="52" w:name="_Toc136010979"/>
+      <w:bookmarkStart w:id="52" w:name="_Toc136594545"/>
       <w:r>
         <w:rPr>
           <w:lang w:val="en-GB"/>
@@ -14149,10 +14149,10 @@
           <w:noProof/>
         </w:rPr>
         <w:drawing>
-          <wp:inline distT="0" distB="0" distL="0" distR="0" wp14:anchorId="648B0559" wp14:editId="0DDE959E">
-            <wp:extent cx="5943600" cy="3574415"/>
-            <wp:effectExtent l="0" t="0" r="0" b="6985"/>
-            <wp:docPr id="1015839361" name="Picture 1015839361"/>
+          <wp:inline distT="0" distB="0" distL="0" distR="0" wp14:anchorId="0ABAB696" wp14:editId="685FBB08">
+            <wp:extent cx="5943600" cy="2971800"/>
+            <wp:effectExtent l="0" t="0" r="0" b="0"/>
+            <wp:docPr id="1250911848" name="Picture 1250911848"/>
             <wp:cNvGraphicFramePr>
               <a:graphicFrameLocks xmlns:a="http://schemas.openxmlformats.org/drawingml/2006/main" noChangeAspect="1"/>
             </wp:cNvGraphicFramePr>
@@ -14172,7 +14172,7 @@
                   <pic:spPr>
                     <a:xfrm>
                       <a:off x="0" y="0"/>
-                      <a:ext cx="5943600" cy="3574415"/>
+                      <a:ext cx="5943600" cy="2971800"/>
                     </a:xfrm>
                     <a:prstGeom prst="rect">
                       <a:avLst/>
@@ -14195,25 +14195,1038 @@
         <w:rPr>
           <w:lang w:val="en-GB"/>
         </w:rPr>
-        <w:t>This allows you to edit the contents of any library which you have write access to.</w:t>
-      </w:r>
-    </w:p>
-    <w:p>
-      <w:pPr>
-        <w:rPr>
-          <w:rFonts w:asciiTheme="majorHAnsi" w:eastAsiaTheme="majorEastAsia" w:hAnsiTheme="majorHAnsi" w:cstheme="majorBidi"/>
-          <w:color w:val="2F5496" w:themeColor="accent1" w:themeShade="BF"/>
-          <w:sz w:val="26"/>
-          <w:szCs w:val="26"/>
-          <w:lang w:val="en-GB"/>
-        </w:rPr>
-      </w:pPr>
-      <w:r>
-        <w:rPr>
-          <w:lang w:val="en-GB"/>
-        </w:rPr>
-        <w:br w:type="page"/>
-      </w:r>
+        <w:t xml:space="preserve">This </w:t>
+      </w:r>
+      <w:r>
+        <w:rPr>
+          <w:lang w:val="en-GB"/>
+        </w:rPr>
+        <w:t xml:space="preserve">form </w:t>
+      </w:r>
+      <w:r>
+        <w:rPr>
+          <w:lang w:val="en-GB"/>
+        </w:rPr>
+        <w:t>allows you to edit the contents of any library which you have write access to.</w:t>
+      </w:r>
+    </w:p>
+    <w:p>
+      <w:pPr>
+        <w:rPr>
+          <w:lang w:val="en-GB"/>
+        </w:rPr>
+      </w:pPr>
+      <w:r>
+        <w:rPr>
+          <w:lang w:val="en-GB"/>
+        </w:rPr>
+        <w:t xml:space="preserve">The following controls are available </w:t>
+      </w:r>
+      <w:r>
+        <w:rPr>
+          <w:lang w:val="en-GB"/>
+        </w:rPr>
+        <w:t>in</w:t>
+      </w:r>
+      <w:r>
+        <w:rPr>
+          <w:lang w:val="en-GB"/>
+        </w:rPr>
+        <w:t xml:space="preserve"> the library editor.</w:t>
+      </w:r>
+    </w:p>
+    <w:tbl>
+      <w:tblPr>
+        <w:tblStyle w:val="TableGrid"/>
+        <w:tblW w:w="0" w:type="auto"/>
+        <w:tblLook w:val="04A0" w:firstRow="1" w:lastRow="0" w:firstColumn="1" w:lastColumn="0" w:noHBand="0" w:noVBand="1"/>
+      </w:tblPr>
+      <w:tblGrid>
+        <w:gridCol w:w="2597"/>
+        <w:gridCol w:w="6753"/>
+      </w:tblGrid>
+      <w:tr>
+        <w:trPr>
+          <w:tblHeader/>
+        </w:trPr>
+        <w:tc>
+          <w:tcPr>
+            <w:tcW w:w="2585" w:type="dxa"/>
+          </w:tcPr>
+          <w:p>
+            <w:r>
+              <w:t>Control</w:t>
+            </w:r>
+          </w:p>
+        </w:tc>
+        <w:tc>
+          <w:tcPr>
+            <w:tcW w:w="6765" w:type="dxa"/>
+          </w:tcPr>
+          <w:p>
+            <w:r>
+              <w:t>Use</w:t>
+            </w:r>
+          </w:p>
+        </w:tc>
+      </w:tr>
+      <w:tr>
+        <w:tc>
+          <w:tcPr>
+            <w:tcW w:w="2585" w:type="dxa"/>
+          </w:tcPr>
+          <w:p>
+            <w:r>
+              <w:rPr>
+                <w:noProof/>
+              </w:rPr>
+              <w:drawing>
+                <wp:inline distT="0" distB="0" distL="0" distR="0" wp14:anchorId="049274AA" wp14:editId="2EECA9FD">
+                  <wp:extent cx="228600" cy="228600"/>
+                  <wp:effectExtent l="0" t="0" r="0" b="0"/>
+                  <wp:docPr id="1250911859" name="Graphic 1250911859"/>
+                  <wp:cNvGraphicFramePr>
+                    <a:graphicFrameLocks xmlns:a="http://schemas.openxmlformats.org/drawingml/2006/main" noChangeAspect="1"/>
+                  </wp:cNvGraphicFramePr>
+                  <a:graphic xmlns:a="http://schemas.openxmlformats.org/drawingml/2006/main">
+                    <a:graphicData uri="http://schemas.openxmlformats.org/drawingml/2006/picture">
+                      <pic:pic xmlns:pic="http://schemas.openxmlformats.org/drawingml/2006/picture">
+                        <pic:nvPicPr>
+                          <pic:cNvPr id="1250911859" name="Graphic 1250911859"/>
+                          <pic:cNvPicPr/>
+                        </pic:nvPicPr>
+                        <pic:blipFill>
+                          <a:blip r:embed="rId52">
+                            <a:extLst>
+                              <a:ext uri="{28A0092B-C50C-407E-A947-70E740481C1C}">
+                                <a14:useLocalDpi xmlns:a14="http://schemas.microsoft.com/office/drawing/2010/main" val="0"/>
+                              </a:ext>
+                              <a:ext uri="{96DAC541-7B7A-43D3-8B79-37D633B846F1}">
+                                <asvg:svgBlip xmlns:asvg="http://schemas.microsoft.com/office/drawing/2016/SVG/main" r:embed="rId53"/>
+                              </a:ext>
+                            </a:extLst>
+                          </a:blip>
+                          <a:stretch>
+                            <a:fillRect/>
+                          </a:stretch>
+                        </pic:blipFill>
+                        <pic:spPr>
+                          <a:xfrm>
+                            <a:off x="0" y="0"/>
+                            <a:ext cx="228600" cy="228600"/>
+                          </a:xfrm>
+                          <a:prstGeom prst="rect">
+                            <a:avLst/>
+                          </a:prstGeom>
+                        </pic:spPr>
+                      </pic:pic>
+                    </a:graphicData>
+                  </a:graphic>
+                </wp:inline>
+              </w:drawing>
+            </w:r>
+          </w:p>
+        </w:tc>
+        <w:tc>
+          <w:tcPr>
+            <w:tcW w:w="6765" w:type="dxa"/>
+          </w:tcPr>
+          <w:p>
+            <w:r>
+              <w:t>This allows you to create a new structure using ACME</w:t>
+            </w:r>
+          </w:p>
+        </w:tc>
+      </w:tr>
+      <w:tr>
+        <w:tc>
+          <w:tcPr>
+            <w:tcW w:w="2585" w:type="dxa"/>
+          </w:tcPr>
+          <w:p>
+            <w:pPr>
+              <w:rPr>
+                <w:noProof/>
+              </w:rPr>
+            </w:pPr>
+            <w:r>
+              <w:rPr>
+                <w:noProof/>
+              </w:rPr>
+              <w:drawing>
+                <wp:inline distT="0" distB="0" distL="0" distR="0" wp14:anchorId="110E2EE3" wp14:editId="5C2D1B2A">
+                  <wp:extent cx="228600" cy="228600"/>
+                  <wp:effectExtent l="0" t="0" r="0" b="0"/>
+                  <wp:docPr id="1250911871" name="Graphic 1250911871"/>
+                  <wp:cNvGraphicFramePr>
+                    <a:graphicFrameLocks xmlns:a="http://schemas.openxmlformats.org/drawingml/2006/main" noChangeAspect="1"/>
+                  </wp:cNvGraphicFramePr>
+                  <a:graphic xmlns:a="http://schemas.openxmlformats.org/drawingml/2006/main">
+                    <a:graphicData uri="http://schemas.openxmlformats.org/drawingml/2006/picture">
+                      <pic:pic xmlns:pic="http://schemas.openxmlformats.org/drawingml/2006/picture">
+                        <pic:nvPicPr>
+                          <pic:cNvPr id="1250911871" name="Graphic 1250911871"/>
+                          <pic:cNvPicPr/>
+                        </pic:nvPicPr>
+                        <pic:blipFill>
+                          <a:blip r:embed="rId54">
+                            <a:extLst>
+                              <a:ext uri="{28A0092B-C50C-407E-A947-70E740481C1C}">
+                                <a14:useLocalDpi xmlns:a14="http://schemas.microsoft.com/office/drawing/2010/main" val="0"/>
+                              </a:ext>
+                              <a:ext uri="{96DAC541-7B7A-43D3-8B79-37D633B846F1}">
+                                <asvg:svgBlip xmlns:asvg="http://schemas.microsoft.com/office/drawing/2016/SVG/main" r:embed="rId55"/>
+                              </a:ext>
+                            </a:extLst>
+                          </a:blip>
+                          <a:stretch>
+                            <a:fillRect/>
+                          </a:stretch>
+                        </pic:blipFill>
+                        <pic:spPr>
+                          <a:xfrm>
+                            <a:off x="0" y="0"/>
+                            <a:ext cx="228600" cy="228600"/>
+                          </a:xfrm>
+                          <a:prstGeom prst="rect">
+                            <a:avLst/>
+                          </a:prstGeom>
+                        </pic:spPr>
+                      </pic:pic>
+                    </a:graphicData>
+                  </a:graphic>
+                </wp:inline>
+              </w:drawing>
+            </w:r>
+          </w:p>
+        </w:tc>
+        <w:tc>
+          <w:tcPr>
+            <w:tcW w:w="6765" w:type="dxa"/>
+          </w:tcPr>
+          <w:p>
+            <w:r>
+              <w:t>This allows you to edit the structure’s meta data</w:t>
+            </w:r>
+          </w:p>
+        </w:tc>
+      </w:tr>
+      <w:tr>
+        <w:tc>
+          <w:tcPr>
+            <w:tcW w:w="2585" w:type="dxa"/>
+          </w:tcPr>
+          <w:p>
+            <w:pPr>
+              <w:rPr>
+                <w:noProof/>
+              </w:rPr>
+            </w:pPr>
+            <w:r>
+              <w:rPr>
+                <w:noProof/>
+              </w:rPr>
+              <w:drawing>
+                <wp:inline distT="0" distB="0" distL="0" distR="0" wp14:anchorId="0CE11432" wp14:editId="2F8CA49B">
+                  <wp:extent cx="228600" cy="228600"/>
+                  <wp:effectExtent l="0" t="0" r="0" b="0"/>
+                  <wp:docPr id="1015839360" name="Graphic 1015839360"/>
+                  <wp:cNvGraphicFramePr>
+                    <a:graphicFrameLocks xmlns:a="http://schemas.openxmlformats.org/drawingml/2006/main" noChangeAspect="1"/>
+                  </wp:cNvGraphicFramePr>
+                  <a:graphic xmlns:a="http://schemas.openxmlformats.org/drawingml/2006/main">
+                    <a:graphicData uri="http://schemas.openxmlformats.org/drawingml/2006/picture">
+                      <pic:pic xmlns:pic="http://schemas.openxmlformats.org/drawingml/2006/picture">
+                        <pic:nvPicPr>
+                          <pic:cNvPr id="1015839360" name="Graphic 1015839360"/>
+                          <pic:cNvPicPr/>
+                        </pic:nvPicPr>
+                        <pic:blipFill>
+                          <a:blip r:embed="rId56">
+                            <a:extLst>
+                              <a:ext uri="{28A0092B-C50C-407E-A947-70E740481C1C}">
+                                <a14:useLocalDpi xmlns:a14="http://schemas.microsoft.com/office/drawing/2010/main" val="0"/>
+                              </a:ext>
+                              <a:ext uri="{96DAC541-7B7A-43D3-8B79-37D633B846F1}">
+                                <asvg:svgBlip xmlns:asvg="http://schemas.microsoft.com/office/drawing/2016/SVG/main" r:embed="rId57"/>
+                              </a:ext>
+                            </a:extLst>
+                          </a:blip>
+                          <a:stretch>
+                            <a:fillRect/>
+                          </a:stretch>
+                        </pic:blipFill>
+                        <pic:spPr>
+                          <a:xfrm>
+                            <a:off x="0" y="0"/>
+                            <a:ext cx="228600" cy="228600"/>
+                          </a:xfrm>
+                          <a:prstGeom prst="rect">
+                            <a:avLst/>
+                          </a:prstGeom>
+                        </pic:spPr>
+                      </pic:pic>
+                    </a:graphicData>
+                  </a:graphic>
+                </wp:inline>
+              </w:drawing>
+            </w:r>
+          </w:p>
+        </w:tc>
+        <w:tc>
+          <w:tcPr>
+            <w:tcW w:w="6765" w:type="dxa"/>
+          </w:tcPr>
+          <w:p>
+            <w:r>
+              <w:t>This allows you to bulk import structures from CML or SDFile files</w:t>
+            </w:r>
+          </w:p>
+        </w:tc>
+      </w:tr>
+      <w:tr>
+        <w:tc>
+          <w:tcPr>
+            <w:tcW w:w="2585" w:type="dxa"/>
+          </w:tcPr>
+          <w:p>
+            <w:pPr>
+              <w:rPr>
+                <w:noProof/>
+              </w:rPr>
+            </w:pPr>
+            <w:r>
+              <w:rPr>
+                <w:noProof/>
+              </w:rPr>
+              <w:drawing>
+                <wp:inline distT="0" distB="0" distL="0" distR="0" wp14:anchorId="2B9BBE9E" wp14:editId="29781619">
+                  <wp:extent cx="228600" cy="228600"/>
+                  <wp:effectExtent l="0" t="0" r="0" b="0"/>
+                  <wp:docPr id="1015839366" name="Graphic 1015839366"/>
+                  <wp:cNvGraphicFramePr>
+                    <a:graphicFrameLocks xmlns:a="http://schemas.openxmlformats.org/drawingml/2006/main" noChangeAspect="1"/>
+                  </wp:cNvGraphicFramePr>
+                  <a:graphic xmlns:a="http://schemas.openxmlformats.org/drawingml/2006/main">
+                    <a:graphicData uri="http://schemas.openxmlformats.org/drawingml/2006/picture">
+                      <pic:pic xmlns:pic="http://schemas.openxmlformats.org/drawingml/2006/picture">
+                        <pic:nvPicPr>
+                          <pic:cNvPr id="1015839366" name="Graphic 1015839366"/>
+                          <pic:cNvPicPr/>
+                        </pic:nvPicPr>
+                        <pic:blipFill>
+                          <a:blip r:embed="rId58">
+                            <a:extLst>
+                              <a:ext uri="{28A0092B-C50C-407E-A947-70E740481C1C}">
+                                <a14:useLocalDpi xmlns:a14="http://schemas.microsoft.com/office/drawing/2010/main" val="0"/>
+                              </a:ext>
+                              <a:ext uri="{96DAC541-7B7A-43D3-8B79-37D633B846F1}">
+                                <asvg:svgBlip xmlns:asvg="http://schemas.microsoft.com/office/drawing/2016/SVG/main" r:embed="rId59"/>
+                              </a:ext>
+                            </a:extLst>
+                          </a:blip>
+                          <a:stretch>
+                            <a:fillRect/>
+                          </a:stretch>
+                        </pic:blipFill>
+                        <pic:spPr>
+                          <a:xfrm>
+                            <a:off x="0" y="0"/>
+                            <a:ext cx="228600" cy="228600"/>
+                          </a:xfrm>
+                          <a:prstGeom prst="rect">
+                            <a:avLst/>
+                          </a:prstGeom>
+                        </pic:spPr>
+                      </pic:pic>
+                    </a:graphicData>
+                  </a:graphic>
+                </wp:inline>
+              </w:drawing>
+            </w:r>
+          </w:p>
+        </w:tc>
+        <w:tc>
+          <w:tcPr>
+            <w:tcW w:w="6765" w:type="dxa"/>
+          </w:tcPr>
+          <w:p>
+            <w:r>
+              <w:t>This allows you to export all the structures to CML or SDFile files</w:t>
+            </w:r>
+          </w:p>
+        </w:tc>
+      </w:tr>
+      <w:tr>
+        <w:tc>
+          <w:tcPr>
+            <w:tcW w:w="2585" w:type="dxa"/>
+          </w:tcPr>
+          <w:p>
+            <w:pPr>
+              <w:rPr>
+                <w:noProof/>
+              </w:rPr>
+            </w:pPr>
+            <w:r>
+              <w:rPr>
+                <w:noProof/>
+              </w:rPr>
+              <w:drawing>
+                <wp:inline distT="0" distB="0" distL="0" distR="0" wp14:anchorId="4EB81D7D" wp14:editId="51225C98">
+                  <wp:extent cx="228600" cy="228600"/>
+                  <wp:effectExtent l="0" t="0" r="0" b="0"/>
+                  <wp:docPr id="1015839367" name="Graphic 1015839367"/>
+                  <wp:cNvGraphicFramePr>
+                    <a:graphicFrameLocks xmlns:a="http://schemas.openxmlformats.org/drawingml/2006/main" noChangeAspect="1"/>
+                  </wp:cNvGraphicFramePr>
+                  <a:graphic xmlns:a="http://schemas.openxmlformats.org/drawingml/2006/main">
+                    <a:graphicData uri="http://schemas.openxmlformats.org/drawingml/2006/picture">
+                      <pic:pic xmlns:pic="http://schemas.openxmlformats.org/drawingml/2006/picture">
+                        <pic:nvPicPr>
+                          <pic:cNvPr id="1015839367" name="Graphic 1015839367"/>
+                          <pic:cNvPicPr/>
+                        </pic:nvPicPr>
+                        <pic:blipFill>
+                          <a:blip r:embed="rId60">
+                            <a:extLst>
+                              <a:ext uri="{28A0092B-C50C-407E-A947-70E740481C1C}">
+                                <a14:useLocalDpi xmlns:a14="http://schemas.microsoft.com/office/drawing/2010/main" val="0"/>
+                              </a:ext>
+                              <a:ext uri="{96DAC541-7B7A-43D3-8B79-37D633B846F1}">
+                                <asvg:svgBlip xmlns:asvg="http://schemas.microsoft.com/office/drawing/2016/SVG/main" r:embed="rId61"/>
+                              </a:ext>
+                            </a:extLst>
+                          </a:blip>
+                          <a:stretch>
+                            <a:fillRect/>
+                          </a:stretch>
+                        </pic:blipFill>
+                        <pic:spPr>
+                          <a:xfrm>
+                            <a:off x="0" y="0"/>
+                            <a:ext cx="228600" cy="228600"/>
+                          </a:xfrm>
+                          <a:prstGeom prst="rect">
+                            <a:avLst/>
+                          </a:prstGeom>
+                        </pic:spPr>
+                      </pic:pic>
+                    </a:graphicData>
+                  </a:graphic>
+                </wp:inline>
+              </w:drawing>
+            </w:r>
+          </w:p>
+        </w:tc>
+        <w:tc>
+          <w:tcPr>
+            <w:tcW w:w="6765" w:type="dxa"/>
+          </w:tcPr>
+          <w:p>
+            <w:r>
+              <w:t>This allows you to run our property calculator web service for all structures</w:t>
+            </w:r>
+          </w:p>
+        </w:tc>
+      </w:tr>
+      <w:tr>
+        <w:tc>
+          <w:tcPr>
+            <w:tcW w:w="2585" w:type="dxa"/>
+          </w:tcPr>
+          <w:p>
+            <w:pPr>
+              <w:rPr>
+                <w:noProof/>
+              </w:rPr>
+            </w:pPr>
+            <w:r>
+              <w:rPr>
+                <w:noProof/>
+              </w:rPr>
+              <w:drawing>
+                <wp:inline distT="0" distB="0" distL="0" distR="0" wp14:anchorId="07E0D296" wp14:editId="5DA1A5FF">
+                  <wp:extent cx="228600" cy="228600"/>
+                  <wp:effectExtent l="0" t="0" r="0" b="0"/>
+                  <wp:docPr id="1015839368" name="Graphic 1015839368"/>
+                  <wp:cNvGraphicFramePr>
+                    <a:graphicFrameLocks xmlns:a="http://schemas.openxmlformats.org/drawingml/2006/main" noChangeAspect="1"/>
+                  </wp:cNvGraphicFramePr>
+                  <a:graphic xmlns:a="http://schemas.openxmlformats.org/drawingml/2006/main">
+                    <a:graphicData uri="http://schemas.openxmlformats.org/drawingml/2006/picture">
+                      <pic:pic xmlns:pic="http://schemas.openxmlformats.org/drawingml/2006/picture">
+                        <pic:nvPicPr>
+                          <pic:cNvPr id="1015839368" name="Graphic 1015839368"/>
+                          <pic:cNvPicPr/>
+                        </pic:nvPicPr>
+                        <pic:blipFill>
+                          <a:blip r:embed="rId62">
+                            <a:extLst>
+                              <a:ext uri="{28A0092B-C50C-407E-A947-70E740481C1C}">
+                                <a14:useLocalDpi xmlns:a14="http://schemas.microsoft.com/office/drawing/2010/main" val="0"/>
+                              </a:ext>
+                              <a:ext uri="{96DAC541-7B7A-43D3-8B79-37D633B846F1}">
+                                <asvg:svgBlip xmlns:asvg="http://schemas.microsoft.com/office/drawing/2016/SVG/main" r:embed="rId63"/>
+                              </a:ext>
+                            </a:extLst>
+                          </a:blip>
+                          <a:stretch>
+                            <a:fillRect/>
+                          </a:stretch>
+                        </pic:blipFill>
+                        <pic:spPr>
+                          <a:xfrm>
+                            <a:off x="0" y="0"/>
+                            <a:ext cx="228600" cy="228600"/>
+                          </a:xfrm>
+                          <a:prstGeom prst="rect">
+                            <a:avLst/>
+                          </a:prstGeom>
+                        </pic:spPr>
+                      </pic:pic>
+                    </a:graphicData>
+                  </a:graphic>
+                </wp:inline>
+              </w:drawing>
+            </w:r>
+          </w:p>
+        </w:tc>
+        <w:tc>
+          <w:tcPr>
+            <w:tcW w:w="6765" w:type="dxa"/>
+          </w:tcPr>
+          <w:p>
+            <w:r>
+              <w:t xml:space="preserve">This allows you to delete the </w:t>
+            </w:r>
+            <w:r>
+              <w:t>checked structures</w:t>
+            </w:r>
+          </w:p>
+        </w:tc>
+      </w:tr>
+      <w:tr>
+        <w:tc>
+          <w:tcPr>
+            <w:tcW w:w="2585" w:type="dxa"/>
+          </w:tcPr>
+          <w:p>
+            <w:pPr>
+              <w:rPr>
+                <w:noProof/>
+              </w:rPr>
+            </w:pPr>
+            <w:r>
+              <w:rPr>
+                <w:noProof/>
+              </w:rPr>
+              <w:drawing>
+                <wp:inline distT="0" distB="0" distL="0" distR="0" wp14:anchorId="7349C35C" wp14:editId="57E7FDB5">
+                  <wp:extent cx="507600" cy="187200"/>
+                  <wp:effectExtent l="0" t="0" r="6985" b="3810"/>
+                  <wp:docPr id="1015839371" name="Picture 1015839371"/>
+                  <wp:cNvGraphicFramePr>
+                    <a:graphicFrameLocks xmlns:a="http://schemas.openxmlformats.org/drawingml/2006/main" noChangeAspect="1"/>
+                  </wp:cNvGraphicFramePr>
+                  <a:graphic xmlns:a="http://schemas.openxmlformats.org/drawingml/2006/main">
+                    <a:graphicData uri="http://schemas.openxmlformats.org/drawingml/2006/picture">
+                      <pic:pic xmlns:pic="http://schemas.openxmlformats.org/drawingml/2006/picture">
+                        <pic:nvPicPr>
+                          <pic:cNvPr id="1" name=""/>
+                          <pic:cNvPicPr/>
+                        </pic:nvPicPr>
+                        <pic:blipFill>
+                          <a:blip r:embed="rId64"/>
+                          <a:stretch>
+                            <a:fillRect/>
+                          </a:stretch>
+                        </pic:blipFill>
+                        <pic:spPr>
+                          <a:xfrm>
+                            <a:off x="0" y="0"/>
+                            <a:ext cx="507600" cy="187200"/>
+                          </a:xfrm>
+                          <a:prstGeom prst="rect">
+                            <a:avLst/>
+                          </a:prstGeom>
+                        </pic:spPr>
+                      </pic:pic>
+                    </a:graphicData>
+                  </a:graphic>
+                </wp:inline>
+              </w:drawing>
+            </w:r>
+          </w:p>
+        </w:tc>
+        <w:tc>
+          <w:tcPr>
+            <w:tcW w:w="6765" w:type="dxa"/>
+          </w:tcPr>
+          <w:p>
+            <w:r>
+              <w:t>This allows you to zoom the structures grid</w:t>
+            </w:r>
+          </w:p>
+        </w:tc>
+      </w:tr>
+      <w:tr>
+        <w:tc>
+          <w:tcPr>
+            <w:tcW w:w="2585" w:type="dxa"/>
+          </w:tcPr>
+          <w:p>
+            <w:pPr>
+              <w:rPr>
+                <w:noProof/>
+              </w:rPr>
+            </w:pPr>
+            <w:r>
+              <w:rPr>
+                <w:noProof/>
+              </w:rPr>
+              <w:drawing>
+                <wp:inline distT="0" distB="0" distL="0" distR="0" wp14:anchorId="29EA5431" wp14:editId="143532BB">
+                  <wp:extent cx="1238400" cy="972000"/>
+                  <wp:effectExtent l="0" t="0" r="0" b="0"/>
+                  <wp:docPr id="1015839372" name="Picture 1015839372"/>
+                  <wp:cNvGraphicFramePr>
+                    <a:graphicFrameLocks xmlns:a="http://schemas.openxmlformats.org/drawingml/2006/main" noChangeAspect="1"/>
+                  </wp:cNvGraphicFramePr>
+                  <a:graphic xmlns:a="http://schemas.openxmlformats.org/drawingml/2006/main">
+                    <a:graphicData uri="http://schemas.openxmlformats.org/drawingml/2006/picture">
+                      <pic:pic xmlns:pic="http://schemas.openxmlformats.org/drawingml/2006/picture">
+                        <pic:nvPicPr>
+                          <pic:cNvPr id="1" name=""/>
+                          <pic:cNvPicPr/>
+                        </pic:nvPicPr>
+                        <pic:blipFill>
+                          <a:blip r:embed="rId65"/>
+                          <a:stretch>
+                            <a:fillRect/>
+                          </a:stretch>
+                        </pic:blipFill>
+                        <pic:spPr>
+                          <a:xfrm>
+                            <a:off x="0" y="0"/>
+                            <a:ext cx="1238400" cy="972000"/>
+                          </a:xfrm>
+                          <a:prstGeom prst="rect">
+                            <a:avLst/>
+                          </a:prstGeom>
+                        </pic:spPr>
+                      </pic:pic>
+                    </a:graphicData>
+                  </a:graphic>
+                </wp:inline>
+              </w:drawing>
+            </w:r>
+          </w:p>
+        </w:tc>
+        <w:tc>
+          <w:tcPr>
+            <w:tcW w:w="6765" w:type="dxa"/>
+          </w:tcPr>
+          <w:p>
+            <w:r>
+              <w:t>This allows you to change the sort order in the grid</w:t>
+            </w:r>
+          </w:p>
+        </w:tc>
+      </w:tr>
+      <w:tr>
+        <w:tc>
+          <w:tcPr>
+            <w:tcW w:w="2585" w:type="dxa"/>
+          </w:tcPr>
+          <w:p>
+            <w:pPr>
+              <w:rPr>
+                <w:noProof/>
+              </w:rPr>
+            </w:pPr>
+            <w:r>
+              <w:rPr>
+                <w:noProof/>
+              </w:rPr>
+              <w:drawing>
+                <wp:inline distT="0" distB="0" distL="0" distR="0" wp14:anchorId="0812D2BF" wp14:editId="0597F72D">
+                  <wp:extent cx="1512000" cy="201600"/>
+                  <wp:effectExtent l="0" t="0" r="0" b="8255"/>
+                  <wp:docPr id="1250911858" name="Picture 1250911858"/>
+                  <wp:cNvGraphicFramePr>
+                    <a:graphicFrameLocks xmlns:a="http://schemas.openxmlformats.org/drawingml/2006/main" noChangeAspect="1"/>
+                  </wp:cNvGraphicFramePr>
+                  <a:graphic xmlns:a="http://schemas.openxmlformats.org/drawingml/2006/main">
+                    <a:graphicData uri="http://schemas.openxmlformats.org/drawingml/2006/picture">
+                      <pic:pic xmlns:pic="http://schemas.openxmlformats.org/drawingml/2006/picture">
+                        <pic:nvPicPr>
+                          <pic:cNvPr id="1" name=""/>
+                          <pic:cNvPicPr/>
+                        </pic:nvPicPr>
+                        <pic:blipFill>
+                          <a:blip r:embed="rId66"/>
+                          <a:stretch>
+                            <a:fillRect/>
+                          </a:stretch>
+                        </pic:blipFill>
+                        <pic:spPr>
+                          <a:xfrm>
+                            <a:off x="0" y="0"/>
+                            <a:ext cx="1512000" cy="201600"/>
+                          </a:xfrm>
+                          <a:prstGeom prst="rect">
+                            <a:avLst/>
+                          </a:prstGeom>
+                        </pic:spPr>
+                      </pic:pic>
+                    </a:graphicData>
+                  </a:graphic>
+                </wp:inline>
+              </w:drawing>
+            </w:r>
+          </w:p>
+        </w:tc>
+        <w:tc>
+          <w:tcPr>
+            <w:tcW w:w="6765" w:type="dxa"/>
+          </w:tcPr>
+          <w:p>
+            <w:r>
+              <w:t>This allows you to filter the structures which are displayed</w:t>
+            </w:r>
+          </w:p>
+          <w:tbl>
+            <w:tblPr>
+              <w:tblStyle w:val="TableGrid"/>
+              <w:tblW w:w="6365" w:type="dxa"/>
+              <w:tblLook w:val="04A0" w:firstRow="1" w:lastRow="0" w:firstColumn="1" w:lastColumn="0" w:noHBand="0" w:noVBand="1"/>
+            </w:tblPr>
+            <w:tblGrid>
+              <w:gridCol w:w="1022"/>
+              <w:gridCol w:w="5343"/>
+            </w:tblGrid>
+            <w:tr>
+              <w:tc>
+                <w:tcPr>
+                  <w:tcW w:w="1022" w:type="dxa"/>
+                </w:tcPr>
+                <w:p>
+                  <w:pPr>
+                    <w:rPr>
+                      <w:noProof/>
+                    </w:rPr>
+                  </w:pPr>
+                  <w:r>
+                    <w:rPr>
+                      <w:noProof/>
+                      <w:color w:val="B4C6E7" w:themeColor="accent1" w:themeTint="66"/>
+                    </w:rPr>
+                    <w:t>Filter …</w:t>
+                  </w:r>
+                </w:p>
+              </w:tc>
+              <w:tc>
+                <w:tcPr>
+                  <w:tcW w:w="5343" w:type="dxa"/>
+                </w:tcPr>
+                <w:p>
+                  <w:r>
+                    <w:t>Type your filter string here</w:t>
+                  </w:r>
+                </w:p>
+              </w:tc>
+            </w:tr>
+            <w:tr>
+              <w:tc>
+                <w:tcPr>
+                  <w:tcW w:w="1022" w:type="dxa"/>
+                </w:tcPr>
+                <w:p>
+                  <w:r>
+                    <w:rPr>
+                      <w:noProof/>
+                    </w:rPr>
+                    <w:drawing>
+                      <wp:inline distT="0" distB="0" distL="0" distR="0" wp14:anchorId="04C2D513" wp14:editId="5E6B68A4">
+                        <wp:extent cx="228600" cy="228600"/>
+                        <wp:effectExtent l="0" t="0" r="0" b="0"/>
+                        <wp:docPr id="1015839374" name="Graphic 1015839374"/>
+                        <wp:cNvGraphicFramePr>
+                          <a:graphicFrameLocks xmlns:a="http://schemas.openxmlformats.org/drawingml/2006/main" noChangeAspect="1"/>
+                        </wp:cNvGraphicFramePr>
+                        <a:graphic xmlns:a="http://schemas.openxmlformats.org/drawingml/2006/main">
+                          <a:graphicData uri="http://schemas.openxmlformats.org/drawingml/2006/picture">
+                            <pic:pic xmlns:pic="http://schemas.openxmlformats.org/drawingml/2006/picture">
+                              <pic:nvPicPr>
+                                <pic:cNvPr id="1015839369" name="Graphic 1015839369"/>
+                                <pic:cNvPicPr/>
+                              </pic:nvPicPr>
+                              <pic:blipFill>
+                                <a:blip r:embed="rId67">
+                                  <a:extLst>
+                                    <a:ext uri="{28A0092B-C50C-407E-A947-70E740481C1C}">
+                                      <a14:useLocalDpi xmlns:a14="http://schemas.microsoft.com/office/drawing/2010/main" val="0"/>
+                                    </a:ext>
+                                    <a:ext uri="{96DAC541-7B7A-43D3-8B79-37D633B846F1}">
+                                      <asvg:svgBlip xmlns:asvg="http://schemas.microsoft.com/office/drawing/2016/SVG/main" r:embed="rId68"/>
+                                    </a:ext>
+                                  </a:extLst>
+                                </a:blip>
+                                <a:stretch>
+                                  <a:fillRect/>
+                                </a:stretch>
+                              </pic:blipFill>
+                              <pic:spPr>
+                                <a:xfrm>
+                                  <a:off x="0" y="0"/>
+                                  <a:ext cx="228600" cy="228600"/>
+                                </a:xfrm>
+                                <a:prstGeom prst="rect">
+                                  <a:avLst/>
+                                </a:prstGeom>
+                              </pic:spPr>
+                            </pic:pic>
+                          </a:graphicData>
+                        </a:graphic>
+                      </wp:inline>
+                    </w:drawing>
+                  </w:r>
+                </w:p>
+              </w:tc>
+              <w:tc>
+                <w:tcPr>
+                  <w:tcW w:w="5343" w:type="dxa"/>
+                </w:tcPr>
+                <w:p>
+                  <w:r>
+                    <w:t>This will clear the filter</w:t>
+                  </w:r>
+                </w:p>
+              </w:tc>
+            </w:tr>
+            <w:tr>
+              <w:tc>
+                <w:tcPr>
+                  <w:tcW w:w="1022" w:type="dxa"/>
+                </w:tcPr>
+                <w:p>
+                  <w:r>
+                    <w:rPr>
+                      <w:noProof/>
+                    </w:rPr>
+                    <w:drawing>
+                      <wp:inline distT="0" distB="0" distL="0" distR="0" wp14:anchorId="38BE00AA" wp14:editId="784100DA">
+                        <wp:extent cx="228600" cy="228600"/>
+                        <wp:effectExtent l="0" t="0" r="0" b="0"/>
+                        <wp:docPr id="1015839370" name="Graphic 1015839370"/>
+                        <wp:cNvGraphicFramePr>
+                          <a:graphicFrameLocks xmlns:a="http://schemas.openxmlformats.org/drawingml/2006/main" noChangeAspect="1"/>
+                        </wp:cNvGraphicFramePr>
+                        <a:graphic xmlns:a="http://schemas.openxmlformats.org/drawingml/2006/main">
+                          <a:graphicData uri="http://schemas.openxmlformats.org/drawingml/2006/picture">
+                            <pic:pic xmlns:pic="http://schemas.openxmlformats.org/drawingml/2006/picture">
+                              <pic:nvPicPr>
+                                <pic:cNvPr id="1015839370" name="Graphic 1015839370"/>
+                                <pic:cNvPicPr/>
+                              </pic:nvPicPr>
+                              <pic:blipFill>
+                                <a:blip r:embed="rId69">
+                                  <a:extLst>
+                                    <a:ext uri="{28A0092B-C50C-407E-A947-70E740481C1C}">
+                                      <a14:useLocalDpi xmlns:a14="http://schemas.microsoft.com/office/drawing/2010/main" val="0"/>
+                                    </a:ext>
+                                    <a:ext uri="{96DAC541-7B7A-43D3-8B79-37D633B846F1}">
+                                      <asvg:svgBlip xmlns:asvg="http://schemas.microsoft.com/office/drawing/2016/SVG/main" r:embed="rId70"/>
+                                    </a:ext>
+                                  </a:extLst>
+                                </a:blip>
+                                <a:stretch>
+                                  <a:fillRect/>
+                                </a:stretch>
+                              </pic:blipFill>
+                              <pic:spPr>
+                                <a:xfrm>
+                                  <a:off x="0" y="0"/>
+                                  <a:ext cx="228600" cy="228600"/>
+                                </a:xfrm>
+                                <a:prstGeom prst="rect">
+                                  <a:avLst/>
+                                </a:prstGeom>
+                              </pic:spPr>
+                            </pic:pic>
+                          </a:graphicData>
+                        </a:graphic>
+                      </wp:inline>
+                    </w:drawing>
+                  </w:r>
+                </w:p>
+              </w:tc>
+              <w:tc>
+                <w:tcPr>
+                  <w:tcW w:w="5343" w:type="dxa"/>
+                </w:tcPr>
+                <w:p>
+                  <w:r>
+                    <w:t>This will apply the filter</w:t>
+                  </w:r>
+                </w:p>
+              </w:tc>
+            </w:tr>
+            <w:tr>
+              <w:tc>
+                <w:tcPr>
+                  <w:tcW w:w="1022" w:type="dxa"/>
+                </w:tcPr>
+                <w:p>
+                  <w:pPr>
+                    <w:rPr>
+                      <w:noProof/>
+                    </w:rPr>
+                  </w:pPr>
+                  <w:r>
+                    <w:rPr>
+                      <w:noProof/>
+                    </w:rPr>
+                    <w:drawing>
+                      <wp:inline distT="0" distB="0" distL="0" distR="0" wp14:anchorId="6FEC2523" wp14:editId="0DD640CB">
+                        <wp:extent cx="228600" cy="228600"/>
+                        <wp:effectExtent l="0" t="0" r="0" b="0"/>
+                        <wp:docPr id="1015839361" name="Graphic 1015839361"/>
+                        <wp:cNvGraphicFramePr>
+                          <a:graphicFrameLocks xmlns:a="http://schemas.openxmlformats.org/drawingml/2006/main" noChangeAspect="1"/>
+                        </wp:cNvGraphicFramePr>
+                        <a:graphic xmlns:a="http://schemas.openxmlformats.org/drawingml/2006/main">
+                          <a:graphicData uri="http://schemas.openxmlformats.org/drawingml/2006/picture">
+                            <pic:pic xmlns:pic="http://schemas.openxmlformats.org/drawingml/2006/picture">
+                              <pic:nvPicPr>
+                                <pic:cNvPr id="1015839361" name="Graphic 1015839361"/>
+                                <pic:cNvPicPr/>
+                              </pic:nvPicPr>
+                              <pic:blipFill>
+                                <a:blip r:embed="rId71">
+                                  <a:extLst>
+                                    <a:ext uri="{28A0092B-C50C-407E-A947-70E740481C1C}">
+                                      <a14:useLocalDpi xmlns:a14="http://schemas.microsoft.com/office/drawing/2010/main" val="0"/>
+                                    </a:ext>
+                                    <a:ext uri="{96DAC541-7B7A-43D3-8B79-37D633B846F1}">
+                                      <asvg:svgBlip xmlns:asvg="http://schemas.microsoft.com/office/drawing/2016/SVG/main" r:embed="rId72"/>
+                                    </a:ext>
+                                  </a:extLst>
+                                </a:blip>
+                                <a:stretch>
+                                  <a:fillRect/>
+                                </a:stretch>
+                              </pic:blipFill>
+                              <pic:spPr>
+                                <a:xfrm>
+                                  <a:off x="0" y="0"/>
+                                  <a:ext cx="228600" cy="228600"/>
+                                </a:xfrm>
+                                <a:prstGeom prst="rect">
+                                  <a:avLst/>
+                                </a:prstGeom>
+                              </pic:spPr>
+                            </pic:pic>
+                          </a:graphicData>
+                        </a:graphic>
+                      </wp:inline>
+                    </w:drawing>
+                  </w:r>
+                </w:p>
+              </w:tc>
+              <w:tc>
+                <w:tcPr>
+                  <w:tcW w:w="5343" w:type="dxa"/>
+                </w:tcPr>
+                <w:p>
+                  <w:r>
+                    <w:t xml:space="preserve">This </w:t>
+                  </w:r>
+                  <w:r>
+                    <w:t xml:space="preserve">toggle shows only </w:t>
+                  </w:r>
+                  <w:r>
+                    <w:t>checked structures</w:t>
+                  </w:r>
+                </w:p>
+              </w:tc>
+            </w:tr>
+          </w:tbl>
+          <w:p/>
+        </w:tc>
+      </w:tr>
+      <w:tr>
+        <w:tc>
+          <w:tcPr>
+            <w:tcW w:w="2585" w:type="dxa"/>
+          </w:tcPr>
+          <w:p>
+            <w:pPr>
+              <w:rPr>
+                <w:noProof/>
+              </w:rPr>
+            </w:pPr>
+            <w:r>
+              <w:rPr>
+                <w:noProof/>
+              </w:rPr>
+              <w:drawing>
+                <wp:inline distT="0" distB="0" distL="0" distR="0" wp14:anchorId="70D9E55D" wp14:editId="46A426C7">
+                  <wp:extent cx="1443600" cy="723600"/>
+                  <wp:effectExtent l="0" t="0" r="4445" b="635"/>
+                  <wp:docPr id="1015839369" name="Picture 1015839369"/>
+                  <wp:cNvGraphicFramePr>
+                    <a:graphicFrameLocks xmlns:a="http://schemas.openxmlformats.org/drawingml/2006/main" noChangeAspect="1"/>
+                  </wp:cNvGraphicFramePr>
+                  <a:graphic xmlns:a="http://schemas.openxmlformats.org/drawingml/2006/main">
+                    <a:graphicData uri="http://schemas.openxmlformats.org/drawingml/2006/picture">
+                      <pic:pic xmlns:pic="http://schemas.openxmlformats.org/drawingml/2006/picture">
+                        <pic:nvPicPr>
+                          <pic:cNvPr id="1" name=""/>
+                          <pic:cNvPicPr/>
+                        </pic:nvPicPr>
+                        <pic:blipFill>
+                          <a:blip r:embed="rId73"/>
+                          <a:stretch>
+                            <a:fillRect/>
+                          </a:stretch>
+                        </pic:blipFill>
+                        <pic:spPr>
+                          <a:xfrm>
+                            <a:off x="0" y="0"/>
+                            <a:ext cx="1443600" cy="723600"/>
+                          </a:xfrm>
+                          <a:prstGeom prst="rect">
+                            <a:avLst/>
+                          </a:prstGeom>
+                        </pic:spPr>
+                      </pic:pic>
+                    </a:graphicData>
+                  </a:graphic>
+                </wp:inline>
+              </w:drawing>
+            </w:r>
+          </w:p>
+        </w:tc>
+        <w:tc>
+          <w:tcPr>
+            <w:tcW w:w="6765" w:type="dxa"/>
+          </w:tcPr>
+          <w:p>
+            <w:r>
+              <w:t>Here you can change the display name or add and remove tags for the selected structure</w:t>
+            </w:r>
+          </w:p>
+        </w:tc>
+      </w:tr>
+    </w:tbl>
+    <w:p>
+      <w:pPr>
+        <w:rPr>
+          <w:lang w:val="en-GB"/>
+        </w:rPr>
+      </w:pPr>
     </w:p>
     <w:p>
       <w:pPr>
@@ -14222,7 +15235,7 @@
           <w:lang w:val="en-GB"/>
         </w:rPr>
       </w:pPr>
-      <w:bookmarkStart w:id="53" w:name="_Toc136010980"/>
+      <w:bookmarkStart w:id="53" w:name="_Toc136594546"/>
       <w:r>
         <w:rPr>
           <w:lang w:val="en-GB"/>
@@ -14258,7 +15271,7 @@
                     <pic:cNvPicPr/>
                   </pic:nvPicPr>
                   <pic:blipFill>
-                    <a:blip r:embed="rId52"/>
+                    <a:blip r:embed="rId74"/>
                     <a:stretch>
                       <a:fillRect/>
                     </a:stretch>
@@ -14644,7 +15657,7 @@
           <w:lang w:val="en-GB"/>
         </w:rPr>
       </w:pPr>
-      <w:bookmarkStart w:id="54" w:name="_Toc136010981"/>
+      <w:bookmarkStart w:id="54" w:name="_Toc136594547"/>
       <w:r>
         <w:rPr>
           <w:lang w:val="en-GB"/>
@@ -14671,11 +15684,60 @@
         </w:rPr>
         <w:t>.</w:t>
       </w:r>
-      <w:r>
-        <w:rPr>
-          <w:lang w:val="en-GB"/>
-        </w:rPr>
-        <w:t xml:space="preserve"> The rendered characters will be set to 10 point (ACS recommended size) when the Chem4Word bond size is set to 20.</w:t>
+    </w:p>
+    <w:p>
+      <w:pPr>
+        <w:rPr>
+          <w:lang w:val="en-GB"/>
+        </w:rPr>
+      </w:pPr>
+      <w:r>
+        <w:rPr>
+          <w:lang w:val="en-GB"/>
+        </w:rPr>
+        <w:t>W</w:t>
+      </w:r>
+      <w:r>
+        <w:rPr>
+          <w:lang w:val="en-GB"/>
+        </w:rPr>
+        <w:t>hen the Chem4Word bond size is set to 20</w:t>
+      </w:r>
+      <w:r>
+        <w:rPr>
+          <w:lang w:val="en-GB"/>
+        </w:rPr>
+        <w:t xml:space="preserve"> t</w:t>
+      </w:r>
+      <w:r>
+        <w:rPr>
+          <w:lang w:val="en-GB"/>
+        </w:rPr>
+        <w:t>he rendered characters will be set to 10</w:t>
+      </w:r>
+      <w:r>
+        <w:rPr>
+          <w:lang w:val="en-GB"/>
+        </w:rPr>
+        <w:t xml:space="preserve"> </w:t>
+      </w:r>
+      <w:r>
+        <w:rPr>
+          <w:lang w:val="en-GB"/>
+        </w:rPr>
+        <w:t>point (</w:t>
+      </w:r>
+      <w:r>
+        <w:rPr>
+          <w:lang w:val="en-GB"/>
+        </w:rPr>
+        <w:t xml:space="preserve">the </w:t>
+      </w:r>
+      <w:r>
+        <w:rPr>
+          <w:lang w:val="en-GB"/>
+        </w:rPr>
+        <w:t>ACS recommended size).</w:t>
       </w:r>
     </w:p>
     <w:p>
@@ -15905,7 +16967,7 @@
           <w:lang w:val="en-GB"/>
         </w:rPr>
       </w:pPr>
-      <w:bookmarkStart w:id="55" w:name="_Toc136010982"/>
+      <w:bookmarkStart w:id="55" w:name="_Toc136594548"/>
       <w:r>
         <w:rPr>
           <w:lang w:val="en-GB"/>
@@ -16011,14 +17073,155 @@
       <w:r>
         <w:t>The default editor is ACME, but if you prefer, you can still use the ChemDoodle Web editor from version 3.0 of the add-in.  This can be changed from the Plug-Ins tab of the Options window.</w:t>
       </w:r>
-      <w:r>
-        <w:rPr>
-          <w:noProof/>
+    </w:p>
+    <w:p>
+      <w:pPr>
+        <w:pStyle w:val="Heading3"/>
+        <w:rPr>
+          <w:lang w:val="en-GB"/>
+        </w:rPr>
+      </w:pPr>
+      <w:bookmarkStart w:id="56" w:name="_Toc136594549"/>
+      <w:r>
+        <w:rPr>
+          <w:lang w:val="en-GB"/>
+        </w:rPr>
+        <w:t>‘Advanced’</w:t>
+      </w:r>
+      <w:bookmarkEnd w:id="56"/>
+    </w:p>
+    <w:p>
+      <w:pPr>
+        <w:rPr>
+          <w:lang w:val="en-GB"/>
+        </w:rPr>
+      </w:pPr>
+      <w:r>
+        <w:rPr>
+          <w:lang w:val="en-GB"/>
+        </w:rPr>
+        <w:t xml:space="preserve">Many </w:t>
+      </w:r>
+      <w:r>
+        <w:rPr>
+          <w:lang w:val="en-GB"/>
+        </w:rPr>
+        <w:t>popular</w:t>
+      </w:r>
+      <w:r>
+        <w:rPr>
+          <w:lang w:val="en-GB"/>
+        </w:rPr>
+        <w:t xml:space="preserve"> chemical editors do not harness recent developments in Windows Desktop g</w:t>
+      </w:r>
+      <w:r>
+        <w:rPr>
+          <w:lang w:val="en-GB"/>
+        </w:rPr>
+        <w:t>raphics.  ACME</w:t>
+      </w:r>
+      <w:r>
+        <w:rPr>
+          <w:lang w:val="en-GB"/>
         </w:rPr>
         <w:t xml:space="preserve"> </w:t>
       </w:r>
       <w:r>
-        <w:t xml:space="preserve"> </w:t>
+        <w:rPr>
+          <w:lang w:val="en-GB"/>
+        </w:rPr>
+        <w:t>exploits them fully</w:t>
+      </w:r>
+      <w:r>
+        <w:rPr>
+          <w:lang w:val="en-GB"/>
+        </w:rPr>
+        <w:t xml:space="preserve">.  It </w:t>
+      </w:r>
+      <w:r>
+        <w:rPr>
+          <w:lang w:val="en-GB"/>
+        </w:rPr>
+        <w:t>display</w:t>
+      </w:r>
+      <w:r>
+        <w:rPr>
+          <w:lang w:val="en-GB"/>
+        </w:rPr>
+        <w:t>s</w:t>
+      </w:r>
+      <w:r>
+        <w:rPr>
+          <w:lang w:val="en-GB"/>
+        </w:rPr>
+        <w:t xml:space="preserve"> structures rapidly and with </w:t>
+      </w:r>
+      <w:r>
+        <w:rPr>
+          <w:lang w:val="en-GB"/>
+        </w:rPr>
+        <w:t xml:space="preserve">very </w:t>
+      </w:r>
+      <w:r>
+        <w:rPr>
+          <w:lang w:val="en-GB"/>
+        </w:rPr>
+        <w:t>high fidelity</w:t>
+      </w:r>
+      <w:r>
+        <w:rPr>
+          <w:lang w:val="en-GB"/>
+        </w:rPr>
+        <w:t xml:space="preserve">.  ACME’s graphics are resolution-independent and render </w:t>
+      </w:r>
+      <w:r>
+        <w:rPr>
+          <w:lang w:val="en-GB"/>
+        </w:rPr>
+        <w:t xml:space="preserve">well </w:t>
+      </w:r>
+      <w:r>
+        <w:rPr>
+          <w:lang w:val="en-GB"/>
+        </w:rPr>
+        <w:t xml:space="preserve">under all </w:t>
+      </w:r>
+      <w:r>
+        <w:rPr>
+          <w:lang w:val="en-GB"/>
+        </w:rPr>
+        <w:t xml:space="preserve">display </w:t>
+      </w:r>
+      <w:r>
+        <w:rPr>
+          <w:lang w:val="en-GB"/>
+        </w:rPr>
+        <w:t>settings</w:t>
+      </w:r>
+      <w:r>
+        <w:rPr>
+          <w:lang w:val="en-GB"/>
+        </w:rPr>
+        <w:t xml:space="preserve">.  ACME is also open-source and highly </w:t>
+      </w:r>
+      <w:r>
+        <w:rPr>
+          <w:lang w:val="en-GB"/>
+        </w:rPr>
+        <w:t>extensible</w:t>
+      </w:r>
+      <w:r>
+        <w:rPr>
+          <w:rStyle w:val="FootnoteReference"/>
+          <w:lang w:val="en-GB"/>
+        </w:rPr>
+        <w:footnoteReference w:id="3"/>
+      </w:r>
+      <w:r>
+        <w:rPr>
+          <w:lang w:val="en-GB"/>
+        </w:rPr>
+        <w:t>.</w:t>
       </w:r>
     </w:p>
     <w:p>
@@ -16028,147 +17231,68 @@
           <w:lang w:val="en-GB"/>
         </w:rPr>
       </w:pPr>
-      <w:bookmarkStart w:id="56" w:name="_Toc136010983"/>
-      <w:r>
-        <w:rPr>
-          <w:lang w:val="en-GB"/>
-        </w:rPr>
-        <w:t>‘Advanced’</w:t>
-      </w:r>
-      <w:bookmarkEnd w:id="56"/>
-    </w:p>
-    <w:p>
-      <w:pPr>
-        <w:rPr>
-          <w:lang w:val="en-GB"/>
-        </w:rPr>
-      </w:pPr>
-      <w:r>
-        <w:rPr>
-          <w:lang w:val="en-GB"/>
-        </w:rPr>
-        <w:t xml:space="preserve">Many </w:t>
-      </w:r>
-      <w:r>
-        <w:rPr>
-          <w:lang w:val="en-GB"/>
-        </w:rPr>
-        <w:t>popular</w:t>
-      </w:r>
-      <w:r>
-        <w:rPr>
-          <w:lang w:val="en-GB"/>
-        </w:rPr>
-        <w:t xml:space="preserve"> chemical editors do not harness recent developments in Windows Desktop g</w:t>
-      </w:r>
-      <w:r>
-        <w:rPr>
-          <w:lang w:val="en-GB"/>
-        </w:rPr>
-        <w:t>raphics.  ACME</w:t>
-      </w:r>
-      <w:r>
-        <w:rPr>
-          <w:lang w:val="en-GB"/>
-        </w:rPr>
-        <w:t xml:space="preserve"> </w:t>
-      </w:r>
-      <w:r>
-        <w:rPr>
-          <w:lang w:val="en-GB"/>
-        </w:rPr>
-        <w:t>exploits them fully</w:t>
-      </w:r>
-      <w:r>
-        <w:rPr>
-          <w:lang w:val="en-GB"/>
-        </w:rPr>
-        <w:t xml:space="preserve">.  It </w:t>
-      </w:r>
-      <w:r>
-        <w:rPr>
-          <w:lang w:val="en-GB"/>
-        </w:rPr>
-        <w:t>display</w:t>
-      </w:r>
-      <w:r>
-        <w:rPr>
-          <w:lang w:val="en-GB"/>
-        </w:rPr>
-        <w:t>s</w:t>
-      </w:r>
-      <w:r>
-        <w:rPr>
-          <w:lang w:val="en-GB"/>
-        </w:rPr>
-        <w:t xml:space="preserve"> structures rapidly and with </w:t>
-      </w:r>
-      <w:r>
-        <w:rPr>
-          <w:lang w:val="en-GB"/>
-        </w:rPr>
-        <w:t xml:space="preserve">very </w:t>
-      </w:r>
-      <w:r>
-        <w:rPr>
-          <w:lang w:val="en-GB"/>
-        </w:rPr>
-        <w:t>high fidelity</w:t>
-      </w:r>
-      <w:r>
-        <w:rPr>
-          <w:lang w:val="en-GB"/>
-        </w:rPr>
-        <w:t xml:space="preserve">.  ACME’s graphics are resolution-independent and render </w:t>
-      </w:r>
-      <w:r>
-        <w:rPr>
-          <w:lang w:val="en-GB"/>
-        </w:rPr>
-        <w:t xml:space="preserve">well </w:t>
-      </w:r>
-      <w:r>
-        <w:rPr>
-          <w:lang w:val="en-GB"/>
-        </w:rPr>
-        <w:t xml:space="preserve">under all </w:t>
-      </w:r>
-      <w:r>
-        <w:rPr>
-          <w:lang w:val="en-GB"/>
-        </w:rPr>
-        <w:t xml:space="preserve">display </w:t>
-      </w:r>
-      <w:r>
-        <w:rPr>
-          <w:lang w:val="en-GB"/>
-        </w:rPr>
-        <w:t>settings</w:t>
-      </w:r>
-      <w:r>
-        <w:rPr>
-          <w:lang w:val="en-GB"/>
-        </w:rPr>
-        <w:t xml:space="preserve">.  ACME is also open-source and highly </w:t>
-      </w:r>
-      <w:r>
-        <w:rPr>
-          <w:lang w:val="en-GB"/>
-        </w:rPr>
-        <w:t>extensible</w:t>
-      </w:r>
-      <w:r>
-        <w:rPr>
-          <w:rStyle w:val="FootnoteReference"/>
-          <w:lang w:val="en-GB"/>
-        </w:rPr>
-        <w:footnoteReference w:id="3"/>
-      </w:r>
-      <w:r>
-        <w:rPr>
-          <w:lang w:val="en-GB"/>
-        </w:rPr>
-        <w:t>.</w:t>
+      <w:bookmarkStart w:id="57" w:name="_Toc136594550"/>
+      <w:r>
+        <w:rPr>
+          <w:lang w:val="en-GB"/>
+        </w:rPr>
+        <w:t>‘CML-Based’</w:t>
+      </w:r>
+      <w:bookmarkEnd w:id="57"/>
+    </w:p>
+    <w:p>
+      <w:pPr>
+        <w:rPr>
+          <w:lang w:val="en-GB"/>
+        </w:rPr>
+      </w:pPr>
+      <w:r>
+        <w:rPr>
+          <w:lang w:val="en-GB"/>
+        </w:rPr>
+        <w:t>The editor is designed to work directly with the underlying CML</w:t>
+      </w:r>
+      <w:r>
+        <w:rPr>
+          <w:lang w:val="en-GB"/>
+        </w:rPr>
+        <w:t>:</w:t>
+      </w:r>
+      <w:r>
+        <w:rPr>
+          <w:lang w:val="en-GB"/>
+        </w:rPr>
+        <w:t xml:space="preserve"> the same format </w:t>
+      </w:r>
+      <w:r>
+        <w:rPr>
+          <w:lang w:val="en-GB"/>
+        </w:rPr>
+        <w:t>that stores</w:t>
+      </w:r>
+      <w:r>
+        <w:rPr>
+          <w:lang w:val="en-GB"/>
+        </w:rPr>
+        <w:t xml:space="preserve"> the chemistry in your Word document.  </w:t>
+      </w:r>
+      <w:r>
+        <w:rPr>
+          <w:lang w:val="en-GB"/>
+        </w:rPr>
+        <w:t xml:space="preserve">It </w:t>
+      </w:r>
+      <w:r>
+        <w:rPr>
+          <w:lang w:val="en-GB"/>
+        </w:rPr>
+        <w:t xml:space="preserve">transfers information seamlessly </w:t>
+      </w:r>
+      <w:r>
+        <w:rPr>
+          <w:lang w:val="en-GB"/>
+        </w:rPr>
+        <w:t>between the editor and the document.</w:t>
       </w:r>
     </w:p>
     <w:p>
@@ -16178,78 +17302,7 @@
           <w:lang w:val="en-GB"/>
         </w:rPr>
       </w:pPr>
-      <w:bookmarkStart w:id="57" w:name="_Toc136010984"/>
-      <w:r>
-        <w:rPr>
-          <w:lang w:val="en-GB"/>
-        </w:rPr>
-        <w:t>‘CML-Based’</w:t>
-      </w:r>
-      <w:bookmarkEnd w:id="57"/>
-    </w:p>
-    <w:p>
-      <w:pPr>
-        <w:rPr>
-          <w:lang w:val="en-GB"/>
-        </w:rPr>
-      </w:pPr>
-      <w:r>
-        <w:rPr>
-          <w:lang w:val="en-GB"/>
-        </w:rPr>
-        <w:t>The editor is designed to work directly with the underlying CML</w:t>
-      </w:r>
-      <w:r>
-        <w:rPr>
-          <w:lang w:val="en-GB"/>
-        </w:rPr>
-        <w:t>:</w:t>
-      </w:r>
-      <w:r>
-        <w:rPr>
-          <w:lang w:val="en-GB"/>
-        </w:rPr>
-        <w:t xml:space="preserve"> the same format </w:t>
-      </w:r>
-      <w:r>
-        <w:rPr>
-          <w:lang w:val="en-GB"/>
-        </w:rPr>
-        <w:t>that stores</w:t>
-      </w:r>
-      <w:r>
-        <w:rPr>
-          <w:lang w:val="en-GB"/>
-        </w:rPr>
-        <w:t xml:space="preserve"> the chemistry in your Word document.  </w:t>
-      </w:r>
-      <w:r>
-        <w:rPr>
-          <w:lang w:val="en-GB"/>
-        </w:rPr>
-        <w:t xml:space="preserve">It </w:t>
-      </w:r>
-      <w:r>
-        <w:rPr>
-          <w:lang w:val="en-GB"/>
-        </w:rPr>
-        <w:t xml:space="preserve">transfers information seamlessly </w:t>
-      </w:r>
-      <w:r>
-        <w:rPr>
-          <w:lang w:val="en-GB"/>
-        </w:rPr>
-        <w:t>between the editor and the document.</w:t>
-      </w:r>
-    </w:p>
-    <w:p>
-      <w:pPr>
-        <w:pStyle w:val="Heading3"/>
-        <w:rPr>
-          <w:lang w:val="en-GB"/>
-        </w:rPr>
-      </w:pPr>
-      <w:bookmarkStart w:id="58" w:name="_Toc136010985"/>
+      <w:bookmarkStart w:id="58" w:name="_Toc136594551"/>
       <w:r>
         <w:rPr>
           <w:lang w:val="en-GB"/>
@@ -16278,7 +17331,7 @@
           <w:lang w:val="en-GB"/>
         </w:rPr>
       </w:pPr>
-      <w:bookmarkStart w:id="59" w:name="_Toc136010986"/>
+      <w:bookmarkStart w:id="59" w:name="_Toc136594552"/>
       <w:r>
         <w:rPr>
           <w:lang w:val="en-GB"/>
@@ -16512,7 +17565,7 @@
           <w:lang w:val="en-GB"/>
         </w:rPr>
       </w:pPr>
-      <w:bookmarkStart w:id="60" w:name="_Toc136010987"/>
+      <w:bookmarkStart w:id="60" w:name="_Toc136594553"/>
       <w:r>
         <w:rPr>
           <w:lang w:val="en-GB"/>
@@ -16656,7 +17709,7 @@
           <w:lang w:val="en-GB"/>
         </w:rPr>
       </w:pPr>
-      <w:bookmarkStart w:id="61" w:name="_Toc136010988"/>
+      <w:bookmarkStart w:id="61" w:name="_Toc136594554"/>
       <w:r>
         <w:rPr>
           <w:lang w:val="en-GB"/>
@@ -16855,7 +17908,7 @@
                     <pic:cNvPicPr/>
                   </pic:nvPicPr>
                   <pic:blipFill>
-                    <a:blip r:embed="rId53">
+                    <a:blip r:embed="rId75">
                       <a:extLst>
                         <a:ext uri="{28A0092B-C50C-407E-A947-70E740481C1C}">
                           <a14:useLocalDpi xmlns:a14="http://schemas.microsoft.com/office/drawing/2010/main" val="0"/>
@@ -16896,7 +17949,7 @@
           <w:lang w:val="en-GB"/>
         </w:rPr>
       </w:pPr>
-      <w:bookmarkStart w:id="62" w:name="_Toc136010989"/>
+      <w:bookmarkStart w:id="62" w:name="_Toc136594555"/>
       <w:r>
         <w:rPr>
           <w:lang w:val="en-GB"/>
@@ -16942,7 +17995,7 @@
                     <pic:cNvPicPr/>
                   </pic:nvPicPr>
                   <pic:blipFill>
-                    <a:blip r:embed="rId54">
+                    <a:blip r:embed="rId76">
                       <a:extLst>
                         <a:ext uri="{28A0092B-C50C-407E-A947-70E740481C1C}">
                           <a14:useLocalDpi xmlns:a14="http://schemas.microsoft.com/office/drawing/2010/main" val="0"/>
@@ -17129,7 +18182,7 @@
           <w:lang w:val="en-GB"/>
         </w:rPr>
       </w:pPr>
-      <w:bookmarkStart w:id="63" w:name="_Toc136010990"/>
+      <w:bookmarkStart w:id="63" w:name="_Toc136594556"/>
       <w:r>
         <w:rPr>
           <w:lang w:val="en-GB"/>
@@ -17185,7 +18238,7 @@
           <w:lang w:val="en-GB"/>
         </w:rPr>
       </w:pPr>
-      <w:bookmarkStart w:id="64" w:name="_Toc136010991"/>
+      <w:bookmarkStart w:id="64" w:name="_Toc136594557"/>
       <w:r>
         <w:rPr>
           <w:lang w:val="en-GB"/>
@@ -17227,7 +18280,7 @@
                     <pic:cNvPicPr/>
                   </pic:nvPicPr>
                   <pic:blipFill>
-                    <a:blip r:embed="rId55">
+                    <a:blip r:embed="rId77">
                       <a:extLst>
                         <a:ext uri="{28A0092B-C50C-407E-A947-70E740481C1C}">
                           <a14:useLocalDpi xmlns:a14="http://schemas.microsoft.com/office/drawing/2010/main" val="0"/>
@@ -17431,7 +18484,7 @@
           <w:lang w:val="en-GB"/>
         </w:rPr>
       </w:pPr>
-      <w:bookmarkStart w:id="65" w:name="_Toc136010992"/>
+      <w:bookmarkStart w:id="65" w:name="_Toc136594558"/>
       <w:r>
         <w:rPr>
           <w:lang w:val="en-GB"/>
@@ -17587,7 +18640,7 @@
                     <pic:cNvPicPr/>
                   </pic:nvPicPr>
                   <pic:blipFill>
-                    <a:blip r:embed="rId56">
+                    <a:blip r:embed="rId78">
                       <a:extLst>
                         <a:ext uri="{28A0092B-C50C-407E-A947-70E740481C1C}">
                           <a14:useLocalDpi xmlns:a14="http://schemas.microsoft.com/office/drawing/2010/main" val="0"/>
@@ -17697,7 +18750,7 @@
           <w:lang w:val="en-GB"/>
         </w:rPr>
       </w:pPr>
-      <w:bookmarkStart w:id="66" w:name="_Toc136010993"/>
+      <w:bookmarkStart w:id="66" w:name="_Toc136594559"/>
       <w:r>
         <w:rPr>
           <w:lang w:val="en-GB"/>
@@ -17733,7 +18786,7 @@
                     <pic:cNvPicPr/>
                   </pic:nvPicPr>
                   <pic:blipFill>
-                    <a:blip r:embed="rId57">
+                    <a:blip r:embed="rId79">
                       <a:extLst>
                         <a:ext uri="{28A0092B-C50C-407E-A947-70E740481C1C}">
                           <a14:useLocalDpi xmlns:a14="http://schemas.microsoft.com/office/drawing/2010/main" val="0"/>
@@ -17946,7 +18999,7 @@
                           <pic:cNvPicPr/>
                         </pic:nvPicPr>
                         <pic:blipFill>
-                          <a:blip r:embed="rId58">
+                          <a:blip r:embed="rId80">
                             <a:extLst>
                               <a:ext uri="{28A0092B-C50C-407E-A947-70E740481C1C}">
                                 <a14:useLocalDpi xmlns:a14="http://schemas.microsoft.com/office/drawing/2010/main" val="0"/>
@@ -18040,7 +19093,7 @@
                           <pic:cNvPicPr/>
                         </pic:nvPicPr>
                         <pic:blipFill>
-                          <a:blip r:embed="rId59">
+                          <a:blip r:embed="rId81">
                             <a:extLst>
                               <a:ext uri="{28A0092B-C50C-407E-A947-70E740481C1C}">
                                 <a14:useLocalDpi xmlns:a14="http://schemas.microsoft.com/office/drawing/2010/main" val="0"/>
@@ -18134,7 +19187,7 @@
                           <pic:cNvPicPr/>
                         </pic:nvPicPr>
                         <pic:blipFill>
-                          <a:blip r:embed="rId60">
+                          <a:blip r:embed="rId82">
                             <a:extLst>
                               <a:ext uri="{28A0092B-C50C-407E-A947-70E740481C1C}">
                                 <a14:useLocalDpi xmlns:a14="http://schemas.microsoft.com/office/drawing/2010/main" val="0"/>
@@ -18228,7 +19281,7 @@
                           <pic:cNvPicPr/>
                         </pic:nvPicPr>
                         <pic:blipFill>
-                          <a:blip r:embed="rId61">
+                          <a:blip r:embed="rId83">
                             <a:extLst>
                               <a:ext uri="{28A0092B-C50C-407E-A947-70E740481C1C}">
                                 <a14:useLocalDpi xmlns:a14="http://schemas.microsoft.com/office/drawing/2010/main" val="0"/>
@@ -18328,7 +19381,7 @@
                           <pic:cNvPicPr/>
                         </pic:nvPicPr>
                         <pic:blipFill>
-                          <a:blip r:embed="rId62">
+                          <a:blip r:embed="rId84">
                             <a:extLst>
                               <a:ext uri="{28A0092B-C50C-407E-A947-70E740481C1C}">
                                 <a14:useLocalDpi xmlns:a14="http://schemas.microsoft.com/office/drawing/2010/main" val="0"/>
@@ -18428,7 +19481,7 @@
                           <pic:cNvPicPr/>
                         </pic:nvPicPr>
                         <pic:blipFill>
-                          <a:blip r:embed="rId63">
+                          <a:blip r:embed="rId85">
                             <a:extLst>
                               <a:ext uri="{28A0092B-C50C-407E-A947-70E740481C1C}">
                                 <a14:useLocalDpi xmlns:a14="http://schemas.microsoft.com/office/drawing/2010/main" val="0"/>
@@ -18528,7 +19581,7 @@
                           <pic:cNvPicPr/>
                         </pic:nvPicPr>
                         <pic:blipFill>
-                          <a:blip r:embed="rId64">
+                          <a:blip r:embed="rId86">
                             <a:extLst>
                               <a:ext uri="{28A0092B-C50C-407E-A947-70E740481C1C}">
                                 <a14:useLocalDpi xmlns:a14="http://schemas.microsoft.com/office/drawing/2010/main" val="0"/>
@@ -18629,7 +19682,7 @@
                           <pic:cNvPicPr/>
                         </pic:nvPicPr>
                         <pic:blipFill>
-                          <a:blip r:embed="rId65">
+                          <a:blip r:embed="rId87">
                             <a:extLst>
                               <a:ext uri="{28A0092B-C50C-407E-A947-70E740481C1C}">
                                 <a14:useLocalDpi xmlns:a14="http://schemas.microsoft.com/office/drawing/2010/main" val="0"/>
@@ -18736,7 +19789,7 @@
                           <pic:cNvPicPr/>
                         </pic:nvPicPr>
                         <pic:blipFill>
-                          <a:blip r:embed="rId66">
+                          <a:blip r:embed="rId88">
                             <a:extLst>
                               <a:ext uri="{28A0092B-C50C-407E-A947-70E740481C1C}">
                                 <a14:useLocalDpi xmlns:a14="http://schemas.microsoft.com/office/drawing/2010/main" val="0"/>
@@ -18831,7 +19884,7 @@
                           <pic:cNvPicPr/>
                         </pic:nvPicPr>
                         <pic:blipFill>
-                          <a:blip r:embed="rId67">
+                          <a:blip r:embed="rId89">
                             <a:extLst>
                               <a:ext uri="{28A0092B-C50C-407E-A947-70E740481C1C}">
                                 <a14:useLocalDpi xmlns:a14="http://schemas.microsoft.com/office/drawing/2010/main" val="0"/>
@@ -18926,7 +19979,7 @@
                           <pic:cNvPicPr/>
                         </pic:nvPicPr>
                         <pic:blipFill>
-                          <a:blip r:embed="rId68">
+                          <a:blip r:embed="rId90">
                             <a:extLst>
                               <a:ext uri="{28A0092B-C50C-407E-A947-70E740481C1C}">
                                 <a14:useLocalDpi xmlns:a14="http://schemas.microsoft.com/office/drawing/2010/main" val="0"/>
@@ -19039,7 +20092,7 @@
           <w:lang w:val="en-GB"/>
         </w:rPr>
       </w:pPr>
-      <w:bookmarkStart w:id="67" w:name="_Toc136010994"/>
+      <w:bookmarkStart w:id="67" w:name="_Toc136594560"/>
       <w:r>
         <w:rPr>
           <w:lang w:val="en-GB"/>
@@ -19075,7 +20128,7 @@
                     <pic:cNvPicPr/>
                   </pic:nvPicPr>
                   <pic:blipFill>
-                    <a:blip r:embed="rId69">
+                    <a:blip r:embed="rId91">
                       <a:extLst>
                         <a:ext uri="{28A0092B-C50C-407E-A947-70E740481C1C}">
                           <a14:useLocalDpi xmlns:a14="http://schemas.microsoft.com/office/drawing/2010/main" val="0"/>
@@ -19168,7 +20221,7 @@
                     <pic:cNvPicPr/>
                   </pic:nvPicPr>
                   <pic:blipFill>
-                    <a:blip r:embed="rId70">
+                    <a:blip r:embed="rId92">
                       <a:extLst>
                         <a:ext uri="{28A0092B-C50C-407E-A947-70E740481C1C}">
                           <a14:useLocalDpi xmlns:a14="http://schemas.microsoft.com/office/drawing/2010/main" val="0"/>
@@ -19296,7 +20349,7 @@
                     <pic:cNvPicPr/>
                   </pic:nvPicPr>
                   <pic:blipFill>
-                    <a:blip r:embed="rId71">
+                    <a:blip r:embed="rId93">
                       <a:extLst>
                         <a:ext uri="{28A0092B-C50C-407E-A947-70E740481C1C}">
                           <a14:useLocalDpi xmlns:a14="http://schemas.microsoft.com/office/drawing/2010/main" val="0"/>
@@ -19368,7 +20421,7 @@
                     <pic:cNvPicPr/>
                   </pic:nvPicPr>
                   <pic:blipFill>
-                    <a:blip r:embed="rId72">
+                    <a:blip r:embed="rId94">
                       <a:extLst>
                         <a:ext uri="{28A0092B-C50C-407E-A947-70E740481C1C}">
                           <a14:useLocalDpi xmlns:a14="http://schemas.microsoft.com/office/drawing/2010/main" val="0"/>
@@ -19434,7 +20487,7 @@
                     <pic:cNvPicPr/>
                   </pic:nvPicPr>
                   <pic:blipFill>
-                    <a:blip r:embed="rId73">
+                    <a:blip r:embed="rId95">
                       <a:extLst>
                         <a:ext uri="{28A0092B-C50C-407E-A947-70E740481C1C}">
                           <a14:useLocalDpi xmlns:a14="http://schemas.microsoft.com/office/drawing/2010/main" val="0"/>
@@ -19522,7 +20575,7 @@
                     <pic:cNvPicPr/>
                   </pic:nvPicPr>
                   <pic:blipFill>
-                    <a:blip r:embed="rId74">
+                    <a:blip r:embed="rId96">
                       <a:extLst>
                         <a:ext uri="{28A0092B-C50C-407E-A947-70E740481C1C}">
                           <a14:useLocalDpi xmlns:a14="http://schemas.microsoft.com/office/drawing/2010/main" val="0"/>
@@ -19646,7 +20699,7 @@
           <w:lang w:val="en-GB"/>
         </w:rPr>
       </w:pPr>
-      <w:bookmarkStart w:id="68" w:name="_Toc136010995"/>
+      <w:bookmarkStart w:id="68" w:name="_Toc136594561"/>
       <w:r>
         <w:rPr>
           <w:lang w:val="en-GB"/>
@@ -19790,7 +20843,7 @@
           <w:lang w:val="en-GB"/>
         </w:rPr>
       </w:pPr>
-      <w:bookmarkStart w:id="69" w:name="_Toc136010996"/>
+      <w:bookmarkStart w:id="69" w:name="_Toc136594562"/>
       <w:r>
         <w:rPr>
           <w:lang w:val="en-GB"/>
@@ -19837,7 +20890,7 @@
                     <pic:cNvPicPr/>
                   </pic:nvPicPr>
                   <pic:blipFill>
-                    <a:blip r:embed="rId75">
+                    <a:blip r:embed="rId97">
                       <a:extLst>
                         <a:ext uri="{28A0092B-C50C-407E-A947-70E740481C1C}">
                           <a14:useLocalDpi xmlns:a14="http://schemas.microsoft.com/office/drawing/2010/main" val="0"/>
@@ -19910,7 +20963,7 @@
                     <pic:cNvPicPr/>
                   </pic:nvPicPr>
                   <pic:blipFill>
-                    <a:blip r:embed="rId76"/>
+                    <a:blip r:embed="rId98"/>
                     <a:stretch>
                       <a:fillRect/>
                     </a:stretch>
@@ -19938,7 +20991,7 @@
           <w:lang w:val="en-GB"/>
         </w:rPr>
       </w:pPr>
-      <w:bookmarkStart w:id="70" w:name="_Toc136010997"/>
+      <w:bookmarkStart w:id="70" w:name="_Toc136594563"/>
       <w:r>
         <w:rPr>
           <w:lang w:val="en-GB"/>
@@ -20124,7 +21177,7 @@
           <w:lang w:val="en-GB"/>
         </w:rPr>
       </w:pPr>
-      <w:bookmarkStart w:id="71" w:name="_Toc136010998"/>
+      <w:bookmarkStart w:id="71" w:name="_Toc136594564"/>
       <w:r>
         <w:rPr>
           <w:lang w:val="en-GB"/>
@@ -20214,7 +21267,7 @@
           <w:lang w:val="en-GB"/>
         </w:rPr>
       </w:pPr>
-      <w:bookmarkStart w:id="72" w:name="_Toc136010999"/>
+      <w:bookmarkStart w:id="72" w:name="_Toc136594565"/>
       <w:r>
         <w:rPr>
           <w:lang w:val="en-GB"/>
@@ -20303,7 +21356,7 @@
                     <pic:cNvPicPr/>
                   </pic:nvPicPr>
                   <pic:blipFill>
-                    <a:blip r:embed="rId77">
+                    <a:blip r:embed="rId99">
                       <a:extLst>
                         <a:ext uri="{28A0092B-C50C-407E-A947-70E740481C1C}">
                           <a14:useLocalDpi xmlns:a14="http://schemas.microsoft.com/office/drawing/2010/main" val="0"/>
@@ -20359,7 +21412,7 @@
       <w:pPr>
         <w:pStyle w:val="Heading3"/>
       </w:pPr>
-      <w:bookmarkStart w:id="73" w:name="_Toc136011000"/>
+      <w:bookmarkStart w:id="73" w:name="_Toc136594566"/>
       <w:r>
         <w:t xml:space="preserve">Types of </w:t>
       </w:r>
@@ -20416,7 +21469,7 @@
                     <pic:cNvPicPr/>
                   </pic:nvPicPr>
                   <pic:blipFill>
-                    <a:blip r:embed="rId78">
+                    <a:blip r:embed="rId100">
                       <a:extLst>
                         <a:ext uri="{28A0092B-C50C-407E-A947-70E740481C1C}">
                           <a14:useLocalDpi xmlns:a14="http://schemas.microsoft.com/office/drawing/2010/main" val="0"/>
@@ -20451,7 +21504,7 @@
           <w:lang w:val="en-GB"/>
         </w:rPr>
       </w:pPr>
-      <w:bookmarkStart w:id="74" w:name="_Toc136011001"/>
+      <w:bookmarkStart w:id="74" w:name="_Toc136594567"/>
       <w:r>
         <w:rPr>
           <w:lang w:val="en-GB"/>
@@ -20502,7 +21555,7 @@
                     <pic:cNvPicPr/>
                   </pic:nvPicPr>
                   <pic:blipFill>
-                    <a:blip r:embed="rId79">
+                    <a:blip r:embed="rId101">
                       <a:extLst>
                         <a:ext uri="{28A0092B-C50C-407E-A947-70E740481C1C}">
                           <a14:useLocalDpi xmlns:a14="http://schemas.microsoft.com/office/drawing/2010/main" val="0"/>
@@ -20555,7 +21608,7 @@
           <w:lang w:val="en-GB"/>
         </w:rPr>
       </w:pPr>
-      <w:bookmarkStart w:id="75" w:name="_Toc136011002"/>
+      <w:bookmarkStart w:id="75" w:name="_Toc136594568"/>
       <w:r>
         <w:rPr>
           <w:lang w:val="en-GB"/>
@@ -20601,7 +21654,7 @@
                     <pic:cNvPicPr/>
                   </pic:nvPicPr>
                   <pic:blipFill>
-                    <a:blip r:embed="rId80">
+                    <a:blip r:embed="rId102">
                       <a:extLst>
                         <a:ext uri="{28A0092B-C50C-407E-A947-70E740481C1C}">
                           <a14:useLocalDpi xmlns:a14="http://schemas.microsoft.com/office/drawing/2010/main" val="0"/>
@@ -20686,7 +21739,7 @@
                     <pic:cNvPicPr/>
                   </pic:nvPicPr>
                   <pic:blipFill>
-                    <a:blip r:embed="rId81">
+                    <a:blip r:embed="rId103">
                       <a:extLst>
                         <a:ext uri="{28A0092B-C50C-407E-A947-70E740481C1C}">
                           <a14:useLocalDpi xmlns:a14="http://schemas.microsoft.com/office/drawing/2010/main" val="0"/>
@@ -20841,7 +21894,7 @@
                     <pic:cNvPicPr/>
                   </pic:nvPicPr>
                   <pic:blipFill>
-                    <a:blip r:embed="rId82">
+                    <a:blip r:embed="rId104">
                       <a:extLst>
                         <a:ext uri="{28A0092B-C50C-407E-A947-70E740481C1C}">
                           <a14:useLocalDpi xmlns:a14="http://schemas.microsoft.com/office/drawing/2010/main" val="0"/>
@@ -20920,7 +21973,7 @@
           <w:lang w:val="en-GB"/>
         </w:rPr>
       </w:pPr>
-      <w:bookmarkStart w:id="76" w:name="_Toc136011003"/>
+      <w:bookmarkStart w:id="76" w:name="_Toc136594569"/>
       <w:r>
         <w:rPr>
           <w:lang w:val="en-GB"/>
@@ -20963,7 +22016,7 @@
                     <pic:cNvPicPr/>
                   </pic:nvPicPr>
                   <pic:blipFill>
-                    <a:blip r:embed="rId83">
+                    <a:blip r:embed="rId105">
                       <a:extLst>
                         <a:ext uri="{28A0092B-C50C-407E-A947-70E740481C1C}">
                           <a14:useLocalDpi xmlns:a14="http://schemas.microsoft.com/office/drawing/2010/main" val="0"/>
@@ -21044,7 +22097,7 @@
                     <pic:cNvPicPr/>
                   </pic:nvPicPr>
                   <pic:blipFill>
-                    <a:blip r:embed="rId84"/>
+                    <a:blip r:embed="rId106"/>
                     <a:stretch>
                       <a:fillRect/>
                     </a:stretch>
@@ -21121,7 +22174,7 @@
                     <pic:cNvPicPr/>
                   </pic:nvPicPr>
                   <pic:blipFill>
-                    <a:blip r:embed="rId85">
+                    <a:blip r:embed="rId107">
                       <a:extLst>
                         <a:ext uri="{28A0092B-C50C-407E-A947-70E740481C1C}">
                           <a14:useLocalDpi xmlns:a14="http://schemas.microsoft.com/office/drawing/2010/main" val="0"/>
@@ -21201,7 +22254,7 @@
                     <pic:cNvPicPr/>
                   </pic:nvPicPr>
                   <pic:blipFill>
-                    <a:blip r:embed="rId86">
+                    <a:blip r:embed="rId108">
                       <a:extLst>
                         <a:ext uri="{28A0092B-C50C-407E-A947-70E740481C1C}">
                           <a14:useLocalDpi xmlns:a14="http://schemas.microsoft.com/office/drawing/2010/main" val="0"/>
@@ -21303,7 +22356,7 @@
                     <pic:cNvPicPr/>
                   </pic:nvPicPr>
                   <pic:blipFill>
-                    <a:blip r:embed="rId87">
+                    <a:blip r:embed="rId109">
                       <a:extLst>
                         <a:ext uri="{28A0092B-C50C-407E-A947-70E740481C1C}">
                           <a14:useLocalDpi xmlns:a14="http://schemas.microsoft.com/office/drawing/2010/main" val="0"/>
@@ -21401,7 +22454,7 @@
                     <pic:cNvPicPr/>
                   </pic:nvPicPr>
                   <pic:blipFill>
-                    <a:blip r:embed="rId88">
+                    <a:blip r:embed="rId110">
                       <a:extLst>
                         <a:ext uri="{28A0092B-C50C-407E-A947-70E740481C1C}">
                           <a14:useLocalDpi xmlns:a14="http://schemas.microsoft.com/office/drawing/2010/main" val="0"/>
@@ -21469,7 +22522,7 @@
                     <pic:cNvPicPr/>
                   </pic:nvPicPr>
                   <pic:blipFill>
-                    <a:blip r:embed="rId89">
+                    <a:blip r:embed="rId111">
                       <a:extLst>
                         <a:ext uri="{28A0092B-C50C-407E-A947-70E740481C1C}">
                           <a14:useLocalDpi xmlns:a14="http://schemas.microsoft.com/office/drawing/2010/main" val="0"/>
@@ -21526,2399 +22579,6 @@
             <wp:extent cx="4900174" cy="2356900"/>
             <wp:effectExtent l="0" t="0" r="0" b="5715"/>
             <wp:docPr id="1146478932" name="Picture 28"/>
-            <wp:cNvGraphicFramePr>
-              <a:graphicFrameLocks xmlns:a="http://schemas.openxmlformats.org/drawingml/2006/main" noChangeAspect="1"/>
-            </wp:cNvGraphicFramePr>
-            <a:graphic xmlns:a="http://schemas.openxmlformats.org/drawingml/2006/main">
-              <a:graphicData uri="http://schemas.openxmlformats.org/drawingml/2006/picture">
-                <pic:pic xmlns:pic="http://schemas.openxmlformats.org/drawingml/2006/picture">
-                  <pic:nvPicPr>
-                    <pic:cNvPr id="0" name="Picture 28"/>
-                    <pic:cNvPicPr/>
-                  </pic:nvPicPr>
-                  <pic:blipFill>
-                    <a:blip r:embed="rId90">
-                      <a:extLst>
-                        <a:ext uri="{28A0092B-C50C-407E-A947-70E740481C1C}">
-                          <a14:useLocalDpi xmlns:a14="http://schemas.microsoft.com/office/drawing/2010/main" val="0"/>
-                        </a:ext>
-                      </a:extLst>
-                    </a:blip>
-                    <a:stretch>
-                      <a:fillRect/>
-                    </a:stretch>
-                  </pic:blipFill>
-                  <pic:spPr>
-                    <a:xfrm>
-                      <a:off x="0" y="0"/>
-                      <a:ext cx="4900174" cy="2356900"/>
-                    </a:xfrm>
-                    <a:prstGeom prst="rect">
-                      <a:avLst/>
-                    </a:prstGeom>
-                  </pic:spPr>
-                </pic:pic>
-              </a:graphicData>
-            </a:graphic>
-          </wp:inline>
-        </w:drawing>
-      </w:r>
-    </w:p>
-    <w:p>
-      <w:pPr>
-        <w:rPr>
-          <w:rFonts w:asciiTheme="majorHAnsi" w:eastAsiaTheme="majorEastAsia" w:hAnsiTheme="majorHAnsi" w:cstheme="majorBidi"/>
-          <w:color w:val="2F5496" w:themeColor="accent1" w:themeShade="BF"/>
-          <w:sz w:val="26"/>
-          <w:szCs w:val="26"/>
-          <w:lang w:val="en-GB"/>
-        </w:rPr>
-      </w:pPr>
-      <w:r>
-        <w:rPr>
-          <w:lang w:val="en-GB"/>
-        </w:rPr>
-        <w:br w:type="page"/>
-      </w:r>
-    </w:p>
-    <w:p>
-      <w:pPr>
-        <w:pStyle w:val="Heading2"/>
-        <w:rPr>
-          <w:lang w:val="en-GB"/>
-        </w:rPr>
-      </w:pPr>
-      <w:bookmarkStart w:id="77" w:name="_Toc136011004"/>
-      <w:r>
-        <w:rPr>
-          <w:lang w:val="en-GB"/>
-        </w:rPr>
-        <w:t>Ring Button</w:t>
-      </w:r>
-      <w:bookmarkEnd w:id="77"/>
-    </w:p>
-    <w:p>
-      <w:pPr>
-        <w:rPr>
-          <w:lang w:val="en-GB"/>
-        </w:rPr>
-      </w:pPr>
-      <w:r>
-        <w:rPr>
-          <w:lang w:val="en-GB"/>
-        </w:rPr>
-        <w:t xml:space="preserve">The ring button </w:t>
-      </w:r>
-      <w:r>
-        <w:rPr>
-          <w:lang w:val="en-GB"/>
-        </w:rPr>
-        <w:t xml:space="preserve">puts ACME into </w:t>
-      </w:r>
-      <w:r>
-        <w:rPr>
-          <w:lang w:val="en-GB"/>
-        </w:rPr>
-        <w:t>ring mode</w:t>
-      </w:r>
-      <w:r>
-        <w:rPr>
-          <w:i/>
-          <w:iCs/>
-          <w:lang w:val="en-GB"/>
-        </w:rPr>
-        <w:t>.</w:t>
-      </w:r>
-      <w:r>
-        <w:rPr>
-          <w:lang w:val="en-GB"/>
-        </w:rPr>
-        <w:t xml:space="preserve"> This </w:t>
-      </w:r>
-      <w:r>
-        <w:rPr>
-          <w:lang w:val="en-GB"/>
-        </w:rPr>
-        <w:t>a</w:t>
-      </w:r>
-      <w:r>
-        <w:rPr>
-          <w:lang w:val="en-GB"/>
-        </w:rPr>
-        <w:t>llo</w:t>
-      </w:r>
-      <w:r>
-        <w:rPr>
-          <w:lang w:val="en-GB"/>
-        </w:rPr>
-        <w:t xml:space="preserve">ws you to </w:t>
-      </w:r>
-      <w:r>
-        <w:rPr>
-          <w:lang w:val="en-GB"/>
-        </w:rPr>
-        <w:t xml:space="preserve">draw </w:t>
-      </w:r>
-      <w:r>
-        <w:rPr>
-          <w:lang w:val="en-GB"/>
-        </w:rPr>
-        <w:t>a ring on the canvas</w:t>
-      </w:r>
-      <w:r>
-        <w:rPr>
-          <w:lang w:val="en-GB"/>
-        </w:rPr>
-        <w:t>.</w:t>
-      </w:r>
-      <w:r>
-        <w:rPr>
-          <w:lang w:val="en-GB"/>
-        </w:rPr>
-        <w:t xml:space="preserve">  Rings can be </w:t>
-      </w:r>
-      <w:r>
-        <w:rPr>
-          <w:lang w:val="en-GB"/>
-        </w:rPr>
-        <w:t xml:space="preserve">drawn </w:t>
-      </w:r>
-      <w:r>
-        <w:rPr>
-          <w:lang w:val="en-GB"/>
-        </w:rPr>
-        <w:t>in free space</w:t>
-      </w:r>
-      <w:r>
-        <w:rPr>
-          <w:lang w:val="en-GB"/>
-        </w:rPr>
-        <w:t>, o</w:t>
-      </w:r>
-      <w:r>
-        <w:rPr>
-          <w:lang w:val="en-GB"/>
-        </w:rPr>
-        <w:t>r on top of other bonds and atoms.</w:t>
-      </w:r>
-    </w:p>
-    <w:p>
-      <w:pPr>
-        <w:rPr>
-          <w:lang w:val="en-GB"/>
-        </w:rPr>
-      </w:pPr>
-      <w:r>
-        <w:rPr>
-          <w:noProof/>
-          <w:lang w:val="en-GB" w:eastAsia="en-GB"/>
-        </w:rPr>
-        <w:drawing>
-          <wp:inline distT="0" distB="0" distL="0" distR="0" wp14:anchorId="10EFD156" wp14:editId="5B3E7B1A">
-            <wp:extent cx="1514686" cy="1428949"/>
-            <wp:effectExtent l="0" t="0" r="9525" b="0"/>
-            <wp:docPr id="266609692" name="Picture 192023562"/>
-            <wp:cNvGraphicFramePr>
-              <a:graphicFrameLocks xmlns:a="http://schemas.openxmlformats.org/drawingml/2006/main" noChangeAspect="1"/>
-            </wp:cNvGraphicFramePr>
-            <a:graphic xmlns:a="http://schemas.openxmlformats.org/drawingml/2006/main">
-              <a:graphicData uri="http://schemas.openxmlformats.org/drawingml/2006/picture">
-                <pic:pic xmlns:pic="http://schemas.openxmlformats.org/drawingml/2006/picture">
-                  <pic:nvPicPr>
-                    <pic:cNvPr id="0" name="Picture 192023562"/>
-                    <pic:cNvPicPr/>
-                  </pic:nvPicPr>
-                  <pic:blipFill>
-                    <a:blip r:embed="rId91">
-                      <a:extLst>
-                        <a:ext uri="{28A0092B-C50C-407E-A947-70E740481C1C}">
-                          <a14:useLocalDpi xmlns:a14="http://schemas.microsoft.com/office/drawing/2010/main" val="0"/>
-                        </a:ext>
-                      </a:extLst>
-                    </a:blip>
-                    <a:stretch>
-                      <a:fillRect/>
-                    </a:stretch>
-                  </pic:blipFill>
-                  <pic:spPr>
-                    <a:xfrm>
-                      <a:off x="0" y="0"/>
-                      <a:ext cx="1514686" cy="1428949"/>
-                    </a:xfrm>
-                    <a:prstGeom prst="rect">
-                      <a:avLst/>
-                    </a:prstGeom>
-                  </pic:spPr>
-                </pic:pic>
-              </a:graphicData>
-            </a:graphic>
-          </wp:inline>
-        </w:drawing>
-      </w:r>
-    </w:p>
-    <w:p>
-      <w:pPr>
-        <w:rPr>
-          <w:lang w:val="en-GB"/>
-        </w:rPr>
-      </w:pPr>
-      <w:r>
-        <w:rPr>
-          <w:lang w:val="en-GB"/>
-        </w:rPr>
-        <w:t xml:space="preserve">ACME can draw either fixed or variable rings.  </w:t>
-      </w:r>
-      <w:r>
-        <w:rPr>
-          <w:lang w:val="en-GB"/>
-        </w:rPr>
-        <w:t xml:space="preserve">The ring button shows the currently selected fixed ring.  You can choose the </w:t>
-      </w:r>
-      <w:r>
-        <w:rPr>
-          <w:lang w:val="en-GB"/>
-        </w:rPr>
-        <w:t>ring type by clicking the small dropdown arrow next to it and then clicking a ring in the panel.</w:t>
-      </w:r>
-    </w:p>
-    <w:p>
-      <w:pPr>
-        <w:pStyle w:val="Heading3"/>
-        <w:rPr>
-          <w:lang w:val="en-GB"/>
-        </w:rPr>
-      </w:pPr>
-      <w:bookmarkStart w:id="78" w:name="_Toc136011005"/>
-      <w:r>
-        <w:rPr>
-          <w:lang w:val="en-GB"/>
-        </w:rPr>
-        <w:t>Fixed rings</w:t>
-      </w:r>
-      <w:bookmarkEnd w:id="78"/>
-    </w:p>
-    <w:p>
-      <w:pPr>
-        <w:rPr>
-          <w:lang w:val="en-GB"/>
-        </w:rPr>
-      </w:pPr>
-      <w:r>
-        <w:rPr>
-          <w:lang w:val="en-GB"/>
-        </w:rPr>
-        <w:t>Click on a ring type to draw a ring.  Then either click on a blank area of the canvas, an atom or a bond to place the ring.  ACME will show a</w:t>
-      </w:r>
-      <w:r>
-        <w:rPr>
-          <w:lang w:val="en-GB"/>
-        </w:rPr>
-        <w:t>n orange</w:t>
-      </w:r>
-      <w:r>
-        <w:rPr>
-          <w:lang w:val="en-GB"/>
-        </w:rPr>
-        <w:t xml:space="preserve"> placeholder if it can </w:t>
-      </w:r>
-      <w:r>
-        <w:rPr>
-          <w:lang w:val="en-GB"/>
-        </w:rPr>
-        <w:t>draw a ring</w:t>
-      </w:r>
-      <w:r>
-        <w:rPr>
-          <w:lang w:val="en-GB"/>
-        </w:rPr>
-        <w:t>:</w:t>
-      </w:r>
-    </w:p>
-    <w:tbl>
-      <w:tblPr>
-        <w:tblStyle w:val="TableGrid"/>
-        <w:tblW w:w="0" w:type="auto"/>
-        <w:tblLook w:val="04A0" w:firstRow="1" w:lastRow="0" w:firstColumn="1" w:lastColumn="0" w:noHBand="0" w:noVBand="1"/>
-      </w:tblPr>
-      <w:tblGrid>
-        <w:gridCol w:w="3085"/>
-        <w:gridCol w:w="2977"/>
-      </w:tblGrid>
-      <w:tr>
-        <w:tc>
-          <w:tcPr>
-            <w:tcW w:w="3085" w:type="dxa"/>
-          </w:tcPr>
-          <w:p>
-            <w:r>
-              <w:rPr>
-                <w:noProof/>
-              </w:rPr>
-              <w:drawing>
-                <wp:inline distT="0" distB="0" distL="0" distR="0" wp14:anchorId="07056A64" wp14:editId="75CF3EEA">
-                  <wp:extent cx="1562318" cy="1019317"/>
-                  <wp:effectExtent l="0" t="0" r="0" b="9525"/>
-                  <wp:docPr id="1250911846" name="Picture 1250911846"/>
-                  <wp:cNvGraphicFramePr>
-                    <a:graphicFrameLocks xmlns:a="http://schemas.openxmlformats.org/drawingml/2006/main" noChangeAspect="1"/>
-                  </wp:cNvGraphicFramePr>
-                  <a:graphic xmlns:a="http://schemas.openxmlformats.org/drawingml/2006/main">
-                    <a:graphicData uri="http://schemas.openxmlformats.org/drawingml/2006/picture">
-                      <pic:pic xmlns:pic="http://schemas.openxmlformats.org/drawingml/2006/picture">
-                        <pic:nvPicPr>
-                          <pic:cNvPr id="0" name=""/>
-                          <pic:cNvPicPr/>
-                        </pic:nvPicPr>
-                        <pic:blipFill>
-                          <a:blip r:embed="rId92"/>
-                          <a:stretch>
-                            <a:fillRect/>
-                          </a:stretch>
-                        </pic:blipFill>
-                        <pic:spPr>
-                          <a:xfrm>
-                            <a:off x="0" y="0"/>
-                            <a:ext cx="1562318" cy="1019317"/>
-                          </a:xfrm>
-                          <a:prstGeom prst="rect">
-                            <a:avLst/>
-                          </a:prstGeom>
-                        </pic:spPr>
-                      </pic:pic>
-                    </a:graphicData>
-                  </a:graphic>
-                </wp:inline>
-              </w:drawing>
-            </w:r>
-          </w:p>
-        </w:tc>
-        <w:tc>
-          <w:tcPr>
-            <w:tcW w:w="2977" w:type="dxa"/>
-          </w:tcPr>
-          <w:p>
-            <w:r>
-              <w:rPr>
-                <w:noProof/>
-              </w:rPr>
-              <w:drawing>
-                <wp:inline distT="0" distB="0" distL="0" distR="0" wp14:anchorId="2AAD86E1" wp14:editId="5E1C208E">
-                  <wp:extent cx="1600423" cy="1133633"/>
-                  <wp:effectExtent l="0" t="0" r="0" b="9525"/>
-                  <wp:docPr id="1250911847" name="Picture 1250911847"/>
-                  <wp:cNvGraphicFramePr>
-                    <a:graphicFrameLocks xmlns:a="http://schemas.openxmlformats.org/drawingml/2006/main" noChangeAspect="1"/>
-                  </wp:cNvGraphicFramePr>
-                  <a:graphic xmlns:a="http://schemas.openxmlformats.org/drawingml/2006/main">
-                    <a:graphicData uri="http://schemas.openxmlformats.org/drawingml/2006/picture">
-                      <pic:pic xmlns:pic="http://schemas.openxmlformats.org/drawingml/2006/picture">
-                        <pic:nvPicPr>
-                          <pic:cNvPr id="0" name=""/>
-                          <pic:cNvPicPr/>
-                        </pic:nvPicPr>
-                        <pic:blipFill>
-                          <a:blip r:embed="rId93"/>
-                          <a:stretch>
-                            <a:fillRect/>
-                          </a:stretch>
-                        </pic:blipFill>
-                        <pic:spPr>
-                          <a:xfrm>
-                            <a:off x="0" y="0"/>
-                            <a:ext cx="1600423" cy="1133633"/>
-                          </a:xfrm>
-                          <a:prstGeom prst="rect">
-                            <a:avLst/>
-                          </a:prstGeom>
-                        </pic:spPr>
-                      </pic:pic>
-                    </a:graphicData>
-                  </a:graphic>
-                </wp:inline>
-              </w:drawing>
-            </w:r>
-          </w:p>
-        </w:tc>
-      </w:tr>
-      <w:tr>
-        <w:tc>
-          <w:tcPr>
-            <w:tcW w:w="3085" w:type="dxa"/>
-          </w:tcPr>
-          <w:p>
-            <w:r>
-              <w:t>Allowed</w:t>
-            </w:r>
-          </w:p>
-        </w:tc>
-        <w:tc>
-          <w:tcPr>
-            <w:tcW w:w="2977" w:type="dxa"/>
-          </w:tcPr>
-          <w:p>
-            <w:r>
-              <w:t>Not Allowed</w:t>
-            </w:r>
-          </w:p>
-        </w:tc>
-      </w:tr>
-    </w:tbl>
-    <w:p>
-      <w:pPr>
-        <w:rPr>
-          <w:lang w:val="en-GB"/>
-        </w:rPr>
-      </w:pPr>
-    </w:p>
-    <w:p>
-      <w:pPr>
-        <w:pStyle w:val="Caption"/>
-        <w:rPr>
-          <w:lang w:val="en-GB"/>
-        </w:rPr>
-      </w:pPr>
-      <w:r>
-        <w:t xml:space="preserve">Figure </w:t>
-      </w:r>
-      <w:fldSimple w:instr=" SEQ Figure \* ARABIC ">
-        <w:r>
-          <w:rPr>
-            <w:noProof/>
-          </w:rPr>
-          <w:t>16</w:t>
-        </w:r>
-      </w:fldSimple>
-      <w:r>
-        <w:t xml:space="preserve">:  </w:t>
-      </w:r>
-      <w:r>
-        <w:t>Placeholder</w:t>
-      </w:r>
-      <w:r>
-        <w:t xml:space="preserve"> showing new ring placement</w:t>
-      </w:r>
-    </w:p>
-    <w:p>
-      <w:pPr>
-        <w:pStyle w:val="NB"/>
-      </w:pPr>
-      <w:r>
-        <w:t>NB: If there is no placeholder visible, then this means ACME cannot draw the ring in the desired position, usually through visual congestion.</w:t>
-      </w:r>
-    </w:p>
-    <w:p>
-      <w:pPr>
-        <w:pStyle w:val="Heading3"/>
-        <w:rPr>
-          <w:lang w:val="en-GB"/>
-        </w:rPr>
-      </w:pPr>
-      <w:bookmarkStart w:id="79" w:name="_Toc136011006"/>
-      <w:r>
-        <w:rPr>
-          <w:lang w:val="en-GB"/>
-        </w:rPr>
-        <w:t>Variable Ring</w:t>
-      </w:r>
-      <w:bookmarkEnd w:id="79"/>
-    </w:p>
-    <w:p>
-      <w:pPr>
-        <w:keepNext/>
-        <w:rPr>
-          <w:lang w:val="en-GB"/>
-        </w:rPr>
-      </w:pPr>
-      <w:r>
-        <w:rPr>
-          <w:lang w:val="en-GB"/>
-        </w:rPr>
-        <w:t>Click this icon to draw a variable ring:</w:t>
-      </w:r>
-      <w:r>
-        <w:br/>
-      </w:r>
-      <w:r>
-        <w:rPr>
-          <w:noProof/>
-          <w:lang w:val="en-GB" w:eastAsia="en-GB"/>
-        </w:rPr>
-        <w:drawing>
-          <wp:inline distT="0" distB="0" distL="0" distR="0" wp14:anchorId="7819D7FA" wp14:editId="127F7D58">
-            <wp:extent cx="1570990" cy="875030"/>
-            <wp:effectExtent l="0" t="0" r="0" b="1270"/>
-            <wp:docPr id="1197404293" name="Picture 192023566"/>
-            <wp:cNvGraphicFramePr>
-              <a:graphicFrameLocks xmlns:a="http://schemas.openxmlformats.org/drawingml/2006/main" noChangeAspect="1"/>
-            </wp:cNvGraphicFramePr>
-            <a:graphic xmlns:a="http://schemas.openxmlformats.org/drawingml/2006/main">
-              <a:graphicData uri="http://schemas.openxmlformats.org/drawingml/2006/picture">
-                <pic:pic xmlns:pic="http://schemas.openxmlformats.org/drawingml/2006/picture">
-                  <pic:nvPicPr>
-                    <pic:cNvPr id="0" name="Picture 192023566"/>
-                    <pic:cNvPicPr/>
-                  </pic:nvPicPr>
-                  <pic:blipFill>
-                    <a:blip r:embed="rId94">
-                      <a:extLst>
-                        <a:ext uri="{28A0092B-C50C-407E-A947-70E740481C1C}">
-                          <a14:useLocalDpi xmlns:a14="http://schemas.microsoft.com/office/drawing/2010/main" val="0"/>
-                        </a:ext>
-                      </a:extLst>
-                    </a:blip>
-                    <a:stretch>
-                      <a:fillRect/>
-                    </a:stretch>
-                  </pic:blipFill>
-                  <pic:spPr>
-                    <a:xfrm>
-                      <a:off x="0" y="0"/>
-                      <a:ext cx="1570990" cy="875030"/>
-                    </a:xfrm>
-                    <a:prstGeom prst="rect">
-                      <a:avLst/>
-                    </a:prstGeom>
-                  </pic:spPr>
-                </pic:pic>
-              </a:graphicData>
-            </a:graphic>
-          </wp:inline>
-        </w:drawing>
-      </w:r>
-    </w:p>
-    <w:p>
-      <w:pPr>
-        <w:keepNext/>
-        <w:rPr>
-          <w:lang w:val="en-GB"/>
-        </w:rPr>
-      </w:pPr>
-      <w:r>
-        <w:rPr>
-          <w:lang w:val="en-GB"/>
-        </w:rPr>
-        <w:t>Click and drag on a bond, atom or free space.  Then drag in the direction of the arrow to change the placeholder size</w:t>
-      </w:r>
-      <w:r>
-        <w:rPr>
-          <w:lang w:val="en-GB"/>
-        </w:rPr>
-        <w:t>.  The number gives the current ring size</w:t>
-      </w:r>
-      <w:r>
-        <w:rPr>
-          <w:lang w:val="en-GB"/>
-        </w:rPr>
-        <w:t>:</w:t>
-      </w:r>
-    </w:p>
-    <w:tbl>
-      <w:tblPr>
-        <w:tblStyle w:val="TableGrid"/>
-        <w:tblW w:w="0" w:type="auto"/>
-        <w:tblLook w:val="04A0" w:firstRow="1" w:lastRow="0" w:firstColumn="1" w:lastColumn="0" w:noHBand="0" w:noVBand="1"/>
-      </w:tblPr>
-      <w:tblGrid>
-        <w:gridCol w:w="3794"/>
-        <w:gridCol w:w="2977"/>
-      </w:tblGrid>
-      <w:tr>
-        <w:tc>
-          <w:tcPr>
-            <w:tcW w:w="3794" w:type="dxa"/>
-          </w:tcPr>
-          <w:p>
-            <w:pPr>
-              <w:keepNext/>
-            </w:pPr>
-            <w:r>
-              <w:rPr>
-                <w:noProof/>
-                <w:lang w:eastAsia="en-GB"/>
-              </w:rPr>
-              <w:drawing>
-                <wp:inline distT="0" distB="0" distL="0" distR="0" wp14:anchorId="3FF8659F" wp14:editId="375F57A2">
-                  <wp:extent cx="2190750" cy="2019300"/>
-                  <wp:effectExtent l="0" t="0" r="0" b="0"/>
-                  <wp:docPr id="1502796077" name="Picture 192023568"/>
-                  <wp:cNvGraphicFramePr>
-                    <a:graphicFrameLocks xmlns:a="http://schemas.openxmlformats.org/drawingml/2006/main" noChangeAspect="1"/>
-                  </wp:cNvGraphicFramePr>
-                  <a:graphic xmlns:a="http://schemas.openxmlformats.org/drawingml/2006/main">
-                    <a:graphicData uri="http://schemas.openxmlformats.org/drawingml/2006/picture">
-                      <pic:pic xmlns:pic="http://schemas.openxmlformats.org/drawingml/2006/picture">
-                        <pic:nvPicPr>
-                          <pic:cNvPr id="0" name="Picture 192023568"/>
-                          <pic:cNvPicPr/>
-                        </pic:nvPicPr>
-                        <pic:blipFill>
-                          <a:blip r:embed="rId95">
-                            <a:extLst>
-                              <a:ext uri="{28A0092B-C50C-407E-A947-70E740481C1C}">
-                                <a14:useLocalDpi xmlns:a14="http://schemas.microsoft.com/office/drawing/2010/main" val="0"/>
-                              </a:ext>
-                            </a:extLst>
-                          </a:blip>
-                          <a:stretch>
-                            <a:fillRect/>
-                          </a:stretch>
-                        </pic:blipFill>
-                        <pic:spPr>
-                          <a:xfrm>
-                            <a:off x="0" y="0"/>
-                            <a:ext cx="2190750" cy="2019300"/>
-                          </a:xfrm>
-                          <a:prstGeom prst="rect">
-                            <a:avLst/>
-                          </a:prstGeom>
-                        </pic:spPr>
-                      </pic:pic>
-                    </a:graphicData>
-                  </a:graphic>
-                </wp:inline>
-              </w:drawing>
-            </w:r>
-          </w:p>
-        </w:tc>
-        <w:tc>
-          <w:tcPr>
-            <w:tcW w:w="2977" w:type="dxa"/>
-          </w:tcPr>
-          <w:p>
-            <w:pPr>
-              <w:keepNext/>
-            </w:pPr>
-            <w:r>
-              <w:rPr>
-                <w:noProof/>
-              </w:rPr>
-              <w:drawing>
-                <wp:inline distT="0" distB="0" distL="0" distR="0" wp14:anchorId="5FB1B7A5" wp14:editId="3FDF0DF5">
-                  <wp:extent cx="1486107" cy="1486107"/>
-                  <wp:effectExtent l="0" t="0" r="0" b="0"/>
-                  <wp:docPr id="1250911849" name="Picture 1250911849"/>
-                  <wp:cNvGraphicFramePr>
-                    <a:graphicFrameLocks xmlns:a="http://schemas.openxmlformats.org/drawingml/2006/main" noChangeAspect="1"/>
-                  </wp:cNvGraphicFramePr>
-                  <a:graphic xmlns:a="http://schemas.openxmlformats.org/drawingml/2006/main">
-                    <a:graphicData uri="http://schemas.openxmlformats.org/drawingml/2006/picture">
-                      <pic:pic xmlns:pic="http://schemas.openxmlformats.org/drawingml/2006/picture">
-                        <pic:nvPicPr>
-                          <pic:cNvPr id="0" name=""/>
-                          <pic:cNvPicPr/>
-                        </pic:nvPicPr>
-                        <pic:blipFill>
-                          <a:blip r:embed="rId96"/>
-                          <a:stretch>
-                            <a:fillRect/>
-                          </a:stretch>
-                        </pic:blipFill>
-                        <pic:spPr>
-                          <a:xfrm>
-                            <a:off x="0" y="0"/>
-                            <a:ext cx="1486107" cy="1486107"/>
-                          </a:xfrm>
-                          <a:prstGeom prst="rect">
-                            <a:avLst/>
-                          </a:prstGeom>
-                        </pic:spPr>
-                      </pic:pic>
-                    </a:graphicData>
-                  </a:graphic>
-                </wp:inline>
-              </w:drawing>
-            </w:r>
-          </w:p>
-        </w:tc>
-      </w:tr>
-      <w:tr>
-        <w:tc>
-          <w:tcPr>
-            <w:tcW w:w="3794" w:type="dxa"/>
-          </w:tcPr>
-          <w:p>
-            <w:pPr>
-              <w:keepNext/>
-            </w:pPr>
-            <w:r>
-              <w:t>Allowed</w:t>
-            </w:r>
-          </w:p>
-        </w:tc>
-        <w:tc>
-          <w:tcPr>
-            <w:tcW w:w="2977" w:type="dxa"/>
-          </w:tcPr>
-          <w:p>
-            <w:pPr>
-              <w:keepNext/>
-            </w:pPr>
-            <w:r>
-              <w:t>Not Allowed</w:t>
-            </w:r>
-          </w:p>
-        </w:tc>
-      </w:tr>
-    </w:tbl>
-    <w:p>
-      <w:pPr>
-        <w:keepNext/>
-      </w:pPr>
-    </w:p>
-    <w:p>
-      <w:pPr>
-        <w:pStyle w:val="Caption"/>
-        <w:rPr>
-          <w:lang w:val="en-GB"/>
-        </w:rPr>
-      </w:pPr>
-      <w:r>
-        <w:t xml:space="preserve">Figure </w:t>
-      </w:r>
-      <w:fldSimple w:instr=" SEQ Figure \* ARABIC ">
-        <w:r>
-          <w:rPr>
-            <w:noProof/>
-          </w:rPr>
-          <w:t>17</w:t>
-        </w:r>
-      </w:fldSimple>
-      <w:r>
-        <w:t>: Drag to change ring size.</w:t>
-      </w:r>
-    </w:p>
-    <w:p>
-      <w:pPr>
-        <w:keepNext/>
-      </w:pPr>
-      <w:r>
-        <w:rPr>
-          <w:lang w:val="en-GB"/>
-        </w:rPr>
-        <w:t xml:space="preserve">Release the mouse button when the ring is </w:t>
-      </w:r>
-      <w:r>
-        <w:rPr>
-          <w:lang w:val="en-GB"/>
-        </w:rPr>
-        <w:t xml:space="preserve">orange and </w:t>
-      </w:r>
-      <w:r>
-        <w:rPr>
-          <w:lang w:val="en-GB"/>
-        </w:rPr>
-        <w:t>the correct size:</w:t>
-      </w:r>
-      <w:r>
-        <w:br/>
-      </w:r>
-      <w:r>
-        <w:rPr>
-          <w:noProof/>
-          <w:lang w:val="en-GB" w:eastAsia="en-GB"/>
-        </w:rPr>
-        <w:drawing>
-          <wp:inline distT="0" distB="0" distL="0" distR="0" wp14:anchorId="6B2741C0" wp14:editId="5C12431B">
-            <wp:extent cx="2391109" cy="1752845"/>
-            <wp:effectExtent l="0" t="0" r="9525" b="0"/>
-            <wp:docPr id="970428158" name="Picture 192023569"/>
-            <wp:cNvGraphicFramePr>
-              <a:graphicFrameLocks xmlns:a="http://schemas.openxmlformats.org/drawingml/2006/main" noChangeAspect="1"/>
-            </wp:cNvGraphicFramePr>
-            <a:graphic xmlns:a="http://schemas.openxmlformats.org/drawingml/2006/main">
-              <a:graphicData uri="http://schemas.openxmlformats.org/drawingml/2006/picture">
-                <pic:pic xmlns:pic="http://schemas.openxmlformats.org/drawingml/2006/picture">
-                  <pic:nvPicPr>
-                    <pic:cNvPr id="0" name="Picture 192023569"/>
-                    <pic:cNvPicPr/>
-                  </pic:nvPicPr>
-                  <pic:blipFill>
-                    <a:blip r:embed="rId97">
-                      <a:extLst>
-                        <a:ext uri="{28A0092B-C50C-407E-A947-70E740481C1C}">
-                          <a14:useLocalDpi xmlns:a14="http://schemas.microsoft.com/office/drawing/2010/main" val="0"/>
-                        </a:ext>
-                      </a:extLst>
-                    </a:blip>
-                    <a:stretch>
-                      <a:fillRect/>
-                    </a:stretch>
-                  </pic:blipFill>
-                  <pic:spPr>
-                    <a:xfrm>
-                      <a:off x="0" y="0"/>
-                      <a:ext cx="2391109" cy="1752845"/>
-                    </a:xfrm>
-                    <a:prstGeom prst="rect">
-                      <a:avLst/>
-                    </a:prstGeom>
-                  </pic:spPr>
-                </pic:pic>
-              </a:graphicData>
-            </a:graphic>
-          </wp:inline>
-        </w:drawing>
-      </w:r>
-    </w:p>
-    <w:p>
-      <w:pPr>
-        <w:pStyle w:val="Caption"/>
-        <w:rPr>
-          <w:lang w:val="en-GB"/>
-        </w:rPr>
-      </w:pPr>
-      <w:r>
-        <w:t xml:space="preserve">Figure </w:t>
-      </w:r>
-      <w:fldSimple w:instr=" SEQ Figure \* ARABIC ">
-        <w:r>
-          <w:rPr>
-            <w:noProof/>
-          </w:rPr>
-          <w:t>18</w:t>
-        </w:r>
-      </w:fldSimple>
-      <w:r>
-        <w:t>: New ring drawn in place</w:t>
-      </w:r>
-    </w:p>
-    <w:p>
-      <w:pPr>
-        <w:pStyle w:val="Heading2"/>
-        <w:rPr>
-          <w:lang w:val="en-GB"/>
-        </w:rPr>
-      </w:pPr>
-      <w:bookmarkStart w:id="80" w:name="_Toc136011007"/>
-      <w:r>
-        <w:rPr>
-          <w:lang w:val="en-GB"/>
-        </w:rPr>
-        <w:t>Chain Button</w:t>
-      </w:r>
-      <w:bookmarkEnd w:id="80"/>
-    </w:p>
-    <w:p>
-      <w:pPr>
-        <w:rPr>
-          <w:lang w:val="en-GB"/>
-        </w:rPr>
-      </w:pPr>
-      <w:r>
-        <w:rPr>
-          <w:noProof/>
-          <w:lang w:val="en-GB" w:eastAsia="en-GB"/>
-        </w:rPr>
-        <w:drawing>
-          <wp:inline distT="0" distB="0" distL="0" distR="0" wp14:anchorId="43A5536D" wp14:editId="387E56AA">
-            <wp:extent cx="1121761" cy="591363"/>
-            <wp:effectExtent l="0" t="0" r="2540" b="0"/>
-            <wp:docPr id="350495192" name="Picture 192023570"/>
-            <wp:cNvGraphicFramePr>
-              <a:graphicFrameLocks xmlns:a="http://schemas.openxmlformats.org/drawingml/2006/main" noChangeAspect="1"/>
-            </wp:cNvGraphicFramePr>
-            <a:graphic xmlns:a="http://schemas.openxmlformats.org/drawingml/2006/main">
-              <a:graphicData uri="http://schemas.openxmlformats.org/drawingml/2006/picture">
-                <pic:pic xmlns:pic="http://schemas.openxmlformats.org/drawingml/2006/picture">
-                  <pic:nvPicPr>
-                    <pic:cNvPr id="0" name="Picture 192023570"/>
-                    <pic:cNvPicPr/>
-                  </pic:nvPicPr>
-                  <pic:blipFill>
-                    <a:blip r:embed="rId98">
-                      <a:extLst>
-                        <a:ext uri="{28A0092B-C50C-407E-A947-70E740481C1C}">
-                          <a14:useLocalDpi xmlns:a14="http://schemas.microsoft.com/office/drawing/2010/main" val="0"/>
-                        </a:ext>
-                      </a:extLst>
-                    </a:blip>
-                    <a:stretch>
-                      <a:fillRect/>
-                    </a:stretch>
-                  </pic:blipFill>
-                  <pic:spPr>
-                    <a:xfrm>
-                      <a:off x="0" y="0"/>
-                      <a:ext cx="1121761" cy="591363"/>
-                    </a:xfrm>
-                    <a:prstGeom prst="rect">
-                      <a:avLst/>
-                    </a:prstGeom>
-                  </pic:spPr>
-                </pic:pic>
-              </a:graphicData>
-            </a:graphic>
-          </wp:inline>
-        </w:drawing>
-      </w:r>
-    </w:p>
-    <w:p>
-      <w:pPr>
-        <w:rPr>
-          <w:lang w:val="en-GB"/>
-        </w:rPr>
-      </w:pPr>
-      <w:r>
-        <w:rPr>
-          <w:lang w:val="en-GB"/>
-        </w:rPr>
-        <w:t xml:space="preserve">Clicking this puts ACME into </w:t>
-      </w:r>
-      <w:r>
-        <w:rPr>
-          <w:lang w:val="en-GB"/>
-        </w:rPr>
-        <w:t>chain drawing mode</w:t>
-      </w:r>
-      <w:r>
-        <w:rPr>
-          <w:lang w:val="en-GB"/>
-        </w:rPr>
-        <w:t>.</w:t>
-      </w:r>
-      <w:r>
-        <w:rPr>
-          <w:lang w:val="en-GB"/>
-        </w:rPr>
-        <w:t xml:space="preserve">  Chain drawing mode works like variable ring drawing mode:</w:t>
-      </w:r>
-    </w:p>
-    <w:p>
-      <w:pPr>
-        <w:pStyle w:val="ListParagraph"/>
-        <w:numPr>
-          <w:ilvl w:val="0"/>
-          <w:numId w:val="4"/>
-        </w:numPr>
-        <w:rPr>
-          <w:lang w:val="en-GB"/>
-        </w:rPr>
-      </w:pPr>
-      <w:r>
-        <w:rPr>
-          <w:lang w:val="en-GB"/>
-        </w:rPr>
-        <w:t xml:space="preserve">Click on free space and drag to draw a </w:t>
-      </w:r>
-      <w:r>
-        <w:rPr>
-          <w:lang w:val="en-GB"/>
-        </w:rPr>
-        <w:t>free-standing</w:t>
-      </w:r>
-      <w:r>
-        <w:rPr>
-          <w:lang w:val="en-GB"/>
-        </w:rPr>
-        <w:t xml:space="preserve"> chain</w:t>
-      </w:r>
-      <w:r>
-        <w:rPr>
-          <w:lang w:val="en-GB"/>
-        </w:rPr>
-        <w:t>:</w:t>
-      </w:r>
-    </w:p>
-    <w:p>
-      <w:pPr>
-        <w:pStyle w:val="ListParagraph"/>
-        <w:keepNext/>
-        <w:numPr>
-          <w:ilvl w:val="0"/>
-          <w:numId w:val="4"/>
-        </w:numPr>
-      </w:pPr>
-      <w:r>
-        <w:rPr>
-          <w:lang w:val="en-GB"/>
-        </w:rPr>
-        <w:t>Click on an at</w:t>
-      </w:r>
-      <w:r>
-        <w:rPr>
-          <w:lang w:val="en-GB"/>
-        </w:rPr>
-        <w:t>om and drag to attach a chain.</w:t>
-      </w:r>
-    </w:p>
-    <w:tbl>
-      <w:tblPr>
-        <w:tblStyle w:val="TableGrid"/>
-        <w:tblW w:w="0" w:type="auto"/>
-        <w:tblLook w:val="04A0" w:firstRow="1" w:lastRow="0" w:firstColumn="1" w:lastColumn="0" w:noHBand="0" w:noVBand="1"/>
-      </w:tblPr>
-      <w:tblGrid>
-        <w:gridCol w:w="4526"/>
-        <w:gridCol w:w="4824"/>
-      </w:tblGrid>
-      <w:tr>
-        <w:tc>
-          <w:tcPr>
-            <w:tcW w:w="4788" w:type="dxa"/>
-          </w:tcPr>
-          <w:p>
-            <w:pPr>
-              <w:keepNext/>
-            </w:pPr>
-            <w:r>
-              <w:rPr>
-                <w:noProof/>
-              </w:rPr>
-              <w:drawing>
-                <wp:inline distT="0" distB="0" distL="0" distR="0" wp14:anchorId="61CF77F8" wp14:editId="6F3A587B">
-                  <wp:extent cx="2753109" cy="1362265"/>
-                  <wp:effectExtent l="0" t="0" r="9525" b="9525"/>
-                  <wp:docPr id="1250911850" name="Picture 1250911850"/>
-                  <wp:cNvGraphicFramePr>
-                    <a:graphicFrameLocks xmlns:a="http://schemas.openxmlformats.org/drawingml/2006/main" noChangeAspect="1"/>
-                  </wp:cNvGraphicFramePr>
-                  <a:graphic xmlns:a="http://schemas.openxmlformats.org/drawingml/2006/main">
-                    <a:graphicData uri="http://schemas.openxmlformats.org/drawingml/2006/picture">
-                      <pic:pic xmlns:pic="http://schemas.openxmlformats.org/drawingml/2006/picture">
-                        <pic:nvPicPr>
-                          <pic:cNvPr id="0" name=""/>
-                          <pic:cNvPicPr/>
-                        </pic:nvPicPr>
-                        <pic:blipFill>
-                          <a:blip r:embed="rId99"/>
-                          <a:stretch>
-                            <a:fillRect/>
-                          </a:stretch>
-                        </pic:blipFill>
-                        <pic:spPr>
-                          <a:xfrm>
-                            <a:off x="0" y="0"/>
-                            <a:ext cx="2753109" cy="1362265"/>
-                          </a:xfrm>
-                          <a:prstGeom prst="rect">
-                            <a:avLst/>
-                          </a:prstGeom>
-                        </pic:spPr>
-                      </pic:pic>
-                    </a:graphicData>
-                  </a:graphic>
-                </wp:inline>
-              </w:drawing>
-            </w:r>
-          </w:p>
-        </w:tc>
-        <w:tc>
-          <w:tcPr>
-            <w:tcW w:w="4788" w:type="dxa"/>
-          </w:tcPr>
-          <w:p>
-            <w:pPr>
-              <w:keepNext/>
-            </w:pPr>
-            <w:r>
-              <w:rPr>
-                <w:noProof/>
-              </w:rPr>
-              <w:drawing>
-                <wp:inline distT="0" distB="0" distL="0" distR="0" wp14:anchorId="2C615C66" wp14:editId="2E227652">
-                  <wp:extent cx="2953162" cy="1467055"/>
-                  <wp:effectExtent l="0" t="0" r="0" b="0"/>
-                  <wp:docPr id="1250911851" name="Picture 1250911851"/>
-                  <wp:cNvGraphicFramePr>
-                    <a:graphicFrameLocks xmlns:a="http://schemas.openxmlformats.org/drawingml/2006/main" noChangeAspect="1"/>
-                  </wp:cNvGraphicFramePr>
-                  <a:graphic xmlns:a="http://schemas.openxmlformats.org/drawingml/2006/main">
-                    <a:graphicData uri="http://schemas.openxmlformats.org/drawingml/2006/picture">
-                      <pic:pic xmlns:pic="http://schemas.openxmlformats.org/drawingml/2006/picture">
-                        <pic:nvPicPr>
-                          <pic:cNvPr id="0" name=""/>
-                          <pic:cNvPicPr/>
-                        </pic:nvPicPr>
-                        <pic:blipFill>
-                          <a:blip r:embed="rId100"/>
-                          <a:stretch>
-                            <a:fillRect/>
-                          </a:stretch>
-                        </pic:blipFill>
-                        <pic:spPr>
-                          <a:xfrm>
-                            <a:off x="0" y="0"/>
-                            <a:ext cx="2953162" cy="1467055"/>
-                          </a:xfrm>
-                          <a:prstGeom prst="rect">
-                            <a:avLst/>
-                          </a:prstGeom>
-                        </pic:spPr>
-                      </pic:pic>
-                    </a:graphicData>
-                  </a:graphic>
-                </wp:inline>
-              </w:drawing>
-            </w:r>
-          </w:p>
-        </w:tc>
-      </w:tr>
-      <w:tr>
-        <w:tc>
-          <w:tcPr>
-            <w:tcW w:w="4788" w:type="dxa"/>
-          </w:tcPr>
-          <w:p>
-            <w:pPr>
-              <w:keepNext/>
-            </w:pPr>
-            <w:r>
-              <w:t>Allowed</w:t>
-            </w:r>
-          </w:p>
-        </w:tc>
-        <w:tc>
-          <w:tcPr>
-            <w:tcW w:w="4788" w:type="dxa"/>
-          </w:tcPr>
-          <w:p>
-            <w:pPr>
-              <w:keepNext/>
-            </w:pPr>
-            <w:r>
-              <w:t>Not Allowed</w:t>
-            </w:r>
-          </w:p>
-        </w:tc>
-      </w:tr>
-    </w:tbl>
-    <w:p>
-      <w:pPr>
-        <w:keepNext/>
-      </w:pPr>
-    </w:p>
-    <w:p>
-      <w:pPr>
-        <w:pStyle w:val="Caption"/>
-        <w:rPr>
-          <w:lang w:val="en-GB"/>
-        </w:rPr>
-      </w:pPr>
-      <w:r>
-        <w:t xml:space="preserve">Figure </w:t>
-      </w:r>
-      <w:fldSimple w:instr=" SEQ Figure \* ARABIC ">
-        <w:r>
-          <w:rPr>
-            <w:noProof/>
-          </w:rPr>
-          <w:t>19</w:t>
-        </w:r>
-      </w:fldSimple>
-      <w:r>
-        <w:t xml:space="preserve">:  Attaching a </w:t>
-      </w:r>
-      <w:r>
-        <w:t>c</w:t>
-      </w:r>
-      <w:r>
-        <w:t>hai</w:t>
-      </w:r>
-      <w:r>
-        <w:rPr>
-          <w:noProof/>
-        </w:rPr>
-        <w:t>n</w:t>
-      </w:r>
-    </w:p>
-    <w:p>
-      <w:pPr>
-        <w:rPr>
-          <w:lang w:val="en-GB"/>
-        </w:rPr>
-      </w:pPr>
-      <w:r>
-        <w:rPr>
-          <w:lang w:val="en-GB"/>
-        </w:rPr>
-        <w:t>Chains are variable length:  the chain placeholder shows how many atoms it will have in it. You don’t need to draw a chain following a straight path:  you can alter the path as you go.</w:t>
-      </w:r>
-    </w:p>
-    <w:p>
-      <w:pPr>
-        <w:rPr>
-          <w:lang w:val="en-GB"/>
-        </w:rPr>
-      </w:pPr>
-      <w:r>
-        <w:rPr>
-          <w:lang w:val="en-GB"/>
-        </w:rPr>
-        <w:t>You can cancel chain drawing at any time by pressing [Esc].</w:t>
-      </w:r>
-    </w:p>
-    <w:p>
-      <w:pPr>
-        <w:pStyle w:val="Heading2"/>
-        <w:rPr>
-          <w:lang w:val="en-GB"/>
-        </w:rPr>
-      </w:pPr>
-      <w:bookmarkStart w:id="81" w:name="_Toc136011008"/>
-      <w:r>
-        <w:rPr>
-          <w:lang w:val="en-GB"/>
-        </w:rPr>
-        <w:t>Erase Button</w:t>
-      </w:r>
-      <w:bookmarkEnd w:id="81"/>
-    </w:p>
-    <w:p>
-      <w:pPr>
-        <w:rPr>
-          <w:lang w:val="en-GB"/>
-        </w:rPr>
-      </w:pPr>
-      <w:r>
-        <w:rPr>
-          <w:noProof/>
-          <w:lang w:val="en-GB" w:eastAsia="en-GB"/>
-        </w:rPr>
-        <w:drawing>
-          <wp:inline distT="0" distB="0" distL="0" distR="0" wp14:anchorId="7B21E347" wp14:editId="5E192389">
-            <wp:extent cx="1105347" cy="552673"/>
-            <wp:effectExtent l="0" t="0" r="0" b="0"/>
-            <wp:docPr id="295550348" name="Picture 192023574"/>
-            <wp:cNvGraphicFramePr>
-              <a:graphicFrameLocks xmlns:a="http://schemas.openxmlformats.org/drawingml/2006/main" noChangeAspect="1"/>
-            </wp:cNvGraphicFramePr>
-            <a:graphic xmlns:a="http://schemas.openxmlformats.org/drawingml/2006/main">
-              <a:graphicData uri="http://schemas.openxmlformats.org/drawingml/2006/picture">
-                <pic:pic xmlns:pic="http://schemas.openxmlformats.org/drawingml/2006/picture">
-                  <pic:nvPicPr>
-                    <pic:cNvPr id="0" name="Picture 192023574"/>
-                    <pic:cNvPicPr/>
-                  </pic:nvPicPr>
-                  <pic:blipFill>
-                    <a:blip r:embed="rId101">
-                      <a:extLst>
-                        <a:ext uri="{28A0092B-C50C-407E-A947-70E740481C1C}">
-                          <a14:useLocalDpi xmlns:a14="http://schemas.microsoft.com/office/drawing/2010/main" val="0"/>
-                        </a:ext>
-                      </a:extLst>
-                    </a:blip>
-                    <a:stretch>
-                      <a:fillRect/>
-                    </a:stretch>
-                  </pic:blipFill>
-                  <pic:spPr>
-                    <a:xfrm>
-                      <a:off x="0" y="0"/>
-                      <a:ext cx="1105347" cy="552673"/>
-                    </a:xfrm>
-                    <a:prstGeom prst="rect">
-                      <a:avLst/>
-                    </a:prstGeom>
-                  </pic:spPr>
-                </pic:pic>
-              </a:graphicData>
-            </a:graphic>
-          </wp:inline>
-        </w:drawing>
-      </w:r>
-    </w:p>
-    <w:p>
-      <w:r>
-        <w:t xml:space="preserve">The erase button puts ACME into </w:t>
-      </w:r>
-      <w:r>
-        <w:t>erase</w:t>
-      </w:r>
-      <w:r>
-        <w:t xml:space="preserve"> </w:t>
-      </w:r>
-      <w:r>
-        <w:t>m</w:t>
-      </w:r>
-      <w:r>
-        <w:t>ode</w:t>
-      </w:r>
-      <w:r>
-        <w:t xml:space="preserve">.  This is an alternative to selecting atoms or bonds and then deleting by pressing [Del].  </w:t>
-      </w:r>
-      <w:r>
-        <w:t>Erase</w:t>
-      </w:r>
-      <w:r>
-        <w:t xml:space="preserve"> mode is useful for making small, precise </w:t>
-      </w:r>
-      <w:r>
-        <w:t>deletions</w:t>
-      </w:r>
-      <w:r>
-        <w:t xml:space="preserve"> </w:t>
-      </w:r>
-      <w:r>
-        <w:t xml:space="preserve">in </w:t>
-      </w:r>
-      <w:r>
-        <w:t>a structure.</w:t>
-      </w:r>
-    </w:p>
-    <w:p>
-      <w:pPr>
-        <w:keepNext/>
-      </w:pPr>
-      <w:r>
-        <w:rPr>
-          <w:lang w:val="en-GB"/>
-        </w:rPr>
-        <w:t>Clicking the Erase button shows a cursor like a small eraser.  Hover over a bond or atom and click it to delete it:</w:t>
-      </w:r>
-      <w:r>
-        <w:br/>
-      </w:r>
-      <w:r>
-        <w:rPr>
-          <w:noProof/>
-          <w:lang w:val="en-GB" w:eastAsia="en-GB"/>
-        </w:rPr>
-        <w:drawing>
-          <wp:inline distT="0" distB="0" distL="0" distR="0" wp14:anchorId="05752BA5" wp14:editId="7B18097E">
-            <wp:extent cx="5943600" cy="2992755"/>
-            <wp:effectExtent l="0" t="0" r="0" b="0"/>
-            <wp:docPr id="1959082433" name="Picture 30"/>
-            <wp:cNvGraphicFramePr>
-              <a:graphicFrameLocks xmlns:a="http://schemas.openxmlformats.org/drawingml/2006/main" noChangeAspect="1"/>
-            </wp:cNvGraphicFramePr>
-            <a:graphic xmlns:a="http://schemas.openxmlformats.org/drawingml/2006/main">
-              <a:graphicData uri="http://schemas.openxmlformats.org/drawingml/2006/picture">
-                <pic:pic xmlns:pic="http://schemas.openxmlformats.org/drawingml/2006/picture">
-                  <pic:nvPicPr>
-                    <pic:cNvPr id="0" name="Picture 30"/>
-                    <pic:cNvPicPr/>
-                  </pic:nvPicPr>
-                  <pic:blipFill>
-                    <a:blip r:embed="rId102">
-                      <a:extLst>
-                        <a:ext uri="{28A0092B-C50C-407E-A947-70E740481C1C}">
-                          <a14:useLocalDpi xmlns:a14="http://schemas.microsoft.com/office/drawing/2010/main" val="0"/>
-                        </a:ext>
-                      </a:extLst>
-                    </a:blip>
-                    <a:stretch>
-                      <a:fillRect/>
-                    </a:stretch>
-                  </pic:blipFill>
-                  <pic:spPr>
-                    <a:xfrm>
-                      <a:off x="0" y="0"/>
-                      <a:ext cx="5943600" cy="2992755"/>
-                    </a:xfrm>
-                    <a:prstGeom prst="rect">
-                      <a:avLst/>
-                    </a:prstGeom>
-                  </pic:spPr>
-                </pic:pic>
-              </a:graphicData>
-            </a:graphic>
-          </wp:inline>
-        </w:drawing>
-      </w:r>
-    </w:p>
-    <w:p>
-      <w:pPr>
-        <w:pStyle w:val="Caption"/>
-        <w:rPr>
-          <w:lang w:val="en-GB"/>
-        </w:rPr>
-      </w:pPr>
-      <w:r>
-        <w:t xml:space="preserve">Figure </w:t>
-      </w:r>
-      <w:fldSimple w:instr=" SEQ Figure \* ARABIC ">
-        <w:r>
-          <w:rPr>
-            <w:noProof/>
-          </w:rPr>
-          <w:t>20</w:t>
-        </w:r>
-      </w:fldSimple>
-      <w:r>
-        <w:t xml:space="preserve">: Click to delete </w:t>
-      </w:r>
-      <w:r>
-        <w:t>a bond</w:t>
-      </w:r>
-    </w:p>
-    <w:p>
-      <w:pPr>
-        <w:keepNext/>
-      </w:pPr>
-      <w:r>
-        <w:rPr>
-          <w:noProof/>
-          <w:lang w:val="en-GB" w:eastAsia="en-GB"/>
-        </w:rPr>
-        <w:drawing>
-          <wp:inline distT="0" distB="0" distL="0" distR="0" wp14:anchorId="64311B96" wp14:editId="4AFC2A39">
-            <wp:extent cx="5943600" cy="2992755"/>
-            <wp:effectExtent l="0" t="0" r="0" b="0"/>
-            <wp:docPr id="1186915077" name="Picture 31"/>
-            <wp:cNvGraphicFramePr>
-              <a:graphicFrameLocks xmlns:a="http://schemas.openxmlformats.org/drawingml/2006/main" noChangeAspect="1"/>
-            </wp:cNvGraphicFramePr>
-            <a:graphic xmlns:a="http://schemas.openxmlformats.org/drawingml/2006/main">
-              <a:graphicData uri="http://schemas.openxmlformats.org/drawingml/2006/picture">
-                <pic:pic xmlns:pic="http://schemas.openxmlformats.org/drawingml/2006/picture">
-                  <pic:nvPicPr>
-                    <pic:cNvPr id="0" name="Picture 31"/>
-                    <pic:cNvPicPr/>
-                  </pic:nvPicPr>
-                  <pic:blipFill>
-                    <a:blip r:embed="rId103">
-                      <a:extLst>
-                        <a:ext uri="{28A0092B-C50C-407E-A947-70E740481C1C}">
-                          <a14:useLocalDpi xmlns:a14="http://schemas.microsoft.com/office/drawing/2010/main" val="0"/>
-                        </a:ext>
-                      </a:extLst>
-                    </a:blip>
-                    <a:stretch>
-                      <a:fillRect/>
-                    </a:stretch>
-                  </pic:blipFill>
-                  <pic:spPr>
-                    <a:xfrm>
-                      <a:off x="0" y="0"/>
-                      <a:ext cx="5943600" cy="2992755"/>
-                    </a:xfrm>
-                    <a:prstGeom prst="rect">
-                      <a:avLst/>
-                    </a:prstGeom>
-                  </pic:spPr>
-                </pic:pic>
-              </a:graphicData>
-            </a:graphic>
-          </wp:inline>
-        </w:drawing>
-      </w:r>
-    </w:p>
-    <w:p>
-      <w:pPr>
-        <w:pStyle w:val="Caption"/>
-        <w:rPr>
-          <w:lang w:val="en-GB"/>
-        </w:rPr>
-      </w:pPr>
-      <w:r>
-        <w:t xml:space="preserve">Figure </w:t>
-      </w:r>
-      <w:fldSimple w:instr=" SEQ Figure \* ARABIC ">
-        <w:r>
-          <w:rPr>
-            <w:noProof/>
-          </w:rPr>
-          <w:t>21</w:t>
-        </w:r>
-      </w:fldSimple>
-      <w:r>
-        <w:t xml:space="preserve">:  After deleting </w:t>
-      </w:r>
-      <w:r>
-        <w:t>bond</w:t>
-      </w:r>
-    </w:p>
-    <w:p>
-      <w:pPr>
-        <w:rPr>
-          <w:rFonts w:asciiTheme="majorHAnsi" w:eastAsiaTheme="majorEastAsia" w:hAnsiTheme="majorHAnsi" w:cstheme="majorBidi"/>
-          <w:color w:val="1F3763" w:themeColor="accent1" w:themeShade="7F"/>
-          <w:sz w:val="24"/>
-          <w:szCs w:val="24"/>
-          <w:lang w:val="en-GB"/>
-        </w:rPr>
-      </w:pPr>
-      <w:r>
-        <w:rPr>
-          <w:lang w:val="en-GB"/>
-        </w:rPr>
-        <w:br w:type="page"/>
-      </w:r>
-    </w:p>
-    <w:p>
-      <w:pPr>
-        <w:pStyle w:val="Heading2"/>
-        <w:rPr>
-          <w:lang w:val="en-GB"/>
-        </w:rPr>
-      </w:pPr>
-      <w:bookmarkStart w:id="82" w:name="_Toc136011009"/>
-      <w:r>
-        <w:rPr>
-          <w:lang w:val="en-GB"/>
-        </w:rPr>
-        <w:t>Reaction button</w:t>
-      </w:r>
-      <w:bookmarkEnd w:id="82"/>
-    </w:p>
-    <w:p>
-      <w:pPr>
-        <w:rPr>
-          <w:lang w:val="en-GB"/>
-        </w:rPr>
-      </w:pPr>
-      <w:r>
-        <w:rPr>
-          <w:lang w:val="en-GB"/>
-        </w:rPr>
-        <w:t>This button draws the arrows for a chemical reaction. Use the Reaction toolbar to modify the reaction afterwards.</w:t>
-      </w:r>
-    </w:p>
-    <w:p>
-      <w:pPr>
-        <w:rPr>
-          <w:lang w:val="en-GB"/>
-        </w:rPr>
-      </w:pPr>
-      <w:r>
-        <w:rPr>
-          <w:lang w:val="en-GB"/>
-        </w:rPr>
-        <w:t xml:space="preserve">The Reaction button looks like this: </w:t>
-      </w:r>
-      <w:r>
-        <w:rPr>
-          <w:noProof/>
-          <w:lang w:val="en-GB"/>
-        </w:rPr>
-        <w:drawing>
-          <wp:inline distT="0" distB="0" distL="0" distR="0" wp14:anchorId="5D996017" wp14:editId="60083662">
-            <wp:extent cx="209579" cy="276264"/>
-            <wp:effectExtent l="0" t="0" r="0" b="0"/>
-            <wp:docPr id="1250911840" name="Picture 1250911840"/>
-            <wp:cNvGraphicFramePr>
-              <a:graphicFrameLocks xmlns:a="http://schemas.openxmlformats.org/drawingml/2006/main" noChangeAspect="1"/>
-            </wp:cNvGraphicFramePr>
-            <a:graphic xmlns:a="http://schemas.openxmlformats.org/drawingml/2006/main">
-              <a:graphicData uri="http://schemas.openxmlformats.org/drawingml/2006/picture">
-                <pic:pic xmlns:pic="http://schemas.openxmlformats.org/drawingml/2006/picture">
-                  <pic:nvPicPr>
-                    <pic:cNvPr id="1" name=""/>
-                    <pic:cNvPicPr/>
-                  </pic:nvPicPr>
-                  <pic:blipFill>
-                    <a:blip r:embed="rId104"/>
-                    <a:stretch>
-                      <a:fillRect/>
-                    </a:stretch>
-                  </pic:blipFill>
-                  <pic:spPr>
-                    <a:xfrm>
-                      <a:off x="0" y="0"/>
-                      <a:ext cx="209579" cy="276264"/>
-                    </a:xfrm>
-                    <a:prstGeom prst="rect">
-                      <a:avLst/>
-                    </a:prstGeom>
-                  </pic:spPr>
-                </pic:pic>
-              </a:graphicData>
-            </a:graphic>
-          </wp:inline>
-        </w:drawing>
-      </w:r>
-      <w:r>
-        <w:rPr>
-          <w:lang w:val="en-GB"/>
-        </w:rPr>
-        <w:t>.  Click, then drag in the drawing area to draw a reaction arrow:</w:t>
-      </w:r>
-    </w:p>
-    <w:p>
-      <w:pPr>
-        <w:rPr>
-          <w:lang w:val="en-GB"/>
-        </w:rPr>
-      </w:pPr>
-      <w:r>
-        <w:rPr>
-          <w:noProof/>
-          <w:lang w:val="en-GB"/>
-        </w:rPr>
-        <w:drawing>
-          <wp:inline distT="0" distB="0" distL="0" distR="0" wp14:anchorId="361B3A40" wp14:editId="4D966B43">
-            <wp:extent cx="5943600" cy="3984625"/>
-            <wp:effectExtent l="0" t="0" r="0" b="0"/>
-            <wp:docPr id="1250911852" name="Picture 1250911852" descr="Diagram&#10;&#10;Description automatically generated"/>
-            <wp:cNvGraphicFramePr>
-              <a:graphicFrameLocks xmlns:a="http://schemas.openxmlformats.org/drawingml/2006/main" noChangeAspect="1"/>
-            </wp:cNvGraphicFramePr>
-            <a:graphic xmlns:a="http://schemas.openxmlformats.org/drawingml/2006/main">
-              <a:graphicData uri="http://schemas.openxmlformats.org/drawingml/2006/picture">
-                <pic:pic xmlns:pic="http://schemas.openxmlformats.org/drawingml/2006/picture">
-                  <pic:nvPicPr>
-                    <pic:cNvPr id="1250911852" name="Picture 1250911852" descr="Diagram&#10;&#10;Description automatically generated"/>
-                    <pic:cNvPicPr/>
-                  </pic:nvPicPr>
-                  <pic:blipFill>
-                    <a:blip r:embed="rId105"/>
-                    <a:stretch>
-                      <a:fillRect/>
-                    </a:stretch>
-                  </pic:blipFill>
-                  <pic:spPr>
-                    <a:xfrm>
-                      <a:off x="0" y="0"/>
-                      <a:ext cx="5943600" cy="3984625"/>
-                    </a:xfrm>
-                    <a:prstGeom prst="rect">
-                      <a:avLst/>
-                    </a:prstGeom>
-                  </pic:spPr>
-                </pic:pic>
-              </a:graphicData>
-            </a:graphic>
-          </wp:inline>
-        </w:drawing>
-      </w:r>
-    </w:p>
-    <w:p>
-      <w:pPr>
-        <w:rPr>
-          <w:lang w:val="en-GB"/>
-        </w:rPr>
-      </w:pPr>
-      <w:r>
-        <w:rPr>
-          <w:lang w:val="en-GB"/>
-        </w:rPr>
-        <w:t>You can change the default reaction arrow in the Reaction toolbar:</w:t>
-      </w:r>
-    </w:p>
-    <w:p>
-      <w:pPr>
-        <w:rPr>
-          <w:lang w:val="en-GB"/>
-        </w:rPr>
-      </w:pPr>
-      <w:r>
-        <w:rPr>
-          <w:noProof/>
-          <w:lang w:val="en-GB"/>
-        </w:rPr>
-        <w:drawing>
-          <wp:inline distT="0" distB="0" distL="0" distR="0" wp14:anchorId="1E9DC428" wp14:editId="257AEBB4">
-            <wp:extent cx="4115374" cy="3210373"/>
-            <wp:effectExtent l="0" t="0" r="0" b="0"/>
-            <wp:docPr id="1250911853" name="Picture 1250911853" descr="Diagram&#10;&#10;Description automatically generated"/>
-            <wp:cNvGraphicFramePr>
-              <a:graphicFrameLocks xmlns:a="http://schemas.openxmlformats.org/drawingml/2006/main" noChangeAspect="1"/>
-            </wp:cNvGraphicFramePr>
-            <a:graphic xmlns:a="http://schemas.openxmlformats.org/drawingml/2006/main">
-              <a:graphicData uri="http://schemas.openxmlformats.org/drawingml/2006/picture">
-                <pic:pic xmlns:pic="http://schemas.openxmlformats.org/drawingml/2006/picture">
-                  <pic:nvPicPr>
-                    <pic:cNvPr id="1250911853" name="Picture 1250911853" descr="Diagram&#10;&#10;Description automatically generated"/>
-                    <pic:cNvPicPr/>
-                  </pic:nvPicPr>
-                  <pic:blipFill>
-                    <a:blip r:embed="rId106"/>
-                    <a:stretch>
-                      <a:fillRect/>
-                    </a:stretch>
-                  </pic:blipFill>
-                  <pic:spPr>
-                    <a:xfrm>
-                      <a:off x="0" y="0"/>
-                      <a:ext cx="4115374" cy="3210373"/>
-                    </a:xfrm>
-                    <a:prstGeom prst="rect">
-                      <a:avLst/>
-                    </a:prstGeom>
-                  </pic:spPr>
-                </pic:pic>
-              </a:graphicData>
-            </a:graphic>
-          </wp:inline>
-        </w:drawing>
-      </w:r>
-    </w:p>
-    <w:p>
-      <w:pPr>
-        <w:rPr>
-          <w:lang w:val="en-GB"/>
-        </w:rPr>
-      </w:pPr>
-      <w:r>
-        <w:rPr>
-          <w:lang w:val="en-GB"/>
-        </w:rPr>
-        <w:t>ACME supports forward, equilibrium, biased equilibrium and blocked reaction-type arrows.</w:t>
-      </w:r>
-    </w:p>
-    <w:p>
-      <w:pPr>
-        <w:pStyle w:val="Heading3"/>
-        <w:rPr>
-          <w:lang w:val="en-GB"/>
-        </w:rPr>
-      </w:pPr>
-      <w:bookmarkStart w:id="83" w:name="_Toc136011010"/>
-      <w:r>
-        <w:rPr>
-          <w:lang w:val="en-GB"/>
-        </w:rPr>
-        <w:t>Repositioning  Reactions</w:t>
-      </w:r>
-      <w:bookmarkEnd w:id="83"/>
-    </w:p>
-    <w:p>
-      <w:pPr>
-        <w:rPr>
-          <w:lang w:val="en-GB"/>
-        </w:rPr>
-      </w:pPr>
-      <w:r>
-        <w:rPr>
-          <w:lang w:val="en-GB"/>
-        </w:rPr>
-        <w:t>To reposition a reaction, simply click and drag  the yellow circle at the beginning or end of the selected arrow to move the respective point or click and drag on the arrow body to move it in its entirety.  Any associated text will move with the arrow when released.</w:t>
-      </w:r>
-    </w:p>
-    <w:p>
-      <w:pPr>
-        <w:rPr>
-          <w:lang w:val="en-GB"/>
-        </w:rPr>
-      </w:pPr>
-      <w:r>
-        <w:rPr>
-          <w:lang w:val="en-GB"/>
-        </w:rPr>
-        <w:t>As with other operations, locking the arrow to fixed lengths and angles can be turned off by holding down [Shift] and/or [Ctrl], respectively.</w:t>
-      </w:r>
-      <w:r>
-        <w:rPr>
-          <w:lang w:val="en-GB"/>
-        </w:rPr>
-        <w:br/>
-      </w:r>
-    </w:p>
-    <w:p>
-      <w:pPr>
-        <w:rPr>
-          <w:rFonts w:asciiTheme="majorHAnsi" w:eastAsiaTheme="majorEastAsia" w:hAnsiTheme="majorHAnsi" w:cstheme="majorBidi"/>
-          <w:color w:val="2F5496" w:themeColor="accent1" w:themeShade="BF"/>
-          <w:sz w:val="26"/>
-          <w:szCs w:val="26"/>
-          <w:lang w:val="en-GB"/>
-        </w:rPr>
-      </w:pPr>
-      <w:r>
-        <w:rPr>
-          <w:lang w:val="en-GB"/>
-        </w:rPr>
-        <w:br w:type="page"/>
-      </w:r>
-    </w:p>
-    <w:p>
-      <w:pPr>
-        <w:pStyle w:val="Heading2"/>
-        <w:rPr>
-          <w:lang w:val="en-GB"/>
-        </w:rPr>
-      </w:pPr>
-      <w:bookmarkStart w:id="84" w:name="_Toc136011011"/>
-      <w:r>
-        <w:rPr>
-          <w:lang w:val="en-GB"/>
-        </w:rPr>
-        <w:t>Cut, Copy and Paste Buttons</w:t>
-      </w:r>
-      <w:bookmarkEnd w:id="84"/>
-    </w:p>
-    <w:p>
-      <w:pPr>
-        <w:rPr>
-          <w:lang w:val="en-GB"/>
-        </w:rPr>
-      </w:pPr>
-      <w:r>
-        <w:rPr>
-          <w:noProof/>
-          <w:lang w:val="en-GB" w:eastAsia="en-GB"/>
-        </w:rPr>
-        <w:drawing>
-          <wp:inline distT="0" distB="0" distL="0" distR="0" wp14:anchorId="46ECB9A7" wp14:editId="029B198F">
-            <wp:extent cx="838317" cy="352474"/>
-            <wp:effectExtent l="0" t="0" r="0" b="9525"/>
-            <wp:docPr id="2137611073" name="Picture 25"/>
-            <wp:cNvGraphicFramePr>
-              <a:graphicFrameLocks xmlns:a="http://schemas.openxmlformats.org/drawingml/2006/main" noChangeAspect="1"/>
-            </wp:cNvGraphicFramePr>
-            <a:graphic xmlns:a="http://schemas.openxmlformats.org/drawingml/2006/main">
-              <a:graphicData uri="http://schemas.openxmlformats.org/drawingml/2006/picture">
-                <pic:pic xmlns:pic="http://schemas.openxmlformats.org/drawingml/2006/picture">
-                  <pic:nvPicPr>
-                    <pic:cNvPr id="0" name="Picture 25"/>
-                    <pic:cNvPicPr/>
-                  </pic:nvPicPr>
-                  <pic:blipFill>
-                    <a:blip r:embed="rId107">
-                      <a:extLst>
-                        <a:ext uri="{28A0092B-C50C-407E-A947-70E740481C1C}">
-                          <a14:useLocalDpi xmlns:a14="http://schemas.microsoft.com/office/drawing/2010/main" val="0"/>
-                        </a:ext>
-                      </a:extLst>
-                    </a:blip>
-                    <a:stretch>
-                      <a:fillRect/>
-                    </a:stretch>
-                  </pic:blipFill>
-                  <pic:spPr>
-                    <a:xfrm>
-                      <a:off x="0" y="0"/>
-                      <a:ext cx="838317" cy="352474"/>
-                    </a:xfrm>
-                    <a:prstGeom prst="rect">
-                      <a:avLst/>
-                    </a:prstGeom>
-                  </pic:spPr>
-                </pic:pic>
-              </a:graphicData>
-            </a:graphic>
-          </wp:inline>
-        </w:drawing>
-      </w:r>
-    </w:p>
-    <w:p>
-      <w:pPr>
-        <w:rPr>
-          <w:lang w:val="en-GB"/>
-        </w:rPr>
-      </w:pPr>
-      <w:r>
-        <w:rPr>
-          <w:lang w:val="en-GB"/>
-        </w:rPr>
-        <w:t xml:space="preserve">The cut, copy and paste buttons allow you to transfer chemistry into or out of ACME, and to remove or add to it.  Both operations use the Windows Clipboard.  </w:t>
-      </w:r>
-      <w:r>
-        <w:rPr>
-          <w:lang w:val="en-GB"/>
-        </w:rPr>
-        <w:t>ACME also supports pasting from the Windows Clipboard History</w:t>
-      </w:r>
-      <w:r>
-        <w:rPr>
-          <w:lang w:val="en-GB"/>
-        </w:rPr>
-        <w:t xml:space="preserve"> </w:t>
-      </w:r>
-      <w:r>
-        <w:rPr>
-          <w:lang w:val="en-GB"/>
-        </w:rPr>
-        <w:t>(</w:t>
-      </w:r>
-      <w:r>
-        <w:rPr>
-          <w:rFonts w:ascii="Cambria Math" w:hAnsi="Cambria Math" w:cs="Cambria Math"/>
-          <w:lang w:val="en-GB"/>
-        </w:rPr>
-        <w:t>⊞</w:t>
-      </w:r>
-      <w:r>
-        <w:rPr>
-          <w:rFonts w:ascii="Cambria Math" w:hAnsi="Cambria Math" w:cs="Cambria Math"/>
-          <w:lang w:val="en-GB"/>
-        </w:rPr>
-        <w:t xml:space="preserve"> - V)</w:t>
-      </w:r>
-    </w:p>
-    <w:p>
-      <w:pPr>
-        <w:pStyle w:val="NB"/>
-        <w:rPr>
-          <w:rStyle w:val="Emphasis"/>
-          <w:i w:val="0"/>
-          <w:iCs w:val="0"/>
-        </w:rPr>
-      </w:pPr>
-      <w:r>
-        <w:rPr>
-          <w:rStyle w:val="Emphasis"/>
-          <w:i w:val="0"/>
-          <w:iCs w:val="0"/>
-        </w:rPr>
-        <w:t xml:space="preserve">When ACME copies the selection, it does so as entire molecules, regardless of whether a molecule is selected.  Copying a range of atoms then pasting causes ACME to create one or more new molecules to hold the copied objects.  </w:t>
-      </w:r>
-    </w:p>
-    <w:p>
-      <w:pPr>
-        <w:pStyle w:val="NB"/>
-      </w:pPr>
-      <w:r>
-        <w:t xml:space="preserve">ACME does </w:t>
-      </w:r>
-      <w:r>
-        <w:rPr>
-          <w:i/>
-          <w:iCs/>
-        </w:rPr>
-        <w:t>not</w:t>
-      </w:r>
-      <w:r>
-        <w:t xml:space="preserve"> allow individual bonds to be copied and pasted.  ACME cop</w:t>
-      </w:r>
-      <w:r>
-        <w:t>ies selected atoms and includes the connecting bonds</w:t>
-      </w:r>
-      <w:r>
-        <w:t xml:space="preserve"> automatically.</w:t>
-      </w:r>
-    </w:p>
-    <w:p>
-      <w:pPr>
-        <w:keepNext/>
-      </w:pPr>
-      <w:r>
-        <w:rPr>
-          <w:noProof/>
-          <w:lang w:val="en-GB" w:eastAsia="en-GB"/>
-        </w:rPr>
-        <w:drawing>
-          <wp:inline distT="0" distB="0" distL="0" distR="0" wp14:anchorId="133026EB" wp14:editId="3951C00B">
-            <wp:extent cx="5943600" cy="2858770"/>
-            <wp:effectExtent l="0" t="0" r="0" b="0"/>
-            <wp:docPr id="1028941681" name="Picture 542169888"/>
-            <wp:cNvGraphicFramePr>
-              <a:graphicFrameLocks xmlns:a="http://schemas.openxmlformats.org/drawingml/2006/main" noChangeAspect="1"/>
-            </wp:cNvGraphicFramePr>
-            <a:graphic xmlns:a="http://schemas.openxmlformats.org/drawingml/2006/main">
-              <a:graphicData uri="http://schemas.openxmlformats.org/drawingml/2006/picture">
-                <pic:pic xmlns:pic="http://schemas.openxmlformats.org/drawingml/2006/picture">
-                  <pic:nvPicPr>
-                    <pic:cNvPr id="0" name="Picture 542169888"/>
-                    <pic:cNvPicPr/>
-                  </pic:nvPicPr>
-                  <pic:blipFill>
-                    <a:blip r:embed="rId108">
-                      <a:extLst>
-                        <a:ext uri="{28A0092B-C50C-407E-A947-70E740481C1C}">
-                          <a14:useLocalDpi xmlns:a14="http://schemas.microsoft.com/office/drawing/2010/main" val="0"/>
-                        </a:ext>
-                      </a:extLst>
-                    </a:blip>
-                    <a:stretch>
-                      <a:fillRect/>
-                    </a:stretch>
-                  </pic:blipFill>
-                  <pic:spPr>
-                    <a:xfrm>
-                      <a:off x="0" y="0"/>
-                      <a:ext cx="5943600" cy="2858770"/>
-                    </a:xfrm>
-                    <a:prstGeom prst="rect">
-                      <a:avLst/>
-                    </a:prstGeom>
-                  </pic:spPr>
-                </pic:pic>
-              </a:graphicData>
-            </a:graphic>
-          </wp:inline>
-        </w:drawing>
-      </w:r>
-    </w:p>
-    <w:p>
-      <w:pPr>
-        <w:pStyle w:val="Caption"/>
-      </w:pPr>
-      <w:r>
-        <w:t xml:space="preserve">Figure </w:t>
-      </w:r>
-      <w:fldSimple w:instr=" SEQ Figure \* ARABIC ">
-        <w:r>
-          <w:rPr>
-            <w:noProof/>
-          </w:rPr>
-          <w:t>22</w:t>
-        </w:r>
-      </w:fldSimple>
-      <w:r>
-        <w:t>: Selecting a range of atoms prior to copying</w:t>
-      </w:r>
-    </w:p>
-    <w:p>
-      <w:pPr>
-        <w:keepNext/>
-      </w:pPr>
-      <w:r>
-        <w:rPr>
-          <w:noProof/>
-          <w:lang w:val="en-GB" w:eastAsia="en-GB"/>
-        </w:rPr>
-        <w:drawing>
-          <wp:inline distT="0" distB="0" distL="0" distR="0" wp14:anchorId="10413918" wp14:editId="3138120E">
-            <wp:extent cx="5943600" cy="2858770"/>
-            <wp:effectExtent l="0" t="0" r="0" b="0"/>
-            <wp:docPr id="1405699793" name="Picture 542169889"/>
-            <wp:cNvGraphicFramePr>
-              <a:graphicFrameLocks xmlns:a="http://schemas.openxmlformats.org/drawingml/2006/main" noChangeAspect="1"/>
-            </wp:cNvGraphicFramePr>
-            <a:graphic xmlns:a="http://schemas.openxmlformats.org/drawingml/2006/main">
-              <a:graphicData uri="http://schemas.openxmlformats.org/drawingml/2006/picture">
-                <pic:pic xmlns:pic="http://schemas.openxmlformats.org/drawingml/2006/picture">
-                  <pic:nvPicPr>
-                    <pic:cNvPr id="0" name="Picture 542169889"/>
-                    <pic:cNvPicPr/>
-                  </pic:nvPicPr>
-                  <pic:blipFill>
-                    <a:blip r:embed="rId109">
-                      <a:extLst>
-                        <a:ext uri="{28A0092B-C50C-407E-A947-70E740481C1C}">
-                          <a14:useLocalDpi xmlns:a14="http://schemas.microsoft.com/office/drawing/2010/main" val="0"/>
-                        </a:ext>
-                      </a:extLst>
-                    </a:blip>
-                    <a:stretch>
-                      <a:fillRect/>
-                    </a:stretch>
-                  </pic:blipFill>
-                  <pic:spPr>
-                    <a:xfrm>
-                      <a:off x="0" y="0"/>
-                      <a:ext cx="5943600" cy="2858770"/>
-                    </a:xfrm>
-                    <a:prstGeom prst="rect">
-                      <a:avLst/>
-                    </a:prstGeom>
-                  </pic:spPr>
-                </pic:pic>
-              </a:graphicData>
-            </a:graphic>
-          </wp:inline>
-        </w:drawing>
-      </w:r>
-    </w:p>
-    <w:p>
-      <w:pPr>
-        <w:pStyle w:val="Caption"/>
-      </w:pPr>
-      <w:r>
-        <w:t xml:space="preserve">Figure </w:t>
-      </w:r>
-      <w:fldSimple w:instr=" SEQ Figure \* ARABIC ">
-        <w:r>
-          <w:rPr>
-            <w:noProof/>
-          </w:rPr>
-          <w:t>23</w:t>
-        </w:r>
-      </w:fldSimple>
-      <w:r>
-        <w:t>:  The result of copying and pasting the previous selection</w:t>
-      </w:r>
-    </w:p>
-    <w:p>
-      <w:pPr>
-        <w:pStyle w:val="Heading3"/>
-      </w:pPr>
-      <w:bookmarkStart w:id="85" w:name="_Toc136011012"/>
-      <w:r>
-        <w:t>Data Transfer Format</w:t>
-      </w:r>
-      <w:bookmarkEnd w:id="85"/>
-    </w:p>
-    <w:p>
-      <w:pPr>
-        <w:rPr>
-          <w:lang w:val="en-GB"/>
-        </w:rPr>
-      </w:pPr>
-      <w:r>
-        <w:rPr>
-          <w:lang w:val="en-GB"/>
-        </w:rPr>
-        <w:t xml:space="preserve">ACME’s primary data transfer format is CML.  ACME </w:t>
-      </w:r>
-      <w:r>
-        <w:rPr>
-          <w:lang w:val="en-GB"/>
-        </w:rPr>
-        <w:t xml:space="preserve">converts </w:t>
-      </w:r>
-      <w:r>
-        <w:rPr>
-          <w:lang w:val="en-GB"/>
-        </w:rPr>
-        <w:t xml:space="preserve">CML on the Clipboard </w:t>
-      </w:r>
-      <w:r>
-        <w:rPr>
-          <w:lang w:val="en-GB"/>
-        </w:rPr>
-        <w:t xml:space="preserve">to chemistry, </w:t>
-      </w:r>
-      <w:r>
-        <w:rPr>
-          <w:lang w:val="en-GB"/>
-        </w:rPr>
-        <w:t xml:space="preserve">and </w:t>
-      </w:r>
-      <w:r>
-        <w:rPr>
-          <w:i/>
-          <w:iCs/>
-          <w:lang w:val="en-GB"/>
-        </w:rPr>
-        <w:t>vice versa.</w:t>
-      </w:r>
-      <w:r>
-        <w:rPr>
-          <w:lang w:val="en-GB"/>
-        </w:rPr>
-        <w:t xml:space="preserve">  ACME also converts SDFile format</w:t>
-      </w:r>
-      <w:r>
-        <w:rPr>
-          <w:lang w:val="en-GB"/>
-        </w:rPr>
-        <w:t>s</w:t>
-      </w:r>
-      <w:r>
-        <w:rPr>
-          <w:lang w:val="en-GB"/>
-        </w:rPr>
-        <w:t xml:space="preserve"> on pastin</w:t>
-      </w:r>
-      <w:r>
-        <w:rPr>
-          <w:lang w:val="en-GB"/>
-        </w:rPr>
-        <w:t>g</w:t>
-      </w:r>
-      <w:r>
-        <w:rPr>
-          <w:lang w:val="en-GB"/>
-        </w:rPr>
-        <w:t xml:space="preserve"> into the editor</w:t>
-      </w:r>
-      <w:r>
-        <w:rPr>
-          <w:lang w:val="en-GB"/>
-        </w:rPr>
-        <w:t>.</w:t>
-      </w:r>
-    </w:p>
-    <w:p>
-      <w:pPr>
-        <w:keepNext/>
-      </w:pPr>
-      <w:r>
-        <w:rPr>
-          <w:noProof/>
-          <w:lang w:val="en-GB" w:eastAsia="en-GB"/>
-        </w:rPr>
-        <w:drawing>
-          <wp:inline distT="0" distB="0" distL="0" distR="0" wp14:anchorId="4F196FBD" wp14:editId="1DE07889">
-            <wp:extent cx="5943600" cy="3009265"/>
-            <wp:effectExtent l="0" t="0" r="0" b="635"/>
-            <wp:docPr id="860112384" name="Picture 192023555"/>
-            <wp:cNvGraphicFramePr>
-              <a:graphicFrameLocks xmlns:a="http://schemas.openxmlformats.org/drawingml/2006/main" noChangeAspect="1"/>
-            </wp:cNvGraphicFramePr>
-            <a:graphic xmlns:a="http://schemas.openxmlformats.org/drawingml/2006/main">
-              <a:graphicData uri="http://schemas.openxmlformats.org/drawingml/2006/picture">
-                <pic:pic xmlns:pic="http://schemas.openxmlformats.org/drawingml/2006/picture">
-                  <pic:nvPicPr>
-                    <pic:cNvPr id="0" name="Picture 192023555"/>
-                    <pic:cNvPicPr/>
-                  </pic:nvPicPr>
-                  <pic:blipFill>
-                    <a:blip r:embed="rId110" cstate="print">
-                      <a:extLst>
-                        <a:ext uri="{28A0092B-C50C-407E-A947-70E740481C1C}">
-                          <a14:useLocalDpi xmlns:a14="http://schemas.microsoft.com/office/drawing/2010/main" val="0"/>
-                        </a:ext>
-                      </a:extLst>
-                    </a:blip>
-                    <a:stretch>
-                      <a:fillRect/>
-                    </a:stretch>
-                  </pic:blipFill>
-                  <pic:spPr>
-                    <a:xfrm>
-                      <a:off x="0" y="0"/>
-                      <a:ext cx="5943600" cy="3009265"/>
-                    </a:xfrm>
-                    <a:prstGeom prst="rect">
-                      <a:avLst/>
-                    </a:prstGeom>
-                  </pic:spPr>
-                </pic:pic>
-              </a:graphicData>
-            </a:graphic>
-          </wp:inline>
-        </w:drawing>
-      </w:r>
-    </w:p>
-    <w:p>
-      <w:pPr>
-        <w:pStyle w:val="Caption"/>
-        <w:rPr>
-          <w:lang w:val="en-GB"/>
-        </w:rPr>
-      </w:pPr>
-      <w:r>
-        <w:t xml:space="preserve">Figure </w:t>
-      </w:r>
-      <w:fldSimple w:instr=" SEQ Figure \* ARABIC ">
-        <w:r>
-          <w:rPr>
-            <w:noProof/>
-          </w:rPr>
-          <w:t>24</w:t>
-        </w:r>
-      </w:fldSimple>
-      <w:r>
-        <w:t>: CML pasted into Notepad from a co</w:t>
-      </w:r>
-      <w:r>
-        <w:rPr>
-          <w:noProof/>
-        </w:rPr>
-        <w:t>py operation</w:t>
-      </w:r>
-      <w:r>
-        <w:rPr>
-          <w:noProof/>
-        </w:rPr>
-        <w:t>.  ACME encapsulates the selection as a molecule.</w:t>
-      </w:r>
-    </w:p>
-    <w:p>
-      <w:pPr>
-        <w:rPr>
-          <w:rFonts w:asciiTheme="majorHAnsi" w:eastAsiaTheme="majorEastAsia" w:hAnsiTheme="majorHAnsi" w:cstheme="majorBidi"/>
-          <w:color w:val="1F3763" w:themeColor="accent1" w:themeShade="7F"/>
-          <w:sz w:val="24"/>
-          <w:szCs w:val="24"/>
-          <w:lang w:val="en-GB"/>
-        </w:rPr>
-      </w:pPr>
-      <w:r>
-        <w:rPr>
-          <w:lang w:val="en-GB"/>
-        </w:rPr>
-        <w:br w:type="page"/>
-      </w:r>
-    </w:p>
-    <w:p>
-      <w:pPr>
-        <w:pStyle w:val="Heading2"/>
-        <w:rPr>
-          <w:lang w:val="en-GB"/>
-        </w:rPr>
-      </w:pPr>
-      <w:bookmarkStart w:id="86" w:name="_Toc136011013"/>
-      <w:r>
-        <w:rPr>
-          <w:lang w:val="en-GB"/>
-        </w:rPr>
-        <w:t>Undo and Redo Buttons</w:t>
-      </w:r>
-      <w:bookmarkEnd w:id="86"/>
-    </w:p>
-    <w:p>
-      <w:pPr>
-        <w:rPr>
-          <w:lang w:val="en-GB"/>
-        </w:rPr>
-      </w:pPr>
-      <w:r>
-        <w:rPr>
-          <w:noProof/>
-          <w:lang w:val="en-GB" w:eastAsia="en-GB"/>
-        </w:rPr>
-        <w:drawing>
-          <wp:inline distT="0" distB="0" distL="0" distR="0" wp14:anchorId="477CCF33" wp14:editId="1A25B08B">
-            <wp:extent cx="571580" cy="314369"/>
-            <wp:effectExtent l="0" t="0" r="0" b="9525"/>
-            <wp:docPr id="2091390236" name="Picture 192023572"/>
-            <wp:cNvGraphicFramePr>
-              <a:graphicFrameLocks xmlns:a="http://schemas.openxmlformats.org/drawingml/2006/main" noChangeAspect="1"/>
-            </wp:cNvGraphicFramePr>
-            <a:graphic xmlns:a="http://schemas.openxmlformats.org/drawingml/2006/main">
-              <a:graphicData uri="http://schemas.openxmlformats.org/drawingml/2006/picture">
-                <pic:pic xmlns:pic="http://schemas.openxmlformats.org/drawingml/2006/picture">
-                  <pic:nvPicPr>
-                    <pic:cNvPr id="0" name="Picture 192023572"/>
-                    <pic:cNvPicPr/>
-                  </pic:nvPicPr>
-                  <pic:blipFill>
-                    <a:blip r:embed="rId111">
-                      <a:extLst>
-                        <a:ext uri="{28A0092B-C50C-407E-A947-70E740481C1C}">
-                          <a14:useLocalDpi xmlns:a14="http://schemas.microsoft.com/office/drawing/2010/main" val="0"/>
-                        </a:ext>
-                      </a:extLst>
-                    </a:blip>
-                    <a:stretch>
-                      <a:fillRect/>
-                    </a:stretch>
-                  </pic:blipFill>
-                  <pic:spPr>
-                    <a:xfrm>
-                      <a:off x="0" y="0"/>
-                      <a:ext cx="571580" cy="314369"/>
-                    </a:xfrm>
-                    <a:prstGeom prst="rect">
-                      <a:avLst/>
-                    </a:prstGeom>
-                  </pic:spPr>
-                </pic:pic>
-              </a:graphicData>
-            </a:graphic>
-          </wp:inline>
-        </w:drawing>
-      </w:r>
-    </w:p>
-    <w:p>
-      <w:pPr>
-        <w:rPr>
-          <w:lang w:val="en-GB"/>
-        </w:rPr>
-      </w:pPr>
-      <w:r>
-        <w:rPr>
-          <w:lang w:val="en-GB"/>
-        </w:rPr>
-        <w:t>The Undo button restores the state of the chemistry before the previous drawing or editing operation.  The Redo button allows you to replay the action after undoing it. Any subsequent editing operations after Undo will clear the Redo buffer.</w:t>
-      </w:r>
-    </w:p>
-    <w:p>
-      <w:pPr>
-        <w:pStyle w:val="Heading2"/>
-        <w:rPr>
-          <w:lang w:val="en-GB"/>
-        </w:rPr>
-      </w:pPr>
-      <w:bookmarkStart w:id="87" w:name="_Toc136011014"/>
-      <w:r>
-        <w:rPr>
-          <w:lang w:val="en-GB"/>
-        </w:rPr>
-        <w:t>Mirror Buttons</w:t>
-      </w:r>
-      <w:bookmarkEnd w:id="87"/>
-    </w:p>
-    <w:p>
-      <w:pPr>
-        <w:rPr>
-          <w:lang w:val="en-GB"/>
-        </w:rPr>
-      </w:pPr>
-      <w:r>
-        <w:rPr>
-          <w:noProof/>
-          <w:lang w:val="en-GB" w:eastAsia="en-GB"/>
-        </w:rPr>
-        <w:drawing>
-          <wp:inline distT="0" distB="0" distL="0" distR="0" wp14:anchorId="32F2963E" wp14:editId="1F7AA8E2">
-            <wp:extent cx="581106" cy="362001"/>
-            <wp:effectExtent l="0" t="0" r="0" b="0"/>
-            <wp:docPr id="1234476522" name="Picture 28"/>
             <wp:cNvGraphicFramePr>
               <a:graphicFrameLocks xmlns:a="http://schemas.openxmlformats.org/drawingml/2006/main" noChangeAspect="1"/>
             </wp:cNvGraphicFramePr>
@@ -23944,6 +22604,2399 @@
                   <pic:spPr>
                     <a:xfrm>
                       <a:off x="0" y="0"/>
+                      <a:ext cx="4900174" cy="2356900"/>
+                    </a:xfrm>
+                    <a:prstGeom prst="rect">
+                      <a:avLst/>
+                    </a:prstGeom>
+                  </pic:spPr>
+                </pic:pic>
+              </a:graphicData>
+            </a:graphic>
+          </wp:inline>
+        </w:drawing>
+      </w:r>
+    </w:p>
+    <w:p>
+      <w:pPr>
+        <w:rPr>
+          <w:rFonts w:asciiTheme="majorHAnsi" w:eastAsiaTheme="majorEastAsia" w:hAnsiTheme="majorHAnsi" w:cstheme="majorBidi"/>
+          <w:color w:val="2F5496" w:themeColor="accent1" w:themeShade="BF"/>
+          <w:sz w:val="26"/>
+          <w:szCs w:val="26"/>
+          <w:lang w:val="en-GB"/>
+        </w:rPr>
+      </w:pPr>
+      <w:r>
+        <w:rPr>
+          <w:lang w:val="en-GB"/>
+        </w:rPr>
+        <w:br w:type="page"/>
+      </w:r>
+    </w:p>
+    <w:p>
+      <w:pPr>
+        <w:pStyle w:val="Heading2"/>
+        <w:rPr>
+          <w:lang w:val="en-GB"/>
+        </w:rPr>
+      </w:pPr>
+      <w:bookmarkStart w:id="77" w:name="_Toc136594570"/>
+      <w:r>
+        <w:rPr>
+          <w:lang w:val="en-GB"/>
+        </w:rPr>
+        <w:t>Ring Button</w:t>
+      </w:r>
+      <w:bookmarkEnd w:id="77"/>
+    </w:p>
+    <w:p>
+      <w:pPr>
+        <w:rPr>
+          <w:lang w:val="en-GB"/>
+        </w:rPr>
+      </w:pPr>
+      <w:r>
+        <w:rPr>
+          <w:lang w:val="en-GB"/>
+        </w:rPr>
+        <w:t xml:space="preserve">The ring button </w:t>
+      </w:r>
+      <w:r>
+        <w:rPr>
+          <w:lang w:val="en-GB"/>
+        </w:rPr>
+        <w:t xml:space="preserve">puts ACME into </w:t>
+      </w:r>
+      <w:r>
+        <w:rPr>
+          <w:lang w:val="en-GB"/>
+        </w:rPr>
+        <w:t>ring mode</w:t>
+      </w:r>
+      <w:r>
+        <w:rPr>
+          <w:i/>
+          <w:iCs/>
+          <w:lang w:val="en-GB"/>
+        </w:rPr>
+        <w:t>.</w:t>
+      </w:r>
+      <w:r>
+        <w:rPr>
+          <w:lang w:val="en-GB"/>
+        </w:rPr>
+        <w:t xml:space="preserve"> This </w:t>
+      </w:r>
+      <w:r>
+        <w:rPr>
+          <w:lang w:val="en-GB"/>
+        </w:rPr>
+        <w:t>a</w:t>
+      </w:r>
+      <w:r>
+        <w:rPr>
+          <w:lang w:val="en-GB"/>
+        </w:rPr>
+        <w:t>llo</w:t>
+      </w:r>
+      <w:r>
+        <w:rPr>
+          <w:lang w:val="en-GB"/>
+        </w:rPr>
+        <w:t xml:space="preserve">ws you to </w:t>
+      </w:r>
+      <w:r>
+        <w:rPr>
+          <w:lang w:val="en-GB"/>
+        </w:rPr>
+        <w:t xml:space="preserve">draw </w:t>
+      </w:r>
+      <w:r>
+        <w:rPr>
+          <w:lang w:val="en-GB"/>
+        </w:rPr>
+        <w:t>a ring on the canvas</w:t>
+      </w:r>
+      <w:r>
+        <w:rPr>
+          <w:lang w:val="en-GB"/>
+        </w:rPr>
+        <w:t>.</w:t>
+      </w:r>
+      <w:r>
+        <w:rPr>
+          <w:lang w:val="en-GB"/>
+        </w:rPr>
+        <w:t xml:space="preserve">  Rings can be </w:t>
+      </w:r>
+      <w:r>
+        <w:rPr>
+          <w:lang w:val="en-GB"/>
+        </w:rPr>
+        <w:t xml:space="preserve">drawn </w:t>
+      </w:r>
+      <w:r>
+        <w:rPr>
+          <w:lang w:val="en-GB"/>
+        </w:rPr>
+        <w:t>in free space</w:t>
+      </w:r>
+      <w:r>
+        <w:rPr>
+          <w:lang w:val="en-GB"/>
+        </w:rPr>
+        <w:t>, o</w:t>
+      </w:r>
+      <w:r>
+        <w:rPr>
+          <w:lang w:val="en-GB"/>
+        </w:rPr>
+        <w:t>r on top of other bonds and atoms.</w:t>
+      </w:r>
+    </w:p>
+    <w:p>
+      <w:pPr>
+        <w:rPr>
+          <w:lang w:val="en-GB"/>
+        </w:rPr>
+      </w:pPr>
+      <w:r>
+        <w:rPr>
+          <w:noProof/>
+          <w:lang w:val="en-GB" w:eastAsia="en-GB"/>
+        </w:rPr>
+        <w:drawing>
+          <wp:inline distT="0" distB="0" distL="0" distR="0" wp14:anchorId="10EFD156" wp14:editId="5B3E7B1A">
+            <wp:extent cx="1514686" cy="1428949"/>
+            <wp:effectExtent l="0" t="0" r="9525" b="0"/>
+            <wp:docPr id="266609692" name="Picture 192023562"/>
+            <wp:cNvGraphicFramePr>
+              <a:graphicFrameLocks xmlns:a="http://schemas.openxmlformats.org/drawingml/2006/main" noChangeAspect="1"/>
+            </wp:cNvGraphicFramePr>
+            <a:graphic xmlns:a="http://schemas.openxmlformats.org/drawingml/2006/main">
+              <a:graphicData uri="http://schemas.openxmlformats.org/drawingml/2006/picture">
+                <pic:pic xmlns:pic="http://schemas.openxmlformats.org/drawingml/2006/picture">
+                  <pic:nvPicPr>
+                    <pic:cNvPr id="0" name="Picture 192023562"/>
+                    <pic:cNvPicPr/>
+                  </pic:nvPicPr>
+                  <pic:blipFill>
+                    <a:blip r:embed="rId113">
+                      <a:extLst>
+                        <a:ext uri="{28A0092B-C50C-407E-A947-70E740481C1C}">
+                          <a14:useLocalDpi xmlns:a14="http://schemas.microsoft.com/office/drawing/2010/main" val="0"/>
+                        </a:ext>
+                      </a:extLst>
+                    </a:blip>
+                    <a:stretch>
+                      <a:fillRect/>
+                    </a:stretch>
+                  </pic:blipFill>
+                  <pic:spPr>
+                    <a:xfrm>
+                      <a:off x="0" y="0"/>
+                      <a:ext cx="1514686" cy="1428949"/>
+                    </a:xfrm>
+                    <a:prstGeom prst="rect">
+                      <a:avLst/>
+                    </a:prstGeom>
+                  </pic:spPr>
+                </pic:pic>
+              </a:graphicData>
+            </a:graphic>
+          </wp:inline>
+        </w:drawing>
+      </w:r>
+    </w:p>
+    <w:p>
+      <w:pPr>
+        <w:rPr>
+          <w:lang w:val="en-GB"/>
+        </w:rPr>
+      </w:pPr>
+      <w:r>
+        <w:rPr>
+          <w:lang w:val="en-GB"/>
+        </w:rPr>
+        <w:t xml:space="preserve">ACME can draw either fixed or variable rings.  </w:t>
+      </w:r>
+      <w:r>
+        <w:rPr>
+          <w:lang w:val="en-GB"/>
+        </w:rPr>
+        <w:t xml:space="preserve">The ring button shows the currently selected fixed ring.  You can choose the </w:t>
+      </w:r>
+      <w:r>
+        <w:rPr>
+          <w:lang w:val="en-GB"/>
+        </w:rPr>
+        <w:t>ring type by clicking the small dropdown arrow next to it and then clicking a ring in the panel.</w:t>
+      </w:r>
+    </w:p>
+    <w:p>
+      <w:pPr>
+        <w:pStyle w:val="Heading3"/>
+        <w:rPr>
+          <w:lang w:val="en-GB"/>
+        </w:rPr>
+      </w:pPr>
+      <w:bookmarkStart w:id="78" w:name="_Toc136594571"/>
+      <w:r>
+        <w:rPr>
+          <w:lang w:val="en-GB"/>
+        </w:rPr>
+        <w:t>Fixed rings</w:t>
+      </w:r>
+      <w:bookmarkEnd w:id="78"/>
+    </w:p>
+    <w:p>
+      <w:pPr>
+        <w:rPr>
+          <w:lang w:val="en-GB"/>
+        </w:rPr>
+      </w:pPr>
+      <w:r>
+        <w:rPr>
+          <w:lang w:val="en-GB"/>
+        </w:rPr>
+        <w:t>Click on a ring type to draw a ring.  Then either click on a blank area of the canvas, an atom or a bond to place the ring.  ACME will show a</w:t>
+      </w:r>
+      <w:r>
+        <w:rPr>
+          <w:lang w:val="en-GB"/>
+        </w:rPr>
+        <w:t>n orange</w:t>
+      </w:r>
+      <w:r>
+        <w:rPr>
+          <w:lang w:val="en-GB"/>
+        </w:rPr>
+        <w:t xml:space="preserve"> placeholder if it can </w:t>
+      </w:r>
+      <w:r>
+        <w:rPr>
+          <w:lang w:val="en-GB"/>
+        </w:rPr>
+        <w:t>draw a ring</w:t>
+      </w:r>
+      <w:r>
+        <w:rPr>
+          <w:lang w:val="en-GB"/>
+        </w:rPr>
+        <w:t>:</w:t>
+      </w:r>
+    </w:p>
+    <w:tbl>
+      <w:tblPr>
+        <w:tblStyle w:val="TableGrid"/>
+        <w:tblW w:w="0" w:type="auto"/>
+        <w:tblLook w:val="04A0" w:firstRow="1" w:lastRow="0" w:firstColumn="1" w:lastColumn="0" w:noHBand="0" w:noVBand="1"/>
+      </w:tblPr>
+      <w:tblGrid>
+        <w:gridCol w:w="3085"/>
+        <w:gridCol w:w="2977"/>
+      </w:tblGrid>
+      <w:tr>
+        <w:tc>
+          <w:tcPr>
+            <w:tcW w:w="3085" w:type="dxa"/>
+          </w:tcPr>
+          <w:p>
+            <w:r>
+              <w:rPr>
+                <w:noProof/>
+              </w:rPr>
+              <w:drawing>
+                <wp:inline distT="0" distB="0" distL="0" distR="0" wp14:anchorId="07056A64" wp14:editId="75CF3EEA">
+                  <wp:extent cx="1562318" cy="1019317"/>
+                  <wp:effectExtent l="0" t="0" r="0" b="9525"/>
+                  <wp:docPr id="1250911846" name="Picture 1250911846"/>
+                  <wp:cNvGraphicFramePr>
+                    <a:graphicFrameLocks xmlns:a="http://schemas.openxmlformats.org/drawingml/2006/main" noChangeAspect="1"/>
+                  </wp:cNvGraphicFramePr>
+                  <a:graphic xmlns:a="http://schemas.openxmlformats.org/drawingml/2006/main">
+                    <a:graphicData uri="http://schemas.openxmlformats.org/drawingml/2006/picture">
+                      <pic:pic xmlns:pic="http://schemas.openxmlformats.org/drawingml/2006/picture">
+                        <pic:nvPicPr>
+                          <pic:cNvPr id="0" name=""/>
+                          <pic:cNvPicPr/>
+                        </pic:nvPicPr>
+                        <pic:blipFill>
+                          <a:blip r:embed="rId114"/>
+                          <a:stretch>
+                            <a:fillRect/>
+                          </a:stretch>
+                        </pic:blipFill>
+                        <pic:spPr>
+                          <a:xfrm>
+                            <a:off x="0" y="0"/>
+                            <a:ext cx="1562318" cy="1019317"/>
+                          </a:xfrm>
+                          <a:prstGeom prst="rect">
+                            <a:avLst/>
+                          </a:prstGeom>
+                        </pic:spPr>
+                      </pic:pic>
+                    </a:graphicData>
+                  </a:graphic>
+                </wp:inline>
+              </w:drawing>
+            </w:r>
+          </w:p>
+        </w:tc>
+        <w:tc>
+          <w:tcPr>
+            <w:tcW w:w="2977" w:type="dxa"/>
+          </w:tcPr>
+          <w:p>
+            <w:r>
+              <w:rPr>
+                <w:noProof/>
+              </w:rPr>
+              <w:drawing>
+                <wp:inline distT="0" distB="0" distL="0" distR="0" wp14:anchorId="2AAD86E1" wp14:editId="5E1C208E">
+                  <wp:extent cx="1600423" cy="1133633"/>
+                  <wp:effectExtent l="0" t="0" r="0" b="9525"/>
+                  <wp:docPr id="1250911847" name="Picture 1250911847"/>
+                  <wp:cNvGraphicFramePr>
+                    <a:graphicFrameLocks xmlns:a="http://schemas.openxmlformats.org/drawingml/2006/main" noChangeAspect="1"/>
+                  </wp:cNvGraphicFramePr>
+                  <a:graphic xmlns:a="http://schemas.openxmlformats.org/drawingml/2006/main">
+                    <a:graphicData uri="http://schemas.openxmlformats.org/drawingml/2006/picture">
+                      <pic:pic xmlns:pic="http://schemas.openxmlformats.org/drawingml/2006/picture">
+                        <pic:nvPicPr>
+                          <pic:cNvPr id="0" name=""/>
+                          <pic:cNvPicPr/>
+                        </pic:nvPicPr>
+                        <pic:blipFill>
+                          <a:blip r:embed="rId115"/>
+                          <a:stretch>
+                            <a:fillRect/>
+                          </a:stretch>
+                        </pic:blipFill>
+                        <pic:spPr>
+                          <a:xfrm>
+                            <a:off x="0" y="0"/>
+                            <a:ext cx="1600423" cy="1133633"/>
+                          </a:xfrm>
+                          <a:prstGeom prst="rect">
+                            <a:avLst/>
+                          </a:prstGeom>
+                        </pic:spPr>
+                      </pic:pic>
+                    </a:graphicData>
+                  </a:graphic>
+                </wp:inline>
+              </w:drawing>
+            </w:r>
+          </w:p>
+        </w:tc>
+      </w:tr>
+      <w:tr>
+        <w:tc>
+          <w:tcPr>
+            <w:tcW w:w="3085" w:type="dxa"/>
+          </w:tcPr>
+          <w:p>
+            <w:r>
+              <w:t>Allowed</w:t>
+            </w:r>
+          </w:p>
+        </w:tc>
+        <w:tc>
+          <w:tcPr>
+            <w:tcW w:w="2977" w:type="dxa"/>
+          </w:tcPr>
+          <w:p>
+            <w:r>
+              <w:t>Not Allowed</w:t>
+            </w:r>
+          </w:p>
+        </w:tc>
+      </w:tr>
+    </w:tbl>
+    <w:p>
+      <w:pPr>
+        <w:rPr>
+          <w:lang w:val="en-GB"/>
+        </w:rPr>
+      </w:pPr>
+    </w:p>
+    <w:p>
+      <w:pPr>
+        <w:pStyle w:val="Caption"/>
+        <w:rPr>
+          <w:lang w:val="en-GB"/>
+        </w:rPr>
+      </w:pPr>
+      <w:r>
+        <w:t xml:space="preserve">Figure </w:t>
+      </w:r>
+      <w:fldSimple w:instr=" SEQ Figure \* ARABIC ">
+        <w:r>
+          <w:rPr>
+            <w:noProof/>
+          </w:rPr>
+          <w:t>16</w:t>
+        </w:r>
+      </w:fldSimple>
+      <w:r>
+        <w:t xml:space="preserve">:  </w:t>
+      </w:r>
+      <w:r>
+        <w:t>Placeholder</w:t>
+      </w:r>
+      <w:r>
+        <w:t xml:space="preserve"> showing new ring placement</w:t>
+      </w:r>
+    </w:p>
+    <w:p>
+      <w:pPr>
+        <w:pStyle w:val="NB"/>
+      </w:pPr>
+      <w:r>
+        <w:t>NB: If there is no placeholder visible, then this means ACME cannot draw the ring in the desired position, usually through visual congestion.</w:t>
+      </w:r>
+    </w:p>
+    <w:p>
+      <w:pPr>
+        <w:pStyle w:val="Heading3"/>
+        <w:rPr>
+          <w:lang w:val="en-GB"/>
+        </w:rPr>
+      </w:pPr>
+      <w:bookmarkStart w:id="79" w:name="_Toc136594572"/>
+      <w:r>
+        <w:rPr>
+          <w:lang w:val="en-GB"/>
+        </w:rPr>
+        <w:t>Variable Ring</w:t>
+      </w:r>
+      <w:bookmarkEnd w:id="79"/>
+    </w:p>
+    <w:p>
+      <w:pPr>
+        <w:keepNext/>
+        <w:rPr>
+          <w:lang w:val="en-GB"/>
+        </w:rPr>
+      </w:pPr>
+      <w:r>
+        <w:rPr>
+          <w:lang w:val="en-GB"/>
+        </w:rPr>
+        <w:t>Click this icon to draw a variable ring:</w:t>
+      </w:r>
+      <w:r>
+        <w:br/>
+      </w:r>
+      <w:r>
+        <w:rPr>
+          <w:noProof/>
+          <w:lang w:val="en-GB" w:eastAsia="en-GB"/>
+        </w:rPr>
+        <w:drawing>
+          <wp:inline distT="0" distB="0" distL="0" distR="0" wp14:anchorId="7819D7FA" wp14:editId="127F7D58">
+            <wp:extent cx="1570990" cy="875030"/>
+            <wp:effectExtent l="0" t="0" r="0" b="1270"/>
+            <wp:docPr id="1197404293" name="Picture 192023566"/>
+            <wp:cNvGraphicFramePr>
+              <a:graphicFrameLocks xmlns:a="http://schemas.openxmlformats.org/drawingml/2006/main" noChangeAspect="1"/>
+            </wp:cNvGraphicFramePr>
+            <a:graphic xmlns:a="http://schemas.openxmlformats.org/drawingml/2006/main">
+              <a:graphicData uri="http://schemas.openxmlformats.org/drawingml/2006/picture">
+                <pic:pic xmlns:pic="http://schemas.openxmlformats.org/drawingml/2006/picture">
+                  <pic:nvPicPr>
+                    <pic:cNvPr id="0" name="Picture 192023566"/>
+                    <pic:cNvPicPr/>
+                  </pic:nvPicPr>
+                  <pic:blipFill>
+                    <a:blip r:embed="rId116">
+                      <a:extLst>
+                        <a:ext uri="{28A0092B-C50C-407E-A947-70E740481C1C}">
+                          <a14:useLocalDpi xmlns:a14="http://schemas.microsoft.com/office/drawing/2010/main" val="0"/>
+                        </a:ext>
+                      </a:extLst>
+                    </a:blip>
+                    <a:stretch>
+                      <a:fillRect/>
+                    </a:stretch>
+                  </pic:blipFill>
+                  <pic:spPr>
+                    <a:xfrm>
+                      <a:off x="0" y="0"/>
+                      <a:ext cx="1570990" cy="875030"/>
+                    </a:xfrm>
+                    <a:prstGeom prst="rect">
+                      <a:avLst/>
+                    </a:prstGeom>
+                  </pic:spPr>
+                </pic:pic>
+              </a:graphicData>
+            </a:graphic>
+          </wp:inline>
+        </w:drawing>
+      </w:r>
+    </w:p>
+    <w:p>
+      <w:pPr>
+        <w:keepNext/>
+        <w:rPr>
+          <w:lang w:val="en-GB"/>
+        </w:rPr>
+      </w:pPr>
+      <w:r>
+        <w:rPr>
+          <w:lang w:val="en-GB"/>
+        </w:rPr>
+        <w:t>Click and drag on a bond, atom or free space.  Then drag in the direction of the arrow to change the placeholder size</w:t>
+      </w:r>
+      <w:r>
+        <w:rPr>
+          <w:lang w:val="en-GB"/>
+        </w:rPr>
+        <w:t>.  The number gives the current ring size</w:t>
+      </w:r>
+      <w:r>
+        <w:rPr>
+          <w:lang w:val="en-GB"/>
+        </w:rPr>
+        <w:t>:</w:t>
+      </w:r>
+    </w:p>
+    <w:tbl>
+      <w:tblPr>
+        <w:tblStyle w:val="TableGrid"/>
+        <w:tblW w:w="0" w:type="auto"/>
+        <w:tblLook w:val="04A0" w:firstRow="1" w:lastRow="0" w:firstColumn="1" w:lastColumn="0" w:noHBand="0" w:noVBand="1"/>
+      </w:tblPr>
+      <w:tblGrid>
+        <w:gridCol w:w="3794"/>
+        <w:gridCol w:w="2977"/>
+      </w:tblGrid>
+      <w:tr>
+        <w:tc>
+          <w:tcPr>
+            <w:tcW w:w="3794" w:type="dxa"/>
+          </w:tcPr>
+          <w:p>
+            <w:pPr>
+              <w:keepNext/>
+            </w:pPr>
+            <w:r>
+              <w:rPr>
+                <w:noProof/>
+                <w:lang w:eastAsia="en-GB"/>
+              </w:rPr>
+              <w:drawing>
+                <wp:inline distT="0" distB="0" distL="0" distR="0" wp14:anchorId="3FF8659F" wp14:editId="375F57A2">
+                  <wp:extent cx="2190750" cy="2019300"/>
+                  <wp:effectExtent l="0" t="0" r="0" b="0"/>
+                  <wp:docPr id="1502796077" name="Picture 192023568"/>
+                  <wp:cNvGraphicFramePr>
+                    <a:graphicFrameLocks xmlns:a="http://schemas.openxmlformats.org/drawingml/2006/main" noChangeAspect="1"/>
+                  </wp:cNvGraphicFramePr>
+                  <a:graphic xmlns:a="http://schemas.openxmlformats.org/drawingml/2006/main">
+                    <a:graphicData uri="http://schemas.openxmlformats.org/drawingml/2006/picture">
+                      <pic:pic xmlns:pic="http://schemas.openxmlformats.org/drawingml/2006/picture">
+                        <pic:nvPicPr>
+                          <pic:cNvPr id="0" name="Picture 192023568"/>
+                          <pic:cNvPicPr/>
+                        </pic:nvPicPr>
+                        <pic:blipFill>
+                          <a:blip r:embed="rId117">
+                            <a:extLst>
+                              <a:ext uri="{28A0092B-C50C-407E-A947-70E740481C1C}">
+                                <a14:useLocalDpi xmlns:a14="http://schemas.microsoft.com/office/drawing/2010/main" val="0"/>
+                              </a:ext>
+                            </a:extLst>
+                          </a:blip>
+                          <a:stretch>
+                            <a:fillRect/>
+                          </a:stretch>
+                        </pic:blipFill>
+                        <pic:spPr>
+                          <a:xfrm>
+                            <a:off x="0" y="0"/>
+                            <a:ext cx="2190750" cy="2019300"/>
+                          </a:xfrm>
+                          <a:prstGeom prst="rect">
+                            <a:avLst/>
+                          </a:prstGeom>
+                        </pic:spPr>
+                      </pic:pic>
+                    </a:graphicData>
+                  </a:graphic>
+                </wp:inline>
+              </w:drawing>
+            </w:r>
+          </w:p>
+        </w:tc>
+        <w:tc>
+          <w:tcPr>
+            <w:tcW w:w="2977" w:type="dxa"/>
+          </w:tcPr>
+          <w:p>
+            <w:pPr>
+              <w:keepNext/>
+            </w:pPr>
+            <w:r>
+              <w:rPr>
+                <w:noProof/>
+              </w:rPr>
+              <w:drawing>
+                <wp:inline distT="0" distB="0" distL="0" distR="0" wp14:anchorId="5FB1B7A5" wp14:editId="3FDF0DF5">
+                  <wp:extent cx="1486107" cy="1486107"/>
+                  <wp:effectExtent l="0" t="0" r="0" b="0"/>
+                  <wp:docPr id="1250911849" name="Picture 1250911849"/>
+                  <wp:cNvGraphicFramePr>
+                    <a:graphicFrameLocks xmlns:a="http://schemas.openxmlformats.org/drawingml/2006/main" noChangeAspect="1"/>
+                  </wp:cNvGraphicFramePr>
+                  <a:graphic xmlns:a="http://schemas.openxmlformats.org/drawingml/2006/main">
+                    <a:graphicData uri="http://schemas.openxmlformats.org/drawingml/2006/picture">
+                      <pic:pic xmlns:pic="http://schemas.openxmlformats.org/drawingml/2006/picture">
+                        <pic:nvPicPr>
+                          <pic:cNvPr id="0" name=""/>
+                          <pic:cNvPicPr/>
+                        </pic:nvPicPr>
+                        <pic:blipFill>
+                          <a:blip r:embed="rId118"/>
+                          <a:stretch>
+                            <a:fillRect/>
+                          </a:stretch>
+                        </pic:blipFill>
+                        <pic:spPr>
+                          <a:xfrm>
+                            <a:off x="0" y="0"/>
+                            <a:ext cx="1486107" cy="1486107"/>
+                          </a:xfrm>
+                          <a:prstGeom prst="rect">
+                            <a:avLst/>
+                          </a:prstGeom>
+                        </pic:spPr>
+                      </pic:pic>
+                    </a:graphicData>
+                  </a:graphic>
+                </wp:inline>
+              </w:drawing>
+            </w:r>
+          </w:p>
+        </w:tc>
+      </w:tr>
+      <w:tr>
+        <w:tc>
+          <w:tcPr>
+            <w:tcW w:w="3794" w:type="dxa"/>
+          </w:tcPr>
+          <w:p>
+            <w:pPr>
+              <w:keepNext/>
+            </w:pPr>
+            <w:r>
+              <w:t>Allowed</w:t>
+            </w:r>
+          </w:p>
+        </w:tc>
+        <w:tc>
+          <w:tcPr>
+            <w:tcW w:w="2977" w:type="dxa"/>
+          </w:tcPr>
+          <w:p>
+            <w:pPr>
+              <w:keepNext/>
+            </w:pPr>
+            <w:r>
+              <w:t>Not Allowed</w:t>
+            </w:r>
+          </w:p>
+        </w:tc>
+      </w:tr>
+    </w:tbl>
+    <w:p>
+      <w:pPr>
+        <w:keepNext/>
+      </w:pPr>
+    </w:p>
+    <w:p>
+      <w:pPr>
+        <w:pStyle w:val="Caption"/>
+        <w:rPr>
+          <w:lang w:val="en-GB"/>
+        </w:rPr>
+      </w:pPr>
+      <w:r>
+        <w:t xml:space="preserve">Figure </w:t>
+      </w:r>
+      <w:fldSimple w:instr=" SEQ Figure \* ARABIC ">
+        <w:r>
+          <w:rPr>
+            <w:noProof/>
+          </w:rPr>
+          <w:t>17</w:t>
+        </w:r>
+      </w:fldSimple>
+      <w:r>
+        <w:t>: Drag to change ring size.</w:t>
+      </w:r>
+    </w:p>
+    <w:p>
+      <w:pPr>
+        <w:keepNext/>
+      </w:pPr>
+      <w:r>
+        <w:rPr>
+          <w:lang w:val="en-GB"/>
+        </w:rPr>
+        <w:t xml:space="preserve">Release the mouse button when the ring is </w:t>
+      </w:r>
+      <w:r>
+        <w:rPr>
+          <w:lang w:val="en-GB"/>
+        </w:rPr>
+        <w:t xml:space="preserve">orange and </w:t>
+      </w:r>
+      <w:r>
+        <w:rPr>
+          <w:lang w:val="en-GB"/>
+        </w:rPr>
+        <w:t>the correct size:</w:t>
+      </w:r>
+      <w:r>
+        <w:br/>
+      </w:r>
+      <w:r>
+        <w:rPr>
+          <w:noProof/>
+          <w:lang w:val="en-GB" w:eastAsia="en-GB"/>
+        </w:rPr>
+        <w:drawing>
+          <wp:inline distT="0" distB="0" distL="0" distR="0" wp14:anchorId="6B2741C0" wp14:editId="5C12431B">
+            <wp:extent cx="2391109" cy="1752845"/>
+            <wp:effectExtent l="0" t="0" r="9525" b="0"/>
+            <wp:docPr id="970428158" name="Picture 192023569"/>
+            <wp:cNvGraphicFramePr>
+              <a:graphicFrameLocks xmlns:a="http://schemas.openxmlformats.org/drawingml/2006/main" noChangeAspect="1"/>
+            </wp:cNvGraphicFramePr>
+            <a:graphic xmlns:a="http://schemas.openxmlformats.org/drawingml/2006/main">
+              <a:graphicData uri="http://schemas.openxmlformats.org/drawingml/2006/picture">
+                <pic:pic xmlns:pic="http://schemas.openxmlformats.org/drawingml/2006/picture">
+                  <pic:nvPicPr>
+                    <pic:cNvPr id="0" name="Picture 192023569"/>
+                    <pic:cNvPicPr/>
+                  </pic:nvPicPr>
+                  <pic:blipFill>
+                    <a:blip r:embed="rId119">
+                      <a:extLst>
+                        <a:ext uri="{28A0092B-C50C-407E-A947-70E740481C1C}">
+                          <a14:useLocalDpi xmlns:a14="http://schemas.microsoft.com/office/drawing/2010/main" val="0"/>
+                        </a:ext>
+                      </a:extLst>
+                    </a:blip>
+                    <a:stretch>
+                      <a:fillRect/>
+                    </a:stretch>
+                  </pic:blipFill>
+                  <pic:spPr>
+                    <a:xfrm>
+                      <a:off x="0" y="0"/>
+                      <a:ext cx="2391109" cy="1752845"/>
+                    </a:xfrm>
+                    <a:prstGeom prst="rect">
+                      <a:avLst/>
+                    </a:prstGeom>
+                  </pic:spPr>
+                </pic:pic>
+              </a:graphicData>
+            </a:graphic>
+          </wp:inline>
+        </w:drawing>
+      </w:r>
+    </w:p>
+    <w:p>
+      <w:pPr>
+        <w:pStyle w:val="Caption"/>
+        <w:rPr>
+          <w:lang w:val="en-GB"/>
+        </w:rPr>
+      </w:pPr>
+      <w:r>
+        <w:t xml:space="preserve">Figure </w:t>
+      </w:r>
+      <w:fldSimple w:instr=" SEQ Figure \* ARABIC ">
+        <w:r>
+          <w:rPr>
+            <w:noProof/>
+          </w:rPr>
+          <w:t>18</w:t>
+        </w:r>
+      </w:fldSimple>
+      <w:r>
+        <w:t>: New ring drawn in place</w:t>
+      </w:r>
+    </w:p>
+    <w:p>
+      <w:pPr>
+        <w:pStyle w:val="Heading2"/>
+        <w:rPr>
+          <w:lang w:val="en-GB"/>
+        </w:rPr>
+      </w:pPr>
+      <w:bookmarkStart w:id="80" w:name="_Toc136594573"/>
+      <w:r>
+        <w:rPr>
+          <w:lang w:val="en-GB"/>
+        </w:rPr>
+        <w:t>Chain Button</w:t>
+      </w:r>
+      <w:bookmarkEnd w:id="80"/>
+    </w:p>
+    <w:p>
+      <w:pPr>
+        <w:rPr>
+          <w:lang w:val="en-GB"/>
+        </w:rPr>
+      </w:pPr>
+      <w:r>
+        <w:rPr>
+          <w:noProof/>
+          <w:lang w:val="en-GB" w:eastAsia="en-GB"/>
+        </w:rPr>
+        <w:drawing>
+          <wp:inline distT="0" distB="0" distL="0" distR="0" wp14:anchorId="43A5536D" wp14:editId="387E56AA">
+            <wp:extent cx="1121761" cy="591363"/>
+            <wp:effectExtent l="0" t="0" r="2540" b="0"/>
+            <wp:docPr id="350495192" name="Picture 192023570"/>
+            <wp:cNvGraphicFramePr>
+              <a:graphicFrameLocks xmlns:a="http://schemas.openxmlformats.org/drawingml/2006/main" noChangeAspect="1"/>
+            </wp:cNvGraphicFramePr>
+            <a:graphic xmlns:a="http://schemas.openxmlformats.org/drawingml/2006/main">
+              <a:graphicData uri="http://schemas.openxmlformats.org/drawingml/2006/picture">
+                <pic:pic xmlns:pic="http://schemas.openxmlformats.org/drawingml/2006/picture">
+                  <pic:nvPicPr>
+                    <pic:cNvPr id="0" name="Picture 192023570"/>
+                    <pic:cNvPicPr/>
+                  </pic:nvPicPr>
+                  <pic:blipFill>
+                    <a:blip r:embed="rId120">
+                      <a:extLst>
+                        <a:ext uri="{28A0092B-C50C-407E-A947-70E740481C1C}">
+                          <a14:useLocalDpi xmlns:a14="http://schemas.microsoft.com/office/drawing/2010/main" val="0"/>
+                        </a:ext>
+                      </a:extLst>
+                    </a:blip>
+                    <a:stretch>
+                      <a:fillRect/>
+                    </a:stretch>
+                  </pic:blipFill>
+                  <pic:spPr>
+                    <a:xfrm>
+                      <a:off x="0" y="0"/>
+                      <a:ext cx="1121761" cy="591363"/>
+                    </a:xfrm>
+                    <a:prstGeom prst="rect">
+                      <a:avLst/>
+                    </a:prstGeom>
+                  </pic:spPr>
+                </pic:pic>
+              </a:graphicData>
+            </a:graphic>
+          </wp:inline>
+        </w:drawing>
+      </w:r>
+    </w:p>
+    <w:p>
+      <w:pPr>
+        <w:rPr>
+          <w:lang w:val="en-GB"/>
+        </w:rPr>
+      </w:pPr>
+      <w:r>
+        <w:rPr>
+          <w:lang w:val="en-GB"/>
+        </w:rPr>
+        <w:t xml:space="preserve">Clicking this puts ACME into </w:t>
+      </w:r>
+      <w:r>
+        <w:rPr>
+          <w:lang w:val="en-GB"/>
+        </w:rPr>
+        <w:t>chain drawing mode</w:t>
+      </w:r>
+      <w:r>
+        <w:rPr>
+          <w:lang w:val="en-GB"/>
+        </w:rPr>
+        <w:t>.</w:t>
+      </w:r>
+      <w:r>
+        <w:rPr>
+          <w:lang w:val="en-GB"/>
+        </w:rPr>
+        <w:t xml:space="preserve">  Chain drawing mode works like variable ring drawing mode:</w:t>
+      </w:r>
+    </w:p>
+    <w:p>
+      <w:pPr>
+        <w:pStyle w:val="ListParagraph"/>
+        <w:numPr>
+          <w:ilvl w:val="0"/>
+          <w:numId w:val="4"/>
+        </w:numPr>
+        <w:rPr>
+          <w:lang w:val="en-GB"/>
+        </w:rPr>
+      </w:pPr>
+      <w:r>
+        <w:rPr>
+          <w:lang w:val="en-GB"/>
+        </w:rPr>
+        <w:t xml:space="preserve">Click on free space and drag to draw a </w:t>
+      </w:r>
+      <w:r>
+        <w:rPr>
+          <w:lang w:val="en-GB"/>
+        </w:rPr>
+        <w:t>free-standing</w:t>
+      </w:r>
+      <w:r>
+        <w:rPr>
+          <w:lang w:val="en-GB"/>
+        </w:rPr>
+        <w:t xml:space="preserve"> chain</w:t>
+      </w:r>
+      <w:r>
+        <w:rPr>
+          <w:lang w:val="en-GB"/>
+        </w:rPr>
+        <w:t>:</w:t>
+      </w:r>
+    </w:p>
+    <w:p>
+      <w:pPr>
+        <w:pStyle w:val="ListParagraph"/>
+        <w:keepNext/>
+        <w:numPr>
+          <w:ilvl w:val="0"/>
+          <w:numId w:val="4"/>
+        </w:numPr>
+      </w:pPr>
+      <w:r>
+        <w:rPr>
+          <w:lang w:val="en-GB"/>
+        </w:rPr>
+        <w:t>Click on an at</w:t>
+      </w:r>
+      <w:r>
+        <w:rPr>
+          <w:lang w:val="en-GB"/>
+        </w:rPr>
+        <w:t>om and drag to attach a chain.</w:t>
+      </w:r>
+    </w:p>
+    <w:tbl>
+      <w:tblPr>
+        <w:tblStyle w:val="TableGrid"/>
+        <w:tblW w:w="0" w:type="auto"/>
+        <w:tblLook w:val="04A0" w:firstRow="1" w:lastRow="0" w:firstColumn="1" w:lastColumn="0" w:noHBand="0" w:noVBand="1"/>
+      </w:tblPr>
+      <w:tblGrid>
+        <w:gridCol w:w="4526"/>
+        <w:gridCol w:w="4824"/>
+      </w:tblGrid>
+      <w:tr>
+        <w:tc>
+          <w:tcPr>
+            <w:tcW w:w="4788" w:type="dxa"/>
+          </w:tcPr>
+          <w:p>
+            <w:pPr>
+              <w:keepNext/>
+            </w:pPr>
+            <w:r>
+              <w:rPr>
+                <w:noProof/>
+              </w:rPr>
+              <w:drawing>
+                <wp:inline distT="0" distB="0" distL="0" distR="0" wp14:anchorId="61CF77F8" wp14:editId="6F3A587B">
+                  <wp:extent cx="2753109" cy="1362265"/>
+                  <wp:effectExtent l="0" t="0" r="9525" b="9525"/>
+                  <wp:docPr id="1250911850" name="Picture 1250911850"/>
+                  <wp:cNvGraphicFramePr>
+                    <a:graphicFrameLocks xmlns:a="http://schemas.openxmlformats.org/drawingml/2006/main" noChangeAspect="1"/>
+                  </wp:cNvGraphicFramePr>
+                  <a:graphic xmlns:a="http://schemas.openxmlformats.org/drawingml/2006/main">
+                    <a:graphicData uri="http://schemas.openxmlformats.org/drawingml/2006/picture">
+                      <pic:pic xmlns:pic="http://schemas.openxmlformats.org/drawingml/2006/picture">
+                        <pic:nvPicPr>
+                          <pic:cNvPr id="0" name=""/>
+                          <pic:cNvPicPr/>
+                        </pic:nvPicPr>
+                        <pic:blipFill>
+                          <a:blip r:embed="rId121"/>
+                          <a:stretch>
+                            <a:fillRect/>
+                          </a:stretch>
+                        </pic:blipFill>
+                        <pic:spPr>
+                          <a:xfrm>
+                            <a:off x="0" y="0"/>
+                            <a:ext cx="2753109" cy="1362265"/>
+                          </a:xfrm>
+                          <a:prstGeom prst="rect">
+                            <a:avLst/>
+                          </a:prstGeom>
+                        </pic:spPr>
+                      </pic:pic>
+                    </a:graphicData>
+                  </a:graphic>
+                </wp:inline>
+              </w:drawing>
+            </w:r>
+          </w:p>
+        </w:tc>
+        <w:tc>
+          <w:tcPr>
+            <w:tcW w:w="4788" w:type="dxa"/>
+          </w:tcPr>
+          <w:p>
+            <w:pPr>
+              <w:keepNext/>
+            </w:pPr>
+            <w:r>
+              <w:rPr>
+                <w:noProof/>
+              </w:rPr>
+              <w:drawing>
+                <wp:inline distT="0" distB="0" distL="0" distR="0" wp14:anchorId="2C615C66" wp14:editId="2E227652">
+                  <wp:extent cx="2953162" cy="1467055"/>
+                  <wp:effectExtent l="0" t="0" r="0" b="0"/>
+                  <wp:docPr id="1250911851" name="Picture 1250911851"/>
+                  <wp:cNvGraphicFramePr>
+                    <a:graphicFrameLocks xmlns:a="http://schemas.openxmlformats.org/drawingml/2006/main" noChangeAspect="1"/>
+                  </wp:cNvGraphicFramePr>
+                  <a:graphic xmlns:a="http://schemas.openxmlformats.org/drawingml/2006/main">
+                    <a:graphicData uri="http://schemas.openxmlformats.org/drawingml/2006/picture">
+                      <pic:pic xmlns:pic="http://schemas.openxmlformats.org/drawingml/2006/picture">
+                        <pic:nvPicPr>
+                          <pic:cNvPr id="0" name=""/>
+                          <pic:cNvPicPr/>
+                        </pic:nvPicPr>
+                        <pic:blipFill>
+                          <a:blip r:embed="rId122"/>
+                          <a:stretch>
+                            <a:fillRect/>
+                          </a:stretch>
+                        </pic:blipFill>
+                        <pic:spPr>
+                          <a:xfrm>
+                            <a:off x="0" y="0"/>
+                            <a:ext cx="2953162" cy="1467055"/>
+                          </a:xfrm>
+                          <a:prstGeom prst="rect">
+                            <a:avLst/>
+                          </a:prstGeom>
+                        </pic:spPr>
+                      </pic:pic>
+                    </a:graphicData>
+                  </a:graphic>
+                </wp:inline>
+              </w:drawing>
+            </w:r>
+          </w:p>
+        </w:tc>
+      </w:tr>
+      <w:tr>
+        <w:tc>
+          <w:tcPr>
+            <w:tcW w:w="4788" w:type="dxa"/>
+          </w:tcPr>
+          <w:p>
+            <w:pPr>
+              <w:keepNext/>
+            </w:pPr>
+            <w:r>
+              <w:t>Allowed</w:t>
+            </w:r>
+          </w:p>
+        </w:tc>
+        <w:tc>
+          <w:tcPr>
+            <w:tcW w:w="4788" w:type="dxa"/>
+          </w:tcPr>
+          <w:p>
+            <w:pPr>
+              <w:keepNext/>
+            </w:pPr>
+            <w:r>
+              <w:t>Not Allowed</w:t>
+            </w:r>
+          </w:p>
+        </w:tc>
+      </w:tr>
+    </w:tbl>
+    <w:p>
+      <w:pPr>
+        <w:keepNext/>
+      </w:pPr>
+    </w:p>
+    <w:p>
+      <w:pPr>
+        <w:pStyle w:val="Caption"/>
+        <w:rPr>
+          <w:lang w:val="en-GB"/>
+        </w:rPr>
+      </w:pPr>
+      <w:r>
+        <w:t xml:space="preserve">Figure </w:t>
+      </w:r>
+      <w:fldSimple w:instr=" SEQ Figure \* ARABIC ">
+        <w:r>
+          <w:rPr>
+            <w:noProof/>
+          </w:rPr>
+          <w:t>19</w:t>
+        </w:r>
+      </w:fldSimple>
+      <w:r>
+        <w:t xml:space="preserve">:  Attaching a </w:t>
+      </w:r>
+      <w:r>
+        <w:t>c</w:t>
+      </w:r>
+      <w:r>
+        <w:t>hai</w:t>
+      </w:r>
+      <w:r>
+        <w:rPr>
+          <w:noProof/>
+        </w:rPr>
+        <w:t>n</w:t>
+      </w:r>
+    </w:p>
+    <w:p>
+      <w:pPr>
+        <w:rPr>
+          <w:lang w:val="en-GB"/>
+        </w:rPr>
+      </w:pPr>
+      <w:r>
+        <w:rPr>
+          <w:lang w:val="en-GB"/>
+        </w:rPr>
+        <w:t>Chains are variable length:  the chain placeholder shows how many atoms it will have in it. You don’t need to draw a chain following a straight path:  you can alter the path as you go.</w:t>
+      </w:r>
+    </w:p>
+    <w:p>
+      <w:pPr>
+        <w:rPr>
+          <w:lang w:val="en-GB"/>
+        </w:rPr>
+      </w:pPr>
+      <w:r>
+        <w:rPr>
+          <w:lang w:val="en-GB"/>
+        </w:rPr>
+        <w:t>You can cancel chain drawing at any time by pressing [Esc].</w:t>
+      </w:r>
+    </w:p>
+    <w:p>
+      <w:pPr>
+        <w:pStyle w:val="Heading2"/>
+        <w:rPr>
+          <w:lang w:val="en-GB"/>
+        </w:rPr>
+      </w:pPr>
+      <w:bookmarkStart w:id="81" w:name="_Toc136594574"/>
+      <w:r>
+        <w:rPr>
+          <w:lang w:val="en-GB"/>
+        </w:rPr>
+        <w:t>Erase Button</w:t>
+      </w:r>
+      <w:bookmarkEnd w:id="81"/>
+    </w:p>
+    <w:p>
+      <w:pPr>
+        <w:rPr>
+          <w:lang w:val="en-GB"/>
+        </w:rPr>
+      </w:pPr>
+      <w:r>
+        <w:rPr>
+          <w:noProof/>
+          <w:lang w:val="en-GB" w:eastAsia="en-GB"/>
+        </w:rPr>
+        <w:drawing>
+          <wp:inline distT="0" distB="0" distL="0" distR="0" wp14:anchorId="7B21E347" wp14:editId="5E192389">
+            <wp:extent cx="1105347" cy="552673"/>
+            <wp:effectExtent l="0" t="0" r="0" b="0"/>
+            <wp:docPr id="295550348" name="Picture 192023574"/>
+            <wp:cNvGraphicFramePr>
+              <a:graphicFrameLocks xmlns:a="http://schemas.openxmlformats.org/drawingml/2006/main" noChangeAspect="1"/>
+            </wp:cNvGraphicFramePr>
+            <a:graphic xmlns:a="http://schemas.openxmlformats.org/drawingml/2006/main">
+              <a:graphicData uri="http://schemas.openxmlformats.org/drawingml/2006/picture">
+                <pic:pic xmlns:pic="http://schemas.openxmlformats.org/drawingml/2006/picture">
+                  <pic:nvPicPr>
+                    <pic:cNvPr id="0" name="Picture 192023574"/>
+                    <pic:cNvPicPr/>
+                  </pic:nvPicPr>
+                  <pic:blipFill>
+                    <a:blip r:embed="rId123">
+                      <a:extLst>
+                        <a:ext uri="{28A0092B-C50C-407E-A947-70E740481C1C}">
+                          <a14:useLocalDpi xmlns:a14="http://schemas.microsoft.com/office/drawing/2010/main" val="0"/>
+                        </a:ext>
+                      </a:extLst>
+                    </a:blip>
+                    <a:stretch>
+                      <a:fillRect/>
+                    </a:stretch>
+                  </pic:blipFill>
+                  <pic:spPr>
+                    <a:xfrm>
+                      <a:off x="0" y="0"/>
+                      <a:ext cx="1105347" cy="552673"/>
+                    </a:xfrm>
+                    <a:prstGeom prst="rect">
+                      <a:avLst/>
+                    </a:prstGeom>
+                  </pic:spPr>
+                </pic:pic>
+              </a:graphicData>
+            </a:graphic>
+          </wp:inline>
+        </w:drawing>
+      </w:r>
+    </w:p>
+    <w:p>
+      <w:r>
+        <w:t xml:space="preserve">The erase button puts ACME into </w:t>
+      </w:r>
+      <w:r>
+        <w:t>erase</w:t>
+      </w:r>
+      <w:r>
+        <w:t xml:space="preserve"> </w:t>
+      </w:r>
+      <w:r>
+        <w:t>m</w:t>
+      </w:r>
+      <w:r>
+        <w:t>ode</w:t>
+      </w:r>
+      <w:r>
+        <w:t xml:space="preserve">.  This is an alternative to selecting atoms or bonds and then deleting by pressing [Del].  </w:t>
+      </w:r>
+      <w:r>
+        <w:t>Erase</w:t>
+      </w:r>
+      <w:r>
+        <w:t xml:space="preserve"> mode is useful for making small, precise </w:t>
+      </w:r>
+      <w:r>
+        <w:t>deletions</w:t>
+      </w:r>
+      <w:r>
+        <w:t xml:space="preserve"> </w:t>
+      </w:r>
+      <w:r>
+        <w:t xml:space="preserve">in </w:t>
+      </w:r>
+      <w:r>
+        <w:t>a structure.</w:t>
+      </w:r>
+    </w:p>
+    <w:p>
+      <w:pPr>
+        <w:keepNext/>
+      </w:pPr>
+      <w:r>
+        <w:rPr>
+          <w:lang w:val="en-GB"/>
+        </w:rPr>
+        <w:t>Clicking the Erase button shows a cursor like a small eraser.  Hover over a bond or atom and click it to delete it:</w:t>
+      </w:r>
+      <w:r>
+        <w:br/>
+      </w:r>
+      <w:r>
+        <w:rPr>
+          <w:noProof/>
+          <w:lang w:val="en-GB" w:eastAsia="en-GB"/>
+        </w:rPr>
+        <w:drawing>
+          <wp:inline distT="0" distB="0" distL="0" distR="0" wp14:anchorId="05752BA5" wp14:editId="7B18097E">
+            <wp:extent cx="5943600" cy="2992755"/>
+            <wp:effectExtent l="0" t="0" r="0" b="0"/>
+            <wp:docPr id="1959082433" name="Picture 30"/>
+            <wp:cNvGraphicFramePr>
+              <a:graphicFrameLocks xmlns:a="http://schemas.openxmlformats.org/drawingml/2006/main" noChangeAspect="1"/>
+            </wp:cNvGraphicFramePr>
+            <a:graphic xmlns:a="http://schemas.openxmlformats.org/drawingml/2006/main">
+              <a:graphicData uri="http://schemas.openxmlformats.org/drawingml/2006/picture">
+                <pic:pic xmlns:pic="http://schemas.openxmlformats.org/drawingml/2006/picture">
+                  <pic:nvPicPr>
+                    <pic:cNvPr id="0" name="Picture 30"/>
+                    <pic:cNvPicPr/>
+                  </pic:nvPicPr>
+                  <pic:blipFill>
+                    <a:blip r:embed="rId124">
+                      <a:extLst>
+                        <a:ext uri="{28A0092B-C50C-407E-A947-70E740481C1C}">
+                          <a14:useLocalDpi xmlns:a14="http://schemas.microsoft.com/office/drawing/2010/main" val="0"/>
+                        </a:ext>
+                      </a:extLst>
+                    </a:blip>
+                    <a:stretch>
+                      <a:fillRect/>
+                    </a:stretch>
+                  </pic:blipFill>
+                  <pic:spPr>
+                    <a:xfrm>
+                      <a:off x="0" y="0"/>
+                      <a:ext cx="5943600" cy="2992755"/>
+                    </a:xfrm>
+                    <a:prstGeom prst="rect">
+                      <a:avLst/>
+                    </a:prstGeom>
+                  </pic:spPr>
+                </pic:pic>
+              </a:graphicData>
+            </a:graphic>
+          </wp:inline>
+        </w:drawing>
+      </w:r>
+    </w:p>
+    <w:p>
+      <w:pPr>
+        <w:pStyle w:val="Caption"/>
+        <w:rPr>
+          <w:lang w:val="en-GB"/>
+        </w:rPr>
+      </w:pPr>
+      <w:r>
+        <w:t xml:space="preserve">Figure </w:t>
+      </w:r>
+      <w:fldSimple w:instr=" SEQ Figure \* ARABIC ">
+        <w:r>
+          <w:rPr>
+            <w:noProof/>
+          </w:rPr>
+          <w:t>20</w:t>
+        </w:r>
+      </w:fldSimple>
+      <w:r>
+        <w:t xml:space="preserve">: Click to delete </w:t>
+      </w:r>
+      <w:r>
+        <w:t>a bond</w:t>
+      </w:r>
+    </w:p>
+    <w:p>
+      <w:pPr>
+        <w:keepNext/>
+      </w:pPr>
+      <w:r>
+        <w:rPr>
+          <w:noProof/>
+          <w:lang w:val="en-GB" w:eastAsia="en-GB"/>
+        </w:rPr>
+        <w:drawing>
+          <wp:inline distT="0" distB="0" distL="0" distR="0" wp14:anchorId="64311B96" wp14:editId="4AFC2A39">
+            <wp:extent cx="5943600" cy="2992755"/>
+            <wp:effectExtent l="0" t="0" r="0" b="0"/>
+            <wp:docPr id="1186915077" name="Picture 31"/>
+            <wp:cNvGraphicFramePr>
+              <a:graphicFrameLocks xmlns:a="http://schemas.openxmlformats.org/drawingml/2006/main" noChangeAspect="1"/>
+            </wp:cNvGraphicFramePr>
+            <a:graphic xmlns:a="http://schemas.openxmlformats.org/drawingml/2006/main">
+              <a:graphicData uri="http://schemas.openxmlformats.org/drawingml/2006/picture">
+                <pic:pic xmlns:pic="http://schemas.openxmlformats.org/drawingml/2006/picture">
+                  <pic:nvPicPr>
+                    <pic:cNvPr id="0" name="Picture 31"/>
+                    <pic:cNvPicPr/>
+                  </pic:nvPicPr>
+                  <pic:blipFill>
+                    <a:blip r:embed="rId125">
+                      <a:extLst>
+                        <a:ext uri="{28A0092B-C50C-407E-A947-70E740481C1C}">
+                          <a14:useLocalDpi xmlns:a14="http://schemas.microsoft.com/office/drawing/2010/main" val="0"/>
+                        </a:ext>
+                      </a:extLst>
+                    </a:blip>
+                    <a:stretch>
+                      <a:fillRect/>
+                    </a:stretch>
+                  </pic:blipFill>
+                  <pic:spPr>
+                    <a:xfrm>
+                      <a:off x="0" y="0"/>
+                      <a:ext cx="5943600" cy="2992755"/>
+                    </a:xfrm>
+                    <a:prstGeom prst="rect">
+                      <a:avLst/>
+                    </a:prstGeom>
+                  </pic:spPr>
+                </pic:pic>
+              </a:graphicData>
+            </a:graphic>
+          </wp:inline>
+        </w:drawing>
+      </w:r>
+    </w:p>
+    <w:p>
+      <w:pPr>
+        <w:pStyle w:val="Caption"/>
+        <w:rPr>
+          <w:lang w:val="en-GB"/>
+        </w:rPr>
+      </w:pPr>
+      <w:r>
+        <w:t xml:space="preserve">Figure </w:t>
+      </w:r>
+      <w:fldSimple w:instr=" SEQ Figure \* ARABIC ">
+        <w:r>
+          <w:rPr>
+            <w:noProof/>
+          </w:rPr>
+          <w:t>21</w:t>
+        </w:r>
+      </w:fldSimple>
+      <w:r>
+        <w:t xml:space="preserve">:  After deleting </w:t>
+      </w:r>
+      <w:r>
+        <w:t>bond</w:t>
+      </w:r>
+    </w:p>
+    <w:p>
+      <w:pPr>
+        <w:rPr>
+          <w:rFonts w:asciiTheme="majorHAnsi" w:eastAsiaTheme="majorEastAsia" w:hAnsiTheme="majorHAnsi" w:cstheme="majorBidi"/>
+          <w:color w:val="1F3763" w:themeColor="accent1" w:themeShade="7F"/>
+          <w:sz w:val="24"/>
+          <w:szCs w:val="24"/>
+          <w:lang w:val="en-GB"/>
+        </w:rPr>
+      </w:pPr>
+      <w:r>
+        <w:rPr>
+          <w:lang w:val="en-GB"/>
+        </w:rPr>
+        <w:br w:type="page"/>
+      </w:r>
+    </w:p>
+    <w:p>
+      <w:pPr>
+        <w:pStyle w:val="Heading2"/>
+        <w:rPr>
+          <w:lang w:val="en-GB"/>
+        </w:rPr>
+      </w:pPr>
+      <w:bookmarkStart w:id="82" w:name="_Toc136594575"/>
+      <w:r>
+        <w:rPr>
+          <w:lang w:val="en-GB"/>
+        </w:rPr>
+        <w:t>Reaction button</w:t>
+      </w:r>
+      <w:bookmarkEnd w:id="82"/>
+    </w:p>
+    <w:p>
+      <w:pPr>
+        <w:rPr>
+          <w:lang w:val="en-GB"/>
+        </w:rPr>
+      </w:pPr>
+      <w:r>
+        <w:rPr>
+          <w:lang w:val="en-GB"/>
+        </w:rPr>
+        <w:t>This button draws the arrows for a chemical reaction. Use the Reaction toolbar to modify the reaction afterwards.</w:t>
+      </w:r>
+    </w:p>
+    <w:p>
+      <w:pPr>
+        <w:rPr>
+          <w:lang w:val="en-GB"/>
+        </w:rPr>
+      </w:pPr>
+      <w:r>
+        <w:rPr>
+          <w:lang w:val="en-GB"/>
+        </w:rPr>
+        <w:t xml:space="preserve">The Reaction button looks like this: </w:t>
+      </w:r>
+      <w:r>
+        <w:rPr>
+          <w:noProof/>
+          <w:lang w:val="en-GB"/>
+        </w:rPr>
+        <w:drawing>
+          <wp:inline distT="0" distB="0" distL="0" distR="0" wp14:anchorId="5D996017" wp14:editId="60083662">
+            <wp:extent cx="209579" cy="276264"/>
+            <wp:effectExtent l="0" t="0" r="0" b="0"/>
+            <wp:docPr id="1250911840" name="Picture 1250911840"/>
+            <wp:cNvGraphicFramePr>
+              <a:graphicFrameLocks xmlns:a="http://schemas.openxmlformats.org/drawingml/2006/main" noChangeAspect="1"/>
+            </wp:cNvGraphicFramePr>
+            <a:graphic xmlns:a="http://schemas.openxmlformats.org/drawingml/2006/main">
+              <a:graphicData uri="http://schemas.openxmlformats.org/drawingml/2006/picture">
+                <pic:pic xmlns:pic="http://schemas.openxmlformats.org/drawingml/2006/picture">
+                  <pic:nvPicPr>
+                    <pic:cNvPr id="1" name=""/>
+                    <pic:cNvPicPr/>
+                  </pic:nvPicPr>
+                  <pic:blipFill>
+                    <a:blip r:embed="rId126"/>
+                    <a:stretch>
+                      <a:fillRect/>
+                    </a:stretch>
+                  </pic:blipFill>
+                  <pic:spPr>
+                    <a:xfrm>
+                      <a:off x="0" y="0"/>
+                      <a:ext cx="209579" cy="276264"/>
+                    </a:xfrm>
+                    <a:prstGeom prst="rect">
+                      <a:avLst/>
+                    </a:prstGeom>
+                  </pic:spPr>
+                </pic:pic>
+              </a:graphicData>
+            </a:graphic>
+          </wp:inline>
+        </w:drawing>
+      </w:r>
+      <w:r>
+        <w:rPr>
+          <w:lang w:val="en-GB"/>
+        </w:rPr>
+        <w:t>.  Click, then drag in the drawing area to draw a reaction arrow:</w:t>
+      </w:r>
+    </w:p>
+    <w:p>
+      <w:pPr>
+        <w:rPr>
+          <w:lang w:val="en-GB"/>
+        </w:rPr>
+      </w:pPr>
+      <w:r>
+        <w:rPr>
+          <w:noProof/>
+          <w:lang w:val="en-GB"/>
+        </w:rPr>
+        <w:drawing>
+          <wp:inline distT="0" distB="0" distL="0" distR="0" wp14:anchorId="361B3A40" wp14:editId="4D966B43">
+            <wp:extent cx="5943600" cy="3984625"/>
+            <wp:effectExtent l="0" t="0" r="0" b="0"/>
+            <wp:docPr id="1250911852" name="Picture 1250911852" descr="Diagram&#10;&#10;Description automatically generated"/>
+            <wp:cNvGraphicFramePr>
+              <a:graphicFrameLocks xmlns:a="http://schemas.openxmlformats.org/drawingml/2006/main" noChangeAspect="1"/>
+            </wp:cNvGraphicFramePr>
+            <a:graphic xmlns:a="http://schemas.openxmlformats.org/drawingml/2006/main">
+              <a:graphicData uri="http://schemas.openxmlformats.org/drawingml/2006/picture">
+                <pic:pic xmlns:pic="http://schemas.openxmlformats.org/drawingml/2006/picture">
+                  <pic:nvPicPr>
+                    <pic:cNvPr id="1250911852" name="Picture 1250911852" descr="Diagram&#10;&#10;Description automatically generated"/>
+                    <pic:cNvPicPr/>
+                  </pic:nvPicPr>
+                  <pic:blipFill>
+                    <a:blip r:embed="rId127"/>
+                    <a:stretch>
+                      <a:fillRect/>
+                    </a:stretch>
+                  </pic:blipFill>
+                  <pic:spPr>
+                    <a:xfrm>
+                      <a:off x="0" y="0"/>
+                      <a:ext cx="5943600" cy="3984625"/>
+                    </a:xfrm>
+                    <a:prstGeom prst="rect">
+                      <a:avLst/>
+                    </a:prstGeom>
+                  </pic:spPr>
+                </pic:pic>
+              </a:graphicData>
+            </a:graphic>
+          </wp:inline>
+        </w:drawing>
+      </w:r>
+    </w:p>
+    <w:p>
+      <w:pPr>
+        <w:rPr>
+          <w:lang w:val="en-GB"/>
+        </w:rPr>
+      </w:pPr>
+      <w:r>
+        <w:rPr>
+          <w:lang w:val="en-GB"/>
+        </w:rPr>
+        <w:t>You can change the default reaction arrow in the Reaction toolbar:</w:t>
+      </w:r>
+    </w:p>
+    <w:p>
+      <w:pPr>
+        <w:rPr>
+          <w:lang w:val="en-GB"/>
+        </w:rPr>
+      </w:pPr>
+      <w:r>
+        <w:rPr>
+          <w:noProof/>
+          <w:lang w:val="en-GB"/>
+        </w:rPr>
+        <w:drawing>
+          <wp:inline distT="0" distB="0" distL="0" distR="0" wp14:anchorId="1E9DC428" wp14:editId="257AEBB4">
+            <wp:extent cx="4115374" cy="3210373"/>
+            <wp:effectExtent l="0" t="0" r="0" b="0"/>
+            <wp:docPr id="1250911853" name="Picture 1250911853" descr="Diagram&#10;&#10;Description automatically generated"/>
+            <wp:cNvGraphicFramePr>
+              <a:graphicFrameLocks xmlns:a="http://schemas.openxmlformats.org/drawingml/2006/main" noChangeAspect="1"/>
+            </wp:cNvGraphicFramePr>
+            <a:graphic xmlns:a="http://schemas.openxmlformats.org/drawingml/2006/main">
+              <a:graphicData uri="http://schemas.openxmlformats.org/drawingml/2006/picture">
+                <pic:pic xmlns:pic="http://schemas.openxmlformats.org/drawingml/2006/picture">
+                  <pic:nvPicPr>
+                    <pic:cNvPr id="1250911853" name="Picture 1250911853" descr="Diagram&#10;&#10;Description automatically generated"/>
+                    <pic:cNvPicPr/>
+                  </pic:nvPicPr>
+                  <pic:blipFill>
+                    <a:blip r:embed="rId128"/>
+                    <a:stretch>
+                      <a:fillRect/>
+                    </a:stretch>
+                  </pic:blipFill>
+                  <pic:spPr>
+                    <a:xfrm>
+                      <a:off x="0" y="0"/>
+                      <a:ext cx="4115374" cy="3210373"/>
+                    </a:xfrm>
+                    <a:prstGeom prst="rect">
+                      <a:avLst/>
+                    </a:prstGeom>
+                  </pic:spPr>
+                </pic:pic>
+              </a:graphicData>
+            </a:graphic>
+          </wp:inline>
+        </w:drawing>
+      </w:r>
+    </w:p>
+    <w:p>
+      <w:pPr>
+        <w:rPr>
+          <w:lang w:val="en-GB"/>
+        </w:rPr>
+      </w:pPr>
+      <w:r>
+        <w:rPr>
+          <w:lang w:val="en-GB"/>
+        </w:rPr>
+        <w:t>ACME supports forward, equilibrium, biased equilibrium and blocked reaction-type arrows.</w:t>
+      </w:r>
+    </w:p>
+    <w:p>
+      <w:pPr>
+        <w:pStyle w:val="Heading3"/>
+        <w:rPr>
+          <w:lang w:val="en-GB"/>
+        </w:rPr>
+      </w:pPr>
+      <w:bookmarkStart w:id="83" w:name="_Toc136594576"/>
+      <w:r>
+        <w:rPr>
+          <w:lang w:val="en-GB"/>
+        </w:rPr>
+        <w:t>Repositioning  Reactions</w:t>
+      </w:r>
+      <w:bookmarkEnd w:id="83"/>
+    </w:p>
+    <w:p>
+      <w:pPr>
+        <w:rPr>
+          <w:lang w:val="en-GB"/>
+        </w:rPr>
+      </w:pPr>
+      <w:r>
+        <w:rPr>
+          <w:lang w:val="en-GB"/>
+        </w:rPr>
+        <w:t>To reposition a reaction, simply click and drag  the yellow circle at the beginning or end of the selected arrow to move the respective point or click and drag on the arrow body to move it in its entirety.  Any associated text will move with the arrow when released.</w:t>
+      </w:r>
+    </w:p>
+    <w:p>
+      <w:pPr>
+        <w:rPr>
+          <w:lang w:val="en-GB"/>
+        </w:rPr>
+      </w:pPr>
+      <w:r>
+        <w:rPr>
+          <w:lang w:val="en-GB"/>
+        </w:rPr>
+        <w:t>As with other operations, locking the arrow to fixed lengths and angles can be turned off by holding down [Shift] and/or [Ctrl], respectively.</w:t>
+      </w:r>
+      <w:r>
+        <w:rPr>
+          <w:lang w:val="en-GB"/>
+        </w:rPr>
+        <w:br/>
+      </w:r>
+    </w:p>
+    <w:p>
+      <w:pPr>
+        <w:rPr>
+          <w:rFonts w:asciiTheme="majorHAnsi" w:eastAsiaTheme="majorEastAsia" w:hAnsiTheme="majorHAnsi" w:cstheme="majorBidi"/>
+          <w:color w:val="2F5496" w:themeColor="accent1" w:themeShade="BF"/>
+          <w:sz w:val="26"/>
+          <w:szCs w:val="26"/>
+          <w:lang w:val="en-GB"/>
+        </w:rPr>
+      </w:pPr>
+      <w:r>
+        <w:rPr>
+          <w:lang w:val="en-GB"/>
+        </w:rPr>
+        <w:br w:type="page"/>
+      </w:r>
+    </w:p>
+    <w:p>
+      <w:pPr>
+        <w:pStyle w:val="Heading2"/>
+        <w:rPr>
+          <w:lang w:val="en-GB"/>
+        </w:rPr>
+      </w:pPr>
+      <w:bookmarkStart w:id="84" w:name="_Toc136594577"/>
+      <w:r>
+        <w:rPr>
+          <w:lang w:val="en-GB"/>
+        </w:rPr>
+        <w:t>Cut, Copy and Paste Buttons</w:t>
+      </w:r>
+      <w:bookmarkEnd w:id="84"/>
+    </w:p>
+    <w:p>
+      <w:pPr>
+        <w:rPr>
+          <w:lang w:val="en-GB"/>
+        </w:rPr>
+      </w:pPr>
+      <w:r>
+        <w:rPr>
+          <w:noProof/>
+          <w:lang w:val="en-GB" w:eastAsia="en-GB"/>
+        </w:rPr>
+        <w:drawing>
+          <wp:inline distT="0" distB="0" distL="0" distR="0" wp14:anchorId="46ECB9A7" wp14:editId="029B198F">
+            <wp:extent cx="838317" cy="352474"/>
+            <wp:effectExtent l="0" t="0" r="0" b="9525"/>
+            <wp:docPr id="2137611073" name="Picture 25"/>
+            <wp:cNvGraphicFramePr>
+              <a:graphicFrameLocks xmlns:a="http://schemas.openxmlformats.org/drawingml/2006/main" noChangeAspect="1"/>
+            </wp:cNvGraphicFramePr>
+            <a:graphic xmlns:a="http://schemas.openxmlformats.org/drawingml/2006/main">
+              <a:graphicData uri="http://schemas.openxmlformats.org/drawingml/2006/picture">
+                <pic:pic xmlns:pic="http://schemas.openxmlformats.org/drawingml/2006/picture">
+                  <pic:nvPicPr>
+                    <pic:cNvPr id="0" name="Picture 25"/>
+                    <pic:cNvPicPr/>
+                  </pic:nvPicPr>
+                  <pic:blipFill>
+                    <a:blip r:embed="rId129">
+                      <a:extLst>
+                        <a:ext uri="{28A0092B-C50C-407E-A947-70E740481C1C}">
+                          <a14:useLocalDpi xmlns:a14="http://schemas.microsoft.com/office/drawing/2010/main" val="0"/>
+                        </a:ext>
+                      </a:extLst>
+                    </a:blip>
+                    <a:stretch>
+                      <a:fillRect/>
+                    </a:stretch>
+                  </pic:blipFill>
+                  <pic:spPr>
+                    <a:xfrm>
+                      <a:off x="0" y="0"/>
+                      <a:ext cx="838317" cy="352474"/>
+                    </a:xfrm>
+                    <a:prstGeom prst="rect">
+                      <a:avLst/>
+                    </a:prstGeom>
+                  </pic:spPr>
+                </pic:pic>
+              </a:graphicData>
+            </a:graphic>
+          </wp:inline>
+        </w:drawing>
+      </w:r>
+    </w:p>
+    <w:p>
+      <w:pPr>
+        <w:rPr>
+          <w:lang w:val="en-GB"/>
+        </w:rPr>
+      </w:pPr>
+      <w:r>
+        <w:rPr>
+          <w:lang w:val="en-GB"/>
+        </w:rPr>
+        <w:t xml:space="preserve">The cut, copy and paste buttons allow you to transfer chemistry into or out of ACME, and to remove or add to it.  Both operations use the Windows Clipboard.  </w:t>
+      </w:r>
+      <w:r>
+        <w:rPr>
+          <w:lang w:val="en-GB"/>
+        </w:rPr>
+        <w:t>ACME also supports pasting from the Windows Clipboard History</w:t>
+      </w:r>
+      <w:r>
+        <w:rPr>
+          <w:lang w:val="en-GB"/>
+        </w:rPr>
+        <w:t xml:space="preserve"> </w:t>
+      </w:r>
+      <w:r>
+        <w:rPr>
+          <w:lang w:val="en-GB"/>
+        </w:rPr>
+        <w:t>(</w:t>
+      </w:r>
+      <w:r>
+        <w:rPr>
+          <w:rFonts w:ascii="Cambria Math" w:hAnsi="Cambria Math" w:cs="Cambria Math"/>
+          <w:lang w:val="en-GB"/>
+        </w:rPr>
+        <w:t>⊞</w:t>
+      </w:r>
+      <w:r>
+        <w:rPr>
+          <w:rFonts w:ascii="Cambria Math" w:hAnsi="Cambria Math" w:cs="Cambria Math"/>
+          <w:lang w:val="en-GB"/>
+        </w:rPr>
+        <w:t xml:space="preserve"> - V)</w:t>
+      </w:r>
+    </w:p>
+    <w:p>
+      <w:pPr>
+        <w:pStyle w:val="NB"/>
+        <w:rPr>
+          <w:rStyle w:val="Emphasis"/>
+          <w:i w:val="0"/>
+          <w:iCs w:val="0"/>
+        </w:rPr>
+      </w:pPr>
+      <w:r>
+        <w:rPr>
+          <w:rStyle w:val="Emphasis"/>
+          <w:i w:val="0"/>
+          <w:iCs w:val="0"/>
+        </w:rPr>
+        <w:t xml:space="preserve">When ACME copies the selection, it does so as entire molecules, regardless of whether a molecule is selected.  Copying a range of atoms then pasting causes ACME to create one or more new molecules to hold the copied objects.  </w:t>
+      </w:r>
+    </w:p>
+    <w:p>
+      <w:pPr>
+        <w:pStyle w:val="NB"/>
+      </w:pPr>
+      <w:r>
+        <w:t xml:space="preserve">ACME does </w:t>
+      </w:r>
+      <w:r>
+        <w:rPr>
+          <w:i/>
+          <w:iCs/>
+        </w:rPr>
+        <w:t>not</w:t>
+      </w:r>
+      <w:r>
+        <w:t xml:space="preserve"> allow individual bonds to be copied and pasted.  ACME cop</w:t>
+      </w:r>
+      <w:r>
+        <w:t>ies selected atoms and includes the connecting bonds</w:t>
+      </w:r>
+      <w:r>
+        <w:t xml:space="preserve"> automatically.</w:t>
+      </w:r>
+    </w:p>
+    <w:p>
+      <w:pPr>
+        <w:keepNext/>
+      </w:pPr>
+      <w:r>
+        <w:rPr>
+          <w:noProof/>
+          <w:lang w:val="en-GB" w:eastAsia="en-GB"/>
+        </w:rPr>
+        <w:drawing>
+          <wp:inline distT="0" distB="0" distL="0" distR="0" wp14:anchorId="133026EB" wp14:editId="3951C00B">
+            <wp:extent cx="5943600" cy="2858770"/>
+            <wp:effectExtent l="0" t="0" r="0" b="0"/>
+            <wp:docPr id="1028941681" name="Picture 542169888"/>
+            <wp:cNvGraphicFramePr>
+              <a:graphicFrameLocks xmlns:a="http://schemas.openxmlformats.org/drawingml/2006/main" noChangeAspect="1"/>
+            </wp:cNvGraphicFramePr>
+            <a:graphic xmlns:a="http://schemas.openxmlformats.org/drawingml/2006/main">
+              <a:graphicData uri="http://schemas.openxmlformats.org/drawingml/2006/picture">
+                <pic:pic xmlns:pic="http://schemas.openxmlformats.org/drawingml/2006/picture">
+                  <pic:nvPicPr>
+                    <pic:cNvPr id="0" name="Picture 542169888"/>
+                    <pic:cNvPicPr/>
+                  </pic:nvPicPr>
+                  <pic:blipFill>
+                    <a:blip r:embed="rId130">
+                      <a:extLst>
+                        <a:ext uri="{28A0092B-C50C-407E-A947-70E740481C1C}">
+                          <a14:useLocalDpi xmlns:a14="http://schemas.microsoft.com/office/drawing/2010/main" val="0"/>
+                        </a:ext>
+                      </a:extLst>
+                    </a:blip>
+                    <a:stretch>
+                      <a:fillRect/>
+                    </a:stretch>
+                  </pic:blipFill>
+                  <pic:spPr>
+                    <a:xfrm>
+                      <a:off x="0" y="0"/>
+                      <a:ext cx="5943600" cy="2858770"/>
+                    </a:xfrm>
+                    <a:prstGeom prst="rect">
+                      <a:avLst/>
+                    </a:prstGeom>
+                  </pic:spPr>
+                </pic:pic>
+              </a:graphicData>
+            </a:graphic>
+          </wp:inline>
+        </w:drawing>
+      </w:r>
+    </w:p>
+    <w:p>
+      <w:pPr>
+        <w:pStyle w:val="Caption"/>
+      </w:pPr>
+      <w:r>
+        <w:t xml:space="preserve">Figure </w:t>
+      </w:r>
+      <w:fldSimple w:instr=" SEQ Figure \* ARABIC ">
+        <w:r>
+          <w:rPr>
+            <w:noProof/>
+          </w:rPr>
+          <w:t>22</w:t>
+        </w:r>
+      </w:fldSimple>
+      <w:r>
+        <w:t>: Selecting a range of atoms prior to copying</w:t>
+      </w:r>
+    </w:p>
+    <w:p>
+      <w:pPr>
+        <w:keepNext/>
+      </w:pPr>
+      <w:r>
+        <w:rPr>
+          <w:noProof/>
+          <w:lang w:val="en-GB" w:eastAsia="en-GB"/>
+        </w:rPr>
+        <w:drawing>
+          <wp:inline distT="0" distB="0" distL="0" distR="0" wp14:anchorId="10413918" wp14:editId="3138120E">
+            <wp:extent cx="5943600" cy="2858770"/>
+            <wp:effectExtent l="0" t="0" r="0" b="0"/>
+            <wp:docPr id="1405699793" name="Picture 542169889"/>
+            <wp:cNvGraphicFramePr>
+              <a:graphicFrameLocks xmlns:a="http://schemas.openxmlformats.org/drawingml/2006/main" noChangeAspect="1"/>
+            </wp:cNvGraphicFramePr>
+            <a:graphic xmlns:a="http://schemas.openxmlformats.org/drawingml/2006/main">
+              <a:graphicData uri="http://schemas.openxmlformats.org/drawingml/2006/picture">
+                <pic:pic xmlns:pic="http://schemas.openxmlformats.org/drawingml/2006/picture">
+                  <pic:nvPicPr>
+                    <pic:cNvPr id="0" name="Picture 542169889"/>
+                    <pic:cNvPicPr/>
+                  </pic:nvPicPr>
+                  <pic:blipFill>
+                    <a:blip r:embed="rId131">
+                      <a:extLst>
+                        <a:ext uri="{28A0092B-C50C-407E-A947-70E740481C1C}">
+                          <a14:useLocalDpi xmlns:a14="http://schemas.microsoft.com/office/drawing/2010/main" val="0"/>
+                        </a:ext>
+                      </a:extLst>
+                    </a:blip>
+                    <a:stretch>
+                      <a:fillRect/>
+                    </a:stretch>
+                  </pic:blipFill>
+                  <pic:spPr>
+                    <a:xfrm>
+                      <a:off x="0" y="0"/>
+                      <a:ext cx="5943600" cy="2858770"/>
+                    </a:xfrm>
+                    <a:prstGeom prst="rect">
+                      <a:avLst/>
+                    </a:prstGeom>
+                  </pic:spPr>
+                </pic:pic>
+              </a:graphicData>
+            </a:graphic>
+          </wp:inline>
+        </w:drawing>
+      </w:r>
+    </w:p>
+    <w:p>
+      <w:pPr>
+        <w:pStyle w:val="Caption"/>
+      </w:pPr>
+      <w:r>
+        <w:t xml:space="preserve">Figure </w:t>
+      </w:r>
+      <w:fldSimple w:instr=" SEQ Figure \* ARABIC ">
+        <w:r>
+          <w:rPr>
+            <w:noProof/>
+          </w:rPr>
+          <w:t>23</w:t>
+        </w:r>
+      </w:fldSimple>
+      <w:r>
+        <w:t>:  The result of copying and pasting the previous selection</w:t>
+      </w:r>
+    </w:p>
+    <w:p>
+      <w:pPr>
+        <w:pStyle w:val="Heading3"/>
+      </w:pPr>
+      <w:bookmarkStart w:id="85" w:name="_Toc136594578"/>
+      <w:r>
+        <w:t>Data Transfer Format</w:t>
+      </w:r>
+      <w:bookmarkEnd w:id="85"/>
+    </w:p>
+    <w:p>
+      <w:pPr>
+        <w:rPr>
+          <w:lang w:val="en-GB"/>
+        </w:rPr>
+      </w:pPr>
+      <w:r>
+        <w:rPr>
+          <w:lang w:val="en-GB"/>
+        </w:rPr>
+        <w:t xml:space="preserve">ACME’s primary data transfer format is CML.  ACME </w:t>
+      </w:r>
+      <w:r>
+        <w:rPr>
+          <w:lang w:val="en-GB"/>
+        </w:rPr>
+        <w:t xml:space="preserve">converts </w:t>
+      </w:r>
+      <w:r>
+        <w:rPr>
+          <w:lang w:val="en-GB"/>
+        </w:rPr>
+        <w:t xml:space="preserve">CML on the Clipboard </w:t>
+      </w:r>
+      <w:r>
+        <w:rPr>
+          <w:lang w:val="en-GB"/>
+        </w:rPr>
+        <w:t xml:space="preserve">to chemistry, </w:t>
+      </w:r>
+      <w:r>
+        <w:rPr>
+          <w:lang w:val="en-GB"/>
+        </w:rPr>
+        <w:t xml:space="preserve">and </w:t>
+      </w:r>
+      <w:r>
+        <w:rPr>
+          <w:i/>
+          <w:iCs/>
+          <w:lang w:val="en-GB"/>
+        </w:rPr>
+        <w:t>vice versa.</w:t>
+      </w:r>
+      <w:r>
+        <w:rPr>
+          <w:lang w:val="en-GB"/>
+        </w:rPr>
+        <w:t xml:space="preserve">  ACME also converts SDFile format</w:t>
+      </w:r>
+      <w:r>
+        <w:rPr>
+          <w:lang w:val="en-GB"/>
+        </w:rPr>
+        <w:t>s</w:t>
+      </w:r>
+      <w:r>
+        <w:rPr>
+          <w:lang w:val="en-GB"/>
+        </w:rPr>
+        <w:t xml:space="preserve"> on pastin</w:t>
+      </w:r>
+      <w:r>
+        <w:rPr>
+          <w:lang w:val="en-GB"/>
+        </w:rPr>
+        <w:t>g</w:t>
+      </w:r>
+      <w:r>
+        <w:rPr>
+          <w:lang w:val="en-GB"/>
+        </w:rPr>
+        <w:t xml:space="preserve"> into the editor</w:t>
+      </w:r>
+      <w:r>
+        <w:rPr>
+          <w:lang w:val="en-GB"/>
+        </w:rPr>
+        <w:t>.</w:t>
+      </w:r>
+    </w:p>
+    <w:p>
+      <w:pPr>
+        <w:keepNext/>
+      </w:pPr>
+      <w:r>
+        <w:rPr>
+          <w:noProof/>
+          <w:lang w:val="en-GB" w:eastAsia="en-GB"/>
+        </w:rPr>
+        <w:drawing>
+          <wp:inline distT="0" distB="0" distL="0" distR="0" wp14:anchorId="4F196FBD" wp14:editId="1DE07889">
+            <wp:extent cx="5943600" cy="3009265"/>
+            <wp:effectExtent l="0" t="0" r="0" b="635"/>
+            <wp:docPr id="860112384" name="Picture 192023555"/>
+            <wp:cNvGraphicFramePr>
+              <a:graphicFrameLocks xmlns:a="http://schemas.openxmlformats.org/drawingml/2006/main" noChangeAspect="1"/>
+            </wp:cNvGraphicFramePr>
+            <a:graphic xmlns:a="http://schemas.openxmlformats.org/drawingml/2006/main">
+              <a:graphicData uri="http://schemas.openxmlformats.org/drawingml/2006/picture">
+                <pic:pic xmlns:pic="http://schemas.openxmlformats.org/drawingml/2006/picture">
+                  <pic:nvPicPr>
+                    <pic:cNvPr id="0" name="Picture 192023555"/>
+                    <pic:cNvPicPr/>
+                  </pic:nvPicPr>
+                  <pic:blipFill>
+                    <a:blip r:embed="rId132" cstate="print">
+                      <a:extLst>
+                        <a:ext uri="{28A0092B-C50C-407E-A947-70E740481C1C}">
+                          <a14:useLocalDpi xmlns:a14="http://schemas.microsoft.com/office/drawing/2010/main" val="0"/>
+                        </a:ext>
+                      </a:extLst>
+                    </a:blip>
+                    <a:stretch>
+                      <a:fillRect/>
+                    </a:stretch>
+                  </pic:blipFill>
+                  <pic:spPr>
+                    <a:xfrm>
+                      <a:off x="0" y="0"/>
+                      <a:ext cx="5943600" cy="3009265"/>
+                    </a:xfrm>
+                    <a:prstGeom prst="rect">
+                      <a:avLst/>
+                    </a:prstGeom>
+                  </pic:spPr>
+                </pic:pic>
+              </a:graphicData>
+            </a:graphic>
+          </wp:inline>
+        </w:drawing>
+      </w:r>
+    </w:p>
+    <w:p>
+      <w:pPr>
+        <w:pStyle w:val="Caption"/>
+        <w:rPr>
+          <w:lang w:val="en-GB"/>
+        </w:rPr>
+      </w:pPr>
+      <w:r>
+        <w:t xml:space="preserve">Figure </w:t>
+      </w:r>
+      <w:fldSimple w:instr=" SEQ Figure \* ARABIC ">
+        <w:r>
+          <w:rPr>
+            <w:noProof/>
+          </w:rPr>
+          <w:t>24</w:t>
+        </w:r>
+      </w:fldSimple>
+      <w:r>
+        <w:t>: CML pasted into Notepad from a co</w:t>
+      </w:r>
+      <w:r>
+        <w:rPr>
+          <w:noProof/>
+        </w:rPr>
+        <w:t>py operation</w:t>
+      </w:r>
+      <w:r>
+        <w:rPr>
+          <w:noProof/>
+        </w:rPr>
+        <w:t>.  ACME encapsulates the selection as a molecule.</w:t>
+      </w:r>
+    </w:p>
+    <w:p>
+      <w:pPr>
+        <w:rPr>
+          <w:rFonts w:asciiTheme="majorHAnsi" w:eastAsiaTheme="majorEastAsia" w:hAnsiTheme="majorHAnsi" w:cstheme="majorBidi"/>
+          <w:color w:val="1F3763" w:themeColor="accent1" w:themeShade="7F"/>
+          <w:sz w:val="24"/>
+          <w:szCs w:val="24"/>
+          <w:lang w:val="en-GB"/>
+        </w:rPr>
+      </w:pPr>
+      <w:r>
+        <w:rPr>
+          <w:lang w:val="en-GB"/>
+        </w:rPr>
+        <w:br w:type="page"/>
+      </w:r>
+    </w:p>
+    <w:p>
+      <w:pPr>
+        <w:pStyle w:val="Heading2"/>
+        <w:rPr>
+          <w:lang w:val="en-GB"/>
+        </w:rPr>
+      </w:pPr>
+      <w:bookmarkStart w:id="86" w:name="_Toc136594579"/>
+      <w:r>
+        <w:rPr>
+          <w:lang w:val="en-GB"/>
+        </w:rPr>
+        <w:t>Undo and Redo Buttons</w:t>
+      </w:r>
+      <w:bookmarkEnd w:id="86"/>
+    </w:p>
+    <w:p>
+      <w:pPr>
+        <w:rPr>
+          <w:lang w:val="en-GB"/>
+        </w:rPr>
+      </w:pPr>
+      <w:r>
+        <w:rPr>
+          <w:noProof/>
+          <w:lang w:val="en-GB" w:eastAsia="en-GB"/>
+        </w:rPr>
+        <w:drawing>
+          <wp:inline distT="0" distB="0" distL="0" distR="0" wp14:anchorId="477CCF33" wp14:editId="1A25B08B">
+            <wp:extent cx="571580" cy="314369"/>
+            <wp:effectExtent l="0" t="0" r="0" b="9525"/>
+            <wp:docPr id="2091390236" name="Picture 192023572"/>
+            <wp:cNvGraphicFramePr>
+              <a:graphicFrameLocks xmlns:a="http://schemas.openxmlformats.org/drawingml/2006/main" noChangeAspect="1"/>
+            </wp:cNvGraphicFramePr>
+            <a:graphic xmlns:a="http://schemas.openxmlformats.org/drawingml/2006/main">
+              <a:graphicData uri="http://schemas.openxmlformats.org/drawingml/2006/picture">
+                <pic:pic xmlns:pic="http://schemas.openxmlformats.org/drawingml/2006/picture">
+                  <pic:nvPicPr>
+                    <pic:cNvPr id="0" name="Picture 192023572"/>
+                    <pic:cNvPicPr/>
+                  </pic:nvPicPr>
+                  <pic:blipFill>
+                    <a:blip r:embed="rId133">
+                      <a:extLst>
+                        <a:ext uri="{28A0092B-C50C-407E-A947-70E740481C1C}">
+                          <a14:useLocalDpi xmlns:a14="http://schemas.microsoft.com/office/drawing/2010/main" val="0"/>
+                        </a:ext>
+                      </a:extLst>
+                    </a:blip>
+                    <a:stretch>
+                      <a:fillRect/>
+                    </a:stretch>
+                  </pic:blipFill>
+                  <pic:spPr>
+                    <a:xfrm>
+                      <a:off x="0" y="0"/>
+                      <a:ext cx="571580" cy="314369"/>
+                    </a:xfrm>
+                    <a:prstGeom prst="rect">
+                      <a:avLst/>
+                    </a:prstGeom>
+                  </pic:spPr>
+                </pic:pic>
+              </a:graphicData>
+            </a:graphic>
+          </wp:inline>
+        </w:drawing>
+      </w:r>
+    </w:p>
+    <w:p>
+      <w:pPr>
+        <w:rPr>
+          <w:lang w:val="en-GB"/>
+        </w:rPr>
+      </w:pPr>
+      <w:r>
+        <w:rPr>
+          <w:lang w:val="en-GB"/>
+        </w:rPr>
+        <w:t>The Undo button restores the state of the chemistry before the previous drawing or editing operation.  The Redo button allows you to replay the action after undoing it. Any subsequent editing operations after Undo will clear the Redo buffer.</w:t>
+      </w:r>
+    </w:p>
+    <w:p>
+      <w:pPr>
+        <w:pStyle w:val="Heading2"/>
+        <w:rPr>
+          <w:lang w:val="en-GB"/>
+        </w:rPr>
+      </w:pPr>
+      <w:bookmarkStart w:id="87" w:name="_Toc136594580"/>
+      <w:r>
+        <w:rPr>
+          <w:lang w:val="en-GB"/>
+        </w:rPr>
+        <w:t>Mirror Buttons</w:t>
+      </w:r>
+      <w:bookmarkEnd w:id="87"/>
+    </w:p>
+    <w:p>
+      <w:pPr>
+        <w:rPr>
+          <w:lang w:val="en-GB"/>
+        </w:rPr>
+      </w:pPr>
+      <w:r>
+        <w:rPr>
+          <w:noProof/>
+          <w:lang w:val="en-GB" w:eastAsia="en-GB"/>
+        </w:rPr>
+        <w:drawing>
+          <wp:inline distT="0" distB="0" distL="0" distR="0" wp14:anchorId="32F2963E" wp14:editId="1F7AA8E2">
+            <wp:extent cx="581106" cy="362001"/>
+            <wp:effectExtent l="0" t="0" r="0" b="0"/>
+            <wp:docPr id="1234476522" name="Picture 28"/>
+            <wp:cNvGraphicFramePr>
+              <a:graphicFrameLocks xmlns:a="http://schemas.openxmlformats.org/drawingml/2006/main" noChangeAspect="1"/>
+            </wp:cNvGraphicFramePr>
+            <a:graphic xmlns:a="http://schemas.openxmlformats.org/drawingml/2006/main">
+              <a:graphicData uri="http://schemas.openxmlformats.org/drawingml/2006/picture">
+                <pic:pic xmlns:pic="http://schemas.openxmlformats.org/drawingml/2006/picture">
+                  <pic:nvPicPr>
+                    <pic:cNvPr id="0" name="Picture 28"/>
+                    <pic:cNvPicPr/>
+                  </pic:nvPicPr>
+                  <pic:blipFill>
+                    <a:blip r:embed="rId134">
+                      <a:extLst>
+                        <a:ext uri="{28A0092B-C50C-407E-A947-70E740481C1C}">
+                          <a14:useLocalDpi xmlns:a14="http://schemas.microsoft.com/office/drawing/2010/main" val="0"/>
+                        </a:ext>
+                      </a:extLst>
+                    </a:blip>
+                    <a:stretch>
+                      <a:fillRect/>
+                    </a:stretch>
+                  </pic:blipFill>
+                  <pic:spPr>
+                    <a:xfrm>
+                      <a:off x="0" y="0"/>
                       <a:ext cx="581106" cy="362001"/>
                     </a:xfrm>
                     <a:prstGeom prst="rect">
@@ -24025,7 +25078,7 @@
                     <pic:cNvPicPr/>
                   </pic:nvPicPr>
                   <pic:blipFill>
-                    <a:blip r:embed="rId113">
+                    <a:blip r:embed="rId135">
                       <a:extLst>
                         <a:ext uri="{28A0092B-C50C-407E-A947-70E740481C1C}">
                           <a14:useLocalDpi xmlns:a14="http://schemas.microsoft.com/office/drawing/2010/main" val="0"/>
@@ -24108,7 +25161,7 @@
           <w:lang w:val="en-GB"/>
         </w:rPr>
       </w:pPr>
-      <w:bookmarkStart w:id="88" w:name="_Toc136011015"/>
+      <w:bookmarkStart w:id="88" w:name="_Toc136594581"/>
       <w:r>
         <w:rPr>
           <w:lang w:val="en-GB"/>
@@ -24162,7 +25215,7 @@
                     <pic:cNvPicPr/>
                   </pic:nvPicPr>
                   <pic:blipFill>
-                    <a:blip r:embed="rId114">
+                    <a:blip r:embed="rId136">
                       <a:extLst>
                         <a:ext uri="{28A0092B-C50C-407E-A947-70E740481C1C}">
                           <a14:useLocalDpi xmlns:a14="http://schemas.microsoft.com/office/drawing/2010/main" val="0"/>
@@ -24288,7 +25341,7 @@
                     <pic:cNvPicPr/>
                   </pic:nvPicPr>
                   <pic:blipFill>
-                    <a:blip r:embed="rId115">
+                    <a:blip r:embed="rId137">
                       <a:extLst>
                         <a:ext uri="{28A0092B-C50C-407E-A947-70E740481C1C}">
                           <a14:useLocalDpi xmlns:a14="http://schemas.microsoft.com/office/drawing/2010/main" val="0"/>
@@ -24359,7 +25412,7 @@
                     <pic:cNvPicPr/>
                   </pic:nvPicPr>
                   <pic:blipFill>
-                    <a:blip r:embed="rId116">
+                    <a:blip r:embed="rId138">
                       <a:extLst>
                         <a:ext uri="{28A0092B-C50C-407E-A947-70E740481C1C}">
                           <a14:useLocalDpi xmlns:a14="http://schemas.microsoft.com/office/drawing/2010/main" val="0"/>
@@ -24449,7 +25502,7 @@
           <w:lang w:val="en-GB"/>
         </w:rPr>
       </w:pPr>
-      <w:bookmarkStart w:id="89" w:name="_Toc136011016"/>
+      <w:bookmarkStart w:id="89" w:name="_Toc136594582"/>
       <w:r>
         <w:rPr>
           <w:lang w:val="en-GB"/>
@@ -24485,7 +25538,7 @@
                     <pic:cNvPicPr/>
                   </pic:nvPicPr>
                   <pic:blipFill>
-                    <a:blip r:embed="rId117">
+                    <a:blip r:embed="rId139">
                       <a:extLst>
                         <a:ext uri="{28A0092B-C50C-407E-A947-70E740481C1C}">
                           <a14:useLocalDpi xmlns:a14="http://schemas.microsoft.com/office/drawing/2010/main" val="0"/>
@@ -24580,7 +25633,7 @@
           <w:lang w:val="en-GB"/>
         </w:rPr>
       </w:pPr>
-      <w:bookmarkStart w:id="90" w:name="_Toc136011017"/>
+      <w:bookmarkStart w:id="90" w:name="_Toc136594583"/>
       <w:r>
         <w:rPr>
           <w:lang w:val="en-GB"/>
@@ -24629,7 +25682,7 @@
                     <pic:cNvPicPr/>
                   </pic:nvPicPr>
                   <pic:blipFill>
-                    <a:blip r:embed="rId118">
+                    <a:blip r:embed="rId140">
                       <a:extLst>
                         <a:ext uri="{28A0092B-C50C-407E-A947-70E740481C1C}">
                           <a14:useLocalDpi xmlns:a14="http://schemas.microsoft.com/office/drawing/2010/main" val="0"/>
@@ -24714,7 +25767,7 @@
                     <pic:cNvPicPr/>
                   </pic:nvPicPr>
                   <pic:blipFill>
-                    <a:blip r:embed="rId119">
+                    <a:blip r:embed="rId141">
                       <a:extLst>
                         <a:ext uri="{28A0092B-C50C-407E-A947-70E740481C1C}">
                           <a14:useLocalDpi xmlns:a14="http://schemas.microsoft.com/office/drawing/2010/main" val="0"/>
@@ -24876,7 +25929,7 @@
                     <pic:cNvPicPr/>
                   </pic:nvPicPr>
                   <pic:blipFill>
-                    <a:blip r:embed="rId120">
+                    <a:blip r:embed="rId142">
                       <a:extLst>
                         <a:ext uri="{28A0092B-C50C-407E-A947-70E740481C1C}">
                           <a14:useLocalDpi xmlns:a14="http://schemas.microsoft.com/office/drawing/2010/main" val="0"/>
@@ -24945,7 +25998,7 @@
           <w:lang w:val="en-GB"/>
         </w:rPr>
       </w:pPr>
-      <w:bookmarkStart w:id="91" w:name="_Toc136011018"/>
+      <w:bookmarkStart w:id="91" w:name="_Toc136594584"/>
       <w:r>
         <w:rPr>
           <w:lang w:val="en-GB"/>
@@ -24990,7 +26043,7 @@
                     <pic:cNvPicPr/>
                   </pic:nvPicPr>
                   <pic:blipFill>
-                    <a:blip r:embed="rId121">
+                    <a:blip r:embed="rId143">
                       <a:extLst>
                         <a:ext uri="{28A0092B-C50C-407E-A947-70E740481C1C}">
                           <a14:useLocalDpi xmlns:a14="http://schemas.microsoft.com/office/drawing/2010/main" val="0"/>
@@ -25037,7 +26090,7 @@
           <w:lang w:val="en-GB"/>
         </w:rPr>
       </w:pPr>
-      <w:bookmarkStart w:id="92" w:name="_Toc136011019"/>
+      <w:bookmarkStart w:id="92" w:name="_Toc136594585"/>
       <w:r>
         <w:rPr>
           <w:lang w:val="en-GB"/>
@@ -25079,7 +26132,7 @@
                     <pic:cNvPicPr/>
                   </pic:nvPicPr>
                   <pic:blipFill>
-                    <a:blip r:embed="rId122">
+                    <a:blip r:embed="rId144">
                       <a:extLst>
                         <a:ext uri="{28A0092B-C50C-407E-A947-70E740481C1C}">
                           <a14:useLocalDpi xmlns:a14="http://schemas.microsoft.com/office/drawing/2010/main" val="0"/>
@@ -25176,7 +26229,7 @@
           <w:lang w:val="en-GB"/>
         </w:rPr>
       </w:pPr>
-      <w:bookmarkStart w:id="93" w:name="_Toc136011020"/>
+      <w:bookmarkStart w:id="93" w:name="_Toc136594586"/>
       <w:r>
         <w:rPr>
           <w:lang w:val="en-GB"/>
@@ -25212,7 +26265,7 @@
                     <pic:cNvPicPr/>
                   </pic:nvPicPr>
                   <pic:blipFill>
-                    <a:blip r:embed="rId123">
+                    <a:blip r:embed="rId145">
                       <a:extLst>
                         <a:ext uri="{28A0092B-C50C-407E-A947-70E740481C1C}">
                           <a14:useLocalDpi xmlns:a14="http://schemas.microsoft.com/office/drawing/2010/main" val="0"/>
@@ -25275,7 +26328,7 @@
                     <pic:cNvPicPr/>
                   </pic:nvPicPr>
                   <pic:blipFill>
-                    <a:blip r:embed="rId124"/>
+                    <a:blip r:embed="rId146"/>
                     <a:stretch>
                       <a:fillRect/>
                     </a:stretch>
@@ -25303,7 +26356,7 @@
           <w:lang w:val="en-GB"/>
         </w:rPr>
       </w:pPr>
-      <w:bookmarkStart w:id="94" w:name="_Toc136011021"/>
+      <w:bookmarkStart w:id="94" w:name="_Toc136594587"/>
       <w:r>
         <w:rPr>
           <w:lang w:val="en-GB"/>
@@ -25362,7 +26415,7 @@
           <w:lang w:val="en-GB"/>
         </w:rPr>
       </w:pPr>
-      <w:bookmarkStart w:id="95" w:name="_Toc136011022"/>
+      <w:bookmarkStart w:id="95" w:name="_Toc136594588"/>
       <w:r>
         <w:rPr>
           <w:lang w:val="en-GB"/>
@@ -25433,7 +26486,7 @@
           <w:lang w:val="en-GB"/>
         </w:rPr>
       </w:pPr>
-      <w:bookmarkStart w:id="96" w:name="_Toc136011023"/>
+      <w:bookmarkStart w:id="96" w:name="_Toc136594589"/>
       <w:r>
         <w:rPr>
           <w:lang w:val="en-GB"/>
@@ -25469,7 +26522,7 @@
                     <pic:cNvPicPr/>
                   </pic:nvPicPr>
                   <pic:blipFill>
-                    <a:blip r:embed="rId125"/>
+                    <a:blip r:embed="rId147"/>
                     <a:stretch>
                       <a:fillRect/>
                     </a:stretch>
@@ -25554,7 +26607,7 @@
           <w:lang w:val="en-GB"/>
         </w:rPr>
       </w:pPr>
-      <w:bookmarkStart w:id="97" w:name="_Toc136011024"/>
+      <w:bookmarkStart w:id="97" w:name="_Toc136594590"/>
       <w:r>
         <w:rPr>
           <w:lang w:val="en-GB"/>
@@ -25604,7 +26657,7 @@
                     </pic:cNvPicPr>
                   </pic:nvPicPr>
                   <pic:blipFill>
-                    <a:blip r:embed="rId126">
+                    <a:blip r:embed="rId148">
                       <a:extLst>
                         <a:ext uri="{28A0092B-C50C-407E-A947-70E740481C1C}">
                           <a14:useLocalDpi xmlns:a14="http://schemas.microsoft.com/office/drawing/2010/main" val="0"/>
@@ -25776,7 +26829,7 @@
           <w:lang w:val="en-GB"/>
         </w:rPr>
       </w:pPr>
-      <w:bookmarkStart w:id="98" w:name="_Toc136011025"/>
+      <w:bookmarkStart w:id="98" w:name="_Toc136594591"/>
       <w:r>
         <w:rPr>
           <w:lang w:val="en-GB"/>
@@ -25836,7 +26889,7 @@
                     <pic:cNvPicPr/>
                   </pic:nvPicPr>
                   <pic:blipFill>
-                    <a:blip r:embed="rId127"/>
+                    <a:blip r:embed="rId149"/>
                     <a:stretch>
                       <a:fillRect/>
                     </a:stretch>
@@ -25897,7 +26950,7 @@
                     <pic:cNvPicPr/>
                   </pic:nvPicPr>
                   <pic:blipFill>
-                    <a:blip r:embed="rId128"/>
+                    <a:blip r:embed="rId150"/>
                     <a:stretch>
                       <a:fillRect/>
                     </a:stretch>
@@ -25957,7 +27010,7 @@
                     <pic:cNvPicPr/>
                   </pic:nvPicPr>
                   <pic:blipFill>
-                    <a:blip r:embed="rId129"/>
+                    <a:blip r:embed="rId151"/>
                     <a:stretch>
                       <a:fillRect/>
                     </a:stretch>
@@ -26015,7 +27068,7 @@
           <w:lang w:val="en-GB"/>
         </w:rPr>
       </w:pPr>
-      <w:bookmarkStart w:id="99" w:name="_Toc136011026"/>
+      <w:bookmarkStart w:id="99" w:name="_Toc136594592"/>
       <w:r>
         <w:rPr>
           <w:lang w:val="en-GB"/>
@@ -26044,7 +27097,7 @@
           <w:lang w:val="en-GB"/>
         </w:rPr>
       </w:pPr>
-      <w:bookmarkStart w:id="100" w:name="_Toc136011027"/>
+      <w:bookmarkStart w:id="100" w:name="_Toc136594593"/>
       <w:r>
         <w:rPr>
           <w:lang w:val="en-GB"/>
@@ -26104,7 +27157,7 @@
                     <pic:cNvPicPr/>
                   </pic:nvPicPr>
                   <pic:blipFill>
-                    <a:blip r:embed="rId130"/>
+                    <a:blip r:embed="rId152"/>
                     <a:stretch>
                       <a:fillRect/>
                     </a:stretch>
@@ -26188,7 +27241,7 @@
                     <pic:cNvPicPr/>
                   </pic:nvPicPr>
                   <pic:blipFill>
-                    <a:blip r:embed="rId131"/>
+                    <a:blip r:embed="rId153"/>
                     <a:stretch>
                       <a:fillRect/>
                     </a:stretch>
@@ -26229,7 +27282,7 @@
           <w:lang w:val="en-GB"/>
         </w:rPr>
       </w:pPr>
-      <w:bookmarkStart w:id="101" w:name="_Toc136011028"/>
+      <w:bookmarkStart w:id="101" w:name="_Toc136594594"/>
       <w:r>
         <w:rPr>
           <w:lang w:val="en-GB"/>
@@ -26277,7 +27330,7 @@
                     <pic:cNvPicPr/>
                   </pic:nvPicPr>
                   <pic:blipFill>
-                    <a:blip r:embed="rId132"/>
+                    <a:blip r:embed="rId154"/>
                     <a:stretch>
                       <a:fillRect/>
                     </a:stretch>
@@ -26337,7 +27390,7 @@
                     <pic:cNvPicPr/>
                   </pic:nvPicPr>
                   <pic:blipFill>
-                    <a:blip r:embed="rId133"/>
+                    <a:blip r:embed="rId155"/>
                     <a:stretch>
                       <a:fillRect/>
                     </a:stretch>
@@ -26378,7 +27431,7 @@
           <w:lang w:val="en-GB"/>
         </w:rPr>
       </w:pPr>
-      <w:bookmarkStart w:id="102" w:name="_Toc136011029"/>
+      <w:bookmarkStart w:id="102" w:name="_Toc136594595"/>
       <w:r>
         <w:rPr>
           <w:lang w:val="en-GB"/>
@@ -26414,7 +27467,7 @@
                     <pic:cNvPicPr/>
                   </pic:nvPicPr>
                   <pic:blipFill>
-                    <a:blip r:embed="rId134"/>
+                    <a:blip r:embed="rId156"/>
                     <a:stretch>
                       <a:fillRect/>
                     </a:stretch>
@@ -26474,7 +27527,7 @@
                     <pic:cNvPicPr/>
                   </pic:nvPicPr>
                   <pic:blipFill>
-                    <a:blip r:embed="rId135"/>
+                    <a:blip r:embed="rId157"/>
                     <a:stretch>
                       <a:fillRect/>
                     </a:stretch>
@@ -26502,7 +27555,7 @@
           <w:lang w:val="en-GB"/>
         </w:rPr>
       </w:pPr>
-      <w:bookmarkStart w:id="103" w:name="_Toc136011030"/>
+      <w:bookmarkStart w:id="103" w:name="_Toc136594596"/>
       <w:r>
         <w:rPr>
           <w:lang w:val="en-GB"/>
@@ -26550,7 +27603,7 @@
                     <pic:cNvPicPr/>
                   </pic:nvPicPr>
                   <pic:blipFill>
-                    <a:blip r:embed="rId136"/>
+                    <a:blip r:embed="rId158"/>
                     <a:stretch>
                       <a:fillRect/>
                     </a:stretch>
@@ -26756,7 +27809,7 @@
                     <pic:cNvPicPr/>
                   </pic:nvPicPr>
                   <pic:blipFill>
-                    <a:blip r:embed="rId137"/>
+                    <a:blip r:embed="rId159"/>
                     <a:stretch>
                       <a:fillRect/>
                     </a:stretch>
@@ -26811,7 +27864,7 @@
                     <pic:cNvPicPr/>
                   </pic:nvPicPr>
                   <pic:blipFill>
-                    <a:blip r:embed="rId138"/>
+                    <a:blip r:embed="rId160"/>
                     <a:stretch>
                       <a:fillRect/>
                     </a:stretch>
@@ -26839,7 +27892,7 @@
           <w:lang w:val="en-GB"/>
         </w:rPr>
       </w:pPr>
-      <w:bookmarkStart w:id="104" w:name="_Toc136011031"/>
+      <w:bookmarkStart w:id="104" w:name="_Toc136594597"/>
       <w:r>
         <w:rPr>
           <w:lang w:val="en-GB"/>
@@ -26904,7 +27957,7 @@
                     <pic:cNvPicPr/>
                   </pic:nvPicPr>
                   <pic:blipFill>
-                    <a:blip r:embed="rId139">
+                    <a:blip r:embed="rId161">
                       <a:extLst>
                         <a:ext uri="{28A0092B-C50C-407E-A947-70E740481C1C}">
                           <a14:useLocalDpi xmlns:a14="http://schemas.microsoft.com/office/drawing/2010/main" val="0"/>
@@ -26960,7 +28013,7 @@
           <w:lang w:val="en-GB"/>
         </w:rPr>
       </w:pPr>
-      <w:bookmarkStart w:id="105" w:name="_Toc136011032"/>
+      <w:bookmarkStart w:id="105" w:name="_Toc136594598"/>
       <w:r>
         <w:rPr>
           <w:lang w:val="en-GB"/>
@@ -27039,7 +28092,7 @@
                     <pic:cNvPicPr/>
                   </pic:nvPicPr>
                   <pic:blipFill>
-                    <a:blip r:embed="rId140">
+                    <a:blip r:embed="rId162">
                       <a:extLst>
                         <a:ext uri="{28A0092B-C50C-407E-A947-70E740481C1C}">
                           <a14:useLocalDpi xmlns:a14="http://schemas.microsoft.com/office/drawing/2010/main" val="0"/>
@@ -27082,7 +28135,7 @@
           <w:lang w:val="en-GB"/>
         </w:rPr>
       </w:pPr>
-      <w:bookmarkStart w:id="106" w:name="_Toc136011033"/>
+      <w:bookmarkStart w:id="106" w:name="_Toc136594599"/>
       <w:r>
         <w:rPr>
           <w:lang w:val="en-GB"/>
@@ -27173,7 +28226,7 @@
                     <pic:cNvPicPr/>
                   </pic:nvPicPr>
                   <pic:blipFill>
-                    <a:blip r:embed="rId141">
+                    <a:blip r:embed="rId163">
                       <a:extLst>
                         <a:ext uri="{28A0092B-C50C-407E-A947-70E740481C1C}">
                           <a14:useLocalDpi xmlns:a14="http://schemas.microsoft.com/office/drawing/2010/main" val="0"/>
@@ -28463,7 +29516,7 @@
           <w:lang w:val="en-GB"/>
         </w:rPr>
       </w:pPr>
-      <w:bookmarkStart w:id="107" w:name="_Toc136011034"/>
+      <w:bookmarkStart w:id="107" w:name="_Toc136594600"/>
       <w:r>
         <w:rPr>
           <w:lang w:val="en-GB"/>
@@ -28508,7 +29561,7 @@
                     <pic:cNvPicPr/>
                   </pic:nvPicPr>
                   <pic:blipFill>
-                    <a:blip r:embed="rId142">
+                    <a:blip r:embed="rId164">
                       <a:extLst>
                         <a:ext uri="{28A0092B-C50C-407E-A947-70E740481C1C}">
                           <a14:useLocalDpi xmlns:a14="http://schemas.microsoft.com/office/drawing/2010/main" val="0"/>
@@ -28542,7 +29595,7 @@
           <w:lang w:val="en-GB"/>
         </w:rPr>
       </w:pPr>
-      <w:bookmarkStart w:id="108" w:name="_Toc136011035"/>
+      <w:bookmarkStart w:id="108" w:name="_Toc136594601"/>
       <w:r>
         <w:rPr>
           <w:lang w:val="en-GB"/>
@@ -28601,7 +29654,7 @@
           <w:lang w:val="en-GB"/>
         </w:rPr>
       </w:pPr>
-      <w:bookmarkStart w:id="109" w:name="_Toc136011036"/>
+      <w:bookmarkStart w:id="109" w:name="_Toc136594602"/>
       <w:r>
         <w:rPr>
           <w:lang w:val="en-GB"/>
@@ -28684,7 +29737,7 @@
                           <pic:cNvPicPr/>
                         </pic:nvPicPr>
                         <pic:blipFill>
-                          <a:blip r:embed="rId143">
+                          <a:blip r:embed="rId165">
                             <a:extLst>
                               <a:ext uri="{28A0092B-C50C-407E-A947-70E740481C1C}">
                                 <a14:useLocalDpi xmlns:a14="http://schemas.microsoft.com/office/drawing/2010/main" val="0"/>
@@ -28762,7 +29815,7 @@
                           <pic:cNvPicPr/>
                         </pic:nvPicPr>
                         <pic:blipFill>
-                          <a:blip r:embed="rId144">
+                          <a:blip r:embed="rId166">
                             <a:extLst>
                               <a:ext uri="{28A0092B-C50C-407E-A947-70E740481C1C}">
                                 <a14:useLocalDpi xmlns:a14="http://schemas.microsoft.com/office/drawing/2010/main" val="0"/>
@@ -28834,7 +29887,7 @@
                           <pic:cNvPicPr/>
                         </pic:nvPicPr>
                         <pic:blipFill>
-                          <a:blip r:embed="rId145">
+                          <a:blip r:embed="rId167">
                             <a:extLst>
                               <a:ext uri="{28A0092B-C50C-407E-A947-70E740481C1C}">
                                 <a14:useLocalDpi xmlns:a14="http://schemas.microsoft.com/office/drawing/2010/main" val="0"/>
@@ -28884,7 +29937,7 @@
           <w:lang w:val="en-GB"/>
         </w:rPr>
       </w:pPr>
-      <w:bookmarkStart w:id="110" w:name="_Toc136011037"/>
+      <w:bookmarkStart w:id="110" w:name="_Toc136594603"/>
       <w:r>
         <w:rPr>
           <w:lang w:val="en-GB"/>
@@ -28933,7 +29986,7 @@
                     <pic:cNvPicPr/>
                   </pic:nvPicPr>
                   <pic:blipFill>
-                    <a:blip r:embed="rId146"/>
+                    <a:blip r:embed="rId168"/>
                     <a:stretch>
                       <a:fillRect/>
                     </a:stretch>
@@ -29000,7 +30053,7 @@
           <w:lang w:val="en-GB"/>
         </w:rPr>
       </w:pPr>
-      <w:bookmarkStart w:id="111" w:name="_Toc136011038"/>
+      <w:bookmarkStart w:id="111" w:name="_Toc136594604"/>
       <w:r>
         <w:rPr>
           <w:lang w:val="en-GB"/>
@@ -29045,7 +30098,7 @@
                     <pic:cNvPicPr/>
                   </pic:nvPicPr>
                   <pic:blipFill>
-                    <a:blip r:embed="rId147"/>
+                    <a:blip r:embed="rId169"/>
                     <a:stretch>
                       <a:fillRect/>
                     </a:stretch>
@@ -29073,7 +30126,7 @@
           <w:lang w:val="en-GB"/>
         </w:rPr>
       </w:pPr>
-      <w:bookmarkStart w:id="112" w:name="_Toc136011039"/>
+      <w:bookmarkStart w:id="112" w:name="_Toc136594605"/>
       <w:r>
         <w:rPr>
           <w:lang w:val="en-GB"/>
@@ -29297,7 +30350,7 @@
                     <pic:cNvPicPr/>
                   </pic:nvPicPr>
                   <pic:blipFill>
-                    <a:blip r:embed="rId148">
+                    <a:blip r:embed="rId170">
                       <a:extLst>
                         <a:ext uri="{28A0092B-C50C-407E-A947-70E740481C1C}">
                           <a14:useLocalDpi xmlns:a14="http://schemas.microsoft.com/office/drawing/2010/main" val="0"/>
@@ -29353,7 +30406,7 @@
           <w:lang w:val="en-GB"/>
         </w:rPr>
       </w:pPr>
-      <w:bookmarkStart w:id="113" w:name="_Toc136011040"/>
+      <w:bookmarkStart w:id="113" w:name="_Toc136594606"/>
       <w:r>
         <w:rPr>
           <w:lang w:val="en-GB"/>
@@ -29396,7 +30449,7 @@
                     <pic:cNvPicPr/>
                   </pic:nvPicPr>
                   <pic:blipFill>
-                    <a:blip r:embed="rId149">
+                    <a:blip r:embed="rId171">
                       <a:extLst>
                         <a:ext uri="{28A0092B-C50C-407E-A947-70E740481C1C}">
                           <a14:useLocalDpi xmlns:a14="http://schemas.microsoft.com/office/drawing/2010/main" val="0"/>
@@ -29476,7 +30529,7 @@
           <w:lang w:val="en-GB"/>
         </w:rPr>
       </w:pPr>
-      <w:bookmarkStart w:id="114" w:name="_Toc136011041"/>
+      <w:bookmarkStart w:id="114" w:name="_Toc136594607"/>
       <w:r>
         <w:rPr>
           <w:lang w:val="en-GB"/>
@@ -29541,7 +30594,7 @@
           <w:lang w:val="en-GB"/>
         </w:rPr>
       </w:pPr>
-      <w:bookmarkStart w:id="115" w:name="_Toc136011042"/>
+      <w:bookmarkStart w:id="115" w:name="_Toc136594608"/>
       <w:r>
         <w:rPr>
           <w:lang w:val="en-GB"/>
@@ -29582,7 +30635,7 @@
           <w:lang w:val="en-GB"/>
         </w:rPr>
       </w:pPr>
-      <w:bookmarkStart w:id="116" w:name="_Toc136011043"/>
+      <w:bookmarkStart w:id="116" w:name="_Toc136594609"/>
       <w:r>
         <w:rPr>
           <w:lang w:val="en-GB"/>
@@ -29622,8 +30675,8 @@
       </w:r>
     </w:p>
     <w:sectPr>
-      <w:headerReference w:type="default" r:id="rId150"/>
-      <w:footerReference w:type="default" r:id="rId151"/>
+      <w:headerReference w:type="default" r:id="rId172"/>
+      <w:footerReference w:type="default" r:id="rId173"/>
       <w:pgSz w:w="12240" w:h="15840"/>
       <w:pgMar w:top="1440" w:right="1440" w:bottom="1440" w:left="1440" w:header="720" w:footer="720" w:gutter="0"/>
       <w:cols w:space="720"/>
@@ -30096,7 +31149,7 @@
         <v:path o:extrusionok="f" gradientshapeok="t" o:connecttype="rect"/>
         <o:lock v:ext="edit" aspectratio="t"/>
       </v:shapetype>
-      <v:shape id="_x0000_i1057" type="#_x0000_t75" style="width:31.5pt;height:15.75pt;visibility:visible;mso-wrap-style:square" o:bullet="t">
+      <v:shape id="_x0000_i1058" type="#_x0000_t75" style="width:31.5pt;height:15.75pt;visibility:visible;mso-wrap-style:square" o:bullet="t">
         <v:imagedata r:id="rId1" o:title=""/>
       </v:shape>
     </w:pict>

--- a/docs/Chem4Word-Version3-3-User-Manual.docx
+++ b/docs/Chem4Word-Version3-3-User-Manual.docx
@@ -98,7 +98,7 @@
                     <pic:cNvPicPr/>
                   </pic:nvPicPr>
                   <pic:blipFill>
-                    <a:blip r:embed="rId9">
+                    <a:blip r:embed="rId8">
                       <a:extLst>
                         <a:ext uri="{28A0092B-C50C-407E-A947-70E740481C1C}">
                           <a14:useLocalDpi xmlns:a14="http://schemas.microsoft.com/office/drawing/2010/main" val="0"/>
@@ -7644,7 +7644,14 @@
         <w:rPr>
           <w:lang w:val="en-GB"/>
         </w:rPr>
-        <w:t>A chemistry zone can display any representation that is supported by the underlying CML data. With a few clicks, you can switch from the molecule’s trivial name</w:t>
+        <w:t xml:space="preserve">A chemistry zone can display any representation that is supported by the underlying CML data. With a few clicks, you can switch </w:t>
+      </w:r>
+      <w:proofErr w:type="gramStart"/>
+      <w:r>
+        <w:rPr>
+          <w:lang w:val="en-GB"/>
+        </w:rPr>
+        <w:t>from the molecule’s trivial name</w:t>
       </w:r>
       <w:r>
         <w:rPr>
@@ -7652,6 +7659,7 @@
         </w:rPr>
         <w:t>,</w:t>
       </w:r>
+      <w:proofErr w:type="gramEnd"/>
       <w:r>
         <w:rPr>
           <w:lang w:val="en-GB"/>
@@ -7916,7 +7924,21 @@
         <w:rPr>
           <w:lang w:val="en-GB"/>
         </w:rPr>
-        <w:t xml:space="preserve">supports ChemDoodle web, </w:t>
+        <w:t xml:space="preserve">supports </w:t>
+      </w:r>
+      <w:proofErr w:type="spellStart"/>
+      <w:r>
+        <w:rPr>
+          <w:lang w:val="en-GB"/>
+        </w:rPr>
+        <w:t>ChemDoodle</w:t>
+      </w:r>
+      <w:proofErr w:type="spellEnd"/>
+      <w:r>
+        <w:rPr>
+          <w:lang w:val="en-GB"/>
+        </w:rPr>
+        <w:t xml:space="preserve"> web, </w:t>
       </w:r>
       <w:r>
         <w:rPr>
@@ -8023,7 +8045,21 @@
         <w:rPr>
           <w:lang w:val="en-GB"/>
         </w:rPr>
-        <w:t xml:space="preserve">diagram as a DrawingML image, so that others can view it.  They do not need </w:t>
+        <w:t xml:space="preserve">diagram as a </w:t>
+      </w:r>
+      <w:proofErr w:type="spellStart"/>
+      <w:r>
+        <w:rPr>
+          <w:lang w:val="en-GB"/>
+        </w:rPr>
+        <w:t>DrawingML</w:t>
+      </w:r>
+      <w:proofErr w:type="spellEnd"/>
+      <w:r>
+        <w:rPr>
+          <w:lang w:val="en-GB"/>
+        </w:rPr>
+        <w:t xml:space="preserve"> image, so that others can view it.  They do not need </w:t>
       </w:r>
       <w:r>
         <w:rPr>
@@ -8155,7 +8191,7 @@
         </w:rPr>
         <w:t xml:space="preserve"> option in the ribbon, you can look up existing molecular structures from the NCBI’s PubChem (</w:t>
       </w:r>
-      <w:hyperlink r:id="rId10">
+      <w:hyperlink r:id="rId9">
         <w:r>
           <w:rPr>
             <w:rStyle w:val="Hyperlink"/>
@@ -8170,7 +8206,7 @@
         </w:rPr>
         <w:t>), the Unilever Centre’s OPSIN (</w:t>
       </w:r>
-      <w:hyperlink r:id="rId11">
+      <w:hyperlink r:id="rId10">
         <w:r>
           <w:rPr>
             <w:rStyle w:val="Hyperlink"/>
@@ -8183,9 +8219,23 @@
         <w:rPr>
           <w:lang w:val="en-GB"/>
         </w:rPr>
-        <w:t>) or the European Bioinformatics Institute’s ChEBI (</w:t>
-      </w:r>
-      <w:hyperlink r:id="rId12">
+        <w:t xml:space="preserve">) or the European Bioinformatics Institute’s </w:t>
+      </w:r>
+      <w:proofErr w:type="spellStart"/>
+      <w:r>
+        <w:rPr>
+          <w:lang w:val="en-GB"/>
+        </w:rPr>
+        <w:t>ChEBI</w:t>
+      </w:r>
+      <w:proofErr w:type="spellEnd"/>
+      <w:r>
+        <w:rPr>
+          <w:lang w:val="en-GB"/>
+        </w:rPr>
+        <w:t xml:space="preserve"> (</w:t>
+      </w:r>
+      <w:hyperlink r:id="rId11">
         <w:r>
           <w:rPr>
             <w:rStyle w:val="Hyperlink"/>
@@ -8568,7 +8618,7 @@
       <w:r>
         <w:t xml:space="preserve">4Word needs an internet connection to function properly.  Access to </w:t>
       </w:r>
-      <w:hyperlink r:id="rId13">
+      <w:hyperlink r:id="rId12">
         <w:r>
           <w:rPr>
             <w:rStyle w:val="Hyperlink"/>
@@ -8721,7 +8771,7 @@
         </w:rPr>
         <w:t xml:space="preserve"> to your hard drive from our releases area on GitHub via </w:t>
       </w:r>
-      <w:hyperlink r:id="rId14">
+      <w:hyperlink r:id="rId13">
         <w:r>
           <w:rPr>
             <w:rStyle w:val="Hyperlink"/>
@@ -8863,6 +8913,54 @@
           <w:lang w:val="en-GB"/>
         </w:rPr>
         <w:t>:</w:t>
+      </w:r>
+    </w:p>
+    <w:p>
+      <w:pPr>
+        <w:pStyle w:val="BodyText"/>
+        <w:rPr>
+          <w:lang w:val="en-GB"/>
+        </w:rPr>
+      </w:pPr>
+      <w:r>
+        <w:rPr>
+          <w:lang w:val="en-GB"/>
+        </w:rPr>
+        <w:drawing>
+          <wp:inline distT="0" distB="0" distL="0" distR="0" wp14:anchorId="161012E0" wp14:editId="56B99639">
+            <wp:extent cx="5943600" cy="1056640"/>
+            <wp:effectExtent l="0" t="0" r="0" b="0"/>
+            <wp:docPr id="1015839373" name="Picture 1015839373"/>
+            <wp:cNvGraphicFramePr>
+              <a:graphicFrameLocks xmlns:a="http://schemas.openxmlformats.org/drawingml/2006/main" noChangeAspect="1"/>
+            </wp:cNvGraphicFramePr>
+            <a:graphic xmlns:a="http://schemas.openxmlformats.org/drawingml/2006/main">
+              <a:graphicData uri="http://schemas.openxmlformats.org/drawingml/2006/picture">
+                <pic:pic xmlns:pic="http://schemas.openxmlformats.org/drawingml/2006/picture">
+                  <pic:nvPicPr>
+                    <pic:cNvPr id="1" name=""/>
+                    <pic:cNvPicPr/>
+                  </pic:nvPicPr>
+                  <pic:blipFill>
+                    <a:blip r:embed="rId14"/>
+                    <a:stretch>
+                      <a:fillRect/>
+                    </a:stretch>
+                  </pic:blipFill>
+                  <pic:spPr>
+                    <a:xfrm>
+                      <a:off x="0" y="0"/>
+                      <a:ext cx="5943600" cy="1056640"/>
+                    </a:xfrm>
+                    <a:prstGeom prst="rect">
+                      <a:avLst/>
+                    </a:prstGeom>
+                  </pic:spPr>
+                </pic:pic>
+              </a:graphicData>
+            </a:graphic>
+          </wp:inline>
+        </w:drawing>
       </w:r>
     </w:p>
     <w:p>
@@ -8929,55 +9027,6 @@
       </w:r>
       <w:r>
         <w:rPr>
-          <w:noProof/>
-          <w:lang w:val="en-GB" w:eastAsia="en-GB"/>
-        </w:rPr>
-        <w:drawing>
-          <wp:inline distT="0" distB="0" distL="0" distR="0" wp14:anchorId="6C0E43B6" wp14:editId="7A489D77">
-            <wp:extent cx="5731510" cy="825500"/>
-            <wp:effectExtent l="0" t="0" r="2540" b="0"/>
-            <wp:docPr id="13" name="Picture 13"/>
-            <wp:cNvGraphicFramePr>
-              <a:graphicFrameLocks xmlns:a="http://schemas.openxmlformats.org/drawingml/2006/main" noChangeAspect="1"/>
-            </wp:cNvGraphicFramePr>
-            <a:graphic xmlns:a="http://schemas.openxmlformats.org/drawingml/2006/main">
-              <a:graphicData uri="http://schemas.openxmlformats.org/drawingml/2006/picture">
-                <pic:pic xmlns:pic="http://schemas.openxmlformats.org/drawingml/2006/picture">
-                  <pic:nvPicPr>
-                    <pic:cNvPr id="1" name=""/>
-                    <pic:cNvPicPr/>
-                  </pic:nvPicPr>
-                  <pic:blipFill>
-                    <a:blip r:embed="rId16"/>
-                    <a:stretch>
-                      <a:fillRect/>
-                    </a:stretch>
-                  </pic:blipFill>
-                  <pic:spPr>
-                    <a:xfrm>
-                      <a:off x="0" y="0"/>
-                      <a:ext cx="5731510" cy="825500"/>
-                    </a:xfrm>
-                    <a:prstGeom prst="rect">
-                      <a:avLst/>
-                    </a:prstGeom>
-                  </pic:spPr>
-                </pic:pic>
-              </a:graphicData>
-            </a:graphic>
-          </wp:inline>
-        </w:drawing>
-      </w:r>
-    </w:p>
-    <w:p>
-      <w:pPr>
-        <w:pStyle w:val="BodyText"/>
-        <w:rPr>
-          <w:lang w:val="en-GB"/>
-        </w:rPr>
-      </w:pPr>
-      <w:r>
-        <w:rPr>
           <w:lang w:val="en-GB"/>
         </w:rPr>
         <w:t>The Ribbon has four command groups</w:t>
@@ -9031,7 +9080,35 @@
         <w:rPr>
           <w:lang w:val="en-GB"/>
         </w:rPr>
-        <w:t xml:space="preserve"> – This allows importing files in CML, SDFile or MOLFile format.</w:t>
+        <w:t xml:space="preserve"> – This allows importing files in CML, </w:t>
+      </w:r>
+      <w:proofErr w:type="spellStart"/>
+      <w:r>
+        <w:rPr>
+          <w:lang w:val="en-GB"/>
+        </w:rPr>
+        <w:t>SDFile</w:t>
+      </w:r>
+      <w:proofErr w:type="spellEnd"/>
+      <w:r>
+        <w:rPr>
+          <w:lang w:val="en-GB"/>
+        </w:rPr>
+        <w:t xml:space="preserve"> or </w:t>
+      </w:r>
+      <w:proofErr w:type="spellStart"/>
+      <w:r>
+        <w:rPr>
+          <w:lang w:val="en-GB"/>
+        </w:rPr>
+        <w:t>MOLFile</w:t>
+      </w:r>
+      <w:proofErr w:type="spellEnd"/>
+      <w:r>
+        <w:rPr>
+          <w:lang w:val="en-GB"/>
+        </w:rPr>
+        <w:t xml:space="preserve"> format.</w:t>
       </w:r>
     </w:p>
     <w:p>
@@ -9089,12 +9166,14 @@
         </w:rPr>
         <w:t xml:space="preserve"> – This allows you to export your structures to cml or </w:t>
       </w:r>
+      <w:proofErr w:type="spellStart"/>
       <w:r>
         <w:rPr>
           <w:lang w:val="en-GB"/>
         </w:rPr>
         <w:t>MOLFile</w:t>
       </w:r>
+      <w:proofErr w:type="spellEnd"/>
       <w:r>
         <w:rPr>
           <w:lang w:val="en-GB"/>
@@ -9202,13 +9281,27 @@
         <w:rPr>
           <w:lang w:val="en-GB"/>
         </w:rPr>
-        <w:t>into your library</w:t>
-      </w:r>
-      <w:r>
-        <w:rPr>
-          <w:lang w:val="en-GB"/>
-        </w:rPr>
-        <w:t>, the button is disabled if the currently selected library is a system library.</w:t>
+        <w:t xml:space="preserve">into your </w:t>
+      </w:r>
+      <w:proofErr w:type="gramStart"/>
+      <w:r>
+        <w:rPr>
+          <w:lang w:val="en-GB"/>
+        </w:rPr>
+        <w:t>library</w:t>
+      </w:r>
+      <w:r>
+        <w:rPr>
+          <w:lang w:val="en-GB"/>
+        </w:rPr>
+        <w:t>,</w:t>
+      </w:r>
+      <w:proofErr w:type="gramEnd"/>
+      <w:r>
+        <w:rPr>
+          <w:lang w:val="en-GB"/>
+        </w:rPr>
+        <w:t xml:space="preserve"> the button is disabled if the currently selected library is a system library.</w:t>
       </w:r>
     </w:p>
     <w:p>
@@ -9437,7 +9530,15 @@
           <w:bCs/>
           <w:lang w:val="en-GB"/>
         </w:rPr>
-        <w:t>Options</w:t>
+        <w:t>Setting</w:t>
+      </w:r>
+      <w:r>
+        <w:rPr>
+          <w:b/>
+          <w:bCs/>
+          <w:lang w:val="en-GB"/>
+        </w:rPr>
+        <w:t>s</w:t>
       </w:r>
       <w:r>
         <w:rPr>
@@ -9449,7 +9550,19 @@
         <w:rPr>
           <w:lang w:val="en-GB"/>
         </w:rPr>
-        <w:t>your preferences</w:t>
+        <w:t xml:space="preserve">your </w:t>
+      </w:r>
+      <w:r>
+        <w:rPr>
+          <w:lang w:val="en-GB"/>
+        </w:rPr>
+        <w:t xml:space="preserve">settings / </w:t>
+      </w:r>
+      <w:r>
+        <w:rPr>
+          <w:lang w:val="en-GB"/>
+        </w:rPr>
+        <w:t>preferences</w:t>
       </w:r>
     </w:p>
     <w:p>
@@ -9783,7 +9896,7 @@
                     <pic:cNvPicPr/>
                   </pic:nvPicPr>
                   <pic:blipFill>
-                    <a:blip r:embed="rId17">
+                    <a:blip r:embed="rId16">
                       <a:extLst>
                         <a:ext uri="{28A0092B-C50C-407E-A947-70E740481C1C}">
                           <a14:useLocalDpi xmlns:a14="http://schemas.microsoft.com/office/drawing/2010/main" val="0"/>
@@ -9853,7 +9966,7 @@
                     <pic:cNvPicPr/>
                   </pic:nvPicPr>
                   <pic:blipFill>
-                    <a:blip r:embed="rId18">
+                    <a:blip r:embed="rId17">
                       <a:extLst>
                         <a:ext uri="{28A0092B-C50C-407E-A947-70E740481C1C}">
                           <a14:useLocalDpi xmlns:a14="http://schemas.microsoft.com/office/drawing/2010/main" val="0"/>
@@ -9933,7 +10046,7 @@
                     <pic:cNvPicPr/>
                   </pic:nvPicPr>
                   <pic:blipFill>
-                    <a:blip r:embed="rId19">
+                    <a:blip r:embed="rId18">
                       <a:extLst>
                         <a:ext uri="{28A0092B-C50C-407E-A947-70E740481C1C}">
                           <a14:useLocalDpi xmlns:a14="http://schemas.microsoft.com/office/drawing/2010/main" val="0"/>
@@ -9973,7 +10086,7 @@
         </w:rPr>
         <w:t xml:space="preserve">Clicking on “Update Now” will start the update downloading.  If this fails, you may need to visit our </w:t>
       </w:r>
-      <w:hyperlink r:id="rId20" w:history="1">
+      <w:hyperlink r:id="rId19" w:history="1">
         <w:r>
           <w:rPr>
             <w:rStyle w:val="Hyperlink"/>
@@ -10032,7 +10145,7 @@
                     <pic:cNvPicPr/>
                   </pic:nvPicPr>
                   <pic:blipFill>
-                    <a:blip r:embed="rId21">
+                    <a:blip r:embed="rId20">
                       <a:extLst>
                         <a:ext uri="{28A0092B-C50C-407E-A947-70E740481C1C}">
                           <a14:useLocalDpi xmlns:a14="http://schemas.microsoft.com/office/drawing/2010/main" val="0"/>
@@ -10248,7 +10361,21 @@
         <w:rPr>
           <w:lang w:val="en-GB"/>
         </w:rPr>
-        <w:t>ACME or ChemDoodle Web</w:t>
+        <w:t xml:space="preserve">ACME or </w:t>
+      </w:r>
+      <w:proofErr w:type="spellStart"/>
+      <w:r>
+        <w:rPr>
+          <w:lang w:val="en-GB"/>
+        </w:rPr>
+        <w:t>ChemDoodle</w:t>
+      </w:r>
+      <w:proofErr w:type="spellEnd"/>
+      <w:r>
+        <w:rPr>
+          <w:lang w:val="en-GB"/>
+        </w:rPr>
+        <w:t xml:space="preserve"> Web</w:t>
       </w:r>
       <w:r>
         <w:rPr>
@@ -10279,7 +10406,21 @@
         <w:rPr>
           <w:lang w:val="en-GB"/>
         </w:rPr>
-        <w:t xml:space="preserve"> and ChEBI (Chemical Entities of Biological Interest</w:t>
+        <w:t xml:space="preserve"> and </w:t>
+      </w:r>
+      <w:proofErr w:type="spellStart"/>
+      <w:r>
+        <w:rPr>
+          <w:lang w:val="en-GB"/>
+        </w:rPr>
+        <w:t>ChEBI</w:t>
+      </w:r>
+      <w:proofErr w:type="spellEnd"/>
+      <w:r>
+        <w:rPr>
+          <w:lang w:val="en-GB"/>
+        </w:rPr>
+        <w:t xml:space="preserve"> (Chemical Entities of Biological Interest</w:t>
       </w:r>
       <w:r>
         <w:rPr>
@@ -10412,7 +10553,7 @@
                     <pic:cNvPicPr/>
                   </pic:nvPicPr>
                   <pic:blipFill>
-                    <a:blip r:embed="rId22">
+                    <a:blip r:embed="rId21">
                       <a:extLst>
                         <a:ext uri="{28A0092B-C50C-407E-A947-70E740481C1C}">
                           <a14:useLocalDpi xmlns:a14="http://schemas.microsoft.com/office/drawing/2010/main" val="0"/>
@@ -10460,7 +10601,35 @@
         <w:rPr>
           <w:lang w:val="en-GB"/>
         </w:rPr>
-        <w:t xml:space="preserve"> CML, MOLFile and SDFile.</w:t>
+        <w:t xml:space="preserve"> CML, </w:t>
+      </w:r>
+      <w:proofErr w:type="spellStart"/>
+      <w:r>
+        <w:rPr>
+          <w:lang w:val="en-GB"/>
+        </w:rPr>
+        <w:t>MOLFile</w:t>
+      </w:r>
+      <w:proofErr w:type="spellEnd"/>
+      <w:r>
+        <w:rPr>
+          <w:lang w:val="en-GB"/>
+        </w:rPr>
+        <w:t xml:space="preserve"> and </w:t>
+      </w:r>
+      <w:proofErr w:type="spellStart"/>
+      <w:r>
+        <w:rPr>
+          <w:lang w:val="en-GB"/>
+        </w:rPr>
+        <w:t>SDFile</w:t>
+      </w:r>
+      <w:proofErr w:type="spellEnd"/>
+      <w:r>
+        <w:rPr>
+          <w:lang w:val="en-GB"/>
+        </w:rPr>
+        <w:t>.</w:t>
       </w:r>
     </w:p>
     <w:p>
@@ -10551,7 +10720,7 @@
                           <pic:cNvPicPr/>
                         </pic:nvPicPr>
                         <pic:blipFill>
-                          <a:blip r:embed="rId23">
+                          <a:blip r:embed="rId22">
                             <a:extLst>
                               <a:ext uri="{28A0092B-C50C-407E-A947-70E740481C1C}">
                                 <a14:useLocalDpi xmlns:a14="http://schemas.microsoft.com/office/drawing/2010/main" val="0"/>
@@ -10589,7 +10758,15 @@
               <w:t xml:space="preserve">PubChem is a public repository of chemical structures and biological data maintained by </w:t>
             </w:r>
             <w:r>
-              <w:t>National Center for Biotechnology Information</w:t>
+              <w:t xml:space="preserve">National </w:t>
+            </w:r>
+            <w:proofErr w:type="spellStart"/>
+            <w:r>
+              <w:t>Center</w:t>
+            </w:r>
+            <w:proofErr w:type="spellEnd"/>
+            <w:r>
+              <w:t xml:space="preserve"> for Biotechnology Information</w:t>
             </w:r>
             <w:r>
               <w:t xml:space="preserve"> (NCBI).</w:t>
@@ -10648,7 +10825,7 @@
                           </pic:cNvPicPr>
                         </pic:nvPicPr>
                         <pic:blipFill>
-                          <a:blip r:embed="rId24">
+                          <a:blip r:embed="rId23">
                             <a:extLst>
                               <a:ext uri="{28A0092B-C50C-407E-A947-70E740481C1C}">
                                 <a14:useLocalDpi xmlns:a14="http://schemas.microsoft.com/office/drawing/2010/main" val="0"/>
@@ -10688,6 +10865,7 @@
             <w:r>
               <w:t xml:space="preserve"> </w:t>
             </w:r>
+            <w:proofErr w:type="spellStart"/>
             <w:r>
               <w:rPr>
                 <w:sz w:val="56"/>
@@ -10695,6 +10873,7 @@
               </w:rPr>
               <w:t>ChEBI</w:t>
             </w:r>
+            <w:proofErr w:type="spellEnd"/>
           </w:p>
         </w:tc>
         <w:tc>
@@ -10704,7 +10883,15 @@
           </w:tcPr>
           <w:p>
             <w:r>
-              <w:t>Chemical Entities of Biological Interest (ChEBI) is a freely available dictionary of molecular entities focuse</w:t>
+              <w:t>Chemical Entities of Biological Interest (</w:t>
+            </w:r>
+            <w:proofErr w:type="spellStart"/>
+            <w:r>
+              <w:t>ChEBI</w:t>
+            </w:r>
+            <w:proofErr w:type="spellEnd"/>
+            <w:r>
+              <w:t>) is a freely available dictionary of molecular entities focuse</w:t>
             </w:r>
             <w:r>
               <w:t>d on ‘small’ chemical compounds maintained by t</w:t>
@@ -10763,7 +10950,7 @@
                           </pic:cNvPicPr>
                         </pic:nvPicPr>
                         <pic:blipFill>
-                          <a:blip r:embed="rId25">
+                          <a:blip r:embed="rId24">
                             <a:extLst>
                               <a:ext uri="{28A0092B-C50C-407E-A947-70E740481C1C}">
                                 <a14:useLocalDpi xmlns:a14="http://schemas.microsoft.com/office/drawing/2010/main" val="0"/>
@@ -10943,7 +11130,7 @@
                     <pic:cNvPicPr/>
                   </pic:nvPicPr>
                   <pic:blipFill>
-                    <a:blip r:embed="rId26">
+                    <a:blip r:embed="rId25">
                       <a:extLst>
                         <a:ext uri="{28A0092B-C50C-407E-A947-70E740481C1C}">
                           <a14:useLocalDpi xmlns:a14="http://schemas.microsoft.com/office/drawing/2010/main" val="0"/>
@@ -11069,11 +11256,19 @@
         </w:rPr>
       </w:pPr>
       <w:bookmarkStart w:id="26" w:name="_Toc136594525"/>
-      <w:r>
-        <w:rPr>
-          <w:lang w:val="en-GB"/>
-        </w:rPr>
-        <w:t>ChEBI Search</w:t>
+      <w:proofErr w:type="spellStart"/>
+      <w:r>
+        <w:rPr>
+          <w:lang w:val="en-GB"/>
+        </w:rPr>
+        <w:t>ChEBI</w:t>
+      </w:r>
+      <w:proofErr w:type="spellEnd"/>
+      <w:r>
+        <w:rPr>
+          <w:lang w:val="en-GB"/>
+        </w:rPr>
+        <w:t xml:space="preserve"> Search</w:t>
       </w:r>
       <w:bookmarkEnd w:id="25"/>
       <w:bookmarkEnd w:id="26"/>
@@ -11088,7 +11283,35 @@
         <w:rPr>
           <w:lang w:val="en-GB"/>
         </w:rPr>
-        <w:t>The ChEBI search allows you to search by name for structures in the ChEBI database.  Fewer results are returned by this search tool than the PubChem search</w:t>
+        <w:t xml:space="preserve">The </w:t>
+      </w:r>
+      <w:proofErr w:type="spellStart"/>
+      <w:r>
+        <w:rPr>
+          <w:lang w:val="en-GB"/>
+        </w:rPr>
+        <w:t>ChEBI</w:t>
+      </w:r>
+      <w:proofErr w:type="spellEnd"/>
+      <w:r>
+        <w:rPr>
+          <w:lang w:val="en-GB"/>
+        </w:rPr>
+        <w:t xml:space="preserve"> search allows you to search by name for structures in the </w:t>
+      </w:r>
+      <w:proofErr w:type="spellStart"/>
+      <w:r>
+        <w:rPr>
+          <w:lang w:val="en-GB"/>
+        </w:rPr>
+        <w:t>ChEBI</w:t>
+      </w:r>
+      <w:proofErr w:type="spellEnd"/>
+      <w:r>
+        <w:rPr>
+          <w:lang w:val="en-GB"/>
+        </w:rPr>
+        <w:t xml:space="preserve"> database.  Fewer results are returned by this search tool than the PubChem search</w:t>
       </w:r>
       <w:r>
         <w:rPr>
@@ -11130,7 +11353,7 @@
                     <pic:cNvPicPr/>
                   </pic:nvPicPr>
                   <pic:blipFill>
-                    <a:blip r:embed="rId27">
+                    <a:blip r:embed="rId26">
                       <a:extLst>
                         <a:ext uri="{28A0092B-C50C-407E-A947-70E740481C1C}">
                           <a14:useLocalDpi xmlns:a14="http://schemas.microsoft.com/office/drawing/2010/main" val="0"/>
@@ -11281,7 +11504,7 @@
                     <pic:cNvPicPr/>
                   </pic:nvPicPr>
                   <pic:blipFill>
-                    <a:blip r:embed="rId28">
+                    <a:blip r:embed="rId27">
                       <a:extLst>
                         <a:ext uri="{28A0092B-C50C-407E-A947-70E740481C1C}">
                           <a14:useLocalDpi xmlns:a14="http://schemas.microsoft.com/office/drawing/2010/main" val="0"/>
@@ -11364,22 +11587,10 @@
         </w:rPr>
       </w:pPr>
       <w:r>
-        <w:t xml:space="preserve">This text contains </w:t>
-      </w:r>
-      <w:sdt>
-        <w:sdtPr>
-          <w:alias w:val="Chemistry"/>
-          <w:tag w:val="m1.n1:f8338965d1964c1882d9d4890bfe66e1"/>
-          <w:id w:val="119815900"/>
-        </w:sdtPr>
-        <w:sdtContent>
-          <w:r>
-            <w:t>alpha-pinene</w:t>
-          </w:r>
-        </w:sdtContent>
-      </w:sdt>
-      <w:r>
-        <w:t>:</w:t>
+        <w:t>This text contains</w:t>
+      </w:r>
+      <w:r>
+        <w:t xml:space="preserve"> the string alpha-pinene</w:t>
       </w:r>
       <w:r>
         <w:t xml:space="preserve"> when you right click</w:t>
@@ -11418,7 +11629,7 @@
                     <pic:cNvPicPr/>
                   </pic:nvPicPr>
                   <pic:blipFill>
-                    <a:blip r:embed="rId29"/>
+                    <a:blip r:embed="rId28"/>
                     <a:stretch>
                       <a:fillRect/>
                     </a:stretch>
@@ -11484,7 +11695,7 @@
                     <pic:cNvPicPr/>
                   </pic:nvPicPr>
                   <pic:blipFill>
-                    <a:blip r:embed="rId30"/>
+                    <a:blip r:embed="rId29"/>
                     <a:stretch>
                       <a:fillRect/>
                     </a:stretch>
@@ -11512,8 +11723,11 @@
     </w:p>
     <w:p>
       <w:pPr>
-        <w:pStyle w:val="Heading1"/>
-        <w:rPr>
+        <w:rPr>
+          <w:rFonts w:asciiTheme="majorHAnsi" w:eastAsiaTheme="majorEastAsia" w:hAnsiTheme="majorHAnsi" w:cstheme="majorBidi"/>
+          <w:color w:val="2F5496" w:themeColor="accent1" w:themeShade="BF"/>
+          <w:sz w:val="32"/>
+          <w:szCs w:val="32"/>
           <w:lang w:val="en-GB"/>
         </w:rPr>
       </w:pPr>
@@ -11523,6 +11737,20 @@
         <w:rPr>
           <w:lang w:val="en-GB"/>
         </w:rPr>
+        <w:br w:type="page"/>
+      </w:r>
+    </w:p>
+    <w:p>
+      <w:pPr>
+        <w:pStyle w:val="Heading1"/>
+        <w:rPr>
+          <w:lang w:val="en-GB"/>
+        </w:rPr>
+      </w:pPr>
+      <w:r>
+        <w:rPr>
+          <w:lang w:val="en-GB"/>
+        </w:rPr>
         <w:t>Display options for Chemistry</w:t>
       </w:r>
       <w:bookmarkEnd w:id="31"/>
@@ -11566,22 +11794,34 @@
       </w:r>
       <w:r>
         <w:rPr>
-          <w:noProof/>
-          <w:lang w:val="en-GB" w:eastAsia="en-GB"/>
+          <w:lang w:val="en-GB"/>
+        </w:rPr>
+        <w:t>You can switch the display to these alternatives if you wish.</w:t>
+      </w:r>
+    </w:p>
+    <w:p>
+      <w:pPr>
+        <w:rPr>
+          <w:lang w:val="en-GB"/>
+        </w:rPr>
+      </w:pPr>
+      <w:r>
+        <w:rPr>
+          <w:lang w:val="en-GB"/>
         </w:rPr>
         <w:drawing>
-          <wp:anchor distT="0" distB="0" distL="114300" distR="114300" simplePos="0" relativeHeight="251664384" behindDoc="0" locked="0" layoutInCell="1" allowOverlap="1" wp14:anchorId="061E7C23" wp14:editId="5A8CFC3E">
+          <wp:anchor distT="0" distB="0" distL="114300" distR="114300" simplePos="0" relativeHeight="251668480" behindDoc="0" locked="0" layoutInCell="1" allowOverlap="1" wp14:anchorId="06172378" wp14:editId="1C5B98AF">
             <wp:simplePos x="0" y="0"/>
             <wp:positionH relativeFrom="column">
               <wp:posOffset>0</wp:posOffset>
             </wp:positionH>
-            <wp:positionV relativeFrom="line">
-              <wp:posOffset>290830</wp:posOffset>
+            <wp:positionV relativeFrom="paragraph">
+              <wp:posOffset>-1123</wp:posOffset>
             </wp:positionV>
-            <wp:extent cx="2588400" cy="2383200"/>
-            <wp:effectExtent l="0" t="0" r="2540" b="0"/>
+            <wp:extent cx="2791215" cy="3162741"/>
+            <wp:effectExtent l="0" t="0" r="9525" b="0"/>
             <wp:wrapSquare wrapText="bothSides"/>
-            <wp:docPr id="9" name="Picture 9"/>
+            <wp:docPr id="1015839386" name="Picture 1015839386"/>
             <wp:cNvGraphicFramePr>
               <a:graphicFrameLocks xmlns:a="http://schemas.openxmlformats.org/drawingml/2006/main" noChangeAspect="1"/>
             </wp:cNvGraphicFramePr>
@@ -11593,7 +11833,7 @@
                     <pic:cNvPicPr/>
                   </pic:nvPicPr>
                   <pic:blipFill>
-                    <a:blip r:embed="rId31">
+                    <a:blip r:embed="rId30">
                       <a:extLst>
                         <a:ext uri="{28A0092B-C50C-407E-A947-70E740481C1C}">
                           <a14:useLocalDpi xmlns:a14="http://schemas.microsoft.com/office/drawing/2010/main" val="0"/>
@@ -11607,7 +11847,7 @@
                   <pic:spPr>
                     <a:xfrm>
                       <a:off x="0" y="0"/>
-                      <a:ext cx="2588400" cy="2383200"/>
+                      <a:ext cx="2791215" cy="3162741"/>
                     </a:xfrm>
                     <a:prstGeom prst="rect">
                       <a:avLst/>
@@ -11616,21 +11856,9 @@
                 </pic:pic>
               </a:graphicData>
             </a:graphic>
-            <wp14:sizeRelH relativeFrom="margin">
-              <wp14:pctWidth>0</wp14:pctWidth>
-            </wp14:sizeRelH>
-            <wp14:sizeRelV relativeFrom="margin">
-              <wp14:pctHeight>0</wp14:pctHeight>
-            </wp14:sizeRelV>
           </wp:anchor>
         </w:drawing>
       </w:r>
-      <w:r>
-        <w:rPr>
-          <w:lang w:val="en-GB"/>
-        </w:rPr>
-        <w:t>You can switch the display to these alternatives if you wish.</w:t>
-      </w:r>
     </w:p>
     <w:p>
       <w:pPr>
@@ -11698,7 +11926,43 @@
         <w:rPr>
           <w:lang w:val="en-GB"/>
         </w:rPr>
-        <w:t xml:space="preserve"> the depiction options for caffeine that available when this chemistry object is inserted from ChEBI.  The currently displayed chemistry object can be changed to show any one of these alternative depictions.</w:t>
+        <w:t xml:space="preserve"> the depiction options for </w:t>
+      </w:r>
+      <w:r>
+        <w:rPr>
+          <w:lang w:val="en-GB"/>
+        </w:rPr>
+        <w:t>benzene</w:t>
+      </w:r>
+      <w:r>
+        <w:rPr>
+          <w:lang w:val="en-GB"/>
+        </w:rPr>
+        <w:t xml:space="preserve"> that </w:t>
+      </w:r>
+      <w:r>
+        <w:rPr>
+          <w:lang w:val="en-GB"/>
+        </w:rPr>
+        <w:t xml:space="preserve">are </w:t>
+      </w:r>
+      <w:r>
+        <w:rPr>
+          <w:lang w:val="en-GB"/>
+        </w:rPr>
+        <w:t xml:space="preserve">available when this chemistry object is </w:t>
+      </w:r>
+      <w:r>
+        <w:rPr>
+          <w:lang w:val="en-GB"/>
+        </w:rPr>
+        <w:t>drawn using ACME</w:t>
+      </w:r>
+      <w:r>
+        <w:rPr>
+          <w:lang w:val="en-GB"/>
+        </w:rPr>
+        <w:t>.  The currently displayed chemistry object can be changed to show any one of these alternative depictions.</w:t>
       </w:r>
     </w:p>
     <w:p>
@@ -11746,29 +12010,12 @@
     </w:p>
     <w:p>
       <w:pPr>
-        <w:rPr>
-          <w:rFonts w:asciiTheme="majorHAnsi" w:eastAsiaTheme="majorEastAsia" w:hAnsiTheme="majorHAnsi" w:cstheme="majorBidi"/>
-          <w:color w:val="2F5496" w:themeColor="accent1" w:themeShade="BF"/>
-          <w:sz w:val="32"/>
-          <w:szCs w:val="32"/>
+        <w:pStyle w:val="Heading1"/>
+        <w:rPr>
           <w:lang w:val="en-GB"/>
         </w:rPr>
       </w:pPr>
       <w:bookmarkStart w:id="33" w:name="_Toc503984870"/>
-      <w:r>
-        <w:rPr>
-          <w:lang w:val="en-GB"/>
-        </w:rPr>
-        <w:br w:type="page"/>
-      </w:r>
-    </w:p>
-    <w:p>
-      <w:pPr>
-        <w:pStyle w:val="Heading1"/>
-        <w:rPr>
-          <w:lang w:val="en-GB"/>
-        </w:rPr>
-      </w:pPr>
       <w:bookmarkStart w:id="34" w:name="_Toc136594529"/>
       <w:r>
         <w:rPr>
@@ -11820,7 +12067,7 @@
                     <pic:cNvPicPr/>
                   </pic:nvPicPr>
                   <pic:blipFill>
-                    <a:blip r:embed="rId32">
+                    <a:blip r:embed="rId31">
                       <a:extLst>
                         <a:ext uri="{28A0092B-C50C-407E-A947-70E740481C1C}">
                           <a14:useLocalDpi xmlns:a14="http://schemas.microsoft.com/office/drawing/2010/main" val="0"/>
@@ -12011,7 +12258,7 @@
                     <pic:cNvPicPr/>
                   </pic:nvPicPr>
                   <pic:blipFill>
-                    <a:blip r:embed="rId33">
+                    <a:blip r:embed="rId32">
                       <a:extLst>
                         <a:ext uri="{28A0092B-C50C-407E-A947-70E740481C1C}">
                           <a14:useLocalDpi xmlns:a14="http://schemas.microsoft.com/office/drawing/2010/main" val="0"/>
@@ -12168,7 +12415,7 @@
                     <pic:cNvPicPr/>
                   </pic:nvPicPr>
                   <pic:blipFill>
-                    <a:blip r:embed="rId34">
+                    <a:blip r:embed="rId33">
                       <a:extLst>
                         <a:ext uri="{28A0092B-C50C-407E-A947-70E740481C1C}">
                           <a14:useLocalDpi xmlns:a14="http://schemas.microsoft.com/office/drawing/2010/main" val="0"/>
@@ -12246,7 +12493,7 @@
                     <pic:cNvPicPr/>
                   </pic:nvPicPr>
                   <pic:blipFill>
-                    <a:blip r:embed="rId35">
+                    <a:blip r:embed="rId34">
                       <a:extLst>
                         <a:ext uri="{28A0092B-C50C-407E-A947-70E740481C1C}">
                           <a14:useLocalDpi xmlns:a14="http://schemas.microsoft.com/office/drawing/2010/main" val="0"/>
@@ -12429,7 +12676,7 @@
                           <pic:cNvPicPr/>
                         </pic:nvPicPr>
                         <pic:blipFill>
-                          <a:blip r:embed="rId34">
+                          <a:blip r:embed="rId33">
                             <a:extLst>
                               <a:ext uri="{28A0092B-C50C-407E-A947-70E740481C1C}">
                                 <a14:useLocalDpi xmlns:a14="http://schemas.microsoft.com/office/drawing/2010/main" val="0"/>
@@ -12505,6 +12752,85 @@
                       <pic:pic xmlns:pic="http://schemas.openxmlformats.org/drawingml/2006/picture">
                         <pic:nvPicPr>
                           <pic:cNvPr id="0" name="Picture 9"/>
+                          <pic:cNvPicPr/>
+                        </pic:nvPicPr>
+                        <pic:blipFill>
+                          <a:blip r:embed="rId35">
+                            <a:extLst>
+                              <a:ext uri="{28A0092B-C50C-407E-A947-70E740481C1C}">
+                                <a14:useLocalDpi xmlns:a14="http://schemas.microsoft.com/office/drawing/2010/main" val="0"/>
+                              </a:ext>
+                            </a:extLst>
+                          </a:blip>
+                          <a:stretch>
+                            <a:fillRect/>
+                          </a:stretch>
+                        </pic:blipFill>
+                        <pic:spPr>
+                          <a:xfrm>
+                            <a:off x="0" y="0"/>
+                            <a:ext cx="223200" cy="223200"/>
+                          </a:xfrm>
+                          <a:prstGeom prst="rect">
+                            <a:avLst/>
+                          </a:prstGeom>
+                        </pic:spPr>
+                      </pic:pic>
+                    </a:graphicData>
+                  </a:graphic>
+                </wp:inline>
+              </w:drawing>
+            </w:r>
+          </w:p>
+        </w:tc>
+        <w:tc>
+          <w:tcPr>
+            <w:tcW w:w="8075" w:type="dxa"/>
+            <w:vAlign w:val="center"/>
+          </w:tcPr>
+          <w:p>
+            <w:pPr>
+              <w:keepNext/>
+              <w:keepLines/>
+            </w:pPr>
+            <w:r>
+              <w:t>Add a linked copy of the structure to the document at the currently selected position.</w:t>
+            </w:r>
+          </w:p>
+        </w:tc>
+      </w:tr>
+      <w:tr>
+        <w:trPr>
+          <w:trHeight w:val="494"/>
+        </w:trPr>
+        <w:tc>
+          <w:tcPr>
+            <w:tcW w:w="816" w:type="dxa"/>
+            <w:vAlign w:val="center"/>
+          </w:tcPr>
+          <w:p>
+            <w:pPr>
+              <w:keepNext/>
+              <w:keepLines/>
+            </w:pPr>
+            <w:r>
+              <w:rPr>
+                <w:noProof/>
+                <w:lang w:eastAsia="en-GB"/>
+              </w:rPr>
+              <w:drawing>
+                <wp:inline distT="0" distB="0" distL="0" distR="0" wp14:anchorId="75D9B3A5" wp14:editId="3BCDA951">
+                  <wp:extent cx="223200" cy="223200"/>
+                  <wp:effectExtent l="0" t="0" r="5715" b="5715"/>
+                  <wp:docPr id="1124941095" name="Picture 12"/>
+                  <wp:cNvGraphicFramePr>
+                    <a:graphicFrameLocks xmlns:a="http://schemas.openxmlformats.org/drawingml/2006/main" noChangeAspect="1"/>
+                  </wp:cNvGraphicFramePr>
+                  <a:graphic xmlns:a="http://schemas.openxmlformats.org/drawingml/2006/main">
+                    <a:graphicData uri="http://schemas.openxmlformats.org/drawingml/2006/picture">
+                      <pic:pic xmlns:pic="http://schemas.openxmlformats.org/drawingml/2006/picture">
+                        <pic:nvPicPr>
+                          <pic:cNvPr id="0" name="Picture 12"/>
                           <pic:cNvPicPr/>
                         </pic:nvPicPr>
                         <pic:blipFill>
@@ -12547,7 +12873,7 @@
               <w:keepLines/>
             </w:pPr>
             <w:r>
-              <w:t>Add a linked copy of the structure to the document at the currently selected position.</w:t>
+              <w:t>Move to the previous linked structure in the document.</w:t>
             </w:r>
           </w:p>
         </w:tc>
@@ -12572,10 +12898,10 @@
                 <w:lang w:eastAsia="en-GB"/>
               </w:rPr>
               <w:drawing>
-                <wp:inline distT="0" distB="0" distL="0" distR="0" wp14:anchorId="75D9B3A5" wp14:editId="3BCDA951">
+                <wp:inline distT="0" distB="0" distL="0" distR="0" wp14:anchorId="5BE56350" wp14:editId="0A1FDA91">
                   <wp:extent cx="223200" cy="223200"/>
                   <wp:effectExtent l="0" t="0" r="5715" b="5715"/>
-                  <wp:docPr id="1124941095" name="Picture 12"/>
+                  <wp:docPr id="1663405212" name="Picture 4"/>
                   <wp:cNvGraphicFramePr>
                     <a:graphicFrameLocks xmlns:a="http://schemas.openxmlformats.org/drawingml/2006/main" noChangeAspect="1"/>
                   </wp:cNvGraphicFramePr>
@@ -12583,7 +12909,7 @@
                     <a:graphicData uri="http://schemas.openxmlformats.org/drawingml/2006/picture">
                       <pic:pic xmlns:pic="http://schemas.openxmlformats.org/drawingml/2006/picture">
                         <pic:nvPicPr>
-                          <pic:cNvPr id="0" name="Picture 12"/>
+                          <pic:cNvPr id="0" name="Picture 4"/>
                           <pic:cNvPicPr/>
                         </pic:nvPicPr>
                         <pic:blipFill>
@@ -12624,85 +12950,6 @@
             <w:pPr>
               <w:keepNext/>
               <w:keepLines/>
-            </w:pPr>
-            <w:r>
-              <w:t>Move to the previous linked structure in the document.</w:t>
-            </w:r>
-          </w:p>
-        </w:tc>
-      </w:tr>
-      <w:tr>
-        <w:trPr>
-          <w:trHeight w:val="494"/>
-        </w:trPr>
-        <w:tc>
-          <w:tcPr>
-            <w:tcW w:w="816" w:type="dxa"/>
-            <w:vAlign w:val="center"/>
-          </w:tcPr>
-          <w:p>
-            <w:pPr>
-              <w:keepNext/>
-              <w:keepLines/>
-            </w:pPr>
-            <w:r>
-              <w:rPr>
-                <w:noProof/>
-                <w:lang w:eastAsia="en-GB"/>
-              </w:rPr>
-              <w:drawing>
-                <wp:inline distT="0" distB="0" distL="0" distR="0" wp14:anchorId="5BE56350" wp14:editId="0A1FDA91">
-                  <wp:extent cx="223200" cy="223200"/>
-                  <wp:effectExtent l="0" t="0" r="5715" b="5715"/>
-                  <wp:docPr id="1663405212" name="Picture 4"/>
-                  <wp:cNvGraphicFramePr>
-                    <a:graphicFrameLocks xmlns:a="http://schemas.openxmlformats.org/drawingml/2006/main" noChangeAspect="1"/>
-                  </wp:cNvGraphicFramePr>
-                  <a:graphic xmlns:a="http://schemas.openxmlformats.org/drawingml/2006/main">
-                    <a:graphicData uri="http://schemas.openxmlformats.org/drawingml/2006/picture">
-                      <pic:pic xmlns:pic="http://schemas.openxmlformats.org/drawingml/2006/picture">
-                        <pic:nvPicPr>
-                          <pic:cNvPr id="0" name="Picture 4"/>
-                          <pic:cNvPicPr/>
-                        </pic:nvPicPr>
-                        <pic:blipFill>
-                          <a:blip r:embed="rId38">
-                            <a:extLst>
-                              <a:ext uri="{28A0092B-C50C-407E-A947-70E740481C1C}">
-                                <a14:useLocalDpi xmlns:a14="http://schemas.microsoft.com/office/drawing/2010/main" val="0"/>
-                              </a:ext>
-                            </a:extLst>
-                          </a:blip>
-                          <a:stretch>
-                            <a:fillRect/>
-                          </a:stretch>
-                        </pic:blipFill>
-                        <pic:spPr>
-                          <a:xfrm>
-                            <a:off x="0" y="0"/>
-                            <a:ext cx="223200" cy="223200"/>
-                          </a:xfrm>
-                          <a:prstGeom prst="rect">
-                            <a:avLst/>
-                          </a:prstGeom>
-                        </pic:spPr>
-                      </pic:pic>
-                    </a:graphicData>
-                  </a:graphic>
-                </wp:inline>
-              </w:drawing>
-            </w:r>
-          </w:p>
-        </w:tc>
-        <w:tc>
-          <w:tcPr>
-            <w:tcW w:w="8075" w:type="dxa"/>
-            <w:vAlign w:val="center"/>
-          </w:tcPr>
-          <w:p>
-            <w:pPr>
-              <w:keepNext/>
-              <w:keepLines/>
               <w:rPr>
                 <w:b/>
               </w:rPr>
@@ -12804,7 +13051,7 @@
                     <pic:cNvPicPr/>
                   </pic:nvPicPr>
                   <pic:blipFill>
-                    <a:blip r:embed="rId39" cstate="print">
+                    <a:blip r:embed="rId38" cstate="print">
                       <a:extLst>
                         <a:ext uri="{28A0092B-C50C-407E-A947-70E740481C1C}">
                           <a14:useLocalDpi xmlns:a14="http://schemas.microsoft.com/office/drawing/2010/main" val="0"/>
@@ -12842,6 +13089,7 @@
         </w:rPr>
         <w:t xml:space="preserve">Chem4Word allows you to export chemical structures as both CML files and MDL </w:t>
       </w:r>
+      <w:proofErr w:type="spellStart"/>
       <w:r>
         <w:rPr>
           <w:lang w:val="en-GB"/>
@@ -12852,7 +13100,14 @@
         <w:rPr>
           <w:lang w:val="en-GB"/>
         </w:rPr>
-        <w:t>iles.</w:t>
+        <w:t>iles</w:t>
+      </w:r>
+      <w:proofErr w:type="spellEnd"/>
+      <w:r>
+        <w:rPr>
+          <w:lang w:val="en-GB"/>
+        </w:rPr>
+        <w:t>.</w:t>
       </w:r>
     </w:p>
     <w:p>
@@ -12916,7 +13171,7 @@
                     <pic:cNvPicPr/>
                   </pic:nvPicPr>
                   <pic:blipFill>
-                    <a:blip r:embed="rId40">
+                    <a:blip r:embed="rId39">
                       <a:extLst>
                         <a:ext uri="{28A0092B-C50C-407E-A947-70E740481C1C}">
                           <a14:useLocalDpi xmlns:a14="http://schemas.microsoft.com/office/drawing/2010/main" val="0"/>
@@ -12966,6 +13221,7 @@
         </w:rPr>
         <w:t xml:space="preserve">and </w:t>
       </w:r>
+      <w:proofErr w:type="spellStart"/>
       <w:r>
         <w:rPr>
           <w:lang w:val="en-GB"/>
@@ -12978,6 +13234,7 @@
         </w:rPr>
         <w:t>File</w:t>
       </w:r>
+      <w:proofErr w:type="spellEnd"/>
       <w:r>
         <w:rPr>
           <w:lang w:val="en-GB"/>
@@ -13023,9 +13280,15 @@
         <w:rPr>
           <w:lang w:val="en-GB"/>
         </w:rPr>
-        <w:t>Chem4Word Options</w:t>
+        <w:t xml:space="preserve">Chem4Word </w:t>
       </w:r>
       <w:bookmarkEnd w:id="39"/>
+      <w:r>
+        <w:rPr>
+          <w:lang w:val="en-GB"/>
+        </w:rPr>
+        <w:t>Settings</w:t>
+      </w:r>
     </w:p>
     <w:p>
       <w:pPr>
@@ -13065,6 +13328,92 @@
             <wp:extent cx="5943600" cy="3574415"/>
             <wp:effectExtent l="0" t="0" r="0" b="6985"/>
             <wp:docPr id="1250911843" name="Picture 1250911843"/>
+            <wp:cNvGraphicFramePr>
+              <a:graphicFrameLocks xmlns:a="http://schemas.openxmlformats.org/drawingml/2006/main" noChangeAspect="1"/>
+            </wp:cNvGraphicFramePr>
+            <a:graphic xmlns:a="http://schemas.openxmlformats.org/drawingml/2006/main">
+              <a:graphicData uri="http://schemas.openxmlformats.org/drawingml/2006/picture">
+                <pic:pic xmlns:pic="http://schemas.openxmlformats.org/drawingml/2006/picture">
+                  <pic:nvPicPr>
+                    <pic:cNvPr id="1" name=""/>
+                    <pic:cNvPicPr/>
+                  </pic:nvPicPr>
+                  <pic:blipFill>
+                    <a:blip r:embed="rId40"/>
+                    <a:stretch>
+                      <a:fillRect/>
+                    </a:stretch>
+                  </pic:blipFill>
+                  <pic:spPr>
+                    <a:xfrm>
+                      <a:off x="0" y="0"/>
+                      <a:ext cx="5943600" cy="3574415"/>
+                    </a:xfrm>
+                    <a:prstGeom prst="rect">
+                      <a:avLst/>
+                    </a:prstGeom>
+                  </pic:spPr>
+                </pic:pic>
+              </a:graphicData>
+            </a:graphic>
+          </wp:inline>
+        </w:drawing>
+      </w:r>
+    </w:p>
+    <w:p>
+      <w:r>
+        <w:rPr>
+          <w:lang w:val="en-GB"/>
+        </w:rPr>
+        <w:t xml:space="preserve">Here you can change the default editor and renderer or set the options for the selected editor, </w:t>
+      </w:r>
+      <w:proofErr w:type="gramStart"/>
+      <w:r>
+        <w:rPr>
+          <w:lang w:val="en-GB"/>
+        </w:rPr>
+        <w:t>renderer</w:t>
+      </w:r>
+      <w:proofErr w:type="gramEnd"/>
+      <w:r>
+        <w:rPr>
+          <w:lang w:val="en-GB"/>
+        </w:rPr>
+        <w:t xml:space="preserve"> or searcher.</w:t>
+      </w:r>
+    </w:p>
+    <w:p>
+      <w:pPr>
+        <w:pStyle w:val="Heading3"/>
+        <w:rPr>
+          <w:lang w:val="en-GB"/>
+        </w:rPr>
+      </w:pPr>
+      <w:bookmarkStart w:id="41" w:name="_Toc136594534"/>
+      <w:r>
+        <w:rPr>
+          <w:lang w:val="en-GB"/>
+        </w:rPr>
+        <w:t>Editor Options</w:t>
+      </w:r>
+      <w:bookmarkEnd w:id="41"/>
+    </w:p>
+    <w:p>
+      <w:pPr>
+        <w:rPr>
+          <w:lang w:val="en-GB"/>
+        </w:rPr>
+      </w:pPr>
+      <w:r>
+        <w:rPr>
+          <w:noProof/>
+          <w:lang w:val="en-GB"/>
+        </w:rPr>
+        <w:drawing>
+          <wp:inline distT="0" distB="0" distL="0" distR="0" wp14:anchorId="4BA094BC" wp14:editId="6A76DCCA">
+            <wp:extent cx="2838846" cy="3105583"/>
+            <wp:effectExtent l="0" t="0" r="0" b="0"/>
+            <wp:docPr id="6" name="Picture 6"/>
             <wp:cNvGraphicFramePr>
               <a:graphicFrameLocks xmlns:a="http://schemas.openxmlformats.org/drawingml/2006/main" noChangeAspect="1"/>
             </wp:cNvGraphicFramePr>
@@ -13084,7 +13433,7 @@
                   <pic:spPr>
                     <a:xfrm>
                       <a:off x="0" y="0"/>
-                      <a:ext cx="5943600" cy="3574415"/>
+                      <a:ext cx="2838846" cy="3105583"/>
                     </a:xfrm>
                     <a:prstGeom prst="rect">
                       <a:avLst/>
@@ -13098,11 +13447,28 @@
       </w:r>
     </w:p>
     <w:p>
-      <w:r>
-        <w:rPr>
-          <w:lang w:val="en-GB"/>
-        </w:rPr>
-        <w:t>Here you can change the default editor and renderer or set the options for the selected editor, renderer or searcher.</w:t>
+      <w:pPr>
+        <w:rPr>
+          <w:lang w:val="en-GB"/>
+        </w:rPr>
+      </w:pPr>
+      <w:r>
+        <w:rPr>
+          <w:lang w:val="en-GB"/>
+        </w:rPr>
+        <w:t xml:space="preserve">Here you can select your preferred bond length for new drawings and </w:t>
+      </w:r>
+      <w:r>
+        <w:rPr>
+          <w:lang w:val="en-GB"/>
+        </w:rPr>
+        <w:t>other visual elements</w:t>
+      </w:r>
+      <w:r>
+        <w:rPr>
+          <w:lang w:val="en-GB"/>
+        </w:rPr>
+        <w:t>. These options do not affect existing structures in a document.</w:t>
       </w:r>
     </w:p>
     <w:p>
@@ -13112,31 +13478,31 @@
           <w:lang w:val="en-GB"/>
         </w:rPr>
       </w:pPr>
-      <w:bookmarkStart w:id="41" w:name="_Toc136594534"/>
-      <w:r>
-        <w:rPr>
-          <w:lang w:val="en-GB"/>
-        </w:rPr>
-        <w:t>Editor Options</w:t>
-      </w:r>
-      <w:bookmarkEnd w:id="41"/>
-    </w:p>
-    <w:p>
-      <w:pPr>
-        <w:rPr>
+      <w:bookmarkStart w:id="42" w:name="_Toc136594535"/>
+      <w:r>
+        <w:rPr>
+          <w:lang w:val="en-GB"/>
+        </w:rPr>
+        <w:t>Renderer Options</w:t>
+      </w:r>
+      <w:bookmarkEnd w:id="42"/>
+    </w:p>
+    <w:p>
+      <w:pPr>
+        <w:rPr>
+          <w:highlight w:val="yellow"/>
           <w:lang w:val="en-GB"/>
         </w:rPr>
       </w:pPr>
       <w:r>
         <w:rPr>
           <w:noProof/>
-          <w:lang w:val="en-GB"/>
         </w:rPr>
         <w:drawing>
-          <wp:inline distT="0" distB="0" distL="0" distR="0" wp14:anchorId="4BA094BC" wp14:editId="6A76DCCA">
-            <wp:extent cx="2838846" cy="3105583"/>
-            <wp:effectExtent l="0" t="0" r="0" b="0"/>
-            <wp:docPr id="6" name="Picture 6"/>
+          <wp:inline distT="0" distB="0" distL="0" distR="0" wp14:anchorId="0A1A1850" wp14:editId="26236ACA">
+            <wp:extent cx="5391150" cy="3419475"/>
+            <wp:effectExtent l="0" t="0" r="0" b="9525"/>
+            <wp:docPr id="19" name="Picture 19"/>
             <wp:cNvGraphicFramePr>
               <a:graphicFrameLocks xmlns:a="http://schemas.openxmlformats.org/drawingml/2006/main" noChangeAspect="1"/>
             </wp:cNvGraphicFramePr>
@@ -13156,7 +13522,7 @@
                   <pic:spPr>
                     <a:xfrm>
                       <a:off x="0" y="0"/>
-                      <a:ext cx="2838846" cy="3105583"/>
+                      <a:ext cx="5391150" cy="3419475"/>
                     </a:xfrm>
                     <a:prstGeom prst="rect">
                       <a:avLst/>
@@ -13179,19 +13545,7 @@
         <w:rPr>
           <w:lang w:val="en-GB"/>
         </w:rPr>
-        <w:t xml:space="preserve">Here you can select your preferred bond length for new drawings and </w:t>
-      </w:r>
-      <w:r>
-        <w:rPr>
-          <w:lang w:val="en-GB"/>
-        </w:rPr>
-        <w:t>other visual elements</w:t>
-      </w:r>
-      <w:r>
-        <w:rPr>
-          <w:lang w:val="en-GB"/>
-        </w:rPr>
-        <w:t>. These options do not affect existing structures in a document.</w:t>
+        <w:t>Here you can set the options for your selected renderer. These options do not affect existing structures in a document.</w:t>
       </w:r>
     </w:p>
     <w:p>
@@ -13201,14 +13555,14 @@
           <w:lang w:val="en-GB"/>
         </w:rPr>
       </w:pPr>
-      <w:bookmarkStart w:id="42" w:name="_Toc136594535"/>
-      <w:r>
-        <w:rPr>
-          <w:lang w:val="en-GB"/>
-        </w:rPr>
-        <w:t>Renderer Options</w:t>
-      </w:r>
-      <w:bookmarkEnd w:id="42"/>
+      <w:bookmarkStart w:id="43" w:name="_Toc136594536"/>
+      <w:r>
+        <w:rPr>
+          <w:lang w:val="en-GB"/>
+        </w:rPr>
+        <w:t>Searcher Options</w:t>
+      </w:r>
+      <w:bookmarkEnd w:id="43"/>
     </w:p>
     <w:p>
       <w:pPr>
@@ -13222,10 +13576,10 @@
           <w:noProof/>
         </w:rPr>
         <w:drawing>
-          <wp:inline distT="0" distB="0" distL="0" distR="0" wp14:anchorId="0A1A1850" wp14:editId="26236ACA">
-            <wp:extent cx="5391150" cy="3419475"/>
-            <wp:effectExtent l="0" t="0" r="0" b="9525"/>
-            <wp:docPr id="19" name="Picture 19"/>
+          <wp:inline distT="0" distB="0" distL="0" distR="0" wp14:anchorId="3004A50F" wp14:editId="3D3D1035">
+            <wp:extent cx="5486400" cy="2400300"/>
+            <wp:effectExtent l="0" t="0" r="0" b="0"/>
+            <wp:docPr id="1250911841" name="Picture 1250911841"/>
             <wp:cNvGraphicFramePr>
               <a:graphicFrameLocks xmlns:a="http://schemas.openxmlformats.org/drawingml/2006/main" noChangeAspect="1"/>
             </wp:cNvGraphicFramePr>
@@ -13245,83 +13599,6 @@
                   <pic:spPr>
                     <a:xfrm>
                       <a:off x="0" y="0"/>
-                      <a:ext cx="5391150" cy="3419475"/>
-                    </a:xfrm>
-                    <a:prstGeom prst="rect">
-                      <a:avLst/>
-                    </a:prstGeom>
-                  </pic:spPr>
-                </pic:pic>
-              </a:graphicData>
-            </a:graphic>
-          </wp:inline>
-        </w:drawing>
-      </w:r>
-    </w:p>
-    <w:p>
-      <w:pPr>
-        <w:rPr>
-          <w:lang w:val="en-GB"/>
-        </w:rPr>
-      </w:pPr>
-      <w:r>
-        <w:rPr>
-          <w:lang w:val="en-GB"/>
-        </w:rPr>
-        <w:t>Here you can set the options for your selected renderer. These options do not affect existing structures in a document.</w:t>
-      </w:r>
-    </w:p>
-    <w:p>
-      <w:pPr>
-        <w:pStyle w:val="Heading3"/>
-        <w:rPr>
-          <w:lang w:val="en-GB"/>
-        </w:rPr>
-      </w:pPr>
-      <w:bookmarkStart w:id="43" w:name="_Toc136594536"/>
-      <w:r>
-        <w:rPr>
-          <w:lang w:val="en-GB"/>
-        </w:rPr>
-        <w:t>Searcher Options</w:t>
-      </w:r>
-      <w:bookmarkEnd w:id="43"/>
-    </w:p>
-    <w:p>
-      <w:pPr>
-        <w:rPr>
-          <w:highlight w:val="yellow"/>
-          <w:lang w:val="en-GB"/>
-        </w:rPr>
-      </w:pPr>
-      <w:r>
-        <w:rPr>
-          <w:noProof/>
-        </w:rPr>
-        <w:drawing>
-          <wp:inline distT="0" distB="0" distL="0" distR="0" wp14:anchorId="3004A50F" wp14:editId="3D3D1035">
-            <wp:extent cx="5486400" cy="2400300"/>
-            <wp:effectExtent l="0" t="0" r="0" b="0"/>
-            <wp:docPr id="1250911841" name="Picture 1250911841"/>
-            <wp:cNvGraphicFramePr>
-              <a:graphicFrameLocks xmlns:a="http://schemas.openxmlformats.org/drawingml/2006/main" noChangeAspect="1"/>
-            </wp:cNvGraphicFramePr>
-            <a:graphic xmlns:a="http://schemas.openxmlformats.org/drawingml/2006/main">
-              <a:graphicData uri="http://schemas.openxmlformats.org/drawingml/2006/picture">
-                <pic:pic xmlns:pic="http://schemas.openxmlformats.org/drawingml/2006/picture">
-                  <pic:nvPicPr>
-                    <pic:cNvPr id="1" name=""/>
-                    <pic:cNvPicPr/>
-                  </pic:nvPicPr>
-                  <pic:blipFill>
-                    <a:blip r:embed="rId44"/>
-                    <a:stretch>
-                      <a:fillRect/>
-                    </a:stretch>
-                  </pic:blipFill>
-                  <pic:spPr>
-                    <a:xfrm>
-                      <a:off x="0" y="0"/>
                       <a:ext cx="5486400" cy="2400300"/>
                     </a:xfrm>
                     <a:prstGeom prst="rect">
@@ -13363,7 +13640,7 @@
                     <pic:cNvPicPr/>
                   </pic:nvPicPr>
                   <pic:blipFill>
-                    <a:blip r:embed="rId45">
+                    <a:blip r:embed="rId44">
                       <a:extLst>
                         <a:ext uri="{28A0092B-C50C-407E-A947-70E740481C1C}">
                           <a14:useLocalDpi xmlns:a14="http://schemas.microsoft.com/office/drawing/2010/main" val="0"/>
@@ -13418,7 +13695,7 @@
                     <pic:cNvPicPr/>
                   </pic:nvPicPr>
                   <pic:blipFill>
-                    <a:blip r:embed="rId46"/>
+                    <a:blip r:embed="rId45"/>
                     <a:stretch>
                       <a:fillRect/>
                     </a:stretch>
@@ -13486,10 +13763,94 @@
           <w:noProof/>
         </w:rPr>
         <w:drawing>
-          <wp:inline distT="0" distB="0" distL="0" distR="0" wp14:anchorId="6BA8410F" wp14:editId="3D8F15F9">
+          <wp:inline distT="0" distB="0" distL="0" distR="0" wp14:anchorId="6BA8410F" wp14:editId="61D15834">
+            <wp:extent cx="5894318" cy="2700000"/>
+            <wp:effectExtent l="0" t="0" r="0" b="5715"/>
+            <wp:docPr id="1015839362" name="Picture 1015839362"/>
+            <wp:cNvGraphicFramePr>
+              <a:graphicFrameLocks xmlns:a="http://schemas.openxmlformats.org/drawingml/2006/main" noChangeAspect="1"/>
+            </wp:cNvGraphicFramePr>
+            <a:graphic xmlns:a="http://schemas.openxmlformats.org/drawingml/2006/main">
+              <a:graphicData uri="http://schemas.openxmlformats.org/drawingml/2006/picture">
+                <pic:pic xmlns:pic="http://schemas.openxmlformats.org/drawingml/2006/picture">
+                  <pic:nvPicPr>
+                    <pic:cNvPr id="1" name=""/>
+                    <pic:cNvPicPr/>
+                  </pic:nvPicPr>
+                  <pic:blipFill rotWithShape="1">
+                    <a:blip r:embed="rId46"/>
+                    <a:srcRect t="-2" b="23833"/>
+                    <a:stretch/>
+                  </pic:blipFill>
+                  <pic:spPr bwMode="auto">
+                    <a:xfrm>
+                      <a:off x="0" y="0"/>
+                      <a:ext cx="5943600" cy="2722574"/>
+                    </a:xfrm>
+                    <a:prstGeom prst="rect">
+                      <a:avLst/>
+                    </a:prstGeom>
+                    <a:ln>
+                      <a:noFill/>
+                    </a:ln>
+                    <a:extLst>
+                      <a:ext uri="{53640926-AAD7-44D8-BBD7-CCE9431645EC}">
+                        <a14:shadowObscured xmlns:a14="http://schemas.microsoft.com/office/drawing/2010/main"/>
+                      </a:ext>
+                    </a:extLst>
+                  </pic:spPr>
+                </pic:pic>
+              </a:graphicData>
+            </a:graphic>
+          </wp:inline>
+        </w:drawing>
+      </w:r>
+    </w:p>
+    <w:p>
+      <w:pPr>
+        <w:rPr>
+          <w:lang w:val="en-GB"/>
+        </w:rPr>
+      </w:pPr>
+      <w:r>
+        <w:rPr>
+          <w:lang w:val="en-GB"/>
+        </w:rPr>
+        <w:t>Here you can set what happens to explicit hydrogens and bond size when a structure is inserted into your document. These options do not affect existing structures in a document.</w:t>
+      </w:r>
+    </w:p>
+    <w:p>
+      <w:pPr>
+        <w:pStyle w:val="Heading2"/>
+        <w:rPr>
+          <w:lang w:val="en-GB"/>
+        </w:rPr>
+      </w:pPr>
+      <w:bookmarkStart w:id="45" w:name="_Toc136594538"/>
+      <w:r>
+        <w:rPr>
+          <w:lang w:val="en-GB"/>
+        </w:rPr>
+        <w:t>Privacy Tab</w:t>
+      </w:r>
+      <w:bookmarkEnd w:id="45"/>
+    </w:p>
+    <w:p>
+      <w:pPr>
+        <w:rPr>
+          <w:highlight w:val="yellow"/>
+          <w:lang w:val="en-GB"/>
+        </w:rPr>
+      </w:pPr>
+      <w:r>
+        <w:rPr>
+          <w:noProof/>
+        </w:rPr>
+        <w:drawing>
+          <wp:inline distT="0" distB="0" distL="0" distR="0" wp14:anchorId="3BB87C27" wp14:editId="294D3721">
             <wp:extent cx="5943600" cy="3574415"/>
             <wp:effectExtent l="0" t="0" r="0" b="6985"/>
-            <wp:docPr id="1015839362" name="Picture 1015839362"/>
+            <wp:docPr id="1015839363" name="Picture 1015839363"/>
             <wp:cNvGraphicFramePr>
               <a:graphicFrameLocks xmlns:a="http://schemas.openxmlformats.org/drawingml/2006/main" noChangeAspect="1"/>
             </wp:cNvGraphicFramePr>
@@ -13532,7 +13893,7 @@
         <w:rPr>
           <w:lang w:val="en-GB"/>
         </w:rPr>
-        <w:t>Here you can set what happens to explicit hydrogens and bond size when a structure is inserted into your document. These options do not affect existing structures in a document.</w:t>
+        <w:t>Here you can select whether you wish us to have access to application usage data. For beta releases it is always set. For production releases it is recommended that this be left set.</w:t>
       </w:r>
     </w:p>
     <w:p>
@@ -13542,14 +13903,26 @@
           <w:lang w:val="en-GB"/>
         </w:rPr>
       </w:pPr>
-      <w:bookmarkStart w:id="45" w:name="_Toc136594538"/>
-      <w:r>
-        <w:rPr>
-          <w:lang w:val="en-GB"/>
-        </w:rPr>
-        <w:t>Privacy Tab</w:t>
-      </w:r>
-      <w:bookmarkEnd w:id="45"/>
+      <w:bookmarkStart w:id="46" w:name="_Toc136594539"/>
+      <w:r>
+        <w:rPr>
+          <w:lang w:val="en-GB"/>
+        </w:rPr>
+        <w:t>Librar</w:t>
+      </w:r>
+      <w:r>
+        <w:rPr>
+          <w:lang w:val="en-GB"/>
+        </w:rPr>
+        <w:t>ies</w:t>
+      </w:r>
+      <w:r>
+        <w:rPr>
+          <w:lang w:val="en-GB"/>
+        </w:rPr>
+        <w:t xml:space="preserve"> Tab</w:t>
+      </w:r>
+      <w:bookmarkEnd w:id="46"/>
     </w:p>
     <w:p>
       <w:pPr>
@@ -13563,10 +13936,10 @@
           <w:noProof/>
         </w:rPr>
         <w:drawing>
-          <wp:inline distT="0" distB="0" distL="0" distR="0" wp14:anchorId="3BB87C27" wp14:editId="294D3721">
+          <wp:inline distT="0" distB="0" distL="0" distR="0" wp14:anchorId="322EFDE2" wp14:editId="73BFC8BC">
             <wp:extent cx="5943600" cy="3574415"/>
             <wp:effectExtent l="0" t="0" r="0" b="6985"/>
-            <wp:docPr id="1015839363" name="Picture 1015839363"/>
+            <wp:docPr id="1015839387" name="Picture 1015839387"/>
             <wp:cNvGraphicFramePr>
               <a:graphicFrameLocks xmlns:a="http://schemas.openxmlformats.org/drawingml/2006/main" noChangeAspect="1"/>
             </wp:cNvGraphicFramePr>
@@ -13609,41 +13982,305 @@
         <w:rPr>
           <w:lang w:val="en-GB"/>
         </w:rPr>
-        <w:t>Here you can select whether you wish us to have access to application usage data. For beta releases it is always set. For production releases it is recommended that this be left set.</w:t>
-      </w:r>
-    </w:p>
-    <w:p>
-      <w:pPr>
-        <w:pStyle w:val="Heading2"/>
-        <w:rPr>
-          <w:lang w:val="en-GB"/>
-        </w:rPr>
-      </w:pPr>
-      <w:bookmarkStart w:id="46" w:name="_Toc136594539"/>
-      <w:r>
-        <w:rPr>
-          <w:lang w:val="en-GB"/>
-        </w:rPr>
-        <w:t>Librar</w:t>
-      </w:r>
-      <w:r>
-        <w:rPr>
-          <w:lang w:val="en-GB"/>
-        </w:rPr>
-        <w:t>ies</w:t>
-      </w:r>
-      <w:r>
-        <w:rPr>
-          <w:lang w:val="en-GB"/>
-        </w:rPr>
-        <w:t xml:space="preserve"> Tab</w:t>
-      </w:r>
-      <w:bookmarkEnd w:id="46"/>
-    </w:p>
-    <w:p>
-      <w:pPr>
-        <w:rPr>
-          <w:highlight w:val="yellow"/>
+        <w:t>You can edit the contents of any library which is not locked.</w:t>
+      </w:r>
+    </w:p>
+    <w:p>
+      <w:pPr>
+        <w:rPr>
+          <w:lang w:val="en-GB"/>
+        </w:rPr>
+      </w:pPr>
+      <w:r>
+        <w:rPr>
+          <w:lang w:val="en-GB"/>
+        </w:rPr>
+        <w:t>Columns seen</w:t>
+      </w:r>
+    </w:p>
+    <w:tbl>
+      <w:tblPr>
+        <w:tblStyle w:val="TableGrid"/>
+        <w:tblW w:w="0" w:type="auto"/>
+        <w:tblLook w:val="04A0" w:firstRow="1" w:lastRow="0" w:firstColumn="1" w:lastColumn="0" w:noHBand="0" w:noVBand="1"/>
+      </w:tblPr>
+      <w:tblGrid>
+        <w:gridCol w:w="1696"/>
+        <w:gridCol w:w="7654"/>
+      </w:tblGrid>
+      <w:tr>
+        <w:tc>
+          <w:tcPr>
+            <w:tcW w:w="1696" w:type="dxa"/>
+          </w:tcPr>
+          <w:p>
+            <w:r>
+              <w:t>Name</w:t>
+            </w:r>
+          </w:p>
+        </w:tc>
+        <w:tc>
+          <w:tcPr>
+            <w:tcW w:w="7654" w:type="dxa"/>
+          </w:tcPr>
+          <w:p>
+            <w:r>
+              <w:t>The name of the library</w:t>
+            </w:r>
+            <w:r>
+              <w:t>. This can be edited but must be unique.</w:t>
+            </w:r>
+          </w:p>
+        </w:tc>
+      </w:tr>
+      <w:tr>
+        <w:tc>
+          <w:tcPr>
+            <w:tcW w:w="1696" w:type="dxa"/>
+          </w:tcPr>
+          <w:p>
+            <w:r>
+              <w:t>Structures</w:t>
+            </w:r>
+          </w:p>
+        </w:tc>
+        <w:tc>
+          <w:tcPr>
+            <w:tcW w:w="7654" w:type="dxa"/>
+          </w:tcPr>
+          <w:p>
+            <w:r>
+              <w:t>How many structures are present in the library</w:t>
+            </w:r>
+          </w:p>
+        </w:tc>
+      </w:tr>
+      <w:tr>
+        <w:tc>
+          <w:tcPr>
+            <w:tcW w:w="1696" w:type="dxa"/>
+          </w:tcPr>
+          <w:p>
+            <w:r>
+              <w:t>Locked</w:t>
+            </w:r>
+          </w:p>
+        </w:tc>
+        <w:tc>
+          <w:tcPr>
+            <w:tcW w:w="7654" w:type="dxa"/>
+          </w:tcPr>
+          <w:p>
+            <w:r>
+              <w:t>“</w:t>
+            </w:r>
+            <w:r>
+              <w:t>No</w:t>
+            </w:r>
+            <w:r>
+              <w:t>”</w:t>
+            </w:r>
+            <w:r>
+              <w:t xml:space="preserve"> means that you can freely edit the library</w:t>
+            </w:r>
+          </w:p>
+        </w:tc>
+      </w:tr>
+      <w:tr>
+        <w:tc>
+          <w:tcPr>
+            <w:tcW w:w="1696" w:type="dxa"/>
+          </w:tcPr>
+          <w:p>
+            <w:r>
+              <w:t>Licence</w:t>
+            </w:r>
+            <w:r>
+              <w:t>d to</w:t>
+            </w:r>
+          </w:p>
+        </w:tc>
+        <w:tc>
+          <w:tcPr>
+            <w:tcW w:w="7654" w:type="dxa"/>
+          </w:tcPr>
+          <w:p>
+            <w:r>
+              <w:t>This shows who the library is licensed to</w:t>
+            </w:r>
+          </w:p>
+        </w:tc>
+      </w:tr>
+    </w:tbl>
+    <w:p>
+      <w:pPr>
+        <w:rPr>
+          <w:lang w:val="en-GB"/>
+        </w:rPr>
+      </w:pPr>
+    </w:p>
+    <w:p>
+      <w:pPr>
+        <w:rPr>
+          <w:lang w:val="en-GB"/>
+        </w:rPr>
+      </w:pPr>
+      <w:r>
+        <w:rPr>
+          <w:lang w:val="en-GB"/>
+        </w:rPr>
+        <w:t xml:space="preserve">You can’t remove the currently selected </w:t>
+      </w:r>
+      <w:r>
+        <w:rPr>
+          <w:lang w:val="en-GB"/>
+        </w:rPr>
+        <w:t>library;</w:t>
+      </w:r>
+      <w:r>
+        <w:rPr>
+          <w:lang w:val="en-GB"/>
+        </w:rPr>
+        <w:t xml:space="preserve"> selection of active library is done via a selector on the Library Task Pane</w:t>
+      </w:r>
+      <w:r>
+        <w:rPr>
+          <w:lang w:val="en-GB"/>
+        </w:rPr>
+        <w:t>.</w:t>
+      </w:r>
+    </w:p>
+    <w:p>
+      <w:pPr>
+        <w:rPr>
+          <w:lang w:val="en-GB"/>
+        </w:rPr>
+      </w:pPr>
+      <w:r>
+        <w:rPr>
+          <w:lang w:val="en-GB"/>
+        </w:rPr>
+        <w:t xml:space="preserve">The </w:t>
+      </w:r>
+      <w:r>
+        <w:rPr>
+          <w:lang w:val="en-GB"/>
+        </w:rPr>
+        <w:t xml:space="preserve">buttons on the right perform the following </w:t>
+      </w:r>
+      <w:r>
+        <w:rPr>
+          <w:lang w:val="en-GB"/>
+        </w:rPr>
+        <w:t>functions:</w:t>
+      </w:r>
+    </w:p>
+    <w:p>
+      <w:pPr>
+        <w:pStyle w:val="Heading3"/>
+        <w:rPr>
+          <w:lang w:val="en-GB"/>
+        </w:rPr>
+      </w:pPr>
+      <w:bookmarkStart w:id="47" w:name="_Toc136594540"/>
+      <w:r>
+        <w:rPr>
+          <w:lang w:val="en-GB"/>
+        </w:rPr>
+        <w:t>“Select Folder”</w:t>
+      </w:r>
+      <w:bookmarkEnd w:id="47"/>
+    </w:p>
+    <w:p>
+      <w:pPr>
+        <w:rPr>
+          <w:lang w:val="en-GB"/>
+        </w:rPr>
+      </w:pPr>
+      <w:r>
+        <w:rPr>
+          <w:lang w:val="en-GB"/>
+        </w:rPr>
+        <w:t>This allows you to set the default folder where Chem4Word stores any libraries you may wish to create.</w:t>
+      </w:r>
+    </w:p>
+    <w:p>
+      <w:pPr>
+        <w:pStyle w:val="Heading3"/>
+        <w:rPr>
+          <w:lang w:val="en-GB"/>
+        </w:rPr>
+      </w:pPr>
+      <w:bookmarkStart w:id="48" w:name="_Toc136594541"/>
+      <w:r>
+        <w:rPr>
+          <w:lang w:val="en-GB"/>
+        </w:rPr>
+        <w:t>“Add Library”</w:t>
+      </w:r>
+      <w:bookmarkEnd w:id="48"/>
+    </w:p>
+    <w:p>
+      <w:pPr>
+        <w:rPr>
+          <w:lang w:val="en-GB"/>
+        </w:rPr>
+      </w:pPr>
+      <w:r>
+        <w:rPr>
+          <w:lang w:val="en-GB"/>
+        </w:rPr>
+        <w:t>This allows you to add a pre-created library.</w:t>
+      </w:r>
+    </w:p>
+    <w:p>
+      <w:pPr>
+        <w:pStyle w:val="Heading3"/>
+        <w:rPr>
+          <w:lang w:val="en-GB"/>
+        </w:rPr>
+      </w:pPr>
+      <w:bookmarkStart w:id="49" w:name="_Toc136594542"/>
+      <w:r>
+        <w:rPr>
+          <w:lang w:val="en-GB"/>
+        </w:rPr>
+        <w:t>“New Library”</w:t>
+      </w:r>
+      <w:bookmarkEnd w:id="49"/>
+    </w:p>
+    <w:p>
+      <w:pPr>
+        <w:rPr>
+          <w:lang w:val="en-GB"/>
+        </w:rPr>
+      </w:pPr>
+      <w:r>
+        <w:rPr>
+          <w:lang w:val="en-GB"/>
+        </w:rPr>
+        <w:t>This allows you to create a fresh library for you to add structures to.</w:t>
+      </w:r>
+    </w:p>
+    <w:p>
+      <w:pPr>
+        <w:pStyle w:val="Heading3"/>
+        <w:rPr>
+          <w:lang w:val="en-GB"/>
+        </w:rPr>
+      </w:pPr>
+      <w:bookmarkStart w:id="50" w:name="_Toc136594543"/>
+      <w:r>
+        <w:rPr>
+          <w:lang w:val="en-GB"/>
+        </w:rPr>
+        <w:t>“Download a Library”</w:t>
+      </w:r>
+      <w:bookmarkEnd w:id="50"/>
+    </w:p>
+    <w:p>
+      <w:pPr>
+        <w:rPr>
           <w:lang w:val="en-GB"/>
         </w:rPr>
       </w:pPr>
@@ -13652,10 +14289,10 @@
           <w:noProof/>
         </w:rPr>
         <w:drawing>
-          <wp:inline distT="0" distB="0" distL="0" distR="0" wp14:anchorId="607D02FB" wp14:editId="405B8547">
-            <wp:extent cx="5943600" cy="3574415"/>
-            <wp:effectExtent l="0" t="0" r="0" b="6985"/>
-            <wp:docPr id="1015839364" name="Picture 1015839364"/>
+          <wp:inline distT="0" distB="0" distL="0" distR="0" wp14:anchorId="47DED8DA" wp14:editId="7FAA60FC">
+            <wp:extent cx="5943600" cy="2971800"/>
+            <wp:effectExtent l="0" t="0" r="0" b="0"/>
+            <wp:docPr id="1015839388" name="Picture 1015839388"/>
             <wp:cNvGraphicFramePr>
               <a:graphicFrameLocks xmlns:a="http://schemas.openxmlformats.org/drawingml/2006/main" noChangeAspect="1"/>
             </wp:cNvGraphicFramePr>
@@ -13675,7 +14312,7 @@
                   <pic:spPr>
                     <a:xfrm>
                       <a:off x="0" y="0"/>
-                      <a:ext cx="5943600" cy="3574415"/>
+                      <a:ext cx="5943600" cy="2971800"/>
                     </a:xfrm>
                     <a:prstGeom prst="rect">
                       <a:avLst/>
@@ -13698,210 +14335,33 @@
         <w:rPr>
           <w:lang w:val="en-GB"/>
         </w:rPr>
-        <w:t>You can edit the contents of any library which is not locked.</w:t>
-      </w:r>
-    </w:p>
-    <w:p>
-      <w:pPr>
-        <w:rPr>
-          <w:lang w:val="en-GB"/>
-        </w:rPr>
-      </w:pPr>
-      <w:r>
-        <w:rPr>
-          <w:lang w:val="en-GB"/>
-        </w:rPr>
-        <w:t>Columns seen</w:t>
-      </w:r>
-    </w:p>
-    <w:tbl>
-      <w:tblPr>
-        <w:tblStyle w:val="TableGrid"/>
-        <w:tblW w:w="0" w:type="auto"/>
-        <w:tblLook w:val="04A0" w:firstRow="1" w:lastRow="0" w:firstColumn="1" w:lastColumn="0" w:noHBand="0" w:noVBand="1"/>
-      </w:tblPr>
-      <w:tblGrid>
-        <w:gridCol w:w="1696"/>
-        <w:gridCol w:w="7654"/>
-      </w:tblGrid>
-      <w:tr>
-        <w:tc>
-          <w:tcPr>
-            <w:tcW w:w="1696" w:type="dxa"/>
-          </w:tcPr>
-          <w:p>
-            <w:r>
-              <w:t>Name</w:t>
-            </w:r>
-          </w:p>
-        </w:tc>
-        <w:tc>
-          <w:tcPr>
-            <w:tcW w:w="7654" w:type="dxa"/>
-          </w:tcPr>
-          <w:p>
-            <w:r>
-              <w:t>The name of the library</w:t>
-            </w:r>
-            <w:r>
-              <w:t>. This can be edited but must be unique.</w:t>
-            </w:r>
-          </w:p>
-        </w:tc>
-      </w:tr>
-      <w:tr>
-        <w:tc>
-          <w:tcPr>
-            <w:tcW w:w="1696" w:type="dxa"/>
-          </w:tcPr>
-          <w:p>
-            <w:r>
-              <w:t>Structures</w:t>
-            </w:r>
-          </w:p>
-        </w:tc>
-        <w:tc>
-          <w:tcPr>
-            <w:tcW w:w="7654" w:type="dxa"/>
-          </w:tcPr>
-          <w:p>
-            <w:r>
-              <w:t>How many structures are present in the library</w:t>
-            </w:r>
-          </w:p>
-        </w:tc>
-      </w:tr>
-      <w:tr>
-        <w:tc>
-          <w:tcPr>
-            <w:tcW w:w="1696" w:type="dxa"/>
-          </w:tcPr>
-          <w:p>
-            <w:r>
-              <w:t>Dictionary</w:t>
-            </w:r>
-          </w:p>
-        </w:tc>
-        <w:tc>
-          <w:tcPr>
-            <w:tcW w:w="7654" w:type="dxa"/>
-          </w:tcPr>
-          <w:p>
-            <w:r>
-              <w:t>Reserved for future use</w:t>
-            </w:r>
-          </w:p>
-        </w:tc>
-      </w:tr>
-      <w:tr>
-        <w:tc>
-          <w:tcPr>
-            <w:tcW w:w="1696" w:type="dxa"/>
-          </w:tcPr>
-          <w:p>
-            <w:r>
-              <w:t>Locked</w:t>
-            </w:r>
-          </w:p>
-        </w:tc>
-        <w:tc>
-          <w:tcPr>
-            <w:tcW w:w="7654" w:type="dxa"/>
-          </w:tcPr>
-          <w:p>
-            <w:r>
-              <w:t>“</w:t>
-            </w:r>
-            <w:r>
-              <w:t>No</w:t>
-            </w:r>
-            <w:r>
-              <w:t>”</w:t>
-            </w:r>
-            <w:r>
-              <w:t xml:space="preserve"> means that you can freely edit the library</w:t>
-            </w:r>
-          </w:p>
-        </w:tc>
-      </w:tr>
-      <w:tr>
-        <w:tc>
-          <w:tcPr>
-            <w:tcW w:w="1696" w:type="dxa"/>
-          </w:tcPr>
-          <w:p>
-            <w:r>
-              <w:t>Licence</w:t>
-            </w:r>
-          </w:p>
-        </w:tc>
-        <w:tc>
-          <w:tcPr>
-            <w:tcW w:w="7654" w:type="dxa"/>
-          </w:tcPr>
-          <w:p>
-            <w:r>
-              <w:t>“Required” indicated that this is a downloaded licenced database and must not be shared with anyone else.</w:t>
-            </w:r>
-          </w:p>
-        </w:tc>
-      </w:tr>
-    </w:tbl>
-    <w:p>
-      <w:pPr>
-        <w:rPr>
-          <w:lang w:val="en-GB"/>
-        </w:rPr>
-      </w:pPr>
-    </w:p>
-    <w:p>
-      <w:pPr>
-        <w:rPr>
-          <w:lang w:val="en-GB"/>
-        </w:rPr>
-      </w:pPr>
-      <w:r>
-        <w:rPr>
-          <w:lang w:val="en-GB"/>
-        </w:rPr>
-        <w:t>You can’t remove the currently selected library</w:t>
-      </w:r>
-      <w:r>
-        <w:rPr>
-          <w:lang w:val="en-GB"/>
-        </w:rPr>
-        <w:t>, selection of active library is done via a selector on the Library Task Pane</w:t>
-      </w:r>
-      <w:r>
-        <w:rPr>
-          <w:lang w:val="en-GB"/>
-        </w:rPr>
-        <w:t>.</w:t>
-      </w:r>
-    </w:p>
-    <w:p>
-      <w:pPr>
-        <w:rPr>
-          <w:lang w:val="en-GB"/>
-        </w:rPr>
-      </w:pPr>
-      <w:r>
-        <w:rPr>
-          <w:lang w:val="en-GB"/>
-        </w:rPr>
-        <w:t xml:space="preserve">The </w:t>
-      </w:r>
-      <w:r>
-        <w:rPr>
-          <w:lang w:val="en-GB"/>
-        </w:rPr>
-        <w:t xml:space="preserve">buttons on the right perform the following </w:t>
-      </w:r>
-      <w:r>
-        <w:rPr>
-          <w:lang w:val="en-GB"/>
-        </w:rPr>
-        <w:t>functions:</w:t>
+        <w:t>This form allows you to download a library which we have created.</w:t>
+      </w:r>
+    </w:p>
+    <w:p>
+      <w:pPr>
+        <w:rPr>
+          <w:lang w:val="en-GB"/>
+        </w:rPr>
+      </w:pPr>
+      <w:r>
+        <w:rPr>
+          <w:lang w:val="en-GB"/>
+        </w:rPr>
+        <w:t>If an entry in the list shows a padlock next to it, then this library needs to be purchased, click the Buy button to take you to our ecommerce site. Once a library is bought you will need to close this form and open it again.</w:t>
+      </w:r>
+    </w:p>
+    <w:p>
+      <w:pPr>
+        <w:rPr>
+          <w:lang w:val="en-GB"/>
+        </w:rPr>
+      </w:pPr>
+      <w:r>
+        <w:rPr>
+          <w:lang w:val="en-GB"/>
+        </w:rPr>
+        <w:t>When you select a library then click on the download button it will be downloaded and automatically installed.</w:t>
       </w:r>
     </w:p>
     <w:p>
@@ -13911,26 +14371,26 @@
           <w:lang w:val="en-GB"/>
         </w:rPr>
       </w:pPr>
-      <w:bookmarkStart w:id="47" w:name="_Toc136594540"/>
-      <w:r>
-        <w:rPr>
-          <w:lang w:val="en-GB"/>
-        </w:rPr>
-        <w:t>“Select Folder”</w:t>
-      </w:r>
-      <w:bookmarkEnd w:id="47"/>
-    </w:p>
-    <w:p>
-      <w:pPr>
-        <w:rPr>
-          <w:lang w:val="en-GB"/>
-        </w:rPr>
-      </w:pPr>
-      <w:r>
-        <w:rPr>
-          <w:lang w:val="en-GB"/>
-        </w:rPr>
-        <w:t>This allows you to set the default folder where Chem4Word stores any libraries you may wish to create.</w:t>
+      <w:bookmarkStart w:id="51" w:name="_Toc136594544"/>
+      <w:r>
+        <w:rPr>
+          <w:lang w:val="en-GB"/>
+        </w:rPr>
+        <w:t>“Remove Library”</w:t>
+      </w:r>
+      <w:bookmarkEnd w:id="51"/>
+    </w:p>
+    <w:p>
+      <w:pPr>
+        <w:rPr>
+          <w:lang w:val="en-GB"/>
+        </w:rPr>
+      </w:pPr>
+      <w:r>
+        <w:rPr>
+          <w:lang w:val="en-GB"/>
+        </w:rPr>
+        <w:t>This allows you to remove a library from the list available. Note the library database file is NOT deleted, so can easily be added back later.</w:t>
       </w:r>
     </w:p>
     <w:p>
@@ -13940,72 +14400,14 @@
           <w:lang w:val="en-GB"/>
         </w:rPr>
       </w:pPr>
-      <w:bookmarkStart w:id="48" w:name="_Toc136594541"/>
-      <w:r>
-        <w:rPr>
-          <w:lang w:val="en-GB"/>
-        </w:rPr>
-        <w:t>“Add Library”</w:t>
-      </w:r>
-      <w:bookmarkEnd w:id="48"/>
-    </w:p>
-    <w:p>
-      <w:pPr>
-        <w:rPr>
-          <w:lang w:val="en-GB"/>
-        </w:rPr>
-      </w:pPr>
-      <w:r>
-        <w:rPr>
-          <w:lang w:val="en-GB"/>
-        </w:rPr>
-        <w:t>This allows you to add a pre-created library.</w:t>
-      </w:r>
-    </w:p>
-    <w:p>
-      <w:pPr>
-        <w:pStyle w:val="Heading3"/>
-        <w:rPr>
-          <w:lang w:val="en-GB"/>
-        </w:rPr>
-      </w:pPr>
-      <w:bookmarkStart w:id="49" w:name="_Toc136594542"/>
-      <w:r>
-        <w:rPr>
-          <w:lang w:val="en-GB"/>
-        </w:rPr>
-        <w:t>“New Library”</w:t>
-      </w:r>
-      <w:bookmarkEnd w:id="49"/>
-    </w:p>
-    <w:p>
-      <w:pPr>
-        <w:rPr>
-          <w:lang w:val="en-GB"/>
-        </w:rPr>
-      </w:pPr>
-      <w:r>
-        <w:rPr>
-          <w:lang w:val="en-GB"/>
-        </w:rPr>
-        <w:t>This allows you to create a fresh library for you to add structures to.</w:t>
-      </w:r>
-    </w:p>
-    <w:p>
-      <w:pPr>
-        <w:pStyle w:val="Heading3"/>
-        <w:rPr>
-          <w:lang w:val="en-GB"/>
-        </w:rPr>
-      </w:pPr>
-      <w:bookmarkStart w:id="50" w:name="_Toc136594543"/>
-      <w:r>
-        <w:rPr>
-          <w:lang w:val="en-GB"/>
-        </w:rPr>
-        <w:t>“Download a Library”</w:t>
-      </w:r>
-      <w:bookmarkEnd w:id="50"/>
+      <w:bookmarkStart w:id="52" w:name="_Toc136594545"/>
+      <w:r>
+        <w:rPr>
+          <w:lang w:val="en-GB"/>
+        </w:rPr>
+        <w:t>“Edit Library”</w:t>
+      </w:r>
+      <w:bookmarkEnd w:id="52"/>
     </w:p>
     <w:p>
       <w:pPr>
@@ -14018,10 +14420,10 @@
           <w:noProof/>
         </w:rPr>
         <w:drawing>
-          <wp:inline distT="0" distB="0" distL="0" distR="0" wp14:anchorId="1F4F2047" wp14:editId="5084A105">
+          <wp:inline distT="0" distB="0" distL="0" distR="0" wp14:anchorId="51ED6ABF" wp14:editId="1DD291F3">
             <wp:extent cx="5943600" cy="2971800"/>
             <wp:effectExtent l="0" t="0" r="0" b="0"/>
-            <wp:docPr id="1250911857" name="Picture 1250911857"/>
+            <wp:docPr id="1015839389" name="Picture 1015839389"/>
             <wp:cNvGraphicFramePr>
               <a:graphicFrameLocks xmlns:a="http://schemas.openxmlformats.org/drawingml/2006/main" noChangeAspect="1"/>
             </wp:cNvGraphicFramePr>
@@ -14064,137 +14466,6 @@
         <w:rPr>
           <w:lang w:val="en-GB"/>
         </w:rPr>
-        <w:t>This form allows you to download a library which we have created.</w:t>
-      </w:r>
-    </w:p>
-    <w:p>
-      <w:pPr>
-        <w:rPr>
-          <w:lang w:val="en-GB"/>
-        </w:rPr>
-      </w:pPr>
-      <w:r>
-        <w:rPr>
-          <w:lang w:val="en-GB"/>
-        </w:rPr>
-        <w:t>If an entry in the list shows a padlock next to it, then this library needs to be purchased, click the Buy button to take you to our ecommerce site. Once a library is bought you will need to close this form and open it again.</w:t>
-      </w:r>
-    </w:p>
-    <w:p>
-      <w:pPr>
-        <w:rPr>
-          <w:lang w:val="en-GB"/>
-        </w:rPr>
-      </w:pPr>
-      <w:r>
-        <w:rPr>
-          <w:lang w:val="en-GB"/>
-        </w:rPr>
-        <w:t>When you select a library then click on the download button it will be downloaded and automatically installed.</w:t>
-      </w:r>
-    </w:p>
-    <w:p>
-      <w:pPr>
-        <w:pStyle w:val="Heading3"/>
-        <w:rPr>
-          <w:lang w:val="en-GB"/>
-        </w:rPr>
-      </w:pPr>
-      <w:bookmarkStart w:id="51" w:name="_Toc136594544"/>
-      <w:r>
-        <w:rPr>
-          <w:lang w:val="en-GB"/>
-        </w:rPr>
-        <w:t>“Remove Library”</w:t>
-      </w:r>
-      <w:bookmarkEnd w:id="51"/>
-    </w:p>
-    <w:p>
-      <w:pPr>
-        <w:rPr>
-          <w:lang w:val="en-GB"/>
-        </w:rPr>
-      </w:pPr>
-      <w:r>
-        <w:rPr>
-          <w:lang w:val="en-GB"/>
-        </w:rPr>
-        <w:t>This allows you to remove a library from the list available. Note the library database file is NOT deleted, so can easily be added back later.</w:t>
-      </w:r>
-    </w:p>
-    <w:p>
-      <w:pPr>
-        <w:pStyle w:val="Heading3"/>
-        <w:rPr>
-          <w:lang w:val="en-GB"/>
-        </w:rPr>
-      </w:pPr>
-      <w:bookmarkStart w:id="52" w:name="_Toc136594545"/>
-      <w:r>
-        <w:rPr>
-          <w:lang w:val="en-GB"/>
-        </w:rPr>
-        <w:t>“Edit Library”</w:t>
-      </w:r>
-      <w:bookmarkEnd w:id="52"/>
-    </w:p>
-    <w:p>
-      <w:pPr>
-        <w:rPr>
-          <w:lang w:val="en-GB"/>
-        </w:rPr>
-      </w:pPr>
-      <w:r>
-        <w:rPr>
-          <w:noProof/>
-        </w:rPr>
-        <w:drawing>
-          <wp:inline distT="0" distB="0" distL="0" distR="0" wp14:anchorId="0ABAB696" wp14:editId="685FBB08">
-            <wp:extent cx="5943600" cy="2971800"/>
-            <wp:effectExtent l="0" t="0" r="0" b="0"/>
-            <wp:docPr id="1250911848" name="Picture 1250911848"/>
-            <wp:cNvGraphicFramePr>
-              <a:graphicFrameLocks xmlns:a="http://schemas.openxmlformats.org/drawingml/2006/main" noChangeAspect="1"/>
-            </wp:cNvGraphicFramePr>
-            <a:graphic xmlns:a="http://schemas.openxmlformats.org/drawingml/2006/main">
-              <a:graphicData uri="http://schemas.openxmlformats.org/drawingml/2006/picture">
-                <pic:pic xmlns:pic="http://schemas.openxmlformats.org/drawingml/2006/picture">
-                  <pic:nvPicPr>
-                    <pic:cNvPr id="1" name=""/>
-                    <pic:cNvPicPr/>
-                  </pic:nvPicPr>
-                  <pic:blipFill>
-                    <a:blip r:embed="rId51"/>
-                    <a:stretch>
-                      <a:fillRect/>
-                    </a:stretch>
-                  </pic:blipFill>
-                  <pic:spPr>
-                    <a:xfrm>
-                      <a:off x="0" y="0"/>
-                      <a:ext cx="5943600" cy="2971800"/>
-                    </a:xfrm>
-                    <a:prstGeom prst="rect">
-                      <a:avLst/>
-                    </a:prstGeom>
-                  </pic:spPr>
-                </pic:pic>
-              </a:graphicData>
-            </a:graphic>
-          </wp:inline>
-        </w:drawing>
-      </w:r>
-    </w:p>
-    <w:p>
-      <w:pPr>
-        <w:rPr>
-          <w:lang w:val="en-GB"/>
-        </w:rPr>
-      </w:pPr>
-      <w:r>
-        <w:rPr>
-          <w:lang w:val="en-GB"/>
-        </w:rPr>
         <w:t xml:space="preserve">This </w:t>
       </w:r>
       <w:r>
@@ -14296,13 +14567,13 @@
                           <pic:cNvPicPr/>
                         </pic:nvPicPr>
                         <pic:blipFill>
-                          <a:blip r:embed="rId52">
+                          <a:blip r:embed="rId51">
                             <a:extLst>
                               <a:ext uri="{28A0092B-C50C-407E-A947-70E740481C1C}">
                                 <a14:useLocalDpi xmlns:a14="http://schemas.microsoft.com/office/drawing/2010/main" val="0"/>
                               </a:ext>
                               <a:ext uri="{96DAC541-7B7A-43D3-8B79-37D633B846F1}">
-                                <asvg:svgBlip xmlns:asvg="http://schemas.microsoft.com/office/drawing/2016/SVG/main" r:embed="rId53"/>
+                                <asvg:svgBlip xmlns:asvg="http://schemas.microsoft.com/office/drawing/2016/SVG/main" r:embed="rId52"/>
                               </a:ext>
                             </a:extLst>
                           </a:blip>
@@ -14369,13 +14640,13 @@
                           <pic:cNvPicPr/>
                         </pic:nvPicPr>
                         <pic:blipFill>
-                          <a:blip r:embed="rId54">
+                          <a:blip r:embed="rId53">
                             <a:extLst>
                               <a:ext uri="{28A0092B-C50C-407E-A947-70E740481C1C}">
                                 <a14:useLocalDpi xmlns:a14="http://schemas.microsoft.com/office/drawing/2010/main" val="0"/>
                               </a:ext>
                               <a:ext uri="{96DAC541-7B7A-43D3-8B79-37D633B846F1}">
-                                <asvg:svgBlip xmlns:asvg="http://schemas.microsoft.com/office/drawing/2016/SVG/main" r:embed="rId55"/>
+                                <asvg:svgBlip xmlns:asvg="http://schemas.microsoft.com/office/drawing/2016/SVG/main" r:embed="rId54"/>
                               </a:ext>
                             </a:extLst>
                           </a:blip>
@@ -14442,13 +14713,13 @@
                           <pic:cNvPicPr/>
                         </pic:nvPicPr>
                         <pic:blipFill>
-                          <a:blip r:embed="rId56">
+                          <a:blip r:embed="rId55">
                             <a:extLst>
                               <a:ext uri="{28A0092B-C50C-407E-A947-70E740481C1C}">
                                 <a14:useLocalDpi xmlns:a14="http://schemas.microsoft.com/office/drawing/2010/main" val="0"/>
                               </a:ext>
                               <a:ext uri="{96DAC541-7B7A-43D3-8B79-37D633B846F1}">
-                                <asvg:svgBlip xmlns:asvg="http://schemas.microsoft.com/office/drawing/2016/SVG/main" r:embed="rId57"/>
+                                <asvg:svgBlip xmlns:asvg="http://schemas.microsoft.com/office/drawing/2016/SVG/main" r:embed="rId56"/>
                               </a:ext>
                             </a:extLst>
                           </a:blip>
@@ -14479,7 +14750,15 @@
           </w:tcPr>
           <w:p>
             <w:r>
-              <w:t>This allows you to bulk import structures from CML or SDFile files</w:t>
+              <w:t xml:space="preserve">This allows you to bulk import structures from CML or </w:t>
+            </w:r>
+            <w:proofErr w:type="spellStart"/>
+            <w:r>
+              <w:t>SDFile</w:t>
+            </w:r>
+            <w:proofErr w:type="spellEnd"/>
+            <w:r>
+              <w:t xml:space="preserve"> files</w:t>
             </w:r>
           </w:p>
         </w:tc>
@@ -14515,13 +14794,13 @@
                           <pic:cNvPicPr/>
                         </pic:nvPicPr>
                         <pic:blipFill>
-                          <a:blip r:embed="rId58">
+                          <a:blip r:embed="rId57">
                             <a:extLst>
                               <a:ext uri="{28A0092B-C50C-407E-A947-70E740481C1C}">
                                 <a14:useLocalDpi xmlns:a14="http://schemas.microsoft.com/office/drawing/2010/main" val="0"/>
                               </a:ext>
                               <a:ext uri="{96DAC541-7B7A-43D3-8B79-37D633B846F1}">
-                                <asvg:svgBlip xmlns:asvg="http://schemas.microsoft.com/office/drawing/2016/SVG/main" r:embed="rId59"/>
+                                <asvg:svgBlip xmlns:asvg="http://schemas.microsoft.com/office/drawing/2016/SVG/main" r:embed="rId58"/>
                               </a:ext>
                             </a:extLst>
                           </a:blip>
@@ -14552,7 +14831,15 @@
           </w:tcPr>
           <w:p>
             <w:r>
-              <w:t>This allows you to export all the structures to CML or SDFile files</w:t>
+              <w:t xml:space="preserve">This allows you to export all the structures to CML or </w:t>
+            </w:r>
+            <w:proofErr w:type="spellStart"/>
+            <w:r>
+              <w:t>SDFile</w:t>
+            </w:r>
+            <w:proofErr w:type="spellEnd"/>
+            <w:r>
+              <w:t xml:space="preserve"> files</w:t>
             </w:r>
           </w:p>
         </w:tc>
@@ -14588,13 +14875,13 @@
                           <pic:cNvPicPr/>
                         </pic:nvPicPr>
                         <pic:blipFill>
-                          <a:blip r:embed="rId60">
+                          <a:blip r:embed="rId59">
                             <a:extLst>
                               <a:ext uri="{28A0092B-C50C-407E-A947-70E740481C1C}">
                                 <a14:useLocalDpi xmlns:a14="http://schemas.microsoft.com/office/drawing/2010/main" val="0"/>
                               </a:ext>
                               <a:ext uri="{96DAC541-7B7A-43D3-8B79-37D633B846F1}">
-                                <asvg:svgBlip xmlns:asvg="http://schemas.microsoft.com/office/drawing/2016/SVG/main" r:embed="rId61"/>
+                                <asvg:svgBlip xmlns:asvg="http://schemas.microsoft.com/office/drawing/2016/SVG/main" r:embed="rId60"/>
                               </a:ext>
                             </a:extLst>
                           </a:blip>
@@ -14661,13 +14948,13 @@
                           <pic:cNvPicPr/>
                         </pic:nvPicPr>
                         <pic:blipFill>
-                          <a:blip r:embed="rId62">
+                          <a:blip r:embed="rId61">
                             <a:extLst>
                               <a:ext uri="{28A0092B-C50C-407E-A947-70E740481C1C}">
                                 <a14:useLocalDpi xmlns:a14="http://schemas.microsoft.com/office/drawing/2010/main" val="0"/>
                               </a:ext>
                               <a:ext uri="{96DAC541-7B7A-43D3-8B79-37D633B846F1}">
-                                <asvg:svgBlip xmlns:asvg="http://schemas.microsoft.com/office/drawing/2016/SVG/main" r:embed="rId63"/>
+                                <asvg:svgBlip xmlns:asvg="http://schemas.microsoft.com/office/drawing/2016/SVG/main" r:embed="rId62"/>
                               </a:ext>
                             </a:extLst>
                           </a:blip>
@@ -14737,7 +15024,7 @@
                           <pic:cNvPicPr/>
                         </pic:nvPicPr>
                         <pic:blipFill>
-                          <a:blip r:embed="rId64"/>
+                          <a:blip r:embed="rId63"/>
                           <a:stretch>
                             <a:fillRect/>
                           </a:stretch>
@@ -14801,7 +15088,7 @@
                           <pic:cNvPicPr/>
                         </pic:nvPicPr>
                         <pic:blipFill>
-                          <a:blip r:embed="rId65"/>
+                          <a:blip r:embed="rId64"/>
                           <a:stretch>
                             <a:fillRect/>
                           </a:stretch>
@@ -14865,7 +15152,7 @@
                           <pic:cNvPicPr/>
                         </pic:nvPicPr>
                         <pic:blipFill>
-                          <a:blip r:embed="rId66"/>
+                          <a:blip r:embed="rId65"/>
                           <a:stretch>
                             <a:fillRect/>
                           </a:stretch>
@@ -14963,13 +15250,13 @@
                                 <pic:cNvPicPr/>
                               </pic:nvPicPr>
                               <pic:blipFill>
-                                <a:blip r:embed="rId67">
+                                <a:blip r:embed="rId66">
                                   <a:extLst>
                                     <a:ext uri="{28A0092B-C50C-407E-A947-70E740481C1C}">
                                       <a14:useLocalDpi xmlns:a14="http://schemas.microsoft.com/office/drawing/2010/main" val="0"/>
                                     </a:ext>
                                     <a:ext uri="{96DAC541-7B7A-43D3-8B79-37D633B846F1}">
-                                      <asvg:svgBlip xmlns:asvg="http://schemas.microsoft.com/office/drawing/2016/SVG/main" r:embed="rId68"/>
+                                      <asvg:svgBlip xmlns:asvg="http://schemas.microsoft.com/office/drawing/2016/SVG/main" r:embed="rId67"/>
                                     </a:ext>
                                   </a:extLst>
                                 </a:blip>
@@ -15031,13 +15318,13 @@
                                 <pic:cNvPicPr/>
                               </pic:nvPicPr>
                               <pic:blipFill>
-                                <a:blip r:embed="rId69">
+                                <a:blip r:embed="rId68">
                                   <a:extLst>
                                     <a:ext uri="{28A0092B-C50C-407E-A947-70E740481C1C}">
                                       <a14:useLocalDpi xmlns:a14="http://schemas.microsoft.com/office/drawing/2010/main" val="0"/>
                                     </a:ext>
                                     <a:ext uri="{96DAC541-7B7A-43D3-8B79-37D633B846F1}">
-                                      <asvg:svgBlip xmlns:asvg="http://schemas.microsoft.com/office/drawing/2016/SVG/main" r:embed="rId70"/>
+                                      <asvg:svgBlip xmlns:asvg="http://schemas.microsoft.com/office/drawing/2016/SVG/main" r:embed="rId69"/>
                                     </a:ext>
                                   </a:extLst>
                                 </a:blip>
@@ -15104,13 +15391,13 @@
                                 <pic:cNvPicPr/>
                               </pic:nvPicPr>
                               <pic:blipFill>
-                                <a:blip r:embed="rId71">
+                                <a:blip r:embed="rId70">
                                   <a:extLst>
                                     <a:ext uri="{28A0092B-C50C-407E-A947-70E740481C1C}">
                                       <a14:useLocalDpi xmlns:a14="http://schemas.microsoft.com/office/drawing/2010/main" val="0"/>
                                     </a:ext>
                                     <a:ext uri="{96DAC541-7B7A-43D3-8B79-37D633B846F1}">
-                                      <asvg:svgBlip xmlns:asvg="http://schemas.microsoft.com/office/drawing/2016/SVG/main" r:embed="rId72"/>
+                                      <asvg:svgBlip xmlns:asvg="http://schemas.microsoft.com/office/drawing/2016/SVG/main" r:embed="rId71"/>
                                     </a:ext>
                                   </a:extLst>
                                 </a:blip>
@@ -15187,7 +15474,7 @@
                           <pic:cNvPicPr/>
                         </pic:nvPicPr>
                         <pic:blipFill>
-                          <a:blip r:embed="rId73"/>
+                          <a:blip r:embed="rId72"/>
                           <a:stretch>
                             <a:fillRect/>
                           </a:stretch>
@@ -15230,12 +15517,29 @@
     </w:p>
     <w:p>
       <w:pPr>
+        <w:rPr>
+          <w:rFonts w:asciiTheme="majorHAnsi" w:eastAsiaTheme="majorEastAsia" w:hAnsiTheme="majorHAnsi" w:cstheme="majorBidi"/>
+          <w:color w:val="2F5496" w:themeColor="accent1" w:themeShade="BF"/>
+          <w:sz w:val="26"/>
+          <w:szCs w:val="26"/>
+          <w:lang w:val="en-GB"/>
+        </w:rPr>
+      </w:pPr>
+      <w:bookmarkStart w:id="53" w:name="_Toc136594546"/>
+      <w:r>
+        <w:rPr>
+          <w:lang w:val="en-GB"/>
+        </w:rPr>
+        <w:br w:type="page"/>
+      </w:r>
+    </w:p>
+    <w:p>
+      <w:pPr>
         <w:pStyle w:val="Heading2"/>
         <w:rPr>
           <w:lang w:val="en-GB"/>
         </w:rPr>
       </w:pPr>
-      <w:bookmarkStart w:id="53" w:name="_Toc136594546"/>
       <w:r>
         <w:rPr>
           <w:lang w:val="en-GB"/>
@@ -15271,7 +15575,7 @@
                     <pic:cNvPicPr/>
                   </pic:nvPicPr>
                   <pic:blipFill>
-                    <a:blip r:embed="rId74"/>
+                    <a:blip r:embed="rId73"/>
                     <a:stretch>
                       <a:fillRect/>
                     </a:stretch>
@@ -15695,19 +15999,7 @@
         <w:rPr>
           <w:lang w:val="en-GB"/>
         </w:rPr>
-        <w:t>W</w:t>
-      </w:r>
-      <w:r>
-        <w:rPr>
-          <w:lang w:val="en-GB"/>
-        </w:rPr>
-        <w:t>hen the Chem4Word bond size is set to 20</w:t>
-      </w:r>
-      <w:r>
-        <w:rPr>
-          <w:lang w:val="en-GB"/>
-        </w:rPr>
-        <w:t xml:space="preserve"> t</w:t>
+        <w:t>When the Chem4Word bond size is set to 20 t</w:t>
       </w:r>
       <w:r>
         <w:rPr>
@@ -15721,11 +16013,19 @@
         </w:rPr>
         <w:t xml:space="preserve"> </w:t>
       </w:r>
-      <w:r>
-        <w:rPr>
-          <w:lang w:val="en-GB"/>
-        </w:rPr>
-        <w:t>point (</w:t>
+      <w:proofErr w:type="gramStart"/>
+      <w:r>
+        <w:rPr>
+          <w:lang w:val="en-GB"/>
+        </w:rPr>
+        <w:t>point</w:t>
+      </w:r>
+      <w:proofErr w:type="gramEnd"/>
+      <w:r>
+        <w:rPr>
+          <w:lang w:val="en-GB"/>
+        </w:rPr>
+        <w:t xml:space="preserve"> (</w:t>
       </w:r>
       <w:r>
         <w:rPr>
@@ -15839,6 +16139,7 @@
           <w:lang w:val="en-GB"/>
         </w:rPr>
       </w:pPr>
+      <w:proofErr w:type="spellStart"/>
       <w:r>
         <w:rPr>
           <w:rFonts w:ascii="Arial" w:hAnsi="Arial" w:cs="Arial"/>
@@ -15848,6 +16149,7 @@
         </w:rPr>
         <w:t>abcdefghijklmnopqrstuvwxyz</w:t>
       </w:r>
+      <w:proofErr w:type="spellEnd"/>
     </w:p>
     <w:p>
       <w:pPr>
@@ -16106,7 +16408,29 @@
           <w:szCs w:val="20"/>
           <w:lang w:val="en-GB"/>
         </w:rPr>
-        <w:t>// en dash</w:t>
+        <w:t xml:space="preserve">// </w:t>
+      </w:r>
+      <w:proofErr w:type="spellStart"/>
+      <w:r>
+        <w:rPr>
+          <w:rFonts w:ascii="Arial" w:hAnsi="Arial" w:cs="Arial"/>
+          <w:color w:val="008000"/>
+          <w:sz w:val="20"/>
+          <w:szCs w:val="20"/>
+          <w:lang w:val="en-GB"/>
+        </w:rPr>
+        <w:t>en</w:t>
+      </w:r>
+      <w:proofErr w:type="spellEnd"/>
+      <w:r>
+        <w:rPr>
+          <w:rFonts w:ascii="Arial" w:hAnsi="Arial" w:cs="Arial"/>
+          <w:color w:val="008000"/>
+          <w:sz w:val="20"/>
+          <w:szCs w:val="20"/>
+          <w:lang w:val="en-GB"/>
+        </w:rPr>
+        <w:t xml:space="preserve"> dash</w:t>
       </w:r>
       <w:r>
         <w:rPr>
@@ -16166,7 +16490,29 @@
           <w:szCs w:val="20"/>
           <w:lang w:val="en-GB"/>
         </w:rPr>
-        <w:t>// em dash</w:t>
+        <w:t xml:space="preserve">// </w:t>
+      </w:r>
+      <w:proofErr w:type="spellStart"/>
+      <w:r>
+        <w:rPr>
+          <w:rFonts w:ascii="Arial" w:hAnsi="Arial" w:cs="Arial"/>
+          <w:color w:val="008000"/>
+          <w:sz w:val="20"/>
+          <w:szCs w:val="20"/>
+          <w:lang w:val="en-GB"/>
+        </w:rPr>
+        <w:t>em</w:t>
+      </w:r>
+      <w:proofErr w:type="spellEnd"/>
+      <w:r>
+        <w:rPr>
+          <w:rFonts w:ascii="Arial" w:hAnsi="Arial" w:cs="Arial"/>
+          <w:color w:val="008000"/>
+          <w:sz w:val="20"/>
+          <w:szCs w:val="20"/>
+          <w:lang w:val="en-GB"/>
+        </w:rPr>
+        <w:t xml:space="preserve"> dash</w:t>
       </w:r>
       <w:r>
         <w:rPr>
@@ -17071,7 +17417,15 @@
         <w:pStyle w:val="NB"/>
       </w:pPr>
       <w:r>
-        <w:t>The default editor is ACME, but if you prefer, you can still use the ChemDoodle Web editor from version 3.0 of the add-in.  This can be changed from the Plug-Ins tab of the Options window.</w:t>
+        <w:t xml:space="preserve">The default editor is ACME, but if you prefer, you can still use the </w:t>
+      </w:r>
+      <w:proofErr w:type="spellStart"/>
+      <w:r>
+        <w:t>ChemDoodle</w:t>
+      </w:r>
+      <w:proofErr w:type="spellEnd"/>
+      <w:r>
+        <w:t xml:space="preserve"> Web editor from version 3.0 of the add-in.  This can be changed from the Plug-Ins tab of the Options window.</w:t>
       </w:r>
     </w:p>
     <w:p>
@@ -17908,7 +18262,7 @@
                     <pic:cNvPicPr/>
                   </pic:nvPicPr>
                   <pic:blipFill>
-                    <a:blip r:embed="rId75">
+                    <a:blip r:embed="rId74">
                       <a:extLst>
                         <a:ext uri="{28A0092B-C50C-407E-A947-70E740481C1C}">
                           <a14:useLocalDpi xmlns:a14="http://schemas.microsoft.com/office/drawing/2010/main" val="0"/>
@@ -17995,7 +18349,7 @@
                     <pic:cNvPicPr/>
                   </pic:nvPicPr>
                   <pic:blipFill>
-                    <a:blip r:embed="rId76">
+                    <a:blip r:embed="rId75">
                       <a:extLst>
                         <a:ext uri="{28A0092B-C50C-407E-A947-70E740481C1C}">
                           <a14:useLocalDpi xmlns:a14="http://schemas.microsoft.com/office/drawing/2010/main" val="0"/>
@@ -18077,7 +18431,21 @@
         <w:rPr>
           <w:lang w:val="en-GB"/>
         </w:rPr>
-        <w:t>Mode buttons – these make dragging and clicking in the editor do different things</w:t>
+        <w:t xml:space="preserve">Mode buttons – </w:t>
+      </w:r>
+      <w:proofErr w:type="gramStart"/>
+      <w:r>
+        <w:rPr>
+          <w:lang w:val="en-GB"/>
+        </w:rPr>
+        <w:t>these make</w:t>
+      </w:r>
+      <w:proofErr w:type="gramEnd"/>
+      <w:r>
+        <w:rPr>
+          <w:lang w:val="en-GB"/>
+        </w:rPr>
+        <w:t xml:space="preserve"> dragging and clicking in the editor do different things</w:t>
       </w:r>
     </w:p>
     <w:p>
@@ -18153,6 +18521,7 @@
       <w:r>
         <w:t xml:space="preserve">can only be invoked according to context, </w:t>
       </w:r>
+      <w:proofErr w:type="gramStart"/>
       <w:r>
         <w:rPr>
           <w:i/>
@@ -18160,6 +18529,7 @@
         </w:rPr>
         <w:t>e.g.</w:t>
       </w:r>
+      <w:proofErr w:type="gramEnd"/>
       <w:r>
         <w:t xml:space="preserve"> flipping a molecule is on</w:t>
       </w:r>
@@ -18204,6 +18574,7 @@
       <w:r>
         <w:t xml:space="preserve">with orange brackets </w:t>
       </w:r>
+      <w:proofErr w:type="gramStart"/>
       <w:r>
         <w:rPr>
           <w:b/>
@@ -18212,6 +18583,7 @@
         </w:rPr>
         <w:t>[ ]</w:t>
       </w:r>
+      <w:proofErr w:type="gramEnd"/>
       <w:r>
         <w:t xml:space="preserve">. </w:t>
       </w:r>
@@ -18280,7 +18652,7 @@
                     <pic:cNvPicPr/>
                   </pic:nvPicPr>
                   <pic:blipFill>
-                    <a:blip r:embed="rId77">
+                    <a:blip r:embed="rId76">
                       <a:extLst>
                         <a:ext uri="{28A0092B-C50C-407E-A947-70E740481C1C}">
                           <a14:useLocalDpi xmlns:a14="http://schemas.microsoft.com/office/drawing/2010/main" val="0"/>
@@ -18640,7 +19012,7 @@
                     <pic:cNvPicPr/>
                   </pic:nvPicPr>
                   <pic:blipFill>
-                    <a:blip r:embed="rId78">
+                    <a:blip r:embed="rId77">
                       <a:extLst>
                         <a:ext uri="{28A0092B-C50C-407E-A947-70E740481C1C}">
                           <a14:useLocalDpi xmlns:a14="http://schemas.microsoft.com/office/drawing/2010/main" val="0"/>
@@ -18786,7 +19158,7 @@
                     <pic:cNvPicPr/>
                   </pic:nvPicPr>
                   <pic:blipFill>
-                    <a:blip r:embed="rId79">
+                    <a:blip r:embed="rId78">
                       <a:extLst>
                         <a:ext uri="{28A0092B-C50C-407E-A947-70E740481C1C}">
                           <a14:useLocalDpi xmlns:a14="http://schemas.microsoft.com/office/drawing/2010/main" val="0"/>
@@ -18891,7 +19263,21 @@
         <w:rPr>
           <w:lang w:val="en-GB"/>
         </w:rPr>
-        <w:t>an option sets both the bond order and the bond stereo</w:t>
+        <w:t xml:space="preserve">an </w:t>
+      </w:r>
+      <w:proofErr w:type="gramStart"/>
+      <w:r>
+        <w:rPr>
+          <w:lang w:val="en-GB"/>
+        </w:rPr>
+        <w:t>option sets</w:t>
+      </w:r>
+      <w:proofErr w:type="gramEnd"/>
+      <w:r>
+        <w:rPr>
+          <w:lang w:val="en-GB"/>
+        </w:rPr>
+        <w:t xml:space="preserve"> both the bond order and the bond stereo</w:t>
       </w:r>
       <w:r>
         <w:rPr>
@@ -18999,7 +19385,7 @@
                           <pic:cNvPicPr/>
                         </pic:nvPicPr>
                         <pic:blipFill>
-                          <a:blip r:embed="rId80">
+                          <a:blip r:embed="rId79">
                             <a:extLst>
                               <a:ext uri="{28A0092B-C50C-407E-A947-70E740481C1C}">
                                 <a14:useLocalDpi xmlns:a14="http://schemas.microsoft.com/office/drawing/2010/main" val="0"/>
@@ -19093,7 +19479,7 @@
                           <pic:cNvPicPr/>
                         </pic:nvPicPr>
                         <pic:blipFill>
-                          <a:blip r:embed="rId81">
+                          <a:blip r:embed="rId80">
                             <a:extLst>
                               <a:ext uri="{28A0092B-C50C-407E-A947-70E740481C1C}">
                                 <a14:useLocalDpi xmlns:a14="http://schemas.microsoft.com/office/drawing/2010/main" val="0"/>
@@ -19187,7 +19573,7 @@
                           <pic:cNvPicPr/>
                         </pic:nvPicPr>
                         <pic:blipFill>
-                          <a:blip r:embed="rId82">
+                          <a:blip r:embed="rId81">
                             <a:extLst>
                               <a:ext uri="{28A0092B-C50C-407E-A947-70E740481C1C}">
                                 <a14:useLocalDpi xmlns:a14="http://schemas.microsoft.com/office/drawing/2010/main" val="0"/>
@@ -19281,7 +19667,7 @@
                           <pic:cNvPicPr/>
                         </pic:nvPicPr>
                         <pic:blipFill>
-                          <a:blip r:embed="rId83">
+                          <a:blip r:embed="rId82">
                             <a:extLst>
                               <a:ext uri="{28A0092B-C50C-407E-A947-70E740481C1C}">
                                 <a14:useLocalDpi xmlns:a14="http://schemas.microsoft.com/office/drawing/2010/main" val="0"/>
@@ -19381,7 +19767,7 @@
                           <pic:cNvPicPr/>
                         </pic:nvPicPr>
                         <pic:blipFill>
-                          <a:blip r:embed="rId84">
+                          <a:blip r:embed="rId83">
                             <a:extLst>
                               <a:ext uri="{28A0092B-C50C-407E-A947-70E740481C1C}">
                                 <a14:useLocalDpi xmlns:a14="http://schemas.microsoft.com/office/drawing/2010/main" val="0"/>
@@ -19481,7 +19867,7 @@
                           <pic:cNvPicPr/>
                         </pic:nvPicPr>
                         <pic:blipFill>
-                          <a:blip r:embed="rId85">
+                          <a:blip r:embed="rId84">
                             <a:extLst>
                               <a:ext uri="{28A0092B-C50C-407E-A947-70E740481C1C}">
                                 <a14:useLocalDpi xmlns:a14="http://schemas.microsoft.com/office/drawing/2010/main" val="0"/>
@@ -19581,7 +19967,7 @@
                           <pic:cNvPicPr/>
                         </pic:nvPicPr>
                         <pic:blipFill>
-                          <a:blip r:embed="rId86">
+                          <a:blip r:embed="rId85">
                             <a:extLst>
                               <a:ext uri="{28A0092B-C50C-407E-A947-70E740481C1C}">
                                 <a14:useLocalDpi xmlns:a14="http://schemas.microsoft.com/office/drawing/2010/main" val="0"/>
@@ -19682,7 +20068,7 @@
                           <pic:cNvPicPr/>
                         </pic:nvPicPr>
                         <pic:blipFill>
-                          <a:blip r:embed="rId87">
+                          <a:blip r:embed="rId86">
                             <a:extLst>
                               <a:ext uri="{28A0092B-C50C-407E-A947-70E740481C1C}">
                                 <a14:useLocalDpi xmlns:a14="http://schemas.microsoft.com/office/drawing/2010/main" val="0"/>
@@ -19727,12 +20113,14 @@
               </w:rPr>
               <w:t>Zero (hydrogen bond/</w:t>
             </w:r>
+            <w:proofErr w:type="spellStart"/>
             <w:r>
               <w:rPr>
                 <w:lang w:val="en-GB"/>
               </w:rPr>
               <w:t>agostic</w:t>
             </w:r>
+            <w:proofErr w:type="spellEnd"/>
             <w:r>
               <w:rPr>
                 <w:lang w:val="en-GB"/>
@@ -19789,7 +20177,7 @@
                           <pic:cNvPicPr/>
                         </pic:nvPicPr>
                         <pic:blipFill>
-                          <a:blip r:embed="rId88">
+                          <a:blip r:embed="rId87">
                             <a:extLst>
                               <a:ext uri="{28A0092B-C50C-407E-A947-70E740481C1C}">
                                 <a14:useLocalDpi xmlns:a14="http://schemas.microsoft.com/office/drawing/2010/main" val="0"/>
@@ -19884,7 +20272,7 @@
                           <pic:cNvPicPr/>
                         </pic:nvPicPr>
                         <pic:blipFill>
-                          <a:blip r:embed="rId89">
+                          <a:blip r:embed="rId88">
                             <a:extLst>
                               <a:ext uri="{28A0092B-C50C-407E-A947-70E740481C1C}">
                                 <a14:useLocalDpi xmlns:a14="http://schemas.microsoft.com/office/drawing/2010/main" val="0"/>
@@ -19979,7 +20367,7 @@
                           <pic:cNvPicPr/>
                         </pic:nvPicPr>
                         <pic:blipFill>
-                          <a:blip r:embed="rId90">
+                          <a:blip r:embed="rId89">
                             <a:extLst>
                               <a:ext uri="{28A0092B-C50C-407E-A947-70E740481C1C}">
                                 <a14:useLocalDpi xmlns:a14="http://schemas.microsoft.com/office/drawing/2010/main" val="0"/>
@@ -20128,7 +20516,7 @@
                     <pic:cNvPicPr/>
                   </pic:nvPicPr>
                   <pic:blipFill>
-                    <a:blip r:embed="rId91">
+                    <a:blip r:embed="rId90">
                       <a:extLst>
                         <a:ext uri="{28A0092B-C50C-407E-A947-70E740481C1C}">
                           <a14:useLocalDpi xmlns:a14="http://schemas.microsoft.com/office/drawing/2010/main" val="0"/>
@@ -20221,7 +20609,7 @@
                     <pic:cNvPicPr/>
                   </pic:nvPicPr>
                   <pic:blipFill>
-                    <a:blip r:embed="rId92">
+                    <a:blip r:embed="rId91">
                       <a:extLst>
                         <a:ext uri="{28A0092B-C50C-407E-A947-70E740481C1C}">
                           <a14:useLocalDpi xmlns:a14="http://schemas.microsoft.com/office/drawing/2010/main" val="0"/>
@@ -20349,7 +20737,7 @@
                     <pic:cNvPicPr/>
                   </pic:nvPicPr>
                   <pic:blipFill>
-                    <a:blip r:embed="rId93">
+                    <a:blip r:embed="rId92">
                       <a:extLst>
                         <a:ext uri="{28A0092B-C50C-407E-A947-70E740481C1C}">
                           <a14:useLocalDpi xmlns:a14="http://schemas.microsoft.com/office/drawing/2010/main" val="0"/>
@@ -20421,7 +20809,7 @@
                     <pic:cNvPicPr/>
                   </pic:nvPicPr>
                   <pic:blipFill>
-                    <a:blip r:embed="rId94">
+                    <a:blip r:embed="rId93">
                       <a:extLst>
                         <a:ext uri="{28A0092B-C50C-407E-A947-70E740481C1C}">
                           <a14:useLocalDpi xmlns:a14="http://schemas.microsoft.com/office/drawing/2010/main" val="0"/>
@@ -20487,7 +20875,7 @@
                     <pic:cNvPicPr/>
                   </pic:nvPicPr>
                   <pic:blipFill>
-                    <a:blip r:embed="rId95">
+                    <a:blip r:embed="rId94">
                       <a:extLst>
                         <a:ext uri="{28A0092B-C50C-407E-A947-70E740481C1C}">
                           <a14:useLocalDpi xmlns:a14="http://schemas.microsoft.com/office/drawing/2010/main" val="0"/>
@@ -20575,7 +20963,7 @@
                     <pic:cNvPicPr/>
                   </pic:nvPicPr>
                   <pic:blipFill>
-                    <a:blip r:embed="rId96">
+                    <a:blip r:embed="rId95">
                       <a:extLst>
                         <a:ext uri="{28A0092B-C50C-407E-A947-70E740481C1C}">
                           <a14:useLocalDpi xmlns:a14="http://schemas.microsoft.com/office/drawing/2010/main" val="0"/>
@@ -20621,8 +21009,13 @@
         </w:r>
       </w:fldSimple>
       <w:r>
-        <w:t>:  Inverting a stereobond</w:t>
-      </w:r>
+        <w:t xml:space="preserve">:  Inverting a </w:t>
+      </w:r>
+      <w:proofErr w:type="spellStart"/>
+      <w:r>
+        <w:t>stereobond</w:t>
+      </w:r>
+      <w:proofErr w:type="spellEnd"/>
     </w:p>
     <w:p>
       <w:pPr>
@@ -20659,7 +21052,14 @@
         <w:rPr>
           <w:lang w:val="en-GB"/>
         </w:rPr>
-        <w:t>Click and drag on an atom:  the editor draws a ‘ghost bond’ to show you where the new atom will be placed</w:t>
+        <w:t xml:space="preserve">Click and drag on an atom:  the editor draws a ‘ghost bond’ to show you where the new atom will be </w:t>
+      </w:r>
+      <w:proofErr w:type="gramStart"/>
+      <w:r>
+        <w:rPr>
+          <w:lang w:val="en-GB"/>
+        </w:rPr>
+        <w:t>placed</w:t>
       </w:r>
       <w:r>
         <w:rPr>
@@ -20667,6 +21067,7 @@
         </w:rPr>
         <w:t>;</w:t>
       </w:r>
+      <w:proofErr w:type="gramEnd"/>
     </w:p>
     <w:p>
       <w:pPr>
@@ -20766,7 +21167,21 @@
         <w:rPr>
           <w:lang w:val="en-GB"/>
         </w:rPr>
-        <w:t xml:space="preserve"> – this snaps to multiples of the currently selected bond length</w:t>
+        <w:t xml:space="preserve"> – </w:t>
+      </w:r>
+      <w:proofErr w:type="gramStart"/>
+      <w:r>
+        <w:rPr>
+          <w:lang w:val="en-GB"/>
+        </w:rPr>
+        <w:t>this snaps</w:t>
+      </w:r>
+      <w:proofErr w:type="gramEnd"/>
+      <w:r>
+        <w:rPr>
+          <w:lang w:val="en-GB"/>
+        </w:rPr>
+        <w:t xml:space="preserve"> to multiples of the currently selected bond length</w:t>
       </w:r>
       <w:r>
         <w:rPr>
@@ -20890,7 +21305,7 @@
                     <pic:cNvPicPr/>
                   </pic:nvPicPr>
                   <pic:blipFill>
-                    <a:blip r:embed="rId97">
+                    <a:blip r:embed="rId96">
                       <a:extLst>
                         <a:ext uri="{28A0092B-C50C-407E-A947-70E740481C1C}">
                           <a14:useLocalDpi xmlns:a14="http://schemas.microsoft.com/office/drawing/2010/main" val="0"/>
@@ -20938,7 +21353,15 @@
     </w:p>
     <w:p>
       <w:r>
-        <w:t>If Chem4Word detects an error in the valency count (too many bonds) of an atom then it is highlighted in the editor with a red spot as shown below.</w:t>
+        <w:t xml:space="preserve">If Chem4Word detects an error in the valency count (too many bonds) of an </w:t>
+      </w:r>
+      <w:proofErr w:type="gramStart"/>
+      <w:r>
+        <w:t>atom</w:t>
+      </w:r>
+      <w:proofErr w:type="gramEnd"/>
+      <w:r>
+        <w:t xml:space="preserve"> then it is highlighted in the editor with a red spot as shown below.</w:t>
       </w:r>
     </w:p>
     <w:p>
@@ -20963,7 +21386,7 @@
                     <pic:cNvPicPr/>
                   </pic:nvPicPr>
                   <pic:blipFill>
-                    <a:blip r:embed="rId98"/>
+                    <a:blip r:embed="rId97"/>
                     <a:stretch>
                       <a:fillRect/>
                     </a:stretch>
@@ -21356,7 +21779,7 @@
                     <pic:cNvPicPr/>
                   </pic:nvPicPr>
                   <pic:blipFill>
-                    <a:blip r:embed="rId99">
+                    <a:blip r:embed="rId98">
                       <a:extLst>
                         <a:ext uri="{28A0092B-C50C-407E-A947-70E740481C1C}">
                           <a14:useLocalDpi xmlns:a14="http://schemas.microsoft.com/office/drawing/2010/main" val="0"/>
@@ -21469,7 +21892,7 @@
                     <pic:cNvPicPr/>
                   </pic:nvPicPr>
                   <pic:blipFill>
-                    <a:blip r:embed="rId100">
+                    <a:blip r:embed="rId99">
                       <a:extLst>
                         <a:ext uri="{28A0092B-C50C-407E-A947-70E740481C1C}">
                           <a14:useLocalDpi xmlns:a14="http://schemas.microsoft.com/office/drawing/2010/main" val="0"/>
@@ -21555,7 +21978,7 @@
                     <pic:cNvPicPr/>
                   </pic:nvPicPr>
                   <pic:blipFill>
-                    <a:blip r:embed="rId101">
+                    <a:blip r:embed="rId100">
                       <a:extLst>
                         <a:ext uri="{28A0092B-C50C-407E-A947-70E740481C1C}">
                           <a14:useLocalDpi xmlns:a14="http://schemas.microsoft.com/office/drawing/2010/main" val="0"/>
@@ -21654,7 +22077,7 @@
                     <pic:cNvPicPr/>
                   </pic:nvPicPr>
                   <pic:blipFill>
-                    <a:blip r:embed="rId102">
+                    <a:blip r:embed="rId101">
                       <a:extLst>
                         <a:ext uri="{28A0092B-C50C-407E-A947-70E740481C1C}">
                           <a14:useLocalDpi xmlns:a14="http://schemas.microsoft.com/office/drawing/2010/main" val="0"/>
@@ -21739,7 +22162,7 @@
                     <pic:cNvPicPr/>
                   </pic:nvPicPr>
                   <pic:blipFill>
-                    <a:blip r:embed="rId103">
+                    <a:blip r:embed="rId102">
                       <a:extLst>
                         <a:ext uri="{28A0092B-C50C-407E-A947-70E740481C1C}">
                           <a14:useLocalDpi xmlns:a14="http://schemas.microsoft.com/office/drawing/2010/main" val="0"/>
@@ -21894,7 +22317,7 @@
                     <pic:cNvPicPr/>
                   </pic:nvPicPr>
                   <pic:blipFill>
-                    <a:blip r:embed="rId104">
+                    <a:blip r:embed="rId103">
                       <a:extLst>
                         <a:ext uri="{28A0092B-C50C-407E-A947-70E740481C1C}">
                           <a14:useLocalDpi xmlns:a14="http://schemas.microsoft.com/office/drawing/2010/main" val="0"/>
@@ -21990,7 +22413,21 @@
         <w:rPr>
           <w:lang w:val="en-GB"/>
         </w:rPr>
-        <w:t>Pressing the Delete key when there is a selection active will remove the selection from the editor.  This applies to atoms, bonds and molecules.</w:t>
+        <w:t xml:space="preserve">Pressing the Delete key when there is a selection active will remove the selection from the editor.  This applies to atoms, </w:t>
+      </w:r>
+      <w:proofErr w:type="gramStart"/>
+      <w:r>
+        <w:rPr>
+          <w:lang w:val="en-GB"/>
+        </w:rPr>
+        <w:t>bonds</w:t>
+      </w:r>
+      <w:proofErr w:type="gramEnd"/>
+      <w:r>
+        <w:rPr>
+          <w:lang w:val="en-GB"/>
+        </w:rPr>
+        <w:t xml:space="preserve"> and molecules.</w:t>
       </w:r>
       <w:r>
         <w:br/>
@@ -22016,7 +22453,7 @@
                     <pic:cNvPicPr/>
                   </pic:nvPicPr>
                   <pic:blipFill>
-                    <a:blip r:embed="rId105">
+                    <a:blip r:embed="rId104">
                       <a:extLst>
                         <a:ext uri="{28A0092B-C50C-407E-A947-70E740481C1C}">
                           <a14:useLocalDpi xmlns:a14="http://schemas.microsoft.com/office/drawing/2010/main" val="0"/>
@@ -22097,7 +22534,7 @@
                     <pic:cNvPicPr/>
                   </pic:nvPicPr>
                   <pic:blipFill>
-                    <a:blip r:embed="rId106"/>
+                    <a:blip r:embed="rId105"/>
                     <a:stretch>
                       <a:fillRect/>
                     </a:stretch>
@@ -22174,7 +22611,7 @@
                     <pic:cNvPicPr/>
                   </pic:nvPicPr>
                   <pic:blipFill>
-                    <a:blip r:embed="rId107">
+                    <a:blip r:embed="rId106">
                       <a:extLst>
                         <a:ext uri="{28A0092B-C50C-407E-A947-70E740481C1C}">
                           <a14:useLocalDpi xmlns:a14="http://schemas.microsoft.com/office/drawing/2010/main" val="0"/>
@@ -22254,7 +22691,7 @@
                     <pic:cNvPicPr/>
                   </pic:nvPicPr>
                   <pic:blipFill>
-                    <a:blip r:embed="rId108">
+                    <a:blip r:embed="rId107">
                       <a:extLst>
                         <a:ext uri="{28A0092B-C50C-407E-A947-70E740481C1C}">
                           <a14:useLocalDpi xmlns:a14="http://schemas.microsoft.com/office/drawing/2010/main" val="0"/>
@@ -22356,7 +22793,7 @@
                     <pic:cNvPicPr/>
                   </pic:nvPicPr>
                   <pic:blipFill>
-                    <a:blip r:embed="rId109">
+                    <a:blip r:embed="rId108">
                       <a:extLst>
                         <a:ext uri="{28A0092B-C50C-407E-A947-70E740481C1C}">
                           <a14:useLocalDpi xmlns:a14="http://schemas.microsoft.com/office/drawing/2010/main" val="0"/>
@@ -22431,7 +22868,21 @@
         <w:rPr>
           <w:lang w:val="en-GB"/>
         </w:rPr>
-        <w:t>Rotate the molecule by dragging the small curved arrow around in a circle.  Rotating increments in multiples of 15 degrees.  Hold [Ctrl] to unlock the angle snapping:</w:t>
+        <w:t xml:space="preserve">Rotate the molecule by dragging the </w:t>
+      </w:r>
+      <w:proofErr w:type="gramStart"/>
+      <w:r>
+        <w:rPr>
+          <w:lang w:val="en-GB"/>
+        </w:rPr>
+        <w:t>small curved</w:t>
+      </w:r>
+      <w:proofErr w:type="gramEnd"/>
+      <w:r>
+        <w:rPr>
+          <w:lang w:val="en-GB"/>
+        </w:rPr>
+        <w:t xml:space="preserve"> arrow around in a circle.  Rotating increments in multiples of 15 degrees.  Hold [Ctrl] to unlock the angle snapping:</w:t>
       </w:r>
       <w:r>
         <w:rPr>
@@ -22454,7 +22905,7 @@
                     <pic:cNvPicPr/>
                   </pic:nvPicPr>
                   <pic:blipFill>
-                    <a:blip r:embed="rId110">
+                    <a:blip r:embed="rId109">
                       <a:extLst>
                         <a:ext uri="{28A0092B-C50C-407E-A947-70E740481C1C}">
                           <a14:useLocalDpi xmlns:a14="http://schemas.microsoft.com/office/drawing/2010/main" val="0"/>
@@ -22522,7 +22973,7 @@
                     <pic:cNvPicPr/>
                   </pic:nvPicPr>
                   <pic:blipFill>
-                    <a:blip r:embed="rId111">
+                    <a:blip r:embed="rId110">
                       <a:extLst>
                         <a:ext uri="{28A0092B-C50C-407E-A947-70E740481C1C}">
                           <a14:useLocalDpi xmlns:a14="http://schemas.microsoft.com/office/drawing/2010/main" val="0"/>
@@ -22590,7 +23041,7 @@
                     <pic:cNvPicPr/>
                   </pic:nvPicPr>
                   <pic:blipFill>
-                    <a:blip r:embed="rId112">
+                    <a:blip r:embed="rId111">
                       <a:extLst>
                         <a:ext uri="{28A0092B-C50C-407E-A947-70E740481C1C}">
                           <a14:useLocalDpi xmlns:a14="http://schemas.microsoft.com/office/drawing/2010/main" val="0"/>
@@ -22782,7 +23233,7 @@
                     <pic:cNvPicPr/>
                   </pic:nvPicPr>
                   <pic:blipFill>
-                    <a:blip r:embed="rId113">
+                    <a:blip r:embed="rId112">
                       <a:extLst>
                         <a:ext uri="{28A0092B-C50C-407E-A947-70E740481C1C}">
                           <a14:useLocalDpi xmlns:a14="http://schemas.microsoft.com/office/drawing/2010/main" val="0"/>
@@ -22860,7 +23311,21 @@
         <w:rPr>
           <w:lang w:val="en-GB"/>
         </w:rPr>
-        <w:t>Click on a ring type to draw a ring.  Then either click on a blank area of the canvas, an atom or a bond to place the ring.  ACME will show a</w:t>
+        <w:t xml:space="preserve">Click on a ring type to draw a ring.  Then either click on a blank area of the canvas, an </w:t>
+      </w:r>
+      <w:proofErr w:type="gramStart"/>
+      <w:r>
+        <w:rPr>
+          <w:lang w:val="en-GB"/>
+        </w:rPr>
+        <w:t>atom</w:t>
+      </w:r>
+      <w:proofErr w:type="gramEnd"/>
+      <w:r>
+        <w:rPr>
+          <w:lang w:val="en-GB"/>
+        </w:rPr>
+        <w:t xml:space="preserve"> or a bond to place the ring.  ACME will show a</w:t>
       </w:r>
       <w:r>
         <w:rPr>
@@ -22912,6 +23377,53 @@
                   <wp:extent cx="1562318" cy="1019317"/>
                   <wp:effectExtent l="0" t="0" r="0" b="9525"/>
                   <wp:docPr id="1250911846" name="Picture 1250911846"/>
+                  <wp:cNvGraphicFramePr>
+                    <a:graphicFrameLocks xmlns:a="http://schemas.openxmlformats.org/drawingml/2006/main" noChangeAspect="1"/>
+                  </wp:cNvGraphicFramePr>
+                  <a:graphic xmlns:a="http://schemas.openxmlformats.org/drawingml/2006/main">
+                    <a:graphicData uri="http://schemas.openxmlformats.org/drawingml/2006/picture">
+                      <pic:pic xmlns:pic="http://schemas.openxmlformats.org/drawingml/2006/picture">
+                        <pic:nvPicPr>
+                          <pic:cNvPr id="0" name=""/>
+                          <pic:cNvPicPr/>
+                        </pic:nvPicPr>
+                        <pic:blipFill>
+                          <a:blip r:embed="rId113"/>
+                          <a:stretch>
+                            <a:fillRect/>
+                          </a:stretch>
+                        </pic:blipFill>
+                        <pic:spPr>
+                          <a:xfrm>
+                            <a:off x="0" y="0"/>
+                            <a:ext cx="1562318" cy="1019317"/>
+                          </a:xfrm>
+                          <a:prstGeom prst="rect">
+                            <a:avLst/>
+                          </a:prstGeom>
+                        </pic:spPr>
+                      </pic:pic>
+                    </a:graphicData>
+                  </a:graphic>
+                </wp:inline>
+              </w:drawing>
+            </w:r>
+          </w:p>
+        </w:tc>
+        <w:tc>
+          <w:tcPr>
+            <w:tcW w:w="2977" w:type="dxa"/>
+          </w:tcPr>
+          <w:p>
+            <w:r>
+              <w:rPr>
+                <w:noProof/>
+              </w:rPr>
+              <w:drawing>
+                <wp:inline distT="0" distB="0" distL="0" distR="0" wp14:anchorId="2AAD86E1" wp14:editId="5E1C208E">
+                  <wp:extent cx="1600423" cy="1133633"/>
+                  <wp:effectExtent l="0" t="0" r="0" b="9525"/>
+                  <wp:docPr id="1250911847" name="Picture 1250911847"/>
                   <wp:cNvGraphicFramePr>
                     <a:graphicFrameLocks xmlns:a="http://schemas.openxmlformats.org/drawingml/2006/main" noChangeAspect="1"/>
                   </wp:cNvGraphicFramePr>
@@ -22931,53 +23443,6 @@
                         <pic:spPr>
                           <a:xfrm>
                             <a:off x="0" y="0"/>
-                            <a:ext cx="1562318" cy="1019317"/>
-                          </a:xfrm>
-                          <a:prstGeom prst="rect">
-                            <a:avLst/>
-                          </a:prstGeom>
-                        </pic:spPr>
-                      </pic:pic>
-                    </a:graphicData>
-                  </a:graphic>
-                </wp:inline>
-              </w:drawing>
-            </w:r>
-          </w:p>
-        </w:tc>
-        <w:tc>
-          <w:tcPr>
-            <w:tcW w:w="2977" w:type="dxa"/>
-          </w:tcPr>
-          <w:p>
-            <w:r>
-              <w:rPr>
-                <w:noProof/>
-              </w:rPr>
-              <w:drawing>
-                <wp:inline distT="0" distB="0" distL="0" distR="0" wp14:anchorId="2AAD86E1" wp14:editId="5E1C208E">
-                  <wp:extent cx="1600423" cy="1133633"/>
-                  <wp:effectExtent l="0" t="0" r="0" b="9525"/>
-                  <wp:docPr id="1250911847" name="Picture 1250911847"/>
-                  <wp:cNvGraphicFramePr>
-                    <a:graphicFrameLocks xmlns:a="http://schemas.openxmlformats.org/drawingml/2006/main" noChangeAspect="1"/>
-                  </wp:cNvGraphicFramePr>
-                  <a:graphic xmlns:a="http://schemas.openxmlformats.org/drawingml/2006/main">
-                    <a:graphicData uri="http://schemas.openxmlformats.org/drawingml/2006/picture">
-                      <pic:pic xmlns:pic="http://schemas.openxmlformats.org/drawingml/2006/picture">
-                        <pic:nvPicPr>
-                          <pic:cNvPr id="0" name=""/>
-                          <pic:cNvPicPr/>
-                        </pic:nvPicPr>
-                        <pic:blipFill>
-                          <a:blip r:embed="rId115"/>
-                          <a:stretch>
-                            <a:fillRect/>
-                          </a:stretch>
-                        </pic:blipFill>
-                        <pic:spPr>
-                          <a:xfrm>
-                            <a:off x="0" y="0"/>
                             <a:ext cx="1600423" cy="1133633"/>
                           </a:xfrm>
                           <a:prstGeom prst="rect">
@@ -23112,7 +23577,7 @@
                     <pic:cNvPicPr/>
                   </pic:nvPicPr>
                   <pic:blipFill>
-                    <a:blip r:embed="rId116">
+                    <a:blip r:embed="rId115">
                       <a:extLst>
                         <a:ext uri="{28A0092B-C50C-407E-A947-70E740481C1C}">
                           <a14:useLocalDpi xmlns:a14="http://schemas.microsoft.com/office/drawing/2010/main" val="0"/>
@@ -23150,7 +23615,21 @@
         <w:rPr>
           <w:lang w:val="en-GB"/>
         </w:rPr>
-        <w:t>Click and drag on a bond, atom or free space.  Then drag in the direction of the arrow to change the placeholder size</w:t>
+        <w:t xml:space="preserve">Click and drag on a bond, </w:t>
+      </w:r>
+      <w:proofErr w:type="gramStart"/>
+      <w:r>
+        <w:rPr>
+          <w:lang w:val="en-GB"/>
+        </w:rPr>
+        <w:t>atom</w:t>
+      </w:r>
+      <w:proofErr w:type="gramEnd"/>
+      <w:r>
+        <w:rPr>
+          <w:lang w:val="en-GB"/>
+        </w:rPr>
+        <w:t xml:space="preserve"> or free space.  Then drag in the direction of the arrow to change the placeholder size</w:t>
       </w:r>
       <w:r>
         <w:rPr>
@@ -23205,7 +23684,7 @@
                           <pic:cNvPicPr/>
                         </pic:nvPicPr>
                         <pic:blipFill>
-                          <a:blip r:embed="rId117">
+                          <a:blip r:embed="rId116">
                             <a:extLst>
                               <a:ext uri="{28A0092B-C50C-407E-A947-70E740481C1C}">
                                 <a14:useLocalDpi xmlns:a14="http://schemas.microsoft.com/office/drawing/2010/main" val="0"/>
@@ -23261,7 +23740,7 @@
                           <pic:cNvPicPr/>
                         </pic:nvPicPr>
                         <pic:blipFill>
-                          <a:blip r:embed="rId118"/>
+                          <a:blip r:embed="rId117"/>
                           <a:stretch>
                             <a:fillRect/>
                           </a:stretch>
@@ -23386,7 +23865,7 @@
                     <pic:cNvPicPr/>
                   </pic:nvPicPr>
                   <pic:blipFill>
-                    <a:blip r:embed="rId119">
+                    <a:blip r:embed="rId118">
                       <a:extLst>
                         <a:ext uri="{28A0092B-C50C-407E-A947-70E740481C1C}">
                           <a14:useLocalDpi xmlns:a14="http://schemas.microsoft.com/office/drawing/2010/main" val="0"/>
@@ -23478,7 +23957,7 @@
                     <pic:cNvPicPr/>
                   </pic:nvPicPr>
                   <pic:blipFill>
-                    <a:blip r:embed="rId120">
+                    <a:blip r:embed="rId119">
                       <a:extLst>
                         <a:ext uri="{28A0092B-C50C-407E-A947-70E740481C1C}">
                           <a14:useLocalDpi xmlns:a14="http://schemas.microsoft.com/office/drawing/2010/main" val="0"/>
@@ -23633,7 +24112,7 @@
                           <pic:cNvPicPr/>
                         </pic:nvPicPr>
                         <pic:blipFill>
-                          <a:blip r:embed="rId121"/>
+                          <a:blip r:embed="rId120"/>
                           <a:stretch>
                             <a:fillRect/>
                           </a:stretch>
@@ -23683,7 +24162,7 @@
                           <pic:cNvPicPr/>
                         </pic:nvPicPr>
                         <pic:blipFill>
-                          <a:blip r:embed="rId122"/>
+                          <a:blip r:embed="rId121"/>
                           <a:stretch>
                             <a:fillRect/>
                           </a:stretch>
@@ -23843,7 +24322,7 @@
                     <pic:cNvPicPr/>
                   </pic:nvPicPr>
                   <pic:blipFill>
-                    <a:blip r:embed="rId123">
+                    <a:blip r:embed="rId122">
                       <a:extLst>
                         <a:ext uri="{28A0092B-C50C-407E-A947-70E740481C1C}">
                           <a14:useLocalDpi xmlns:a14="http://schemas.microsoft.com/office/drawing/2010/main" val="0"/>
@@ -23939,6 +24418,83 @@
                 <pic:pic xmlns:pic="http://schemas.openxmlformats.org/drawingml/2006/picture">
                   <pic:nvPicPr>
                     <pic:cNvPr id="0" name="Picture 30"/>
+                    <pic:cNvPicPr/>
+                  </pic:nvPicPr>
+                  <pic:blipFill>
+                    <a:blip r:embed="rId123">
+                      <a:extLst>
+                        <a:ext uri="{28A0092B-C50C-407E-A947-70E740481C1C}">
+                          <a14:useLocalDpi xmlns:a14="http://schemas.microsoft.com/office/drawing/2010/main" val="0"/>
+                        </a:ext>
+                      </a:extLst>
+                    </a:blip>
+                    <a:stretch>
+                      <a:fillRect/>
+                    </a:stretch>
+                  </pic:blipFill>
+                  <pic:spPr>
+                    <a:xfrm>
+                      <a:off x="0" y="0"/>
+                      <a:ext cx="5943600" cy="2992755"/>
+                    </a:xfrm>
+                    <a:prstGeom prst="rect">
+                      <a:avLst/>
+                    </a:prstGeom>
+                  </pic:spPr>
+                </pic:pic>
+              </a:graphicData>
+            </a:graphic>
+          </wp:inline>
+        </w:drawing>
+      </w:r>
+    </w:p>
+    <w:p>
+      <w:pPr>
+        <w:pStyle w:val="Caption"/>
+        <w:rPr>
+          <w:lang w:val="en-GB"/>
+        </w:rPr>
+      </w:pPr>
+      <w:r>
+        <w:t xml:space="preserve">Figure </w:t>
+      </w:r>
+      <w:fldSimple w:instr=" SEQ Figure \* ARABIC ">
+        <w:r>
+          <w:rPr>
+            <w:noProof/>
+          </w:rPr>
+          <w:t>20</w:t>
+        </w:r>
+      </w:fldSimple>
+      <w:r>
+        <w:t xml:space="preserve">: Click to delete </w:t>
+      </w:r>
+      <w:r>
+        <w:t>a bond</w:t>
+      </w:r>
+    </w:p>
+    <w:p>
+      <w:pPr>
+        <w:keepNext/>
+      </w:pPr>
+      <w:r>
+        <w:rPr>
+          <w:noProof/>
+          <w:lang w:val="en-GB" w:eastAsia="en-GB"/>
+        </w:rPr>
+        <w:drawing>
+          <wp:inline distT="0" distB="0" distL="0" distR="0" wp14:anchorId="64311B96" wp14:editId="4AFC2A39">
+            <wp:extent cx="5943600" cy="2992755"/>
+            <wp:effectExtent l="0" t="0" r="0" b="0"/>
+            <wp:docPr id="1186915077" name="Picture 31"/>
+            <wp:cNvGraphicFramePr>
+              <a:graphicFrameLocks xmlns:a="http://schemas.openxmlformats.org/drawingml/2006/main" noChangeAspect="1"/>
+            </wp:cNvGraphicFramePr>
+            <a:graphic xmlns:a="http://schemas.openxmlformats.org/drawingml/2006/main">
+              <a:graphicData uri="http://schemas.openxmlformats.org/drawingml/2006/picture">
+                <pic:pic xmlns:pic="http://schemas.openxmlformats.org/drawingml/2006/picture">
+                  <pic:nvPicPr>
+                    <pic:cNvPr id="0" name="Picture 31"/>
                     <pic:cNvPicPr/>
                   </pic:nvPicPr>
                   <pic:blipFill>
@@ -23984,83 +24540,6 @@
           <w:rPr>
             <w:noProof/>
           </w:rPr>
-          <w:t>20</w:t>
-        </w:r>
-      </w:fldSimple>
-      <w:r>
-        <w:t xml:space="preserve">: Click to delete </w:t>
-      </w:r>
-      <w:r>
-        <w:t>a bond</w:t>
-      </w:r>
-    </w:p>
-    <w:p>
-      <w:pPr>
-        <w:keepNext/>
-      </w:pPr>
-      <w:r>
-        <w:rPr>
-          <w:noProof/>
-          <w:lang w:val="en-GB" w:eastAsia="en-GB"/>
-        </w:rPr>
-        <w:drawing>
-          <wp:inline distT="0" distB="0" distL="0" distR="0" wp14:anchorId="64311B96" wp14:editId="4AFC2A39">
-            <wp:extent cx="5943600" cy="2992755"/>
-            <wp:effectExtent l="0" t="0" r="0" b="0"/>
-            <wp:docPr id="1186915077" name="Picture 31"/>
-            <wp:cNvGraphicFramePr>
-              <a:graphicFrameLocks xmlns:a="http://schemas.openxmlformats.org/drawingml/2006/main" noChangeAspect="1"/>
-            </wp:cNvGraphicFramePr>
-            <a:graphic xmlns:a="http://schemas.openxmlformats.org/drawingml/2006/main">
-              <a:graphicData uri="http://schemas.openxmlformats.org/drawingml/2006/picture">
-                <pic:pic xmlns:pic="http://schemas.openxmlformats.org/drawingml/2006/picture">
-                  <pic:nvPicPr>
-                    <pic:cNvPr id="0" name="Picture 31"/>
-                    <pic:cNvPicPr/>
-                  </pic:nvPicPr>
-                  <pic:blipFill>
-                    <a:blip r:embed="rId125">
-                      <a:extLst>
-                        <a:ext uri="{28A0092B-C50C-407E-A947-70E740481C1C}">
-                          <a14:useLocalDpi xmlns:a14="http://schemas.microsoft.com/office/drawing/2010/main" val="0"/>
-                        </a:ext>
-                      </a:extLst>
-                    </a:blip>
-                    <a:stretch>
-                      <a:fillRect/>
-                    </a:stretch>
-                  </pic:blipFill>
-                  <pic:spPr>
-                    <a:xfrm>
-                      <a:off x="0" y="0"/>
-                      <a:ext cx="5943600" cy="2992755"/>
-                    </a:xfrm>
-                    <a:prstGeom prst="rect">
-                      <a:avLst/>
-                    </a:prstGeom>
-                  </pic:spPr>
-                </pic:pic>
-              </a:graphicData>
-            </a:graphic>
-          </wp:inline>
-        </w:drawing>
-      </w:r>
-    </w:p>
-    <w:p>
-      <w:pPr>
-        <w:pStyle w:val="Caption"/>
-        <w:rPr>
-          <w:lang w:val="en-GB"/>
-        </w:rPr>
-      </w:pPr>
-      <w:r>
-        <w:t xml:space="preserve">Figure </w:t>
-      </w:r>
-      <w:fldSimple w:instr=" SEQ Figure \* ARABIC ">
-        <w:r>
-          <w:rPr>
-            <w:noProof/>
-          </w:rPr>
           <w:t>21</w:t>
         </w:r>
       </w:fldSimple>
@@ -24150,7 +24629,7 @@
                     <pic:cNvPicPr/>
                   </pic:nvPicPr>
                   <pic:blipFill>
-                    <a:blip r:embed="rId126"/>
+                    <a:blip r:embed="rId125"/>
                     <a:stretch>
                       <a:fillRect/>
                     </a:stretch>
@@ -24204,7 +24683,7 @@
                     <pic:cNvPicPr/>
                   </pic:nvPicPr>
                   <pic:blipFill>
-                    <a:blip r:embed="rId127"/>
+                    <a:blip r:embed="rId126"/>
                     <a:stretch>
                       <a:fillRect/>
                     </a:stretch>
@@ -24265,7 +24744,7 @@
                     <pic:cNvPicPr/>
                   </pic:nvPicPr>
                   <pic:blipFill>
-                    <a:blip r:embed="rId128"/>
+                    <a:blip r:embed="rId127"/>
                     <a:stretch>
                       <a:fillRect/>
                     </a:stretch>
@@ -24296,7 +24775,21 @@
         <w:rPr>
           <w:lang w:val="en-GB"/>
         </w:rPr>
-        <w:t>ACME supports forward, equilibrium, biased equilibrium and blocked reaction-type arrows.</w:t>
+        <w:t xml:space="preserve">ACME supports forward, equilibrium, biased </w:t>
+      </w:r>
+      <w:proofErr w:type="gramStart"/>
+      <w:r>
+        <w:rPr>
+          <w:lang w:val="en-GB"/>
+        </w:rPr>
+        <w:t>equilibrium</w:t>
+      </w:r>
+      <w:proofErr w:type="gramEnd"/>
+      <w:r>
+        <w:rPr>
+          <w:lang w:val="en-GB"/>
+        </w:rPr>
+        <w:t xml:space="preserve"> and blocked reaction-type arrows.</w:t>
       </w:r>
     </w:p>
     <w:p>
@@ -24307,6 +24800,7 @@
         </w:rPr>
       </w:pPr>
       <w:bookmarkStart w:id="83" w:name="_Toc136594576"/>
+      <w:proofErr w:type="gramStart"/>
       <w:r>
         <w:rPr>
           <w:lang w:val="en-GB"/>
@@ -24314,18 +24808,33 @@
         <w:t>Repositioning  Reactions</w:t>
       </w:r>
       <w:bookmarkEnd w:id="83"/>
-    </w:p>
-    <w:p>
-      <w:pPr>
-        <w:rPr>
-          <w:lang w:val="en-GB"/>
-        </w:rPr>
-      </w:pPr>
-      <w:r>
-        <w:rPr>
-          <w:lang w:val="en-GB"/>
-        </w:rPr>
-        <w:t>To reposition a reaction, simply click and drag  the yellow circle at the beginning or end of the selected arrow to move the respective point or click and drag on the arrow body to move it in its entirety.  Any associated text will move with the arrow when released.</w:t>
+      <w:proofErr w:type="gramEnd"/>
+    </w:p>
+    <w:p>
+      <w:pPr>
+        <w:rPr>
+          <w:lang w:val="en-GB"/>
+        </w:rPr>
+      </w:pPr>
+      <w:r>
+        <w:rPr>
+          <w:lang w:val="en-GB"/>
+        </w:rPr>
+        <w:t xml:space="preserve">To reposition a reaction, simply click and </w:t>
+      </w:r>
+      <w:proofErr w:type="gramStart"/>
+      <w:r>
+        <w:rPr>
+          <w:lang w:val="en-GB"/>
+        </w:rPr>
+        <w:t>drag  the</w:t>
+      </w:r>
+      <w:proofErr w:type="gramEnd"/>
+      <w:r>
+        <w:rPr>
+          <w:lang w:val="en-GB"/>
+        </w:rPr>
+        <w:t xml:space="preserve"> yellow circle at the beginning or end of the selected arrow to move the respective point or click and drag on the arrow body to move it in its entirety.  Any associated text will move with the arrow when released.</w:t>
       </w:r>
     </w:p>
     <w:p>
@@ -24407,7 +24916,7 @@
                     <pic:cNvPicPr/>
                   </pic:nvPicPr>
                   <pic:blipFill>
-                    <a:blip r:embed="rId129">
+                    <a:blip r:embed="rId128">
                       <a:extLst>
                         <a:ext uri="{28A0092B-C50C-407E-A947-70E740481C1C}">
                           <a14:useLocalDpi xmlns:a14="http://schemas.microsoft.com/office/drawing/2010/main" val="0"/>
@@ -24515,7 +25024,15 @@
         <w:t xml:space="preserve"> allow individual bonds to be copied and pasted.  ACME cop</w:t>
       </w:r>
       <w:r>
-        <w:t>ies selected atoms and includes the connecting bonds</w:t>
+        <w:t xml:space="preserve">ies selected atoms and </w:t>
+      </w:r>
+      <w:proofErr w:type="gramStart"/>
+      <w:r>
+        <w:t>includes</w:t>
+      </w:r>
+      <w:proofErr w:type="gramEnd"/>
+      <w:r>
+        <w:t xml:space="preserve"> the connecting bonds</w:t>
       </w:r>
       <w:r>
         <w:t xml:space="preserve"> automatically.</w:t>
@@ -24543,6 +25060,77 @@
                 <pic:pic xmlns:pic="http://schemas.openxmlformats.org/drawingml/2006/picture">
                   <pic:nvPicPr>
                     <pic:cNvPr id="0" name="Picture 542169888"/>
+                    <pic:cNvPicPr/>
+                  </pic:nvPicPr>
+                  <pic:blipFill>
+                    <a:blip r:embed="rId129">
+                      <a:extLst>
+                        <a:ext uri="{28A0092B-C50C-407E-A947-70E740481C1C}">
+                          <a14:useLocalDpi xmlns:a14="http://schemas.microsoft.com/office/drawing/2010/main" val="0"/>
+                        </a:ext>
+                      </a:extLst>
+                    </a:blip>
+                    <a:stretch>
+                      <a:fillRect/>
+                    </a:stretch>
+                  </pic:blipFill>
+                  <pic:spPr>
+                    <a:xfrm>
+                      <a:off x="0" y="0"/>
+                      <a:ext cx="5943600" cy="2858770"/>
+                    </a:xfrm>
+                    <a:prstGeom prst="rect">
+                      <a:avLst/>
+                    </a:prstGeom>
+                  </pic:spPr>
+                </pic:pic>
+              </a:graphicData>
+            </a:graphic>
+          </wp:inline>
+        </w:drawing>
+      </w:r>
+    </w:p>
+    <w:p>
+      <w:pPr>
+        <w:pStyle w:val="Caption"/>
+      </w:pPr>
+      <w:r>
+        <w:t xml:space="preserve">Figure </w:t>
+      </w:r>
+      <w:fldSimple w:instr=" SEQ Figure \* ARABIC ">
+        <w:r>
+          <w:rPr>
+            <w:noProof/>
+          </w:rPr>
+          <w:t>22</w:t>
+        </w:r>
+      </w:fldSimple>
+      <w:r>
+        <w:t>: Selecting a range of atoms prior to copying</w:t>
+      </w:r>
+    </w:p>
+    <w:p>
+      <w:pPr>
+        <w:keepNext/>
+      </w:pPr>
+      <w:r>
+        <w:rPr>
+          <w:noProof/>
+          <w:lang w:val="en-GB" w:eastAsia="en-GB"/>
+        </w:rPr>
+        <w:drawing>
+          <wp:inline distT="0" distB="0" distL="0" distR="0" wp14:anchorId="10413918" wp14:editId="3138120E">
+            <wp:extent cx="5943600" cy="2858770"/>
+            <wp:effectExtent l="0" t="0" r="0" b="0"/>
+            <wp:docPr id="1405699793" name="Picture 542169889"/>
+            <wp:cNvGraphicFramePr>
+              <a:graphicFrameLocks xmlns:a="http://schemas.openxmlformats.org/drawingml/2006/main" noChangeAspect="1"/>
+            </wp:cNvGraphicFramePr>
+            <a:graphic xmlns:a="http://schemas.openxmlformats.org/drawingml/2006/main">
+              <a:graphicData uri="http://schemas.openxmlformats.org/drawingml/2006/picture">
+                <pic:pic xmlns:pic="http://schemas.openxmlformats.org/drawingml/2006/picture">
+                  <pic:nvPicPr>
+                    <pic:cNvPr id="0" name="Picture 542169889"/>
                     <pic:cNvPicPr/>
                   </pic:nvPicPr>
                   <pic:blipFill>
@@ -24585,77 +25173,6 @@
           <w:rPr>
             <w:noProof/>
           </w:rPr>
-          <w:t>22</w:t>
-        </w:r>
-      </w:fldSimple>
-      <w:r>
-        <w:t>: Selecting a range of atoms prior to copying</w:t>
-      </w:r>
-    </w:p>
-    <w:p>
-      <w:pPr>
-        <w:keepNext/>
-      </w:pPr>
-      <w:r>
-        <w:rPr>
-          <w:noProof/>
-          <w:lang w:val="en-GB" w:eastAsia="en-GB"/>
-        </w:rPr>
-        <w:drawing>
-          <wp:inline distT="0" distB="0" distL="0" distR="0" wp14:anchorId="10413918" wp14:editId="3138120E">
-            <wp:extent cx="5943600" cy="2858770"/>
-            <wp:effectExtent l="0" t="0" r="0" b="0"/>
-            <wp:docPr id="1405699793" name="Picture 542169889"/>
-            <wp:cNvGraphicFramePr>
-              <a:graphicFrameLocks xmlns:a="http://schemas.openxmlformats.org/drawingml/2006/main" noChangeAspect="1"/>
-            </wp:cNvGraphicFramePr>
-            <a:graphic xmlns:a="http://schemas.openxmlformats.org/drawingml/2006/main">
-              <a:graphicData uri="http://schemas.openxmlformats.org/drawingml/2006/picture">
-                <pic:pic xmlns:pic="http://schemas.openxmlformats.org/drawingml/2006/picture">
-                  <pic:nvPicPr>
-                    <pic:cNvPr id="0" name="Picture 542169889"/>
-                    <pic:cNvPicPr/>
-                  </pic:nvPicPr>
-                  <pic:blipFill>
-                    <a:blip r:embed="rId131">
-                      <a:extLst>
-                        <a:ext uri="{28A0092B-C50C-407E-A947-70E740481C1C}">
-                          <a14:useLocalDpi xmlns:a14="http://schemas.microsoft.com/office/drawing/2010/main" val="0"/>
-                        </a:ext>
-                      </a:extLst>
-                    </a:blip>
-                    <a:stretch>
-                      <a:fillRect/>
-                    </a:stretch>
-                  </pic:blipFill>
-                  <pic:spPr>
-                    <a:xfrm>
-                      <a:off x="0" y="0"/>
-                      <a:ext cx="5943600" cy="2858770"/>
-                    </a:xfrm>
-                    <a:prstGeom prst="rect">
-                      <a:avLst/>
-                    </a:prstGeom>
-                  </pic:spPr>
-                </pic:pic>
-              </a:graphicData>
-            </a:graphic>
-          </wp:inline>
-        </w:drawing>
-      </w:r>
-    </w:p>
-    <w:p>
-      <w:pPr>
-        <w:pStyle w:val="Caption"/>
-      </w:pPr>
-      <w:r>
-        <w:t xml:space="preserve">Figure </w:t>
-      </w:r>
-      <w:fldSimple w:instr=" SEQ Figure \* ARABIC ">
-        <w:r>
-          <w:rPr>
-            <w:noProof/>
-          </w:rPr>
           <w:t>23</w:t>
         </w:r>
       </w:fldSimple>
@@ -24721,7 +25238,21 @@
         <w:rPr>
           <w:lang w:val="en-GB"/>
         </w:rPr>
-        <w:t xml:space="preserve">  ACME also converts SDFile format</w:t>
+        <w:t xml:space="preserve">  ACME also converts </w:t>
+      </w:r>
+      <w:proofErr w:type="spellStart"/>
+      <w:r>
+        <w:rPr>
+          <w:lang w:val="en-GB"/>
+        </w:rPr>
+        <w:t>SDFile</w:t>
+      </w:r>
+      <w:proofErr w:type="spellEnd"/>
+      <w:r>
+        <w:rPr>
+          <w:lang w:val="en-GB"/>
+        </w:rPr>
+        <w:t xml:space="preserve"> format</w:t>
       </w:r>
       <w:r>
         <w:rPr>
@@ -24779,7 +25310,7 @@
                     <pic:cNvPicPr/>
                   </pic:nvPicPr>
                   <pic:blipFill>
-                    <a:blip r:embed="rId132" cstate="print">
+                    <a:blip r:embed="rId131" cstate="print">
                       <a:extLst>
                         <a:ext uri="{28A0092B-C50C-407E-A947-70E740481C1C}">
                           <a14:useLocalDpi xmlns:a14="http://schemas.microsoft.com/office/drawing/2010/main" val="0"/>
@@ -24900,7 +25431,7 @@
                     <pic:cNvPicPr/>
                   </pic:nvPicPr>
                   <pic:blipFill>
-                    <a:blip r:embed="rId133">
+                    <a:blip r:embed="rId132">
                       <a:extLst>
                         <a:ext uri="{28A0092B-C50C-407E-A947-70E740481C1C}">
                           <a14:useLocalDpi xmlns:a14="http://schemas.microsoft.com/office/drawing/2010/main" val="0"/>
@@ -24983,7 +25514,7 @@
                     <pic:cNvPicPr/>
                   </pic:nvPicPr>
                   <pic:blipFill>
-                    <a:blip r:embed="rId134">
+                    <a:blip r:embed="rId133">
                       <a:extLst>
                         <a:ext uri="{28A0092B-C50C-407E-A947-70E740481C1C}">
                           <a14:useLocalDpi xmlns:a14="http://schemas.microsoft.com/office/drawing/2010/main" val="0"/>
@@ -25078,7 +25609,7 @@
                     <pic:cNvPicPr/>
                   </pic:nvPicPr>
                   <pic:blipFill>
-                    <a:blip r:embed="rId135">
+                    <a:blip r:embed="rId134">
                       <a:extLst>
                         <a:ext uri="{28A0092B-C50C-407E-A947-70E740481C1C}">
                           <a14:useLocalDpi xmlns:a14="http://schemas.microsoft.com/office/drawing/2010/main" val="0"/>
@@ -25215,7 +25746,7 @@
                     <pic:cNvPicPr/>
                   </pic:nvPicPr>
                   <pic:blipFill>
-                    <a:blip r:embed="rId136">
+                    <a:blip r:embed="rId135">
                       <a:extLst>
                         <a:ext uri="{28A0092B-C50C-407E-A947-70E740481C1C}">
                           <a14:useLocalDpi xmlns:a14="http://schemas.microsoft.com/office/drawing/2010/main" val="0"/>
@@ -25338,6 +25869,77 @@
                 <pic:pic xmlns:pic="http://schemas.openxmlformats.org/drawingml/2006/picture">
                   <pic:nvPicPr>
                     <pic:cNvPr id="0" name="Picture 2"/>
+                    <pic:cNvPicPr/>
+                  </pic:nvPicPr>
+                  <pic:blipFill>
+                    <a:blip r:embed="rId136">
+                      <a:extLst>
+                        <a:ext uri="{28A0092B-C50C-407E-A947-70E740481C1C}">
+                          <a14:useLocalDpi xmlns:a14="http://schemas.microsoft.com/office/drawing/2010/main" val="0"/>
+                        </a:ext>
+                      </a:extLst>
+                    </a:blip>
+                    <a:stretch>
+                      <a:fillRect/>
+                    </a:stretch>
+                  </pic:blipFill>
+                  <pic:spPr>
+                    <a:xfrm>
+                      <a:off x="0" y="0"/>
+                      <a:ext cx="5943600" cy="4424045"/>
+                    </a:xfrm>
+                    <a:prstGeom prst="rect">
+                      <a:avLst/>
+                    </a:prstGeom>
+                  </pic:spPr>
+                </pic:pic>
+              </a:graphicData>
+            </a:graphic>
+          </wp:inline>
+        </w:drawing>
+      </w:r>
+    </w:p>
+    <w:p>
+      <w:pPr>
+        <w:pStyle w:val="Caption"/>
+      </w:pPr>
+      <w:r>
+        <w:t xml:space="preserve">Figure </w:t>
+      </w:r>
+      <w:fldSimple w:instr=" SEQ Figure \* ARABIC ">
+        <w:r>
+          <w:rPr>
+            <w:noProof/>
+          </w:rPr>
+          <w:t>26</w:t>
+        </w:r>
+      </w:fldSimple>
+      <w:r>
+        <w:t>: Explicit hydrogens added</w:t>
+      </w:r>
+    </w:p>
+    <w:p>
+      <w:pPr>
+        <w:keepNext/>
+      </w:pPr>
+      <w:r>
+        <w:rPr>
+          <w:noProof/>
+          <w:lang w:val="en-GB" w:eastAsia="en-GB"/>
+        </w:rPr>
+        <w:drawing>
+          <wp:inline distT="0" distB="0" distL="0" distR="0" wp14:anchorId="5CEDF658" wp14:editId="30107153">
+            <wp:extent cx="5943600" cy="4424045"/>
+            <wp:effectExtent l="0" t="0" r="0" b="0"/>
+            <wp:docPr id="310111447" name="Picture 11"/>
+            <wp:cNvGraphicFramePr>
+              <a:graphicFrameLocks xmlns:a="http://schemas.openxmlformats.org/drawingml/2006/main" noChangeAspect="1"/>
+            </wp:cNvGraphicFramePr>
+            <a:graphic xmlns:a="http://schemas.openxmlformats.org/drawingml/2006/main">
+              <a:graphicData uri="http://schemas.openxmlformats.org/drawingml/2006/picture">
+                <pic:pic xmlns:pic="http://schemas.openxmlformats.org/drawingml/2006/picture">
+                  <pic:nvPicPr>
+                    <pic:cNvPr id="0" name="Picture 11"/>
                     <pic:cNvPicPr/>
                   </pic:nvPicPr>
                   <pic:blipFill>
@@ -25380,77 +25982,6 @@
           <w:rPr>
             <w:noProof/>
           </w:rPr>
-          <w:t>26</w:t>
-        </w:r>
-      </w:fldSimple>
-      <w:r>
-        <w:t>: Explicit hydrogens added</w:t>
-      </w:r>
-    </w:p>
-    <w:p>
-      <w:pPr>
-        <w:keepNext/>
-      </w:pPr>
-      <w:r>
-        <w:rPr>
-          <w:noProof/>
-          <w:lang w:val="en-GB" w:eastAsia="en-GB"/>
-        </w:rPr>
-        <w:drawing>
-          <wp:inline distT="0" distB="0" distL="0" distR="0" wp14:anchorId="5CEDF658" wp14:editId="30107153">
-            <wp:extent cx="5943600" cy="4424045"/>
-            <wp:effectExtent l="0" t="0" r="0" b="0"/>
-            <wp:docPr id="310111447" name="Picture 11"/>
-            <wp:cNvGraphicFramePr>
-              <a:graphicFrameLocks xmlns:a="http://schemas.openxmlformats.org/drawingml/2006/main" noChangeAspect="1"/>
-            </wp:cNvGraphicFramePr>
-            <a:graphic xmlns:a="http://schemas.openxmlformats.org/drawingml/2006/main">
-              <a:graphicData uri="http://schemas.openxmlformats.org/drawingml/2006/picture">
-                <pic:pic xmlns:pic="http://schemas.openxmlformats.org/drawingml/2006/picture">
-                  <pic:nvPicPr>
-                    <pic:cNvPr id="0" name="Picture 11"/>
-                    <pic:cNvPicPr/>
-                  </pic:nvPicPr>
-                  <pic:blipFill>
-                    <a:blip r:embed="rId138">
-                      <a:extLst>
-                        <a:ext uri="{28A0092B-C50C-407E-A947-70E740481C1C}">
-                          <a14:useLocalDpi xmlns:a14="http://schemas.microsoft.com/office/drawing/2010/main" val="0"/>
-                        </a:ext>
-                      </a:extLst>
-                    </a:blip>
-                    <a:stretch>
-                      <a:fillRect/>
-                    </a:stretch>
-                  </pic:blipFill>
-                  <pic:spPr>
-                    <a:xfrm>
-                      <a:off x="0" y="0"/>
-                      <a:ext cx="5943600" cy="4424045"/>
-                    </a:xfrm>
-                    <a:prstGeom prst="rect">
-                      <a:avLst/>
-                    </a:prstGeom>
-                  </pic:spPr>
-                </pic:pic>
-              </a:graphicData>
-            </a:graphic>
-          </wp:inline>
-        </w:drawing>
-      </w:r>
-    </w:p>
-    <w:p>
-      <w:pPr>
-        <w:pStyle w:val="Caption"/>
-      </w:pPr>
-      <w:r>
-        <w:t xml:space="preserve">Figure </w:t>
-      </w:r>
-      <w:fldSimple w:instr=" SEQ Figure \* ARABIC ">
-        <w:r>
-          <w:rPr>
-            <w:noProof/>
-          </w:rPr>
           <w:t>27</w:t>
         </w:r>
       </w:fldSimple>
@@ -25538,7 +26069,7 @@
                     <pic:cNvPicPr/>
                   </pic:nvPicPr>
                   <pic:blipFill>
-                    <a:blip r:embed="rId139">
+                    <a:blip r:embed="rId138">
                       <a:extLst>
                         <a:ext uri="{28A0092B-C50C-407E-A947-70E740481C1C}">
                           <a14:useLocalDpi xmlns:a14="http://schemas.microsoft.com/office/drawing/2010/main" val="0"/>
@@ -25679,6 +26210,91 @@
                 <pic:pic xmlns:pic="http://schemas.openxmlformats.org/drawingml/2006/picture">
                   <pic:nvPicPr>
                     <pic:cNvPr id="0" name="Picture 192023577"/>
+                    <pic:cNvPicPr/>
+                  </pic:nvPicPr>
+                  <pic:blipFill>
+                    <a:blip r:embed="rId139">
+                      <a:extLst>
+                        <a:ext uri="{28A0092B-C50C-407E-A947-70E740481C1C}">
+                          <a14:useLocalDpi xmlns:a14="http://schemas.microsoft.com/office/drawing/2010/main" val="0"/>
+                        </a:ext>
+                      </a:extLst>
+                    </a:blip>
+                    <a:stretch>
+                      <a:fillRect/>
+                    </a:stretch>
+                  </pic:blipFill>
+                  <pic:spPr>
+                    <a:xfrm>
+                      <a:off x="0" y="0"/>
+                      <a:ext cx="4096322" cy="1781424"/>
+                    </a:xfrm>
+                    <a:prstGeom prst="rect">
+                      <a:avLst/>
+                    </a:prstGeom>
+                  </pic:spPr>
+                </pic:pic>
+              </a:graphicData>
+            </a:graphic>
+          </wp:inline>
+        </w:drawing>
+      </w:r>
+      <w:r>
+        <w:rPr>
+          <w:lang w:val="en-GB"/>
+        </w:rPr>
+        <w:t xml:space="preserve"> </w:t>
+      </w:r>
+    </w:p>
+    <w:p>
+      <w:pPr>
+        <w:rPr>
+          <w:lang w:val="en-GB"/>
+        </w:rPr>
+      </w:pPr>
+      <w:r>
+        <w:rPr>
+          <w:lang w:val="en-GB"/>
+        </w:rPr>
+        <w:t xml:space="preserve">ACME </w:t>
+      </w:r>
+      <w:r>
+        <w:rPr>
+          <w:lang w:val="en-GB"/>
+        </w:rPr>
+        <w:t xml:space="preserve">now </w:t>
+      </w:r>
+      <w:r>
+        <w:rPr>
+          <w:lang w:val="en-GB"/>
+        </w:rPr>
+        <w:t>displays the molecule as a group:</w:t>
+      </w:r>
+    </w:p>
+    <w:p>
+      <w:pPr>
+        <w:rPr>
+          <w:lang w:val="en-GB"/>
+        </w:rPr>
+      </w:pPr>
+      <w:r>
+        <w:rPr>
+          <w:noProof/>
+          <w:lang w:val="en-GB" w:eastAsia="en-GB"/>
+        </w:rPr>
+        <w:drawing>
+          <wp:inline distT="0" distB="0" distL="0" distR="0" wp14:anchorId="74A7BD21" wp14:editId="620F8B61">
+            <wp:extent cx="4096322" cy="1781424"/>
+            <wp:effectExtent l="0" t="0" r="0" b="9525"/>
+            <wp:docPr id="938119915" name="Picture 192023578"/>
+            <wp:cNvGraphicFramePr>
+              <a:graphicFrameLocks xmlns:a="http://schemas.openxmlformats.org/drawingml/2006/main" noChangeAspect="1"/>
+            </wp:cNvGraphicFramePr>
+            <a:graphic xmlns:a="http://schemas.openxmlformats.org/drawingml/2006/main">
+              <a:graphicData uri="http://schemas.openxmlformats.org/drawingml/2006/picture">
+                <pic:pic xmlns:pic="http://schemas.openxmlformats.org/drawingml/2006/picture">
+                  <pic:nvPicPr>
+                    <pic:cNvPr id="0" name="Picture 192023578"/>
                     <pic:cNvPicPr/>
                   </pic:nvPicPr>
                   <pic:blipFill>
@@ -25708,91 +26324,6 @@
           </wp:inline>
         </w:drawing>
       </w:r>
-      <w:r>
-        <w:rPr>
-          <w:lang w:val="en-GB"/>
-        </w:rPr>
-        <w:t xml:space="preserve"> </w:t>
-      </w:r>
-    </w:p>
-    <w:p>
-      <w:pPr>
-        <w:rPr>
-          <w:lang w:val="en-GB"/>
-        </w:rPr>
-      </w:pPr>
-      <w:r>
-        <w:rPr>
-          <w:lang w:val="en-GB"/>
-        </w:rPr>
-        <w:t xml:space="preserve">ACME </w:t>
-      </w:r>
-      <w:r>
-        <w:rPr>
-          <w:lang w:val="en-GB"/>
-        </w:rPr>
-        <w:t xml:space="preserve">now </w:t>
-      </w:r>
-      <w:r>
-        <w:rPr>
-          <w:lang w:val="en-GB"/>
-        </w:rPr>
-        <w:t>displays the molecule as a group:</w:t>
-      </w:r>
-    </w:p>
-    <w:p>
-      <w:pPr>
-        <w:rPr>
-          <w:lang w:val="en-GB"/>
-        </w:rPr>
-      </w:pPr>
-      <w:r>
-        <w:rPr>
-          <w:noProof/>
-          <w:lang w:val="en-GB" w:eastAsia="en-GB"/>
-        </w:rPr>
-        <w:drawing>
-          <wp:inline distT="0" distB="0" distL="0" distR="0" wp14:anchorId="74A7BD21" wp14:editId="620F8B61">
-            <wp:extent cx="4096322" cy="1781424"/>
-            <wp:effectExtent l="0" t="0" r="0" b="9525"/>
-            <wp:docPr id="938119915" name="Picture 192023578"/>
-            <wp:cNvGraphicFramePr>
-              <a:graphicFrameLocks xmlns:a="http://schemas.openxmlformats.org/drawingml/2006/main" noChangeAspect="1"/>
-            </wp:cNvGraphicFramePr>
-            <a:graphic xmlns:a="http://schemas.openxmlformats.org/drawingml/2006/main">
-              <a:graphicData uri="http://schemas.openxmlformats.org/drawingml/2006/picture">
-                <pic:pic xmlns:pic="http://schemas.openxmlformats.org/drawingml/2006/picture">
-                  <pic:nvPicPr>
-                    <pic:cNvPr id="0" name="Picture 192023578"/>
-                    <pic:cNvPicPr/>
-                  </pic:nvPicPr>
-                  <pic:blipFill>
-                    <a:blip r:embed="rId141">
-                      <a:extLst>
-                        <a:ext uri="{28A0092B-C50C-407E-A947-70E740481C1C}">
-                          <a14:useLocalDpi xmlns:a14="http://schemas.microsoft.com/office/drawing/2010/main" val="0"/>
-                        </a:ext>
-                      </a:extLst>
-                    </a:blip>
-                    <a:stretch>
-                      <a:fillRect/>
-                    </a:stretch>
-                  </pic:blipFill>
-                  <pic:spPr>
-                    <a:xfrm>
-                      <a:off x="0" y="0"/>
-                      <a:ext cx="4096322" cy="1781424"/>
-                    </a:xfrm>
-                    <a:prstGeom prst="rect">
-                      <a:avLst/>
-                    </a:prstGeom>
-                  </pic:spPr>
-                </pic:pic>
-              </a:graphicData>
-            </a:graphic>
-          </wp:inline>
-        </w:drawing>
-      </w:r>
     </w:p>
     <w:p>
       <w:pPr>
@@ -25929,7 +26460,7 @@
                     <pic:cNvPicPr/>
                   </pic:nvPicPr>
                   <pic:blipFill>
-                    <a:blip r:embed="rId142">
+                    <a:blip r:embed="rId141">
                       <a:extLst>
                         <a:ext uri="{28A0092B-C50C-407E-A947-70E740481C1C}">
                           <a14:useLocalDpi xmlns:a14="http://schemas.microsoft.com/office/drawing/2010/main" val="0"/>
@@ -25988,7 +26519,21 @@
         <w:rPr>
           <w:lang w:val="en-GB"/>
         </w:rPr>
-        <w:t>Grouped molecules can be flipped, resized and rotated like ungrouped molecules.</w:t>
+        <w:t xml:space="preserve">Grouped molecules can be flipped, </w:t>
+      </w:r>
+      <w:proofErr w:type="gramStart"/>
+      <w:r>
+        <w:rPr>
+          <w:lang w:val="en-GB"/>
+        </w:rPr>
+        <w:t>resized</w:t>
+      </w:r>
+      <w:proofErr w:type="gramEnd"/>
+      <w:r>
+        <w:rPr>
+          <w:lang w:val="en-GB"/>
+        </w:rPr>
+        <w:t xml:space="preserve"> and rotated like ungrouped molecules.</w:t>
       </w:r>
     </w:p>
     <w:p>
@@ -26043,7 +26588,7 @@
                     <pic:cNvPicPr/>
                   </pic:nvPicPr>
                   <pic:blipFill>
-                    <a:blip r:embed="rId143">
+                    <a:blip r:embed="rId142">
                       <a:extLst>
                         <a:ext uri="{28A0092B-C50C-407E-A947-70E740481C1C}">
                           <a14:useLocalDpi xmlns:a14="http://schemas.microsoft.com/office/drawing/2010/main" val="0"/>
@@ -26132,7 +26677,7 @@
                     <pic:cNvPicPr/>
                   </pic:nvPicPr>
                   <pic:blipFill>
-                    <a:blip r:embed="rId144">
+                    <a:blip r:embed="rId143">
                       <a:extLst>
                         <a:ext uri="{28A0092B-C50C-407E-A947-70E740481C1C}">
                           <a14:useLocalDpi xmlns:a14="http://schemas.microsoft.com/office/drawing/2010/main" val="0"/>
@@ -26265,7 +26810,7 @@
                     <pic:cNvPicPr/>
                   </pic:nvPicPr>
                   <pic:blipFill>
-                    <a:blip r:embed="rId145">
+                    <a:blip r:embed="rId144">
                       <a:extLst>
                         <a:ext uri="{28A0092B-C50C-407E-A947-70E740481C1C}">
                           <a14:useLocalDpi xmlns:a14="http://schemas.microsoft.com/office/drawing/2010/main" val="0"/>
@@ -26328,7 +26873,7 @@
                     <pic:cNvPicPr/>
                   </pic:nvPicPr>
                   <pic:blipFill>
-                    <a:blip r:embed="rId146"/>
+                    <a:blip r:embed="rId145"/>
                     <a:stretch>
                       <a:fillRect/>
                     </a:stretch>
@@ -26522,7 +27067,7 @@
                     <pic:cNvPicPr/>
                   </pic:nvPicPr>
                   <pic:blipFill>
-                    <a:blip r:embed="rId147"/>
+                    <a:blip r:embed="rId146"/>
                     <a:stretch>
                       <a:fillRect/>
                     </a:stretch>
@@ -26657,7 +27202,7 @@
                     </pic:cNvPicPr>
                   </pic:nvPicPr>
                   <pic:blipFill>
-                    <a:blip r:embed="rId148">
+                    <a:blip r:embed="rId147">
                       <a:extLst>
                         <a:ext uri="{28A0092B-C50C-407E-A947-70E740481C1C}">
                           <a14:useLocalDpi xmlns:a14="http://schemas.microsoft.com/office/drawing/2010/main" val="0"/>
@@ -26889,6 +27434,67 @@
                     <pic:cNvPicPr/>
                   </pic:nvPicPr>
                   <pic:blipFill>
+                    <a:blip r:embed="rId148"/>
+                    <a:stretch>
+                      <a:fillRect/>
+                    </a:stretch>
+                  </pic:blipFill>
+                  <pic:spPr>
+                    <a:xfrm>
+                      <a:off x="0" y="0"/>
+                      <a:ext cx="4115374" cy="3210373"/>
+                    </a:xfrm>
+                    <a:prstGeom prst="rect">
+                      <a:avLst/>
+                    </a:prstGeom>
+                  </pic:spPr>
+                </pic:pic>
+              </a:graphicData>
+            </a:graphic>
+          </wp:inline>
+        </w:drawing>
+      </w:r>
+    </w:p>
+    <w:p>
+      <w:pPr>
+        <w:rPr>
+          <w:lang w:val="en-GB"/>
+        </w:rPr>
+      </w:pPr>
+      <w:r>
+        <w:rPr>
+          <w:lang w:val="en-GB"/>
+        </w:rPr>
+        <w:t>You can then edit the text by typing in the box. To save the edit, hit [Return] or click off the box. To cancel editing, hit [Esc].</w:t>
+      </w:r>
+    </w:p>
+    <w:p>
+      <w:pPr>
+        <w:rPr>
+          <w:lang w:val="en-GB"/>
+        </w:rPr>
+      </w:pPr>
+      <w:r>
+        <w:rPr>
+          <w:noProof/>
+          <w:lang w:val="en-GB"/>
+        </w:rPr>
+        <w:drawing>
+          <wp:inline distT="0" distB="0" distL="0" distR="0" wp14:anchorId="029D4CF8" wp14:editId="679E68A2">
+            <wp:extent cx="4115374" cy="3210373"/>
+            <wp:effectExtent l="0" t="0" r="0" b="0"/>
+            <wp:docPr id="1250911855" name="Picture 1250911855" descr="Diagram&#10;&#10;Description automatically generated"/>
+            <wp:cNvGraphicFramePr>
+              <a:graphicFrameLocks xmlns:a="http://schemas.openxmlformats.org/drawingml/2006/main" noChangeAspect="1"/>
+            </wp:cNvGraphicFramePr>
+            <a:graphic xmlns:a="http://schemas.openxmlformats.org/drawingml/2006/main">
+              <a:graphicData uri="http://schemas.openxmlformats.org/drawingml/2006/picture">
+                <pic:pic xmlns:pic="http://schemas.openxmlformats.org/drawingml/2006/picture">
+                  <pic:nvPicPr>
+                    <pic:cNvPr id="1250911855" name="Picture 1250911855" descr="Diagram&#10;&#10;Description automatically generated"/>
+                    <pic:cNvPicPr/>
+                  </pic:nvPicPr>
+                  <pic:blipFill>
                     <a:blip r:embed="rId149"/>
                     <a:stretch>
                       <a:fillRect/>
@@ -26920,67 +27526,6 @@
         <w:rPr>
           <w:lang w:val="en-GB"/>
         </w:rPr>
-        <w:t>You can then edit the text by typing in the box. To save the edit, hit [Return] or click off the box. To cancel editing, hit [Esc].</w:t>
-      </w:r>
-    </w:p>
-    <w:p>
-      <w:pPr>
-        <w:rPr>
-          <w:lang w:val="en-GB"/>
-        </w:rPr>
-      </w:pPr>
-      <w:r>
-        <w:rPr>
-          <w:noProof/>
-          <w:lang w:val="en-GB"/>
-        </w:rPr>
-        <w:drawing>
-          <wp:inline distT="0" distB="0" distL="0" distR="0" wp14:anchorId="029D4CF8" wp14:editId="679E68A2">
-            <wp:extent cx="4115374" cy="3210373"/>
-            <wp:effectExtent l="0" t="0" r="0" b="0"/>
-            <wp:docPr id="1250911855" name="Picture 1250911855" descr="Diagram&#10;&#10;Description automatically generated"/>
-            <wp:cNvGraphicFramePr>
-              <a:graphicFrameLocks xmlns:a="http://schemas.openxmlformats.org/drawingml/2006/main" noChangeAspect="1"/>
-            </wp:cNvGraphicFramePr>
-            <a:graphic xmlns:a="http://schemas.openxmlformats.org/drawingml/2006/main">
-              <a:graphicData uri="http://schemas.openxmlformats.org/drawingml/2006/picture">
-                <pic:pic xmlns:pic="http://schemas.openxmlformats.org/drawingml/2006/picture">
-                  <pic:nvPicPr>
-                    <pic:cNvPr id="1250911855" name="Picture 1250911855" descr="Diagram&#10;&#10;Description automatically generated"/>
-                    <pic:cNvPicPr/>
-                  </pic:nvPicPr>
-                  <pic:blipFill>
-                    <a:blip r:embed="rId150"/>
-                    <a:stretch>
-                      <a:fillRect/>
-                    </a:stretch>
-                  </pic:blipFill>
-                  <pic:spPr>
-                    <a:xfrm>
-                      <a:off x="0" y="0"/>
-                      <a:ext cx="4115374" cy="3210373"/>
-                    </a:xfrm>
-                    <a:prstGeom prst="rect">
-                      <a:avLst/>
-                    </a:prstGeom>
-                  </pic:spPr>
-                </pic:pic>
-              </a:graphicData>
-            </a:graphic>
-          </wp:inline>
-        </w:drawing>
-      </w:r>
-    </w:p>
-    <w:p>
-      <w:pPr>
-        <w:rPr>
-          <w:lang w:val="en-GB"/>
-        </w:rPr>
-      </w:pPr>
-      <w:r>
-        <w:rPr>
-          <w:lang w:val="en-GB"/>
-        </w:rPr>
         <w:t>When editing reaction text, the Formatting toolbar appears:</w:t>
       </w:r>
       <w:r>
@@ -27010,7 +27555,7 @@
                     <pic:cNvPicPr/>
                   </pic:nvPicPr>
                   <pic:blipFill>
-                    <a:blip r:embed="rId151"/>
+                    <a:blip r:embed="rId150"/>
                     <a:stretch>
                       <a:fillRect/>
                     </a:stretch>
@@ -27157,7 +27702,7 @@
                     <pic:cNvPicPr/>
                   </pic:nvPicPr>
                   <pic:blipFill>
-                    <a:blip r:embed="rId152"/>
+                    <a:blip r:embed="rId151"/>
                     <a:stretch>
                       <a:fillRect/>
                     </a:stretch>
@@ -27241,7 +27786,7 @@
                     <pic:cNvPicPr/>
                   </pic:nvPicPr>
                   <pic:blipFill>
-                    <a:blip r:embed="rId153"/>
+                    <a:blip r:embed="rId152"/>
                     <a:stretch>
                       <a:fillRect/>
                     </a:stretch>
@@ -27283,6 +27828,7 @@
         </w:rPr>
       </w:pPr>
       <w:bookmarkStart w:id="101" w:name="_Toc136594594"/>
+      <w:proofErr w:type="spellStart"/>
       <w:r>
         <w:rPr>
           <w:lang w:val="en-GB"/>
@@ -27290,18 +27836,33 @@
         <w:t>Deassigning</w:t>
       </w:r>
       <w:bookmarkEnd w:id="101"/>
-    </w:p>
-    <w:p>
-      <w:pPr>
-        <w:rPr>
-          <w:lang w:val="en-GB"/>
-        </w:rPr>
-      </w:pPr>
-      <w:r>
-        <w:rPr>
-          <w:lang w:val="en-GB"/>
-        </w:rPr>
-        <w:t>Select a reaction and then click the Deassign Reaction Roles button:</w:t>
+      <w:proofErr w:type="spellEnd"/>
+    </w:p>
+    <w:p>
+      <w:pPr>
+        <w:rPr>
+          <w:lang w:val="en-GB"/>
+        </w:rPr>
+      </w:pPr>
+      <w:r>
+        <w:rPr>
+          <w:lang w:val="en-GB"/>
+        </w:rPr>
+        <w:t xml:space="preserve">Select a reaction and then click the </w:t>
+      </w:r>
+      <w:proofErr w:type="spellStart"/>
+      <w:r>
+        <w:rPr>
+          <w:lang w:val="en-GB"/>
+        </w:rPr>
+        <w:t>Deassign</w:t>
+      </w:r>
+      <w:proofErr w:type="spellEnd"/>
+      <w:r>
+        <w:rPr>
+          <w:lang w:val="en-GB"/>
+        </w:rPr>
+        <w:t xml:space="preserve"> Reaction Roles button:</w:t>
       </w:r>
       <w:r>
         <w:rPr>
@@ -27330,7 +27891,7 @@
                     <pic:cNvPicPr/>
                   </pic:nvPicPr>
                   <pic:blipFill>
-                    <a:blip r:embed="rId154"/>
+                    <a:blip r:embed="rId153"/>
                     <a:stretch>
                       <a:fillRect/>
                     </a:stretch>
@@ -27390,7 +27951,7 @@
                     <pic:cNvPicPr/>
                   </pic:nvPicPr>
                   <pic:blipFill>
-                    <a:blip r:embed="rId155"/>
+                    <a:blip r:embed="rId154"/>
                     <a:stretch>
                       <a:fillRect/>
                     </a:stretch>
@@ -27432,11 +27993,19 @@
         </w:rPr>
       </w:pPr>
       <w:bookmarkStart w:id="102" w:name="_Toc136594595"/>
-      <w:r>
-        <w:rPr>
-          <w:lang w:val="en-GB"/>
-        </w:rPr>
-        <w:t>Plus Tool</w:t>
+      <w:proofErr w:type="gramStart"/>
+      <w:r>
+        <w:rPr>
+          <w:lang w:val="en-GB"/>
+        </w:rPr>
+        <w:t>Plus</w:t>
+      </w:r>
+      <w:proofErr w:type="gramEnd"/>
+      <w:r>
+        <w:rPr>
+          <w:lang w:val="en-GB"/>
+        </w:rPr>
+        <w:t xml:space="preserve"> Tool</w:t>
       </w:r>
       <w:bookmarkEnd w:id="102"/>
     </w:p>
@@ -27467,7 +28036,7 @@
                     <pic:cNvPicPr/>
                   </pic:nvPicPr>
                   <pic:blipFill>
-                    <a:blip r:embed="rId156"/>
+                    <a:blip r:embed="rId155"/>
                     <a:stretch>
                       <a:fillRect/>
                     </a:stretch>
@@ -27527,7 +28096,7 @@
                     <pic:cNvPicPr/>
                   </pic:nvPicPr>
                   <pic:blipFill>
-                    <a:blip r:embed="rId157"/>
+                    <a:blip r:embed="rId156"/>
                     <a:stretch>
                       <a:fillRect/>
                     </a:stretch>
@@ -27603,7 +28172,7 @@
                     <pic:cNvPicPr/>
                   </pic:nvPicPr>
                   <pic:blipFill>
-                    <a:blip r:embed="rId158"/>
+                    <a:blip r:embed="rId157"/>
                     <a:stretch>
                       <a:fillRect/>
                     </a:stretch>
@@ -27809,7 +28378,7 @@
                     <pic:cNvPicPr/>
                   </pic:nvPicPr>
                   <pic:blipFill>
-                    <a:blip r:embed="rId159"/>
+                    <a:blip r:embed="rId158"/>
                     <a:stretch>
                       <a:fillRect/>
                     </a:stretch>
@@ -27864,7 +28433,7 @@
                     <pic:cNvPicPr/>
                   </pic:nvPicPr>
                   <pic:blipFill>
-                    <a:blip r:embed="rId160"/>
+                    <a:blip r:embed="rId159"/>
                     <a:stretch>
                       <a:fillRect/>
                     </a:stretch>
@@ -27917,7 +28486,14 @@
         <w:rPr>
           <w:lang w:val="en-GB"/>
         </w:rPr>
-        <w:t>by right</w:t>
+        <w:t xml:space="preserve">by </w:t>
+      </w:r>
+      <w:proofErr w:type="gramStart"/>
+      <w:r>
+        <w:rPr>
+          <w:lang w:val="en-GB"/>
+        </w:rPr>
+        <w:t>right</w:t>
       </w:r>
       <w:r>
         <w:rPr>
@@ -27929,7 +28505,14 @@
         <w:rPr>
           <w:lang w:val="en-GB"/>
         </w:rPr>
-        <w:t>clicking an atom, bond or selected molecule, when ACME is in select or draw mode.</w:t>
+        <w:t>clicking</w:t>
+      </w:r>
+      <w:proofErr w:type="gramEnd"/>
+      <w:r>
+        <w:rPr>
+          <w:lang w:val="en-GB"/>
+        </w:rPr>
+        <w:t xml:space="preserve"> an atom, bond or selected molecule, when ACME is in select or draw mode.</w:t>
       </w:r>
     </w:p>
     <w:p>
@@ -27957,7 +28540,7 @@
                     <pic:cNvPicPr/>
                   </pic:nvPicPr>
                   <pic:blipFill>
-                    <a:blip r:embed="rId161">
+                    <a:blip r:embed="rId160">
                       <a:extLst>
                         <a:ext uri="{28A0092B-C50C-407E-A947-70E740481C1C}">
                           <a14:useLocalDpi xmlns:a14="http://schemas.microsoft.com/office/drawing/2010/main" val="0"/>
@@ -28092,7 +28675,7 @@
                     <pic:cNvPicPr/>
                   </pic:nvPicPr>
                   <pic:blipFill>
-                    <a:blip r:embed="rId162">
+                    <a:blip r:embed="rId161">
                       <a:extLst>
                         <a:ext uri="{28A0092B-C50C-407E-A947-70E740481C1C}">
                           <a14:useLocalDpi xmlns:a14="http://schemas.microsoft.com/office/drawing/2010/main" val="0"/>
@@ -28226,7 +28809,7 @@
                     <pic:cNvPicPr/>
                   </pic:nvPicPr>
                   <pic:blipFill>
-                    <a:blip r:embed="rId163">
+                    <a:blip r:embed="rId162">
                       <a:extLst>
                         <a:ext uri="{28A0092B-C50C-407E-A947-70E740481C1C}">
                           <a14:useLocalDpi xmlns:a14="http://schemas.microsoft.com/office/drawing/2010/main" val="0"/>
@@ -28533,11 +29116,19 @@
         </w:rPr>
         <w:t xml:space="preserve"> </w:t>
       </w:r>
-      <w:r>
-        <w:rPr>
-          <w:lang w:val="en-GB"/>
-        </w:rPr>
-        <w:t>Thus you should end up with something like the images below</w:t>
+      <w:proofErr w:type="gramStart"/>
+      <w:r>
+        <w:rPr>
+          <w:lang w:val="en-GB"/>
+        </w:rPr>
+        <w:t>Thus</w:t>
+      </w:r>
+      <w:proofErr w:type="gramEnd"/>
+      <w:r>
+        <w:rPr>
+          <w:lang w:val="en-GB"/>
+        </w:rPr>
+        <w:t xml:space="preserve"> you should end up with something like the images below</w:t>
       </w:r>
       <w:r>
         <w:rPr>
@@ -29561,7 +30152,7 @@
                     <pic:cNvPicPr/>
                   </pic:nvPicPr>
                   <pic:blipFill>
-                    <a:blip r:embed="rId164">
+                    <a:blip r:embed="rId163">
                       <a:extLst>
                         <a:ext uri="{28A0092B-C50C-407E-A947-70E740481C1C}">
                           <a14:useLocalDpi xmlns:a14="http://schemas.microsoft.com/office/drawing/2010/main" val="0"/>
@@ -29737,7 +30328,7 @@
                           <pic:cNvPicPr/>
                         </pic:nvPicPr>
                         <pic:blipFill>
-                          <a:blip r:embed="rId165">
+                          <a:blip r:embed="rId164">
                             <a:extLst>
                               <a:ext uri="{28A0092B-C50C-407E-A947-70E740481C1C}">
                                 <a14:useLocalDpi xmlns:a14="http://schemas.microsoft.com/office/drawing/2010/main" val="0"/>
@@ -29777,7 +30368,15 @@
               <w:t xml:space="preserve">Terminal carbons </w:t>
             </w:r>
             <w:r>
-              <w:t>are shown explicitly, as are allenic carbons</w:t>
+              <w:t xml:space="preserve">are shown explicitly, as are </w:t>
+            </w:r>
+            <w:proofErr w:type="spellStart"/>
+            <w:r>
+              <w:t>allenic</w:t>
+            </w:r>
+            <w:proofErr w:type="spellEnd"/>
+            <w:r>
+              <w:t xml:space="preserve"> carbons</w:t>
             </w:r>
             <w:r>
               <w:t xml:space="preserve"> (=C=)</w:t>
@@ -29815,7 +30414,7 @@
                           <pic:cNvPicPr/>
                         </pic:nvPicPr>
                         <pic:blipFill>
-                          <a:blip r:embed="rId166">
+                          <a:blip r:embed="rId165">
                             <a:extLst>
                               <a:ext uri="{28A0092B-C50C-407E-A947-70E740481C1C}">
                                 <a14:useLocalDpi xmlns:a14="http://schemas.microsoft.com/office/drawing/2010/main" val="0"/>
@@ -29887,7 +30486,7 @@
                           <pic:cNvPicPr/>
                         </pic:nvPicPr>
                         <pic:blipFill>
-                          <a:blip r:embed="rId167">
+                          <a:blip r:embed="rId166">
                             <a:extLst>
                               <a:ext uri="{28A0092B-C50C-407E-A947-70E740481C1C}">
                                 <a14:useLocalDpi xmlns:a14="http://schemas.microsoft.com/office/drawing/2010/main" val="0"/>
@@ -29986,7 +30585,7 @@
                     <pic:cNvPicPr/>
                   </pic:nvPicPr>
                   <pic:blipFill>
-                    <a:blip r:embed="rId168"/>
+                    <a:blip r:embed="rId167"/>
                     <a:stretch>
                       <a:fillRect/>
                     </a:stretch>
@@ -30098,7 +30697,7 @@
                     <pic:cNvPicPr/>
                   </pic:nvPicPr>
                   <pic:blipFill>
-                    <a:blip r:embed="rId169"/>
+                    <a:blip r:embed="rId168"/>
                     <a:stretch>
                       <a:fillRect/>
                     </a:stretch>
@@ -30350,7 +30949,7 @@
                     <pic:cNvPicPr/>
                   </pic:nvPicPr>
                   <pic:blipFill>
-                    <a:blip r:embed="rId170">
+                    <a:blip r:embed="rId169">
                       <a:extLst>
                         <a:ext uri="{28A0092B-C50C-407E-A947-70E740481C1C}">
                           <a14:useLocalDpi xmlns:a14="http://schemas.microsoft.com/office/drawing/2010/main" val="0"/>
@@ -30396,8 +30995,13 @@
         </w:r>
       </w:fldSimple>
       <w:r>
-        <w:t>:  Setting the direction of a stereobond</w:t>
-      </w:r>
+        <w:t xml:space="preserve">:  Setting the direction of a </w:t>
+      </w:r>
+      <w:proofErr w:type="spellStart"/>
+      <w:r>
+        <w:t>stereobond</w:t>
+      </w:r>
+      <w:proofErr w:type="spellEnd"/>
     </w:p>
     <w:p>
       <w:pPr>
@@ -30449,7 +31053,7 @@
                     <pic:cNvPicPr/>
                   </pic:nvPicPr>
                   <pic:blipFill>
-                    <a:blip r:embed="rId171">
+                    <a:blip r:embed="rId170">
                       <a:extLst>
                         <a:ext uri="{28A0092B-C50C-407E-A947-70E740481C1C}">
                           <a14:useLocalDpi xmlns:a14="http://schemas.microsoft.com/office/drawing/2010/main" val="0"/>
@@ -30675,8 +31279,8 @@
       </w:r>
     </w:p>
     <w:sectPr>
-      <w:headerReference w:type="default" r:id="rId172"/>
-      <w:footerReference w:type="default" r:id="rId173"/>
+      <w:headerReference w:type="default" r:id="rId171"/>
+      <w:footerReference w:type="default" r:id="rId172"/>
       <w:pgSz w:w="12240" w:h="15840"/>
       <w:pgMar w:top="1440" w:right="1440" w:bottom="1440" w:left="1440" w:header="720" w:footer="720" w:gutter="0"/>
       <w:cols w:space="720"/>
@@ -30997,7 +31601,21 @@
         <w:rPr>
           <w:lang w:val="en-GB"/>
         </w:rPr>
-        <w:t>.  Accelrys have a document that describes several chemical file formats, including the MOL</w:t>
+        <w:t xml:space="preserve">.  </w:t>
+      </w:r>
+      <w:proofErr w:type="spellStart"/>
+      <w:r>
+        <w:rPr>
+          <w:lang w:val="en-GB"/>
+        </w:rPr>
+        <w:t>Accelrys</w:t>
+      </w:r>
+      <w:proofErr w:type="spellEnd"/>
+      <w:r>
+        <w:rPr>
+          <w:lang w:val="en-GB"/>
+        </w:rPr>
+        <w:t xml:space="preserve"> have a document that describes several chemical file formats, including the MOL</w:t>
       </w:r>
       <w:r>
         <w:rPr>
@@ -31009,7 +31627,21 @@
         <w:rPr>
           <w:lang w:val="en-GB"/>
         </w:rPr>
-        <w:t xml:space="preserve"> file format used by Chem4Word.  A copy of this document can be obtained from the Accelrys website: </w:t>
+        <w:t xml:space="preserve"> file format used by Chem4Word.  A copy of this document can be obtained from the </w:t>
+      </w:r>
+      <w:proofErr w:type="spellStart"/>
+      <w:r>
+        <w:rPr>
+          <w:lang w:val="en-GB"/>
+        </w:rPr>
+        <w:t>Accelrys</w:t>
+      </w:r>
+      <w:proofErr w:type="spellEnd"/>
+      <w:r>
+        <w:rPr>
+          <w:lang w:val="en-GB"/>
+        </w:rPr>
+        <w:t xml:space="preserve"> website: </w:t>
       </w:r>
       <w:hyperlink r:id="rId2">
         <w:r>
@@ -31149,7 +31781,7 @@
         <v:path o:extrusionok="f" gradientshapeok="t" o:connecttype="rect"/>
         <o:lock v:ext="edit" aspectratio="t"/>
       </v:shapetype>
-      <v:shape id="_x0000_i1058" type="#_x0000_t75" style="width:31.5pt;height:15.75pt;visibility:visible;mso-wrap-style:square" o:bullet="t">
+      <v:shape id="_x0000_i1068" type="#_x0000_t75" style="width:31.5pt;height:15.75pt;visibility:visible;mso-wrap-style:square" o:bullet="t">
         <v:imagedata r:id="rId1" o:title=""/>
       </v:shape>
     </w:pict>
@@ -34788,67 +35420,10 @@
 <b:Sources xmlns:b="http://schemas.openxmlformats.org/officeDocument/2006/bibliography" xmlns="http://schemas.openxmlformats.org/officeDocument/2006/bibliography" SelectedStyle="\TURABIAN.XSL" StyleName="Turabian" Version="6"/>
 </file>
 
-<file path=customXml/item2.xml><?xml version="1.0" encoding="utf-8"?>
-<cml:cml xmlns:conventions="http://www.xml-cml.org/convention/" xmlns:cml="http://www.xml-cml.org/schema" xmlns:cmlDict="http://www.xml-cml.org/dictionary/cml/" xmlns:nameDict="http://www.xml-cml.org/dictionary/cml/name/" xmlns:c4w="http://www.chem4word.com/cml" conventions="convention:molecular">
-  <c4w:customXmlPartGuid>f8338965d1964c1882d9d4890bfe66e1</c4w:customXmlPartGuid>
-  <cml:molecule id="m1">
-    <cml:formula id="m1.f0" concise="C 10 H 16"/>
-    <cml:formula id="m1.f1" convention="pubchem:Formula" inline="C10H16" concise="C 10 H 16"/>
-    <cml:formula id="m1.f2" convention="pubchem:CanonicalSmiles" inline="CC1=CCC2CC1C2(C)C" concise="C 10 H 16"/>
-    <cml:formula id="m1.f3" convention="pubchem:IsoSmiles" inline="CC1=CCC2CC1C2(C)C" concise="C 10 H 16"/>
-    <cml:name id="m1.n1" dictRef="chem4word:Synonym">alpha-pinene</cml:name>
-    <cml:name id="m1.n2" dictRef="pubchem:Id">6654</cml:name>
-    <cml:name id="m1.n3" dictRef="pubchem:IupacOpenEyeName">2,6,6-trimethylbicyclo[3.1.1]hept-2-ene</cml:name>
-    <cml:name id="m1.n4" dictRef="pubchem:IupacCasName">2,6,6-trimethylbicyclo[3.1.1]hept-2-ene</cml:name>
-    <cml:name id="m1.n5" dictRef="pubchem:Name">2,6,6-trimethylbicyclo[3.1.1]hept-2-ene</cml:name>
-    <cml:name id="m1.n6" dictRef="pubchem:Systemic">2,6,6-trimethylbicyclo[3.1.1]hept-2-ene</cml:name>
-    <cml:name id="m1.n7" dictRef="pubchem:Traditional">2,6,6-trimethylbicyclo[3.1.1]hept-2-ene</cml:name>
-    <cml:name id="m1.n8" dictRef="pubchem:InchiKey">GRWFGVWFFZKLTI-UHFFFAOYSA-N</cml:name>
-    <cml:atomArray>
-      <cml:atom id="a1" elementType="C" x2="81.7023" y2="0.4798"/>
-      <cml:atom id="a2" elementType="C" x2="64.5942" y2="-13.8545"/>
-      <cml:atom id="a3" elementType="C" x2="60.7257" y2="0.6147"/>
-      <cml:atom id="a4" elementType="C" x2="53.5586" y2="-28.5786"/>
-      <cml:atom id="a5" elementType="C" x2="34.1114" y2="-9.1913"/>
-      <cml:atom id="a6" elementType="C" x2="42.4181" y2="13.5996"/>
-      <cml:atom id="a7" elementType="C" x2="89.1994" y2="13.4796"/>
-      <cml:atom id="a8" elementType="C" x2="94.6872" y2="-7.0022"/>
-      <cml:atom id="a9" elementType="C" x2="29.988" y2="5.2179"/>
-      <cml:atom id="a10" elementType="C" x2="42.9278" y2="28.5786"/>
-    </cml:atomArray>
-    <cml:bondArray>
-      <cml:bond id="b1" atomRefs2="a1 a2" order="S"/>
-      <cml:bond id="b2" atomRefs2="a1 a3" order="S"/>
-      <cml:bond id="b3" atomRefs2="a1 a7" order="S"/>
-      <cml:bond id="b4" atomRefs2="a1 a8" order="S"/>
-      <cml:bond id="b5" atomRefs2="a2 a4" order="S"/>
-      <cml:bond id="b6" atomRefs2="a2 a5" order="S"/>
-      <cml:bond id="b7" atomRefs2="a3 a4" order="S"/>
-      <cml:bond id="b8" atomRefs2="a3 a6" order="S"/>
-      <cml:bond id="b9" atomRefs2="a5 a9" order="S"/>
-      <cml:bond id="b10" atomRefs2="a6 a9" order="D"/>
-      <cml:bond id="b11" atomRefs2="a6 a10" order="S"/>
-    </cml:bondArray>
-  </cml:molecule>
-</cml:cml>
-</file>
-
 <file path=customXml/itemProps1.xml><?xml version="1.0" encoding="utf-8"?>
 <ds:datastoreItem xmlns:ds="http://schemas.openxmlformats.org/officeDocument/2006/customXml" ds:itemID="{627AA1B3-A792-4B77-A65C-6C4F9CDC6989}">
   <ds:schemaRefs>
     <ds:schemaRef ds:uri="http://schemas.openxmlformats.org/officeDocument/2006/bibliography"/>
   </ds:schemaRefs>
 </ds:datastoreItem>
-</file>
-
-<file path=customXml/itemProps2.xml><?xml version="1.0" encoding="utf-8"?>
-<ds:datastoreItem xmlns:ds="http://schemas.openxmlformats.org/officeDocument/2006/customXml" ds:itemID="{1EECF06C-10A1-45EC-9193-3BF2838CE2E0}">
-  <ds:schemaRefs>
-    <ds:schemaRef ds:uri="http://www.xml-cml.org/convention/"/>
-    <ds:schemaRef ds:uri="http://www.xml-cml.org/schema"/>
-    <ds:schemaRef ds:uri="http://www.xml-cml.org/dictionary/cml/"/>
-    <ds:schemaRef ds:uri="http://www.xml-cml.org/dictionary/cml/name/"/>
-    <ds:schemaRef ds:uri="http://www.chem4word.com/cml"/>
-  </ds:schemaRefs>
-</ds:datastoreItem>
 </file>
--- a/docs/Chem4Word-Version3-3-User-Manual.docx
+++ b/docs/Chem4Word-Version3-3-User-Manual.docx
@@ -8924,6 +8924,7 @@
       </w:pPr>
       <w:r>
         <w:rPr>
+          <w:noProof/>
           <w:lang w:val="en-GB"/>
         </w:rPr>
         <w:drawing>
@@ -11807,6 +11808,7 @@
       </w:pPr>
       <w:r>
         <w:rPr>
+          <w:noProof/>
           <w:lang w:val="en-GB"/>
         </w:rPr>
         <w:drawing>
@@ -11971,41 +11973,144 @@
           <w:lang w:val="en-GB"/>
         </w:rPr>
       </w:pPr>
-      <w:r>
-        <w:rPr>
-          <w:lang w:val="en-GB"/>
-        </w:rPr>
-        <w:t xml:space="preserve">The Edit Labels button also allows you to delete </w:t>
-      </w:r>
-      <w:r>
-        <w:rPr>
-          <w:lang w:val="en-GB"/>
-        </w:rPr>
-        <w:t xml:space="preserve">any unused </w:t>
-      </w:r>
-      <w:r>
-        <w:rPr>
-          <w:lang w:val="en-GB"/>
-        </w:rPr>
-        <w:t>labels and create</w:t>
-      </w:r>
-      <w:r>
-        <w:rPr>
-          <w:lang w:val="en-GB"/>
-        </w:rPr>
-        <w:t xml:space="preserve"> and edit</w:t>
-      </w:r>
-      <w:r>
-        <w:rPr>
-          <w:lang w:val="en-GB"/>
-        </w:rPr>
-        <w:t xml:space="preserve"> your own labels to use as identifiers i</w:t>
-      </w:r>
-      <w:r>
-        <w:rPr>
-          <w:lang w:val="en-GB"/>
-        </w:rPr>
-        <w:t>n your document.</w:t>
+    </w:p>
+    <w:p>
+      <w:pPr>
+        <w:rPr>
+          <w:lang w:val="en-GB"/>
+        </w:rPr>
+      </w:pPr>
+    </w:p>
+    <w:p>
+      <w:pPr>
+        <w:rPr>
+          <w:lang w:val="en-GB"/>
+        </w:rPr>
+      </w:pPr>
+      <w:r>
+        <w:rPr>
+          <w:lang w:val="en-GB"/>
+        </w:rPr>
+        <w:t xml:space="preserve">The Edit Labels button </w:t>
+      </w:r>
+      <w:r>
+        <w:rPr>
+          <w:lang w:val="en-GB"/>
+        </w:rPr>
+        <w:t>opens the form shown below to</w:t>
+      </w:r>
+      <w:r>
+        <w:rPr>
+          <w:lang w:val="en-GB"/>
+        </w:rPr>
+        <w:t xml:space="preserve"> allow you to create</w:t>
+      </w:r>
+      <w:r>
+        <w:rPr>
+          <w:lang w:val="en-GB"/>
+        </w:rPr>
+        <w:t xml:space="preserve"> </w:t>
+      </w:r>
+      <w:r>
+        <w:rPr>
+          <w:lang w:val="en-GB"/>
+        </w:rPr>
+        <w:t xml:space="preserve">update </w:t>
+      </w:r>
+      <w:r>
+        <w:rPr>
+          <w:lang w:val="en-GB"/>
+        </w:rPr>
+        <w:t>and edit</w:t>
+      </w:r>
+      <w:r>
+        <w:rPr>
+          <w:lang w:val="en-GB"/>
+        </w:rPr>
+        <w:t xml:space="preserve"> </w:t>
+      </w:r>
+      <w:r>
+        <w:rPr>
+          <w:lang w:val="en-GB"/>
+        </w:rPr>
+        <w:t>the</w:t>
+      </w:r>
+      <w:r>
+        <w:rPr>
+          <w:lang w:val="en-GB"/>
+        </w:rPr>
+        <w:t xml:space="preserve"> </w:t>
+      </w:r>
+      <w:r>
+        <w:rPr>
+          <w:lang w:val="en-GB"/>
+        </w:rPr>
+        <w:t xml:space="preserve">structure’s </w:t>
+      </w:r>
+      <w:r>
+        <w:rPr>
+          <w:lang w:val="en-GB"/>
+        </w:rPr>
+        <w:t>labels</w:t>
+      </w:r>
+      <w:r>
+        <w:rPr>
+          <w:lang w:val="en-GB"/>
+        </w:rPr>
+        <w:t>.</w:t>
+      </w:r>
+      <w:r>
+        <w:rPr>
+          <w:lang w:val="en-GB"/>
+        </w:rPr>
+        <w:t xml:space="preserve">  NB: You are prevented from deleting any labels that are in use.</w:t>
+      </w:r>
+    </w:p>
+    <w:p>
+      <w:pPr>
+        <w:rPr>
+          <w:lang w:val="en-GB"/>
+        </w:rPr>
+      </w:pPr>
+      <w:r>
+        <w:rPr>
+          <w:noProof/>
+        </w:rPr>
+        <w:drawing>
+          <wp:inline distT="0" distB="0" distL="0" distR="0" wp14:anchorId="0E1001BB" wp14:editId="1A04031B">
+            <wp:extent cx="5943600" cy="3574415"/>
+            <wp:effectExtent l="0" t="0" r="0" b="6985"/>
+            <wp:docPr id="2125392455" name="Picture 1" descr="A screenshot of a computer&#10;&#10;Description automatically generated"/>
+            <wp:cNvGraphicFramePr>
+              <a:graphicFrameLocks xmlns:a="http://schemas.openxmlformats.org/drawingml/2006/main" noChangeAspect="1"/>
+            </wp:cNvGraphicFramePr>
+            <a:graphic xmlns:a="http://schemas.openxmlformats.org/drawingml/2006/main">
+              <a:graphicData uri="http://schemas.openxmlformats.org/drawingml/2006/picture">
+                <pic:pic xmlns:pic="http://schemas.openxmlformats.org/drawingml/2006/picture">
+                  <pic:nvPicPr>
+                    <pic:cNvPr id="2125392455" name="Picture 1" descr="A screenshot of a computer&#10;&#10;Description automatically generated"/>
+                    <pic:cNvPicPr/>
+                  </pic:nvPicPr>
+                  <pic:blipFill>
+                    <a:blip r:embed="rId31"/>
+                    <a:stretch>
+                      <a:fillRect/>
+                    </a:stretch>
+                  </pic:blipFill>
+                  <pic:spPr>
+                    <a:xfrm>
+                      <a:off x="0" y="0"/>
+                      <a:ext cx="5943600" cy="3574415"/>
+                    </a:xfrm>
+                    <a:prstGeom prst="rect">
+                      <a:avLst/>
+                    </a:prstGeom>
+                  </pic:spPr>
+                </pic:pic>
+              </a:graphicData>
+            </a:graphic>
+          </wp:inline>
+        </w:drawing>
       </w:r>
     </w:p>
     <w:p>
@@ -12067,7 +12172,7 @@
                     <pic:cNvPicPr/>
                   </pic:nvPicPr>
                   <pic:blipFill>
-                    <a:blip r:embed="rId31">
+                    <a:blip r:embed="rId32">
                       <a:extLst>
                         <a:ext uri="{28A0092B-C50C-407E-A947-70E740481C1C}">
                           <a14:useLocalDpi xmlns:a14="http://schemas.microsoft.com/office/drawing/2010/main" val="0"/>
@@ -12258,7 +12363,7 @@
                     <pic:cNvPicPr/>
                   </pic:nvPicPr>
                   <pic:blipFill>
-                    <a:blip r:embed="rId32">
+                    <a:blip r:embed="rId33">
                       <a:extLst>
                         <a:ext uri="{28A0092B-C50C-407E-A947-70E740481C1C}">
                           <a14:useLocalDpi xmlns:a14="http://schemas.microsoft.com/office/drawing/2010/main" val="0"/>
@@ -12415,7 +12520,7 @@
                     <pic:cNvPicPr/>
                   </pic:nvPicPr>
                   <pic:blipFill>
-                    <a:blip r:embed="rId33">
+                    <a:blip r:embed="rId34">
                       <a:extLst>
                         <a:ext uri="{28A0092B-C50C-407E-A947-70E740481C1C}">
                           <a14:useLocalDpi xmlns:a14="http://schemas.microsoft.com/office/drawing/2010/main" val="0"/>
@@ -12493,7 +12598,7 @@
                     <pic:cNvPicPr/>
                   </pic:nvPicPr>
                   <pic:blipFill>
-                    <a:blip r:embed="rId34">
+                    <a:blip r:embed="rId35">
                       <a:extLst>
                         <a:ext uri="{28A0092B-C50C-407E-A947-70E740481C1C}">
                           <a14:useLocalDpi xmlns:a14="http://schemas.microsoft.com/office/drawing/2010/main" val="0"/>
@@ -12676,7 +12781,7 @@
                           <pic:cNvPicPr/>
                         </pic:nvPicPr>
                         <pic:blipFill>
-                          <a:blip r:embed="rId33">
+                          <a:blip r:embed="rId34">
                             <a:extLst>
                               <a:ext uri="{28A0092B-C50C-407E-A947-70E740481C1C}">
                                 <a14:useLocalDpi xmlns:a14="http://schemas.microsoft.com/office/drawing/2010/main" val="0"/>
@@ -12752,85 +12857,6 @@
                       <pic:pic xmlns:pic="http://schemas.openxmlformats.org/drawingml/2006/picture">
                         <pic:nvPicPr>
                           <pic:cNvPr id="0" name="Picture 9"/>
-                          <pic:cNvPicPr/>
-                        </pic:nvPicPr>
-                        <pic:blipFill>
-                          <a:blip r:embed="rId35">
-                            <a:extLst>
-                              <a:ext uri="{28A0092B-C50C-407E-A947-70E740481C1C}">
-                                <a14:useLocalDpi xmlns:a14="http://schemas.microsoft.com/office/drawing/2010/main" val="0"/>
-                              </a:ext>
-                            </a:extLst>
-                          </a:blip>
-                          <a:stretch>
-                            <a:fillRect/>
-                          </a:stretch>
-                        </pic:blipFill>
-                        <pic:spPr>
-                          <a:xfrm>
-                            <a:off x="0" y="0"/>
-                            <a:ext cx="223200" cy="223200"/>
-                          </a:xfrm>
-                          <a:prstGeom prst="rect">
-                            <a:avLst/>
-                          </a:prstGeom>
-                        </pic:spPr>
-                      </pic:pic>
-                    </a:graphicData>
-                  </a:graphic>
-                </wp:inline>
-              </w:drawing>
-            </w:r>
-          </w:p>
-        </w:tc>
-        <w:tc>
-          <w:tcPr>
-            <w:tcW w:w="8075" w:type="dxa"/>
-            <w:vAlign w:val="center"/>
-          </w:tcPr>
-          <w:p>
-            <w:pPr>
-              <w:keepNext/>
-              <w:keepLines/>
-            </w:pPr>
-            <w:r>
-              <w:t>Add a linked copy of the structure to the document at the currently selected position.</w:t>
-            </w:r>
-          </w:p>
-        </w:tc>
-      </w:tr>
-      <w:tr>
-        <w:trPr>
-          <w:trHeight w:val="494"/>
-        </w:trPr>
-        <w:tc>
-          <w:tcPr>
-            <w:tcW w:w="816" w:type="dxa"/>
-            <w:vAlign w:val="center"/>
-          </w:tcPr>
-          <w:p>
-            <w:pPr>
-              <w:keepNext/>
-              <w:keepLines/>
-            </w:pPr>
-            <w:r>
-              <w:rPr>
-                <w:noProof/>
-                <w:lang w:eastAsia="en-GB"/>
-              </w:rPr>
-              <w:drawing>
-                <wp:inline distT="0" distB="0" distL="0" distR="0" wp14:anchorId="75D9B3A5" wp14:editId="3BCDA951">
-                  <wp:extent cx="223200" cy="223200"/>
-                  <wp:effectExtent l="0" t="0" r="5715" b="5715"/>
-                  <wp:docPr id="1124941095" name="Picture 12"/>
-                  <wp:cNvGraphicFramePr>
-                    <a:graphicFrameLocks xmlns:a="http://schemas.openxmlformats.org/drawingml/2006/main" noChangeAspect="1"/>
-                  </wp:cNvGraphicFramePr>
-                  <a:graphic xmlns:a="http://schemas.openxmlformats.org/drawingml/2006/main">
-                    <a:graphicData uri="http://schemas.openxmlformats.org/drawingml/2006/picture">
-                      <pic:pic xmlns:pic="http://schemas.openxmlformats.org/drawingml/2006/picture">
-                        <pic:nvPicPr>
-                          <pic:cNvPr id="0" name="Picture 12"/>
                           <pic:cNvPicPr/>
                         </pic:nvPicPr>
                         <pic:blipFill>
@@ -12873,7 +12899,7 @@
               <w:keepLines/>
             </w:pPr>
             <w:r>
-              <w:t>Move to the previous linked structure in the document.</w:t>
+              <w:t>Add a linked copy of the structure to the document at the currently selected position.</w:t>
             </w:r>
           </w:p>
         </w:tc>
@@ -12898,10 +12924,10 @@
                 <w:lang w:eastAsia="en-GB"/>
               </w:rPr>
               <w:drawing>
-                <wp:inline distT="0" distB="0" distL="0" distR="0" wp14:anchorId="5BE56350" wp14:editId="0A1FDA91">
+                <wp:inline distT="0" distB="0" distL="0" distR="0" wp14:anchorId="75D9B3A5" wp14:editId="3BCDA951">
                   <wp:extent cx="223200" cy="223200"/>
                   <wp:effectExtent l="0" t="0" r="5715" b="5715"/>
-                  <wp:docPr id="1663405212" name="Picture 4"/>
+                  <wp:docPr id="1124941095" name="Picture 12"/>
                   <wp:cNvGraphicFramePr>
                     <a:graphicFrameLocks xmlns:a="http://schemas.openxmlformats.org/drawingml/2006/main" noChangeAspect="1"/>
                   </wp:cNvGraphicFramePr>
@@ -12909,7 +12935,7 @@
                     <a:graphicData uri="http://schemas.openxmlformats.org/drawingml/2006/picture">
                       <pic:pic xmlns:pic="http://schemas.openxmlformats.org/drawingml/2006/picture">
                         <pic:nvPicPr>
-                          <pic:cNvPr id="0" name="Picture 4"/>
+                          <pic:cNvPr id="0" name="Picture 12"/>
                           <pic:cNvPicPr/>
                         </pic:nvPicPr>
                         <pic:blipFill>
@@ -12950,6 +12976,85 @@
             <w:pPr>
               <w:keepNext/>
               <w:keepLines/>
+            </w:pPr>
+            <w:r>
+              <w:t>Move to the previous linked structure in the document.</w:t>
+            </w:r>
+          </w:p>
+        </w:tc>
+      </w:tr>
+      <w:tr>
+        <w:trPr>
+          <w:trHeight w:val="494"/>
+        </w:trPr>
+        <w:tc>
+          <w:tcPr>
+            <w:tcW w:w="816" w:type="dxa"/>
+            <w:vAlign w:val="center"/>
+          </w:tcPr>
+          <w:p>
+            <w:pPr>
+              <w:keepNext/>
+              <w:keepLines/>
+            </w:pPr>
+            <w:r>
+              <w:rPr>
+                <w:noProof/>
+                <w:lang w:eastAsia="en-GB"/>
+              </w:rPr>
+              <w:drawing>
+                <wp:inline distT="0" distB="0" distL="0" distR="0" wp14:anchorId="5BE56350" wp14:editId="0A1FDA91">
+                  <wp:extent cx="223200" cy="223200"/>
+                  <wp:effectExtent l="0" t="0" r="5715" b="5715"/>
+                  <wp:docPr id="1663405212" name="Picture 4"/>
+                  <wp:cNvGraphicFramePr>
+                    <a:graphicFrameLocks xmlns:a="http://schemas.openxmlformats.org/drawingml/2006/main" noChangeAspect="1"/>
+                  </wp:cNvGraphicFramePr>
+                  <a:graphic xmlns:a="http://schemas.openxmlformats.org/drawingml/2006/main">
+                    <a:graphicData uri="http://schemas.openxmlformats.org/drawingml/2006/picture">
+                      <pic:pic xmlns:pic="http://schemas.openxmlformats.org/drawingml/2006/picture">
+                        <pic:nvPicPr>
+                          <pic:cNvPr id="0" name="Picture 4"/>
+                          <pic:cNvPicPr/>
+                        </pic:nvPicPr>
+                        <pic:blipFill>
+                          <a:blip r:embed="rId38">
+                            <a:extLst>
+                              <a:ext uri="{28A0092B-C50C-407E-A947-70E740481C1C}">
+                                <a14:useLocalDpi xmlns:a14="http://schemas.microsoft.com/office/drawing/2010/main" val="0"/>
+                              </a:ext>
+                            </a:extLst>
+                          </a:blip>
+                          <a:stretch>
+                            <a:fillRect/>
+                          </a:stretch>
+                        </pic:blipFill>
+                        <pic:spPr>
+                          <a:xfrm>
+                            <a:off x="0" y="0"/>
+                            <a:ext cx="223200" cy="223200"/>
+                          </a:xfrm>
+                          <a:prstGeom prst="rect">
+                            <a:avLst/>
+                          </a:prstGeom>
+                        </pic:spPr>
+                      </pic:pic>
+                    </a:graphicData>
+                  </a:graphic>
+                </wp:inline>
+              </w:drawing>
+            </w:r>
+          </w:p>
+        </w:tc>
+        <w:tc>
+          <w:tcPr>
+            <w:tcW w:w="8075" w:type="dxa"/>
+            <w:vAlign w:val="center"/>
+          </w:tcPr>
+          <w:p>
+            <w:pPr>
+              <w:keepNext/>
+              <w:keepLines/>
               <w:rPr>
                 <w:b/>
               </w:rPr>
@@ -13051,7 +13156,7 @@
                     <pic:cNvPicPr/>
                   </pic:nvPicPr>
                   <pic:blipFill>
-                    <a:blip r:embed="rId38" cstate="print">
+                    <a:blip r:embed="rId39" cstate="print">
                       <a:extLst>
                         <a:ext uri="{28A0092B-C50C-407E-A947-70E740481C1C}">
                           <a14:useLocalDpi xmlns:a14="http://schemas.microsoft.com/office/drawing/2010/main" val="0"/>
@@ -13171,7 +13276,7 @@
                     <pic:cNvPicPr/>
                   </pic:nvPicPr>
                   <pic:blipFill>
-                    <a:blip r:embed="rId39">
+                    <a:blip r:embed="rId40">
                       <a:extLst>
                         <a:ext uri="{28A0092B-C50C-407E-A947-70E740481C1C}">
                           <a14:useLocalDpi xmlns:a14="http://schemas.microsoft.com/office/drawing/2010/main" val="0"/>
@@ -13339,7 +13444,7 @@
                     <pic:cNvPicPr/>
                   </pic:nvPicPr>
                   <pic:blipFill>
-                    <a:blip r:embed="rId40"/>
+                    <a:blip r:embed="rId41"/>
                     <a:stretch>
                       <a:fillRect/>
                     </a:stretch>
@@ -13414,95 +13519,6 @@
             <wp:extent cx="2838846" cy="3105583"/>
             <wp:effectExtent l="0" t="0" r="0" b="0"/>
             <wp:docPr id="6" name="Picture 6"/>
-            <wp:cNvGraphicFramePr>
-              <a:graphicFrameLocks xmlns:a="http://schemas.openxmlformats.org/drawingml/2006/main" noChangeAspect="1"/>
-            </wp:cNvGraphicFramePr>
-            <a:graphic xmlns:a="http://schemas.openxmlformats.org/drawingml/2006/main">
-              <a:graphicData uri="http://schemas.openxmlformats.org/drawingml/2006/picture">
-                <pic:pic xmlns:pic="http://schemas.openxmlformats.org/drawingml/2006/picture">
-                  <pic:nvPicPr>
-                    <pic:cNvPr id="1" name=""/>
-                    <pic:cNvPicPr/>
-                  </pic:nvPicPr>
-                  <pic:blipFill>
-                    <a:blip r:embed="rId41"/>
-                    <a:stretch>
-                      <a:fillRect/>
-                    </a:stretch>
-                  </pic:blipFill>
-                  <pic:spPr>
-                    <a:xfrm>
-                      <a:off x="0" y="0"/>
-                      <a:ext cx="2838846" cy="3105583"/>
-                    </a:xfrm>
-                    <a:prstGeom prst="rect">
-                      <a:avLst/>
-                    </a:prstGeom>
-                  </pic:spPr>
-                </pic:pic>
-              </a:graphicData>
-            </a:graphic>
-          </wp:inline>
-        </w:drawing>
-      </w:r>
-    </w:p>
-    <w:p>
-      <w:pPr>
-        <w:rPr>
-          <w:lang w:val="en-GB"/>
-        </w:rPr>
-      </w:pPr>
-      <w:r>
-        <w:rPr>
-          <w:lang w:val="en-GB"/>
-        </w:rPr>
-        <w:t xml:space="preserve">Here you can select your preferred bond length for new drawings and </w:t>
-      </w:r>
-      <w:r>
-        <w:rPr>
-          <w:lang w:val="en-GB"/>
-        </w:rPr>
-        <w:t>other visual elements</w:t>
-      </w:r>
-      <w:r>
-        <w:rPr>
-          <w:lang w:val="en-GB"/>
-        </w:rPr>
-        <w:t>. These options do not affect existing structures in a document.</w:t>
-      </w:r>
-    </w:p>
-    <w:p>
-      <w:pPr>
-        <w:pStyle w:val="Heading3"/>
-        <w:rPr>
-          <w:lang w:val="en-GB"/>
-        </w:rPr>
-      </w:pPr>
-      <w:bookmarkStart w:id="42" w:name="_Toc136594535"/>
-      <w:r>
-        <w:rPr>
-          <w:lang w:val="en-GB"/>
-        </w:rPr>
-        <w:t>Renderer Options</w:t>
-      </w:r>
-      <w:bookmarkEnd w:id="42"/>
-    </w:p>
-    <w:p>
-      <w:pPr>
-        <w:rPr>
-          <w:highlight w:val="yellow"/>
-          <w:lang w:val="en-GB"/>
-        </w:rPr>
-      </w:pPr>
-      <w:r>
-        <w:rPr>
-          <w:noProof/>
-        </w:rPr>
-        <w:drawing>
-          <wp:inline distT="0" distB="0" distL="0" distR="0" wp14:anchorId="0A1A1850" wp14:editId="26236ACA">
-            <wp:extent cx="5391150" cy="3419475"/>
-            <wp:effectExtent l="0" t="0" r="0" b="9525"/>
-            <wp:docPr id="19" name="Picture 19"/>
             <wp:cNvGraphicFramePr>
               <a:graphicFrameLocks xmlns:a="http://schemas.openxmlformats.org/drawingml/2006/main" noChangeAspect="1"/>
             </wp:cNvGraphicFramePr>
@@ -13522,7 +13538,7 @@
                   <pic:spPr>
                     <a:xfrm>
                       <a:off x="0" y="0"/>
-                      <a:ext cx="5391150" cy="3419475"/>
+                      <a:ext cx="2838846" cy="3105583"/>
                     </a:xfrm>
                     <a:prstGeom prst="rect">
                       <a:avLst/>
@@ -13545,7 +13561,19 @@
         <w:rPr>
           <w:lang w:val="en-GB"/>
         </w:rPr>
-        <w:t>Here you can set the options for your selected renderer. These options do not affect existing structures in a document.</w:t>
+        <w:t xml:space="preserve">Here you can select your preferred bond length for new drawings and </w:t>
+      </w:r>
+      <w:r>
+        <w:rPr>
+          <w:lang w:val="en-GB"/>
+        </w:rPr>
+        <w:t>other visual elements</w:t>
+      </w:r>
+      <w:r>
+        <w:rPr>
+          <w:lang w:val="en-GB"/>
+        </w:rPr>
+        <w:t>. These options do not affect existing structures in a document.</w:t>
       </w:r>
     </w:p>
     <w:p>
@@ -13555,14 +13583,14 @@
           <w:lang w:val="en-GB"/>
         </w:rPr>
       </w:pPr>
-      <w:bookmarkStart w:id="43" w:name="_Toc136594536"/>
-      <w:r>
-        <w:rPr>
-          <w:lang w:val="en-GB"/>
-        </w:rPr>
-        <w:t>Searcher Options</w:t>
-      </w:r>
-      <w:bookmarkEnd w:id="43"/>
+      <w:bookmarkStart w:id="42" w:name="_Toc136594535"/>
+      <w:r>
+        <w:rPr>
+          <w:lang w:val="en-GB"/>
+        </w:rPr>
+        <w:t>Renderer Options</w:t>
+      </w:r>
+      <w:bookmarkEnd w:id="42"/>
     </w:p>
     <w:p>
       <w:pPr>
@@ -13576,10 +13604,10 @@
           <w:noProof/>
         </w:rPr>
         <w:drawing>
-          <wp:inline distT="0" distB="0" distL="0" distR="0" wp14:anchorId="3004A50F" wp14:editId="3D3D1035">
-            <wp:extent cx="5486400" cy="2400300"/>
-            <wp:effectExtent l="0" t="0" r="0" b="0"/>
-            <wp:docPr id="1250911841" name="Picture 1250911841"/>
+          <wp:inline distT="0" distB="0" distL="0" distR="0" wp14:anchorId="0A1A1850" wp14:editId="26236ACA">
+            <wp:extent cx="5391150" cy="3419475"/>
+            <wp:effectExtent l="0" t="0" r="0" b="9525"/>
+            <wp:docPr id="19" name="Picture 19"/>
             <wp:cNvGraphicFramePr>
               <a:graphicFrameLocks xmlns:a="http://schemas.openxmlformats.org/drawingml/2006/main" noChangeAspect="1"/>
             </wp:cNvGraphicFramePr>
@@ -13599,6 +13627,83 @@
                   <pic:spPr>
                     <a:xfrm>
                       <a:off x="0" y="0"/>
+                      <a:ext cx="5391150" cy="3419475"/>
+                    </a:xfrm>
+                    <a:prstGeom prst="rect">
+                      <a:avLst/>
+                    </a:prstGeom>
+                  </pic:spPr>
+                </pic:pic>
+              </a:graphicData>
+            </a:graphic>
+          </wp:inline>
+        </w:drawing>
+      </w:r>
+    </w:p>
+    <w:p>
+      <w:pPr>
+        <w:rPr>
+          <w:lang w:val="en-GB"/>
+        </w:rPr>
+      </w:pPr>
+      <w:r>
+        <w:rPr>
+          <w:lang w:val="en-GB"/>
+        </w:rPr>
+        <w:t>Here you can set the options for your selected renderer. These options do not affect existing structures in a document.</w:t>
+      </w:r>
+    </w:p>
+    <w:p>
+      <w:pPr>
+        <w:pStyle w:val="Heading3"/>
+        <w:rPr>
+          <w:lang w:val="en-GB"/>
+        </w:rPr>
+      </w:pPr>
+      <w:bookmarkStart w:id="43" w:name="_Toc136594536"/>
+      <w:r>
+        <w:rPr>
+          <w:lang w:val="en-GB"/>
+        </w:rPr>
+        <w:t>Searcher Options</w:t>
+      </w:r>
+      <w:bookmarkEnd w:id="43"/>
+    </w:p>
+    <w:p>
+      <w:pPr>
+        <w:rPr>
+          <w:highlight w:val="yellow"/>
+          <w:lang w:val="en-GB"/>
+        </w:rPr>
+      </w:pPr>
+      <w:r>
+        <w:rPr>
+          <w:noProof/>
+        </w:rPr>
+        <w:drawing>
+          <wp:inline distT="0" distB="0" distL="0" distR="0" wp14:anchorId="3004A50F" wp14:editId="3D3D1035">
+            <wp:extent cx="5486400" cy="2400300"/>
+            <wp:effectExtent l="0" t="0" r="0" b="0"/>
+            <wp:docPr id="1250911841" name="Picture 1250911841"/>
+            <wp:cNvGraphicFramePr>
+              <a:graphicFrameLocks xmlns:a="http://schemas.openxmlformats.org/drawingml/2006/main" noChangeAspect="1"/>
+            </wp:cNvGraphicFramePr>
+            <a:graphic xmlns:a="http://schemas.openxmlformats.org/drawingml/2006/main">
+              <a:graphicData uri="http://schemas.openxmlformats.org/drawingml/2006/picture">
+                <pic:pic xmlns:pic="http://schemas.openxmlformats.org/drawingml/2006/picture">
+                  <pic:nvPicPr>
+                    <pic:cNvPr id="1" name=""/>
+                    <pic:cNvPicPr/>
+                  </pic:nvPicPr>
+                  <pic:blipFill>
+                    <a:blip r:embed="rId44"/>
+                    <a:stretch>
+                      <a:fillRect/>
+                    </a:stretch>
+                  </pic:blipFill>
+                  <pic:spPr>
+                    <a:xfrm>
+                      <a:off x="0" y="0"/>
                       <a:ext cx="5486400" cy="2400300"/>
                     </a:xfrm>
                     <a:prstGeom prst="rect">
@@ -13640,7 +13745,7 @@
                     <pic:cNvPicPr/>
                   </pic:nvPicPr>
                   <pic:blipFill>
-                    <a:blip r:embed="rId44">
+                    <a:blip r:embed="rId45">
                       <a:extLst>
                         <a:ext uri="{28A0092B-C50C-407E-A947-70E740481C1C}">
                           <a14:useLocalDpi xmlns:a14="http://schemas.microsoft.com/office/drawing/2010/main" val="0"/>
@@ -13695,7 +13800,7 @@
                     <pic:cNvPicPr/>
                   </pic:nvPicPr>
                   <pic:blipFill>
-                    <a:blip r:embed="rId45"/>
+                    <a:blip r:embed="rId46"/>
                     <a:stretch>
                       <a:fillRect/>
                     </a:stretch>
@@ -13778,7 +13883,7 @@
                     <pic:cNvPicPr/>
                   </pic:nvPicPr>
                   <pic:blipFill rotWithShape="1">
-                    <a:blip r:embed="rId46"/>
+                    <a:blip r:embed="rId47"/>
                     <a:srcRect t="-2" b="23833"/>
                     <a:stretch/>
                   </pic:blipFill>
@@ -13851,95 +13956,6 @@
             <wp:extent cx="5943600" cy="3574415"/>
             <wp:effectExtent l="0" t="0" r="0" b="6985"/>
             <wp:docPr id="1015839363" name="Picture 1015839363"/>
-            <wp:cNvGraphicFramePr>
-              <a:graphicFrameLocks xmlns:a="http://schemas.openxmlformats.org/drawingml/2006/main" noChangeAspect="1"/>
-            </wp:cNvGraphicFramePr>
-            <a:graphic xmlns:a="http://schemas.openxmlformats.org/drawingml/2006/main">
-              <a:graphicData uri="http://schemas.openxmlformats.org/drawingml/2006/picture">
-                <pic:pic xmlns:pic="http://schemas.openxmlformats.org/drawingml/2006/picture">
-                  <pic:nvPicPr>
-                    <pic:cNvPr id="1" name=""/>
-                    <pic:cNvPicPr/>
-                  </pic:nvPicPr>
-                  <pic:blipFill>
-                    <a:blip r:embed="rId47"/>
-                    <a:stretch>
-                      <a:fillRect/>
-                    </a:stretch>
-                  </pic:blipFill>
-                  <pic:spPr>
-                    <a:xfrm>
-                      <a:off x="0" y="0"/>
-                      <a:ext cx="5943600" cy="3574415"/>
-                    </a:xfrm>
-                    <a:prstGeom prst="rect">
-                      <a:avLst/>
-                    </a:prstGeom>
-                  </pic:spPr>
-                </pic:pic>
-              </a:graphicData>
-            </a:graphic>
-          </wp:inline>
-        </w:drawing>
-      </w:r>
-    </w:p>
-    <w:p>
-      <w:pPr>
-        <w:rPr>
-          <w:lang w:val="en-GB"/>
-        </w:rPr>
-      </w:pPr>
-      <w:r>
-        <w:rPr>
-          <w:lang w:val="en-GB"/>
-        </w:rPr>
-        <w:t>Here you can select whether you wish us to have access to application usage data. For beta releases it is always set. For production releases it is recommended that this be left set.</w:t>
-      </w:r>
-    </w:p>
-    <w:p>
-      <w:pPr>
-        <w:pStyle w:val="Heading2"/>
-        <w:rPr>
-          <w:lang w:val="en-GB"/>
-        </w:rPr>
-      </w:pPr>
-      <w:bookmarkStart w:id="46" w:name="_Toc136594539"/>
-      <w:r>
-        <w:rPr>
-          <w:lang w:val="en-GB"/>
-        </w:rPr>
-        <w:t>Librar</w:t>
-      </w:r>
-      <w:r>
-        <w:rPr>
-          <w:lang w:val="en-GB"/>
-        </w:rPr>
-        <w:t>ies</w:t>
-      </w:r>
-      <w:r>
-        <w:rPr>
-          <w:lang w:val="en-GB"/>
-        </w:rPr>
-        <w:t xml:space="preserve"> Tab</w:t>
-      </w:r>
-      <w:bookmarkEnd w:id="46"/>
-    </w:p>
-    <w:p>
-      <w:pPr>
-        <w:rPr>
-          <w:highlight w:val="yellow"/>
-          <w:lang w:val="en-GB"/>
-        </w:rPr>
-      </w:pPr>
-      <w:r>
-        <w:rPr>
-          <w:noProof/>
-        </w:rPr>
-        <w:drawing>
-          <wp:inline distT="0" distB="0" distL="0" distR="0" wp14:anchorId="322EFDE2" wp14:editId="73BFC8BC">
-            <wp:extent cx="5943600" cy="3574415"/>
-            <wp:effectExtent l="0" t="0" r="0" b="6985"/>
-            <wp:docPr id="1015839387" name="Picture 1015839387"/>
             <wp:cNvGraphicFramePr>
               <a:graphicFrameLocks xmlns:a="http://schemas.openxmlformats.org/drawingml/2006/main" noChangeAspect="1"/>
             </wp:cNvGraphicFramePr>
@@ -13982,305 +13998,41 @@
         <w:rPr>
           <w:lang w:val="en-GB"/>
         </w:rPr>
-        <w:t>You can edit the contents of any library which is not locked.</w:t>
-      </w:r>
-    </w:p>
-    <w:p>
-      <w:pPr>
-        <w:rPr>
-          <w:lang w:val="en-GB"/>
-        </w:rPr>
-      </w:pPr>
-      <w:r>
-        <w:rPr>
-          <w:lang w:val="en-GB"/>
-        </w:rPr>
-        <w:t>Columns seen</w:t>
-      </w:r>
-    </w:p>
-    <w:tbl>
-      <w:tblPr>
-        <w:tblStyle w:val="TableGrid"/>
-        <w:tblW w:w="0" w:type="auto"/>
-        <w:tblLook w:val="04A0" w:firstRow="1" w:lastRow="0" w:firstColumn="1" w:lastColumn="0" w:noHBand="0" w:noVBand="1"/>
-      </w:tblPr>
-      <w:tblGrid>
-        <w:gridCol w:w="1696"/>
-        <w:gridCol w:w="7654"/>
-      </w:tblGrid>
-      <w:tr>
-        <w:tc>
-          <w:tcPr>
-            <w:tcW w:w="1696" w:type="dxa"/>
-          </w:tcPr>
-          <w:p>
-            <w:r>
-              <w:t>Name</w:t>
-            </w:r>
-          </w:p>
-        </w:tc>
-        <w:tc>
-          <w:tcPr>
-            <w:tcW w:w="7654" w:type="dxa"/>
-          </w:tcPr>
-          <w:p>
-            <w:r>
-              <w:t>The name of the library</w:t>
-            </w:r>
-            <w:r>
-              <w:t>. This can be edited but must be unique.</w:t>
-            </w:r>
-          </w:p>
-        </w:tc>
-      </w:tr>
-      <w:tr>
-        <w:tc>
-          <w:tcPr>
-            <w:tcW w:w="1696" w:type="dxa"/>
-          </w:tcPr>
-          <w:p>
-            <w:r>
-              <w:t>Structures</w:t>
-            </w:r>
-          </w:p>
-        </w:tc>
-        <w:tc>
-          <w:tcPr>
-            <w:tcW w:w="7654" w:type="dxa"/>
-          </w:tcPr>
-          <w:p>
-            <w:r>
-              <w:t>How many structures are present in the library</w:t>
-            </w:r>
-          </w:p>
-        </w:tc>
-      </w:tr>
-      <w:tr>
-        <w:tc>
-          <w:tcPr>
-            <w:tcW w:w="1696" w:type="dxa"/>
-          </w:tcPr>
-          <w:p>
-            <w:r>
-              <w:t>Locked</w:t>
-            </w:r>
-          </w:p>
-        </w:tc>
-        <w:tc>
-          <w:tcPr>
-            <w:tcW w:w="7654" w:type="dxa"/>
-          </w:tcPr>
-          <w:p>
-            <w:r>
-              <w:t>“</w:t>
-            </w:r>
-            <w:r>
-              <w:t>No</w:t>
-            </w:r>
-            <w:r>
-              <w:t>”</w:t>
-            </w:r>
-            <w:r>
-              <w:t xml:space="preserve"> means that you can freely edit the library</w:t>
-            </w:r>
-          </w:p>
-        </w:tc>
-      </w:tr>
-      <w:tr>
-        <w:tc>
-          <w:tcPr>
-            <w:tcW w:w="1696" w:type="dxa"/>
-          </w:tcPr>
-          <w:p>
-            <w:r>
-              <w:t>Licence</w:t>
-            </w:r>
-            <w:r>
-              <w:t>d to</w:t>
-            </w:r>
-          </w:p>
-        </w:tc>
-        <w:tc>
-          <w:tcPr>
-            <w:tcW w:w="7654" w:type="dxa"/>
-          </w:tcPr>
-          <w:p>
-            <w:r>
-              <w:t>This shows who the library is licensed to</w:t>
-            </w:r>
-          </w:p>
-        </w:tc>
-      </w:tr>
-    </w:tbl>
-    <w:p>
-      <w:pPr>
-        <w:rPr>
-          <w:lang w:val="en-GB"/>
-        </w:rPr>
-      </w:pPr>
-    </w:p>
-    <w:p>
-      <w:pPr>
-        <w:rPr>
-          <w:lang w:val="en-GB"/>
-        </w:rPr>
-      </w:pPr>
-      <w:r>
-        <w:rPr>
-          <w:lang w:val="en-GB"/>
-        </w:rPr>
-        <w:t xml:space="preserve">You can’t remove the currently selected </w:t>
-      </w:r>
-      <w:r>
-        <w:rPr>
-          <w:lang w:val="en-GB"/>
-        </w:rPr>
-        <w:t>library;</w:t>
-      </w:r>
-      <w:r>
-        <w:rPr>
-          <w:lang w:val="en-GB"/>
-        </w:rPr>
-        <w:t xml:space="preserve"> selection of active library is done via a selector on the Library Task Pane</w:t>
-      </w:r>
-      <w:r>
-        <w:rPr>
-          <w:lang w:val="en-GB"/>
-        </w:rPr>
-        <w:t>.</w:t>
-      </w:r>
-    </w:p>
-    <w:p>
-      <w:pPr>
-        <w:rPr>
-          <w:lang w:val="en-GB"/>
-        </w:rPr>
-      </w:pPr>
-      <w:r>
-        <w:rPr>
-          <w:lang w:val="en-GB"/>
-        </w:rPr>
-        <w:t xml:space="preserve">The </w:t>
-      </w:r>
-      <w:r>
-        <w:rPr>
-          <w:lang w:val="en-GB"/>
-        </w:rPr>
-        <w:t xml:space="preserve">buttons on the right perform the following </w:t>
-      </w:r>
-      <w:r>
-        <w:rPr>
-          <w:lang w:val="en-GB"/>
-        </w:rPr>
-        <w:t>functions:</w:t>
-      </w:r>
-    </w:p>
-    <w:p>
-      <w:pPr>
-        <w:pStyle w:val="Heading3"/>
-        <w:rPr>
-          <w:lang w:val="en-GB"/>
-        </w:rPr>
-      </w:pPr>
-      <w:bookmarkStart w:id="47" w:name="_Toc136594540"/>
-      <w:r>
-        <w:rPr>
-          <w:lang w:val="en-GB"/>
-        </w:rPr>
-        <w:t>“Select Folder”</w:t>
-      </w:r>
-      <w:bookmarkEnd w:id="47"/>
-    </w:p>
-    <w:p>
-      <w:pPr>
-        <w:rPr>
-          <w:lang w:val="en-GB"/>
-        </w:rPr>
-      </w:pPr>
-      <w:r>
-        <w:rPr>
-          <w:lang w:val="en-GB"/>
-        </w:rPr>
-        <w:t>This allows you to set the default folder where Chem4Word stores any libraries you may wish to create.</w:t>
-      </w:r>
-    </w:p>
-    <w:p>
-      <w:pPr>
-        <w:pStyle w:val="Heading3"/>
-        <w:rPr>
-          <w:lang w:val="en-GB"/>
-        </w:rPr>
-      </w:pPr>
-      <w:bookmarkStart w:id="48" w:name="_Toc136594541"/>
-      <w:r>
-        <w:rPr>
-          <w:lang w:val="en-GB"/>
-        </w:rPr>
-        <w:t>“Add Library”</w:t>
-      </w:r>
-      <w:bookmarkEnd w:id="48"/>
-    </w:p>
-    <w:p>
-      <w:pPr>
-        <w:rPr>
-          <w:lang w:val="en-GB"/>
-        </w:rPr>
-      </w:pPr>
-      <w:r>
-        <w:rPr>
-          <w:lang w:val="en-GB"/>
-        </w:rPr>
-        <w:t>This allows you to add a pre-created library.</w:t>
-      </w:r>
-    </w:p>
-    <w:p>
-      <w:pPr>
-        <w:pStyle w:val="Heading3"/>
-        <w:rPr>
-          <w:lang w:val="en-GB"/>
-        </w:rPr>
-      </w:pPr>
-      <w:bookmarkStart w:id="49" w:name="_Toc136594542"/>
-      <w:r>
-        <w:rPr>
-          <w:lang w:val="en-GB"/>
-        </w:rPr>
-        <w:t>“New Library”</w:t>
-      </w:r>
-      <w:bookmarkEnd w:id="49"/>
-    </w:p>
-    <w:p>
-      <w:pPr>
-        <w:rPr>
-          <w:lang w:val="en-GB"/>
-        </w:rPr>
-      </w:pPr>
-      <w:r>
-        <w:rPr>
-          <w:lang w:val="en-GB"/>
-        </w:rPr>
-        <w:t>This allows you to create a fresh library for you to add structures to.</w:t>
-      </w:r>
-    </w:p>
-    <w:p>
-      <w:pPr>
-        <w:pStyle w:val="Heading3"/>
-        <w:rPr>
-          <w:lang w:val="en-GB"/>
-        </w:rPr>
-      </w:pPr>
-      <w:bookmarkStart w:id="50" w:name="_Toc136594543"/>
-      <w:r>
-        <w:rPr>
-          <w:lang w:val="en-GB"/>
-        </w:rPr>
-        <w:t>“Download a Library”</w:t>
-      </w:r>
-      <w:bookmarkEnd w:id="50"/>
-    </w:p>
-    <w:p>
-      <w:pPr>
-        <w:rPr>
+        <w:t>Here you can select whether you wish us to have access to application usage data. For beta releases it is always set. For production releases it is recommended that this be left set.</w:t>
+      </w:r>
+    </w:p>
+    <w:p>
+      <w:pPr>
+        <w:pStyle w:val="Heading2"/>
+        <w:rPr>
+          <w:lang w:val="en-GB"/>
+        </w:rPr>
+      </w:pPr>
+      <w:bookmarkStart w:id="46" w:name="_Toc136594539"/>
+      <w:r>
+        <w:rPr>
+          <w:lang w:val="en-GB"/>
+        </w:rPr>
+        <w:t>Librar</w:t>
+      </w:r>
+      <w:r>
+        <w:rPr>
+          <w:lang w:val="en-GB"/>
+        </w:rPr>
+        <w:t>ies</w:t>
+      </w:r>
+      <w:r>
+        <w:rPr>
+          <w:lang w:val="en-GB"/>
+        </w:rPr>
+        <w:t xml:space="preserve"> Tab</w:t>
+      </w:r>
+      <w:bookmarkEnd w:id="46"/>
+    </w:p>
+    <w:p>
+      <w:pPr>
+        <w:rPr>
+          <w:highlight w:val="yellow"/>
           <w:lang w:val="en-GB"/>
         </w:rPr>
       </w:pPr>
@@ -14289,10 +14041,10 @@
           <w:noProof/>
         </w:rPr>
         <w:drawing>
-          <wp:inline distT="0" distB="0" distL="0" distR="0" wp14:anchorId="47DED8DA" wp14:editId="7FAA60FC">
-            <wp:extent cx="5943600" cy="2971800"/>
-            <wp:effectExtent l="0" t="0" r="0" b="0"/>
-            <wp:docPr id="1015839388" name="Picture 1015839388"/>
+          <wp:inline distT="0" distB="0" distL="0" distR="0" wp14:anchorId="322EFDE2" wp14:editId="73BFC8BC">
+            <wp:extent cx="5943600" cy="3574415"/>
+            <wp:effectExtent l="0" t="0" r="0" b="6985"/>
+            <wp:docPr id="1015839387" name="Picture 1015839387"/>
             <wp:cNvGraphicFramePr>
               <a:graphicFrameLocks xmlns:a="http://schemas.openxmlformats.org/drawingml/2006/main" noChangeAspect="1"/>
             </wp:cNvGraphicFramePr>
@@ -14312,7 +14064,7 @@
                   <pic:spPr>
                     <a:xfrm>
                       <a:off x="0" y="0"/>
-                      <a:ext cx="5943600" cy="2971800"/>
+                      <a:ext cx="5943600" cy="3574415"/>
                     </a:xfrm>
                     <a:prstGeom prst="rect">
                       <a:avLst/>
@@ -14335,33 +14087,197 @@
         <w:rPr>
           <w:lang w:val="en-GB"/>
         </w:rPr>
-        <w:t>This form allows you to download a library which we have created.</w:t>
-      </w:r>
-    </w:p>
-    <w:p>
-      <w:pPr>
-        <w:rPr>
-          <w:lang w:val="en-GB"/>
-        </w:rPr>
-      </w:pPr>
-      <w:r>
-        <w:rPr>
-          <w:lang w:val="en-GB"/>
-        </w:rPr>
-        <w:t>If an entry in the list shows a padlock next to it, then this library needs to be purchased, click the Buy button to take you to our ecommerce site. Once a library is bought you will need to close this form and open it again.</w:t>
-      </w:r>
-    </w:p>
-    <w:p>
-      <w:pPr>
-        <w:rPr>
-          <w:lang w:val="en-GB"/>
-        </w:rPr>
-      </w:pPr>
-      <w:r>
-        <w:rPr>
-          <w:lang w:val="en-GB"/>
-        </w:rPr>
-        <w:t>When you select a library then click on the download button it will be downloaded and automatically installed.</w:t>
+        <w:t>You can edit the contents of any library which is not locked.</w:t>
+      </w:r>
+    </w:p>
+    <w:p>
+      <w:pPr>
+        <w:rPr>
+          <w:lang w:val="en-GB"/>
+        </w:rPr>
+      </w:pPr>
+      <w:r>
+        <w:rPr>
+          <w:lang w:val="en-GB"/>
+        </w:rPr>
+        <w:t>Columns seen</w:t>
+      </w:r>
+    </w:p>
+    <w:tbl>
+      <w:tblPr>
+        <w:tblStyle w:val="TableGrid"/>
+        <w:tblW w:w="0" w:type="auto"/>
+        <w:tblLook w:val="04A0" w:firstRow="1" w:lastRow="0" w:firstColumn="1" w:lastColumn="0" w:noHBand="0" w:noVBand="1"/>
+      </w:tblPr>
+      <w:tblGrid>
+        <w:gridCol w:w="1696"/>
+        <w:gridCol w:w="7654"/>
+      </w:tblGrid>
+      <w:tr>
+        <w:tc>
+          <w:tcPr>
+            <w:tcW w:w="1696" w:type="dxa"/>
+          </w:tcPr>
+          <w:p>
+            <w:r>
+              <w:t>Name</w:t>
+            </w:r>
+          </w:p>
+        </w:tc>
+        <w:tc>
+          <w:tcPr>
+            <w:tcW w:w="7654" w:type="dxa"/>
+          </w:tcPr>
+          <w:p>
+            <w:r>
+              <w:t>The name of the library</w:t>
+            </w:r>
+            <w:r>
+              <w:t>. This can be edited but must be unique.</w:t>
+            </w:r>
+          </w:p>
+        </w:tc>
+      </w:tr>
+      <w:tr>
+        <w:tc>
+          <w:tcPr>
+            <w:tcW w:w="1696" w:type="dxa"/>
+          </w:tcPr>
+          <w:p>
+            <w:r>
+              <w:t>Structures</w:t>
+            </w:r>
+          </w:p>
+        </w:tc>
+        <w:tc>
+          <w:tcPr>
+            <w:tcW w:w="7654" w:type="dxa"/>
+          </w:tcPr>
+          <w:p>
+            <w:r>
+              <w:t>How many structures are present in the library</w:t>
+            </w:r>
+          </w:p>
+        </w:tc>
+      </w:tr>
+      <w:tr>
+        <w:tc>
+          <w:tcPr>
+            <w:tcW w:w="1696" w:type="dxa"/>
+          </w:tcPr>
+          <w:p>
+            <w:r>
+              <w:t>Locked</w:t>
+            </w:r>
+          </w:p>
+        </w:tc>
+        <w:tc>
+          <w:tcPr>
+            <w:tcW w:w="7654" w:type="dxa"/>
+          </w:tcPr>
+          <w:p>
+            <w:r>
+              <w:t>“</w:t>
+            </w:r>
+            <w:r>
+              <w:t>No</w:t>
+            </w:r>
+            <w:r>
+              <w:t>”</w:t>
+            </w:r>
+            <w:r>
+              <w:t xml:space="preserve"> means that you can freely edit the library</w:t>
+            </w:r>
+          </w:p>
+        </w:tc>
+      </w:tr>
+      <w:tr>
+        <w:tc>
+          <w:tcPr>
+            <w:tcW w:w="1696" w:type="dxa"/>
+          </w:tcPr>
+          <w:p>
+            <w:r>
+              <w:t>Licence</w:t>
+            </w:r>
+            <w:r>
+              <w:t>d to</w:t>
+            </w:r>
+          </w:p>
+        </w:tc>
+        <w:tc>
+          <w:tcPr>
+            <w:tcW w:w="7654" w:type="dxa"/>
+          </w:tcPr>
+          <w:p>
+            <w:r>
+              <w:t>This shows who the library is licensed to</w:t>
+            </w:r>
+          </w:p>
+        </w:tc>
+      </w:tr>
+    </w:tbl>
+    <w:p>
+      <w:pPr>
+        <w:rPr>
+          <w:lang w:val="en-GB"/>
+        </w:rPr>
+      </w:pPr>
+    </w:p>
+    <w:p>
+      <w:pPr>
+        <w:rPr>
+          <w:lang w:val="en-GB"/>
+        </w:rPr>
+      </w:pPr>
+      <w:r>
+        <w:rPr>
+          <w:lang w:val="en-GB"/>
+        </w:rPr>
+        <w:t xml:space="preserve">You can’t remove the currently selected </w:t>
+      </w:r>
+      <w:r>
+        <w:rPr>
+          <w:lang w:val="en-GB"/>
+        </w:rPr>
+        <w:t>library;</w:t>
+      </w:r>
+      <w:r>
+        <w:rPr>
+          <w:lang w:val="en-GB"/>
+        </w:rPr>
+        <w:t xml:space="preserve"> selection of active library is done via a selector on the Library Task Pane</w:t>
+      </w:r>
+      <w:r>
+        <w:rPr>
+          <w:lang w:val="en-GB"/>
+        </w:rPr>
+        <w:t>.</w:t>
+      </w:r>
+    </w:p>
+    <w:p>
+      <w:pPr>
+        <w:rPr>
+          <w:lang w:val="en-GB"/>
+        </w:rPr>
+      </w:pPr>
+      <w:r>
+        <w:rPr>
+          <w:lang w:val="en-GB"/>
+        </w:rPr>
+        <w:t xml:space="preserve">The </w:t>
+      </w:r>
+      <w:r>
+        <w:rPr>
+          <w:lang w:val="en-GB"/>
+        </w:rPr>
+        <w:t xml:space="preserve">buttons on the right perform the following </w:t>
+      </w:r>
+      <w:r>
+        <w:rPr>
+          <w:lang w:val="en-GB"/>
+        </w:rPr>
+        <w:t>functions:</w:t>
       </w:r>
     </w:p>
     <w:p>
@@ -14371,26 +14287,26 @@
           <w:lang w:val="en-GB"/>
         </w:rPr>
       </w:pPr>
-      <w:bookmarkStart w:id="51" w:name="_Toc136594544"/>
-      <w:r>
-        <w:rPr>
-          <w:lang w:val="en-GB"/>
-        </w:rPr>
-        <w:t>“Remove Library”</w:t>
-      </w:r>
-      <w:bookmarkEnd w:id="51"/>
-    </w:p>
-    <w:p>
-      <w:pPr>
-        <w:rPr>
-          <w:lang w:val="en-GB"/>
-        </w:rPr>
-      </w:pPr>
-      <w:r>
-        <w:rPr>
-          <w:lang w:val="en-GB"/>
-        </w:rPr>
-        <w:t>This allows you to remove a library from the list available. Note the library database file is NOT deleted, so can easily be added back later.</w:t>
+      <w:bookmarkStart w:id="47" w:name="_Toc136594540"/>
+      <w:r>
+        <w:rPr>
+          <w:lang w:val="en-GB"/>
+        </w:rPr>
+        <w:t>“Select Folder”</w:t>
+      </w:r>
+      <w:bookmarkEnd w:id="47"/>
+    </w:p>
+    <w:p>
+      <w:pPr>
+        <w:rPr>
+          <w:lang w:val="en-GB"/>
+        </w:rPr>
+      </w:pPr>
+      <w:r>
+        <w:rPr>
+          <w:lang w:val="en-GB"/>
+        </w:rPr>
+        <w:t>This allows you to set the default folder where Chem4Word stores any libraries you may wish to create.</w:t>
       </w:r>
     </w:p>
     <w:p>
@@ -14400,14 +14316,72 @@
           <w:lang w:val="en-GB"/>
         </w:rPr>
       </w:pPr>
-      <w:bookmarkStart w:id="52" w:name="_Toc136594545"/>
-      <w:r>
-        <w:rPr>
-          <w:lang w:val="en-GB"/>
-        </w:rPr>
-        <w:t>“Edit Library”</w:t>
-      </w:r>
-      <w:bookmarkEnd w:id="52"/>
+      <w:bookmarkStart w:id="48" w:name="_Toc136594541"/>
+      <w:r>
+        <w:rPr>
+          <w:lang w:val="en-GB"/>
+        </w:rPr>
+        <w:t>“Add Library”</w:t>
+      </w:r>
+      <w:bookmarkEnd w:id="48"/>
+    </w:p>
+    <w:p>
+      <w:pPr>
+        <w:rPr>
+          <w:lang w:val="en-GB"/>
+        </w:rPr>
+      </w:pPr>
+      <w:r>
+        <w:rPr>
+          <w:lang w:val="en-GB"/>
+        </w:rPr>
+        <w:t>This allows you to add a pre-created library.</w:t>
+      </w:r>
+    </w:p>
+    <w:p>
+      <w:pPr>
+        <w:pStyle w:val="Heading3"/>
+        <w:rPr>
+          <w:lang w:val="en-GB"/>
+        </w:rPr>
+      </w:pPr>
+      <w:bookmarkStart w:id="49" w:name="_Toc136594542"/>
+      <w:r>
+        <w:rPr>
+          <w:lang w:val="en-GB"/>
+        </w:rPr>
+        <w:t>“New Library”</w:t>
+      </w:r>
+      <w:bookmarkEnd w:id="49"/>
+    </w:p>
+    <w:p>
+      <w:pPr>
+        <w:rPr>
+          <w:lang w:val="en-GB"/>
+        </w:rPr>
+      </w:pPr>
+      <w:r>
+        <w:rPr>
+          <w:lang w:val="en-GB"/>
+        </w:rPr>
+        <w:t>This allows you to create a fresh library for you to add structures to.</w:t>
+      </w:r>
+    </w:p>
+    <w:p>
+      <w:pPr>
+        <w:pStyle w:val="Heading3"/>
+        <w:rPr>
+          <w:lang w:val="en-GB"/>
+        </w:rPr>
+      </w:pPr>
+      <w:bookmarkStart w:id="50" w:name="_Toc136594543"/>
+      <w:r>
+        <w:rPr>
+          <w:lang w:val="en-GB"/>
+        </w:rPr>
+        <w:t>“Download a Library”</w:t>
+      </w:r>
+      <w:bookmarkEnd w:id="50"/>
     </w:p>
     <w:p>
       <w:pPr>
@@ -14420,10 +14394,10 @@
           <w:noProof/>
         </w:rPr>
         <w:drawing>
-          <wp:inline distT="0" distB="0" distL="0" distR="0" wp14:anchorId="51ED6ABF" wp14:editId="1DD291F3">
+          <wp:inline distT="0" distB="0" distL="0" distR="0" wp14:anchorId="47DED8DA" wp14:editId="7FAA60FC">
             <wp:extent cx="5943600" cy="2971800"/>
             <wp:effectExtent l="0" t="0" r="0" b="0"/>
-            <wp:docPr id="1015839389" name="Picture 1015839389"/>
+            <wp:docPr id="1015839388" name="Picture 1015839388"/>
             <wp:cNvGraphicFramePr>
               <a:graphicFrameLocks xmlns:a="http://schemas.openxmlformats.org/drawingml/2006/main" noChangeAspect="1"/>
             </wp:cNvGraphicFramePr>
@@ -14466,6 +14440,137 @@
         <w:rPr>
           <w:lang w:val="en-GB"/>
         </w:rPr>
+        <w:t>This form allows you to download a library which we have created.</w:t>
+      </w:r>
+    </w:p>
+    <w:p>
+      <w:pPr>
+        <w:rPr>
+          <w:lang w:val="en-GB"/>
+        </w:rPr>
+      </w:pPr>
+      <w:r>
+        <w:rPr>
+          <w:lang w:val="en-GB"/>
+        </w:rPr>
+        <w:t>If an entry in the list shows a padlock next to it, then this library needs to be purchased, click the Buy button to take you to our ecommerce site. Once a library is bought you will need to close this form and open it again.</w:t>
+      </w:r>
+    </w:p>
+    <w:p>
+      <w:pPr>
+        <w:rPr>
+          <w:lang w:val="en-GB"/>
+        </w:rPr>
+      </w:pPr>
+      <w:r>
+        <w:rPr>
+          <w:lang w:val="en-GB"/>
+        </w:rPr>
+        <w:t>When you select a library then click on the download button it will be downloaded and automatically installed.</w:t>
+      </w:r>
+    </w:p>
+    <w:p>
+      <w:pPr>
+        <w:pStyle w:val="Heading3"/>
+        <w:rPr>
+          <w:lang w:val="en-GB"/>
+        </w:rPr>
+      </w:pPr>
+      <w:bookmarkStart w:id="51" w:name="_Toc136594544"/>
+      <w:r>
+        <w:rPr>
+          <w:lang w:val="en-GB"/>
+        </w:rPr>
+        <w:t>“Remove Library”</w:t>
+      </w:r>
+      <w:bookmarkEnd w:id="51"/>
+    </w:p>
+    <w:p>
+      <w:pPr>
+        <w:rPr>
+          <w:lang w:val="en-GB"/>
+        </w:rPr>
+      </w:pPr>
+      <w:r>
+        <w:rPr>
+          <w:lang w:val="en-GB"/>
+        </w:rPr>
+        <w:t>This allows you to remove a library from the list available. Note the library database file is NOT deleted, so can easily be added back later.</w:t>
+      </w:r>
+    </w:p>
+    <w:p>
+      <w:pPr>
+        <w:pStyle w:val="Heading3"/>
+        <w:rPr>
+          <w:lang w:val="en-GB"/>
+        </w:rPr>
+      </w:pPr>
+      <w:bookmarkStart w:id="52" w:name="_Toc136594545"/>
+      <w:r>
+        <w:rPr>
+          <w:lang w:val="en-GB"/>
+        </w:rPr>
+        <w:t>“Edit Library”</w:t>
+      </w:r>
+      <w:bookmarkEnd w:id="52"/>
+    </w:p>
+    <w:p>
+      <w:pPr>
+        <w:rPr>
+          <w:lang w:val="en-GB"/>
+        </w:rPr>
+      </w:pPr>
+      <w:r>
+        <w:rPr>
+          <w:noProof/>
+        </w:rPr>
+        <w:drawing>
+          <wp:inline distT="0" distB="0" distL="0" distR="0" wp14:anchorId="719B1033" wp14:editId="4BDBDD1E">
+            <wp:extent cx="5943600" cy="2971800"/>
+            <wp:effectExtent l="0" t="0" r="0" b="0"/>
+            <wp:docPr id="99722351" name="Picture 1" descr="A screenshot of a computer&#10;&#10;Description automatically generated"/>
+            <wp:cNvGraphicFramePr>
+              <a:graphicFrameLocks xmlns:a="http://schemas.openxmlformats.org/drawingml/2006/main" noChangeAspect="1"/>
+            </wp:cNvGraphicFramePr>
+            <a:graphic xmlns:a="http://schemas.openxmlformats.org/drawingml/2006/main">
+              <a:graphicData uri="http://schemas.openxmlformats.org/drawingml/2006/picture">
+                <pic:pic xmlns:pic="http://schemas.openxmlformats.org/drawingml/2006/picture">
+                  <pic:nvPicPr>
+                    <pic:cNvPr id="99722351" name="Picture 1" descr="A screenshot of a computer&#10;&#10;Description automatically generated"/>
+                    <pic:cNvPicPr/>
+                  </pic:nvPicPr>
+                  <pic:blipFill>
+                    <a:blip r:embed="rId51"/>
+                    <a:stretch>
+                      <a:fillRect/>
+                    </a:stretch>
+                  </pic:blipFill>
+                  <pic:spPr>
+                    <a:xfrm>
+                      <a:off x="0" y="0"/>
+                      <a:ext cx="5943600" cy="2971800"/>
+                    </a:xfrm>
+                    <a:prstGeom prst="rect">
+                      <a:avLst/>
+                    </a:prstGeom>
+                  </pic:spPr>
+                </pic:pic>
+              </a:graphicData>
+            </a:graphic>
+          </wp:inline>
+        </w:drawing>
+      </w:r>
+    </w:p>
+    <w:p>
+      <w:pPr>
+        <w:rPr>
+          <w:lang w:val="en-GB"/>
+        </w:rPr>
+      </w:pPr>
+      <w:r>
+        <w:rPr>
+          <w:lang w:val="en-GB"/>
+        </w:rPr>
         <w:t xml:space="preserve">This </w:t>
       </w:r>
       <w:r>
@@ -14567,13 +14672,13 @@
                           <pic:cNvPicPr/>
                         </pic:nvPicPr>
                         <pic:blipFill>
-                          <a:blip r:embed="rId51">
+                          <a:blip r:embed="rId52">
                             <a:extLst>
                               <a:ext uri="{28A0092B-C50C-407E-A947-70E740481C1C}">
                                 <a14:useLocalDpi xmlns:a14="http://schemas.microsoft.com/office/drawing/2010/main" val="0"/>
                               </a:ext>
                               <a:ext uri="{96DAC541-7B7A-43D3-8B79-37D633B846F1}">
-                                <asvg:svgBlip xmlns:asvg="http://schemas.microsoft.com/office/drawing/2016/SVG/main" r:embed="rId52"/>
+                                <asvg:svgBlip xmlns:asvg="http://schemas.microsoft.com/office/drawing/2016/SVG/main" r:embed="rId53"/>
                               </a:ext>
                             </a:extLst>
                           </a:blip>
@@ -14640,13 +14745,13 @@
                           <pic:cNvPicPr/>
                         </pic:nvPicPr>
                         <pic:blipFill>
-                          <a:blip r:embed="rId53">
+                          <a:blip r:embed="rId54">
                             <a:extLst>
                               <a:ext uri="{28A0092B-C50C-407E-A947-70E740481C1C}">
                                 <a14:useLocalDpi xmlns:a14="http://schemas.microsoft.com/office/drawing/2010/main" val="0"/>
                               </a:ext>
                               <a:ext uri="{96DAC541-7B7A-43D3-8B79-37D633B846F1}">
-                                <asvg:svgBlip xmlns:asvg="http://schemas.microsoft.com/office/drawing/2016/SVG/main" r:embed="rId54"/>
+                                <asvg:svgBlip xmlns:asvg="http://schemas.microsoft.com/office/drawing/2016/SVG/main" r:embed="rId55"/>
                               </a:ext>
                             </a:extLst>
                           </a:blip>
@@ -14713,13 +14818,13 @@
                           <pic:cNvPicPr/>
                         </pic:nvPicPr>
                         <pic:blipFill>
-                          <a:blip r:embed="rId55">
+                          <a:blip r:embed="rId56">
                             <a:extLst>
                               <a:ext uri="{28A0092B-C50C-407E-A947-70E740481C1C}">
                                 <a14:useLocalDpi xmlns:a14="http://schemas.microsoft.com/office/drawing/2010/main" val="0"/>
                               </a:ext>
                               <a:ext uri="{96DAC541-7B7A-43D3-8B79-37D633B846F1}">
-                                <asvg:svgBlip xmlns:asvg="http://schemas.microsoft.com/office/drawing/2016/SVG/main" r:embed="rId56"/>
+                                <asvg:svgBlip xmlns:asvg="http://schemas.microsoft.com/office/drawing/2016/SVG/main" r:embed="rId57"/>
                               </a:ext>
                             </a:extLst>
                           </a:blip>
@@ -14794,13 +14899,13 @@
                           <pic:cNvPicPr/>
                         </pic:nvPicPr>
                         <pic:blipFill>
-                          <a:blip r:embed="rId57">
+                          <a:blip r:embed="rId58">
                             <a:extLst>
                               <a:ext uri="{28A0092B-C50C-407E-A947-70E740481C1C}">
                                 <a14:useLocalDpi xmlns:a14="http://schemas.microsoft.com/office/drawing/2010/main" val="0"/>
                               </a:ext>
                               <a:ext uri="{96DAC541-7B7A-43D3-8B79-37D633B846F1}">
-                                <asvg:svgBlip xmlns:asvg="http://schemas.microsoft.com/office/drawing/2016/SVG/main" r:embed="rId58"/>
+                                <asvg:svgBlip xmlns:asvg="http://schemas.microsoft.com/office/drawing/2016/SVG/main" r:embed="rId59"/>
                               </a:ext>
                             </a:extLst>
                           </a:blip>
@@ -14875,13 +14980,13 @@
                           <pic:cNvPicPr/>
                         </pic:nvPicPr>
                         <pic:blipFill>
-                          <a:blip r:embed="rId59">
+                          <a:blip r:embed="rId60">
                             <a:extLst>
                               <a:ext uri="{28A0092B-C50C-407E-A947-70E740481C1C}">
                                 <a14:useLocalDpi xmlns:a14="http://schemas.microsoft.com/office/drawing/2010/main" val="0"/>
                               </a:ext>
                               <a:ext uri="{96DAC541-7B7A-43D3-8B79-37D633B846F1}">
-                                <asvg:svgBlip xmlns:asvg="http://schemas.microsoft.com/office/drawing/2016/SVG/main" r:embed="rId60"/>
+                                <asvg:svgBlip xmlns:asvg="http://schemas.microsoft.com/office/drawing/2016/SVG/main" r:embed="rId61"/>
                               </a:ext>
                             </a:extLst>
                           </a:blip>
@@ -14948,13 +15053,13 @@
                           <pic:cNvPicPr/>
                         </pic:nvPicPr>
                         <pic:blipFill>
-                          <a:blip r:embed="rId61">
+                          <a:blip r:embed="rId62">
                             <a:extLst>
                               <a:ext uri="{28A0092B-C50C-407E-A947-70E740481C1C}">
                                 <a14:useLocalDpi xmlns:a14="http://schemas.microsoft.com/office/drawing/2010/main" val="0"/>
                               </a:ext>
                               <a:ext uri="{96DAC541-7B7A-43D3-8B79-37D633B846F1}">
-                                <asvg:svgBlip xmlns:asvg="http://schemas.microsoft.com/office/drawing/2016/SVG/main" r:embed="rId62"/>
+                                <asvg:svgBlip xmlns:asvg="http://schemas.microsoft.com/office/drawing/2016/SVG/main" r:embed="rId63"/>
                               </a:ext>
                             </a:extLst>
                           </a:blip>
@@ -15024,7 +15129,7 @@
                           <pic:cNvPicPr/>
                         </pic:nvPicPr>
                         <pic:blipFill>
-                          <a:blip r:embed="rId63"/>
+                          <a:blip r:embed="rId64"/>
                           <a:stretch>
                             <a:fillRect/>
                           </a:stretch>
@@ -15088,7 +15193,7 @@
                           <pic:cNvPicPr/>
                         </pic:nvPicPr>
                         <pic:blipFill>
-                          <a:blip r:embed="rId64"/>
+                          <a:blip r:embed="rId65"/>
                           <a:stretch>
                             <a:fillRect/>
                           </a:stretch>
@@ -15152,7 +15257,7 @@
                           <pic:cNvPicPr/>
                         </pic:nvPicPr>
                         <pic:blipFill>
-                          <a:blip r:embed="rId65"/>
+                          <a:blip r:embed="rId66"/>
                           <a:stretch>
                             <a:fillRect/>
                           </a:stretch>
@@ -15250,13 +15355,13 @@
                                 <pic:cNvPicPr/>
                               </pic:nvPicPr>
                               <pic:blipFill>
-                                <a:blip r:embed="rId66">
+                                <a:blip r:embed="rId67">
                                   <a:extLst>
                                     <a:ext uri="{28A0092B-C50C-407E-A947-70E740481C1C}">
                                       <a14:useLocalDpi xmlns:a14="http://schemas.microsoft.com/office/drawing/2010/main" val="0"/>
                                     </a:ext>
                                     <a:ext uri="{96DAC541-7B7A-43D3-8B79-37D633B846F1}">
-                                      <asvg:svgBlip xmlns:asvg="http://schemas.microsoft.com/office/drawing/2016/SVG/main" r:embed="rId67"/>
+                                      <asvg:svgBlip xmlns:asvg="http://schemas.microsoft.com/office/drawing/2016/SVG/main" r:embed="rId68"/>
                                     </a:ext>
                                   </a:extLst>
                                 </a:blip>
@@ -15318,13 +15423,13 @@
                                 <pic:cNvPicPr/>
                               </pic:nvPicPr>
                               <pic:blipFill>
-                                <a:blip r:embed="rId68">
+                                <a:blip r:embed="rId69">
                                   <a:extLst>
                                     <a:ext uri="{28A0092B-C50C-407E-A947-70E740481C1C}">
                                       <a14:useLocalDpi xmlns:a14="http://schemas.microsoft.com/office/drawing/2010/main" val="0"/>
                                     </a:ext>
                                     <a:ext uri="{96DAC541-7B7A-43D3-8B79-37D633B846F1}">
-                                      <asvg:svgBlip xmlns:asvg="http://schemas.microsoft.com/office/drawing/2016/SVG/main" r:embed="rId69"/>
+                                      <asvg:svgBlip xmlns:asvg="http://schemas.microsoft.com/office/drawing/2016/SVG/main" r:embed="rId70"/>
                                     </a:ext>
                                   </a:extLst>
                                 </a:blip>
@@ -15391,13 +15496,13 @@
                                 <pic:cNvPicPr/>
                               </pic:nvPicPr>
                               <pic:blipFill>
-                                <a:blip r:embed="rId70">
+                                <a:blip r:embed="rId71">
                                   <a:extLst>
                                     <a:ext uri="{28A0092B-C50C-407E-A947-70E740481C1C}">
                                       <a14:useLocalDpi xmlns:a14="http://schemas.microsoft.com/office/drawing/2010/main" val="0"/>
                                     </a:ext>
                                     <a:ext uri="{96DAC541-7B7A-43D3-8B79-37D633B846F1}">
-                                      <asvg:svgBlip xmlns:asvg="http://schemas.microsoft.com/office/drawing/2016/SVG/main" r:embed="rId71"/>
+                                      <asvg:svgBlip xmlns:asvg="http://schemas.microsoft.com/office/drawing/2016/SVG/main" r:embed="rId72"/>
                                     </a:ext>
                                   </a:extLst>
                                 </a:blip>
@@ -15474,7 +15579,7 @@
                           <pic:cNvPicPr/>
                         </pic:nvPicPr>
                         <pic:blipFill>
-                          <a:blip r:embed="rId72"/>
+                          <a:blip r:embed="rId73"/>
                           <a:stretch>
                             <a:fillRect/>
                           </a:stretch>
@@ -15575,7 +15680,7 @@
                     <pic:cNvPicPr/>
                   </pic:nvPicPr>
                   <pic:blipFill>
-                    <a:blip r:embed="rId73"/>
+                    <a:blip r:embed="rId74"/>
                     <a:stretch>
                       <a:fillRect/>
                     </a:stretch>
@@ -18262,7 +18367,7 @@
                     <pic:cNvPicPr/>
                   </pic:nvPicPr>
                   <pic:blipFill>
-                    <a:blip r:embed="rId74">
+                    <a:blip r:embed="rId75">
                       <a:extLst>
                         <a:ext uri="{28A0092B-C50C-407E-A947-70E740481C1C}">
                           <a14:useLocalDpi xmlns:a14="http://schemas.microsoft.com/office/drawing/2010/main" val="0"/>
@@ -18349,7 +18454,7 @@
                     <pic:cNvPicPr/>
                   </pic:nvPicPr>
                   <pic:blipFill>
-                    <a:blip r:embed="rId75">
+                    <a:blip r:embed="rId76">
                       <a:extLst>
                         <a:ext uri="{28A0092B-C50C-407E-A947-70E740481C1C}">
                           <a14:useLocalDpi xmlns:a14="http://schemas.microsoft.com/office/drawing/2010/main" val="0"/>
@@ -18431,22 +18536,16 @@
         <w:rPr>
           <w:lang w:val="en-GB"/>
         </w:rPr>
-        <w:t xml:space="preserve">Mode buttons – </w:t>
+        <w:t xml:space="preserve">Mode buttons – these make dragging and clicking in the editor do different </w:t>
       </w:r>
       <w:proofErr w:type="gramStart"/>
       <w:r>
         <w:rPr>
           <w:lang w:val="en-GB"/>
         </w:rPr>
-        <w:t>these make</w:t>
+        <w:t>things</w:t>
       </w:r>
       <w:proofErr w:type="gramEnd"/>
-      <w:r>
-        <w:rPr>
-          <w:lang w:val="en-GB"/>
-        </w:rPr>
-        <w:t xml:space="preserve"> dragging and clicking in the editor do different things</w:t>
-      </w:r>
     </w:p>
     <w:p>
       <w:pPr>
@@ -18652,7 +18751,7 @@
                     <pic:cNvPicPr/>
                   </pic:nvPicPr>
                   <pic:blipFill>
-                    <a:blip r:embed="rId76">
+                    <a:blip r:embed="rId77">
                       <a:extLst>
                         <a:ext uri="{28A0092B-C50C-407E-A947-70E740481C1C}">
                           <a14:useLocalDpi xmlns:a14="http://schemas.microsoft.com/office/drawing/2010/main" val="0"/>
@@ -19012,7 +19111,7 @@
                     <pic:cNvPicPr/>
                   </pic:nvPicPr>
                   <pic:blipFill>
-                    <a:blip r:embed="rId77">
+                    <a:blip r:embed="rId78">
                       <a:extLst>
                         <a:ext uri="{28A0092B-C50C-407E-A947-70E740481C1C}">
                           <a14:useLocalDpi xmlns:a14="http://schemas.microsoft.com/office/drawing/2010/main" val="0"/>
@@ -19158,7 +19257,7 @@
                     <pic:cNvPicPr/>
                   </pic:nvPicPr>
                   <pic:blipFill>
-                    <a:blip r:embed="rId78">
+                    <a:blip r:embed="rId79">
                       <a:extLst>
                         <a:ext uri="{28A0092B-C50C-407E-A947-70E740481C1C}">
                           <a14:useLocalDpi xmlns:a14="http://schemas.microsoft.com/office/drawing/2010/main" val="0"/>
@@ -19385,7 +19484,7 @@
                           <pic:cNvPicPr/>
                         </pic:nvPicPr>
                         <pic:blipFill>
-                          <a:blip r:embed="rId79">
+                          <a:blip r:embed="rId80">
                             <a:extLst>
                               <a:ext uri="{28A0092B-C50C-407E-A947-70E740481C1C}">
                                 <a14:useLocalDpi xmlns:a14="http://schemas.microsoft.com/office/drawing/2010/main" val="0"/>
@@ -19479,7 +19578,7 @@
                           <pic:cNvPicPr/>
                         </pic:nvPicPr>
                         <pic:blipFill>
-                          <a:blip r:embed="rId80">
+                          <a:blip r:embed="rId81">
                             <a:extLst>
                               <a:ext uri="{28A0092B-C50C-407E-A947-70E740481C1C}">
                                 <a14:useLocalDpi xmlns:a14="http://schemas.microsoft.com/office/drawing/2010/main" val="0"/>
@@ -19573,7 +19672,7 @@
                           <pic:cNvPicPr/>
                         </pic:nvPicPr>
                         <pic:blipFill>
-                          <a:blip r:embed="rId81">
+                          <a:blip r:embed="rId82">
                             <a:extLst>
                               <a:ext uri="{28A0092B-C50C-407E-A947-70E740481C1C}">
                                 <a14:useLocalDpi xmlns:a14="http://schemas.microsoft.com/office/drawing/2010/main" val="0"/>
@@ -19667,7 +19766,7 @@
                           <pic:cNvPicPr/>
                         </pic:nvPicPr>
                         <pic:blipFill>
-                          <a:blip r:embed="rId82">
+                          <a:blip r:embed="rId83">
                             <a:extLst>
                               <a:ext uri="{28A0092B-C50C-407E-A947-70E740481C1C}">
                                 <a14:useLocalDpi xmlns:a14="http://schemas.microsoft.com/office/drawing/2010/main" val="0"/>
@@ -19767,7 +19866,7 @@
                           <pic:cNvPicPr/>
                         </pic:nvPicPr>
                         <pic:blipFill>
-                          <a:blip r:embed="rId83">
+                          <a:blip r:embed="rId84">
                             <a:extLst>
                               <a:ext uri="{28A0092B-C50C-407E-A947-70E740481C1C}">
                                 <a14:useLocalDpi xmlns:a14="http://schemas.microsoft.com/office/drawing/2010/main" val="0"/>
@@ -19867,7 +19966,7 @@
                           <pic:cNvPicPr/>
                         </pic:nvPicPr>
                         <pic:blipFill>
-                          <a:blip r:embed="rId84">
+                          <a:blip r:embed="rId85">
                             <a:extLst>
                               <a:ext uri="{28A0092B-C50C-407E-A947-70E740481C1C}">
                                 <a14:useLocalDpi xmlns:a14="http://schemas.microsoft.com/office/drawing/2010/main" val="0"/>
@@ -19967,7 +20066,7 @@
                           <pic:cNvPicPr/>
                         </pic:nvPicPr>
                         <pic:blipFill>
-                          <a:blip r:embed="rId85">
+                          <a:blip r:embed="rId86">
                             <a:extLst>
                               <a:ext uri="{28A0092B-C50C-407E-A947-70E740481C1C}">
                                 <a14:useLocalDpi xmlns:a14="http://schemas.microsoft.com/office/drawing/2010/main" val="0"/>
@@ -20068,7 +20167,7 @@
                           <pic:cNvPicPr/>
                         </pic:nvPicPr>
                         <pic:blipFill>
-                          <a:blip r:embed="rId86">
+                          <a:blip r:embed="rId87">
                             <a:extLst>
                               <a:ext uri="{28A0092B-C50C-407E-A947-70E740481C1C}">
                                 <a14:useLocalDpi xmlns:a14="http://schemas.microsoft.com/office/drawing/2010/main" val="0"/>
@@ -20177,7 +20276,7 @@
                           <pic:cNvPicPr/>
                         </pic:nvPicPr>
                         <pic:blipFill>
-                          <a:blip r:embed="rId87">
+                          <a:blip r:embed="rId88">
                             <a:extLst>
                               <a:ext uri="{28A0092B-C50C-407E-A947-70E740481C1C}">
                                 <a14:useLocalDpi xmlns:a14="http://schemas.microsoft.com/office/drawing/2010/main" val="0"/>
@@ -20272,7 +20371,7 @@
                           <pic:cNvPicPr/>
                         </pic:nvPicPr>
                         <pic:blipFill>
-                          <a:blip r:embed="rId88">
+                          <a:blip r:embed="rId89">
                             <a:extLst>
                               <a:ext uri="{28A0092B-C50C-407E-A947-70E740481C1C}">
                                 <a14:useLocalDpi xmlns:a14="http://schemas.microsoft.com/office/drawing/2010/main" val="0"/>
@@ -20367,7 +20466,7 @@
                           <pic:cNvPicPr/>
                         </pic:nvPicPr>
                         <pic:blipFill>
-                          <a:blip r:embed="rId89">
+                          <a:blip r:embed="rId90">
                             <a:extLst>
                               <a:ext uri="{28A0092B-C50C-407E-A947-70E740481C1C}">
                                 <a14:useLocalDpi xmlns:a14="http://schemas.microsoft.com/office/drawing/2010/main" val="0"/>
@@ -20516,7 +20615,7 @@
                     <pic:cNvPicPr/>
                   </pic:nvPicPr>
                   <pic:blipFill>
-                    <a:blip r:embed="rId90">
+                    <a:blip r:embed="rId91">
                       <a:extLst>
                         <a:ext uri="{28A0092B-C50C-407E-A947-70E740481C1C}">
                           <a14:useLocalDpi xmlns:a14="http://schemas.microsoft.com/office/drawing/2010/main" val="0"/>
@@ -20609,7 +20708,7 @@
                     <pic:cNvPicPr/>
                   </pic:nvPicPr>
                   <pic:blipFill>
-                    <a:blip r:embed="rId91">
+                    <a:blip r:embed="rId92">
                       <a:extLst>
                         <a:ext uri="{28A0092B-C50C-407E-A947-70E740481C1C}">
                           <a14:useLocalDpi xmlns:a14="http://schemas.microsoft.com/office/drawing/2010/main" val="0"/>
@@ -20737,7 +20836,7 @@
                     <pic:cNvPicPr/>
                   </pic:nvPicPr>
                   <pic:blipFill>
-                    <a:blip r:embed="rId92">
+                    <a:blip r:embed="rId93">
                       <a:extLst>
                         <a:ext uri="{28A0092B-C50C-407E-A947-70E740481C1C}">
                           <a14:useLocalDpi xmlns:a14="http://schemas.microsoft.com/office/drawing/2010/main" val="0"/>
@@ -20809,7 +20908,7 @@
                     <pic:cNvPicPr/>
                   </pic:nvPicPr>
                   <pic:blipFill>
-                    <a:blip r:embed="rId93">
+                    <a:blip r:embed="rId94">
                       <a:extLst>
                         <a:ext uri="{28A0092B-C50C-407E-A947-70E740481C1C}">
                           <a14:useLocalDpi xmlns:a14="http://schemas.microsoft.com/office/drawing/2010/main" val="0"/>
@@ -20875,7 +20974,7 @@
                     <pic:cNvPicPr/>
                   </pic:nvPicPr>
                   <pic:blipFill>
-                    <a:blip r:embed="rId94">
+                    <a:blip r:embed="rId95">
                       <a:extLst>
                         <a:ext uri="{28A0092B-C50C-407E-A947-70E740481C1C}">
                           <a14:useLocalDpi xmlns:a14="http://schemas.microsoft.com/office/drawing/2010/main" val="0"/>
@@ -20963,7 +21062,7 @@
                     <pic:cNvPicPr/>
                   </pic:nvPicPr>
                   <pic:blipFill>
-                    <a:blip r:embed="rId95">
+                    <a:blip r:embed="rId96">
                       <a:extLst>
                         <a:ext uri="{28A0092B-C50C-407E-A947-70E740481C1C}">
                           <a14:useLocalDpi xmlns:a14="http://schemas.microsoft.com/office/drawing/2010/main" val="0"/>
@@ -21305,7 +21404,7 @@
                     <pic:cNvPicPr/>
                   </pic:nvPicPr>
                   <pic:blipFill>
-                    <a:blip r:embed="rId96">
+                    <a:blip r:embed="rId97">
                       <a:extLst>
                         <a:ext uri="{28A0092B-C50C-407E-A947-70E740481C1C}">
                           <a14:useLocalDpi xmlns:a14="http://schemas.microsoft.com/office/drawing/2010/main" val="0"/>
@@ -21386,7 +21485,7 @@
                     <pic:cNvPicPr/>
                   </pic:nvPicPr>
                   <pic:blipFill>
-                    <a:blip r:embed="rId97"/>
+                    <a:blip r:embed="rId98"/>
                     <a:stretch>
                       <a:fillRect/>
                     </a:stretch>
@@ -21779,7 +21878,7 @@
                     <pic:cNvPicPr/>
                   </pic:nvPicPr>
                   <pic:blipFill>
-                    <a:blip r:embed="rId98">
+                    <a:blip r:embed="rId99">
                       <a:extLst>
                         <a:ext uri="{28A0092B-C50C-407E-A947-70E740481C1C}">
                           <a14:useLocalDpi xmlns:a14="http://schemas.microsoft.com/office/drawing/2010/main" val="0"/>
@@ -21892,7 +21991,7 @@
                     <pic:cNvPicPr/>
                   </pic:nvPicPr>
                   <pic:blipFill>
-                    <a:blip r:embed="rId99">
+                    <a:blip r:embed="rId100">
                       <a:extLst>
                         <a:ext uri="{28A0092B-C50C-407E-A947-70E740481C1C}">
                           <a14:useLocalDpi xmlns:a14="http://schemas.microsoft.com/office/drawing/2010/main" val="0"/>
@@ -21978,7 +22077,7 @@
                     <pic:cNvPicPr/>
                   </pic:nvPicPr>
                   <pic:blipFill>
-                    <a:blip r:embed="rId100">
+                    <a:blip r:embed="rId101">
                       <a:extLst>
                         <a:ext uri="{28A0092B-C50C-407E-A947-70E740481C1C}">
                           <a14:useLocalDpi xmlns:a14="http://schemas.microsoft.com/office/drawing/2010/main" val="0"/>
@@ -22077,7 +22176,7 @@
                     <pic:cNvPicPr/>
                   </pic:nvPicPr>
                   <pic:blipFill>
-                    <a:blip r:embed="rId101">
+                    <a:blip r:embed="rId102">
                       <a:extLst>
                         <a:ext uri="{28A0092B-C50C-407E-A947-70E740481C1C}">
                           <a14:useLocalDpi xmlns:a14="http://schemas.microsoft.com/office/drawing/2010/main" val="0"/>
@@ -22162,7 +22261,7 @@
                     <pic:cNvPicPr/>
                   </pic:nvPicPr>
                   <pic:blipFill>
-                    <a:blip r:embed="rId102">
+                    <a:blip r:embed="rId103">
                       <a:extLst>
                         <a:ext uri="{28A0092B-C50C-407E-A947-70E740481C1C}">
                           <a14:useLocalDpi xmlns:a14="http://schemas.microsoft.com/office/drawing/2010/main" val="0"/>
@@ -22317,7 +22416,7 @@
                     <pic:cNvPicPr/>
                   </pic:nvPicPr>
                   <pic:blipFill>
-                    <a:blip r:embed="rId103">
+                    <a:blip r:embed="rId104">
                       <a:extLst>
                         <a:ext uri="{28A0092B-C50C-407E-A947-70E740481C1C}">
                           <a14:useLocalDpi xmlns:a14="http://schemas.microsoft.com/office/drawing/2010/main" val="0"/>
@@ -22453,7 +22552,7 @@
                     <pic:cNvPicPr/>
                   </pic:nvPicPr>
                   <pic:blipFill>
-                    <a:blip r:embed="rId104">
+                    <a:blip r:embed="rId105">
                       <a:extLst>
                         <a:ext uri="{28A0092B-C50C-407E-A947-70E740481C1C}">
                           <a14:useLocalDpi xmlns:a14="http://schemas.microsoft.com/office/drawing/2010/main" val="0"/>
@@ -22534,7 +22633,7 @@
                     <pic:cNvPicPr/>
                   </pic:nvPicPr>
                   <pic:blipFill>
-                    <a:blip r:embed="rId105"/>
+                    <a:blip r:embed="rId106"/>
                     <a:stretch>
                       <a:fillRect/>
                     </a:stretch>
@@ -22611,7 +22710,7 @@
                     <pic:cNvPicPr/>
                   </pic:nvPicPr>
                   <pic:blipFill>
-                    <a:blip r:embed="rId106">
+                    <a:blip r:embed="rId107">
                       <a:extLst>
                         <a:ext uri="{28A0092B-C50C-407E-A947-70E740481C1C}">
                           <a14:useLocalDpi xmlns:a14="http://schemas.microsoft.com/office/drawing/2010/main" val="0"/>
@@ -22691,7 +22790,7 @@
                     <pic:cNvPicPr/>
                   </pic:nvPicPr>
                   <pic:blipFill>
-                    <a:blip r:embed="rId107">
+                    <a:blip r:embed="rId108">
                       <a:extLst>
                         <a:ext uri="{28A0092B-C50C-407E-A947-70E740481C1C}">
                           <a14:useLocalDpi xmlns:a14="http://schemas.microsoft.com/office/drawing/2010/main" val="0"/>
@@ -22793,7 +22892,7 @@
                     <pic:cNvPicPr/>
                   </pic:nvPicPr>
                   <pic:blipFill>
-                    <a:blip r:embed="rId108">
+                    <a:blip r:embed="rId109">
                       <a:extLst>
                         <a:ext uri="{28A0092B-C50C-407E-A947-70E740481C1C}">
                           <a14:useLocalDpi xmlns:a14="http://schemas.microsoft.com/office/drawing/2010/main" val="0"/>
@@ -22905,7 +23004,7 @@
                     <pic:cNvPicPr/>
                   </pic:nvPicPr>
                   <pic:blipFill>
-                    <a:blip r:embed="rId109">
+                    <a:blip r:embed="rId110">
                       <a:extLst>
                         <a:ext uri="{28A0092B-C50C-407E-A947-70E740481C1C}">
                           <a14:useLocalDpi xmlns:a14="http://schemas.microsoft.com/office/drawing/2010/main" val="0"/>
@@ -22973,7 +23072,7 @@
                     <pic:cNvPicPr/>
                   </pic:nvPicPr>
                   <pic:blipFill>
-                    <a:blip r:embed="rId110">
+                    <a:blip r:embed="rId111">
                       <a:extLst>
                         <a:ext uri="{28A0092B-C50C-407E-A947-70E740481C1C}">
                           <a14:useLocalDpi xmlns:a14="http://schemas.microsoft.com/office/drawing/2010/main" val="0"/>
@@ -23041,7 +23140,7 @@
                     <pic:cNvPicPr/>
                   </pic:nvPicPr>
                   <pic:blipFill>
-                    <a:blip r:embed="rId111">
+                    <a:blip r:embed="rId112">
                       <a:extLst>
                         <a:ext uri="{28A0092B-C50C-407E-A947-70E740481C1C}">
                           <a14:useLocalDpi xmlns:a14="http://schemas.microsoft.com/office/drawing/2010/main" val="0"/>
@@ -23233,7 +23332,7 @@
                     <pic:cNvPicPr/>
                   </pic:nvPicPr>
                   <pic:blipFill>
-                    <a:blip r:embed="rId112">
+                    <a:blip r:embed="rId113">
                       <a:extLst>
                         <a:ext uri="{28A0092B-C50C-407E-A947-70E740481C1C}">
                           <a14:useLocalDpi xmlns:a14="http://schemas.microsoft.com/office/drawing/2010/main" val="0"/>
@@ -23388,7 +23487,7 @@
                           <pic:cNvPicPr/>
                         </pic:nvPicPr>
                         <pic:blipFill>
-                          <a:blip r:embed="rId113"/>
+                          <a:blip r:embed="rId114"/>
                           <a:stretch>
                             <a:fillRect/>
                           </a:stretch>
@@ -23435,7 +23534,7 @@
                           <pic:cNvPicPr/>
                         </pic:nvPicPr>
                         <pic:blipFill>
-                          <a:blip r:embed="rId114"/>
+                          <a:blip r:embed="rId115"/>
                           <a:stretch>
                             <a:fillRect/>
                           </a:stretch>
@@ -23577,7 +23676,7 @@
                     <pic:cNvPicPr/>
                   </pic:nvPicPr>
                   <pic:blipFill>
-                    <a:blip r:embed="rId115">
+                    <a:blip r:embed="rId116">
                       <a:extLst>
                         <a:ext uri="{28A0092B-C50C-407E-A947-70E740481C1C}">
                           <a14:useLocalDpi xmlns:a14="http://schemas.microsoft.com/office/drawing/2010/main" val="0"/>
@@ -23684,7 +23783,7 @@
                           <pic:cNvPicPr/>
                         </pic:nvPicPr>
                         <pic:blipFill>
-                          <a:blip r:embed="rId116">
+                          <a:blip r:embed="rId117">
                             <a:extLst>
                               <a:ext uri="{28A0092B-C50C-407E-A947-70E740481C1C}">
                                 <a14:useLocalDpi xmlns:a14="http://schemas.microsoft.com/office/drawing/2010/main" val="0"/>
@@ -23740,7 +23839,7 @@
                           <pic:cNvPicPr/>
                         </pic:nvPicPr>
                         <pic:blipFill>
-                          <a:blip r:embed="rId117"/>
+                          <a:blip r:embed="rId118"/>
                           <a:stretch>
                             <a:fillRect/>
                           </a:stretch>
@@ -23865,7 +23964,7 @@
                     <pic:cNvPicPr/>
                   </pic:nvPicPr>
                   <pic:blipFill>
-                    <a:blip r:embed="rId118">
+                    <a:blip r:embed="rId119">
                       <a:extLst>
                         <a:ext uri="{28A0092B-C50C-407E-A947-70E740481C1C}">
                           <a14:useLocalDpi xmlns:a14="http://schemas.microsoft.com/office/drawing/2010/main" val="0"/>
@@ -23957,7 +24056,7 @@
                     <pic:cNvPicPr/>
                   </pic:nvPicPr>
                   <pic:blipFill>
-                    <a:blip r:embed="rId119">
+                    <a:blip r:embed="rId120">
                       <a:extLst>
                         <a:ext uri="{28A0092B-C50C-407E-A947-70E740481C1C}">
                           <a14:useLocalDpi xmlns:a14="http://schemas.microsoft.com/office/drawing/2010/main" val="0"/>
@@ -24112,7 +24211,7 @@
                           <pic:cNvPicPr/>
                         </pic:nvPicPr>
                         <pic:blipFill>
-                          <a:blip r:embed="rId120"/>
+                          <a:blip r:embed="rId121"/>
                           <a:stretch>
                             <a:fillRect/>
                           </a:stretch>
@@ -24162,7 +24261,7 @@
                           <pic:cNvPicPr/>
                         </pic:nvPicPr>
                         <pic:blipFill>
-                          <a:blip r:embed="rId121"/>
+                          <a:blip r:embed="rId122"/>
                           <a:stretch>
                             <a:fillRect/>
                           </a:stretch>
@@ -24322,7 +24421,7 @@
                     <pic:cNvPicPr/>
                   </pic:nvPicPr>
                   <pic:blipFill>
-                    <a:blip r:embed="rId122">
+                    <a:blip r:embed="rId123">
                       <a:extLst>
                         <a:ext uri="{28A0092B-C50C-407E-A947-70E740481C1C}">
                           <a14:useLocalDpi xmlns:a14="http://schemas.microsoft.com/office/drawing/2010/main" val="0"/>
@@ -24418,83 +24517,6 @@
                 <pic:pic xmlns:pic="http://schemas.openxmlformats.org/drawingml/2006/picture">
                   <pic:nvPicPr>
                     <pic:cNvPr id="0" name="Picture 30"/>
-                    <pic:cNvPicPr/>
-                  </pic:nvPicPr>
-                  <pic:blipFill>
-                    <a:blip r:embed="rId123">
-                      <a:extLst>
-                        <a:ext uri="{28A0092B-C50C-407E-A947-70E740481C1C}">
-                          <a14:useLocalDpi xmlns:a14="http://schemas.microsoft.com/office/drawing/2010/main" val="0"/>
-                        </a:ext>
-                      </a:extLst>
-                    </a:blip>
-                    <a:stretch>
-                      <a:fillRect/>
-                    </a:stretch>
-                  </pic:blipFill>
-                  <pic:spPr>
-                    <a:xfrm>
-                      <a:off x="0" y="0"/>
-                      <a:ext cx="5943600" cy="2992755"/>
-                    </a:xfrm>
-                    <a:prstGeom prst="rect">
-                      <a:avLst/>
-                    </a:prstGeom>
-                  </pic:spPr>
-                </pic:pic>
-              </a:graphicData>
-            </a:graphic>
-          </wp:inline>
-        </w:drawing>
-      </w:r>
-    </w:p>
-    <w:p>
-      <w:pPr>
-        <w:pStyle w:val="Caption"/>
-        <w:rPr>
-          <w:lang w:val="en-GB"/>
-        </w:rPr>
-      </w:pPr>
-      <w:r>
-        <w:t xml:space="preserve">Figure </w:t>
-      </w:r>
-      <w:fldSimple w:instr=" SEQ Figure \* ARABIC ">
-        <w:r>
-          <w:rPr>
-            <w:noProof/>
-          </w:rPr>
-          <w:t>20</w:t>
-        </w:r>
-      </w:fldSimple>
-      <w:r>
-        <w:t xml:space="preserve">: Click to delete </w:t>
-      </w:r>
-      <w:r>
-        <w:t>a bond</w:t>
-      </w:r>
-    </w:p>
-    <w:p>
-      <w:pPr>
-        <w:keepNext/>
-      </w:pPr>
-      <w:r>
-        <w:rPr>
-          <w:noProof/>
-          <w:lang w:val="en-GB" w:eastAsia="en-GB"/>
-        </w:rPr>
-        <w:drawing>
-          <wp:inline distT="0" distB="0" distL="0" distR="0" wp14:anchorId="64311B96" wp14:editId="4AFC2A39">
-            <wp:extent cx="5943600" cy="2992755"/>
-            <wp:effectExtent l="0" t="0" r="0" b="0"/>
-            <wp:docPr id="1186915077" name="Picture 31"/>
-            <wp:cNvGraphicFramePr>
-              <a:graphicFrameLocks xmlns:a="http://schemas.openxmlformats.org/drawingml/2006/main" noChangeAspect="1"/>
-            </wp:cNvGraphicFramePr>
-            <a:graphic xmlns:a="http://schemas.openxmlformats.org/drawingml/2006/main">
-              <a:graphicData uri="http://schemas.openxmlformats.org/drawingml/2006/picture">
-                <pic:pic xmlns:pic="http://schemas.openxmlformats.org/drawingml/2006/picture">
-                  <pic:nvPicPr>
-                    <pic:cNvPr id="0" name="Picture 31"/>
                     <pic:cNvPicPr/>
                   </pic:nvPicPr>
                   <pic:blipFill>
@@ -24540,6 +24562,83 @@
           <w:rPr>
             <w:noProof/>
           </w:rPr>
+          <w:t>20</w:t>
+        </w:r>
+      </w:fldSimple>
+      <w:r>
+        <w:t xml:space="preserve">: Click to delete </w:t>
+      </w:r>
+      <w:r>
+        <w:t>a bond</w:t>
+      </w:r>
+    </w:p>
+    <w:p>
+      <w:pPr>
+        <w:keepNext/>
+      </w:pPr>
+      <w:r>
+        <w:rPr>
+          <w:noProof/>
+          <w:lang w:val="en-GB" w:eastAsia="en-GB"/>
+        </w:rPr>
+        <w:drawing>
+          <wp:inline distT="0" distB="0" distL="0" distR="0" wp14:anchorId="64311B96" wp14:editId="4AFC2A39">
+            <wp:extent cx="5943600" cy="2992755"/>
+            <wp:effectExtent l="0" t="0" r="0" b="0"/>
+            <wp:docPr id="1186915077" name="Picture 31"/>
+            <wp:cNvGraphicFramePr>
+              <a:graphicFrameLocks xmlns:a="http://schemas.openxmlformats.org/drawingml/2006/main" noChangeAspect="1"/>
+            </wp:cNvGraphicFramePr>
+            <a:graphic xmlns:a="http://schemas.openxmlformats.org/drawingml/2006/main">
+              <a:graphicData uri="http://schemas.openxmlformats.org/drawingml/2006/picture">
+                <pic:pic xmlns:pic="http://schemas.openxmlformats.org/drawingml/2006/picture">
+                  <pic:nvPicPr>
+                    <pic:cNvPr id="0" name="Picture 31"/>
+                    <pic:cNvPicPr/>
+                  </pic:nvPicPr>
+                  <pic:blipFill>
+                    <a:blip r:embed="rId125">
+                      <a:extLst>
+                        <a:ext uri="{28A0092B-C50C-407E-A947-70E740481C1C}">
+                          <a14:useLocalDpi xmlns:a14="http://schemas.microsoft.com/office/drawing/2010/main" val="0"/>
+                        </a:ext>
+                      </a:extLst>
+                    </a:blip>
+                    <a:stretch>
+                      <a:fillRect/>
+                    </a:stretch>
+                  </pic:blipFill>
+                  <pic:spPr>
+                    <a:xfrm>
+                      <a:off x="0" y="0"/>
+                      <a:ext cx="5943600" cy="2992755"/>
+                    </a:xfrm>
+                    <a:prstGeom prst="rect">
+                      <a:avLst/>
+                    </a:prstGeom>
+                  </pic:spPr>
+                </pic:pic>
+              </a:graphicData>
+            </a:graphic>
+          </wp:inline>
+        </w:drawing>
+      </w:r>
+    </w:p>
+    <w:p>
+      <w:pPr>
+        <w:pStyle w:val="Caption"/>
+        <w:rPr>
+          <w:lang w:val="en-GB"/>
+        </w:rPr>
+      </w:pPr>
+      <w:r>
+        <w:t xml:space="preserve">Figure </w:t>
+      </w:r>
+      <w:fldSimple w:instr=" SEQ Figure \* ARABIC ">
+        <w:r>
+          <w:rPr>
+            <w:noProof/>
+          </w:rPr>
           <w:t>21</w:t>
         </w:r>
       </w:fldSimple>
@@ -24629,7 +24728,7 @@
                     <pic:cNvPicPr/>
                   </pic:nvPicPr>
                   <pic:blipFill>
-                    <a:blip r:embed="rId125"/>
+                    <a:blip r:embed="rId126"/>
                     <a:stretch>
                       <a:fillRect/>
                     </a:stretch>
@@ -24683,7 +24782,7 @@
                     <pic:cNvPicPr/>
                   </pic:nvPicPr>
                   <pic:blipFill>
-                    <a:blip r:embed="rId126"/>
+                    <a:blip r:embed="rId127"/>
                     <a:stretch>
                       <a:fillRect/>
                     </a:stretch>
@@ -24744,7 +24843,7 @@
                     <pic:cNvPicPr/>
                   </pic:nvPicPr>
                   <pic:blipFill>
-                    <a:blip r:embed="rId127"/>
+                    <a:blip r:embed="rId128"/>
                     <a:stretch>
                       <a:fillRect/>
                     </a:stretch>
@@ -24916,7 +25015,7 @@
                     <pic:cNvPicPr/>
                   </pic:nvPicPr>
                   <pic:blipFill>
-                    <a:blip r:embed="rId128">
+                    <a:blip r:embed="rId129">
                       <a:extLst>
                         <a:ext uri="{28A0092B-C50C-407E-A947-70E740481C1C}">
                           <a14:useLocalDpi xmlns:a14="http://schemas.microsoft.com/office/drawing/2010/main" val="0"/>
@@ -25060,77 +25159,6 @@
                 <pic:pic xmlns:pic="http://schemas.openxmlformats.org/drawingml/2006/picture">
                   <pic:nvPicPr>
                     <pic:cNvPr id="0" name="Picture 542169888"/>
-                    <pic:cNvPicPr/>
-                  </pic:nvPicPr>
-                  <pic:blipFill>
-                    <a:blip r:embed="rId129">
-                      <a:extLst>
-                        <a:ext uri="{28A0092B-C50C-407E-A947-70E740481C1C}">
-                          <a14:useLocalDpi xmlns:a14="http://schemas.microsoft.com/office/drawing/2010/main" val="0"/>
-                        </a:ext>
-                      </a:extLst>
-                    </a:blip>
-                    <a:stretch>
-                      <a:fillRect/>
-                    </a:stretch>
-                  </pic:blipFill>
-                  <pic:spPr>
-                    <a:xfrm>
-                      <a:off x="0" y="0"/>
-                      <a:ext cx="5943600" cy="2858770"/>
-                    </a:xfrm>
-                    <a:prstGeom prst="rect">
-                      <a:avLst/>
-                    </a:prstGeom>
-                  </pic:spPr>
-                </pic:pic>
-              </a:graphicData>
-            </a:graphic>
-          </wp:inline>
-        </w:drawing>
-      </w:r>
-    </w:p>
-    <w:p>
-      <w:pPr>
-        <w:pStyle w:val="Caption"/>
-      </w:pPr>
-      <w:r>
-        <w:t xml:space="preserve">Figure </w:t>
-      </w:r>
-      <w:fldSimple w:instr=" SEQ Figure \* ARABIC ">
-        <w:r>
-          <w:rPr>
-            <w:noProof/>
-          </w:rPr>
-          <w:t>22</w:t>
-        </w:r>
-      </w:fldSimple>
-      <w:r>
-        <w:t>: Selecting a range of atoms prior to copying</w:t>
-      </w:r>
-    </w:p>
-    <w:p>
-      <w:pPr>
-        <w:keepNext/>
-      </w:pPr>
-      <w:r>
-        <w:rPr>
-          <w:noProof/>
-          <w:lang w:val="en-GB" w:eastAsia="en-GB"/>
-        </w:rPr>
-        <w:drawing>
-          <wp:inline distT="0" distB="0" distL="0" distR="0" wp14:anchorId="10413918" wp14:editId="3138120E">
-            <wp:extent cx="5943600" cy="2858770"/>
-            <wp:effectExtent l="0" t="0" r="0" b="0"/>
-            <wp:docPr id="1405699793" name="Picture 542169889"/>
-            <wp:cNvGraphicFramePr>
-              <a:graphicFrameLocks xmlns:a="http://schemas.openxmlformats.org/drawingml/2006/main" noChangeAspect="1"/>
-            </wp:cNvGraphicFramePr>
-            <a:graphic xmlns:a="http://schemas.openxmlformats.org/drawingml/2006/main">
-              <a:graphicData uri="http://schemas.openxmlformats.org/drawingml/2006/picture">
-                <pic:pic xmlns:pic="http://schemas.openxmlformats.org/drawingml/2006/picture">
-                  <pic:nvPicPr>
-                    <pic:cNvPr id="0" name="Picture 542169889"/>
                     <pic:cNvPicPr/>
                   </pic:nvPicPr>
                   <pic:blipFill>
@@ -25173,6 +25201,77 @@
           <w:rPr>
             <w:noProof/>
           </w:rPr>
+          <w:t>22</w:t>
+        </w:r>
+      </w:fldSimple>
+      <w:r>
+        <w:t>: Selecting a range of atoms prior to copying</w:t>
+      </w:r>
+    </w:p>
+    <w:p>
+      <w:pPr>
+        <w:keepNext/>
+      </w:pPr>
+      <w:r>
+        <w:rPr>
+          <w:noProof/>
+          <w:lang w:val="en-GB" w:eastAsia="en-GB"/>
+        </w:rPr>
+        <w:drawing>
+          <wp:inline distT="0" distB="0" distL="0" distR="0" wp14:anchorId="10413918" wp14:editId="3138120E">
+            <wp:extent cx="5943600" cy="2858770"/>
+            <wp:effectExtent l="0" t="0" r="0" b="0"/>
+            <wp:docPr id="1405699793" name="Picture 542169889"/>
+            <wp:cNvGraphicFramePr>
+              <a:graphicFrameLocks xmlns:a="http://schemas.openxmlformats.org/drawingml/2006/main" noChangeAspect="1"/>
+            </wp:cNvGraphicFramePr>
+            <a:graphic xmlns:a="http://schemas.openxmlformats.org/drawingml/2006/main">
+              <a:graphicData uri="http://schemas.openxmlformats.org/drawingml/2006/picture">
+                <pic:pic xmlns:pic="http://schemas.openxmlformats.org/drawingml/2006/picture">
+                  <pic:nvPicPr>
+                    <pic:cNvPr id="0" name="Picture 542169889"/>
+                    <pic:cNvPicPr/>
+                  </pic:nvPicPr>
+                  <pic:blipFill>
+                    <a:blip r:embed="rId131">
+                      <a:extLst>
+                        <a:ext uri="{28A0092B-C50C-407E-A947-70E740481C1C}">
+                          <a14:useLocalDpi xmlns:a14="http://schemas.microsoft.com/office/drawing/2010/main" val="0"/>
+                        </a:ext>
+                      </a:extLst>
+                    </a:blip>
+                    <a:stretch>
+                      <a:fillRect/>
+                    </a:stretch>
+                  </pic:blipFill>
+                  <pic:spPr>
+                    <a:xfrm>
+                      <a:off x="0" y="0"/>
+                      <a:ext cx="5943600" cy="2858770"/>
+                    </a:xfrm>
+                    <a:prstGeom prst="rect">
+                      <a:avLst/>
+                    </a:prstGeom>
+                  </pic:spPr>
+                </pic:pic>
+              </a:graphicData>
+            </a:graphic>
+          </wp:inline>
+        </w:drawing>
+      </w:r>
+    </w:p>
+    <w:p>
+      <w:pPr>
+        <w:pStyle w:val="Caption"/>
+      </w:pPr>
+      <w:r>
+        <w:t xml:space="preserve">Figure </w:t>
+      </w:r>
+      <w:fldSimple w:instr=" SEQ Figure \* ARABIC ">
+        <w:r>
+          <w:rPr>
+            <w:noProof/>
+          </w:rPr>
           <w:t>23</w:t>
         </w:r>
       </w:fldSimple>
@@ -25310,7 +25409,7 @@
                     <pic:cNvPicPr/>
                   </pic:nvPicPr>
                   <pic:blipFill>
-                    <a:blip r:embed="rId131" cstate="print">
+                    <a:blip r:embed="rId132" cstate="print">
                       <a:extLst>
                         <a:ext uri="{28A0092B-C50C-407E-A947-70E740481C1C}">
                           <a14:useLocalDpi xmlns:a14="http://schemas.microsoft.com/office/drawing/2010/main" val="0"/>
@@ -25431,7 +25530,7 @@
                     <pic:cNvPicPr/>
                   </pic:nvPicPr>
                   <pic:blipFill>
-                    <a:blip r:embed="rId132">
+                    <a:blip r:embed="rId133">
                       <a:extLst>
                         <a:ext uri="{28A0092B-C50C-407E-A947-70E740481C1C}">
                           <a14:useLocalDpi xmlns:a14="http://schemas.microsoft.com/office/drawing/2010/main" val="0"/>
@@ -25514,7 +25613,7 @@
                     <pic:cNvPicPr/>
                   </pic:nvPicPr>
                   <pic:blipFill>
-                    <a:blip r:embed="rId133">
+                    <a:blip r:embed="rId134">
                       <a:extLst>
                         <a:ext uri="{28A0092B-C50C-407E-A947-70E740481C1C}">
                           <a14:useLocalDpi xmlns:a14="http://schemas.microsoft.com/office/drawing/2010/main" val="0"/>
@@ -25609,7 +25708,7 @@
                     <pic:cNvPicPr/>
                   </pic:nvPicPr>
                   <pic:blipFill>
-                    <a:blip r:embed="rId134">
+                    <a:blip r:embed="rId135">
                       <a:extLst>
                         <a:ext uri="{28A0092B-C50C-407E-A947-70E740481C1C}">
                           <a14:useLocalDpi xmlns:a14="http://schemas.microsoft.com/office/drawing/2010/main" val="0"/>
@@ -25746,7 +25845,7 @@
                     <pic:cNvPicPr/>
                   </pic:nvPicPr>
                   <pic:blipFill>
-                    <a:blip r:embed="rId135">
+                    <a:blip r:embed="rId136">
                       <a:extLst>
                         <a:ext uri="{28A0092B-C50C-407E-A947-70E740481C1C}">
                           <a14:useLocalDpi xmlns:a14="http://schemas.microsoft.com/office/drawing/2010/main" val="0"/>
@@ -25869,77 +25968,6 @@
                 <pic:pic xmlns:pic="http://schemas.openxmlformats.org/drawingml/2006/picture">
                   <pic:nvPicPr>
                     <pic:cNvPr id="0" name="Picture 2"/>
-                    <pic:cNvPicPr/>
-                  </pic:nvPicPr>
-                  <pic:blipFill>
-                    <a:blip r:embed="rId136">
-                      <a:extLst>
-                        <a:ext uri="{28A0092B-C50C-407E-A947-70E740481C1C}">
-                          <a14:useLocalDpi xmlns:a14="http://schemas.microsoft.com/office/drawing/2010/main" val="0"/>
-                        </a:ext>
-                      </a:extLst>
-                    </a:blip>
-                    <a:stretch>
-                      <a:fillRect/>
-                    </a:stretch>
-                  </pic:blipFill>
-                  <pic:spPr>
-                    <a:xfrm>
-                      <a:off x="0" y="0"/>
-                      <a:ext cx="5943600" cy="4424045"/>
-                    </a:xfrm>
-                    <a:prstGeom prst="rect">
-                      <a:avLst/>
-                    </a:prstGeom>
-                  </pic:spPr>
-                </pic:pic>
-              </a:graphicData>
-            </a:graphic>
-          </wp:inline>
-        </w:drawing>
-      </w:r>
-    </w:p>
-    <w:p>
-      <w:pPr>
-        <w:pStyle w:val="Caption"/>
-      </w:pPr>
-      <w:r>
-        <w:t xml:space="preserve">Figure </w:t>
-      </w:r>
-      <w:fldSimple w:instr=" SEQ Figure \* ARABIC ">
-        <w:r>
-          <w:rPr>
-            <w:noProof/>
-          </w:rPr>
-          <w:t>26</w:t>
-        </w:r>
-      </w:fldSimple>
-      <w:r>
-        <w:t>: Explicit hydrogens added</w:t>
-      </w:r>
-    </w:p>
-    <w:p>
-      <w:pPr>
-        <w:keepNext/>
-      </w:pPr>
-      <w:r>
-        <w:rPr>
-          <w:noProof/>
-          <w:lang w:val="en-GB" w:eastAsia="en-GB"/>
-        </w:rPr>
-        <w:drawing>
-          <wp:inline distT="0" distB="0" distL="0" distR="0" wp14:anchorId="5CEDF658" wp14:editId="30107153">
-            <wp:extent cx="5943600" cy="4424045"/>
-            <wp:effectExtent l="0" t="0" r="0" b="0"/>
-            <wp:docPr id="310111447" name="Picture 11"/>
-            <wp:cNvGraphicFramePr>
-              <a:graphicFrameLocks xmlns:a="http://schemas.openxmlformats.org/drawingml/2006/main" noChangeAspect="1"/>
-            </wp:cNvGraphicFramePr>
-            <a:graphic xmlns:a="http://schemas.openxmlformats.org/drawingml/2006/main">
-              <a:graphicData uri="http://schemas.openxmlformats.org/drawingml/2006/picture">
-                <pic:pic xmlns:pic="http://schemas.openxmlformats.org/drawingml/2006/picture">
-                  <pic:nvPicPr>
-                    <pic:cNvPr id="0" name="Picture 11"/>
                     <pic:cNvPicPr/>
                   </pic:nvPicPr>
                   <pic:blipFill>
@@ -25982,6 +26010,77 @@
           <w:rPr>
             <w:noProof/>
           </w:rPr>
+          <w:t>26</w:t>
+        </w:r>
+      </w:fldSimple>
+      <w:r>
+        <w:t>: Explicit hydrogens added</w:t>
+      </w:r>
+    </w:p>
+    <w:p>
+      <w:pPr>
+        <w:keepNext/>
+      </w:pPr>
+      <w:r>
+        <w:rPr>
+          <w:noProof/>
+          <w:lang w:val="en-GB" w:eastAsia="en-GB"/>
+        </w:rPr>
+        <w:drawing>
+          <wp:inline distT="0" distB="0" distL="0" distR="0" wp14:anchorId="5CEDF658" wp14:editId="30107153">
+            <wp:extent cx="5943600" cy="4424045"/>
+            <wp:effectExtent l="0" t="0" r="0" b="0"/>
+            <wp:docPr id="310111447" name="Picture 11"/>
+            <wp:cNvGraphicFramePr>
+              <a:graphicFrameLocks xmlns:a="http://schemas.openxmlformats.org/drawingml/2006/main" noChangeAspect="1"/>
+            </wp:cNvGraphicFramePr>
+            <a:graphic xmlns:a="http://schemas.openxmlformats.org/drawingml/2006/main">
+              <a:graphicData uri="http://schemas.openxmlformats.org/drawingml/2006/picture">
+                <pic:pic xmlns:pic="http://schemas.openxmlformats.org/drawingml/2006/picture">
+                  <pic:nvPicPr>
+                    <pic:cNvPr id="0" name="Picture 11"/>
+                    <pic:cNvPicPr/>
+                  </pic:nvPicPr>
+                  <pic:blipFill>
+                    <a:blip r:embed="rId138">
+                      <a:extLst>
+                        <a:ext uri="{28A0092B-C50C-407E-A947-70E740481C1C}">
+                          <a14:useLocalDpi xmlns:a14="http://schemas.microsoft.com/office/drawing/2010/main" val="0"/>
+                        </a:ext>
+                      </a:extLst>
+                    </a:blip>
+                    <a:stretch>
+                      <a:fillRect/>
+                    </a:stretch>
+                  </pic:blipFill>
+                  <pic:spPr>
+                    <a:xfrm>
+                      <a:off x="0" y="0"/>
+                      <a:ext cx="5943600" cy="4424045"/>
+                    </a:xfrm>
+                    <a:prstGeom prst="rect">
+                      <a:avLst/>
+                    </a:prstGeom>
+                  </pic:spPr>
+                </pic:pic>
+              </a:graphicData>
+            </a:graphic>
+          </wp:inline>
+        </w:drawing>
+      </w:r>
+    </w:p>
+    <w:p>
+      <w:pPr>
+        <w:pStyle w:val="Caption"/>
+      </w:pPr>
+      <w:r>
+        <w:t xml:space="preserve">Figure </w:t>
+      </w:r>
+      <w:fldSimple w:instr=" SEQ Figure \* ARABIC ">
+        <w:r>
+          <w:rPr>
+            <w:noProof/>
+          </w:rPr>
           <w:t>27</w:t>
         </w:r>
       </w:fldSimple>
@@ -26069,7 +26168,7 @@
                     <pic:cNvPicPr/>
                   </pic:nvPicPr>
                   <pic:blipFill>
-                    <a:blip r:embed="rId138">
+                    <a:blip r:embed="rId139">
                       <a:extLst>
                         <a:ext uri="{28A0092B-C50C-407E-A947-70E740481C1C}">
                           <a14:useLocalDpi xmlns:a14="http://schemas.microsoft.com/office/drawing/2010/main" val="0"/>
@@ -26210,91 +26309,6 @@
                 <pic:pic xmlns:pic="http://schemas.openxmlformats.org/drawingml/2006/picture">
                   <pic:nvPicPr>
                     <pic:cNvPr id="0" name="Picture 192023577"/>
-                    <pic:cNvPicPr/>
-                  </pic:nvPicPr>
-                  <pic:blipFill>
-                    <a:blip r:embed="rId139">
-                      <a:extLst>
-                        <a:ext uri="{28A0092B-C50C-407E-A947-70E740481C1C}">
-                          <a14:useLocalDpi xmlns:a14="http://schemas.microsoft.com/office/drawing/2010/main" val="0"/>
-                        </a:ext>
-                      </a:extLst>
-                    </a:blip>
-                    <a:stretch>
-                      <a:fillRect/>
-                    </a:stretch>
-                  </pic:blipFill>
-                  <pic:spPr>
-                    <a:xfrm>
-                      <a:off x="0" y="0"/>
-                      <a:ext cx="4096322" cy="1781424"/>
-                    </a:xfrm>
-                    <a:prstGeom prst="rect">
-                      <a:avLst/>
-                    </a:prstGeom>
-                  </pic:spPr>
-                </pic:pic>
-              </a:graphicData>
-            </a:graphic>
-          </wp:inline>
-        </w:drawing>
-      </w:r>
-      <w:r>
-        <w:rPr>
-          <w:lang w:val="en-GB"/>
-        </w:rPr>
-        <w:t xml:space="preserve"> </w:t>
-      </w:r>
-    </w:p>
-    <w:p>
-      <w:pPr>
-        <w:rPr>
-          <w:lang w:val="en-GB"/>
-        </w:rPr>
-      </w:pPr>
-      <w:r>
-        <w:rPr>
-          <w:lang w:val="en-GB"/>
-        </w:rPr>
-        <w:t xml:space="preserve">ACME </w:t>
-      </w:r>
-      <w:r>
-        <w:rPr>
-          <w:lang w:val="en-GB"/>
-        </w:rPr>
-        <w:t xml:space="preserve">now </w:t>
-      </w:r>
-      <w:r>
-        <w:rPr>
-          <w:lang w:val="en-GB"/>
-        </w:rPr>
-        <w:t>displays the molecule as a group:</w:t>
-      </w:r>
-    </w:p>
-    <w:p>
-      <w:pPr>
-        <w:rPr>
-          <w:lang w:val="en-GB"/>
-        </w:rPr>
-      </w:pPr>
-      <w:r>
-        <w:rPr>
-          <w:noProof/>
-          <w:lang w:val="en-GB" w:eastAsia="en-GB"/>
-        </w:rPr>
-        <w:drawing>
-          <wp:inline distT="0" distB="0" distL="0" distR="0" wp14:anchorId="74A7BD21" wp14:editId="620F8B61">
-            <wp:extent cx="4096322" cy="1781424"/>
-            <wp:effectExtent l="0" t="0" r="0" b="9525"/>
-            <wp:docPr id="938119915" name="Picture 192023578"/>
-            <wp:cNvGraphicFramePr>
-              <a:graphicFrameLocks xmlns:a="http://schemas.openxmlformats.org/drawingml/2006/main" noChangeAspect="1"/>
-            </wp:cNvGraphicFramePr>
-            <a:graphic xmlns:a="http://schemas.openxmlformats.org/drawingml/2006/main">
-              <a:graphicData uri="http://schemas.openxmlformats.org/drawingml/2006/picture">
-                <pic:pic xmlns:pic="http://schemas.openxmlformats.org/drawingml/2006/picture">
-                  <pic:nvPicPr>
-                    <pic:cNvPr id="0" name="Picture 192023578"/>
                     <pic:cNvPicPr/>
                   </pic:nvPicPr>
                   <pic:blipFill>
@@ -26324,6 +26338,91 @@
           </wp:inline>
         </w:drawing>
       </w:r>
+      <w:r>
+        <w:rPr>
+          <w:lang w:val="en-GB"/>
+        </w:rPr>
+        <w:t xml:space="preserve"> </w:t>
+      </w:r>
+    </w:p>
+    <w:p>
+      <w:pPr>
+        <w:rPr>
+          <w:lang w:val="en-GB"/>
+        </w:rPr>
+      </w:pPr>
+      <w:r>
+        <w:rPr>
+          <w:lang w:val="en-GB"/>
+        </w:rPr>
+        <w:t xml:space="preserve">ACME </w:t>
+      </w:r>
+      <w:r>
+        <w:rPr>
+          <w:lang w:val="en-GB"/>
+        </w:rPr>
+        <w:t xml:space="preserve">now </w:t>
+      </w:r>
+      <w:r>
+        <w:rPr>
+          <w:lang w:val="en-GB"/>
+        </w:rPr>
+        <w:t>displays the molecule as a group:</w:t>
+      </w:r>
+    </w:p>
+    <w:p>
+      <w:pPr>
+        <w:rPr>
+          <w:lang w:val="en-GB"/>
+        </w:rPr>
+      </w:pPr>
+      <w:r>
+        <w:rPr>
+          <w:noProof/>
+          <w:lang w:val="en-GB" w:eastAsia="en-GB"/>
+        </w:rPr>
+        <w:drawing>
+          <wp:inline distT="0" distB="0" distL="0" distR="0" wp14:anchorId="74A7BD21" wp14:editId="620F8B61">
+            <wp:extent cx="4096322" cy="1781424"/>
+            <wp:effectExtent l="0" t="0" r="0" b="9525"/>
+            <wp:docPr id="938119915" name="Picture 192023578"/>
+            <wp:cNvGraphicFramePr>
+              <a:graphicFrameLocks xmlns:a="http://schemas.openxmlformats.org/drawingml/2006/main" noChangeAspect="1"/>
+            </wp:cNvGraphicFramePr>
+            <a:graphic xmlns:a="http://schemas.openxmlformats.org/drawingml/2006/main">
+              <a:graphicData uri="http://schemas.openxmlformats.org/drawingml/2006/picture">
+                <pic:pic xmlns:pic="http://schemas.openxmlformats.org/drawingml/2006/picture">
+                  <pic:nvPicPr>
+                    <pic:cNvPr id="0" name="Picture 192023578"/>
+                    <pic:cNvPicPr/>
+                  </pic:nvPicPr>
+                  <pic:blipFill>
+                    <a:blip r:embed="rId141">
+                      <a:extLst>
+                        <a:ext uri="{28A0092B-C50C-407E-A947-70E740481C1C}">
+                          <a14:useLocalDpi xmlns:a14="http://schemas.microsoft.com/office/drawing/2010/main" val="0"/>
+                        </a:ext>
+                      </a:extLst>
+                    </a:blip>
+                    <a:stretch>
+                      <a:fillRect/>
+                    </a:stretch>
+                  </pic:blipFill>
+                  <pic:spPr>
+                    <a:xfrm>
+                      <a:off x="0" y="0"/>
+                      <a:ext cx="4096322" cy="1781424"/>
+                    </a:xfrm>
+                    <a:prstGeom prst="rect">
+                      <a:avLst/>
+                    </a:prstGeom>
+                  </pic:spPr>
+                </pic:pic>
+              </a:graphicData>
+            </a:graphic>
+          </wp:inline>
+        </w:drawing>
+      </w:r>
     </w:p>
     <w:p>
       <w:pPr>
@@ -26460,7 +26559,7 @@
                     <pic:cNvPicPr/>
                   </pic:nvPicPr>
                   <pic:blipFill>
-                    <a:blip r:embed="rId141">
+                    <a:blip r:embed="rId142">
                       <a:extLst>
                         <a:ext uri="{28A0092B-C50C-407E-A947-70E740481C1C}">
                           <a14:useLocalDpi xmlns:a14="http://schemas.microsoft.com/office/drawing/2010/main" val="0"/>
@@ -26588,7 +26687,7 @@
                     <pic:cNvPicPr/>
                   </pic:nvPicPr>
                   <pic:blipFill>
-                    <a:blip r:embed="rId142">
+                    <a:blip r:embed="rId143">
                       <a:extLst>
                         <a:ext uri="{28A0092B-C50C-407E-A947-70E740481C1C}">
                           <a14:useLocalDpi xmlns:a14="http://schemas.microsoft.com/office/drawing/2010/main" val="0"/>
@@ -26677,7 +26776,7 @@
                     <pic:cNvPicPr/>
                   </pic:nvPicPr>
                   <pic:blipFill>
-                    <a:blip r:embed="rId143">
+                    <a:blip r:embed="rId144">
                       <a:extLst>
                         <a:ext uri="{28A0092B-C50C-407E-A947-70E740481C1C}">
                           <a14:useLocalDpi xmlns:a14="http://schemas.microsoft.com/office/drawing/2010/main" val="0"/>
@@ -26810,7 +26909,7 @@
                     <pic:cNvPicPr/>
                   </pic:nvPicPr>
                   <pic:blipFill>
-                    <a:blip r:embed="rId144">
+                    <a:blip r:embed="rId145">
                       <a:extLst>
                         <a:ext uri="{28A0092B-C50C-407E-A947-70E740481C1C}">
                           <a14:useLocalDpi xmlns:a14="http://schemas.microsoft.com/office/drawing/2010/main" val="0"/>
@@ -26873,7 +26972,7 @@
                     <pic:cNvPicPr/>
                   </pic:nvPicPr>
                   <pic:blipFill>
-                    <a:blip r:embed="rId145"/>
+                    <a:blip r:embed="rId146"/>
                     <a:stretch>
                       <a:fillRect/>
                     </a:stretch>
@@ -27067,7 +27166,7 @@
                     <pic:cNvPicPr/>
                   </pic:nvPicPr>
                   <pic:blipFill>
-                    <a:blip r:embed="rId146"/>
+                    <a:blip r:embed="rId147"/>
                     <a:stretch>
                       <a:fillRect/>
                     </a:stretch>
@@ -27202,7 +27301,7 @@
                     </pic:cNvPicPr>
                   </pic:nvPicPr>
                   <pic:blipFill>
-                    <a:blip r:embed="rId147">
+                    <a:blip r:embed="rId148">
                       <a:extLst>
                         <a:ext uri="{28A0092B-C50C-407E-A947-70E740481C1C}">
                           <a14:useLocalDpi xmlns:a14="http://schemas.microsoft.com/office/drawing/2010/main" val="0"/>
@@ -27434,67 +27533,6 @@
                     <pic:cNvPicPr/>
                   </pic:nvPicPr>
                   <pic:blipFill>
-                    <a:blip r:embed="rId148"/>
-                    <a:stretch>
-                      <a:fillRect/>
-                    </a:stretch>
-                  </pic:blipFill>
-                  <pic:spPr>
-                    <a:xfrm>
-                      <a:off x="0" y="0"/>
-                      <a:ext cx="4115374" cy="3210373"/>
-                    </a:xfrm>
-                    <a:prstGeom prst="rect">
-                      <a:avLst/>
-                    </a:prstGeom>
-                  </pic:spPr>
-                </pic:pic>
-              </a:graphicData>
-            </a:graphic>
-          </wp:inline>
-        </w:drawing>
-      </w:r>
-    </w:p>
-    <w:p>
-      <w:pPr>
-        <w:rPr>
-          <w:lang w:val="en-GB"/>
-        </w:rPr>
-      </w:pPr>
-      <w:r>
-        <w:rPr>
-          <w:lang w:val="en-GB"/>
-        </w:rPr>
-        <w:t>You can then edit the text by typing in the box. To save the edit, hit [Return] or click off the box. To cancel editing, hit [Esc].</w:t>
-      </w:r>
-    </w:p>
-    <w:p>
-      <w:pPr>
-        <w:rPr>
-          <w:lang w:val="en-GB"/>
-        </w:rPr>
-      </w:pPr>
-      <w:r>
-        <w:rPr>
-          <w:noProof/>
-          <w:lang w:val="en-GB"/>
-        </w:rPr>
-        <w:drawing>
-          <wp:inline distT="0" distB="0" distL="0" distR="0" wp14:anchorId="029D4CF8" wp14:editId="679E68A2">
-            <wp:extent cx="4115374" cy="3210373"/>
-            <wp:effectExtent l="0" t="0" r="0" b="0"/>
-            <wp:docPr id="1250911855" name="Picture 1250911855" descr="Diagram&#10;&#10;Description automatically generated"/>
-            <wp:cNvGraphicFramePr>
-              <a:graphicFrameLocks xmlns:a="http://schemas.openxmlformats.org/drawingml/2006/main" noChangeAspect="1"/>
-            </wp:cNvGraphicFramePr>
-            <a:graphic xmlns:a="http://schemas.openxmlformats.org/drawingml/2006/main">
-              <a:graphicData uri="http://schemas.openxmlformats.org/drawingml/2006/picture">
-                <pic:pic xmlns:pic="http://schemas.openxmlformats.org/drawingml/2006/picture">
-                  <pic:nvPicPr>
-                    <pic:cNvPr id="1250911855" name="Picture 1250911855" descr="Diagram&#10;&#10;Description automatically generated"/>
-                    <pic:cNvPicPr/>
-                  </pic:nvPicPr>
-                  <pic:blipFill>
                     <a:blip r:embed="rId149"/>
                     <a:stretch>
                       <a:fillRect/>
@@ -27526,6 +27564,67 @@
         <w:rPr>
           <w:lang w:val="en-GB"/>
         </w:rPr>
+        <w:t>You can then edit the text by typing in the box. To save the edit, hit [Return] or click off the box. To cancel editing, hit [Esc].</w:t>
+      </w:r>
+    </w:p>
+    <w:p>
+      <w:pPr>
+        <w:rPr>
+          <w:lang w:val="en-GB"/>
+        </w:rPr>
+      </w:pPr>
+      <w:r>
+        <w:rPr>
+          <w:noProof/>
+          <w:lang w:val="en-GB"/>
+        </w:rPr>
+        <w:drawing>
+          <wp:inline distT="0" distB="0" distL="0" distR="0" wp14:anchorId="029D4CF8" wp14:editId="679E68A2">
+            <wp:extent cx="4115374" cy="3210373"/>
+            <wp:effectExtent l="0" t="0" r="0" b="0"/>
+            <wp:docPr id="1250911855" name="Picture 1250911855" descr="Diagram&#10;&#10;Description automatically generated"/>
+            <wp:cNvGraphicFramePr>
+              <a:graphicFrameLocks xmlns:a="http://schemas.openxmlformats.org/drawingml/2006/main" noChangeAspect="1"/>
+            </wp:cNvGraphicFramePr>
+            <a:graphic xmlns:a="http://schemas.openxmlformats.org/drawingml/2006/main">
+              <a:graphicData uri="http://schemas.openxmlformats.org/drawingml/2006/picture">
+                <pic:pic xmlns:pic="http://schemas.openxmlformats.org/drawingml/2006/picture">
+                  <pic:nvPicPr>
+                    <pic:cNvPr id="1250911855" name="Picture 1250911855" descr="Diagram&#10;&#10;Description automatically generated"/>
+                    <pic:cNvPicPr/>
+                  </pic:nvPicPr>
+                  <pic:blipFill>
+                    <a:blip r:embed="rId150"/>
+                    <a:stretch>
+                      <a:fillRect/>
+                    </a:stretch>
+                  </pic:blipFill>
+                  <pic:spPr>
+                    <a:xfrm>
+                      <a:off x="0" y="0"/>
+                      <a:ext cx="4115374" cy="3210373"/>
+                    </a:xfrm>
+                    <a:prstGeom prst="rect">
+                      <a:avLst/>
+                    </a:prstGeom>
+                  </pic:spPr>
+                </pic:pic>
+              </a:graphicData>
+            </a:graphic>
+          </wp:inline>
+        </w:drawing>
+      </w:r>
+    </w:p>
+    <w:p>
+      <w:pPr>
+        <w:rPr>
+          <w:lang w:val="en-GB"/>
+        </w:rPr>
+      </w:pPr>
+      <w:r>
+        <w:rPr>
+          <w:lang w:val="en-GB"/>
+        </w:rPr>
         <w:t>When editing reaction text, the Formatting toolbar appears:</w:t>
       </w:r>
       <w:r>
@@ -27555,7 +27654,7 @@
                     <pic:cNvPicPr/>
                   </pic:nvPicPr>
                   <pic:blipFill>
-                    <a:blip r:embed="rId150"/>
+                    <a:blip r:embed="rId151"/>
                     <a:stretch>
                       <a:fillRect/>
                     </a:stretch>
@@ -27702,7 +27801,7 @@
                     <pic:cNvPicPr/>
                   </pic:nvPicPr>
                   <pic:blipFill>
-                    <a:blip r:embed="rId151"/>
+                    <a:blip r:embed="rId152"/>
                     <a:stretch>
                       <a:fillRect/>
                     </a:stretch>
@@ -27786,7 +27885,7 @@
                     <pic:cNvPicPr/>
                   </pic:nvPicPr>
                   <pic:blipFill>
-                    <a:blip r:embed="rId152"/>
+                    <a:blip r:embed="rId153"/>
                     <a:stretch>
                       <a:fillRect/>
                     </a:stretch>
@@ -27891,7 +27990,7 @@
                     <pic:cNvPicPr/>
                   </pic:nvPicPr>
                   <pic:blipFill>
-                    <a:blip r:embed="rId153"/>
+                    <a:blip r:embed="rId154"/>
                     <a:stretch>
                       <a:fillRect/>
                     </a:stretch>
@@ -27951,7 +28050,7 @@
                     <pic:cNvPicPr/>
                   </pic:nvPicPr>
                   <pic:blipFill>
-                    <a:blip r:embed="rId154"/>
+                    <a:blip r:embed="rId155"/>
                     <a:stretch>
                       <a:fillRect/>
                     </a:stretch>
@@ -27977,35 +28076,12 @@
         </w:rPr>
         <w:br/>
       </w:r>
-    </w:p>
-    <w:p>
-      <w:pPr>
-        <w:rPr>
-          <w:lang w:val="en-GB"/>
-        </w:rPr>
-      </w:pPr>
-    </w:p>
-    <w:p>
-      <w:pPr>
-        <w:pStyle w:val="Heading2"/>
-        <w:rPr>
-          <w:lang w:val="en-GB"/>
-        </w:rPr>
-      </w:pPr>
       <w:bookmarkStart w:id="102" w:name="_Toc136594595"/>
-      <w:proofErr w:type="gramStart"/>
-      <w:r>
-        <w:rPr>
-          <w:lang w:val="en-GB"/>
-        </w:rPr>
-        <w:t>Plus</w:t>
-      </w:r>
-      <w:proofErr w:type="gramEnd"/>
-      <w:r>
-        <w:rPr>
-          <w:lang w:val="en-GB"/>
-        </w:rPr>
-        <w:t xml:space="preserve"> Tool</w:t>
+      <w:r>
+        <w:rPr>
+          <w:lang w:val="en-GB"/>
+        </w:rPr>
+        <w:t>Plus Tool</w:t>
       </w:r>
       <w:bookmarkEnd w:id="102"/>
     </w:p>
@@ -28036,7 +28112,7 @@
                     <pic:cNvPicPr/>
                   </pic:nvPicPr>
                   <pic:blipFill>
-                    <a:blip r:embed="rId155"/>
+                    <a:blip r:embed="rId156"/>
                     <a:stretch>
                       <a:fillRect/>
                     </a:stretch>
@@ -28096,7 +28172,7 @@
                     <pic:cNvPicPr/>
                   </pic:nvPicPr>
                   <pic:blipFill>
-                    <a:blip r:embed="rId156"/>
+                    <a:blip r:embed="rId157"/>
                     <a:stretch>
                       <a:fillRect/>
                     </a:stretch>
@@ -28172,7 +28248,7 @@
                     <pic:cNvPicPr/>
                   </pic:nvPicPr>
                   <pic:blipFill>
-                    <a:blip r:embed="rId157"/>
+                    <a:blip r:embed="rId158"/>
                     <a:stretch>
                       <a:fillRect/>
                     </a:stretch>
@@ -28378,7 +28454,7 @@
                     <pic:cNvPicPr/>
                   </pic:nvPicPr>
                   <pic:blipFill>
-                    <a:blip r:embed="rId158"/>
+                    <a:blip r:embed="rId159"/>
                     <a:stretch>
                       <a:fillRect/>
                     </a:stretch>
@@ -28433,7 +28509,7 @@
                     <pic:cNvPicPr/>
                   </pic:nvPicPr>
                   <pic:blipFill>
-                    <a:blip r:embed="rId159"/>
+                    <a:blip r:embed="rId160"/>
                     <a:stretch>
                       <a:fillRect/>
                     </a:stretch>
@@ -28540,7 +28616,7 @@
                     <pic:cNvPicPr/>
                   </pic:nvPicPr>
                   <pic:blipFill>
-                    <a:blip r:embed="rId160">
+                    <a:blip r:embed="rId161">
                       <a:extLst>
                         <a:ext uri="{28A0092B-C50C-407E-A947-70E740481C1C}">
                           <a14:useLocalDpi xmlns:a14="http://schemas.microsoft.com/office/drawing/2010/main" val="0"/>
@@ -28675,7 +28751,7 @@
                     <pic:cNvPicPr/>
                   </pic:nvPicPr>
                   <pic:blipFill>
-                    <a:blip r:embed="rId161">
+                    <a:blip r:embed="rId162">
                       <a:extLst>
                         <a:ext uri="{28A0092B-C50C-407E-A947-70E740481C1C}">
                           <a14:useLocalDpi xmlns:a14="http://schemas.microsoft.com/office/drawing/2010/main" val="0"/>
@@ -28809,7 +28885,7 @@
                     <pic:cNvPicPr/>
                   </pic:nvPicPr>
                   <pic:blipFill>
-                    <a:blip r:embed="rId162">
+                    <a:blip r:embed="rId163">
                       <a:extLst>
                         <a:ext uri="{28A0092B-C50C-407E-A947-70E740481C1C}">
                           <a14:useLocalDpi xmlns:a14="http://schemas.microsoft.com/office/drawing/2010/main" val="0"/>
@@ -30152,7 +30228,7 @@
                     <pic:cNvPicPr/>
                   </pic:nvPicPr>
                   <pic:blipFill>
-                    <a:blip r:embed="rId163">
+                    <a:blip r:embed="rId164">
                       <a:extLst>
                         <a:ext uri="{28A0092B-C50C-407E-A947-70E740481C1C}">
                           <a14:useLocalDpi xmlns:a14="http://schemas.microsoft.com/office/drawing/2010/main" val="0"/>
@@ -30328,7 +30404,7 @@
                           <pic:cNvPicPr/>
                         </pic:nvPicPr>
                         <pic:blipFill>
-                          <a:blip r:embed="rId164">
+                          <a:blip r:embed="rId165">
                             <a:extLst>
                               <a:ext uri="{28A0092B-C50C-407E-A947-70E740481C1C}">
                                 <a14:useLocalDpi xmlns:a14="http://schemas.microsoft.com/office/drawing/2010/main" val="0"/>
@@ -30414,7 +30490,7 @@
                           <pic:cNvPicPr/>
                         </pic:nvPicPr>
                         <pic:blipFill>
-                          <a:blip r:embed="rId165">
+                          <a:blip r:embed="rId166">
                             <a:extLst>
                               <a:ext uri="{28A0092B-C50C-407E-A947-70E740481C1C}">
                                 <a14:useLocalDpi xmlns:a14="http://schemas.microsoft.com/office/drawing/2010/main" val="0"/>
@@ -30486,7 +30562,7 @@
                           <pic:cNvPicPr/>
                         </pic:nvPicPr>
                         <pic:blipFill>
-                          <a:blip r:embed="rId166">
+                          <a:blip r:embed="rId167">
                             <a:extLst>
                               <a:ext uri="{28A0092B-C50C-407E-A947-70E740481C1C}">
                                 <a14:useLocalDpi xmlns:a14="http://schemas.microsoft.com/office/drawing/2010/main" val="0"/>
@@ -30585,7 +30661,7 @@
                     <pic:cNvPicPr/>
                   </pic:nvPicPr>
                   <pic:blipFill>
-                    <a:blip r:embed="rId167"/>
+                    <a:blip r:embed="rId168"/>
                     <a:stretch>
                       <a:fillRect/>
                     </a:stretch>
@@ -30697,7 +30773,7 @@
                     <pic:cNvPicPr/>
                   </pic:nvPicPr>
                   <pic:blipFill>
-                    <a:blip r:embed="rId168"/>
+                    <a:blip r:embed="rId169"/>
                     <a:stretch>
                       <a:fillRect/>
                     </a:stretch>
@@ -30949,7 +31025,7 @@
                     <pic:cNvPicPr/>
                   </pic:nvPicPr>
                   <pic:blipFill>
-                    <a:blip r:embed="rId169">
+                    <a:blip r:embed="rId170">
                       <a:extLst>
                         <a:ext uri="{28A0092B-C50C-407E-A947-70E740481C1C}">
                           <a14:useLocalDpi xmlns:a14="http://schemas.microsoft.com/office/drawing/2010/main" val="0"/>
@@ -31053,7 +31129,7 @@
                     <pic:cNvPicPr/>
                   </pic:nvPicPr>
                   <pic:blipFill>
-                    <a:blip r:embed="rId170">
+                    <a:blip r:embed="rId171">
                       <a:extLst>
                         <a:ext uri="{28A0092B-C50C-407E-A947-70E740481C1C}">
                           <a14:useLocalDpi xmlns:a14="http://schemas.microsoft.com/office/drawing/2010/main" val="0"/>
@@ -31279,8 +31355,8 @@
       </w:r>
     </w:p>
     <w:sectPr>
-      <w:headerReference w:type="default" r:id="rId171"/>
-      <w:footerReference w:type="default" r:id="rId172"/>
+      <w:headerReference w:type="default" r:id="rId172"/>
+      <w:footerReference w:type="default" r:id="rId173"/>
       <w:pgSz w:w="12240" w:h="15840"/>
       <w:pgMar w:top="1440" w:right="1440" w:bottom="1440" w:left="1440" w:header="720" w:footer="720" w:gutter="0"/>
       <w:cols w:space="720"/>
@@ -31601,21 +31677,7 @@
         <w:rPr>
           <w:lang w:val="en-GB"/>
         </w:rPr>
-        <w:t xml:space="preserve">.  </w:t>
-      </w:r>
-      <w:proofErr w:type="spellStart"/>
-      <w:r>
-        <w:rPr>
-          <w:lang w:val="en-GB"/>
-        </w:rPr>
-        <w:t>Accelrys</w:t>
-      </w:r>
-      <w:proofErr w:type="spellEnd"/>
-      <w:r>
-        <w:rPr>
-          <w:lang w:val="en-GB"/>
-        </w:rPr>
-        <w:t xml:space="preserve"> have a document that describes several chemical file formats, including the MOL</w:t>
+        <w:t>.  Accelrys have a document that describes several chemical file formats, including the MOL</w:t>
       </w:r>
       <w:r>
         <w:rPr>
@@ -31627,21 +31689,7 @@
         <w:rPr>
           <w:lang w:val="en-GB"/>
         </w:rPr>
-        <w:t xml:space="preserve"> file format used by Chem4Word.  A copy of this document can be obtained from the </w:t>
-      </w:r>
-      <w:proofErr w:type="spellStart"/>
-      <w:r>
-        <w:rPr>
-          <w:lang w:val="en-GB"/>
-        </w:rPr>
-        <w:t>Accelrys</w:t>
-      </w:r>
-      <w:proofErr w:type="spellEnd"/>
-      <w:r>
-        <w:rPr>
-          <w:lang w:val="en-GB"/>
-        </w:rPr>
-        <w:t xml:space="preserve"> website: </w:t>
+        <w:t xml:space="preserve"> file format used by Chem4Word.  A copy of this document can be obtained from the Accelrys website: </w:t>
       </w:r>
       <w:hyperlink r:id="rId2">
         <w:r>
@@ -31781,7 +31829,7 @@
         <v:path o:extrusionok="f" gradientshapeok="t" o:connecttype="rect"/>
         <o:lock v:ext="edit" aspectratio="t"/>
       </v:shapetype>
-      <v:shape id="_x0000_i1068" type="#_x0000_t75" style="width:31.5pt;height:15.75pt;visibility:visible;mso-wrap-style:square" o:bullet="t">
+      <v:shape id="_x0000_i1033" type="#_x0000_t75" style="width:31.5pt;height:15.75pt;visibility:visible;mso-wrap-style:square" o:bullet="t">
         <v:imagedata r:id="rId1" o:title=""/>
       </v:shape>
     </w:pict>

--- a/docs/Chem4Word-Version3-3-User-Manual.docx
+++ b/docs/Chem4Word-Version3-3-User-Manual.docx
@@ -14041,10 +14041,10 @@
           <w:noProof/>
         </w:rPr>
         <w:drawing>
-          <wp:inline distT="0" distB="0" distL="0" distR="0" wp14:anchorId="322EFDE2" wp14:editId="73BFC8BC">
+          <wp:inline distT="0" distB="0" distL="0" distR="0" wp14:anchorId="0941CEAD" wp14:editId="7DDBE22F">
             <wp:extent cx="5943600" cy="3574415"/>
             <wp:effectExtent l="0" t="0" r="0" b="6985"/>
-            <wp:docPr id="1015839387" name="Picture 1015839387"/>
+            <wp:docPr id="1249421834" name="Picture 1" descr="A screenshot of a computer&#10;&#10;Description automatically generated"/>
             <wp:cNvGraphicFramePr>
               <a:graphicFrameLocks xmlns:a="http://schemas.openxmlformats.org/drawingml/2006/main" noChangeAspect="1"/>
             </wp:cNvGraphicFramePr>
@@ -14052,7 +14052,7 @@
               <a:graphicData uri="http://schemas.openxmlformats.org/drawingml/2006/picture">
                 <pic:pic xmlns:pic="http://schemas.openxmlformats.org/drawingml/2006/picture">
                   <pic:nvPicPr>
-                    <pic:cNvPr id="1" name=""/>
+                    <pic:cNvPr id="1249421834" name="Picture 1" descr="A screenshot of a computer&#10;&#10;Description automatically generated"/>
                     <pic:cNvPicPr/>
                   </pic:nvPicPr>
                   <pic:blipFill>
@@ -14120,7 +14120,7 @@
           </w:tcPr>
           <w:p>
             <w:r>
-              <w:t>Name</w:t>
+              <w:t>*</w:t>
             </w:r>
           </w:p>
         </w:tc>
@@ -14130,10 +14130,7 @@
           </w:tcPr>
           <w:p>
             <w:r>
-              <w:t>The name of the library</w:t>
-            </w:r>
-            <w:r>
-              <w:t>. This can be edited but must be unique.</w:t>
+              <w:t>A tick indicates the currently selected (in Library Task Pane) library.</w:t>
             </w:r>
           </w:p>
         </w:tc>
@@ -14145,7 +14142,7 @@
           </w:tcPr>
           <w:p>
             <w:r>
-              <w:t>Structures</w:t>
+              <w:t>Name</w:t>
             </w:r>
           </w:p>
         </w:tc>
@@ -14155,7 +14152,10 @@
           </w:tcPr>
           <w:p>
             <w:r>
-              <w:t>How many structures are present in the library</w:t>
+              <w:t>The name of the library</w:t>
+            </w:r>
+            <w:r>
+              <w:t>. This can be edited but must be unique.</w:t>
             </w:r>
           </w:p>
         </w:tc>
@@ -14167,7 +14167,7 @@
           </w:tcPr>
           <w:p>
             <w:r>
-              <w:t>Locked</w:t>
+              <w:t>Structures</w:t>
             </w:r>
           </w:p>
         </w:tc>
@@ -14177,16 +14177,7 @@
           </w:tcPr>
           <w:p>
             <w:r>
-              <w:t>“</w:t>
-            </w:r>
-            <w:r>
-              <w:t>No</w:t>
-            </w:r>
-            <w:r>
-              <w:t>”</w:t>
-            </w:r>
-            <w:r>
-              <w:t xml:space="preserve"> means that you can freely edit the library</w:t>
+              <w:t>How many structures are present in the library</w:t>
             </w:r>
           </w:p>
         </w:tc>
@@ -14198,10 +14189,7 @@
           </w:tcPr>
           <w:p>
             <w:r>
-              <w:t>Licence</w:t>
-            </w:r>
-            <w:r>
-              <w:t>d to</w:t>
+              <w:t>Locked</w:t>
             </w:r>
           </w:p>
         </w:tc>
@@ -14211,6 +14199,40 @@
           </w:tcPr>
           <w:p>
             <w:r>
+              <w:t>“</w:t>
+            </w:r>
+            <w:r>
+              <w:t>No</w:t>
+            </w:r>
+            <w:r>
+              <w:t>”</w:t>
+            </w:r>
+            <w:r>
+              <w:t xml:space="preserve"> means that you can freely edit the library</w:t>
+            </w:r>
+          </w:p>
+        </w:tc>
+      </w:tr>
+      <w:tr>
+        <w:tc>
+          <w:tcPr>
+            <w:tcW w:w="1696" w:type="dxa"/>
+          </w:tcPr>
+          <w:p>
+            <w:r>
+              <w:t>Licence</w:t>
+            </w:r>
+            <w:r>
+              <w:t>d to</w:t>
+            </w:r>
+          </w:p>
+        </w:tc>
+        <w:tc>
+          <w:tcPr>
+            <w:tcW w:w="7654" w:type="dxa"/>
+          </w:tcPr>
+          <w:p>
+            <w:r>
               <w:t>This shows who the library is licensed to</w:t>
             </w:r>
           </w:p>
@@ -14232,15 +14254,25 @@
       </w:pPr>
       <w:r>
         <w:rPr>
+          <w:b/>
+          <w:bCs/>
           <w:lang w:val="en-GB"/>
         </w:rPr>
         <w:t xml:space="preserve">You can’t remove the currently selected </w:t>
       </w:r>
       <w:r>
         <w:rPr>
-          <w:lang w:val="en-GB"/>
-        </w:rPr>
-        <w:t>library;</w:t>
+          <w:b/>
+          <w:bCs/>
+          <w:lang w:val="en-GB"/>
+        </w:rPr>
+        <w:t>library</w:t>
+      </w:r>
+      <w:r>
+        <w:rPr>
+          <w:lang w:val="en-GB"/>
+        </w:rPr>
+        <w:t>;</w:t>
       </w:r>
       <w:r>
         <w:rPr>
@@ -25394,7 +25426,7 @@
           <w:lang w:val="en-GB" w:eastAsia="en-GB"/>
         </w:rPr>
         <w:drawing>
-          <wp:inline distT="0" distB="0" distL="0" distR="0" wp14:anchorId="4F196FBD" wp14:editId="1DE07889">
+          <wp:inline distT="0" distB="0" distL="0" distR="0" wp14:anchorId="4F196FBD" wp14:editId="74FC9748">
             <wp:extent cx="5943600" cy="3009265"/>
             <wp:effectExtent l="0" t="0" r="0" b="635"/>
             <wp:docPr id="860112384" name="Picture 192023555"/>
@@ -31829,7 +31861,7 @@
         <v:path o:extrusionok="f" gradientshapeok="t" o:connecttype="rect"/>
         <o:lock v:ext="edit" aspectratio="t"/>
       </v:shapetype>
-      <v:shape id="_x0000_i1033" type="#_x0000_t75" style="width:31.5pt;height:15.75pt;visibility:visible;mso-wrap-style:square" o:bullet="t">
+      <v:shape id="_x0000_i1031" type="#_x0000_t75" style="width:31.5pt;height:15.75pt;visibility:visible;mso-wrap-style:square" o:bullet="t">
         <v:imagedata r:id="rId1" o:title=""/>
       </v:shape>
     </w:pict>
